--- a/Week 11/Week 11.docx
+++ b/Week 11/Week 11.docx
@@ -461,25 +461,1241 @@
         <w:spacing w:line="360" w:lineRule="auto"/>
         <w:rPr>
           <w:rFonts w:ascii="Times New Roman" w:hAnsi="Times New Roman" w:eastAsia="Times New Roman" w:cs="Times New Roman"/>
+          <w:b w:val="0"/>
+          <w:bCs w:val="0"/>
+          <w:sz w:val="24"/>
+          <w:szCs w:val="24"/>
+          <w:u w:val="none"/>
+        </w:rPr>
+      </w:pPr>
+      <w:r>
+        <w:rPr>
+          <w:rFonts w:ascii="Times New Roman" w:hAnsi="Times New Roman" w:eastAsia="Times New Roman" w:cs="Times New Roman"/>
           <w:b w:val="1"/>
           <w:bCs w:val="1"/>
           <w:sz w:val="24"/>
           <w:szCs w:val="24"/>
-          <w:u w:val="single"/>
-        </w:rPr>
+          <w:u w:val="none"/>
+        </w:rPr>
+        <w:t>Account Number</w:t>
+      </w:r>
+    </w:p>
+    <w:p>
+      <w:pPr>
+        <w:pStyle w:val="Normal"/>
+        <w:spacing w:line="360" w:lineRule="auto"/>
       </w:pPr>
       <w:r>
         <w:rPr>
           <w:rFonts w:ascii="Times New Roman" w:hAnsi="Times New Roman" w:eastAsia="Times New Roman" w:cs="Times New Roman"/>
+          <w:noProof w:val="0"/>
+          <w:sz w:val="24"/>
+          <w:szCs w:val="24"/>
+          <w:lang w:val="en-GB"/>
+        </w:rPr>
+        <w:t>000001</w:t>
+      </w:r>
+    </w:p>
+    <w:p>
+      <w:pPr>
+        <w:pStyle w:val="Normal"/>
+        <w:spacing w:line="360" w:lineRule="auto"/>
+        <w:rPr>
+          <w:rFonts w:ascii="Times New Roman" w:hAnsi="Times New Roman" w:eastAsia="Times New Roman" w:cs="Times New Roman"/>
+          <w:noProof w:val="0"/>
+          <w:sz w:val="24"/>
+          <w:szCs w:val="24"/>
+          <w:lang w:val="en-GB"/>
+        </w:rPr>
+      </w:pPr>
+      <w:r>
+        <w:rPr>
+          <w:rFonts w:ascii="Times New Roman" w:hAnsi="Times New Roman" w:eastAsia="Times New Roman" w:cs="Times New Roman"/>
+          <w:noProof w:val="0"/>
+          <w:sz w:val="24"/>
+          <w:szCs w:val="24"/>
+          <w:lang w:val="en-GB"/>
+        </w:rPr>
+        <w:t xml:space="preserve">Six number that shows the number of accounts that had been registered. </w:t>
+      </w:r>
+      <w:r>
+        <w:rPr>
+          <w:rFonts w:ascii="Times New Roman" w:hAnsi="Times New Roman" w:eastAsia="Times New Roman" w:cs="Times New Roman"/>
+          <w:noProof w:val="0"/>
+          <w:sz w:val="24"/>
+          <w:szCs w:val="24"/>
+          <w:lang w:val="en-GB"/>
+        </w:rPr>
+        <w:t>Eg.</w:t>
+      </w:r>
+      <w:r>
+        <w:rPr>
+          <w:rFonts w:ascii="Times New Roman" w:hAnsi="Times New Roman" w:eastAsia="Times New Roman" w:cs="Times New Roman"/>
+          <w:noProof w:val="0"/>
+          <w:sz w:val="24"/>
+          <w:szCs w:val="24"/>
+          <w:lang w:val="en-GB"/>
+        </w:rPr>
+        <w:t xml:space="preserve"> 000010 is the 10</w:t>
+      </w:r>
+      <w:r>
+        <w:rPr>
+          <w:rFonts w:ascii="Times New Roman" w:hAnsi="Times New Roman" w:eastAsia="Times New Roman" w:cs="Times New Roman"/>
+          <w:noProof w:val="0"/>
+          <w:sz w:val="24"/>
+          <w:szCs w:val="24"/>
+          <w:vertAlign w:val="superscript"/>
+          <w:lang w:val="en-GB"/>
+        </w:rPr>
+        <w:t>th</w:t>
+      </w:r>
+      <w:r>
+        <w:rPr>
+          <w:rFonts w:ascii="Times New Roman" w:hAnsi="Times New Roman" w:eastAsia="Times New Roman" w:cs="Times New Roman"/>
+          <w:noProof w:val="0"/>
+          <w:sz w:val="24"/>
+          <w:szCs w:val="24"/>
+          <w:lang w:val="en-GB"/>
+        </w:rPr>
+        <w:t xml:space="preserve"> account registered, 000021 is the 21</w:t>
+      </w:r>
+      <w:r>
+        <w:rPr>
+          <w:rFonts w:ascii="Times New Roman" w:hAnsi="Times New Roman" w:eastAsia="Times New Roman" w:cs="Times New Roman"/>
+          <w:noProof w:val="0"/>
+          <w:sz w:val="24"/>
+          <w:szCs w:val="24"/>
+          <w:vertAlign w:val="superscript"/>
+          <w:lang w:val="en-GB"/>
+        </w:rPr>
+        <w:t>st</w:t>
+      </w:r>
+      <w:r>
+        <w:rPr>
+          <w:rFonts w:ascii="Times New Roman" w:hAnsi="Times New Roman" w:eastAsia="Times New Roman" w:cs="Times New Roman"/>
+          <w:noProof w:val="0"/>
+          <w:sz w:val="24"/>
+          <w:szCs w:val="24"/>
+          <w:lang w:val="en-GB"/>
+        </w:rPr>
+        <w:t xml:space="preserve"> account registered and so on. As our members do not have any special membership, a special method of recording account number is not required. We can also simply find the total number of accounts created by looking at the latest account number.</w:t>
+      </w:r>
+    </w:p>
+    <w:p>
+      <w:pPr>
+        <w:pStyle w:val="Normal"/>
+        <w:spacing w:line="360" w:lineRule="auto"/>
+        <w:rPr>
+          <w:rFonts w:ascii="Times New Roman" w:hAnsi="Times New Roman" w:eastAsia="Times New Roman" w:cs="Times New Roman"/>
+          <w:noProof w:val="0"/>
+          <w:sz w:val="24"/>
+          <w:szCs w:val="24"/>
+          <w:lang w:val="en-GB"/>
+        </w:rPr>
+      </w:pPr>
+      <w:r>
+        <w:rPr>
+          <w:rFonts w:ascii="Times New Roman" w:hAnsi="Times New Roman" w:eastAsia="Times New Roman" w:cs="Times New Roman"/>
+          <w:b w:val="1"/>
+          <w:bCs w:val="1"/>
+          <w:noProof w:val="0"/>
+          <w:sz w:val="24"/>
+          <w:szCs w:val="24"/>
+          <w:lang w:val="en-GB"/>
+        </w:rPr>
+        <w:t>Book Reserve Number</w:t>
+      </w:r>
+    </w:p>
+    <w:p>
+      <w:pPr>
+        <w:pStyle w:val="Normal"/>
+        <w:spacing w:line="360" w:lineRule="auto"/>
+      </w:pPr>
+      <w:r>
+        <w:drawing>
+          <wp:inline wp14:editId="7F2071E5" wp14:anchorId="340A7AB1">
+            <wp:extent cx="2505075" cy="1685925"/>
+            <wp:effectExtent l="0" t="0" r="0" b="0"/>
+            <wp:docPr id="1465080973" name="" title=""/>
+            <wp:cNvGraphicFramePr>
+              <a:graphicFrameLocks noChangeAspect="1"/>
+            </wp:cNvGraphicFramePr>
+            <a:graphic>
+              <a:graphicData uri="http://schemas.openxmlformats.org/drawingml/2006/picture">
+                <pic:pic>
+                  <pic:nvPicPr>
+                    <pic:cNvPr id="0" name=""/>
+                    <pic:cNvPicPr/>
+                  </pic:nvPicPr>
+                  <pic:blipFill>
+                    <a:blip r:embed="R7ac26854f33a4628">
+                      <a:extLst>
+                        <a:ext xmlns:a="http://schemas.openxmlformats.org/drawingml/2006/main" uri="{28A0092B-C50C-407E-A947-70E740481C1C}">
+                          <a14:useLocalDpi val="0"/>
+                        </a:ext>
+                      </a:extLst>
+                    </a:blip>
+                    <a:stretch>
+                      <a:fillRect/>
+                    </a:stretch>
+                  </pic:blipFill>
+                  <pic:spPr>
+                    <a:xfrm>
+                      <a:off x="0" y="0"/>
+                      <a:ext cx="2505075" cy="1685925"/>
+                    </a:xfrm>
+                    <a:prstGeom prst="rect">
+                      <a:avLst/>
+                    </a:prstGeom>
+                  </pic:spPr>
+                </pic:pic>
+              </a:graphicData>
+            </a:graphic>
+          </wp:inline>
+        </w:drawing>
+      </w:r>
+    </w:p>
+    <w:p>
+      <w:pPr>
+        <w:pStyle w:val="Normal"/>
+        <w:spacing w:line="360" w:lineRule="auto"/>
+        <w:rPr>
+          <w:rFonts w:ascii="Times New Roman" w:hAnsi="Times New Roman" w:eastAsia="Times New Roman" w:cs="Times New Roman"/>
           <w:b w:val="0"/>
           <w:bCs w:val="0"/>
-          <w:sz w:val="24"/>
-          <w:szCs w:val="24"/>
-          <w:u w:val="none"/>
-        </w:rPr>
-        <w:t>ISBN 978-3-16</w:t>
+          <w:noProof w:val="0"/>
+          <w:sz w:val="24"/>
+          <w:szCs w:val="24"/>
+          <w:lang w:val="en-GB"/>
+        </w:rPr>
+      </w:pPr>
+      <w:r>
+        <w:rPr>
+          <w:rFonts w:ascii="Times New Roman" w:hAnsi="Times New Roman" w:eastAsia="Times New Roman" w:cs="Times New Roman"/>
+          <w:b w:val="0"/>
+          <w:bCs w:val="0"/>
+          <w:noProof w:val="0"/>
+          <w:sz w:val="24"/>
+          <w:szCs w:val="24"/>
+          <w:lang w:val="en-GB"/>
+        </w:rPr>
+        <w:t>The ‘R’ letter is at front of all reservation number to show it is a reservation. A four-number-code is placed after the ‘R’ letter. The four-number-code is the sequence number of the reservation</w:t>
       </w:r>
     </w:p>
+    <w:p>
+      <w:pPr>
+        <w:pStyle w:val="Normal"/>
+        <w:bidi w:val="0"/>
+        <w:spacing w:before="0" w:beforeAutospacing="off" w:after="160" w:afterAutospacing="off" w:line="360" w:lineRule="auto"/>
+        <w:ind w:left="0" w:right="0"/>
+        <w:jc w:val="left"/>
+      </w:pPr>
+      <w:r>
+        <w:rPr>
+          <w:rFonts w:ascii="Times New Roman" w:hAnsi="Times New Roman" w:eastAsia="Times New Roman" w:cs="Times New Roman"/>
+          <w:b w:val="1"/>
+          <w:bCs w:val="1"/>
+          <w:noProof w:val="0"/>
+          <w:sz w:val="24"/>
+          <w:szCs w:val="24"/>
+          <w:lang w:val="en-GB"/>
+        </w:rPr>
+        <w:t>Fine Number</w:t>
+      </w:r>
+    </w:p>
+    <w:p>
+      <w:pPr>
+        <w:pStyle w:val="Normal"/>
+        <w:bidi w:val="0"/>
+        <w:spacing w:before="0" w:beforeAutospacing="off" w:after="160" w:afterAutospacing="off" w:line="360" w:lineRule="auto"/>
+        <w:ind w:left="0" w:right="0"/>
+        <w:jc w:val="left"/>
+      </w:pPr>
+      <w:r>
+        <w:drawing>
+          <wp:inline wp14:editId="32E4DB2C" wp14:anchorId="4499CD5B">
+            <wp:extent cx="2800350" cy="1609725"/>
+            <wp:effectExtent l="0" t="0" r="0" b="0"/>
+            <wp:docPr id="103485632" name="" title=""/>
+            <wp:cNvGraphicFramePr>
+              <a:graphicFrameLocks noChangeAspect="1"/>
+            </wp:cNvGraphicFramePr>
+            <a:graphic>
+              <a:graphicData uri="http://schemas.openxmlformats.org/drawingml/2006/picture">
+                <pic:pic>
+                  <pic:nvPicPr>
+                    <pic:cNvPr id="0" name=""/>
+                    <pic:cNvPicPr/>
+                  </pic:nvPicPr>
+                  <pic:blipFill>
+                    <a:blip r:embed="R85df7dc88e8b4790">
+                      <a:extLst>
+                        <a:ext xmlns:a="http://schemas.openxmlformats.org/drawingml/2006/main" uri="{28A0092B-C50C-407E-A947-70E740481C1C}">
+                          <a14:useLocalDpi val="0"/>
+                        </a:ext>
+                      </a:extLst>
+                    </a:blip>
+                    <a:stretch>
+                      <a:fillRect/>
+                    </a:stretch>
+                  </pic:blipFill>
+                  <pic:spPr>
+                    <a:xfrm>
+                      <a:off x="0" y="0"/>
+                      <a:ext cx="2800350" cy="1609725"/>
+                    </a:xfrm>
+                    <a:prstGeom prst="rect">
+                      <a:avLst/>
+                    </a:prstGeom>
+                  </pic:spPr>
+                </pic:pic>
+              </a:graphicData>
+            </a:graphic>
+          </wp:inline>
+        </w:drawing>
+      </w:r>
+    </w:p>
+    <w:p>
+      <w:pPr>
+        <w:pStyle w:val="Normal"/>
+        <w:bidi w:val="0"/>
+        <w:spacing w:before="0" w:beforeAutospacing="off" w:after="160" w:afterAutospacing="off" w:line="360" w:lineRule="auto"/>
+        <w:ind w:left="0" w:right="0"/>
+        <w:jc w:val="left"/>
+      </w:pPr>
+      <w:r>
+        <w:rPr>
+          <w:rFonts w:ascii="Times New Roman" w:hAnsi="Times New Roman" w:eastAsia="Times New Roman" w:cs="Times New Roman"/>
+          <w:b w:val="0"/>
+          <w:bCs w:val="0"/>
+          <w:noProof w:val="0"/>
+          <w:sz w:val="24"/>
+          <w:szCs w:val="24"/>
+          <w:lang w:val="en-GB"/>
+        </w:rPr>
+        <w:t xml:space="preserve">The fine number works </w:t>
+      </w:r>
+      <w:r>
+        <w:rPr>
+          <w:rFonts w:ascii="Times New Roman" w:hAnsi="Times New Roman" w:eastAsia="Times New Roman" w:cs="Times New Roman"/>
+          <w:b w:val="0"/>
+          <w:bCs w:val="0"/>
+          <w:noProof w:val="0"/>
+          <w:sz w:val="24"/>
+          <w:szCs w:val="24"/>
+          <w:lang w:val="en-GB"/>
+        </w:rPr>
+        <w:t>ssimilarly</w:t>
+      </w:r>
+      <w:r>
+        <w:rPr>
+          <w:rFonts w:ascii="Times New Roman" w:hAnsi="Times New Roman" w:eastAsia="Times New Roman" w:cs="Times New Roman"/>
+          <w:b w:val="0"/>
+          <w:bCs w:val="0"/>
+          <w:noProof w:val="0"/>
+          <w:sz w:val="24"/>
+          <w:szCs w:val="24"/>
+          <w:lang w:val="en-GB"/>
+        </w:rPr>
+        <w:t xml:space="preserve"> as the reservation number except it starts with the ‘F’ letter instead of ‘R’.</w:t>
+      </w:r>
+    </w:p>
+    <w:p>
+      <w:r>
+        <w:br w:type="page"/>
+      </w:r>
+    </w:p>
+    <w:p>
+      <w:pPr>
+        <w:pStyle w:val="Normal"/>
+        <w:spacing w:line="360" w:lineRule="auto"/>
+        <w:rPr>
+          <w:rFonts w:ascii="Times New Roman" w:hAnsi="Times New Roman" w:eastAsia="Times New Roman" w:cs="Times New Roman"/>
+          <w:b w:val="1"/>
+          <w:bCs w:val="1"/>
+          <w:noProof w:val="0"/>
+          <w:sz w:val="24"/>
+          <w:szCs w:val="24"/>
+          <w:lang w:val="en-GB"/>
+        </w:rPr>
+      </w:pPr>
+      <w:r>
+        <w:rPr>
+          <w:rFonts w:ascii="Times New Roman" w:hAnsi="Times New Roman" w:eastAsia="Times New Roman" w:cs="Times New Roman"/>
+          <w:b w:val="1"/>
+          <w:bCs w:val="1"/>
+          <w:noProof w:val="0"/>
+          <w:sz w:val="24"/>
+          <w:szCs w:val="24"/>
+          <w:lang w:val="en-GB"/>
+        </w:rPr>
+        <w:t>Book ID</w:t>
+      </w:r>
+    </w:p>
+    <w:p>
+      <w:pPr>
+        <w:pStyle w:val="Normal"/>
+        <w:spacing w:line="360" w:lineRule="auto"/>
+      </w:pPr>
+      <w:r>
+        <w:drawing>
+          <wp:inline wp14:editId="5CE678CD" wp14:anchorId="7870C608">
+            <wp:extent cx="4295775" cy="2609850"/>
+            <wp:effectExtent l="0" t="0" r="0" b="0"/>
+            <wp:docPr id="1737867783" name="" title=""/>
+            <wp:cNvGraphicFramePr>
+              <a:graphicFrameLocks noChangeAspect="1"/>
+            </wp:cNvGraphicFramePr>
+            <a:graphic>
+              <a:graphicData uri="http://schemas.openxmlformats.org/drawingml/2006/picture">
+                <pic:pic>
+                  <pic:nvPicPr>
+                    <pic:cNvPr id="0" name=""/>
+                    <pic:cNvPicPr/>
+                  </pic:nvPicPr>
+                  <pic:blipFill>
+                    <a:blip r:embed="R147090a8f5714070">
+                      <a:extLst>
+                        <a:ext xmlns:a="http://schemas.openxmlformats.org/drawingml/2006/main" uri="{28A0092B-C50C-407E-A947-70E740481C1C}">
+                          <a14:useLocalDpi val="0"/>
+                        </a:ext>
+                      </a:extLst>
+                    </a:blip>
+                    <a:stretch>
+                      <a:fillRect/>
+                    </a:stretch>
+                  </pic:blipFill>
+                  <pic:spPr>
+                    <a:xfrm>
+                      <a:off x="0" y="0"/>
+                      <a:ext cx="4295775" cy="2609850"/>
+                    </a:xfrm>
+                    <a:prstGeom prst="rect">
+                      <a:avLst/>
+                    </a:prstGeom>
+                  </pic:spPr>
+                </pic:pic>
+              </a:graphicData>
+            </a:graphic>
+          </wp:inline>
+        </w:drawing>
+      </w:r>
+    </w:p>
+    <w:tbl>
+      <w:tblPr>
+        <w:tblStyle w:val="TableGrid"/>
+        <w:tblW w:w="0" w:type="auto"/>
+        <w:tblInd w:w="0" w:type="dxa"/>
+        <w:tblLayout w:type="fixed"/>
+        <w:tblLook w:val="06A0" w:firstRow="1" w:lastRow="0" w:firstColumn="1" w:lastColumn="0" w:noHBand="1" w:noVBand="1"/>
+      </w:tblPr>
+      <w:tblGrid>
+        <w:gridCol w:w="2265"/>
+        <w:gridCol w:w="3752"/>
+        <w:gridCol w:w="3009"/>
+      </w:tblGrid>
+      <w:tr>
+        <w:tc>
+          <w:tcPr>
+            <w:tcW w:w="2265" w:type="dxa"/>
+            <w:tcMar/>
+          </w:tcPr>
+          <w:p>
+            <w:pPr>
+              <w:pStyle w:val="Normal"/>
+              <w:rPr>
+                <w:rFonts w:ascii="Times New Roman" w:hAnsi="Times New Roman" w:eastAsia="Times New Roman" w:cs="Times New Roman"/>
+                <w:b w:val="1"/>
+                <w:bCs w:val="1"/>
+                <w:sz w:val="24"/>
+                <w:szCs w:val="24"/>
+                <w:u w:val="none"/>
+              </w:rPr>
+            </w:pPr>
+            <w:r>
+              <w:rPr>
+                <w:rFonts w:ascii="Times New Roman" w:hAnsi="Times New Roman" w:eastAsia="Times New Roman" w:cs="Times New Roman"/>
+                <w:b w:val="1"/>
+                <w:bCs w:val="1"/>
+                <w:sz w:val="24"/>
+                <w:szCs w:val="24"/>
+                <w:u w:val="none"/>
+              </w:rPr>
+              <w:t>Language</w:t>
+            </w:r>
+          </w:p>
+        </w:tc>
+        <w:tc>
+          <w:tcPr>
+            <w:tcW w:w="3752" w:type="dxa"/>
+            <w:tcMar/>
+          </w:tcPr>
+          <w:p>
+            <w:pPr>
+              <w:pStyle w:val="Normal"/>
+              <w:rPr>
+                <w:rFonts w:ascii="Times New Roman" w:hAnsi="Times New Roman" w:eastAsia="Times New Roman" w:cs="Times New Roman"/>
+                <w:b w:val="1"/>
+                <w:bCs w:val="1"/>
+                <w:sz w:val="24"/>
+                <w:szCs w:val="24"/>
+                <w:u w:val="none"/>
+              </w:rPr>
+            </w:pPr>
+            <w:r>
+              <w:rPr>
+                <w:rFonts w:ascii="Times New Roman" w:hAnsi="Times New Roman" w:eastAsia="Times New Roman" w:cs="Times New Roman"/>
+                <w:b w:val="1"/>
+                <w:bCs w:val="1"/>
+                <w:sz w:val="24"/>
+                <w:szCs w:val="24"/>
+                <w:u w:val="none"/>
+              </w:rPr>
+              <w:t>Type of Book</w:t>
+            </w:r>
+          </w:p>
+        </w:tc>
+        <w:tc>
+          <w:tcPr>
+            <w:tcW w:w="3009" w:type="dxa"/>
+            <w:tcMar/>
+          </w:tcPr>
+          <w:p>
+            <w:pPr>
+              <w:pStyle w:val="Normal"/>
+              <w:rPr>
+                <w:rFonts w:ascii="Times New Roman" w:hAnsi="Times New Roman" w:eastAsia="Times New Roman" w:cs="Times New Roman"/>
+                <w:b w:val="1"/>
+                <w:bCs w:val="1"/>
+                <w:sz w:val="24"/>
+                <w:szCs w:val="24"/>
+                <w:u w:val="none"/>
+              </w:rPr>
+            </w:pPr>
+            <w:r>
+              <w:rPr>
+                <w:rFonts w:ascii="Times New Roman" w:hAnsi="Times New Roman" w:eastAsia="Times New Roman" w:cs="Times New Roman"/>
+                <w:b w:val="1"/>
+                <w:bCs w:val="1"/>
+                <w:sz w:val="24"/>
+                <w:szCs w:val="24"/>
+                <w:u w:val="none"/>
+              </w:rPr>
+              <w:t>Number Sequence</w:t>
+            </w:r>
+          </w:p>
+        </w:tc>
+      </w:tr>
+      <w:tr>
+        <w:tc>
+          <w:tcPr>
+            <w:tcW w:w="2265" w:type="dxa"/>
+            <w:tcMar/>
+          </w:tcPr>
+          <w:p>
+            <w:pPr>
+              <w:pStyle w:val="Normal"/>
+              <w:rPr>
+                <w:rFonts w:ascii="Times New Roman" w:hAnsi="Times New Roman" w:eastAsia="Times New Roman" w:cs="Times New Roman"/>
+                <w:b w:val="1"/>
+                <w:bCs w:val="1"/>
+                <w:sz w:val="24"/>
+                <w:szCs w:val="24"/>
+                <w:u w:val="single"/>
+              </w:rPr>
+            </w:pPr>
+            <w:r>
+              <w:rPr>
+                <w:rFonts w:ascii="Times New Roman" w:hAnsi="Times New Roman" w:eastAsia="Times New Roman" w:cs="Times New Roman"/>
+                <w:b w:val="0"/>
+                <w:bCs w:val="0"/>
+                <w:sz w:val="24"/>
+                <w:szCs w:val="24"/>
+                <w:u w:val="none"/>
+              </w:rPr>
+              <w:t>EN- English</w:t>
+            </w:r>
+          </w:p>
+          <w:p>
+            <w:pPr>
+              <w:pStyle w:val="Normal"/>
+              <w:rPr>
+                <w:rFonts w:ascii="Times New Roman" w:hAnsi="Times New Roman" w:eastAsia="Times New Roman" w:cs="Times New Roman"/>
+                <w:b w:val="0"/>
+                <w:bCs w:val="0"/>
+                <w:sz w:val="24"/>
+                <w:szCs w:val="24"/>
+                <w:u w:val="none"/>
+              </w:rPr>
+            </w:pPr>
+            <w:r>
+              <w:rPr>
+                <w:rFonts w:ascii="Times New Roman" w:hAnsi="Times New Roman" w:eastAsia="Times New Roman" w:cs="Times New Roman"/>
+                <w:b w:val="0"/>
+                <w:bCs w:val="0"/>
+                <w:sz w:val="24"/>
+                <w:szCs w:val="24"/>
+                <w:u w:val="none"/>
+              </w:rPr>
+              <w:t>ZH- Chinese</w:t>
+            </w:r>
+          </w:p>
+          <w:p>
+            <w:pPr>
+              <w:pStyle w:val="Normal"/>
+              <w:rPr>
+                <w:rFonts w:ascii="Times New Roman" w:hAnsi="Times New Roman" w:eastAsia="Times New Roman" w:cs="Times New Roman"/>
+                <w:b w:val="0"/>
+                <w:bCs w:val="0"/>
+                <w:sz w:val="24"/>
+                <w:szCs w:val="24"/>
+                <w:u w:val="none"/>
+              </w:rPr>
+            </w:pPr>
+            <w:r>
+              <w:rPr>
+                <w:rFonts w:ascii="Times New Roman" w:hAnsi="Times New Roman" w:eastAsia="Times New Roman" w:cs="Times New Roman"/>
+                <w:b w:val="0"/>
+                <w:bCs w:val="0"/>
+                <w:sz w:val="24"/>
+                <w:szCs w:val="24"/>
+                <w:u w:val="none"/>
+              </w:rPr>
+              <w:t>ES- Spanish</w:t>
+            </w:r>
+          </w:p>
+          <w:p>
+            <w:pPr>
+              <w:pStyle w:val="Normal"/>
+              <w:rPr>
+                <w:rFonts w:ascii="Times New Roman" w:hAnsi="Times New Roman" w:eastAsia="Times New Roman" w:cs="Times New Roman"/>
+                <w:b w:val="0"/>
+                <w:bCs w:val="0"/>
+                <w:sz w:val="24"/>
+                <w:szCs w:val="24"/>
+                <w:u w:val="none"/>
+              </w:rPr>
+            </w:pPr>
+            <w:r>
+              <w:rPr>
+                <w:rFonts w:ascii="Times New Roman" w:hAnsi="Times New Roman" w:eastAsia="Times New Roman" w:cs="Times New Roman"/>
+                <w:b w:val="0"/>
+                <w:bCs w:val="0"/>
+                <w:sz w:val="24"/>
+                <w:szCs w:val="24"/>
+                <w:u w:val="none"/>
+              </w:rPr>
+              <w:t>FR- French</w:t>
+            </w:r>
+          </w:p>
+          <w:p>
+            <w:pPr>
+              <w:pStyle w:val="Normal"/>
+              <w:rPr>
+                <w:rFonts w:ascii="Times New Roman" w:hAnsi="Times New Roman" w:eastAsia="Times New Roman" w:cs="Times New Roman"/>
+                <w:b w:val="0"/>
+                <w:bCs w:val="0"/>
+                <w:sz w:val="24"/>
+                <w:szCs w:val="24"/>
+                <w:u w:val="none"/>
+              </w:rPr>
+            </w:pPr>
+            <w:r>
+              <w:rPr>
+                <w:rFonts w:ascii="Times New Roman" w:hAnsi="Times New Roman" w:eastAsia="Times New Roman" w:cs="Times New Roman"/>
+                <w:b w:val="0"/>
+                <w:bCs w:val="0"/>
+                <w:sz w:val="24"/>
+                <w:szCs w:val="24"/>
+                <w:u w:val="none"/>
+              </w:rPr>
+              <w:t>KO- Korean</w:t>
+            </w:r>
+          </w:p>
+          <w:p>
+            <w:pPr>
+              <w:pStyle w:val="Normal"/>
+              <w:rPr>
+                <w:rFonts w:ascii="Times New Roman" w:hAnsi="Times New Roman" w:eastAsia="Times New Roman" w:cs="Times New Roman"/>
+                <w:b w:val="0"/>
+                <w:bCs w:val="0"/>
+                <w:sz w:val="24"/>
+                <w:szCs w:val="24"/>
+                <w:u w:val="none"/>
+              </w:rPr>
+            </w:pPr>
+            <w:r>
+              <w:rPr>
+                <w:rFonts w:ascii="Times New Roman" w:hAnsi="Times New Roman" w:eastAsia="Times New Roman" w:cs="Times New Roman"/>
+                <w:b w:val="0"/>
+                <w:bCs w:val="0"/>
+                <w:sz w:val="24"/>
+                <w:szCs w:val="24"/>
+                <w:u w:val="none"/>
+              </w:rPr>
+              <w:t>JP- Japanese</w:t>
+            </w:r>
+          </w:p>
+          <w:p>
+            <w:pPr>
+              <w:pStyle w:val="Normal"/>
+              <w:rPr>
+                <w:rFonts w:ascii="Times New Roman" w:hAnsi="Times New Roman" w:eastAsia="Times New Roman" w:cs="Times New Roman"/>
+                <w:b w:val="0"/>
+                <w:bCs w:val="0"/>
+                <w:sz w:val="24"/>
+                <w:szCs w:val="24"/>
+                <w:u w:val="none"/>
+              </w:rPr>
+            </w:pPr>
+            <w:r>
+              <w:rPr>
+                <w:rFonts w:ascii="Times New Roman" w:hAnsi="Times New Roman" w:eastAsia="Times New Roman" w:cs="Times New Roman"/>
+                <w:b w:val="0"/>
+                <w:bCs w:val="0"/>
+                <w:sz w:val="24"/>
+                <w:szCs w:val="24"/>
+                <w:u w:val="none"/>
+              </w:rPr>
+              <w:t>MS- Malay</w:t>
+            </w:r>
+          </w:p>
+          <w:p>
+            <w:pPr>
+              <w:pStyle w:val="Normal"/>
+              <w:rPr>
+                <w:rFonts w:ascii="Times New Roman" w:hAnsi="Times New Roman" w:eastAsia="Times New Roman" w:cs="Times New Roman"/>
+                <w:b w:val="0"/>
+                <w:bCs w:val="0"/>
+                <w:sz w:val="24"/>
+                <w:szCs w:val="24"/>
+                <w:u w:val="none"/>
+              </w:rPr>
+            </w:pPr>
+            <w:r>
+              <w:rPr>
+                <w:rFonts w:ascii="Times New Roman" w:hAnsi="Times New Roman" w:eastAsia="Times New Roman" w:cs="Times New Roman"/>
+                <w:b w:val="0"/>
+                <w:bCs w:val="0"/>
+                <w:sz w:val="24"/>
+                <w:szCs w:val="24"/>
+                <w:u w:val="none"/>
+              </w:rPr>
+              <w:t>TA- Tamil</w:t>
+            </w:r>
+          </w:p>
+        </w:tc>
+        <w:tc>
+          <w:tcPr>
+            <w:tcW w:w="3752" w:type="dxa"/>
+            <w:tcMar/>
+          </w:tcPr>
+          <w:p>
+            <w:pPr>
+              <w:pStyle w:val="Normal"/>
+              <w:rPr>
+                <w:rFonts w:ascii="Times New Roman" w:hAnsi="Times New Roman" w:eastAsia="Times New Roman" w:cs="Times New Roman"/>
+                <w:b w:val="0"/>
+                <w:bCs w:val="0"/>
+                <w:sz w:val="24"/>
+                <w:szCs w:val="24"/>
+                <w:u w:val="none"/>
+              </w:rPr>
+            </w:pPr>
+            <w:r>
+              <w:rPr>
+                <w:rFonts w:ascii="Times New Roman" w:hAnsi="Times New Roman" w:eastAsia="Times New Roman" w:cs="Times New Roman"/>
+                <w:b w:val="0"/>
+                <w:bCs w:val="0"/>
+                <w:sz w:val="24"/>
+                <w:szCs w:val="24"/>
+                <w:u w:val="none"/>
+              </w:rPr>
+              <w:t>NF- Non-Fiction</w:t>
+            </w:r>
+          </w:p>
+          <w:p>
+            <w:pPr>
+              <w:pStyle w:val="Normal"/>
+              <w:rPr>
+                <w:rFonts w:ascii="Times New Roman" w:hAnsi="Times New Roman" w:eastAsia="Times New Roman" w:cs="Times New Roman"/>
+                <w:b w:val="0"/>
+                <w:bCs w:val="0"/>
+                <w:sz w:val="24"/>
+                <w:szCs w:val="24"/>
+                <w:u w:val="none"/>
+              </w:rPr>
+            </w:pPr>
+            <w:r>
+              <w:rPr>
+                <w:rFonts w:ascii="Times New Roman" w:hAnsi="Times New Roman" w:eastAsia="Times New Roman" w:cs="Times New Roman"/>
+                <w:b w:val="0"/>
+                <w:bCs w:val="0"/>
+                <w:sz w:val="24"/>
+                <w:szCs w:val="24"/>
+                <w:u w:val="none"/>
+              </w:rPr>
+              <w:t>F- Fiction</w:t>
+            </w:r>
+          </w:p>
+        </w:tc>
+        <w:tc>
+          <w:tcPr>
+            <w:tcW w:w="3009" w:type="dxa"/>
+            <w:tcMar/>
+          </w:tcPr>
+          <w:p>
+            <w:pPr>
+              <w:pStyle w:val="Normal"/>
+              <w:rPr>
+                <w:rFonts w:ascii="Times New Roman" w:hAnsi="Times New Roman" w:eastAsia="Times New Roman" w:cs="Times New Roman"/>
+                <w:b w:val="1"/>
+                <w:bCs w:val="1"/>
+                <w:sz w:val="24"/>
+                <w:szCs w:val="24"/>
+                <w:u w:val="none"/>
+              </w:rPr>
+            </w:pPr>
+            <w:r>
+              <w:rPr>
+                <w:rFonts w:ascii="Times New Roman" w:hAnsi="Times New Roman" w:eastAsia="Times New Roman" w:cs="Times New Roman"/>
+                <w:b w:val="0"/>
+                <w:bCs w:val="0"/>
+                <w:sz w:val="24"/>
+                <w:szCs w:val="24"/>
+                <w:u w:val="none"/>
+              </w:rPr>
+              <w:t>5 system generated numbers</w:t>
+            </w:r>
+          </w:p>
+        </w:tc>
+      </w:tr>
+    </w:tbl>
+    <w:p/>
+    <w:p>
+      <w:pPr>
+        <w:pStyle w:val="Normal"/>
+      </w:pPr>
+      <w:r>
+        <w:rPr>
+          <w:b w:val="1"/>
+          <w:bCs w:val="1"/>
+        </w:rPr>
+        <w:t>Payment Number</w:t>
+      </w:r>
+    </w:p>
+    <w:p>
+      <w:pPr>
+        <w:pStyle w:val="Normal"/>
+      </w:pPr>
+      <w:r>
+        <w:rPr/>
+        <w:t/>
+      </w:r>
+      <w:r>
+        <w:drawing>
+          <wp:anchor distT="0" distB="0" distL="114300" distR="114300" simplePos="0" relativeHeight="251658240" behindDoc="0" locked="0" layoutInCell="1" allowOverlap="1" wp14:editId="6C39A532" wp14:anchorId="1177659F">
+            <wp:simplePos x="0" y="0"/>
+            <wp:positionH relativeFrom="column">
+              <wp:align>left</wp:align>
+            </wp:positionH>
+            <wp:positionV relativeFrom="paragraph">
+              <wp:posOffset>0</wp:posOffset>
+            </wp:positionV>
+            <wp:extent cx="3267075" cy="2419350"/>
+            <wp:wrapNone/>
+            <wp:effectExtent l="0" t="0" r="0" b="0"/>
+            <wp:docPr id="1549801888" name="" title=""/>
+            <wp:cNvGraphicFramePr>
+              <a:graphicFrameLocks noChangeAspect="1"/>
+            </wp:cNvGraphicFramePr>
+            <a:graphic>
+              <a:graphicData uri="http://schemas.openxmlformats.org/drawingml/2006/picture">
+                <pic:pic>
+                  <pic:nvPicPr>
+                    <pic:cNvPr id="0" name=""/>
+                    <pic:cNvPicPr/>
+                  </pic:nvPicPr>
+                  <pic:blipFill>
+                    <a:blip r:embed="Raca4f0c03e504206">
+                      <a:extLst>
+                        <a:ext xmlns:a="http://schemas.openxmlformats.org/drawingml/2006/main" uri="{28A0092B-C50C-407E-A947-70E740481C1C}">
+                          <a14:useLocalDpi val="0"/>
+                        </a:ext>
+                      </a:extLst>
+                    </a:blip>
+                    <a:stretch>
+                      <a:fillRect/>
+                    </a:stretch>
+                  </pic:blipFill>
+                  <pic:spPr>
+                    <a:xfrm>
+                      <a:off x="0" y="0"/>
+                      <a:ext cx="3267075" cy="2419350"/>
+                    </a:xfrm>
+                    <a:prstGeom prst="rect">
+                      <a:avLst/>
+                    </a:prstGeom>
+                  </pic:spPr>
+                </pic:pic>
+              </a:graphicData>
+            </a:graphic>
+            <wp14:sizeRelH relativeFrom="page">
+              <wp14:pctWidth>0</wp14:pctWidth>
+            </wp14:sizeRelH>
+            <wp14:sizeRelV relativeFrom="page">
+              <wp14:pctHeight>0</wp14:pctHeight>
+            </wp14:sizeRelV>
+          </wp:anchor>
+        </w:drawing>
+      </w:r>
+      <w:r>
+        <w:rPr/>
+        <w:t/>
+      </w:r>
+    </w:p>
+    <w:tbl>
+      <w:tblPr>
+        <w:tblStyle w:val="TableGrid"/>
+        <w:tblW w:w="9112" w:type="dxa"/>
+        <w:tblInd w:w="0" w:type="dxa"/>
+        <w:tblLayout w:type="fixed"/>
+        <w:tblLook w:val="06A0" w:firstRow="1" w:lastRow="0" w:firstColumn="1" w:lastColumn="0" w:noHBand="1" w:noVBand="1"/>
+      </w:tblPr>
+      <w:tblGrid>
+        <w:gridCol w:w="2610"/>
+        <w:gridCol w:w="2310"/>
+        <w:gridCol w:w="4192"/>
+      </w:tblGrid>
+      <w:tr>
+        <w:tc>
+          <w:tcPr>
+            <w:tcW w:w="2610" w:type="dxa"/>
+            <w:tcMar/>
+          </w:tcPr>
+          <w:p>
+            <w:pPr>
+              <w:pStyle w:val="Normal"/>
+              <w:rPr>
+                <w:b w:val="1"/>
+                <w:bCs w:val="1"/>
+              </w:rPr>
+            </w:pPr>
+            <w:r>
+              <w:rPr>
+                <w:b w:val="1"/>
+                <w:bCs w:val="1"/>
+              </w:rPr>
+              <w:t>Transaction Date</w:t>
+            </w:r>
+          </w:p>
+        </w:tc>
+        <w:tc>
+          <w:tcPr>
+            <w:tcW w:w="2310" w:type="dxa"/>
+            <w:tcMar/>
+          </w:tcPr>
+          <w:p>
+            <w:pPr>
+              <w:pStyle w:val="Normal"/>
+              <w:rPr>
+                <w:b w:val="1"/>
+                <w:bCs w:val="1"/>
+              </w:rPr>
+            </w:pPr>
+            <w:r>
+              <w:rPr>
+                <w:b w:val="1"/>
+                <w:bCs w:val="1"/>
+              </w:rPr>
+              <w:t>Payment Method</w:t>
+            </w:r>
+          </w:p>
+        </w:tc>
+        <w:tc>
+          <w:tcPr>
+            <w:tcW w:w="4192" w:type="dxa"/>
+            <w:tcMar/>
+          </w:tcPr>
+          <w:p>
+            <w:pPr>
+              <w:pStyle w:val="Normal"/>
+              <w:rPr>
+                <w:b w:val="1"/>
+                <w:bCs w:val="1"/>
+              </w:rPr>
+            </w:pPr>
+            <w:r>
+              <w:rPr>
+                <w:b w:val="1"/>
+                <w:bCs w:val="1"/>
+              </w:rPr>
+              <w:t>Sequence Number</w:t>
+            </w:r>
+          </w:p>
+        </w:tc>
+      </w:tr>
+      <w:tr>
+        <w:tc>
+          <w:tcPr>
+            <w:tcW w:w="2610" w:type="dxa"/>
+            <w:tcMar/>
+          </w:tcPr>
+          <w:p>
+            <w:pPr>
+              <w:pStyle w:val="Normal"/>
+            </w:pPr>
+            <w:r>
+              <w:rPr/>
+              <w:t>DDMMYYYY</w:t>
+            </w:r>
+          </w:p>
+        </w:tc>
+        <w:tc>
+          <w:tcPr>
+            <w:tcW w:w="2310" w:type="dxa"/>
+            <w:tcMar/>
+          </w:tcPr>
+          <w:p>
+            <w:pPr>
+              <w:pStyle w:val="Normal"/>
+            </w:pPr>
+            <w:r>
+              <w:rPr/>
+              <w:t>C- Cash</w:t>
+            </w:r>
+          </w:p>
+          <w:p>
+            <w:pPr>
+              <w:pStyle w:val="Normal"/>
+            </w:pPr>
+            <w:r>
+              <w:rPr/>
+              <w:t>DC- Debit Card</w:t>
+            </w:r>
+          </w:p>
+          <w:p>
+            <w:pPr>
+              <w:pStyle w:val="Normal"/>
+            </w:pPr>
+            <w:r>
+              <w:rPr/>
+              <w:t>CC- Credit Card</w:t>
+            </w:r>
+          </w:p>
+        </w:tc>
+        <w:tc>
+          <w:tcPr>
+            <w:tcW w:w="4192" w:type="dxa"/>
+            <w:tcMar/>
+          </w:tcPr>
+          <w:p>
+            <w:pPr>
+              <w:pStyle w:val="Normal"/>
+            </w:pPr>
+            <w:r>
+              <w:rPr/>
+              <w:t>The number of transactions made by using any type of payment method at any day.</w:t>
+            </w:r>
+          </w:p>
+        </w:tc>
+      </w:tr>
+    </w:tbl>
+    <w:p>
+      <w:pPr>
+        <w:pStyle w:val="Normal"/>
+      </w:pPr>
+    </w:p>
+    <w:p>
+      <w:r>
+        <w:br w:type="page"/>
+      </w:r>
+    </w:p>
+    <w:p>
+      <w:pPr>
+        <w:pStyle w:val="Normal"/>
+      </w:pPr>
+      <w:r>
+        <w:rPr>
+          <w:b w:val="1"/>
+          <w:bCs w:val="1"/>
+        </w:rPr>
+        <w:t>Report Number</w:t>
+      </w:r>
+    </w:p>
+    <w:p>
+      <w:pPr>
+        <w:pStyle w:val="Normal"/>
+        <w:rPr>
+          <w:b w:val="1"/>
+          <w:bCs w:val="1"/>
+        </w:rPr>
+      </w:pPr>
+      <w:r>
+        <w:drawing>
+          <wp:inline wp14:editId="353ABB42" wp14:anchorId="0B543F81">
+            <wp:extent cx="3076575" cy="2400300"/>
+            <wp:effectExtent l="0" t="0" r="0" b="0"/>
+            <wp:docPr id="1233003972" name="" title=""/>
+            <wp:cNvGraphicFramePr>
+              <a:graphicFrameLocks noChangeAspect="1"/>
+            </wp:cNvGraphicFramePr>
+            <a:graphic>
+              <a:graphicData uri="http://schemas.openxmlformats.org/drawingml/2006/picture">
+                <pic:pic>
+                  <pic:nvPicPr>
+                    <pic:cNvPr id="0" name=""/>
+                    <pic:cNvPicPr/>
+                  </pic:nvPicPr>
+                  <pic:blipFill>
+                    <a:blip r:embed="R6f105db1a68547e8">
+                      <a:extLst>
+                        <a:ext xmlns:a="http://schemas.openxmlformats.org/drawingml/2006/main" uri="{28A0092B-C50C-407E-A947-70E740481C1C}">
+                          <a14:useLocalDpi val="0"/>
+                        </a:ext>
+                      </a:extLst>
+                    </a:blip>
+                    <a:stretch>
+                      <a:fillRect/>
+                    </a:stretch>
+                  </pic:blipFill>
+                  <pic:spPr>
+                    <a:xfrm>
+                      <a:off x="0" y="0"/>
+                      <a:ext cx="3076575" cy="2400300"/>
+                    </a:xfrm>
+                    <a:prstGeom prst="rect">
+                      <a:avLst/>
+                    </a:prstGeom>
+                  </pic:spPr>
+                </pic:pic>
+              </a:graphicData>
+            </a:graphic>
+          </wp:inline>
+        </w:drawing>
+      </w:r>
+    </w:p>
+    <w:tbl>
+      <w:tblPr>
+        <w:tblStyle w:val="TableGrid"/>
+        <w:tblW w:w="0" w:type="auto"/>
+        <w:tblInd w:w="0" w:type="dxa"/>
+        <w:tblLayout w:type="fixed"/>
+        <w:tblLook w:val="06A0" w:firstRow="1" w:lastRow="0" w:firstColumn="1" w:lastColumn="0" w:noHBand="1" w:noVBand="1"/>
+      </w:tblPr>
+      <w:tblGrid>
+        <w:gridCol w:w="2775"/>
+        <w:gridCol w:w="6251"/>
+      </w:tblGrid>
+      <w:tr>
+        <w:tc>
+          <w:tcPr>
+            <w:tcW w:w="2775" w:type="dxa"/>
+            <w:tcMar/>
+          </w:tcPr>
+          <w:p>
+            <w:pPr>
+              <w:pStyle w:val="Normal"/>
+              <w:rPr>
+                <w:b w:val="1"/>
+                <w:bCs w:val="1"/>
+              </w:rPr>
+            </w:pPr>
+            <w:r>
+              <w:rPr>
+                <w:b w:val="1"/>
+                <w:bCs w:val="1"/>
+              </w:rPr>
+              <w:t>Type of Report</w:t>
+            </w:r>
+          </w:p>
+        </w:tc>
+        <w:tc>
+          <w:tcPr>
+            <w:tcW w:w="6251" w:type="dxa"/>
+            <w:tcMar/>
+          </w:tcPr>
+          <w:p>
+            <w:pPr>
+              <w:pStyle w:val="Normal"/>
+              <w:rPr>
+                <w:b w:val="1"/>
+                <w:bCs w:val="1"/>
+              </w:rPr>
+            </w:pPr>
+            <w:r>
+              <w:rPr>
+                <w:b w:val="1"/>
+                <w:bCs w:val="1"/>
+              </w:rPr>
+              <w:t>Sequence Number</w:t>
+            </w:r>
+          </w:p>
+        </w:tc>
+      </w:tr>
+      <w:tr>
+        <w:tc>
+          <w:tcPr>
+            <w:tcW w:w="2775" w:type="dxa"/>
+            <w:tcMar/>
+          </w:tcPr>
+          <w:p>
+            <w:pPr>
+              <w:pStyle w:val="Normal"/>
+              <w:rPr>
+                <w:b w:val="1"/>
+                <w:bCs w:val="1"/>
+              </w:rPr>
+            </w:pPr>
+            <w:r>
+              <w:rPr>
+                <w:b w:val="0"/>
+                <w:bCs w:val="0"/>
+              </w:rPr>
+              <w:t>BR- Book Report</w:t>
+            </w:r>
+          </w:p>
+          <w:p>
+            <w:pPr>
+              <w:pStyle w:val="Normal"/>
+              <w:rPr>
+                <w:b w:val="0"/>
+                <w:bCs w:val="0"/>
+              </w:rPr>
+            </w:pPr>
+            <w:r>
+              <w:rPr>
+                <w:b w:val="0"/>
+                <w:bCs w:val="0"/>
+              </w:rPr>
+              <w:t>PR- Payment Report</w:t>
+            </w:r>
+          </w:p>
+        </w:tc>
+        <w:tc>
+          <w:tcPr>
+            <w:tcW w:w="6251" w:type="dxa"/>
+            <w:tcMar/>
+          </w:tcPr>
+          <w:p>
+            <w:pPr>
+              <w:pStyle w:val="Normal"/>
+              <w:rPr>
+                <w:b w:val="1"/>
+                <w:bCs w:val="1"/>
+              </w:rPr>
+            </w:pPr>
+            <w:r>
+              <w:rPr>
+                <w:b w:val="0"/>
+                <w:bCs w:val="0"/>
+              </w:rPr>
+              <w:t>The number of reports made. There will be 2 report with a same sequence number which is book report and payment report. Reports with same sequence number are made in the same day.</w:t>
+            </w:r>
+          </w:p>
+        </w:tc>
+      </w:tr>
+    </w:tbl>
     <w:p>
       <w:r>
         <w:br w:type="page"/>
@@ -1910,7 +3126,7 @@
                 <w:szCs w:val="24"/>
                 <w:u w:val="none"/>
               </w:rPr>
-              <w:t>varchar</w:t>
+              <w:t>Varchar(5)</w:t>
             </w:r>
           </w:p>
         </w:tc>
@@ -2149,7 +3365,7 @@
                 <w:szCs w:val="24"/>
                 <w:u w:val="none"/>
               </w:rPr>
-              <w:t>varchar</w:t>
+              <w:t>Varchar(9)</w:t>
             </w:r>
           </w:p>
         </w:tc>
@@ -2276,7 +3492,7 @@
                 <w:szCs w:val="24"/>
                 <w:u w:val="none"/>
               </w:rPr>
-              <w:t>varchar</w:t>
+              <w:t>Varchar(6)</w:t>
             </w:r>
           </w:p>
         </w:tc>
@@ -2403,7 +3619,7 @@
                 <w:szCs w:val="24"/>
                 <w:u w:val="none"/>
               </w:rPr>
-              <w:t>varchar</w:t>
+              <w:t>Varchar(6)</w:t>
             </w:r>
           </w:p>
         </w:tc>
@@ -2700,7 +3916,7 @@
                 <w:szCs w:val="24"/>
                 <w:u w:val="none"/>
               </w:rPr>
-              <w:t>varchar</w:t>
+              <w:t>Varchar(5)</w:t>
             </w:r>
           </w:p>
         </w:tc>
@@ -2815,7 +4031,7 @@
                 <w:szCs w:val="24"/>
                 <w:u w:val="none"/>
               </w:rPr>
-              <w:t>varchar</w:t>
+              <w:t>Varchar(9)</w:t>
             </w:r>
           </w:p>
         </w:tc>
@@ -3358,7 +4574,7 @@
                 <w:szCs w:val="24"/>
                 <w:u w:val="none"/>
               </w:rPr>
-              <w:t>Varchar(8)</w:t>
+              <w:t>Varchar(9)</w:t>
             </w:r>
           </w:p>
         </w:tc>
@@ -4409,7 +5625,7 @@
                 <w:szCs w:val="24"/>
                 <w:u w:val="none"/>
               </w:rPr>
-              <w:t>varchar</w:t>
+              <w:t>Varchar(5)</w:t>
             </w:r>
           </w:p>
         </w:tc>
@@ -4635,7 +5851,7 @@
                 <w:szCs w:val="24"/>
                 <w:u w:val="none"/>
               </w:rPr>
-              <w:t>Number (8,2)</w:t>
+              <w:t>Number (6,2)</w:t>
             </w:r>
           </w:p>
         </w:tc>
@@ -4699,6 +5915,123 @@
               </w:rPr>
               <w:t>RM 999,999.99</w:t>
             </w:r>
+          </w:p>
+        </w:tc>
+      </w:tr>
+      <w:tr>
+        <w:tc>
+          <w:tcPr>
+            <w:tcW w:w="2220" w:type="dxa"/>
+            <w:tcMar/>
+          </w:tcPr>
+          <w:p>
+            <w:pPr>
+              <w:pStyle w:val="Normal"/>
+              <w:spacing w:line="259" w:lineRule="auto"/>
+              <w:jc w:val="left"/>
+              <w:rPr>
+                <w:rFonts w:ascii="Times New Roman" w:hAnsi="Times New Roman" w:eastAsia="Times New Roman" w:cs="Times New Roman"/>
+                <w:b w:val="0"/>
+                <w:bCs w:val="0"/>
+                <w:sz w:val="24"/>
+                <w:szCs w:val="24"/>
+                <w:u w:val="none"/>
+              </w:rPr>
+            </w:pPr>
+            <w:r>
+              <w:rPr>
+                <w:rFonts w:ascii="Times New Roman" w:hAnsi="Times New Roman" w:eastAsia="Times New Roman" w:cs="Times New Roman"/>
+                <w:b w:val="0"/>
+                <w:bCs w:val="0"/>
+                <w:sz w:val="24"/>
+                <w:szCs w:val="24"/>
+                <w:u w:val="none"/>
+              </w:rPr>
+              <w:t>Payment Status</w:t>
+            </w:r>
+          </w:p>
+        </w:tc>
+        <w:tc>
+          <w:tcPr>
+            <w:tcW w:w="1860" w:type="dxa"/>
+            <w:tcMar/>
+          </w:tcPr>
+          <w:p>
+            <w:pPr>
+              <w:pStyle w:val="Normal"/>
+              <w:spacing w:line="259" w:lineRule="auto"/>
+              <w:jc w:val="left"/>
+              <w:rPr>
+                <w:rFonts w:ascii="Times New Roman" w:hAnsi="Times New Roman" w:eastAsia="Times New Roman" w:cs="Times New Roman"/>
+                <w:b w:val="0"/>
+                <w:bCs w:val="0"/>
+                <w:sz w:val="24"/>
+                <w:szCs w:val="24"/>
+                <w:u w:val="none"/>
+              </w:rPr>
+            </w:pPr>
+            <w:r>
+              <w:rPr>
+                <w:rFonts w:ascii="Times New Roman" w:hAnsi="Times New Roman" w:eastAsia="Times New Roman" w:cs="Times New Roman"/>
+                <w:b w:val="0"/>
+                <w:bCs w:val="0"/>
+                <w:sz w:val="24"/>
+                <w:szCs w:val="24"/>
+                <w:u w:val="none"/>
+              </w:rPr>
+              <w:t>Char(1)</w:t>
+            </w:r>
+          </w:p>
+        </w:tc>
+        <w:tc>
+          <w:tcPr>
+            <w:tcW w:w="2025" w:type="dxa"/>
+            <w:tcMar/>
+          </w:tcPr>
+          <w:p>
+            <w:pPr>
+              <w:pStyle w:val="Normal"/>
+              <w:jc w:val="center"/>
+              <w:rPr>
+                <w:rFonts w:ascii="Times New Roman" w:hAnsi="Times New Roman" w:eastAsia="Times New Roman" w:cs="Times New Roman"/>
+                <w:b w:val="0"/>
+                <w:bCs w:val="0"/>
+                <w:sz w:val="24"/>
+                <w:szCs w:val="24"/>
+                <w:u w:val="none"/>
+              </w:rPr>
+            </w:pPr>
+            <w:r>
+              <w:rPr>
+                <w:rFonts w:ascii="Times New Roman" w:hAnsi="Times New Roman" w:eastAsia="Times New Roman" w:cs="Times New Roman"/>
+                <w:b w:val="0"/>
+                <w:bCs w:val="0"/>
+                <w:sz w:val="24"/>
+                <w:szCs w:val="24"/>
+                <w:u w:val="none"/>
+              </w:rPr>
+              <w:t>-</w:t>
+            </w:r>
+          </w:p>
+        </w:tc>
+        <w:tc>
+          <w:tcPr>
+            <w:tcW w:w="2921" w:type="dxa"/>
+            <w:tcMar/>
+          </w:tcPr>
+          <w:p>
+            <w:pPr>
+              <w:pStyle w:val="Normal"/>
+              <w:jc w:val="right"/>
+              <w:rPr>
+                <w:rFonts w:ascii="Times New Roman" w:hAnsi="Times New Roman" w:eastAsia="Times New Roman" w:cs="Times New Roman"/>
+                <w:b w:val="0"/>
+                <w:bCs w:val="0"/>
+                <w:sz w:val="24"/>
+                <w:szCs w:val="24"/>
+                <w:u w:val="none"/>
+              </w:rPr>
+            </w:pPr>
           </w:p>
         </w:tc>
       </w:tr>
@@ -4751,7 +6084,7 @@
                 <w:szCs w:val="24"/>
                 <w:u w:val="none"/>
               </w:rPr>
-              <w:t>varchar</w:t>
+              <w:t>Varchar(6)</w:t>
             </w:r>
           </w:p>
         </w:tc>
@@ -4793,26 +6126,26 @@
           <w:p>
             <w:pPr>
               <w:pStyle w:val="Normal"/>
-              <w:jc w:val="center"/>
-              <w:rPr>
-                <w:rFonts w:ascii="Times New Roman" w:hAnsi="Times New Roman" w:eastAsia="Times New Roman" w:cs="Times New Roman"/>
-                <w:b w:val="0"/>
-                <w:bCs w:val="0"/>
-                <w:sz w:val="24"/>
-                <w:szCs w:val="24"/>
-                <w:u w:val="none"/>
-              </w:rPr>
-            </w:pPr>
-            <w:r>
-              <w:rPr>
-                <w:rFonts w:ascii="Times New Roman" w:hAnsi="Times New Roman" w:eastAsia="Times New Roman" w:cs="Times New Roman"/>
-                <w:b w:val="0"/>
-                <w:bCs w:val="0"/>
-                <w:sz w:val="24"/>
-                <w:szCs w:val="24"/>
-                <w:u w:val="none"/>
-              </w:rPr>
-              <w:t>-</w:t>
+              <w:jc w:val="left"/>
+              <w:rPr>
+                <w:rFonts w:ascii="Times New Roman" w:hAnsi="Times New Roman" w:eastAsia="Times New Roman" w:cs="Times New Roman"/>
+                <w:b w:val="0"/>
+                <w:bCs w:val="0"/>
+                <w:sz w:val="24"/>
+                <w:szCs w:val="24"/>
+                <w:u w:val="none"/>
+              </w:rPr>
+            </w:pPr>
+            <w:r>
+              <w:rPr>
+                <w:rFonts w:ascii="Times New Roman" w:hAnsi="Times New Roman" w:eastAsia="Times New Roman" w:cs="Times New Roman"/>
+                <w:b w:val="0"/>
+                <w:bCs w:val="0"/>
+                <w:sz w:val="24"/>
+                <w:szCs w:val="24"/>
+                <w:u w:val="none"/>
+              </w:rPr>
+              <w:t>Reference Account Table</w:t>
             </w:r>
           </w:p>
         </w:tc>
@@ -5052,7 +6385,7 @@
                 <w:szCs w:val="24"/>
                 <w:u w:val="none"/>
               </w:rPr>
-              <w:t>varchar</w:t>
+              <w:t>Varchar(5)</w:t>
             </w:r>
           </w:p>
         </w:tc>
@@ -5167,7 +6500,7 @@
                 <w:szCs w:val="24"/>
                 <w:u w:val="none"/>
               </w:rPr>
-              <w:t>Number (8,2)</w:t>
+              <w:t>Number (6,2)</w:t>
             </w:r>
           </w:p>
         </w:tc>
@@ -5283,7 +6616,7 @@
                 <w:szCs w:val="24"/>
                 <w:u w:val="none"/>
               </w:rPr>
-              <w:t>varchar</w:t>
+              <w:t>Varchar(6)</w:t>
             </w:r>
           </w:p>
         </w:tc>
@@ -5584,7 +6917,7 @@
                 <w:szCs w:val="24"/>
                 <w:u w:val="none"/>
               </w:rPr>
-              <w:t>varchar</w:t>
+              <w:t>Varchar(6)</w:t>
             </w:r>
           </w:p>
         </w:tc>
@@ -5807,6 +7140,19 @@
         </w:rPr>
         <w:t>Data Records</w:t>
       </w:r>
+    </w:p>
+    <w:p>
+      <w:pPr>
+        <w:pStyle w:val="Normal"/>
+        <w:rPr>
+          <w:rFonts w:ascii="Times New Roman" w:hAnsi="Times New Roman" w:eastAsia="Times New Roman" w:cs="Times New Roman"/>
+          <w:b w:val="1"/>
+          <w:bCs w:val="1"/>
+          <w:sz w:val="24"/>
+          <w:szCs w:val="24"/>
+          <w:u w:val="single"/>
+        </w:rPr>
+      </w:pPr>
     </w:p>
     <w:sectPr>
       <w:pgSz w:w="11906" w:h="16838" w:orient="portrait"/>

--- a/Week 11/Week 11.docx
+++ b/Week 11/Week 11.docx
@@ -29,10 +29,18 @@
     <w:p>
       <w:pPr>
         <w:spacing w:line="360" w:lineRule="auto"/>
+        <w:rPr>
+          <w:rFonts w:ascii="Times New Roman" w:hAnsi="Times New Roman" w:cs="Times New Roman"/>
+          <w:sz w:val="24"/>
+          <w:szCs w:val="24"/>
+        </w:rPr>
       </w:pPr>
       <w:r>
         <w:rPr>
+          <w:rFonts w:ascii="Times New Roman" w:hAnsi="Times New Roman" w:cs="Times New Roman"/>
           <w:noProof/>
+          <w:sz w:val="24"/>
+          <w:szCs w:val="24"/>
         </w:rPr>
         <w:drawing>
           <wp:inline distT="0" distB="0" distL="0" distR="0" wp14:anchorId="0E8970C4" wp14:editId="1EE95EE5">
@@ -94,6 +102,7 @@
         </w:rPr>
         <w:t>Account (</w:t>
       </w:r>
+      <w:proofErr w:type="spellStart"/>
       <w:r>
         <w:rPr>
           <w:rFonts w:ascii="Times New Roman" w:eastAsia="Times New Roman" w:hAnsi="Times New Roman" w:cs="Times New Roman"/>
@@ -103,6 +112,43 @@
         </w:rPr>
         <w:t>account_no</w:t>
       </w:r>
+      <w:proofErr w:type="spellEnd"/>
+      <w:r>
+        <w:rPr>
+          <w:rFonts w:ascii="Times New Roman" w:eastAsia="Times New Roman" w:hAnsi="Times New Roman" w:cs="Times New Roman"/>
+          <w:sz w:val="24"/>
+          <w:szCs w:val="24"/>
+        </w:rPr>
+        <w:t xml:space="preserve">, </w:t>
+      </w:r>
+      <w:proofErr w:type="spellStart"/>
+      <w:r>
+        <w:rPr>
+          <w:rFonts w:ascii="Times New Roman" w:eastAsia="Times New Roman" w:hAnsi="Times New Roman" w:cs="Times New Roman"/>
+          <w:sz w:val="24"/>
+          <w:szCs w:val="24"/>
+        </w:rPr>
+        <w:t>first_name</w:t>
+      </w:r>
+      <w:proofErr w:type="spellEnd"/>
+      <w:r>
+        <w:rPr>
+          <w:rFonts w:ascii="Times New Roman" w:eastAsia="Times New Roman" w:hAnsi="Times New Roman" w:cs="Times New Roman"/>
+          <w:sz w:val="24"/>
+          <w:szCs w:val="24"/>
+        </w:rPr>
+        <w:t xml:space="preserve">, </w:t>
+      </w:r>
+      <w:proofErr w:type="spellStart"/>
+      <w:r>
+        <w:rPr>
+          <w:rFonts w:ascii="Times New Roman" w:eastAsia="Times New Roman" w:hAnsi="Times New Roman" w:cs="Times New Roman"/>
+          <w:sz w:val="24"/>
+          <w:szCs w:val="24"/>
+        </w:rPr>
+        <w:t>last_name</w:t>
+      </w:r>
+      <w:proofErr w:type="spellEnd"/>
       <w:r>
         <w:rPr>
           <w:rFonts w:ascii="Times New Roman" w:eastAsia="Times New Roman" w:hAnsi="Times New Roman" w:cs="Times New Roman"/>
@@ -117,7 +163,7 @@
           <w:sz w:val="24"/>
           <w:szCs w:val="24"/>
         </w:rPr>
-        <w:t>first_name</w:t>
+        <w:t>email</w:t>
       </w:r>
       <w:r>
         <w:rPr>
@@ -133,7 +179,7 @@
           <w:sz w:val="24"/>
           <w:szCs w:val="24"/>
         </w:rPr>
-        <w:t>last_name</w:t>
+        <w:t>password</w:t>
       </w:r>
       <w:r>
         <w:rPr>
@@ -149,38 +195,6 @@
           <w:sz w:val="24"/>
           <w:szCs w:val="24"/>
         </w:rPr>
-        <w:t>email</w:t>
-      </w:r>
-      <w:r>
-        <w:rPr>
-          <w:rFonts w:ascii="Times New Roman" w:eastAsia="Times New Roman" w:hAnsi="Times New Roman" w:cs="Times New Roman"/>
-          <w:sz w:val="24"/>
-          <w:szCs w:val="24"/>
-        </w:rPr>
-        <w:t xml:space="preserve">, </w:t>
-      </w:r>
-      <w:r>
-        <w:rPr>
-          <w:rFonts w:ascii="Times New Roman" w:eastAsia="Times New Roman" w:hAnsi="Times New Roman" w:cs="Times New Roman"/>
-          <w:sz w:val="24"/>
-          <w:szCs w:val="24"/>
-        </w:rPr>
-        <w:t>password</w:t>
-      </w:r>
-      <w:r>
-        <w:rPr>
-          <w:rFonts w:ascii="Times New Roman" w:eastAsia="Times New Roman" w:hAnsi="Times New Roman" w:cs="Times New Roman"/>
-          <w:sz w:val="24"/>
-          <w:szCs w:val="24"/>
-        </w:rPr>
-        <w:t xml:space="preserve">, </w:t>
-      </w:r>
-      <w:r>
-        <w:rPr>
-          <w:rFonts w:ascii="Times New Roman" w:eastAsia="Times New Roman" w:hAnsi="Times New Roman" w:cs="Times New Roman"/>
-          <w:sz w:val="24"/>
-          <w:szCs w:val="24"/>
-        </w:rPr>
         <w:t>identity</w:t>
       </w:r>
       <w:r>
@@ -191,6 +205,7 @@
         </w:rPr>
         <w:t xml:space="preserve">, </w:t>
       </w:r>
+      <w:proofErr w:type="spellStart"/>
       <w:r>
         <w:rPr>
           <w:rFonts w:ascii="Times New Roman" w:eastAsia="Times New Roman" w:hAnsi="Times New Roman" w:cs="Times New Roman"/>
@@ -199,6 +214,7 @@
         </w:rPr>
         <w:t>date_Joined</w:t>
       </w:r>
+      <w:proofErr w:type="spellEnd"/>
       <w:r>
         <w:rPr>
           <w:rFonts w:ascii="Times New Roman" w:eastAsia="Times New Roman" w:hAnsi="Times New Roman" w:cs="Times New Roman"/>
@@ -207,6 +223,7 @@
         </w:rPr>
         <w:t xml:space="preserve">, </w:t>
       </w:r>
+      <w:proofErr w:type="spellStart"/>
       <w:r>
         <w:rPr>
           <w:rFonts w:ascii="Times New Roman" w:eastAsia="Times New Roman" w:hAnsi="Times New Roman" w:cs="Times New Roman"/>
@@ -215,6 +232,7 @@
         </w:rPr>
         <w:t>fine_due</w:t>
       </w:r>
+      <w:proofErr w:type="spellEnd"/>
       <w:r>
         <w:rPr>
           <w:rFonts w:ascii="Times New Roman" w:eastAsia="Times New Roman" w:hAnsi="Times New Roman" w:cs="Times New Roman"/>
@@ -241,6 +259,7 @@
         </w:rPr>
         <w:t>Book Reservation (</w:t>
       </w:r>
+      <w:proofErr w:type="spellStart"/>
       <w:r>
         <w:rPr>
           <w:rFonts w:ascii="Times New Roman" w:eastAsia="Times New Roman" w:hAnsi="Times New Roman" w:cs="Times New Roman"/>
@@ -250,6 +269,7 @@
         </w:rPr>
         <w:t>reserve_no</w:t>
       </w:r>
+      <w:proofErr w:type="spellEnd"/>
       <w:r>
         <w:rPr>
           <w:rFonts w:ascii="Times New Roman" w:eastAsia="Times New Roman" w:hAnsi="Times New Roman" w:cs="Times New Roman"/>
@@ -258,6 +278,7 @@
         </w:rPr>
         <w:t xml:space="preserve">, </w:t>
       </w:r>
+      <w:proofErr w:type="spellStart"/>
       <w:r>
         <w:rPr>
           <w:rFonts w:ascii="Times New Roman" w:eastAsia="Times New Roman" w:hAnsi="Times New Roman" w:cs="Times New Roman"/>
@@ -266,6 +287,7 @@
         </w:rPr>
         <w:t>reserve_date</w:t>
       </w:r>
+      <w:proofErr w:type="spellEnd"/>
       <w:r>
         <w:rPr>
           <w:rFonts w:ascii="Times New Roman" w:eastAsia="Times New Roman" w:hAnsi="Times New Roman" w:cs="Times New Roman"/>
@@ -274,6 +296,7 @@
         </w:rPr>
         <w:t xml:space="preserve">, </w:t>
       </w:r>
+      <w:proofErr w:type="spellStart"/>
       <w:r>
         <w:rPr>
           <w:rFonts w:ascii="Times New Roman" w:eastAsia="Times New Roman" w:hAnsi="Times New Roman" w:cs="Times New Roman"/>
@@ -282,6 +305,7 @@
         </w:rPr>
         <w:t>account_no</w:t>
       </w:r>
+      <w:proofErr w:type="spellEnd"/>
       <w:r>
         <w:rPr>
           <w:rFonts w:ascii="Times New Roman" w:eastAsia="Times New Roman" w:hAnsi="Times New Roman" w:cs="Times New Roman"/>
@@ -290,6 +314,7 @@
         </w:rPr>
         <w:t xml:space="preserve">*, </w:t>
       </w:r>
+      <w:proofErr w:type="spellStart"/>
       <w:r>
         <w:rPr>
           <w:rFonts w:ascii="Times New Roman" w:eastAsia="Times New Roman" w:hAnsi="Times New Roman" w:cs="Times New Roman"/>
@@ -298,6 +323,7 @@
         </w:rPr>
         <w:t>report_no</w:t>
       </w:r>
+      <w:proofErr w:type="spellEnd"/>
       <w:r>
         <w:rPr>
           <w:rFonts w:ascii="Times New Roman" w:eastAsia="Times New Roman" w:hAnsi="Times New Roman" w:cs="Times New Roman"/>
@@ -324,6 +350,7 @@
         </w:rPr>
         <w:t>Loan (</w:t>
       </w:r>
+      <w:proofErr w:type="spellStart"/>
       <w:r>
         <w:rPr>
           <w:rFonts w:ascii="Times New Roman" w:eastAsia="Times New Roman" w:hAnsi="Times New Roman" w:cs="Times New Roman"/>
@@ -333,6 +360,7 @@
         </w:rPr>
         <w:t>reserve_no</w:t>
       </w:r>
+      <w:proofErr w:type="spellEnd"/>
       <w:r>
         <w:rPr>
           <w:rFonts w:ascii="Times New Roman" w:eastAsia="Times New Roman" w:hAnsi="Times New Roman" w:cs="Times New Roman"/>
@@ -350,6 +378,7 @@
         </w:rPr>
         <w:t xml:space="preserve">, </w:t>
       </w:r>
+      <w:proofErr w:type="spellStart"/>
       <w:r>
         <w:rPr>
           <w:rFonts w:ascii="Times New Roman" w:eastAsia="Times New Roman" w:hAnsi="Times New Roman" w:cs="Times New Roman"/>
@@ -359,6 +388,7 @@
         </w:rPr>
         <w:t>book_id</w:t>
       </w:r>
+      <w:proofErr w:type="spellEnd"/>
       <w:r>
         <w:rPr>
           <w:rFonts w:ascii="Times New Roman" w:eastAsia="Times New Roman" w:hAnsi="Times New Roman" w:cs="Times New Roman"/>
@@ -376,6 +406,7 @@
         </w:rPr>
         <w:t xml:space="preserve">, </w:t>
       </w:r>
+      <w:proofErr w:type="spellStart"/>
       <w:r>
         <w:rPr>
           <w:rFonts w:ascii="Times New Roman" w:eastAsia="Times New Roman" w:hAnsi="Times New Roman" w:cs="Times New Roman"/>
@@ -384,6 +415,7 @@
         </w:rPr>
         <w:t>collection_date</w:t>
       </w:r>
+      <w:proofErr w:type="spellEnd"/>
       <w:r>
         <w:rPr>
           <w:rFonts w:ascii="Times New Roman" w:eastAsia="Times New Roman" w:hAnsi="Times New Roman" w:cs="Times New Roman"/>
@@ -392,6 +424,7 @@
         </w:rPr>
         <w:t xml:space="preserve">, </w:t>
       </w:r>
+      <w:proofErr w:type="spellStart"/>
       <w:r>
         <w:rPr>
           <w:rFonts w:ascii="Times New Roman" w:eastAsia="Times New Roman" w:hAnsi="Times New Roman" w:cs="Times New Roman"/>
@@ -400,6 +433,7 @@
         </w:rPr>
         <w:t>return_date</w:t>
       </w:r>
+      <w:proofErr w:type="spellEnd"/>
       <w:r>
         <w:rPr>
           <w:rFonts w:ascii="Times New Roman" w:eastAsia="Times New Roman" w:hAnsi="Times New Roman" w:cs="Times New Roman"/>
@@ -426,6 +460,7 @@
         </w:rPr>
         <w:t>Book (</w:t>
       </w:r>
+      <w:proofErr w:type="spellStart"/>
       <w:r>
         <w:rPr>
           <w:rFonts w:ascii="Times New Roman" w:eastAsia="Times New Roman" w:hAnsi="Times New Roman" w:cs="Times New Roman"/>
@@ -435,6 +470,25 @@
         </w:rPr>
         <w:t>book_id</w:t>
       </w:r>
+      <w:proofErr w:type="spellEnd"/>
+      <w:r>
+        <w:rPr>
+          <w:rFonts w:ascii="Times New Roman" w:eastAsia="Times New Roman" w:hAnsi="Times New Roman" w:cs="Times New Roman"/>
+          <w:sz w:val="24"/>
+          <w:szCs w:val="24"/>
+        </w:rPr>
+        <w:t xml:space="preserve">, </w:t>
+      </w:r>
+      <w:proofErr w:type="spellStart"/>
+      <w:r>
+        <w:rPr>
+          <w:rFonts w:ascii="Times New Roman" w:eastAsia="Times New Roman" w:hAnsi="Times New Roman" w:cs="Times New Roman"/>
+          <w:sz w:val="24"/>
+          <w:szCs w:val="24"/>
+        </w:rPr>
+        <w:t>book_title</w:t>
+      </w:r>
+      <w:proofErr w:type="spellEnd"/>
       <w:r>
         <w:rPr>
           <w:rFonts w:ascii="Times New Roman" w:eastAsia="Times New Roman" w:hAnsi="Times New Roman" w:cs="Times New Roman"/>
@@ -449,7 +503,7 @@
           <w:sz w:val="24"/>
           <w:szCs w:val="24"/>
         </w:rPr>
-        <w:t>book_title</w:t>
+        <w:t>language</w:t>
       </w:r>
       <w:r>
         <w:rPr>
@@ -465,7 +519,7 @@
           <w:sz w:val="24"/>
           <w:szCs w:val="24"/>
         </w:rPr>
-        <w:t>language</w:t>
+        <w:t>author</w:t>
       </w:r>
       <w:r>
         <w:rPr>
@@ -481,22 +535,6 @@
           <w:sz w:val="24"/>
           <w:szCs w:val="24"/>
         </w:rPr>
-        <w:t>author</w:t>
-      </w:r>
-      <w:r>
-        <w:rPr>
-          <w:rFonts w:ascii="Times New Roman" w:eastAsia="Times New Roman" w:hAnsi="Times New Roman" w:cs="Times New Roman"/>
-          <w:sz w:val="24"/>
-          <w:szCs w:val="24"/>
-        </w:rPr>
-        <w:t xml:space="preserve">, </w:t>
-      </w:r>
-      <w:r>
-        <w:rPr>
-          <w:rFonts w:ascii="Times New Roman" w:eastAsia="Times New Roman" w:hAnsi="Times New Roman" w:cs="Times New Roman"/>
-          <w:sz w:val="24"/>
-          <w:szCs w:val="24"/>
-        </w:rPr>
         <w:t>publisher</w:t>
       </w:r>
       <w:r>
@@ -507,6 +545,7 @@
         </w:rPr>
         <w:t xml:space="preserve">, </w:t>
       </w:r>
+      <w:proofErr w:type="spellStart"/>
       <w:r>
         <w:rPr>
           <w:rFonts w:ascii="Times New Roman" w:eastAsia="Times New Roman" w:hAnsi="Times New Roman" w:cs="Times New Roman"/>
@@ -515,6 +554,7 @@
         </w:rPr>
         <w:t>isbn</w:t>
       </w:r>
+      <w:proofErr w:type="spellEnd"/>
       <w:r>
         <w:rPr>
           <w:rFonts w:ascii="Times New Roman" w:eastAsia="Times New Roman" w:hAnsi="Times New Roman" w:cs="Times New Roman"/>
@@ -523,6 +563,7 @@
         </w:rPr>
         <w:t xml:space="preserve">, </w:t>
       </w:r>
+      <w:proofErr w:type="spellStart"/>
       <w:r>
         <w:rPr>
           <w:rFonts w:ascii="Times New Roman" w:eastAsia="Times New Roman" w:hAnsi="Times New Roman" w:cs="Times New Roman"/>
@@ -531,6 +572,7 @@
         </w:rPr>
         <w:t>publish_year</w:t>
       </w:r>
+      <w:proofErr w:type="spellEnd"/>
       <w:r>
         <w:rPr>
           <w:rFonts w:ascii="Times New Roman" w:eastAsia="Times New Roman" w:hAnsi="Times New Roman" w:cs="Times New Roman"/>
@@ -557,6 +599,7 @@
         </w:rPr>
         <w:t>Fines (</w:t>
       </w:r>
+      <w:proofErr w:type="spellStart"/>
       <w:r>
         <w:rPr>
           <w:rFonts w:ascii="Times New Roman" w:eastAsia="Times New Roman" w:hAnsi="Times New Roman" w:cs="Times New Roman"/>
@@ -566,6 +609,7 @@
         </w:rPr>
         <w:t>fine_no</w:t>
       </w:r>
+      <w:proofErr w:type="spellEnd"/>
       <w:r>
         <w:rPr>
           <w:rFonts w:ascii="Times New Roman" w:eastAsia="Times New Roman" w:hAnsi="Times New Roman" w:cs="Times New Roman"/>
@@ -574,6 +618,7 @@
         </w:rPr>
         <w:t xml:space="preserve">, </w:t>
       </w:r>
+      <w:proofErr w:type="spellStart"/>
       <w:r>
         <w:rPr>
           <w:rFonts w:ascii="Times New Roman" w:eastAsia="Times New Roman" w:hAnsi="Times New Roman" w:cs="Times New Roman"/>
@@ -582,6 +627,7 @@
         </w:rPr>
         <w:t>day_count</w:t>
       </w:r>
+      <w:proofErr w:type="spellEnd"/>
       <w:r>
         <w:rPr>
           <w:rFonts w:ascii="Times New Roman" w:eastAsia="Times New Roman" w:hAnsi="Times New Roman" w:cs="Times New Roman"/>
@@ -590,6 +636,7 @@
         </w:rPr>
         <w:t xml:space="preserve">, </w:t>
       </w:r>
+      <w:proofErr w:type="spellStart"/>
       <w:r>
         <w:rPr>
           <w:rFonts w:ascii="Times New Roman" w:eastAsia="Times New Roman" w:hAnsi="Times New Roman" w:cs="Times New Roman"/>
@@ -598,6 +645,7 @@
         </w:rPr>
         <w:t>fine_amount</w:t>
       </w:r>
+      <w:proofErr w:type="spellEnd"/>
       <w:r>
         <w:rPr>
           <w:rFonts w:ascii="Times New Roman" w:eastAsia="Times New Roman" w:hAnsi="Times New Roman" w:cs="Times New Roman"/>
@@ -606,6 +654,7 @@
         </w:rPr>
         <w:t xml:space="preserve">, </w:t>
       </w:r>
+      <w:proofErr w:type="spellStart"/>
       <w:r>
         <w:rPr>
           <w:rFonts w:ascii="Times New Roman" w:eastAsia="Times New Roman" w:hAnsi="Times New Roman" w:cs="Times New Roman"/>
@@ -614,6 +663,7 @@
         </w:rPr>
         <w:t>reserve_no</w:t>
       </w:r>
+      <w:proofErr w:type="spellEnd"/>
       <w:r>
         <w:rPr>
           <w:rFonts w:ascii="Times New Roman" w:eastAsia="Times New Roman" w:hAnsi="Times New Roman" w:cs="Times New Roman"/>
@@ -640,6 +690,7 @@
         </w:rPr>
         <w:t>Payment (</w:t>
       </w:r>
+      <w:proofErr w:type="spellStart"/>
       <w:r>
         <w:rPr>
           <w:rFonts w:ascii="Times New Roman" w:eastAsia="Times New Roman" w:hAnsi="Times New Roman" w:cs="Times New Roman"/>
@@ -647,7 +698,97 @@
           <w:szCs w:val="24"/>
           <w:u w:val="single"/>
         </w:rPr>
-        <w:t>payment_no, amount, payment_method, payment_date, account_no*, report_no*)</w:t>
+        <w:t>payment_no</w:t>
+      </w:r>
+      <w:proofErr w:type="spellEnd"/>
+      <w:r>
+        <w:rPr>
+          <w:rFonts w:ascii="Times New Roman" w:eastAsia="Times New Roman" w:hAnsi="Times New Roman" w:cs="Times New Roman"/>
+          <w:sz w:val="24"/>
+          <w:szCs w:val="24"/>
+          <w:u w:val="single"/>
+        </w:rPr>
+        <w:t xml:space="preserve">, amount, </w:t>
+      </w:r>
+      <w:proofErr w:type="spellStart"/>
+      <w:r>
+        <w:rPr>
+          <w:rFonts w:ascii="Times New Roman" w:eastAsia="Times New Roman" w:hAnsi="Times New Roman" w:cs="Times New Roman"/>
+          <w:sz w:val="24"/>
+          <w:szCs w:val="24"/>
+          <w:u w:val="single"/>
+        </w:rPr>
+        <w:t>payment_method</w:t>
+      </w:r>
+      <w:proofErr w:type="spellEnd"/>
+      <w:r>
+        <w:rPr>
+          <w:rFonts w:ascii="Times New Roman" w:eastAsia="Times New Roman" w:hAnsi="Times New Roman" w:cs="Times New Roman"/>
+          <w:sz w:val="24"/>
+          <w:szCs w:val="24"/>
+          <w:u w:val="single"/>
+        </w:rPr>
+        <w:t xml:space="preserve">, </w:t>
+      </w:r>
+      <w:proofErr w:type="spellStart"/>
+      <w:r>
+        <w:rPr>
+          <w:rFonts w:ascii="Times New Roman" w:eastAsia="Times New Roman" w:hAnsi="Times New Roman" w:cs="Times New Roman"/>
+          <w:sz w:val="24"/>
+          <w:szCs w:val="24"/>
+          <w:u w:val="single"/>
+        </w:rPr>
+        <w:t>payment_date</w:t>
+      </w:r>
+      <w:proofErr w:type="spellEnd"/>
+      <w:r>
+        <w:rPr>
+          <w:rFonts w:ascii="Times New Roman" w:eastAsia="Times New Roman" w:hAnsi="Times New Roman" w:cs="Times New Roman"/>
+          <w:sz w:val="24"/>
+          <w:szCs w:val="24"/>
+          <w:u w:val="single"/>
+        </w:rPr>
+        <w:t xml:space="preserve">, </w:t>
+      </w:r>
+      <w:proofErr w:type="spellStart"/>
+      <w:r>
+        <w:rPr>
+          <w:rFonts w:ascii="Times New Roman" w:eastAsia="Times New Roman" w:hAnsi="Times New Roman" w:cs="Times New Roman"/>
+          <w:sz w:val="24"/>
+          <w:szCs w:val="24"/>
+          <w:u w:val="single"/>
+        </w:rPr>
+        <w:t>account_no</w:t>
+      </w:r>
+      <w:proofErr w:type="spellEnd"/>
+      <w:r>
+        <w:rPr>
+          <w:rFonts w:ascii="Times New Roman" w:eastAsia="Times New Roman" w:hAnsi="Times New Roman" w:cs="Times New Roman"/>
+          <w:sz w:val="24"/>
+          <w:szCs w:val="24"/>
+          <w:u w:val="single"/>
+        </w:rPr>
+        <w:t xml:space="preserve">*, </w:t>
+      </w:r>
+      <w:proofErr w:type="spellStart"/>
+      <w:r>
+        <w:rPr>
+          <w:rFonts w:ascii="Times New Roman" w:eastAsia="Times New Roman" w:hAnsi="Times New Roman" w:cs="Times New Roman"/>
+          <w:sz w:val="24"/>
+          <w:szCs w:val="24"/>
+          <w:u w:val="single"/>
+        </w:rPr>
+        <w:t>report_no</w:t>
+      </w:r>
+      <w:proofErr w:type="spellEnd"/>
+      <w:r>
+        <w:rPr>
+          <w:rFonts w:ascii="Times New Roman" w:eastAsia="Times New Roman" w:hAnsi="Times New Roman" w:cs="Times New Roman"/>
+          <w:sz w:val="24"/>
+          <w:szCs w:val="24"/>
+          <w:u w:val="single"/>
+        </w:rPr>
+        <w:t>*)</w:t>
       </w:r>
     </w:p>
     <w:p>
@@ -667,6 +808,7 @@
         </w:rPr>
         <w:t>Report (</w:t>
       </w:r>
+      <w:proofErr w:type="spellStart"/>
       <w:r>
         <w:rPr>
           <w:rFonts w:ascii="Times New Roman" w:eastAsia="Times New Roman" w:hAnsi="Times New Roman" w:cs="Times New Roman"/>
@@ -676,6 +818,7 @@
         </w:rPr>
         <w:t>report_no</w:t>
       </w:r>
+      <w:proofErr w:type="spellEnd"/>
       <w:r>
         <w:rPr>
           <w:rFonts w:ascii="Times New Roman" w:eastAsia="Times New Roman" w:hAnsi="Times New Roman" w:cs="Times New Roman"/>
@@ -684,6 +827,7 @@
         </w:rPr>
         <w:t xml:space="preserve">, </w:t>
       </w:r>
+      <w:proofErr w:type="spellStart"/>
       <w:r>
         <w:rPr>
           <w:rFonts w:ascii="Times New Roman" w:eastAsia="Times New Roman" w:hAnsi="Times New Roman" w:cs="Times New Roman"/>
@@ -692,6 +836,7 @@
         </w:rPr>
         <w:t>date_created</w:t>
       </w:r>
+      <w:proofErr w:type="spellEnd"/>
       <w:r>
         <w:rPr>
           <w:rFonts w:ascii="Times New Roman" w:eastAsia="Times New Roman" w:hAnsi="Times New Roman" w:cs="Times New Roman"/>
@@ -706,8 +851,8 @@
         <w:spacing w:line="360" w:lineRule="auto"/>
         <w:rPr>
           <w:rFonts w:ascii="Times New Roman" w:eastAsia="Times New Roman" w:hAnsi="Times New Roman" w:cs="Times New Roman"/>
-          <w:sz w:val="24"/>
-          <w:szCs w:val="24"/>
+          <w:sz w:val="28"/>
+          <w:szCs w:val="28"/>
         </w:rPr>
       </w:pPr>
       <w:r>
@@ -723,8 +868,8 @@
           <w:rFonts w:ascii="Times New Roman" w:eastAsia="Times New Roman" w:hAnsi="Times New Roman" w:cs="Times New Roman"/>
           <w:b/>
           <w:bCs/>
-          <w:sz w:val="24"/>
-          <w:szCs w:val="24"/>
+          <w:sz w:val="28"/>
+          <w:szCs w:val="28"/>
           <w:u w:val="single"/>
         </w:rPr>
         <w:lastRenderedPageBreak/>
@@ -738,6 +883,7 @@
           <w:rFonts w:ascii="Times New Roman" w:eastAsia="Times New Roman" w:hAnsi="Times New Roman" w:cs="Times New Roman"/>
           <w:sz w:val="24"/>
           <w:szCs w:val="24"/>
+          <w:u w:val="single"/>
         </w:rPr>
       </w:pPr>
       <w:r>
@@ -747,6 +893,7 @@
           <w:bCs/>
           <w:sz w:val="24"/>
           <w:szCs w:val="24"/>
+          <w:u w:val="single"/>
         </w:rPr>
         <w:t>Account Number</w:t>
       </w:r>
@@ -758,8 +905,8 @@
           <w:rFonts w:ascii="Times New Roman" w:eastAsia="Times New Roman" w:hAnsi="Times New Roman" w:cs="Times New Roman"/>
           <w:b/>
           <w:bCs/>
-          <w:sz w:val="36"/>
-          <w:szCs w:val="36"/>
+          <w:sz w:val="24"/>
+          <w:szCs w:val="24"/>
         </w:rPr>
       </w:pPr>
       <w:r>
@@ -767,8 +914,8 @@
           <w:rFonts w:ascii="Times New Roman" w:eastAsia="Times New Roman" w:hAnsi="Times New Roman" w:cs="Times New Roman"/>
           <w:b/>
           <w:bCs/>
-          <w:sz w:val="36"/>
-          <w:szCs w:val="36"/>
+          <w:sz w:val="24"/>
+          <w:szCs w:val="24"/>
         </w:rPr>
         <w:t>000001</w:t>
       </w:r>
@@ -777,6 +924,7 @@
       <w:pPr>
         <w:spacing w:line="360" w:lineRule="auto"/>
         <w:rPr>
+          <w:rFonts w:ascii="Times New Roman" w:hAnsi="Times New Roman" w:cs="Times New Roman"/>
           <w:b/>
           <w:bCs/>
           <w:sz w:val="24"/>
@@ -785,6 +933,7 @@
       </w:pPr>
       <w:r>
         <w:rPr>
+          <w:rFonts w:ascii="Times New Roman" w:hAnsi="Times New Roman" w:cs="Times New Roman"/>
           <w:b/>
           <w:bCs/>
           <w:sz w:val="24"/>
@@ -878,6 +1027,7 @@
           <w:rFonts w:ascii="Times New Roman" w:eastAsia="Times New Roman" w:hAnsi="Times New Roman" w:cs="Times New Roman"/>
           <w:sz w:val="24"/>
           <w:szCs w:val="24"/>
+          <w:u w:val="single"/>
         </w:rPr>
       </w:pPr>
       <w:r>
@@ -887,6 +1037,7 @@
           <w:bCs/>
           <w:sz w:val="24"/>
           <w:szCs w:val="24"/>
+          <w:u w:val="single"/>
         </w:rPr>
         <w:t>Book Reserve Number</w:t>
       </w:r>
@@ -894,10 +1045,18 @@
     <w:p>
       <w:pPr>
         <w:spacing w:line="360" w:lineRule="auto"/>
+        <w:rPr>
+          <w:rFonts w:ascii="Times New Roman" w:hAnsi="Times New Roman" w:cs="Times New Roman"/>
+          <w:sz w:val="24"/>
+          <w:szCs w:val="24"/>
+        </w:rPr>
       </w:pPr>
       <w:r>
         <w:rPr>
+          <w:rFonts w:ascii="Times New Roman" w:hAnsi="Times New Roman" w:cs="Times New Roman"/>
           <w:noProof/>
+          <w:sz w:val="24"/>
+          <w:szCs w:val="24"/>
         </w:rPr>
         <w:drawing>
           <wp:inline distT="0" distB="0" distL="0" distR="0" wp14:anchorId="340A7AB1" wp14:editId="7F2071E5">
@@ -946,6 +1105,7 @@
       <w:pPr>
         <w:spacing w:line="360" w:lineRule="auto"/>
         <w:rPr>
+          <w:rFonts w:ascii="Times New Roman" w:hAnsi="Times New Roman" w:cs="Times New Roman"/>
           <w:b/>
           <w:bCs/>
           <w:sz w:val="24"/>
@@ -954,6 +1114,7 @@
       </w:pPr>
       <w:r>
         <w:rPr>
+          <w:rFonts w:ascii="Times New Roman" w:hAnsi="Times New Roman" w:cs="Times New Roman"/>
           <w:b/>
           <w:bCs/>
           <w:sz w:val="24"/>
@@ -1033,6 +1194,22 @@
     <w:p>
       <w:pPr>
         <w:spacing w:line="360" w:lineRule="auto"/>
+        <w:rPr>
+          <w:rFonts w:ascii="Times New Roman" w:eastAsia="Times New Roman" w:hAnsi="Times New Roman" w:cs="Times New Roman"/>
+          <w:sz w:val="24"/>
+          <w:szCs w:val="24"/>
+        </w:rPr>
+      </w:pPr>
+    </w:p>
+    <w:p>
+      <w:pPr>
+        <w:spacing w:line="360" w:lineRule="auto"/>
+        <w:rPr>
+          <w:rFonts w:ascii="Times New Roman" w:hAnsi="Times New Roman" w:cs="Times New Roman"/>
+          <w:sz w:val="24"/>
+          <w:szCs w:val="24"/>
+          <w:u w:val="single"/>
+        </w:rPr>
       </w:pPr>
       <w:r>
         <w:rPr>
@@ -1041,6 +1218,7 @@
           <w:bCs/>
           <w:sz w:val="24"/>
           <w:szCs w:val="24"/>
+          <w:u w:val="single"/>
         </w:rPr>
         <w:lastRenderedPageBreak/>
         <w:t>Fine Number</w:t>
@@ -1049,10 +1227,18 @@
     <w:p>
       <w:pPr>
         <w:spacing w:line="360" w:lineRule="auto"/>
+        <w:rPr>
+          <w:rFonts w:ascii="Times New Roman" w:hAnsi="Times New Roman" w:cs="Times New Roman"/>
+          <w:sz w:val="24"/>
+          <w:szCs w:val="24"/>
+        </w:rPr>
       </w:pPr>
       <w:r>
         <w:rPr>
+          <w:rFonts w:ascii="Times New Roman" w:hAnsi="Times New Roman" w:cs="Times New Roman"/>
           <w:noProof/>
+          <w:sz w:val="24"/>
+          <w:szCs w:val="24"/>
         </w:rPr>
         <w:drawing>
           <wp:inline distT="0" distB="0" distL="0" distR="0" wp14:anchorId="4499CD5B" wp14:editId="32E4DB2C">
@@ -1101,6 +1287,7 @@
       <w:pPr>
         <w:spacing w:line="360" w:lineRule="auto"/>
         <w:rPr>
+          <w:rFonts w:ascii="Times New Roman" w:hAnsi="Times New Roman" w:cs="Times New Roman"/>
           <w:b/>
           <w:bCs/>
           <w:sz w:val="24"/>
@@ -1109,6 +1296,7 @@
       </w:pPr>
       <w:r>
         <w:rPr>
+          <w:rFonts w:ascii="Times New Roman" w:hAnsi="Times New Roman" w:cs="Times New Roman"/>
           <w:b/>
           <w:bCs/>
           <w:sz w:val="24"/>
@@ -1138,52 +1326,35 @@
     <w:p>
       <w:pPr>
         <w:spacing w:line="360" w:lineRule="auto"/>
-      </w:pPr>
-    </w:p>
-    <w:p>
-      <w:pPr>
-        <w:spacing w:line="360" w:lineRule="auto"/>
         <w:rPr>
           <w:rFonts w:ascii="Times New Roman" w:eastAsia="Times New Roman" w:hAnsi="Times New Roman" w:cs="Times New Roman"/>
           <w:b/>
           <w:bCs/>
           <w:sz w:val="24"/>
           <w:szCs w:val="24"/>
+          <w:u w:val="single"/>
         </w:rPr>
       </w:pPr>
       <w:r>
         <w:rPr>
-          <w:rFonts w:ascii="Times New Roman" w:eastAsia="Times New Roman" w:hAnsi="Times New Roman" w:cs="Times New Roman"/>
-          <w:b/>
-          <w:bCs/>
-          <w:sz w:val="24"/>
-          <w:szCs w:val="24"/>
-        </w:rPr>
-        <w:t xml:space="preserve"> </w:t>
-      </w:r>
-      <w:r>
-        <w:rPr>
-          <w:rFonts w:ascii="Times New Roman" w:eastAsia="Times New Roman" w:hAnsi="Times New Roman" w:cs="Times New Roman"/>
-          <w:b/>
-          <w:bCs/>
-          <w:sz w:val="24"/>
-          <w:szCs w:val="24"/>
-        </w:rPr>
-        <w:t>Book ID</w:t>
-      </w:r>
-    </w:p>
-    <w:p>
-      <w:pPr>
-        <w:spacing w:line="360" w:lineRule="auto"/>
-      </w:pPr>
-      <w:r>
-        <w:rPr>
+          <w:rFonts w:ascii="Times New Roman" w:hAnsi="Times New Roman" w:cs="Times New Roman"/>
           <w:noProof/>
+          <w:sz w:val="24"/>
+          <w:szCs w:val="24"/>
+          <w:u w:val="single"/>
         </w:rPr>
         <w:drawing>
-          <wp:inline distT="0" distB="0" distL="0" distR="0" wp14:anchorId="7870C608" wp14:editId="5CE678CD">
+          <wp:anchor distT="0" distB="0" distL="114300" distR="114300" simplePos="0" relativeHeight="251659264" behindDoc="0" locked="0" layoutInCell="1" allowOverlap="1" wp14:anchorId="7870C608" wp14:editId="3B7791DE">
+            <wp:simplePos x="0" y="0"/>
+            <wp:positionH relativeFrom="margin">
+              <wp:align>left</wp:align>
+            </wp:positionH>
+            <wp:positionV relativeFrom="paragraph">
+              <wp:posOffset>207010</wp:posOffset>
+            </wp:positionV>
             <wp:extent cx="4295775" cy="2609850"/>
-            <wp:effectExtent l="0" t="0" r="0" b="0"/>
+            <wp:effectExtent l="0" t="0" r="9525" b="0"/>
+            <wp:wrapTopAndBottom/>
             <wp:docPr id="1737867783" name="Picture 1737867783"/>
             <wp:cNvGraphicFramePr>
               <a:graphicFrameLocks xmlns:a="http://schemas.openxmlformats.org/drawingml/2006/main" noChangeAspect="1"/>
@@ -1219,14 +1390,37 @@
                 </pic:pic>
               </a:graphicData>
             </a:graphic>
-          </wp:inline>
+          </wp:anchor>
         </w:drawing>
+      </w:r>
+      <w:r>
+        <w:rPr>
+          <w:rFonts w:ascii="Times New Roman" w:eastAsia="Times New Roman" w:hAnsi="Times New Roman" w:cs="Times New Roman"/>
+          <w:b/>
+          <w:bCs/>
+          <w:sz w:val="24"/>
+          <w:szCs w:val="24"/>
+          <w:u w:val="single"/>
+        </w:rPr>
+        <w:t xml:space="preserve"> </w:t>
+      </w:r>
+      <w:r>
+        <w:rPr>
+          <w:rFonts w:ascii="Times New Roman" w:eastAsia="Times New Roman" w:hAnsi="Times New Roman" w:cs="Times New Roman"/>
+          <w:b/>
+          <w:bCs/>
+          <w:sz w:val="24"/>
+          <w:szCs w:val="24"/>
+          <w:u w:val="single"/>
+        </w:rPr>
+        <w:t>Book ID</w:t>
       </w:r>
     </w:p>
     <w:p>
       <w:pPr>
         <w:spacing w:line="360" w:lineRule="auto"/>
         <w:rPr>
+          <w:rFonts w:ascii="Times New Roman" w:hAnsi="Times New Roman" w:cs="Times New Roman"/>
           <w:b/>
           <w:bCs/>
           <w:sz w:val="24"/>
@@ -1235,6 +1429,7 @@
       </w:pPr>
       <w:r>
         <w:rPr>
+          <w:rFonts w:ascii="Times New Roman" w:hAnsi="Times New Roman" w:cs="Times New Roman"/>
           <w:b/>
           <w:bCs/>
           <w:sz w:val="24"/>
@@ -1262,6 +1457,7 @@
           </w:tcPr>
           <w:p>
             <w:pPr>
+              <w:spacing w:line="360" w:lineRule="auto"/>
               <w:rPr>
                 <w:rFonts w:ascii="Times New Roman" w:eastAsia="Times New Roman" w:hAnsi="Times New Roman" w:cs="Times New Roman"/>
                 <w:b/>
@@ -1288,6 +1484,7 @@
           </w:tcPr>
           <w:p>
             <w:pPr>
+              <w:spacing w:line="360" w:lineRule="auto"/>
               <w:rPr>
                 <w:rFonts w:ascii="Times New Roman" w:eastAsia="Times New Roman" w:hAnsi="Times New Roman" w:cs="Times New Roman"/>
                 <w:b/>
@@ -1314,6 +1511,7 @@
           </w:tcPr>
           <w:p>
             <w:pPr>
+              <w:spacing w:line="360" w:lineRule="auto"/>
               <w:rPr>
                 <w:rFonts w:ascii="Times New Roman" w:eastAsia="Times New Roman" w:hAnsi="Times New Roman" w:cs="Times New Roman"/>
                 <w:b/>
@@ -1342,6 +1540,7 @@
           </w:tcPr>
           <w:p>
             <w:pPr>
+              <w:spacing w:line="360" w:lineRule="auto"/>
               <w:rPr>
                 <w:rFonts w:ascii="Times New Roman" w:eastAsia="Times New Roman" w:hAnsi="Times New Roman" w:cs="Times New Roman"/>
                 <w:b/>
@@ -1362,6 +1561,7 @@
           </w:p>
           <w:p>
             <w:pPr>
+              <w:spacing w:line="360" w:lineRule="auto"/>
               <w:rPr>
                 <w:rFonts w:ascii="Times New Roman" w:eastAsia="Times New Roman" w:hAnsi="Times New Roman" w:cs="Times New Roman"/>
                 <w:sz w:val="24"/>
@@ -1379,6 +1579,7 @@
           </w:p>
           <w:p>
             <w:pPr>
+              <w:spacing w:line="360" w:lineRule="auto"/>
               <w:rPr>
                 <w:rFonts w:ascii="Times New Roman" w:eastAsia="Times New Roman" w:hAnsi="Times New Roman" w:cs="Times New Roman"/>
                 <w:sz w:val="24"/>
@@ -1396,6 +1597,7 @@
           </w:p>
           <w:p>
             <w:pPr>
+              <w:spacing w:line="360" w:lineRule="auto"/>
               <w:rPr>
                 <w:rFonts w:ascii="Times New Roman" w:eastAsia="Times New Roman" w:hAnsi="Times New Roman" w:cs="Times New Roman"/>
                 <w:sz w:val="24"/>
@@ -1413,6 +1615,7 @@
           </w:p>
           <w:p>
             <w:pPr>
+              <w:spacing w:line="360" w:lineRule="auto"/>
               <w:rPr>
                 <w:rFonts w:ascii="Times New Roman" w:eastAsia="Times New Roman" w:hAnsi="Times New Roman" w:cs="Times New Roman"/>
                 <w:sz w:val="24"/>
@@ -1430,6 +1633,7 @@
           </w:p>
           <w:p>
             <w:pPr>
+              <w:spacing w:line="360" w:lineRule="auto"/>
               <w:rPr>
                 <w:rFonts w:ascii="Times New Roman" w:eastAsia="Times New Roman" w:hAnsi="Times New Roman" w:cs="Times New Roman"/>
                 <w:sz w:val="24"/>
@@ -1447,6 +1651,7 @@
           </w:p>
           <w:p>
             <w:pPr>
+              <w:spacing w:line="360" w:lineRule="auto"/>
               <w:rPr>
                 <w:rFonts w:ascii="Times New Roman" w:eastAsia="Times New Roman" w:hAnsi="Times New Roman" w:cs="Times New Roman"/>
                 <w:sz w:val="24"/>
@@ -1464,6 +1669,7 @@
           </w:p>
           <w:p>
             <w:pPr>
+              <w:spacing w:line="360" w:lineRule="auto"/>
               <w:rPr>
                 <w:rFonts w:ascii="Times New Roman" w:eastAsia="Times New Roman" w:hAnsi="Times New Roman" w:cs="Times New Roman"/>
                 <w:sz w:val="24"/>
@@ -1486,6 +1692,7 @@
           </w:tcPr>
           <w:p>
             <w:pPr>
+              <w:spacing w:line="360" w:lineRule="auto"/>
               <w:rPr>
                 <w:rFonts w:ascii="Times New Roman" w:eastAsia="Times New Roman" w:hAnsi="Times New Roman" w:cs="Times New Roman"/>
                 <w:sz w:val="24"/>
@@ -1503,6 +1710,7 @@
           </w:p>
           <w:p>
             <w:pPr>
+              <w:spacing w:line="360" w:lineRule="auto"/>
               <w:rPr>
                 <w:rFonts w:ascii="Times New Roman" w:eastAsia="Times New Roman" w:hAnsi="Times New Roman" w:cs="Times New Roman"/>
                 <w:sz w:val="24"/>
@@ -1525,6 +1733,7 @@
           </w:tcPr>
           <w:p>
             <w:pPr>
+              <w:spacing w:line="360" w:lineRule="auto"/>
               <w:rPr>
                 <w:rFonts w:ascii="Times New Roman" w:eastAsia="Times New Roman" w:hAnsi="Times New Roman" w:cs="Times New Roman"/>
                 <w:b/>
@@ -1545,12 +1754,24 @@
         </w:tc>
       </w:tr>
     </w:tbl>
-    <w:p/>
     <w:p>
+      <w:pPr>
+        <w:spacing w:line="360" w:lineRule="auto"/>
+        <w:rPr>
+          <w:rFonts w:ascii="Times New Roman" w:hAnsi="Times New Roman" w:cs="Times New Roman"/>
+          <w:sz w:val="24"/>
+          <w:szCs w:val="24"/>
+          <w:u w:val="single"/>
+        </w:rPr>
+      </w:pPr>
       <w:r>
         <w:rPr>
+          <w:rFonts w:ascii="Times New Roman" w:hAnsi="Times New Roman" w:cs="Times New Roman"/>
           <w:b/>
           <w:bCs/>
+          <w:sz w:val="24"/>
+          <w:szCs w:val="24"/>
+          <w:u w:val="single"/>
         </w:rPr>
         <w:lastRenderedPageBreak/>
         <w:t>Payment Number</w:t>
@@ -1558,13 +1779,20 @@
     </w:p>
     <w:p>
       <w:pPr>
-        <w:rPr>
+        <w:spacing w:line="360" w:lineRule="auto"/>
+        <w:rPr>
+          <w:rFonts w:ascii="Times New Roman" w:hAnsi="Times New Roman" w:cs="Times New Roman"/>
           <w:noProof/>
+          <w:sz w:val="24"/>
+          <w:szCs w:val="24"/>
         </w:rPr>
       </w:pPr>
       <w:r>
         <w:rPr>
+          <w:rFonts w:ascii="Times New Roman" w:hAnsi="Times New Roman" w:cs="Times New Roman"/>
           <w:noProof/>
+          <w:sz w:val="24"/>
+          <w:szCs w:val="24"/>
         </w:rPr>
         <w:drawing>
           <wp:inline distT="0" distB="0" distL="0" distR="0" wp14:anchorId="0D2516C1" wp14:editId="62E69352">
@@ -1607,6 +1835,7 @@
       <w:pPr>
         <w:spacing w:line="360" w:lineRule="auto"/>
         <w:rPr>
+          <w:rFonts w:ascii="Times New Roman" w:hAnsi="Times New Roman" w:cs="Times New Roman"/>
           <w:b/>
           <w:bCs/>
           <w:sz w:val="24"/>
@@ -1615,6 +1844,7 @@
       </w:pPr>
       <w:r>
         <w:rPr>
+          <w:rFonts w:ascii="Times New Roman" w:hAnsi="Times New Roman" w:cs="Times New Roman"/>
           <w:b/>
           <w:bCs/>
           <w:sz w:val="24"/>
@@ -1642,15 +1872,22 @@
           </w:tcPr>
           <w:p>
             <w:pPr>
-              <w:rPr>
+              <w:spacing w:line="360" w:lineRule="auto"/>
+              <w:rPr>
+                <w:rFonts w:ascii="Times New Roman" w:hAnsi="Times New Roman" w:cs="Times New Roman"/>
                 <w:b/>
                 <w:bCs/>
-              </w:rPr>
-            </w:pPr>
-            <w:r>
-              <w:rPr>
+                <w:sz w:val="24"/>
+                <w:szCs w:val="24"/>
+              </w:rPr>
+            </w:pPr>
+            <w:r>
+              <w:rPr>
+                <w:rFonts w:ascii="Times New Roman" w:hAnsi="Times New Roman" w:cs="Times New Roman"/>
                 <w:b/>
                 <w:bCs/>
+                <w:sz w:val="24"/>
+                <w:szCs w:val="24"/>
               </w:rPr>
               <w:t>Transaction Date</w:t>
             </w:r>
@@ -1662,15 +1899,22 @@
           </w:tcPr>
           <w:p>
             <w:pPr>
-              <w:rPr>
+              <w:spacing w:line="360" w:lineRule="auto"/>
+              <w:rPr>
+                <w:rFonts w:ascii="Times New Roman" w:hAnsi="Times New Roman" w:cs="Times New Roman"/>
                 <w:b/>
                 <w:bCs/>
-              </w:rPr>
-            </w:pPr>
-            <w:r>
-              <w:rPr>
+                <w:sz w:val="24"/>
+                <w:szCs w:val="24"/>
+              </w:rPr>
+            </w:pPr>
+            <w:r>
+              <w:rPr>
+                <w:rFonts w:ascii="Times New Roman" w:hAnsi="Times New Roman" w:cs="Times New Roman"/>
                 <w:b/>
                 <w:bCs/>
+                <w:sz w:val="24"/>
+                <w:szCs w:val="24"/>
               </w:rPr>
               <w:t>Payment Method</w:t>
             </w:r>
@@ -1682,22 +1926,32 @@
           </w:tcPr>
           <w:p>
             <w:pPr>
-              <w:rPr>
+              <w:spacing w:line="360" w:lineRule="auto"/>
+              <w:rPr>
+                <w:rFonts w:ascii="Times New Roman" w:hAnsi="Times New Roman" w:cs="Times New Roman"/>
                 <w:b/>
                 <w:bCs/>
-              </w:rPr>
-            </w:pPr>
-            <w:r>
-              <w:rPr>
+                <w:sz w:val="24"/>
+                <w:szCs w:val="24"/>
+              </w:rPr>
+            </w:pPr>
+            <w:r>
+              <w:rPr>
+                <w:rFonts w:ascii="Times New Roman" w:hAnsi="Times New Roman" w:cs="Times New Roman"/>
                 <w:b/>
                 <w:bCs/>
+                <w:sz w:val="24"/>
+                <w:szCs w:val="24"/>
               </w:rPr>
               <w:t xml:space="preserve">Relative </w:t>
             </w:r>
             <w:r>
               <w:rPr>
+                <w:rFonts w:ascii="Times New Roman" w:hAnsi="Times New Roman" w:cs="Times New Roman"/>
                 <w:b/>
                 <w:bCs/>
+                <w:sz w:val="24"/>
+                <w:szCs w:val="24"/>
               </w:rPr>
               <w:t>Fine Number</w:t>
             </w:r>
@@ -1710,7 +1964,20 @@
             <w:tcW w:w="2610" w:type="dxa"/>
           </w:tcPr>
           <w:p>
-            <w:r>
+            <w:pPr>
+              <w:spacing w:line="360" w:lineRule="auto"/>
+              <w:rPr>
+                <w:rFonts w:ascii="Times New Roman" w:hAnsi="Times New Roman" w:cs="Times New Roman"/>
+                <w:sz w:val="24"/>
+                <w:szCs w:val="24"/>
+              </w:rPr>
+            </w:pPr>
+            <w:r>
+              <w:rPr>
+                <w:rFonts w:ascii="Times New Roman" w:hAnsi="Times New Roman" w:cs="Times New Roman"/>
+                <w:sz w:val="24"/>
+                <w:szCs w:val="24"/>
+              </w:rPr>
               <w:t>DDMMYYYY</w:t>
             </w:r>
           </w:p>
@@ -1720,17 +1987,56 @@
             <w:tcW w:w="2310" w:type="dxa"/>
           </w:tcPr>
           <w:p>
-            <w:r>
+            <w:pPr>
+              <w:spacing w:line="360" w:lineRule="auto"/>
+              <w:rPr>
+                <w:rFonts w:ascii="Times New Roman" w:hAnsi="Times New Roman" w:cs="Times New Roman"/>
+                <w:sz w:val="24"/>
+                <w:szCs w:val="24"/>
+              </w:rPr>
+            </w:pPr>
+            <w:r>
+              <w:rPr>
+                <w:rFonts w:ascii="Times New Roman" w:hAnsi="Times New Roman" w:cs="Times New Roman"/>
+                <w:sz w:val="24"/>
+                <w:szCs w:val="24"/>
+              </w:rPr>
               <w:t>C- Cash</w:t>
             </w:r>
           </w:p>
           <w:p>
-            <w:r>
+            <w:pPr>
+              <w:spacing w:line="360" w:lineRule="auto"/>
+              <w:rPr>
+                <w:rFonts w:ascii="Times New Roman" w:hAnsi="Times New Roman" w:cs="Times New Roman"/>
+                <w:sz w:val="24"/>
+                <w:szCs w:val="24"/>
+              </w:rPr>
+            </w:pPr>
+            <w:r>
+              <w:rPr>
+                <w:rFonts w:ascii="Times New Roman" w:hAnsi="Times New Roman" w:cs="Times New Roman"/>
+                <w:sz w:val="24"/>
+                <w:szCs w:val="24"/>
+              </w:rPr>
               <w:t>DC- Debit Card</w:t>
             </w:r>
           </w:p>
           <w:p>
-            <w:r>
+            <w:pPr>
+              <w:spacing w:line="360" w:lineRule="auto"/>
+              <w:rPr>
+                <w:rFonts w:ascii="Times New Roman" w:hAnsi="Times New Roman" w:cs="Times New Roman"/>
+                <w:sz w:val="24"/>
+                <w:szCs w:val="24"/>
+              </w:rPr>
+            </w:pPr>
+            <w:r>
+              <w:rPr>
+                <w:rFonts w:ascii="Times New Roman" w:hAnsi="Times New Roman" w:cs="Times New Roman"/>
+                <w:sz w:val="24"/>
+                <w:szCs w:val="24"/>
+              </w:rPr>
               <w:t>CC- Credit Card</w:t>
             </w:r>
           </w:p>
@@ -1740,38 +2046,68 @@
             <w:tcW w:w="4192" w:type="dxa"/>
           </w:tcPr>
           <w:p>
-            <w:r>
+            <w:pPr>
+              <w:spacing w:line="360" w:lineRule="auto"/>
+              <w:rPr>
+                <w:rFonts w:ascii="Times New Roman" w:hAnsi="Times New Roman" w:cs="Times New Roman"/>
+                <w:sz w:val="24"/>
+                <w:szCs w:val="24"/>
+              </w:rPr>
+            </w:pPr>
+            <w:r>
+              <w:rPr>
+                <w:rFonts w:ascii="Times New Roman" w:hAnsi="Times New Roman" w:cs="Times New Roman"/>
+                <w:sz w:val="24"/>
+                <w:szCs w:val="24"/>
+              </w:rPr>
               <w:t>The fine number which the payment is linked to.</w:t>
             </w:r>
           </w:p>
         </w:tc>
       </w:tr>
     </w:tbl>
-    <w:p/>
     <w:p>
-      <w:r>
-        <w:rPr>
+      <w:pPr>
+        <w:spacing w:line="360" w:lineRule="auto"/>
+        <w:rPr>
+          <w:rFonts w:ascii="Times New Roman" w:hAnsi="Times New Roman" w:cs="Times New Roman"/>
           <w:b/>
           <w:bCs/>
-        </w:rPr>
-        <w:t>Report Number</w:t>
-      </w:r>
+          <w:sz w:val="24"/>
+          <w:szCs w:val="24"/>
+        </w:rPr>
+      </w:pPr>
     </w:p>
     <w:p>
       <w:pPr>
-        <w:rPr>
-          <w:b/>
-          <w:bCs/>
+        <w:spacing w:line="360" w:lineRule="auto"/>
+        <w:rPr>
+          <w:rFonts w:ascii="Times New Roman" w:hAnsi="Times New Roman" w:cs="Times New Roman"/>
+          <w:sz w:val="24"/>
+          <w:szCs w:val="24"/>
+          <w:u w:val="single"/>
         </w:rPr>
       </w:pPr>
       <w:r>
         <w:rPr>
+          <w:rFonts w:ascii="Times New Roman" w:hAnsi="Times New Roman" w:cs="Times New Roman"/>
           <w:noProof/>
+          <w:sz w:val="24"/>
+          <w:szCs w:val="24"/>
+          <w:u w:val="single"/>
         </w:rPr>
         <w:drawing>
-          <wp:inline distT="0" distB="0" distL="0" distR="0" wp14:anchorId="0B543F81" wp14:editId="353ABB42">
-            <wp:extent cx="3076575" cy="2400300"/>
-            <wp:effectExtent l="0" t="0" r="0" b="0"/>
+          <wp:anchor distT="0" distB="0" distL="114300" distR="114300" simplePos="0" relativeHeight="251660288" behindDoc="0" locked="0" layoutInCell="1" allowOverlap="1" wp14:anchorId="0B543F81" wp14:editId="4335519F">
+            <wp:simplePos x="0" y="0"/>
+            <wp:positionH relativeFrom="margin">
+              <wp:align>left</wp:align>
+            </wp:positionH>
+            <wp:positionV relativeFrom="paragraph">
+              <wp:posOffset>275590</wp:posOffset>
+            </wp:positionV>
+            <wp:extent cx="2722245" cy="2124075"/>
+            <wp:effectExtent l="0" t="0" r="1905" b="0"/>
+            <wp:wrapTopAndBottom/>
             <wp:docPr id="1233003972" name="Picture 1233003972"/>
             <wp:cNvGraphicFramePr>
               <a:graphicFrameLocks xmlns:a="http://schemas.openxmlformats.org/drawingml/2006/main" noChangeAspect="1"/>
@@ -1798,7 +2134,7 @@
                   <pic:spPr>
                     <a:xfrm>
                       <a:off x="0" y="0"/>
-                      <a:ext cx="3076575" cy="2400300"/>
+                      <a:ext cx="2730033" cy="2129932"/>
                     </a:xfrm>
                     <a:prstGeom prst="rect">
                       <a:avLst/>
@@ -1807,14 +2143,32 @@
                 </pic:pic>
               </a:graphicData>
             </a:graphic>
-          </wp:inline>
+            <wp14:sizeRelH relativeFrom="margin">
+              <wp14:pctWidth>0</wp14:pctWidth>
+            </wp14:sizeRelH>
+            <wp14:sizeRelV relativeFrom="margin">
+              <wp14:pctHeight>0</wp14:pctHeight>
+            </wp14:sizeRelV>
+          </wp:anchor>
         </w:drawing>
+      </w:r>
+      <w:r>
+        <w:rPr>
+          <w:rFonts w:ascii="Times New Roman" w:hAnsi="Times New Roman" w:cs="Times New Roman"/>
+          <w:b/>
+          <w:bCs/>
+          <w:sz w:val="24"/>
+          <w:szCs w:val="24"/>
+          <w:u w:val="single"/>
+        </w:rPr>
+        <w:t>Report Number</w:t>
       </w:r>
     </w:p>
     <w:p>
       <w:pPr>
         <w:spacing w:line="360" w:lineRule="auto"/>
         <w:rPr>
+          <w:rFonts w:ascii="Times New Roman" w:hAnsi="Times New Roman" w:cs="Times New Roman"/>
           <w:b/>
           <w:bCs/>
           <w:sz w:val="24"/>
@@ -1823,6 +2177,7 @@
       </w:pPr>
       <w:r>
         <w:rPr>
+          <w:rFonts w:ascii="Times New Roman" w:hAnsi="Times New Roman" w:cs="Times New Roman"/>
           <w:b/>
           <w:bCs/>
           <w:sz w:val="24"/>
@@ -1849,15 +2204,22 @@
           </w:tcPr>
           <w:p>
             <w:pPr>
-              <w:rPr>
+              <w:spacing w:line="360" w:lineRule="auto"/>
+              <w:rPr>
+                <w:rFonts w:ascii="Times New Roman" w:hAnsi="Times New Roman" w:cs="Times New Roman"/>
                 <w:b/>
                 <w:bCs/>
-              </w:rPr>
-            </w:pPr>
-            <w:r>
-              <w:rPr>
+                <w:sz w:val="24"/>
+                <w:szCs w:val="24"/>
+              </w:rPr>
+            </w:pPr>
+            <w:r>
+              <w:rPr>
+                <w:rFonts w:ascii="Times New Roman" w:hAnsi="Times New Roman" w:cs="Times New Roman"/>
                 <w:b/>
                 <w:bCs/>
+                <w:sz w:val="24"/>
+                <w:szCs w:val="24"/>
               </w:rPr>
               <w:t>Type of Report</w:t>
             </w:r>
@@ -1869,15 +2231,22 @@
           </w:tcPr>
           <w:p>
             <w:pPr>
-              <w:rPr>
+              <w:spacing w:line="360" w:lineRule="auto"/>
+              <w:rPr>
+                <w:rFonts w:ascii="Times New Roman" w:hAnsi="Times New Roman" w:cs="Times New Roman"/>
                 <w:b/>
                 <w:bCs/>
-              </w:rPr>
-            </w:pPr>
-            <w:r>
-              <w:rPr>
+                <w:sz w:val="24"/>
+                <w:szCs w:val="24"/>
+              </w:rPr>
+            </w:pPr>
+            <w:r>
+              <w:rPr>
+                <w:rFonts w:ascii="Times New Roman" w:hAnsi="Times New Roman" w:cs="Times New Roman"/>
                 <w:b/>
                 <w:bCs/>
+                <w:sz w:val="24"/>
+                <w:szCs w:val="24"/>
               </w:rPr>
               <w:t>Sequence Number</w:t>
             </w:r>
@@ -1891,17 +2260,39 @@
           </w:tcPr>
           <w:p>
             <w:pPr>
-              <w:rPr>
+              <w:spacing w:line="360" w:lineRule="auto"/>
+              <w:rPr>
+                <w:rFonts w:ascii="Times New Roman" w:hAnsi="Times New Roman" w:cs="Times New Roman"/>
                 <w:b/>
                 <w:bCs/>
-              </w:rPr>
-            </w:pPr>
-            <w:r>
+                <w:sz w:val="24"/>
+                <w:szCs w:val="24"/>
+              </w:rPr>
+            </w:pPr>
+            <w:r>
+              <w:rPr>
+                <w:rFonts w:ascii="Times New Roman" w:hAnsi="Times New Roman" w:cs="Times New Roman"/>
+                <w:sz w:val="24"/>
+                <w:szCs w:val="24"/>
+              </w:rPr>
               <w:t>BR- Book Report</w:t>
             </w:r>
           </w:p>
           <w:p>
-            <w:r>
+            <w:pPr>
+              <w:spacing w:line="360" w:lineRule="auto"/>
+              <w:rPr>
+                <w:rFonts w:ascii="Times New Roman" w:hAnsi="Times New Roman" w:cs="Times New Roman"/>
+                <w:sz w:val="24"/>
+                <w:szCs w:val="24"/>
+              </w:rPr>
+            </w:pPr>
+            <w:r>
+              <w:rPr>
+                <w:rFonts w:ascii="Times New Roman" w:hAnsi="Times New Roman" w:cs="Times New Roman"/>
+                <w:sz w:val="24"/>
+                <w:szCs w:val="24"/>
+              </w:rPr>
               <w:t>PR- Payment Report</w:t>
             </w:r>
           </w:p>
@@ -1912,12 +2303,21 @@
           </w:tcPr>
           <w:p>
             <w:pPr>
-              <w:rPr>
+              <w:spacing w:line="360" w:lineRule="auto"/>
+              <w:rPr>
+                <w:rFonts w:ascii="Times New Roman" w:hAnsi="Times New Roman" w:cs="Times New Roman"/>
                 <w:b/>
                 <w:bCs/>
-              </w:rPr>
-            </w:pPr>
-            <w:r>
+                <w:sz w:val="24"/>
+                <w:szCs w:val="24"/>
+              </w:rPr>
+            </w:pPr>
+            <w:r>
+              <w:rPr>
+                <w:rFonts w:ascii="Times New Roman" w:hAnsi="Times New Roman" w:cs="Times New Roman"/>
+                <w:sz w:val="24"/>
+                <w:szCs w:val="24"/>
+              </w:rPr>
               <w:t>The number of reports made. There will be 2 report with a same sequence number which is book report and payment report. Reports with same sequence number are made in the same day.</w:t>
             </w:r>
           </w:p>
@@ -1925,7 +2325,20 @@
       </w:tr>
     </w:tbl>
     <w:p>
+      <w:pPr>
+        <w:spacing w:line="360" w:lineRule="auto"/>
+        <w:rPr>
+          <w:rFonts w:ascii="Times New Roman" w:hAnsi="Times New Roman" w:cs="Times New Roman"/>
+          <w:sz w:val="24"/>
+          <w:szCs w:val="24"/>
+        </w:rPr>
+      </w:pPr>
       <w:r>
+        <w:rPr>
+          <w:rFonts w:ascii="Times New Roman" w:hAnsi="Times New Roman" w:cs="Times New Roman"/>
+          <w:sz w:val="24"/>
+          <w:szCs w:val="24"/>
+        </w:rPr>
         <w:br w:type="page"/>
       </w:r>
       <w:r>
@@ -1954,6 +2367,7 @@
     </w:p>
     <w:p>
       <w:pPr>
+        <w:spacing w:line="360" w:lineRule="auto"/>
         <w:rPr>
           <w:rFonts w:ascii="Times New Roman" w:eastAsia="Times New Roman" w:hAnsi="Times New Roman" w:cs="Times New Roman"/>
           <w:sz w:val="24"/>
@@ -1992,6 +2406,7 @@
           </w:tcPr>
           <w:p>
             <w:pPr>
+              <w:spacing w:line="360" w:lineRule="auto"/>
               <w:rPr>
                 <w:rFonts w:ascii="Times New Roman" w:eastAsia="Times New Roman" w:hAnsi="Times New Roman" w:cs="Times New Roman"/>
                 <w:b/>
@@ -2018,6 +2433,7 @@
           </w:tcPr>
           <w:p>
             <w:pPr>
+              <w:spacing w:line="360" w:lineRule="auto"/>
               <w:rPr>
                 <w:rFonts w:ascii="Times New Roman" w:eastAsia="Times New Roman" w:hAnsi="Times New Roman" w:cs="Times New Roman"/>
                 <w:b/>
@@ -2044,7 +2460,7 @@
           </w:tcPr>
           <w:p>
             <w:pPr>
-              <w:spacing w:line="259" w:lineRule="auto"/>
+              <w:spacing w:line="360" w:lineRule="auto"/>
               <w:rPr>
                 <w:rFonts w:ascii="Times New Roman" w:eastAsia="Times New Roman" w:hAnsi="Times New Roman" w:cs="Times New Roman"/>
                 <w:b/>
@@ -2071,6 +2487,7 @@
           </w:tcPr>
           <w:p>
             <w:pPr>
+              <w:spacing w:line="360" w:lineRule="auto"/>
               <w:rPr>
                 <w:rFonts w:ascii="Times New Roman" w:eastAsia="Times New Roman" w:hAnsi="Times New Roman" w:cs="Times New Roman"/>
                 <w:b/>
@@ -2099,12 +2516,14 @@
           </w:tcPr>
           <w:p>
             <w:pPr>
-              <w:rPr>
-                <w:rFonts w:ascii="Times New Roman" w:eastAsia="Times New Roman" w:hAnsi="Times New Roman" w:cs="Times New Roman"/>
-                <w:sz w:val="24"/>
-                <w:szCs w:val="24"/>
-              </w:rPr>
-            </w:pPr>
+              <w:spacing w:line="360" w:lineRule="auto"/>
+              <w:rPr>
+                <w:rFonts w:ascii="Times New Roman" w:eastAsia="Times New Roman" w:hAnsi="Times New Roman" w:cs="Times New Roman"/>
+                <w:sz w:val="24"/>
+                <w:szCs w:val="24"/>
+              </w:rPr>
+            </w:pPr>
+            <w:proofErr w:type="spellStart"/>
             <w:r>
               <w:rPr>
                 <w:rFonts w:ascii="Times New Roman" w:eastAsia="Times New Roman" w:hAnsi="Times New Roman" w:cs="Times New Roman"/>
@@ -2113,6 +2532,7 @@
               </w:rPr>
               <w:t>account_no</w:t>
             </w:r>
+            <w:proofErr w:type="spellEnd"/>
           </w:p>
         </w:tc>
         <w:tc>
@@ -2121,19 +2541,30 @@
           </w:tcPr>
           <w:p>
             <w:pPr>
-              <w:rPr>
-                <w:rFonts w:ascii="Times New Roman" w:eastAsia="Times New Roman" w:hAnsi="Times New Roman" w:cs="Times New Roman"/>
-                <w:sz w:val="24"/>
-                <w:szCs w:val="24"/>
-              </w:rPr>
-            </w:pPr>
-            <w:r>
-              <w:rPr>
-                <w:rFonts w:ascii="Times New Roman" w:eastAsia="Times New Roman" w:hAnsi="Times New Roman" w:cs="Times New Roman"/>
-                <w:sz w:val="24"/>
-                <w:szCs w:val="24"/>
-              </w:rPr>
-              <w:t>varchar(6)</w:t>
+              <w:spacing w:line="360" w:lineRule="auto"/>
+              <w:rPr>
+                <w:rFonts w:ascii="Times New Roman" w:eastAsia="Times New Roman" w:hAnsi="Times New Roman" w:cs="Times New Roman"/>
+                <w:sz w:val="24"/>
+                <w:szCs w:val="24"/>
+              </w:rPr>
+            </w:pPr>
+            <w:proofErr w:type="gramStart"/>
+            <w:r>
+              <w:rPr>
+                <w:rFonts w:ascii="Times New Roman" w:eastAsia="Times New Roman" w:hAnsi="Times New Roman" w:cs="Times New Roman"/>
+                <w:sz w:val="24"/>
+                <w:szCs w:val="24"/>
+              </w:rPr>
+              <w:t>varchar(</w:t>
+            </w:r>
+            <w:proofErr w:type="gramEnd"/>
+            <w:r>
+              <w:rPr>
+                <w:rFonts w:ascii="Times New Roman" w:eastAsia="Times New Roman" w:hAnsi="Times New Roman" w:cs="Times New Roman"/>
+                <w:sz w:val="24"/>
+                <w:szCs w:val="24"/>
+              </w:rPr>
+              <w:t>6)</w:t>
             </w:r>
           </w:p>
         </w:tc>
@@ -2143,6 +2574,7 @@
           </w:tcPr>
           <w:p>
             <w:pPr>
+              <w:spacing w:line="360" w:lineRule="auto"/>
               <w:rPr>
                 <w:rFonts w:ascii="Times New Roman" w:eastAsia="Times New Roman" w:hAnsi="Times New Roman" w:cs="Times New Roman"/>
                 <w:sz w:val="24"/>
@@ -2165,6 +2597,7 @@
           </w:tcPr>
           <w:p>
             <w:pPr>
+              <w:spacing w:line="360" w:lineRule="auto"/>
               <w:jc w:val="center"/>
               <w:rPr>
                 <w:rFonts w:ascii="Times New Roman" w:eastAsia="Times New Roman" w:hAnsi="Times New Roman" w:cs="Times New Roman"/>
@@ -2190,12 +2623,14 @@
           </w:tcPr>
           <w:p>
             <w:pPr>
-              <w:rPr>
-                <w:rFonts w:ascii="Times New Roman" w:eastAsia="Times New Roman" w:hAnsi="Times New Roman" w:cs="Times New Roman"/>
-                <w:sz w:val="24"/>
-                <w:szCs w:val="24"/>
-              </w:rPr>
-            </w:pPr>
+              <w:spacing w:line="360" w:lineRule="auto"/>
+              <w:rPr>
+                <w:rFonts w:ascii="Times New Roman" w:eastAsia="Times New Roman" w:hAnsi="Times New Roman" w:cs="Times New Roman"/>
+                <w:sz w:val="24"/>
+                <w:szCs w:val="24"/>
+              </w:rPr>
+            </w:pPr>
+            <w:proofErr w:type="spellStart"/>
             <w:r>
               <w:rPr>
                 <w:rFonts w:ascii="Times New Roman" w:eastAsia="Times New Roman" w:hAnsi="Times New Roman" w:cs="Times New Roman"/>
@@ -2204,6 +2639,7 @@
               </w:rPr>
               <w:t>first_name</w:t>
             </w:r>
+            <w:proofErr w:type="spellEnd"/>
           </w:p>
         </w:tc>
         <w:tc>
@@ -2212,19 +2648,30 @@
           </w:tcPr>
           <w:p>
             <w:pPr>
-              <w:rPr>
-                <w:rFonts w:ascii="Times New Roman" w:eastAsia="Times New Roman" w:hAnsi="Times New Roman" w:cs="Times New Roman"/>
-                <w:sz w:val="24"/>
-                <w:szCs w:val="24"/>
-              </w:rPr>
-            </w:pPr>
-            <w:r>
-              <w:rPr>
-                <w:rFonts w:ascii="Times New Roman" w:eastAsia="Times New Roman" w:hAnsi="Times New Roman" w:cs="Times New Roman"/>
-                <w:sz w:val="24"/>
-                <w:szCs w:val="24"/>
-              </w:rPr>
-              <w:t>varchar(6)</w:t>
+              <w:spacing w:line="360" w:lineRule="auto"/>
+              <w:rPr>
+                <w:rFonts w:ascii="Times New Roman" w:eastAsia="Times New Roman" w:hAnsi="Times New Roman" w:cs="Times New Roman"/>
+                <w:sz w:val="24"/>
+                <w:szCs w:val="24"/>
+              </w:rPr>
+            </w:pPr>
+            <w:proofErr w:type="gramStart"/>
+            <w:r>
+              <w:rPr>
+                <w:rFonts w:ascii="Times New Roman" w:eastAsia="Times New Roman" w:hAnsi="Times New Roman" w:cs="Times New Roman"/>
+                <w:sz w:val="24"/>
+                <w:szCs w:val="24"/>
+              </w:rPr>
+              <w:t>varchar(</w:t>
+            </w:r>
+            <w:proofErr w:type="gramEnd"/>
+            <w:r>
+              <w:rPr>
+                <w:rFonts w:ascii="Times New Roman" w:eastAsia="Times New Roman" w:hAnsi="Times New Roman" w:cs="Times New Roman"/>
+                <w:sz w:val="24"/>
+                <w:szCs w:val="24"/>
+              </w:rPr>
+              <w:t>6)</w:t>
             </w:r>
           </w:p>
         </w:tc>
@@ -2234,6 +2681,7 @@
           </w:tcPr>
           <w:p>
             <w:pPr>
+              <w:spacing w:line="360" w:lineRule="auto"/>
               <w:jc w:val="center"/>
               <w:rPr>
                 <w:rFonts w:ascii="Times New Roman" w:eastAsia="Times New Roman" w:hAnsi="Times New Roman" w:cs="Times New Roman"/>
@@ -2257,6 +2705,7 @@
           </w:tcPr>
           <w:p>
             <w:pPr>
+              <w:spacing w:line="360" w:lineRule="auto"/>
               <w:jc w:val="center"/>
               <w:rPr>
                 <w:rFonts w:ascii="Times New Roman" w:eastAsia="Times New Roman" w:hAnsi="Times New Roman" w:cs="Times New Roman"/>
@@ -2282,12 +2731,14 @@
           </w:tcPr>
           <w:p>
             <w:pPr>
-              <w:rPr>
-                <w:rFonts w:ascii="Times New Roman" w:eastAsia="Times New Roman" w:hAnsi="Times New Roman" w:cs="Times New Roman"/>
-                <w:sz w:val="24"/>
-                <w:szCs w:val="24"/>
-              </w:rPr>
-            </w:pPr>
+              <w:spacing w:line="360" w:lineRule="auto"/>
+              <w:rPr>
+                <w:rFonts w:ascii="Times New Roman" w:eastAsia="Times New Roman" w:hAnsi="Times New Roman" w:cs="Times New Roman"/>
+                <w:sz w:val="24"/>
+                <w:szCs w:val="24"/>
+              </w:rPr>
+            </w:pPr>
+            <w:proofErr w:type="spellStart"/>
             <w:r>
               <w:rPr>
                 <w:rFonts w:ascii="Times New Roman" w:eastAsia="Times New Roman" w:hAnsi="Times New Roman" w:cs="Times New Roman"/>
@@ -2296,6 +2747,7 @@
               </w:rPr>
               <w:t>last_name</w:t>
             </w:r>
+            <w:proofErr w:type="spellEnd"/>
           </w:p>
         </w:tc>
         <w:tc>
@@ -2304,19 +2756,30 @@
           </w:tcPr>
           <w:p>
             <w:pPr>
-              <w:rPr>
-                <w:rFonts w:ascii="Times New Roman" w:eastAsia="Times New Roman" w:hAnsi="Times New Roman" w:cs="Times New Roman"/>
-                <w:sz w:val="24"/>
-                <w:szCs w:val="24"/>
-              </w:rPr>
-            </w:pPr>
-            <w:r>
-              <w:rPr>
-                <w:rFonts w:ascii="Times New Roman" w:eastAsia="Times New Roman" w:hAnsi="Times New Roman" w:cs="Times New Roman"/>
-                <w:sz w:val="24"/>
-                <w:szCs w:val="24"/>
-              </w:rPr>
-              <w:t>varchar(20)</w:t>
+              <w:spacing w:line="360" w:lineRule="auto"/>
+              <w:rPr>
+                <w:rFonts w:ascii="Times New Roman" w:eastAsia="Times New Roman" w:hAnsi="Times New Roman" w:cs="Times New Roman"/>
+                <w:sz w:val="24"/>
+                <w:szCs w:val="24"/>
+              </w:rPr>
+            </w:pPr>
+            <w:proofErr w:type="gramStart"/>
+            <w:r>
+              <w:rPr>
+                <w:rFonts w:ascii="Times New Roman" w:eastAsia="Times New Roman" w:hAnsi="Times New Roman" w:cs="Times New Roman"/>
+                <w:sz w:val="24"/>
+                <w:szCs w:val="24"/>
+              </w:rPr>
+              <w:t>varchar(</w:t>
+            </w:r>
+            <w:proofErr w:type="gramEnd"/>
+            <w:r>
+              <w:rPr>
+                <w:rFonts w:ascii="Times New Roman" w:eastAsia="Times New Roman" w:hAnsi="Times New Roman" w:cs="Times New Roman"/>
+                <w:sz w:val="24"/>
+                <w:szCs w:val="24"/>
+              </w:rPr>
+              <w:t>20)</w:t>
             </w:r>
           </w:p>
         </w:tc>
@@ -2326,6 +2789,7 @@
           </w:tcPr>
           <w:p>
             <w:pPr>
+              <w:spacing w:line="360" w:lineRule="auto"/>
               <w:jc w:val="center"/>
               <w:rPr>
                 <w:rFonts w:ascii="Times New Roman" w:eastAsia="Times New Roman" w:hAnsi="Times New Roman" w:cs="Times New Roman"/>
@@ -2349,6 +2813,7 @@
           </w:tcPr>
           <w:p>
             <w:pPr>
+              <w:spacing w:line="360" w:lineRule="auto"/>
               <w:jc w:val="center"/>
               <w:rPr>
                 <w:rFonts w:ascii="Times New Roman" w:eastAsia="Times New Roman" w:hAnsi="Times New Roman" w:cs="Times New Roman"/>
@@ -2374,6 +2839,7 @@
           </w:tcPr>
           <w:p>
             <w:pPr>
+              <w:spacing w:line="360" w:lineRule="auto"/>
               <w:rPr>
                 <w:rFonts w:ascii="Times New Roman" w:eastAsia="Times New Roman" w:hAnsi="Times New Roman" w:cs="Times New Roman"/>
                 <w:sz w:val="24"/>
@@ -2396,12 +2862,14 @@
           </w:tcPr>
           <w:p>
             <w:pPr>
-              <w:rPr>
-                <w:rFonts w:ascii="Times New Roman" w:eastAsia="Times New Roman" w:hAnsi="Times New Roman" w:cs="Times New Roman"/>
-                <w:sz w:val="24"/>
-                <w:szCs w:val="24"/>
-              </w:rPr>
-            </w:pPr>
+              <w:spacing w:line="360" w:lineRule="auto"/>
+              <w:rPr>
+                <w:rFonts w:ascii="Times New Roman" w:eastAsia="Times New Roman" w:hAnsi="Times New Roman" w:cs="Times New Roman"/>
+                <w:sz w:val="24"/>
+                <w:szCs w:val="24"/>
+              </w:rPr>
+            </w:pPr>
+            <w:proofErr w:type="gramStart"/>
             <w:r>
               <w:rPr>
                 <w:rFonts w:ascii="Times New Roman" w:eastAsia="Times New Roman" w:hAnsi="Times New Roman" w:cs="Times New Roman"/>
@@ -2416,7 +2884,16 @@
                 <w:sz w:val="24"/>
                 <w:szCs w:val="24"/>
               </w:rPr>
-              <w:t>archar(30)</w:t>
+              <w:t>archar(</w:t>
+            </w:r>
+            <w:proofErr w:type="gramEnd"/>
+            <w:r>
+              <w:rPr>
+                <w:rFonts w:ascii="Times New Roman" w:eastAsia="Times New Roman" w:hAnsi="Times New Roman" w:cs="Times New Roman"/>
+                <w:sz w:val="24"/>
+                <w:szCs w:val="24"/>
+              </w:rPr>
+              <w:t>30)</w:t>
             </w:r>
           </w:p>
         </w:tc>
@@ -2426,6 +2903,7 @@
           </w:tcPr>
           <w:p>
             <w:pPr>
+              <w:spacing w:line="360" w:lineRule="auto"/>
               <w:jc w:val="center"/>
               <w:rPr>
                 <w:rFonts w:ascii="Times New Roman" w:eastAsia="Times New Roman" w:hAnsi="Times New Roman" w:cs="Times New Roman"/>
@@ -2449,6 +2927,7 @@
           </w:tcPr>
           <w:p>
             <w:pPr>
+              <w:spacing w:line="360" w:lineRule="auto"/>
               <w:jc w:val="center"/>
               <w:rPr>
                 <w:rFonts w:ascii="Times New Roman" w:eastAsia="Times New Roman" w:hAnsi="Times New Roman" w:cs="Times New Roman"/>
@@ -2474,6 +2953,7 @@
           </w:tcPr>
           <w:p>
             <w:pPr>
+              <w:spacing w:line="360" w:lineRule="auto"/>
               <w:rPr>
                 <w:rFonts w:ascii="Times New Roman" w:eastAsia="Times New Roman" w:hAnsi="Times New Roman" w:cs="Times New Roman"/>
                 <w:sz w:val="24"/>
@@ -2496,12 +2976,14 @@
           </w:tcPr>
           <w:p>
             <w:pPr>
-              <w:rPr>
-                <w:rFonts w:ascii="Times New Roman" w:eastAsia="Times New Roman" w:hAnsi="Times New Roman" w:cs="Times New Roman"/>
-                <w:sz w:val="24"/>
-                <w:szCs w:val="24"/>
-              </w:rPr>
-            </w:pPr>
+              <w:spacing w:line="360" w:lineRule="auto"/>
+              <w:rPr>
+                <w:rFonts w:ascii="Times New Roman" w:eastAsia="Times New Roman" w:hAnsi="Times New Roman" w:cs="Times New Roman"/>
+                <w:sz w:val="24"/>
+                <w:szCs w:val="24"/>
+              </w:rPr>
+            </w:pPr>
+            <w:proofErr w:type="gramStart"/>
             <w:r>
               <w:rPr>
                 <w:rFonts w:ascii="Times New Roman" w:eastAsia="Times New Roman" w:hAnsi="Times New Roman" w:cs="Times New Roman"/>
@@ -2516,7 +2998,16 @@
                 <w:sz w:val="24"/>
                 <w:szCs w:val="24"/>
               </w:rPr>
-              <w:t>archar(16)</w:t>
+              <w:t>archar(</w:t>
+            </w:r>
+            <w:proofErr w:type="gramEnd"/>
+            <w:r>
+              <w:rPr>
+                <w:rFonts w:ascii="Times New Roman" w:eastAsia="Times New Roman" w:hAnsi="Times New Roman" w:cs="Times New Roman"/>
+                <w:sz w:val="24"/>
+                <w:szCs w:val="24"/>
+              </w:rPr>
+              <w:t>16)</w:t>
             </w:r>
           </w:p>
         </w:tc>
@@ -2526,6 +3017,7 @@
           </w:tcPr>
           <w:p>
             <w:pPr>
+              <w:spacing w:line="360" w:lineRule="auto"/>
               <w:jc w:val="center"/>
               <w:rPr>
                 <w:rFonts w:ascii="Times New Roman" w:eastAsia="Times New Roman" w:hAnsi="Times New Roman" w:cs="Times New Roman"/>
@@ -2549,6 +3041,7 @@
           </w:tcPr>
           <w:p>
             <w:pPr>
+              <w:spacing w:line="360" w:lineRule="auto"/>
               <w:jc w:val="center"/>
               <w:rPr>
                 <w:rFonts w:ascii="Times New Roman" w:eastAsia="Times New Roman" w:hAnsi="Times New Roman" w:cs="Times New Roman"/>
@@ -2574,6 +3067,7 @@
           </w:tcPr>
           <w:p>
             <w:pPr>
+              <w:spacing w:line="360" w:lineRule="auto"/>
               <w:rPr>
                 <w:rFonts w:ascii="Times New Roman" w:eastAsia="Times New Roman" w:hAnsi="Times New Roman" w:cs="Times New Roman"/>
                 <w:sz w:val="24"/>
@@ -2596,6 +3090,7 @@
           </w:tcPr>
           <w:p>
             <w:pPr>
+              <w:spacing w:line="360" w:lineRule="auto"/>
               <w:rPr>
                 <w:rFonts w:ascii="Times New Roman" w:eastAsia="Times New Roman" w:hAnsi="Times New Roman" w:cs="Times New Roman"/>
                 <w:sz w:val="24"/>
@@ -2626,6 +3121,7 @@
           </w:tcPr>
           <w:p>
             <w:pPr>
+              <w:spacing w:line="360" w:lineRule="auto"/>
               <w:jc w:val="center"/>
               <w:rPr>
                 <w:rFonts w:ascii="Times New Roman" w:eastAsia="Times New Roman" w:hAnsi="Times New Roman" w:cs="Times New Roman"/>
@@ -2649,6 +3145,7 @@
           </w:tcPr>
           <w:p>
             <w:pPr>
+              <w:spacing w:line="360" w:lineRule="auto"/>
               <w:jc w:val="center"/>
               <w:rPr>
                 <w:rFonts w:ascii="Times New Roman" w:eastAsia="Times New Roman" w:hAnsi="Times New Roman" w:cs="Times New Roman"/>
@@ -2674,12 +3171,14 @@
           </w:tcPr>
           <w:p>
             <w:pPr>
-              <w:rPr>
-                <w:rFonts w:ascii="Times New Roman" w:eastAsia="Times New Roman" w:hAnsi="Times New Roman" w:cs="Times New Roman"/>
-                <w:sz w:val="24"/>
-                <w:szCs w:val="24"/>
-              </w:rPr>
-            </w:pPr>
+              <w:spacing w:line="360" w:lineRule="auto"/>
+              <w:rPr>
+                <w:rFonts w:ascii="Times New Roman" w:eastAsia="Times New Roman" w:hAnsi="Times New Roman" w:cs="Times New Roman"/>
+                <w:sz w:val="24"/>
+                <w:szCs w:val="24"/>
+              </w:rPr>
+            </w:pPr>
+            <w:proofErr w:type="spellStart"/>
             <w:r>
               <w:rPr>
                 <w:rFonts w:ascii="Times New Roman" w:eastAsia="Times New Roman" w:hAnsi="Times New Roman" w:cs="Times New Roman"/>
@@ -2688,6 +3187,7 @@
               </w:rPr>
               <w:t>date_Joined</w:t>
             </w:r>
+            <w:proofErr w:type="spellEnd"/>
           </w:p>
         </w:tc>
         <w:tc>
@@ -2696,6 +3196,7 @@
           </w:tcPr>
           <w:p>
             <w:pPr>
+              <w:spacing w:line="360" w:lineRule="auto"/>
               <w:rPr>
                 <w:rFonts w:ascii="Times New Roman" w:eastAsia="Times New Roman" w:hAnsi="Times New Roman" w:cs="Times New Roman"/>
                 <w:sz w:val="24"/>
@@ -2726,6 +3227,7 @@
           </w:tcPr>
           <w:p>
             <w:pPr>
+              <w:spacing w:line="360" w:lineRule="auto"/>
               <w:jc w:val="center"/>
               <w:rPr>
                 <w:rFonts w:ascii="Times New Roman" w:eastAsia="Times New Roman" w:hAnsi="Times New Roman" w:cs="Times New Roman"/>
@@ -2749,8 +3251,13 @@
           </w:tcPr>
           <w:p>
             <w:pPr>
-              <w:spacing w:line="259" w:lineRule="auto"/>
+              <w:spacing w:line="360" w:lineRule="auto"/>
               <w:jc w:val="right"/>
+              <w:rPr>
+                <w:rFonts w:ascii="Times New Roman" w:hAnsi="Times New Roman" w:cs="Times New Roman"/>
+                <w:sz w:val="24"/>
+                <w:szCs w:val="24"/>
+              </w:rPr>
             </w:pPr>
             <w:r>
               <w:rPr>
@@ -2770,12 +3277,14 @@
           </w:tcPr>
           <w:p>
             <w:pPr>
-              <w:rPr>
-                <w:rFonts w:ascii="Times New Roman" w:eastAsia="Times New Roman" w:hAnsi="Times New Roman" w:cs="Times New Roman"/>
-                <w:sz w:val="24"/>
-                <w:szCs w:val="24"/>
-              </w:rPr>
-            </w:pPr>
+              <w:spacing w:line="360" w:lineRule="auto"/>
+              <w:rPr>
+                <w:rFonts w:ascii="Times New Roman" w:eastAsia="Times New Roman" w:hAnsi="Times New Roman" w:cs="Times New Roman"/>
+                <w:sz w:val="24"/>
+                <w:szCs w:val="24"/>
+              </w:rPr>
+            </w:pPr>
+            <w:proofErr w:type="spellStart"/>
             <w:r>
               <w:rPr>
                 <w:rFonts w:ascii="Times New Roman" w:eastAsia="Times New Roman" w:hAnsi="Times New Roman" w:cs="Times New Roman"/>
@@ -2784,6 +3293,7 @@
               </w:rPr>
               <w:t>fine_due</w:t>
             </w:r>
+            <w:proofErr w:type="spellEnd"/>
           </w:p>
         </w:tc>
         <w:tc>
@@ -2792,6 +3302,7 @@
           </w:tcPr>
           <w:p>
             <w:pPr>
+              <w:spacing w:line="360" w:lineRule="auto"/>
               <w:rPr>
                 <w:rFonts w:ascii="Times New Roman" w:eastAsia="Times New Roman" w:hAnsi="Times New Roman" w:cs="Times New Roman"/>
                 <w:sz w:val="24"/>
@@ -2822,6 +3333,7 @@
           </w:tcPr>
           <w:p>
             <w:pPr>
+              <w:spacing w:line="360" w:lineRule="auto"/>
               <w:jc w:val="center"/>
               <w:rPr>
                 <w:rFonts w:ascii="Times New Roman" w:eastAsia="Times New Roman" w:hAnsi="Times New Roman" w:cs="Times New Roman"/>
@@ -2845,6 +3357,7 @@
           </w:tcPr>
           <w:p>
             <w:pPr>
+              <w:spacing w:line="360" w:lineRule="auto"/>
               <w:jc w:val="right"/>
               <w:rPr>
                 <w:rFonts w:ascii="Times New Roman" w:eastAsia="Times New Roman" w:hAnsi="Times New Roman" w:cs="Times New Roman"/>
@@ -2866,6 +3379,7 @@
     </w:tbl>
     <w:p>
       <w:pPr>
+        <w:spacing w:line="360" w:lineRule="auto"/>
         <w:rPr>
           <w:rFonts w:ascii="Times New Roman" w:eastAsia="Times New Roman" w:hAnsi="Times New Roman" w:cs="Times New Roman"/>
           <w:b/>
@@ -2877,6 +3391,7 @@
     </w:p>
     <w:p>
       <w:pPr>
+        <w:spacing w:line="360" w:lineRule="auto"/>
         <w:rPr>
           <w:rFonts w:ascii="Times New Roman" w:eastAsia="Times New Roman" w:hAnsi="Times New Roman" w:cs="Times New Roman"/>
           <w:sz w:val="24"/>
@@ -2915,6 +3430,7 @@
           </w:tcPr>
           <w:p>
             <w:pPr>
+              <w:spacing w:line="360" w:lineRule="auto"/>
               <w:rPr>
                 <w:rFonts w:ascii="Times New Roman" w:eastAsia="Times New Roman" w:hAnsi="Times New Roman" w:cs="Times New Roman"/>
                 <w:b/>
@@ -2941,6 +3457,7 @@
           </w:tcPr>
           <w:p>
             <w:pPr>
+              <w:spacing w:line="360" w:lineRule="auto"/>
               <w:rPr>
                 <w:rFonts w:ascii="Times New Roman" w:eastAsia="Times New Roman" w:hAnsi="Times New Roman" w:cs="Times New Roman"/>
                 <w:b/>
@@ -2967,7 +3484,7 @@
           </w:tcPr>
           <w:p>
             <w:pPr>
-              <w:spacing w:line="259" w:lineRule="auto"/>
+              <w:spacing w:line="360" w:lineRule="auto"/>
               <w:rPr>
                 <w:rFonts w:ascii="Times New Roman" w:eastAsia="Times New Roman" w:hAnsi="Times New Roman" w:cs="Times New Roman"/>
                 <w:b/>
@@ -2994,6 +3511,7 @@
           </w:tcPr>
           <w:p>
             <w:pPr>
+              <w:spacing w:line="360" w:lineRule="auto"/>
               <w:rPr>
                 <w:rFonts w:ascii="Times New Roman" w:eastAsia="Times New Roman" w:hAnsi="Times New Roman" w:cs="Times New Roman"/>
                 <w:b/>
@@ -3022,8 +3540,14 @@
           </w:tcPr>
           <w:p>
             <w:pPr>
-              <w:spacing w:line="259" w:lineRule="auto"/>
-            </w:pPr>
+              <w:spacing w:line="360" w:lineRule="auto"/>
+              <w:rPr>
+                <w:rFonts w:ascii="Times New Roman" w:hAnsi="Times New Roman" w:cs="Times New Roman"/>
+                <w:sz w:val="24"/>
+                <w:szCs w:val="24"/>
+              </w:rPr>
+            </w:pPr>
+            <w:proofErr w:type="spellStart"/>
             <w:r>
               <w:rPr>
                 <w:rFonts w:ascii="Times New Roman" w:eastAsia="Times New Roman" w:hAnsi="Times New Roman" w:cs="Times New Roman"/>
@@ -3032,6 +3556,7 @@
               </w:rPr>
               <w:t>reserve_no</w:t>
             </w:r>
+            <w:proofErr w:type="spellEnd"/>
           </w:p>
         </w:tc>
         <w:tc>
@@ -3040,12 +3565,14 @@
           </w:tcPr>
           <w:p>
             <w:pPr>
-              <w:rPr>
-                <w:rFonts w:ascii="Times New Roman" w:eastAsia="Times New Roman" w:hAnsi="Times New Roman" w:cs="Times New Roman"/>
-                <w:sz w:val="24"/>
-                <w:szCs w:val="24"/>
-              </w:rPr>
-            </w:pPr>
+              <w:spacing w:line="360" w:lineRule="auto"/>
+              <w:rPr>
+                <w:rFonts w:ascii="Times New Roman" w:eastAsia="Times New Roman" w:hAnsi="Times New Roman" w:cs="Times New Roman"/>
+                <w:sz w:val="24"/>
+                <w:szCs w:val="24"/>
+              </w:rPr>
+            </w:pPr>
+            <w:proofErr w:type="gramStart"/>
             <w:r>
               <w:rPr>
                 <w:rFonts w:ascii="Times New Roman" w:eastAsia="Times New Roman" w:hAnsi="Times New Roman" w:cs="Times New Roman"/>
@@ -3060,7 +3587,16 @@
                 <w:sz w:val="24"/>
                 <w:szCs w:val="24"/>
               </w:rPr>
-              <w:t>archar(5)</w:t>
+              <w:t>archar(</w:t>
+            </w:r>
+            <w:proofErr w:type="gramEnd"/>
+            <w:r>
+              <w:rPr>
+                <w:rFonts w:ascii="Times New Roman" w:eastAsia="Times New Roman" w:hAnsi="Times New Roman" w:cs="Times New Roman"/>
+                <w:sz w:val="24"/>
+                <w:szCs w:val="24"/>
+              </w:rPr>
+              <w:t>5)</w:t>
             </w:r>
           </w:p>
         </w:tc>
@@ -3070,6 +3606,7 @@
           </w:tcPr>
           <w:p>
             <w:pPr>
+              <w:spacing w:line="360" w:lineRule="auto"/>
               <w:rPr>
                 <w:rFonts w:ascii="Times New Roman" w:eastAsia="Times New Roman" w:hAnsi="Times New Roman" w:cs="Times New Roman"/>
                 <w:sz w:val="24"/>
@@ -3092,6 +3629,7 @@
           </w:tcPr>
           <w:p>
             <w:pPr>
+              <w:spacing w:line="360" w:lineRule="auto"/>
               <w:jc w:val="center"/>
               <w:rPr>
                 <w:rFonts w:ascii="Times New Roman" w:eastAsia="Times New Roman" w:hAnsi="Times New Roman" w:cs="Times New Roman"/>
@@ -3117,8 +3655,14 @@
           </w:tcPr>
           <w:p>
             <w:pPr>
-              <w:spacing w:line="259" w:lineRule="auto"/>
-            </w:pPr>
+              <w:spacing w:line="360" w:lineRule="auto"/>
+              <w:rPr>
+                <w:rFonts w:ascii="Times New Roman" w:hAnsi="Times New Roman" w:cs="Times New Roman"/>
+                <w:sz w:val="24"/>
+                <w:szCs w:val="24"/>
+              </w:rPr>
+            </w:pPr>
+            <w:proofErr w:type="spellStart"/>
             <w:r>
               <w:rPr>
                 <w:rFonts w:ascii="Times New Roman" w:eastAsia="Times New Roman" w:hAnsi="Times New Roman" w:cs="Times New Roman"/>
@@ -3127,6 +3671,7 @@
               </w:rPr>
               <w:t>reserve_date</w:t>
             </w:r>
+            <w:proofErr w:type="spellEnd"/>
           </w:p>
         </w:tc>
         <w:tc>
@@ -3135,7 +3680,12 @@
           </w:tcPr>
           <w:p>
             <w:pPr>
-              <w:spacing w:line="259" w:lineRule="auto"/>
+              <w:spacing w:line="360" w:lineRule="auto"/>
+              <w:rPr>
+                <w:rFonts w:ascii="Times New Roman" w:hAnsi="Times New Roman" w:cs="Times New Roman"/>
+                <w:sz w:val="24"/>
+                <w:szCs w:val="24"/>
+              </w:rPr>
             </w:pPr>
             <w:r>
               <w:rPr>
@@ -3161,6 +3711,7 @@
           </w:tcPr>
           <w:p>
             <w:pPr>
+              <w:spacing w:line="360" w:lineRule="auto"/>
               <w:jc w:val="center"/>
               <w:rPr>
                 <w:rFonts w:ascii="Times New Roman" w:eastAsia="Times New Roman" w:hAnsi="Times New Roman" w:cs="Times New Roman"/>
@@ -3184,8 +3735,13 @@
           </w:tcPr>
           <w:p>
             <w:pPr>
-              <w:spacing w:line="259" w:lineRule="auto"/>
+              <w:spacing w:line="360" w:lineRule="auto"/>
               <w:jc w:val="right"/>
+              <w:rPr>
+                <w:rFonts w:ascii="Times New Roman" w:hAnsi="Times New Roman" w:cs="Times New Roman"/>
+                <w:sz w:val="24"/>
+                <w:szCs w:val="24"/>
+              </w:rPr>
             </w:pPr>
             <w:r>
               <w:rPr>
@@ -3205,13 +3761,14 @@
           </w:tcPr>
           <w:p>
             <w:pPr>
-              <w:spacing w:line="259" w:lineRule="auto"/>
-              <w:rPr>
-                <w:rFonts w:ascii="Times New Roman" w:eastAsia="Times New Roman" w:hAnsi="Times New Roman" w:cs="Times New Roman"/>
-                <w:sz w:val="24"/>
-                <w:szCs w:val="24"/>
-              </w:rPr>
-            </w:pPr>
+              <w:spacing w:line="360" w:lineRule="auto"/>
+              <w:rPr>
+                <w:rFonts w:ascii="Times New Roman" w:eastAsia="Times New Roman" w:hAnsi="Times New Roman" w:cs="Times New Roman"/>
+                <w:sz w:val="24"/>
+                <w:szCs w:val="24"/>
+              </w:rPr>
+            </w:pPr>
+            <w:proofErr w:type="spellStart"/>
             <w:r>
               <w:rPr>
                 <w:rFonts w:ascii="Times New Roman" w:eastAsia="Times New Roman" w:hAnsi="Times New Roman" w:cs="Times New Roman"/>
@@ -3220,6 +3777,7 @@
               </w:rPr>
               <w:t>book_id</w:t>
             </w:r>
+            <w:proofErr w:type="spellEnd"/>
           </w:p>
         </w:tc>
         <w:tc>
@@ -3228,13 +3786,14 @@
           </w:tcPr>
           <w:p>
             <w:pPr>
-              <w:spacing w:line="259" w:lineRule="auto"/>
-              <w:rPr>
-                <w:rFonts w:ascii="Times New Roman" w:eastAsia="Times New Roman" w:hAnsi="Times New Roman" w:cs="Times New Roman"/>
-                <w:sz w:val="24"/>
-                <w:szCs w:val="24"/>
-              </w:rPr>
-            </w:pPr>
+              <w:spacing w:line="360" w:lineRule="auto"/>
+              <w:rPr>
+                <w:rFonts w:ascii="Times New Roman" w:eastAsia="Times New Roman" w:hAnsi="Times New Roman" w:cs="Times New Roman"/>
+                <w:sz w:val="24"/>
+                <w:szCs w:val="24"/>
+              </w:rPr>
+            </w:pPr>
+            <w:proofErr w:type="gramStart"/>
             <w:r>
               <w:rPr>
                 <w:rFonts w:ascii="Times New Roman" w:eastAsia="Times New Roman" w:hAnsi="Times New Roman" w:cs="Times New Roman"/>
@@ -3249,7 +3808,16 @@
                 <w:sz w:val="24"/>
                 <w:szCs w:val="24"/>
               </w:rPr>
-              <w:t>archar(9)</w:t>
+              <w:t>archar(</w:t>
+            </w:r>
+            <w:proofErr w:type="gramEnd"/>
+            <w:r>
+              <w:rPr>
+                <w:rFonts w:ascii="Times New Roman" w:eastAsia="Times New Roman" w:hAnsi="Times New Roman" w:cs="Times New Roman"/>
+                <w:sz w:val="24"/>
+                <w:szCs w:val="24"/>
+              </w:rPr>
+              <w:t>9)</w:t>
             </w:r>
           </w:p>
         </w:tc>
@@ -3259,6 +3827,7 @@
           </w:tcPr>
           <w:p>
             <w:pPr>
+              <w:spacing w:line="360" w:lineRule="auto"/>
               <w:rPr>
                 <w:rFonts w:ascii="Times New Roman" w:eastAsia="Times New Roman" w:hAnsi="Times New Roman" w:cs="Times New Roman"/>
                 <w:sz w:val="24"/>
@@ -3281,6 +3850,7 @@
           </w:tcPr>
           <w:p>
             <w:pPr>
+              <w:spacing w:line="360" w:lineRule="auto"/>
               <w:rPr>
                 <w:rFonts w:ascii="Times New Roman" w:eastAsia="Times New Roman" w:hAnsi="Times New Roman" w:cs="Times New Roman"/>
                 <w:sz w:val="24"/>
@@ -3305,13 +3875,14 @@
           </w:tcPr>
           <w:p>
             <w:pPr>
-              <w:spacing w:line="259" w:lineRule="auto"/>
-              <w:rPr>
-                <w:rFonts w:ascii="Times New Roman" w:eastAsia="Times New Roman" w:hAnsi="Times New Roman" w:cs="Times New Roman"/>
-                <w:sz w:val="24"/>
-                <w:szCs w:val="24"/>
-              </w:rPr>
-            </w:pPr>
+              <w:spacing w:line="360" w:lineRule="auto"/>
+              <w:rPr>
+                <w:rFonts w:ascii="Times New Roman" w:eastAsia="Times New Roman" w:hAnsi="Times New Roman" w:cs="Times New Roman"/>
+                <w:sz w:val="24"/>
+                <w:szCs w:val="24"/>
+              </w:rPr>
+            </w:pPr>
+            <w:proofErr w:type="spellStart"/>
             <w:r>
               <w:rPr>
                 <w:rFonts w:ascii="Times New Roman" w:eastAsia="Times New Roman" w:hAnsi="Times New Roman" w:cs="Times New Roman"/>
@@ -3320,6 +3891,7 @@
               </w:rPr>
               <w:t>account_no</w:t>
             </w:r>
+            <w:proofErr w:type="spellEnd"/>
           </w:p>
         </w:tc>
         <w:tc>
@@ -3328,13 +3900,14 @@
           </w:tcPr>
           <w:p>
             <w:pPr>
-              <w:spacing w:line="259" w:lineRule="auto"/>
-              <w:rPr>
-                <w:rFonts w:ascii="Times New Roman" w:eastAsia="Times New Roman" w:hAnsi="Times New Roman" w:cs="Times New Roman"/>
-                <w:sz w:val="24"/>
-                <w:szCs w:val="24"/>
-              </w:rPr>
-            </w:pPr>
+              <w:spacing w:line="360" w:lineRule="auto"/>
+              <w:rPr>
+                <w:rFonts w:ascii="Times New Roman" w:eastAsia="Times New Roman" w:hAnsi="Times New Roman" w:cs="Times New Roman"/>
+                <w:sz w:val="24"/>
+                <w:szCs w:val="24"/>
+              </w:rPr>
+            </w:pPr>
+            <w:proofErr w:type="gramStart"/>
             <w:r>
               <w:rPr>
                 <w:rFonts w:ascii="Times New Roman" w:eastAsia="Times New Roman" w:hAnsi="Times New Roman" w:cs="Times New Roman"/>
@@ -3349,7 +3922,16 @@
                 <w:sz w:val="24"/>
                 <w:szCs w:val="24"/>
               </w:rPr>
-              <w:t>archar(6)</w:t>
+              <w:t>archar(</w:t>
+            </w:r>
+            <w:proofErr w:type="gramEnd"/>
+            <w:r>
+              <w:rPr>
+                <w:rFonts w:ascii="Times New Roman" w:eastAsia="Times New Roman" w:hAnsi="Times New Roman" w:cs="Times New Roman"/>
+                <w:sz w:val="24"/>
+                <w:szCs w:val="24"/>
+              </w:rPr>
+              <w:t>6)</w:t>
             </w:r>
           </w:p>
         </w:tc>
@@ -3359,6 +3941,7 @@
           </w:tcPr>
           <w:p>
             <w:pPr>
+              <w:spacing w:line="360" w:lineRule="auto"/>
               <w:rPr>
                 <w:rFonts w:ascii="Times New Roman" w:eastAsia="Times New Roman" w:hAnsi="Times New Roman" w:cs="Times New Roman"/>
                 <w:sz w:val="24"/>
@@ -3381,6 +3964,7 @@
           </w:tcPr>
           <w:p>
             <w:pPr>
+              <w:spacing w:line="360" w:lineRule="auto"/>
               <w:rPr>
                 <w:rFonts w:ascii="Times New Roman" w:eastAsia="Times New Roman" w:hAnsi="Times New Roman" w:cs="Times New Roman"/>
                 <w:sz w:val="24"/>
@@ -3405,13 +3989,14 @@
           </w:tcPr>
           <w:p>
             <w:pPr>
-              <w:spacing w:line="259" w:lineRule="auto"/>
-              <w:rPr>
-                <w:rFonts w:ascii="Times New Roman" w:eastAsia="Times New Roman" w:hAnsi="Times New Roman" w:cs="Times New Roman"/>
-                <w:sz w:val="24"/>
-                <w:szCs w:val="24"/>
-              </w:rPr>
-            </w:pPr>
+              <w:spacing w:line="360" w:lineRule="auto"/>
+              <w:rPr>
+                <w:rFonts w:ascii="Times New Roman" w:eastAsia="Times New Roman" w:hAnsi="Times New Roman" w:cs="Times New Roman"/>
+                <w:sz w:val="24"/>
+                <w:szCs w:val="24"/>
+              </w:rPr>
+            </w:pPr>
+            <w:proofErr w:type="spellStart"/>
             <w:r>
               <w:rPr>
                 <w:rFonts w:ascii="Times New Roman" w:eastAsia="Times New Roman" w:hAnsi="Times New Roman" w:cs="Times New Roman"/>
@@ -3420,6 +4005,7 @@
               </w:rPr>
               <w:t>report_no</w:t>
             </w:r>
+            <w:proofErr w:type="spellEnd"/>
           </w:p>
         </w:tc>
         <w:tc>
@@ -3428,13 +4014,14 @@
           </w:tcPr>
           <w:p>
             <w:pPr>
-              <w:spacing w:line="259" w:lineRule="auto"/>
-              <w:rPr>
-                <w:rFonts w:ascii="Times New Roman" w:eastAsia="Times New Roman" w:hAnsi="Times New Roman" w:cs="Times New Roman"/>
-                <w:sz w:val="24"/>
-                <w:szCs w:val="24"/>
-              </w:rPr>
-            </w:pPr>
+              <w:spacing w:line="360" w:lineRule="auto"/>
+              <w:rPr>
+                <w:rFonts w:ascii="Times New Roman" w:eastAsia="Times New Roman" w:hAnsi="Times New Roman" w:cs="Times New Roman"/>
+                <w:sz w:val="24"/>
+                <w:szCs w:val="24"/>
+              </w:rPr>
+            </w:pPr>
+            <w:proofErr w:type="gramStart"/>
             <w:r>
               <w:rPr>
                 <w:rFonts w:ascii="Times New Roman" w:eastAsia="Times New Roman" w:hAnsi="Times New Roman" w:cs="Times New Roman"/>
@@ -3449,7 +4036,16 @@
                 <w:sz w:val="24"/>
                 <w:szCs w:val="24"/>
               </w:rPr>
-              <w:t>archar(6)</w:t>
+              <w:t>archar(</w:t>
+            </w:r>
+            <w:proofErr w:type="gramEnd"/>
+            <w:r>
+              <w:rPr>
+                <w:rFonts w:ascii="Times New Roman" w:eastAsia="Times New Roman" w:hAnsi="Times New Roman" w:cs="Times New Roman"/>
+                <w:sz w:val="24"/>
+                <w:szCs w:val="24"/>
+              </w:rPr>
+              <w:t>6)</w:t>
             </w:r>
           </w:p>
         </w:tc>
@@ -3459,6 +4055,7 @@
           </w:tcPr>
           <w:p>
             <w:pPr>
+              <w:spacing w:line="360" w:lineRule="auto"/>
               <w:rPr>
                 <w:rFonts w:ascii="Times New Roman" w:eastAsia="Times New Roman" w:hAnsi="Times New Roman" w:cs="Times New Roman"/>
                 <w:sz w:val="24"/>
@@ -3481,6 +4078,7 @@
           </w:tcPr>
           <w:p>
             <w:pPr>
+              <w:spacing w:line="360" w:lineRule="auto"/>
               <w:rPr>
                 <w:rFonts w:ascii="Times New Roman" w:eastAsia="Times New Roman" w:hAnsi="Times New Roman" w:cs="Times New Roman"/>
                 <w:sz w:val="24"/>
@@ -3501,6 +4099,7 @@
     </w:tbl>
     <w:p>
       <w:pPr>
+        <w:spacing w:line="360" w:lineRule="auto"/>
         <w:rPr>
           <w:rFonts w:ascii="Times New Roman" w:eastAsia="Times New Roman" w:hAnsi="Times New Roman" w:cs="Times New Roman"/>
           <w:b/>
@@ -3513,6 +4112,7 @@
     </w:p>
     <w:p>
       <w:pPr>
+        <w:spacing w:line="360" w:lineRule="auto"/>
         <w:rPr>
           <w:rFonts w:ascii="Times New Roman" w:eastAsia="Times New Roman" w:hAnsi="Times New Roman" w:cs="Times New Roman"/>
           <w:sz w:val="24"/>
@@ -3551,6 +4151,7 @@
           </w:tcPr>
           <w:p>
             <w:pPr>
+              <w:spacing w:line="360" w:lineRule="auto"/>
               <w:rPr>
                 <w:rFonts w:ascii="Times New Roman" w:eastAsia="Times New Roman" w:hAnsi="Times New Roman" w:cs="Times New Roman"/>
                 <w:b/>
@@ -3577,6 +4178,7 @@
           </w:tcPr>
           <w:p>
             <w:pPr>
+              <w:spacing w:line="360" w:lineRule="auto"/>
               <w:rPr>
                 <w:rFonts w:ascii="Times New Roman" w:eastAsia="Times New Roman" w:hAnsi="Times New Roman" w:cs="Times New Roman"/>
                 <w:b/>
@@ -3603,7 +4205,7 @@
           </w:tcPr>
           <w:p>
             <w:pPr>
-              <w:spacing w:line="259" w:lineRule="auto"/>
+              <w:spacing w:line="360" w:lineRule="auto"/>
               <w:rPr>
                 <w:rFonts w:ascii="Times New Roman" w:eastAsia="Times New Roman" w:hAnsi="Times New Roman" w:cs="Times New Roman"/>
                 <w:b/>
@@ -3630,6 +4232,7 @@
           </w:tcPr>
           <w:p>
             <w:pPr>
+              <w:spacing w:line="360" w:lineRule="auto"/>
               <w:rPr>
                 <w:rFonts w:ascii="Times New Roman" w:eastAsia="Times New Roman" w:hAnsi="Times New Roman" w:cs="Times New Roman"/>
                 <w:b/>
@@ -3658,8 +4261,14 @@
           </w:tcPr>
           <w:p>
             <w:pPr>
-              <w:spacing w:line="259" w:lineRule="auto"/>
-            </w:pPr>
+              <w:spacing w:line="360" w:lineRule="auto"/>
+              <w:rPr>
+                <w:rFonts w:ascii="Times New Roman" w:hAnsi="Times New Roman" w:cs="Times New Roman"/>
+                <w:sz w:val="24"/>
+                <w:szCs w:val="24"/>
+              </w:rPr>
+            </w:pPr>
+            <w:proofErr w:type="spellStart"/>
             <w:r>
               <w:rPr>
                 <w:rFonts w:ascii="Times New Roman" w:eastAsia="Times New Roman" w:hAnsi="Times New Roman" w:cs="Times New Roman"/>
@@ -3668,6 +4277,7 @@
               </w:rPr>
               <w:t>reserve_no</w:t>
             </w:r>
+            <w:proofErr w:type="spellEnd"/>
           </w:p>
         </w:tc>
         <w:tc>
@@ -3676,12 +4286,14 @@
           </w:tcPr>
           <w:p>
             <w:pPr>
-              <w:rPr>
-                <w:rFonts w:ascii="Times New Roman" w:eastAsia="Times New Roman" w:hAnsi="Times New Roman" w:cs="Times New Roman"/>
-                <w:sz w:val="24"/>
-                <w:szCs w:val="24"/>
-              </w:rPr>
-            </w:pPr>
+              <w:spacing w:line="360" w:lineRule="auto"/>
+              <w:rPr>
+                <w:rFonts w:ascii="Times New Roman" w:eastAsia="Times New Roman" w:hAnsi="Times New Roman" w:cs="Times New Roman"/>
+                <w:sz w:val="24"/>
+                <w:szCs w:val="24"/>
+              </w:rPr>
+            </w:pPr>
+            <w:proofErr w:type="gramStart"/>
             <w:r>
               <w:rPr>
                 <w:rFonts w:ascii="Times New Roman" w:eastAsia="Times New Roman" w:hAnsi="Times New Roman" w:cs="Times New Roman"/>
@@ -3696,7 +4308,16 @@
                 <w:sz w:val="24"/>
                 <w:szCs w:val="24"/>
               </w:rPr>
-              <w:t>archar(5)</w:t>
+              <w:t>archar(</w:t>
+            </w:r>
+            <w:proofErr w:type="gramEnd"/>
+            <w:r>
+              <w:rPr>
+                <w:rFonts w:ascii="Times New Roman" w:eastAsia="Times New Roman" w:hAnsi="Times New Roman" w:cs="Times New Roman"/>
+                <w:sz w:val="24"/>
+                <w:szCs w:val="24"/>
+              </w:rPr>
+              <w:t>5)</w:t>
             </w:r>
           </w:p>
         </w:tc>
@@ -3706,6 +4327,7 @@
           </w:tcPr>
           <w:p>
             <w:pPr>
+              <w:spacing w:line="360" w:lineRule="auto"/>
               <w:rPr>
                 <w:rFonts w:ascii="Times New Roman" w:eastAsia="Times New Roman" w:hAnsi="Times New Roman" w:cs="Times New Roman"/>
                 <w:sz w:val="24"/>
@@ -3728,6 +4350,7 @@
           </w:tcPr>
           <w:p>
             <w:pPr>
+              <w:spacing w:line="360" w:lineRule="auto"/>
               <w:rPr>
                 <w:rFonts w:ascii="Times New Roman" w:eastAsia="Times New Roman" w:hAnsi="Times New Roman" w:cs="Times New Roman"/>
                 <w:sz w:val="24"/>
@@ -3752,8 +4375,14 @@
           </w:tcPr>
           <w:p>
             <w:pPr>
-              <w:spacing w:line="259" w:lineRule="auto"/>
-            </w:pPr>
+              <w:spacing w:line="360" w:lineRule="auto"/>
+              <w:rPr>
+                <w:rFonts w:ascii="Times New Roman" w:hAnsi="Times New Roman" w:cs="Times New Roman"/>
+                <w:sz w:val="24"/>
+                <w:szCs w:val="24"/>
+              </w:rPr>
+            </w:pPr>
+            <w:proofErr w:type="spellStart"/>
             <w:r>
               <w:rPr>
                 <w:rFonts w:ascii="Times New Roman" w:eastAsia="Times New Roman" w:hAnsi="Times New Roman" w:cs="Times New Roman"/>
@@ -3762,6 +4391,7 @@
               </w:rPr>
               <w:t>book_id</w:t>
             </w:r>
+            <w:proofErr w:type="spellEnd"/>
           </w:p>
         </w:tc>
         <w:tc>
@@ -3770,8 +4400,14 @@
           </w:tcPr>
           <w:p>
             <w:pPr>
-              <w:spacing w:line="259" w:lineRule="auto"/>
-            </w:pPr>
+              <w:spacing w:line="360" w:lineRule="auto"/>
+              <w:rPr>
+                <w:rFonts w:ascii="Times New Roman" w:hAnsi="Times New Roman" w:cs="Times New Roman"/>
+                <w:sz w:val="24"/>
+                <w:szCs w:val="24"/>
+              </w:rPr>
+            </w:pPr>
+            <w:proofErr w:type="gramStart"/>
             <w:r>
               <w:rPr>
                 <w:rFonts w:ascii="Times New Roman" w:eastAsia="Times New Roman" w:hAnsi="Times New Roman" w:cs="Times New Roman"/>
@@ -3786,7 +4422,16 @@
                 <w:sz w:val="24"/>
                 <w:szCs w:val="24"/>
               </w:rPr>
-              <w:t>archar(9)</w:t>
+              <w:t>archar(</w:t>
+            </w:r>
+            <w:proofErr w:type="gramEnd"/>
+            <w:r>
+              <w:rPr>
+                <w:rFonts w:ascii="Times New Roman" w:eastAsia="Times New Roman" w:hAnsi="Times New Roman" w:cs="Times New Roman"/>
+                <w:sz w:val="24"/>
+                <w:szCs w:val="24"/>
+              </w:rPr>
+              <w:t>9)</w:t>
             </w:r>
           </w:p>
         </w:tc>
@@ -3796,6 +4441,7 @@
           </w:tcPr>
           <w:p>
             <w:pPr>
+              <w:spacing w:line="360" w:lineRule="auto"/>
               <w:rPr>
                 <w:rFonts w:ascii="Times New Roman" w:eastAsia="Times New Roman" w:hAnsi="Times New Roman" w:cs="Times New Roman"/>
                 <w:sz w:val="24"/>
@@ -3818,6 +4464,7 @@
           </w:tcPr>
           <w:p>
             <w:pPr>
+              <w:spacing w:line="360" w:lineRule="auto"/>
               <w:rPr>
                 <w:rFonts w:ascii="Times New Roman" w:eastAsia="Times New Roman" w:hAnsi="Times New Roman" w:cs="Times New Roman"/>
                 <w:sz w:val="24"/>
@@ -3842,8 +4489,14 @@
           </w:tcPr>
           <w:p>
             <w:pPr>
-              <w:spacing w:line="259" w:lineRule="auto"/>
-            </w:pPr>
+              <w:spacing w:line="360" w:lineRule="auto"/>
+              <w:rPr>
+                <w:rFonts w:ascii="Times New Roman" w:hAnsi="Times New Roman" w:cs="Times New Roman"/>
+                <w:sz w:val="24"/>
+                <w:szCs w:val="24"/>
+              </w:rPr>
+            </w:pPr>
+            <w:proofErr w:type="spellStart"/>
             <w:r>
               <w:rPr>
                 <w:rFonts w:ascii="Times New Roman" w:eastAsia="Times New Roman" w:hAnsi="Times New Roman" w:cs="Times New Roman"/>
@@ -3852,6 +4505,7 @@
               </w:rPr>
               <w:t>collection_date</w:t>
             </w:r>
+            <w:proofErr w:type="spellEnd"/>
           </w:p>
         </w:tc>
         <w:tc>
@@ -3860,7 +4514,7 @@
           </w:tcPr>
           <w:p>
             <w:pPr>
-              <w:spacing w:line="259" w:lineRule="auto"/>
+              <w:spacing w:line="360" w:lineRule="auto"/>
               <w:rPr>
                 <w:rFonts w:ascii="Times New Roman" w:eastAsia="Times New Roman" w:hAnsi="Times New Roman" w:cs="Times New Roman"/>
                 <w:sz w:val="24"/>
@@ -3891,6 +4545,7 @@
           </w:tcPr>
           <w:p>
             <w:pPr>
+              <w:spacing w:line="360" w:lineRule="auto"/>
               <w:jc w:val="center"/>
               <w:rPr>
                 <w:rFonts w:ascii="Times New Roman" w:eastAsia="Times New Roman" w:hAnsi="Times New Roman" w:cs="Times New Roman"/>
@@ -3914,6 +4569,7 @@
           </w:tcPr>
           <w:p>
             <w:pPr>
+              <w:spacing w:line="360" w:lineRule="auto"/>
               <w:jc w:val="right"/>
               <w:rPr>
                 <w:rFonts w:ascii="Times New Roman" w:eastAsia="Times New Roman" w:hAnsi="Times New Roman" w:cs="Times New Roman"/>
@@ -3939,13 +4595,14 @@
           </w:tcPr>
           <w:p>
             <w:pPr>
-              <w:spacing w:line="259" w:lineRule="auto"/>
-              <w:rPr>
-                <w:rFonts w:ascii="Times New Roman" w:eastAsia="Times New Roman" w:hAnsi="Times New Roman" w:cs="Times New Roman"/>
-                <w:sz w:val="24"/>
-                <w:szCs w:val="24"/>
-              </w:rPr>
-            </w:pPr>
+              <w:spacing w:line="360" w:lineRule="auto"/>
+              <w:rPr>
+                <w:rFonts w:ascii="Times New Roman" w:eastAsia="Times New Roman" w:hAnsi="Times New Roman" w:cs="Times New Roman"/>
+                <w:sz w:val="24"/>
+                <w:szCs w:val="24"/>
+              </w:rPr>
+            </w:pPr>
+            <w:proofErr w:type="spellStart"/>
             <w:r>
               <w:rPr>
                 <w:rFonts w:ascii="Times New Roman" w:eastAsia="Times New Roman" w:hAnsi="Times New Roman" w:cs="Times New Roman"/>
@@ -3954,6 +4611,7 @@
               </w:rPr>
               <w:t>return_date</w:t>
             </w:r>
+            <w:proofErr w:type="spellEnd"/>
           </w:p>
         </w:tc>
         <w:tc>
@@ -3962,7 +4620,7 @@
           </w:tcPr>
           <w:p>
             <w:pPr>
-              <w:spacing w:line="259" w:lineRule="auto"/>
+              <w:spacing w:line="360" w:lineRule="auto"/>
               <w:rPr>
                 <w:rFonts w:ascii="Times New Roman" w:eastAsia="Times New Roman" w:hAnsi="Times New Roman" w:cs="Times New Roman"/>
                 <w:sz w:val="24"/>
@@ -3993,6 +4651,7 @@
           </w:tcPr>
           <w:p>
             <w:pPr>
+              <w:spacing w:line="360" w:lineRule="auto"/>
               <w:jc w:val="center"/>
               <w:rPr>
                 <w:rFonts w:ascii="Times New Roman" w:eastAsia="Times New Roman" w:hAnsi="Times New Roman" w:cs="Times New Roman"/>
@@ -4016,6 +4675,7 @@
           </w:tcPr>
           <w:p>
             <w:pPr>
+              <w:spacing w:line="360" w:lineRule="auto"/>
               <w:jc w:val="right"/>
               <w:rPr>
                 <w:rFonts w:ascii="Times New Roman" w:eastAsia="Times New Roman" w:hAnsi="Times New Roman" w:cs="Times New Roman"/>
@@ -4037,6 +4697,7 @@
     </w:tbl>
     <w:p>
       <w:pPr>
+        <w:spacing w:line="360" w:lineRule="auto"/>
         <w:rPr>
           <w:rFonts w:ascii="Times New Roman" w:eastAsia="Times New Roman" w:hAnsi="Times New Roman" w:cs="Times New Roman"/>
           <w:b/>
@@ -4049,6 +4710,7 @@
     </w:p>
     <w:p>
       <w:pPr>
+        <w:spacing w:line="360" w:lineRule="auto"/>
         <w:rPr>
           <w:rFonts w:ascii="Times New Roman" w:eastAsia="Times New Roman" w:hAnsi="Times New Roman" w:cs="Times New Roman"/>
           <w:sz w:val="24"/>
@@ -4087,6 +4749,7 @@
           </w:tcPr>
           <w:p>
             <w:pPr>
+              <w:spacing w:line="360" w:lineRule="auto"/>
               <w:rPr>
                 <w:rFonts w:ascii="Times New Roman" w:eastAsia="Times New Roman" w:hAnsi="Times New Roman" w:cs="Times New Roman"/>
                 <w:b/>
@@ -4103,6 +4766,7 @@
                 <w:sz w:val="24"/>
                 <w:szCs w:val="24"/>
               </w:rPr>
+              <w:lastRenderedPageBreak/>
               <w:t>Field</w:t>
             </w:r>
           </w:p>
@@ -4113,6 +4777,7 @@
           </w:tcPr>
           <w:p>
             <w:pPr>
+              <w:spacing w:line="360" w:lineRule="auto"/>
               <w:rPr>
                 <w:rFonts w:ascii="Times New Roman" w:eastAsia="Times New Roman" w:hAnsi="Times New Roman" w:cs="Times New Roman"/>
                 <w:b/>
@@ -4139,7 +4804,7 @@
           </w:tcPr>
           <w:p>
             <w:pPr>
-              <w:spacing w:line="259" w:lineRule="auto"/>
+              <w:spacing w:line="360" w:lineRule="auto"/>
               <w:rPr>
                 <w:rFonts w:ascii="Times New Roman" w:eastAsia="Times New Roman" w:hAnsi="Times New Roman" w:cs="Times New Roman"/>
                 <w:b/>
@@ -4166,6 +4831,7 @@
           </w:tcPr>
           <w:p>
             <w:pPr>
+              <w:spacing w:line="360" w:lineRule="auto"/>
               <w:rPr>
                 <w:rFonts w:ascii="Times New Roman" w:eastAsia="Times New Roman" w:hAnsi="Times New Roman" w:cs="Times New Roman"/>
                 <w:b/>
@@ -4194,8 +4860,14 @@
           </w:tcPr>
           <w:p>
             <w:pPr>
-              <w:spacing w:line="259" w:lineRule="auto"/>
-            </w:pPr>
+              <w:spacing w:line="360" w:lineRule="auto"/>
+              <w:rPr>
+                <w:rFonts w:ascii="Times New Roman" w:hAnsi="Times New Roman" w:cs="Times New Roman"/>
+                <w:sz w:val="24"/>
+                <w:szCs w:val="24"/>
+              </w:rPr>
+            </w:pPr>
+            <w:proofErr w:type="spellStart"/>
             <w:r>
               <w:rPr>
                 <w:rFonts w:ascii="Times New Roman" w:eastAsia="Times New Roman" w:hAnsi="Times New Roman" w:cs="Times New Roman"/>
@@ -4204,6 +4876,7 @@
               </w:rPr>
               <w:t>book_id</w:t>
             </w:r>
+            <w:proofErr w:type="spellEnd"/>
           </w:p>
         </w:tc>
         <w:tc>
@@ -4212,8 +4885,14 @@
           </w:tcPr>
           <w:p>
             <w:pPr>
-              <w:spacing w:line="259" w:lineRule="auto"/>
-            </w:pPr>
+              <w:spacing w:line="360" w:lineRule="auto"/>
+              <w:rPr>
+                <w:rFonts w:ascii="Times New Roman" w:hAnsi="Times New Roman" w:cs="Times New Roman"/>
+                <w:sz w:val="24"/>
+                <w:szCs w:val="24"/>
+              </w:rPr>
+            </w:pPr>
+            <w:proofErr w:type="gramStart"/>
             <w:r>
               <w:rPr>
                 <w:rFonts w:ascii="Times New Roman" w:eastAsia="Times New Roman" w:hAnsi="Times New Roman" w:cs="Times New Roman"/>
@@ -4228,7 +4907,16 @@
                 <w:sz w:val="24"/>
                 <w:szCs w:val="24"/>
               </w:rPr>
-              <w:t>archar(9)</w:t>
+              <w:t>archar(</w:t>
+            </w:r>
+            <w:proofErr w:type="gramEnd"/>
+            <w:r>
+              <w:rPr>
+                <w:rFonts w:ascii="Times New Roman" w:eastAsia="Times New Roman" w:hAnsi="Times New Roman" w:cs="Times New Roman"/>
+                <w:sz w:val="24"/>
+                <w:szCs w:val="24"/>
+              </w:rPr>
+              <w:t>9)</w:t>
             </w:r>
           </w:p>
         </w:tc>
@@ -4238,6 +4926,7 @@
           </w:tcPr>
           <w:p>
             <w:pPr>
+              <w:spacing w:line="360" w:lineRule="auto"/>
               <w:rPr>
                 <w:rFonts w:ascii="Times New Roman" w:eastAsia="Times New Roman" w:hAnsi="Times New Roman" w:cs="Times New Roman"/>
                 <w:sz w:val="24"/>
@@ -4260,6 +4949,7 @@
           </w:tcPr>
           <w:p>
             <w:pPr>
+              <w:spacing w:line="360" w:lineRule="auto"/>
               <w:jc w:val="center"/>
               <w:rPr>
                 <w:rFonts w:ascii="Times New Roman" w:eastAsia="Times New Roman" w:hAnsi="Times New Roman" w:cs="Times New Roman"/>
@@ -4285,13 +4975,14 @@
           </w:tcPr>
           <w:p>
             <w:pPr>
-              <w:spacing w:line="259" w:lineRule="auto"/>
-              <w:rPr>
-                <w:rFonts w:ascii="Times New Roman" w:eastAsia="Times New Roman" w:hAnsi="Times New Roman" w:cs="Times New Roman"/>
-                <w:sz w:val="24"/>
-                <w:szCs w:val="24"/>
-              </w:rPr>
-            </w:pPr>
+              <w:spacing w:line="360" w:lineRule="auto"/>
+              <w:rPr>
+                <w:rFonts w:ascii="Times New Roman" w:eastAsia="Times New Roman" w:hAnsi="Times New Roman" w:cs="Times New Roman"/>
+                <w:sz w:val="24"/>
+                <w:szCs w:val="24"/>
+              </w:rPr>
+            </w:pPr>
+            <w:proofErr w:type="spellStart"/>
             <w:r>
               <w:rPr>
                 <w:rFonts w:ascii="Times New Roman" w:eastAsia="Times New Roman" w:hAnsi="Times New Roman" w:cs="Times New Roman"/>
@@ -4300,6 +4991,7 @@
               </w:rPr>
               <w:t>book_title</w:t>
             </w:r>
+            <w:proofErr w:type="spellEnd"/>
           </w:p>
         </w:tc>
         <w:tc>
@@ -4308,7 +5000,7 @@
           </w:tcPr>
           <w:p>
             <w:pPr>
-              <w:spacing w:line="259" w:lineRule="auto"/>
+              <w:spacing w:line="360" w:lineRule="auto"/>
               <w:rPr>
                 <w:rFonts w:ascii="Times New Roman" w:eastAsia="Times New Roman" w:hAnsi="Times New Roman" w:cs="Times New Roman"/>
                 <w:sz w:val="24"/>
@@ -4339,6 +5031,7 @@
           </w:tcPr>
           <w:p>
             <w:pPr>
+              <w:spacing w:line="360" w:lineRule="auto"/>
               <w:jc w:val="center"/>
               <w:rPr>
                 <w:rFonts w:ascii="Times New Roman" w:eastAsia="Times New Roman" w:hAnsi="Times New Roman" w:cs="Times New Roman"/>
@@ -4362,6 +5055,7 @@
           </w:tcPr>
           <w:p>
             <w:pPr>
+              <w:spacing w:line="360" w:lineRule="auto"/>
               <w:jc w:val="center"/>
               <w:rPr>
                 <w:rFonts w:ascii="Times New Roman" w:eastAsia="Times New Roman" w:hAnsi="Times New Roman" w:cs="Times New Roman"/>
@@ -4387,7 +5081,12 @@
           </w:tcPr>
           <w:p>
             <w:pPr>
-              <w:spacing w:line="259" w:lineRule="auto"/>
+              <w:spacing w:line="360" w:lineRule="auto"/>
+              <w:rPr>
+                <w:rFonts w:ascii="Times New Roman" w:hAnsi="Times New Roman" w:cs="Times New Roman"/>
+                <w:sz w:val="24"/>
+                <w:szCs w:val="24"/>
+              </w:rPr>
             </w:pPr>
             <w:r>
               <w:rPr>
@@ -4405,7 +5104,7 @@
           </w:tcPr>
           <w:p>
             <w:pPr>
-              <w:spacing w:line="259" w:lineRule="auto"/>
+              <w:spacing w:line="360" w:lineRule="auto"/>
               <w:rPr>
                 <w:rFonts w:ascii="Times New Roman" w:eastAsia="Times New Roman" w:hAnsi="Times New Roman" w:cs="Times New Roman"/>
                 <w:sz w:val="24"/>
@@ -4436,6 +5135,7 @@
           </w:tcPr>
           <w:p>
             <w:pPr>
+              <w:spacing w:line="360" w:lineRule="auto"/>
               <w:jc w:val="center"/>
               <w:rPr>
                 <w:rFonts w:ascii="Times New Roman" w:eastAsia="Times New Roman" w:hAnsi="Times New Roman" w:cs="Times New Roman"/>
@@ -4459,6 +5159,7 @@
           </w:tcPr>
           <w:p>
             <w:pPr>
+              <w:spacing w:line="360" w:lineRule="auto"/>
               <w:jc w:val="center"/>
               <w:rPr>
                 <w:rFonts w:ascii="Times New Roman" w:eastAsia="Times New Roman" w:hAnsi="Times New Roman" w:cs="Times New Roman"/>
@@ -4484,7 +5185,7 @@
           </w:tcPr>
           <w:p>
             <w:pPr>
-              <w:spacing w:line="259" w:lineRule="auto"/>
+              <w:spacing w:line="360" w:lineRule="auto"/>
               <w:rPr>
                 <w:rFonts w:ascii="Times New Roman" w:eastAsia="Times New Roman" w:hAnsi="Times New Roman" w:cs="Times New Roman"/>
                 <w:sz w:val="24"/>
@@ -4507,7 +5208,7 @@
           </w:tcPr>
           <w:p>
             <w:pPr>
-              <w:spacing w:line="259" w:lineRule="auto"/>
+              <w:spacing w:line="360" w:lineRule="auto"/>
               <w:rPr>
                 <w:rFonts w:ascii="Times New Roman" w:eastAsia="Times New Roman" w:hAnsi="Times New Roman" w:cs="Times New Roman"/>
                 <w:sz w:val="24"/>
@@ -4538,6 +5239,7 @@
           </w:tcPr>
           <w:p>
             <w:pPr>
+              <w:spacing w:line="360" w:lineRule="auto"/>
               <w:jc w:val="center"/>
               <w:rPr>
                 <w:rFonts w:ascii="Times New Roman" w:eastAsia="Times New Roman" w:hAnsi="Times New Roman" w:cs="Times New Roman"/>
@@ -4561,6 +5263,7 @@
           </w:tcPr>
           <w:p>
             <w:pPr>
+              <w:spacing w:line="360" w:lineRule="auto"/>
               <w:jc w:val="center"/>
               <w:rPr>
                 <w:rFonts w:ascii="Times New Roman" w:eastAsia="Times New Roman" w:hAnsi="Times New Roman" w:cs="Times New Roman"/>
@@ -4586,7 +5289,7 @@
           </w:tcPr>
           <w:p>
             <w:pPr>
-              <w:spacing w:line="259" w:lineRule="auto"/>
+              <w:spacing w:line="360" w:lineRule="auto"/>
               <w:rPr>
                 <w:rFonts w:ascii="Times New Roman" w:eastAsia="Times New Roman" w:hAnsi="Times New Roman" w:cs="Times New Roman"/>
                 <w:sz w:val="24"/>
@@ -4609,7 +5312,7 @@
           </w:tcPr>
           <w:p>
             <w:pPr>
-              <w:spacing w:line="259" w:lineRule="auto"/>
+              <w:spacing w:line="360" w:lineRule="auto"/>
               <w:rPr>
                 <w:rFonts w:ascii="Times New Roman" w:eastAsia="Times New Roman" w:hAnsi="Times New Roman" w:cs="Times New Roman"/>
                 <w:sz w:val="24"/>
@@ -4640,6 +5343,7 @@
           </w:tcPr>
           <w:p>
             <w:pPr>
+              <w:spacing w:line="360" w:lineRule="auto"/>
               <w:jc w:val="center"/>
               <w:rPr>
                 <w:rFonts w:ascii="Times New Roman" w:eastAsia="Times New Roman" w:hAnsi="Times New Roman" w:cs="Times New Roman"/>
@@ -4663,6 +5367,7 @@
           </w:tcPr>
           <w:p>
             <w:pPr>
+              <w:spacing w:line="360" w:lineRule="auto"/>
               <w:jc w:val="center"/>
               <w:rPr>
                 <w:rFonts w:ascii="Times New Roman" w:eastAsia="Times New Roman" w:hAnsi="Times New Roman" w:cs="Times New Roman"/>
@@ -4688,13 +5393,14 @@
           </w:tcPr>
           <w:p>
             <w:pPr>
-              <w:spacing w:line="259" w:lineRule="auto"/>
-              <w:rPr>
-                <w:rFonts w:ascii="Times New Roman" w:eastAsia="Times New Roman" w:hAnsi="Times New Roman" w:cs="Times New Roman"/>
-                <w:sz w:val="24"/>
-                <w:szCs w:val="24"/>
-              </w:rPr>
-            </w:pPr>
+              <w:spacing w:line="360" w:lineRule="auto"/>
+              <w:rPr>
+                <w:rFonts w:ascii="Times New Roman" w:eastAsia="Times New Roman" w:hAnsi="Times New Roman" w:cs="Times New Roman"/>
+                <w:sz w:val="24"/>
+                <w:szCs w:val="24"/>
+              </w:rPr>
+            </w:pPr>
+            <w:proofErr w:type="spellStart"/>
             <w:r>
               <w:rPr>
                 <w:rFonts w:ascii="Times New Roman" w:eastAsia="Times New Roman" w:hAnsi="Times New Roman" w:cs="Times New Roman"/>
@@ -4703,6 +5409,7 @@
               </w:rPr>
               <w:t>isbn</w:t>
             </w:r>
+            <w:proofErr w:type="spellEnd"/>
           </w:p>
         </w:tc>
         <w:tc>
@@ -4711,7 +5418,7 @@
           </w:tcPr>
           <w:p>
             <w:pPr>
-              <w:spacing w:line="259" w:lineRule="auto"/>
+              <w:spacing w:line="360" w:lineRule="auto"/>
               <w:rPr>
                 <w:rFonts w:ascii="Times New Roman" w:eastAsia="Times New Roman" w:hAnsi="Times New Roman" w:cs="Times New Roman"/>
                 <w:sz w:val="24"/>
@@ -4742,6 +5449,7 @@
           </w:tcPr>
           <w:p>
             <w:pPr>
+              <w:spacing w:line="360" w:lineRule="auto"/>
               <w:jc w:val="center"/>
               <w:rPr>
                 <w:rFonts w:ascii="Times New Roman" w:eastAsia="Times New Roman" w:hAnsi="Times New Roman" w:cs="Times New Roman"/>
@@ -4765,6 +5473,7 @@
           </w:tcPr>
           <w:p>
             <w:pPr>
+              <w:spacing w:line="360" w:lineRule="auto"/>
               <w:jc w:val="center"/>
               <w:rPr>
                 <w:rFonts w:ascii="Times New Roman" w:eastAsia="Times New Roman" w:hAnsi="Times New Roman" w:cs="Times New Roman"/>
@@ -4790,8 +5499,14 @@
           </w:tcPr>
           <w:p>
             <w:pPr>
-              <w:spacing w:line="259" w:lineRule="auto"/>
-            </w:pPr>
+              <w:spacing w:line="360" w:lineRule="auto"/>
+              <w:rPr>
+                <w:rFonts w:ascii="Times New Roman" w:hAnsi="Times New Roman" w:cs="Times New Roman"/>
+                <w:sz w:val="24"/>
+                <w:szCs w:val="24"/>
+              </w:rPr>
+            </w:pPr>
+            <w:proofErr w:type="spellStart"/>
             <w:r>
               <w:rPr>
                 <w:rFonts w:ascii="Times New Roman" w:eastAsia="Times New Roman" w:hAnsi="Times New Roman" w:cs="Times New Roman"/>
@@ -4800,6 +5515,7 @@
               </w:rPr>
               <w:t>publish_year</w:t>
             </w:r>
+            <w:proofErr w:type="spellEnd"/>
           </w:p>
         </w:tc>
         <w:tc>
@@ -4808,7 +5524,7 @@
           </w:tcPr>
           <w:p>
             <w:pPr>
-              <w:spacing w:line="259" w:lineRule="auto"/>
+              <w:spacing w:line="360" w:lineRule="auto"/>
               <w:rPr>
                 <w:rFonts w:ascii="Times New Roman" w:eastAsia="Times New Roman" w:hAnsi="Times New Roman" w:cs="Times New Roman"/>
                 <w:sz w:val="24"/>
@@ -4839,6 +5555,7 @@
           </w:tcPr>
           <w:p>
             <w:pPr>
+              <w:spacing w:line="360" w:lineRule="auto"/>
               <w:jc w:val="center"/>
               <w:rPr>
                 <w:rFonts w:ascii="Times New Roman" w:eastAsia="Times New Roman" w:hAnsi="Times New Roman" w:cs="Times New Roman"/>
@@ -4862,6 +5579,7 @@
           </w:tcPr>
           <w:p>
             <w:pPr>
+              <w:spacing w:line="360" w:lineRule="auto"/>
               <w:jc w:val="center"/>
               <w:rPr>
                 <w:rFonts w:ascii="Times New Roman" w:eastAsia="Times New Roman" w:hAnsi="Times New Roman" w:cs="Times New Roman"/>
@@ -4883,6 +5601,7 @@
     </w:tbl>
     <w:p>
       <w:pPr>
+        <w:spacing w:line="360" w:lineRule="auto"/>
         <w:rPr>
           <w:rFonts w:ascii="Times New Roman" w:eastAsia="Times New Roman" w:hAnsi="Times New Roman" w:cs="Times New Roman"/>
           <w:b/>
@@ -4895,6 +5614,7 @@
     </w:p>
     <w:p>
       <w:pPr>
+        <w:spacing w:line="360" w:lineRule="auto"/>
         <w:rPr>
           <w:rFonts w:ascii="Times New Roman" w:eastAsia="Times New Roman" w:hAnsi="Times New Roman" w:cs="Times New Roman"/>
           <w:sz w:val="24"/>
@@ -4903,6 +5623,11 @@
         </w:rPr>
       </w:pPr>
       <w:r>
+        <w:rPr>
+          <w:rFonts w:ascii="Times New Roman" w:hAnsi="Times New Roman" w:cs="Times New Roman"/>
+          <w:sz w:val="24"/>
+          <w:szCs w:val="24"/>
+        </w:rPr>
         <w:br w:type="page"/>
       </w:r>
       <w:r>
@@ -4937,6 +5662,7 @@
           </w:tcPr>
           <w:p>
             <w:pPr>
+              <w:spacing w:line="360" w:lineRule="auto"/>
               <w:rPr>
                 <w:rFonts w:ascii="Times New Roman" w:eastAsia="Times New Roman" w:hAnsi="Times New Roman" w:cs="Times New Roman"/>
                 <w:b/>
@@ -4963,6 +5689,7 @@
           </w:tcPr>
           <w:p>
             <w:pPr>
+              <w:spacing w:line="360" w:lineRule="auto"/>
               <w:rPr>
                 <w:rFonts w:ascii="Times New Roman" w:eastAsia="Times New Roman" w:hAnsi="Times New Roman" w:cs="Times New Roman"/>
                 <w:b/>
@@ -4989,7 +5716,7 @@
           </w:tcPr>
           <w:p>
             <w:pPr>
-              <w:spacing w:line="259" w:lineRule="auto"/>
+              <w:spacing w:line="360" w:lineRule="auto"/>
               <w:rPr>
                 <w:rFonts w:ascii="Times New Roman" w:eastAsia="Times New Roman" w:hAnsi="Times New Roman" w:cs="Times New Roman"/>
                 <w:b/>
@@ -5016,6 +5743,7 @@
           </w:tcPr>
           <w:p>
             <w:pPr>
+              <w:spacing w:line="360" w:lineRule="auto"/>
               <w:rPr>
                 <w:rFonts w:ascii="Times New Roman" w:eastAsia="Times New Roman" w:hAnsi="Times New Roman" w:cs="Times New Roman"/>
                 <w:b/>
@@ -5044,8 +5772,14 @@
           </w:tcPr>
           <w:p>
             <w:pPr>
-              <w:spacing w:line="259" w:lineRule="auto"/>
-            </w:pPr>
+              <w:spacing w:line="360" w:lineRule="auto"/>
+              <w:rPr>
+                <w:rFonts w:ascii="Times New Roman" w:hAnsi="Times New Roman" w:cs="Times New Roman"/>
+                <w:sz w:val="24"/>
+                <w:szCs w:val="24"/>
+              </w:rPr>
+            </w:pPr>
+            <w:proofErr w:type="spellStart"/>
             <w:r>
               <w:rPr>
                 <w:rFonts w:ascii="Times New Roman" w:eastAsia="Times New Roman" w:hAnsi="Times New Roman" w:cs="Times New Roman"/>
@@ -5054,6 +5788,7 @@
               </w:rPr>
               <w:t>fine_no</w:t>
             </w:r>
+            <w:proofErr w:type="spellEnd"/>
           </w:p>
         </w:tc>
         <w:tc>
@@ -5062,8 +5797,14 @@
           </w:tcPr>
           <w:p>
             <w:pPr>
-              <w:spacing w:line="259" w:lineRule="auto"/>
-            </w:pPr>
+              <w:spacing w:line="360" w:lineRule="auto"/>
+              <w:rPr>
+                <w:rFonts w:ascii="Times New Roman" w:hAnsi="Times New Roman" w:cs="Times New Roman"/>
+                <w:sz w:val="24"/>
+                <w:szCs w:val="24"/>
+              </w:rPr>
+            </w:pPr>
+            <w:proofErr w:type="gramStart"/>
             <w:r>
               <w:rPr>
                 <w:rFonts w:ascii="Times New Roman" w:eastAsia="Times New Roman" w:hAnsi="Times New Roman" w:cs="Times New Roman"/>
@@ -5078,7 +5819,16 @@
                 <w:sz w:val="24"/>
                 <w:szCs w:val="24"/>
               </w:rPr>
-              <w:t>archar(5)</w:t>
+              <w:t>archar(</w:t>
+            </w:r>
+            <w:proofErr w:type="gramEnd"/>
+            <w:r>
+              <w:rPr>
+                <w:rFonts w:ascii="Times New Roman" w:eastAsia="Times New Roman" w:hAnsi="Times New Roman" w:cs="Times New Roman"/>
+                <w:sz w:val="24"/>
+                <w:szCs w:val="24"/>
+              </w:rPr>
+              <w:t>5)</w:t>
             </w:r>
           </w:p>
         </w:tc>
@@ -5088,6 +5838,7 @@
           </w:tcPr>
           <w:p>
             <w:pPr>
+              <w:spacing w:line="360" w:lineRule="auto"/>
               <w:rPr>
                 <w:rFonts w:ascii="Times New Roman" w:eastAsia="Times New Roman" w:hAnsi="Times New Roman" w:cs="Times New Roman"/>
                 <w:sz w:val="24"/>
@@ -5110,6 +5861,7 @@
           </w:tcPr>
           <w:p>
             <w:pPr>
+              <w:spacing w:line="360" w:lineRule="auto"/>
               <w:jc w:val="center"/>
               <w:rPr>
                 <w:rFonts w:ascii="Times New Roman" w:eastAsia="Times New Roman" w:hAnsi="Times New Roman" w:cs="Times New Roman"/>
@@ -5135,8 +5887,14 @@
           </w:tcPr>
           <w:p>
             <w:pPr>
-              <w:spacing w:line="259" w:lineRule="auto"/>
-            </w:pPr>
+              <w:spacing w:line="360" w:lineRule="auto"/>
+              <w:rPr>
+                <w:rFonts w:ascii="Times New Roman" w:hAnsi="Times New Roman" w:cs="Times New Roman"/>
+                <w:sz w:val="24"/>
+                <w:szCs w:val="24"/>
+              </w:rPr>
+            </w:pPr>
+            <w:proofErr w:type="spellStart"/>
             <w:r>
               <w:rPr>
                 <w:rFonts w:ascii="Times New Roman" w:eastAsia="Times New Roman" w:hAnsi="Times New Roman" w:cs="Times New Roman"/>
@@ -5145,6 +5903,7 @@
               </w:rPr>
               <w:t>day_count</w:t>
             </w:r>
+            <w:proofErr w:type="spellEnd"/>
           </w:p>
         </w:tc>
         <w:tc>
@@ -5153,7 +5912,12 @@
           </w:tcPr>
           <w:p>
             <w:pPr>
-              <w:spacing w:line="259" w:lineRule="auto"/>
+              <w:spacing w:line="360" w:lineRule="auto"/>
+              <w:rPr>
+                <w:rFonts w:ascii="Times New Roman" w:hAnsi="Times New Roman" w:cs="Times New Roman"/>
+                <w:sz w:val="24"/>
+                <w:szCs w:val="24"/>
+              </w:rPr>
             </w:pPr>
             <w:r>
               <w:rPr>
@@ -5179,8 +5943,13 @@
           </w:tcPr>
           <w:p>
             <w:pPr>
-              <w:spacing w:line="259" w:lineRule="auto"/>
+              <w:spacing w:line="360" w:lineRule="auto"/>
               <w:jc w:val="center"/>
+              <w:rPr>
+                <w:rFonts w:ascii="Times New Roman" w:hAnsi="Times New Roman" w:cs="Times New Roman"/>
+                <w:sz w:val="24"/>
+                <w:szCs w:val="24"/>
+              </w:rPr>
             </w:pPr>
             <w:r>
               <w:rPr>
@@ -5198,6 +5967,7 @@
           </w:tcPr>
           <w:p>
             <w:pPr>
+              <w:spacing w:line="360" w:lineRule="auto"/>
               <w:jc w:val="center"/>
               <w:rPr>
                 <w:rFonts w:ascii="Times New Roman" w:eastAsia="Times New Roman" w:hAnsi="Times New Roman" w:cs="Times New Roman"/>
@@ -5223,8 +5993,14 @@
           </w:tcPr>
           <w:p>
             <w:pPr>
-              <w:spacing w:line="259" w:lineRule="auto"/>
-            </w:pPr>
+              <w:spacing w:line="360" w:lineRule="auto"/>
+              <w:rPr>
+                <w:rFonts w:ascii="Times New Roman" w:hAnsi="Times New Roman" w:cs="Times New Roman"/>
+                <w:sz w:val="24"/>
+                <w:szCs w:val="24"/>
+              </w:rPr>
+            </w:pPr>
+            <w:proofErr w:type="spellStart"/>
             <w:r>
               <w:rPr>
                 <w:rFonts w:ascii="Times New Roman" w:eastAsia="Times New Roman" w:hAnsi="Times New Roman" w:cs="Times New Roman"/>
@@ -5233,6 +6009,7 @@
               </w:rPr>
               <w:t>fine_amount</w:t>
             </w:r>
+            <w:proofErr w:type="spellEnd"/>
           </w:p>
         </w:tc>
         <w:tc>
@@ -5241,7 +6018,12 @@
           </w:tcPr>
           <w:p>
             <w:pPr>
-              <w:spacing w:line="259" w:lineRule="auto"/>
+              <w:spacing w:line="360" w:lineRule="auto"/>
+              <w:rPr>
+                <w:rFonts w:ascii="Times New Roman" w:hAnsi="Times New Roman" w:cs="Times New Roman"/>
+                <w:sz w:val="24"/>
+                <w:szCs w:val="24"/>
+              </w:rPr>
             </w:pPr>
             <w:r>
               <w:rPr>
@@ -5267,6 +6049,7 @@
           </w:tcPr>
           <w:p>
             <w:pPr>
+              <w:spacing w:line="360" w:lineRule="auto"/>
               <w:jc w:val="center"/>
               <w:rPr>
                 <w:rFonts w:ascii="Times New Roman" w:eastAsia="Times New Roman" w:hAnsi="Times New Roman" w:cs="Times New Roman"/>
@@ -5290,6 +6073,7 @@
           </w:tcPr>
           <w:p>
             <w:pPr>
+              <w:spacing w:line="360" w:lineRule="auto"/>
               <w:jc w:val="right"/>
               <w:rPr>
                 <w:rFonts w:ascii="Times New Roman" w:eastAsia="Times New Roman" w:hAnsi="Times New Roman" w:cs="Times New Roman"/>
@@ -5315,13 +6099,14 @@
           </w:tcPr>
           <w:p>
             <w:pPr>
-              <w:spacing w:line="259" w:lineRule="auto"/>
-              <w:rPr>
-                <w:rFonts w:ascii="Times New Roman" w:eastAsia="Times New Roman" w:hAnsi="Times New Roman" w:cs="Times New Roman"/>
-                <w:sz w:val="24"/>
-                <w:szCs w:val="24"/>
-              </w:rPr>
-            </w:pPr>
+              <w:spacing w:line="360" w:lineRule="auto"/>
+              <w:rPr>
+                <w:rFonts w:ascii="Times New Roman" w:eastAsia="Times New Roman" w:hAnsi="Times New Roman" w:cs="Times New Roman"/>
+                <w:sz w:val="24"/>
+                <w:szCs w:val="24"/>
+              </w:rPr>
+            </w:pPr>
+            <w:proofErr w:type="spellStart"/>
             <w:r>
               <w:rPr>
                 <w:rFonts w:ascii="Times New Roman" w:eastAsia="Times New Roman" w:hAnsi="Times New Roman" w:cs="Times New Roman"/>
@@ -5330,6 +6115,7 @@
               </w:rPr>
               <w:t>payment_status</w:t>
             </w:r>
+            <w:proofErr w:type="spellEnd"/>
           </w:p>
         </w:tc>
         <w:tc>
@@ -5338,13 +6124,14 @@
           </w:tcPr>
           <w:p>
             <w:pPr>
-              <w:spacing w:line="259" w:lineRule="auto"/>
-              <w:rPr>
-                <w:rFonts w:ascii="Times New Roman" w:eastAsia="Times New Roman" w:hAnsi="Times New Roman" w:cs="Times New Roman"/>
-                <w:sz w:val="24"/>
-                <w:szCs w:val="24"/>
-              </w:rPr>
-            </w:pPr>
+              <w:spacing w:line="360" w:lineRule="auto"/>
+              <w:rPr>
+                <w:rFonts w:ascii="Times New Roman" w:eastAsia="Times New Roman" w:hAnsi="Times New Roman" w:cs="Times New Roman"/>
+                <w:sz w:val="24"/>
+                <w:szCs w:val="24"/>
+              </w:rPr>
+            </w:pPr>
+            <w:proofErr w:type="gramStart"/>
             <w:r>
               <w:rPr>
                 <w:rFonts w:ascii="Times New Roman" w:eastAsia="Times New Roman" w:hAnsi="Times New Roman" w:cs="Times New Roman"/>
@@ -5359,7 +6146,16 @@
                 <w:sz w:val="24"/>
                 <w:szCs w:val="24"/>
               </w:rPr>
-              <w:t>har(1)</w:t>
+              <w:t>har(</w:t>
+            </w:r>
+            <w:proofErr w:type="gramEnd"/>
+            <w:r>
+              <w:rPr>
+                <w:rFonts w:ascii="Times New Roman" w:eastAsia="Times New Roman" w:hAnsi="Times New Roman" w:cs="Times New Roman"/>
+                <w:sz w:val="24"/>
+                <w:szCs w:val="24"/>
+              </w:rPr>
+              <w:t>1)</w:t>
             </w:r>
           </w:p>
         </w:tc>
@@ -5369,6 +6165,7 @@
           </w:tcPr>
           <w:p>
             <w:pPr>
+              <w:spacing w:line="360" w:lineRule="auto"/>
               <w:jc w:val="center"/>
               <w:rPr>
                 <w:rFonts w:ascii="Times New Roman" w:eastAsia="Times New Roman" w:hAnsi="Times New Roman" w:cs="Times New Roman"/>
@@ -5392,6 +6189,7 @@
           </w:tcPr>
           <w:p>
             <w:pPr>
+              <w:spacing w:line="360" w:lineRule="auto"/>
               <w:jc w:val="right"/>
               <w:rPr>
                 <w:rFonts w:ascii="Times New Roman" w:eastAsia="Times New Roman" w:hAnsi="Times New Roman" w:cs="Times New Roman"/>
@@ -5409,8 +6207,14 @@
           </w:tcPr>
           <w:p>
             <w:pPr>
-              <w:spacing w:line="259" w:lineRule="auto"/>
-            </w:pPr>
+              <w:spacing w:line="360" w:lineRule="auto"/>
+              <w:rPr>
+                <w:rFonts w:ascii="Times New Roman" w:hAnsi="Times New Roman" w:cs="Times New Roman"/>
+                <w:sz w:val="24"/>
+                <w:szCs w:val="24"/>
+              </w:rPr>
+            </w:pPr>
+            <w:proofErr w:type="spellStart"/>
             <w:r>
               <w:rPr>
                 <w:rFonts w:ascii="Times New Roman" w:eastAsia="Times New Roman" w:hAnsi="Times New Roman" w:cs="Times New Roman"/>
@@ -5419,6 +6223,7 @@
               </w:rPr>
               <w:t>account_no</w:t>
             </w:r>
+            <w:proofErr w:type="spellEnd"/>
           </w:p>
         </w:tc>
         <w:tc>
@@ -5427,8 +6232,14 @@
           </w:tcPr>
           <w:p>
             <w:pPr>
-              <w:spacing w:line="259" w:lineRule="auto"/>
-            </w:pPr>
+              <w:spacing w:line="360" w:lineRule="auto"/>
+              <w:rPr>
+                <w:rFonts w:ascii="Times New Roman" w:hAnsi="Times New Roman" w:cs="Times New Roman"/>
+                <w:sz w:val="24"/>
+                <w:szCs w:val="24"/>
+              </w:rPr>
+            </w:pPr>
+            <w:proofErr w:type="gramStart"/>
             <w:r>
               <w:rPr>
                 <w:rFonts w:ascii="Times New Roman" w:eastAsia="Times New Roman" w:hAnsi="Times New Roman" w:cs="Times New Roman"/>
@@ -5443,7 +6254,16 @@
                 <w:sz w:val="24"/>
                 <w:szCs w:val="24"/>
               </w:rPr>
-              <w:t>archar(6)</w:t>
+              <w:t>archar(</w:t>
+            </w:r>
+            <w:proofErr w:type="gramEnd"/>
+            <w:r>
+              <w:rPr>
+                <w:rFonts w:ascii="Times New Roman" w:eastAsia="Times New Roman" w:hAnsi="Times New Roman" w:cs="Times New Roman"/>
+                <w:sz w:val="24"/>
+                <w:szCs w:val="24"/>
+              </w:rPr>
+              <w:t>6)</w:t>
             </w:r>
           </w:p>
         </w:tc>
@@ -5453,6 +6273,7 @@
           </w:tcPr>
           <w:p>
             <w:pPr>
+              <w:spacing w:line="360" w:lineRule="auto"/>
               <w:rPr>
                 <w:rFonts w:ascii="Times New Roman" w:eastAsia="Times New Roman" w:hAnsi="Times New Roman" w:cs="Times New Roman"/>
                 <w:sz w:val="24"/>
@@ -5475,6 +6296,7 @@
           </w:tcPr>
           <w:p>
             <w:pPr>
+              <w:spacing w:line="360" w:lineRule="auto"/>
               <w:rPr>
                 <w:rFonts w:ascii="Times New Roman" w:eastAsia="Times New Roman" w:hAnsi="Times New Roman" w:cs="Times New Roman"/>
                 <w:sz w:val="24"/>
@@ -5495,6 +6317,7 @@
     </w:tbl>
     <w:p>
       <w:pPr>
+        <w:spacing w:line="360" w:lineRule="auto"/>
         <w:rPr>
           <w:rFonts w:ascii="Times New Roman" w:eastAsia="Times New Roman" w:hAnsi="Times New Roman" w:cs="Times New Roman"/>
           <w:b/>
@@ -5507,6 +6330,7 @@
     </w:p>
     <w:p>
       <w:pPr>
+        <w:spacing w:line="360" w:lineRule="auto"/>
         <w:rPr>
           <w:rFonts w:ascii="Times New Roman" w:eastAsia="Times New Roman" w:hAnsi="Times New Roman" w:cs="Times New Roman"/>
           <w:sz w:val="24"/>
@@ -5545,6 +6369,7 @@
           </w:tcPr>
           <w:p>
             <w:pPr>
+              <w:spacing w:line="360" w:lineRule="auto"/>
               <w:rPr>
                 <w:rFonts w:ascii="Times New Roman" w:eastAsia="Times New Roman" w:hAnsi="Times New Roman" w:cs="Times New Roman"/>
                 <w:b/>
@@ -5571,6 +6396,7 @@
           </w:tcPr>
           <w:p>
             <w:pPr>
+              <w:spacing w:line="360" w:lineRule="auto"/>
               <w:rPr>
                 <w:rFonts w:ascii="Times New Roman" w:eastAsia="Times New Roman" w:hAnsi="Times New Roman" w:cs="Times New Roman"/>
                 <w:b/>
@@ -5597,7 +6423,7 @@
           </w:tcPr>
           <w:p>
             <w:pPr>
-              <w:spacing w:line="259" w:lineRule="auto"/>
+              <w:spacing w:line="360" w:lineRule="auto"/>
               <w:rPr>
                 <w:rFonts w:ascii="Times New Roman" w:eastAsia="Times New Roman" w:hAnsi="Times New Roman" w:cs="Times New Roman"/>
                 <w:b/>
@@ -5624,6 +6450,7 @@
           </w:tcPr>
           <w:p>
             <w:pPr>
+              <w:spacing w:line="360" w:lineRule="auto"/>
               <w:rPr>
                 <w:rFonts w:ascii="Times New Roman" w:eastAsia="Times New Roman" w:hAnsi="Times New Roman" w:cs="Times New Roman"/>
                 <w:b/>
@@ -5652,13 +6479,14 @@
           </w:tcPr>
           <w:p>
             <w:pPr>
-              <w:spacing w:line="259" w:lineRule="auto"/>
-              <w:rPr>
-                <w:rFonts w:ascii="Times New Roman" w:eastAsia="Times New Roman" w:hAnsi="Times New Roman" w:cs="Times New Roman"/>
-                <w:sz w:val="24"/>
-                <w:szCs w:val="24"/>
-              </w:rPr>
-            </w:pPr>
+              <w:spacing w:line="360" w:lineRule="auto"/>
+              <w:rPr>
+                <w:rFonts w:ascii="Times New Roman" w:eastAsia="Times New Roman" w:hAnsi="Times New Roman" w:cs="Times New Roman"/>
+                <w:sz w:val="24"/>
+                <w:szCs w:val="24"/>
+              </w:rPr>
+            </w:pPr>
+            <w:proofErr w:type="spellStart"/>
             <w:r>
               <w:rPr>
                 <w:rFonts w:ascii="Times New Roman" w:eastAsia="Times New Roman" w:hAnsi="Times New Roman" w:cs="Times New Roman"/>
@@ -5667,6 +6495,7 @@
               </w:rPr>
               <w:t>payment_no</w:t>
             </w:r>
+            <w:proofErr w:type="spellEnd"/>
           </w:p>
         </w:tc>
         <w:tc>
@@ -5675,8 +6504,14 @@
           </w:tcPr>
           <w:p>
             <w:pPr>
-              <w:spacing w:line="259" w:lineRule="auto"/>
-            </w:pPr>
+              <w:spacing w:line="360" w:lineRule="auto"/>
+              <w:rPr>
+                <w:rFonts w:ascii="Times New Roman" w:hAnsi="Times New Roman" w:cs="Times New Roman"/>
+                <w:sz w:val="24"/>
+                <w:szCs w:val="24"/>
+              </w:rPr>
+            </w:pPr>
+            <w:proofErr w:type="gramStart"/>
             <w:r>
               <w:rPr>
                 <w:rFonts w:ascii="Times New Roman" w:eastAsia="Times New Roman" w:hAnsi="Times New Roman" w:cs="Times New Roman"/>
@@ -5691,7 +6526,16 @@
                 <w:sz w:val="24"/>
                 <w:szCs w:val="24"/>
               </w:rPr>
-              <w:t>archar(5)</w:t>
+              <w:t>archar(</w:t>
+            </w:r>
+            <w:proofErr w:type="gramEnd"/>
+            <w:r>
+              <w:rPr>
+                <w:rFonts w:ascii="Times New Roman" w:eastAsia="Times New Roman" w:hAnsi="Times New Roman" w:cs="Times New Roman"/>
+                <w:sz w:val="24"/>
+                <w:szCs w:val="24"/>
+              </w:rPr>
+              <w:t>5)</w:t>
             </w:r>
           </w:p>
         </w:tc>
@@ -5701,6 +6545,7 @@
           </w:tcPr>
           <w:p>
             <w:pPr>
+              <w:spacing w:line="360" w:lineRule="auto"/>
               <w:rPr>
                 <w:rFonts w:ascii="Times New Roman" w:eastAsia="Times New Roman" w:hAnsi="Times New Roman" w:cs="Times New Roman"/>
                 <w:sz w:val="24"/>
@@ -5723,6 +6568,7 @@
           </w:tcPr>
           <w:p>
             <w:pPr>
+              <w:spacing w:line="360" w:lineRule="auto"/>
               <w:jc w:val="center"/>
               <w:rPr>
                 <w:rFonts w:ascii="Times New Roman" w:eastAsia="Times New Roman" w:hAnsi="Times New Roman" w:cs="Times New Roman"/>
@@ -5748,7 +6594,12 @@
           </w:tcPr>
           <w:p>
             <w:pPr>
-              <w:spacing w:line="259" w:lineRule="auto"/>
+              <w:spacing w:line="360" w:lineRule="auto"/>
+              <w:rPr>
+                <w:rFonts w:ascii="Times New Roman" w:hAnsi="Times New Roman" w:cs="Times New Roman"/>
+                <w:sz w:val="24"/>
+                <w:szCs w:val="24"/>
+              </w:rPr>
             </w:pPr>
             <w:r>
               <w:rPr>
@@ -5766,7 +6617,12 @@
           </w:tcPr>
           <w:p>
             <w:pPr>
-              <w:spacing w:line="259" w:lineRule="auto"/>
+              <w:spacing w:line="360" w:lineRule="auto"/>
+              <w:rPr>
+                <w:rFonts w:ascii="Times New Roman" w:hAnsi="Times New Roman" w:cs="Times New Roman"/>
+                <w:sz w:val="24"/>
+                <w:szCs w:val="24"/>
+              </w:rPr>
             </w:pPr>
             <w:r>
               <w:rPr>
@@ -5792,6 +6648,7 @@
           </w:tcPr>
           <w:p>
             <w:pPr>
+              <w:spacing w:line="360" w:lineRule="auto"/>
               <w:jc w:val="center"/>
               <w:rPr>
                 <w:rFonts w:ascii="Times New Roman" w:eastAsia="Times New Roman" w:hAnsi="Times New Roman" w:cs="Times New Roman"/>
@@ -5815,6 +6672,7 @@
           </w:tcPr>
           <w:p>
             <w:pPr>
+              <w:spacing w:line="360" w:lineRule="auto"/>
               <w:jc w:val="right"/>
               <w:rPr>
                 <w:rFonts w:ascii="Times New Roman" w:eastAsia="Times New Roman" w:hAnsi="Times New Roman" w:cs="Times New Roman"/>
@@ -5840,12 +6698,14 @@
           </w:tcPr>
           <w:p>
             <w:pPr>
-              <w:rPr>
-                <w:rFonts w:ascii="Times New Roman" w:eastAsia="Times New Roman" w:hAnsi="Times New Roman" w:cs="Times New Roman"/>
-                <w:sz w:val="24"/>
-                <w:szCs w:val="24"/>
-              </w:rPr>
-            </w:pPr>
+              <w:spacing w:line="360" w:lineRule="auto"/>
+              <w:rPr>
+                <w:rFonts w:ascii="Times New Roman" w:eastAsia="Times New Roman" w:hAnsi="Times New Roman" w:cs="Times New Roman"/>
+                <w:sz w:val="24"/>
+                <w:szCs w:val="24"/>
+              </w:rPr>
+            </w:pPr>
+            <w:proofErr w:type="spellStart"/>
             <w:r>
               <w:rPr>
                 <w:rFonts w:ascii="Times New Roman" w:eastAsia="Times New Roman" w:hAnsi="Times New Roman" w:cs="Times New Roman"/>
@@ -5862,6 +6722,7 @@
               </w:rPr>
               <w:t>ayment_method</w:t>
             </w:r>
+            <w:proofErr w:type="spellEnd"/>
           </w:p>
         </w:tc>
         <w:tc>
@@ -5870,12 +6731,14 @@
           </w:tcPr>
           <w:p>
             <w:pPr>
-              <w:rPr>
-                <w:rFonts w:ascii="Times New Roman" w:eastAsia="Times New Roman" w:hAnsi="Times New Roman" w:cs="Times New Roman"/>
-                <w:sz w:val="24"/>
-                <w:szCs w:val="24"/>
-              </w:rPr>
-            </w:pPr>
+              <w:spacing w:line="360" w:lineRule="auto"/>
+              <w:rPr>
+                <w:rFonts w:ascii="Times New Roman" w:eastAsia="Times New Roman" w:hAnsi="Times New Roman" w:cs="Times New Roman"/>
+                <w:sz w:val="24"/>
+                <w:szCs w:val="24"/>
+              </w:rPr>
+            </w:pPr>
+            <w:proofErr w:type="gramStart"/>
             <w:r>
               <w:rPr>
                 <w:rFonts w:ascii="Times New Roman" w:eastAsia="Times New Roman" w:hAnsi="Times New Roman" w:cs="Times New Roman"/>
@@ -5890,7 +6753,16 @@
                 <w:sz w:val="24"/>
                 <w:szCs w:val="24"/>
               </w:rPr>
-              <w:t>har(2)</w:t>
+              <w:t>har(</w:t>
+            </w:r>
+            <w:proofErr w:type="gramEnd"/>
+            <w:r>
+              <w:rPr>
+                <w:rFonts w:ascii="Times New Roman" w:eastAsia="Times New Roman" w:hAnsi="Times New Roman" w:cs="Times New Roman"/>
+                <w:sz w:val="24"/>
+                <w:szCs w:val="24"/>
+              </w:rPr>
+              <w:t>2)</w:t>
             </w:r>
           </w:p>
         </w:tc>
@@ -5900,6 +6772,7 @@
           </w:tcPr>
           <w:p>
             <w:pPr>
+              <w:spacing w:line="360" w:lineRule="auto"/>
               <w:jc w:val="center"/>
               <w:rPr>
                 <w:rFonts w:ascii="Times New Roman" w:eastAsia="Times New Roman" w:hAnsi="Times New Roman" w:cs="Times New Roman"/>
@@ -5923,6 +6796,7 @@
           </w:tcPr>
           <w:p>
             <w:pPr>
+              <w:spacing w:line="360" w:lineRule="auto"/>
               <w:jc w:val="center"/>
               <w:rPr>
                 <w:rFonts w:ascii="Times New Roman" w:eastAsia="Times New Roman" w:hAnsi="Times New Roman" w:cs="Times New Roman"/>
@@ -5948,12 +6822,14 @@
           </w:tcPr>
           <w:p>
             <w:pPr>
-              <w:rPr>
-                <w:rFonts w:ascii="Times New Roman" w:eastAsia="Times New Roman" w:hAnsi="Times New Roman" w:cs="Times New Roman"/>
-                <w:sz w:val="24"/>
-                <w:szCs w:val="24"/>
-              </w:rPr>
-            </w:pPr>
+              <w:spacing w:line="360" w:lineRule="auto"/>
+              <w:rPr>
+                <w:rFonts w:ascii="Times New Roman" w:eastAsia="Times New Roman" w:hAnsi="Times New Roman" w:cs="Times New Roman"/>
+                <w:sz w:val="24"/>
+                <w:szCs w:val="24"/>
+              </w:rPr>
+            </w:pPr>
+            <w:proofErr w:type="spellStart"/>
             <w:r>
               <w:rPr>
                 <w:rFonts w:ascii="Times New Roman" w:eastAsia="Times New Roman" w:hAnsi="Times New Roman" w:cs="Times New Roman"/>
@@ -5970,6 +6846,7 @@
               </w:rPr>
               <w:t>ayment_date</w:t>
             </w:r>
+            <w:proofErr w:type="spellEnd"/>
           </w:p>
         </w:tc>
         <w:tc>
@@ -5978,6 +6855,7 @@
           </w:tcPr>
           <w:p>
             <w:pPr>
+              <w:spacing w:line="360" w:lineRule="auto"/>
               <w:rPr>
                 <w:rFonts w:ascii="Times New Roman" w:eastAsia="Times New Roman" w:hAnsi="Times New Roman" w:cs="Times New Roman"/>
                 <w:sz w:val="24"/>
@@ -6008,6 +6886,7 @@
           </w:tcPr>
           <w:p>
             <w:pPr>
+              <w:spacing w:line="360" w:lineRule="auto"/>
               <w:jc w:val="center"/>
               <w:rPr>
                 <w:rFonts w:ascii="Times New Roman" w:eastAsia="Times New Roman" w:hAnsi="Times New Roman" w:cs="Times New Roman"/>
@@ -6031,6 +6910,7 @@
           </w:tcPr>
           <w:p>
             <w:pPr>
+              <w:spacing w:line="360" w:lineRule="auto"/>
               <w:jc w:val="right"/>
               <w:rPr>
                 <w:rFonts w:ascii="Times New Roman" w:eastAsia="Times New Roman" w:hAnsi="Times New Roman" w:cs="Times New Roman"/>
@@ -6056,12 +6936,14 @@
           </w:tcPr>
           <w:p>
             <w:pPr>
-              <w:rPr>
-                <w:rFonts w:ascii="Times New Roman" w:eastAsia="Times New Roman" w:hAnsi="Times New Roman" w:cs="Times New Roman"/>
-                <w:sz w:val="24"/>
-                <w:szCs w:val="24"/>
-              </w:rPr>
-            </w:pPr>
+              <w:spacing w:line="360" w:lineRule="auto"/>
+              <w:rPr>
+                <w:rFonts w:ascii="Times New Roman" w:eastAsia="Times New Roman" w:hAnsi="Times New Roman" w:cs="Times New Roman"/>
+                <w:sz w:val="24"/>
+                <w:szCs w:val="24"/>
+              </w:rPr>
+            </w:pPr>
+            <w:proofErr w:type="spellStart"/>
             <w:r>
               <w:rPr>
                 <w:rFonts w:ascii="Times New Roman" w:eastAsia="Times New Roman" w:hAnsi="Times New Roman" w:cs="Times New Roman"/>
@@ -6078,6 +6960,7 @@
               </w:rPr>
               <w:t>eport_no</w:t>
             </w:r>
+            <w:proofErr w:type="spellEnd"/>
           </w:p>
         </w:tc>
         <w:tc>
@@ -6086,12 +6969,14 @@
           </w:tcPr>
           <w:p>
             <w:pPr>
-              <w:rPr>
-                <w:rFonts w:ascii="Times New Roman" w:eastAsia="Times New Roman" w:hAnsi="Times New Roman" w:cs="Times New Roman"/>
-                <w:sz w:val="24"/>
-                <w:szCs w:val="24"/>
-              </w:rPr>
-            </w:pPr>
+              <w:spacing w:line="360" w:lineRule="auto"/>
+              <w:rPr>
+                <w:rFonts w:ascii="Times New Roman" w:eastAsia="Times New Roman" w:hAnsi="Times New Roman" w:cs="Times New Roman"/>
+                <w:sz w:val="24"/>
+                <w:szCs w:val="24"/>
+              </w:rPr>
+            </w:pPr>
+            <w:proofErr w:type="gramStart"/>
             <w:r>
               <w:rPr>
                 <w:rFonts w:ascii="Times New Roman" w:eastAsia="Times New Roman" w:hAnsi="Times New Roman" w:cs="Times New Roman"/>
@@ -6106,7 +6991,16 @@
                 <w:sz w:val="24"/>
                 <w:szCs w:val="24"/>
               </w:rPr>
-              <w:t>archar(6)</w:t>
+              <w:t>archar(</w:t>
+            </w:r>
+            <w:proofErr w:type="gramEnd"/>
+            <w:r>
+              <w:rPr>
+                <w:rFonts w:ascii="Times New Roman" w:eastAsia="Times New Roman" w:hAnsi="Times New Roman" w:cs="Times New Roman"/>
+                <w:sz w:val="24"/>
+                <w:szCs w:val="24"/>
+              </w:rPr>
+              <w:t>6)</w:t>
             </w:r>
           </w:p>
         </w:tc>
@@ -6116,6 +7010,7 @@
           </w:tcPr>
           <w:p>
             <w:pPr>
+              <w:spacing w:line="360" w:lineRule="auto"/>
               <w:rPr>
                 <w:rFonts w:ascii="Times New Roman" w:eastAsia="Times New Roman" w:hAnsi="Times New Roman" w:cs="Times New Roman"/>
                 <w:sz w:val="24"/>
@@ -6138,6 +7033,7 @@
           </w:tcPr>
           <w:p>
             <w:pPr>
+              <w:spacing w:line="360" w:lineRule="auto"/>
               <w:jc w:val="center"/>
               <w:rPr>
                 <w:rFonts w:ascii="Times New Roman" w:eastAsia="Times New Roman" w:hAnsi="Times New Roman" w:cs="Times New Roman"/>
@@ -6163,8 +7059,14 @@
           </w:tcPr>
           <w:p>
             <w:pPr>
-              <w:spacing w:line="259" w:lineRule="auto"/>
-            </w:pPr>
+              <w:spacing w:line="360" w:lineRule="auto"/>
+              <w:rPr>
+                <w:rFonts w:ascii="Times New Roman" w:hAnsi="Times New Roman" w:cs="Times New Roman"/>
+                <w:sz w:val="24"/>
+                <w:szCs w:val="24"/>
+              </w:rPr>
+            </w:pPr>
+            <w:proofErr w:type="spellStart"/>
             <w:r>
               <w:rPr>
                 <w:rFonts w:ascii="Times New Roman" w:eastAsia="Times New Roman" w:hAnsi="Times New Roman" w:cs="Times New Roman"/>
@@ -6173,6 +7075,7 @@
               </w:rPr>
               <w:t>account_no</w:t>
             </w:r>
+            <w:proofErr w:type="spellEnd"/>
           </w:p>
         </w:tc>
         <w:tc>
@@ -6181,8 +7084,14 @@
           </w:tcPr>
           <w:p>
             <w:pPr>
-              <w:spacing w:line="259" w:lineRule="auto"/>
-            </w:pPr>
+              <w:spacing w:line="360" w:lineRule="auto"/>
+              <w:rPr>
+                <w:rFonts w:ascii="Times New Roman" w:hAnsi="Times New Roman" w:cs="Times New Roman"/>
+                <w:sz w:val="24"/>
+                <w:szCs w:val="24"/>
+              </w:rPr>
+            </w:pPr>
+            <w:proofErr w:type="gramStart"/>
             <w:r>
               <w:rPr>
                 <w:rFonts w:ascii="Times New Roman" w:eastAsia="Times New Roman" w:hAnsi="Times New Roman" w:cs="Times New Roman"/>
@@ -6197,7 +7106,16 @@
                 <w:sz w:val="24"/>
                 <w:szCs w:val="24"/>
               </w:rPr>
-              <w:t>archar(6)</w:t>
+              <w:t>archar(</w:t>
+            </w:r>
+            <w:proofErr w:type="gramEnd"/>
+            <w:r>
+              <w:rPr>
+                <w:rFonts w:ascii="Times New Roman" w:eastAsia="Times New Roman" w:hAnsi="Times New Roman" w:cs="Times New Roman"/>
+                <w:sz w:val="24"/>
+                <w:szCs w:val="24"/>
+              </w:rPr>
+              <w:t>6)</w:t>
             </w:r>
           </w:p>
         </w:tc>
@@ -6207,6 +7125,7 @@
           </w:tcPr>
           <w:p>
             <w:pPr>
+              <w:spacing w:line="360" w:lineRule="auto"/>
               <w:rPr>
                 <w:rFonts w:ascii="Times New Roman" w:eastAsia="Times New Roman" w:hAnsi="Times New Roman" w:cs="Times New Roman"/>
                 <w:sz w:val="24"/>
@@ -6229,6 +7148,7 @@
           </w:tcPr>
           <w:p>
             <w:pPr>
+              <w:spacing w:line="360" w:lineRule="auto"/>
               <w:jc w:val="center"/>
               <w:rPr>
                 <w:rFonts w:ascii="Times New Roman" w:eastAsia="Times New Roman" w:hAnsi="Times New Roman" w:cs="Times New Roman"/>
@@ -6250,6 +7170,7 @@
     </w:tbl>
     <w:p>
       <w:pPr>
+        <w:spacing w:line="360" w:lineRule="auto"/>
         <w:rPr>
           <w:rFonts w:ascii="Times New Roman" w:eastAsia="Times New Roman" w:hAnsi="Times New Roman" w:cs="Times New Roman"/>
           <w:b/>
@@ -6262,6 +7183,7 @@
     </w:p>
     <w:p>
       <w:pPr>
+        <w:spacing w:line="360" w:lineRule="auto"/>
         <w:rPr>
           <w:rFonts w:ascii="Times New Roman" w:eastAsia="Times New Roman" w:hAnsi="Times New Roman" w:cs="Times New Roman"/>
           <w:sz w:val="24"/>
@@ -6300,6 +7222,7 @@
           </w:tcPr>
           <w:p>
             <w:pPr>
+              <w:spacing w:line="360" w:lineRule="auto"/>
               <w:rPr>
                 <w:rFonts w:ascii="Times New Roman" w:eastAsia="Times New Roman" w:hAnsi="Times New Roman" w:cs="Times New Roman"/>
                 <w:b/>
@@ -6326,6 +7249,7 @@
           </w:tcPr>
           <w:p>
             <w:pPr>
+              <w:spacing w:line="360" w:lineRule="auto"/>
               <w:rPr>
                 <w:rFonts w:ascii="Times New Roman" w:eastAsia="Times New Roman" w:hAnsi="Times New Roman" w:cs="Times New Roman"/>
                 <w:b/>
@@ -6352,7 +7276,7 @@
           </w:tcPr>
           <w:p>
             <w:pPr>
-              <w:spacing w:line="259" w:lineRule="auto"/>
+              <w:spacing w:line="360" w:lineRule="auto"/>
               <w:rPr>
                 <w:rFonts w:ascii="Times New Roman" w:eastAsia="Times New Roman" w:hAnsi="Times New Roman" w:cs="Times New Roman"/>
                 <w:b/>
@@ -6379,6 +7303,7 @@
           </w:tcPr>
           <w:p>
             <w:pPr>
+              <w:spacing w:line="360" w:lineRule="auto"/>
               <w:rPr>
                 <w:rFonts w:ascii="Times New Roman" w:eastAsia="Times New Roman" w:hAnsi="Times New Roman" w:cs="Times New Roman"/>
                 <w:b/>
@@ -6407,13 +7332,14 @@
           </w:tcPr>
           <w:p>
             <w:pPr>
-              <w:spacing w:line="259" w:lineRule="auto"/>
-              <w:rPr>
-                <w:rFonts w:ascii="Times New Roman" w:eastAsia="Times New Roman" w:hAnsi="Times New Roman" w:cs="Times New Roman"/>
-                <w:sz w:val="24"/>
-                <w:szCs w:val="24"/>
-              </w:rPr>
-            </w:pPr>
+              <w:spacing w:line="360" w:lineRule="auto"/>
+              <w:rPr>
+                <w:rFonts w:ascii="Times New Roman" w:eastAsia="Times New Roman" w:hAnsi="Times New Roman" w:cs="Times New Roman"/>
+                <w:sz w:val="24"/>
+                <w:szCs w:val="24"/>
+              </w:rPr>
+            </w:pPr>
+            <w:proofErr w:type="spellStart"/>
             <w:r>
               <w:rPr>
                 <w:rFonts w:ascii="Times New Roman" w:eastAsia="Times New Roman" w:hAnsi="Times New Roman" w:cs="Times New Roman"/>
@@ -6422,6 +7348,7 @@
               </w:rPr>
               <w:t>report_no</w:t>
             </w:r>
+            <w:proofErr w:type="spellEnd"/>
           </w:p>
         </w:tc>
         <w:tc>
@@ -6430,8 +7357,14 @@
           </w:tcPr>
           <w:p>
             <w:pPr>
-              <w:spacing w:line="259" w:lineRule="auto"/>
-            </w:pPr>
+              <w:spacing w:line="360" w:lineRule="auto"/>
+              <w:rPr>
+                <w:rFonts w:ascii="Times New Roman" w:hAnsi="Times New Roman" w:cs="Times New Roman"/>
+                <w:sz w:val="24"/>
+                <w:szCs w:val="24"/>
+              </w:rPr>
+            </w:pPr>
+            <w:proofErr w:type="gramStart"/>
             <w:r>
               <w:rPr>
                 <w:rFonts w:ascii="Times New Roman" w:eastAsia="Times New Roman" w:hAnsi="Times New Roman" w:cs="Times New Roman"/>
@@ -6446,7 +7379,16 @@
                 <w:sz w:val="24"/>
                 <w:szCs w:val="24"/>
               </w:rPr>
-              <w:t>archar(6)</w:t>
+              <w:t>archar(</w:t>
+            </w:r>
+            <w:proofErr w:type="gramEnd"/>
+            <w:r>
+              <w:rPr>
+                <w:rFonts w:ascii="Times New Roman" w:eastAsia="Times New Roman" w:hAnsi="Times New Roman" w:cs="Times New Roman"/>
+                <w:sz w:val="24"/>
+                <w:szCs w:val="24"/>
+              </w:rPr>
+              <w:t>6)</w:t>
             </w:r>
           </w:p>
         </w:tc>
@@ -6456,6 +7398,7 @@
           </w:tcPr>
           <w:p>
             <w:pPr>
+              <w:spacing w:line="360" w:lineRule="auto"/>
               <w:rPr>
                 <w:rFonts w:ascii="Times New Roman" w:eastAsia="Times New Roman" w:hAnsi="Times New Roman" w:cs="Times New Roman"/>
                 <w:sz w:val="24"/>
@@ -6478,6 +7421,7 @@
           </w:tcPr>
           <w:p>
             <w:pPr>
+              <w:spacing w:line="360" w:lineRule="auto"/>
               <w:jc w:val="center"/>
               <w:rPr>
                 <w:rFonts w:ascii="Times New Roman" w:eastAsia="Times New Roman" w:hAnsi="Times New Roman" w:cs="Times New Roman"/>
@@ -6503,13 +7447,14 @@
           </w:tcPr>
           <w:p>
             <w:pPr>
-              <w:spacing w:line="259" w:lineRule="auto"/>
-              <w:rPr>
-                <w:rFonts w:ascii="Times New Roman" w:eastAsia="Times New Roman" w:hAnsi="Times New Roman" w:cs="Times New Roman"/>
-                <w:sz w:val="24"/>
-                <w:szCs w:val="24"/>
-              </w:rPr>
-            </w:pPr>
+              <w:spacing w:line="360" w:lineRule="auto"/>
+              <w:rPr>
+                <w:rFonts w:ascii="Times New Roman" w:eastAsia="Times New Roman" w:hAnsi="Times New Roman" w:cs="Times New Roman"/>
+                <w:sz w:val="24"/>
+                <w:szCs w:val="24"/>
+              </w:rPr>
+            </w:pPr>
+            <w:proofErr w:type="spellStart"/>
             <w:r>
               <w:rPr>
                 <w:rFonts w:ascii="Times New Roman" w:eastAsia="Times New Roman" w:hAnsi="Times New Roman" w:cs="Times New Roman"/>
@@ -6518,6 +7463,7 @@
               </w:rPr>
               <w:t>date_created</w:t>
             </w:r>
+            <w:proofErr w:type="spellEnd"/>
           </w:p>
         </w:tc>
         <w:tc>
@@ -6526,7 +7472,7 @@
           </w:tcPr>
           <w:p>
             <w:pPr>
-              <w:spacing w:line="259" w:lineRule="auto"/>
+              <w:spacing w:line="360" w:lineRule="auto"/>
               <w:rPr>
                 <w:rFonts w:ascii="Times New Roman" w:eastAsia="Times New Roman" w:hAnsi="Times New Roman" w:cs="Times New Roman"/>
                 <w:sz w:val="24"/>
@@ -6557,6 +7503,7 @@
           </w:tcPr>
           <w:p>
             <w:pPr>
+              <w:spacing w:line="360" w:lineRule="auto"/>
               <w:jc w:val="center"/>
               <w:rPr>
                 <w:rFonts w:ascii="Times New Roman" w:eastAsia="Times New Roman" w:hAnsi="Times New Roman" w:cs="Times New Roman"/>
@@ -6580,6 +7527,7 @@
           </w:tcPr>
           <w:p>
             <w:pPr>
+              <w:spacing w:line="360" w:lineRule="auto"/>
               <w:jc w:val="right"/>
               <w:rPr>
                 <w:rFonts w:ascii="Times New Roman" w:eastAsia="Times New Roman" w:hAnsi="Times New Roman" w:cs="Times New Roman"/>
@@ -6600,12 +7548,26 @@
       </w:tr>
     </w:tbl>
     <w:p>
+      <w:pPr>
+        <w:spacing w:line="360" w:lineRule="auto"/>
+        <w:rPr>
+          <w:rFonts w:ascii="Times New Roman" w:hAnsi="Times New Roman" w:cs="Times New Roman"/>
+          <w:sz w:val="24"/>
+          <w:szCs w:val="24"/>
+        </w:rPr>
+      </w:pPr>
       <w:r>
+        <w:rPr>
+          <w:rFonts w:ascii="Times New Roman" w:hAnsi="Times New Roman" w:cs="Times New Roman"/>
+          <w:sz w:val="24"/>
+          <w:szCs w:val="24"/>
+        </w:rPr>
         <w:br w:type="page"/>
       </w:r>
     </w:p>
     <w:p>
       <w:pPr>
+        <w:spacing w:line="360" w:lineRule="auto"/>
         <w:rPr>
           <w:rFonts w:ascii="Times New Roman" w:eastAsia="Times New Roman" w:hAnsi="Times New Roman" w:cs="Times New Roman"/>
           <w:b/>
@@ -6624,6 +7586,7 @@
     </w:p>
     <w:p>
       <w:pPr>
+        <w:spacing w:line="360" w:lineRule="auto"/>
         <w:rPr>
           <w:rFonts w:ascii="Times New Roman" w:eastAsia="Times New Roman" w:hAnsi="Times New Roman" w:cs="Times New Roman"/>
           <w:b/>
@@ -6648,12 +7611,14 @@
     </w:p>
     <w:p>
       <w:pPr>
+        <w:spacing w:line="360" w:lineRule="auto"/>
         <w:rPr>
           <w:rFonts w:ascii="Times New Roman" w:eastAsia="Times New Roman" w:hAnsi="Times New Roman" w:cs="Times New Roman"/>
           <w:b/>
           <w:bCs/>
           <w:sz w:val="24"/>
           <w:szCs w:val="24"/>
+          <w:u w:val="single"/>
         </w:rPr>
       </w:pPr>
       <w:r>
@@ -6663,6 +7628,7 @@
           <w:bCs/>
           <w:sz w:val="24"/>
           <w:szCs w:val="24"/>
+          <w:u w:val="single"/>
         </w:rPr>
         <w:t>Account</w:t>
       </w:r>
@@ -6693,6 +7659,7 @@
           </w:tcPr>
           <w:p>
             <w:pPr>
+              <w:spacing w:line="360" w:lineRule="auto"/>
               <w:jc w:val="center"/>
               <w:rPr>
                 <w:rFonts w:ascii="Times New Roman" w:eastAsia="Times New Roman" w:hAnsi="Times New Roman" w:cs="Times New Roman"/>
@@ -6702,6 +7669,7 @@
                 <w:szCs w:val="24"/>
               </w:rPr>
             </w:pPr>
+            <w:proofErr w:type="spellStart"/>
             <w:r>
               <w:rPr>
                 <w:rFonts w:ascii="Times New Roman" w:eastAsia="Times New Roman" w:hAnsi="Times New Roman" w:cs="Times New Roman"/>
@@ -6710,6 +7678,7 @@
               </w:rPr>
               <w:t>account_no</w:t>
             </w:r>
+            <w:proofErr w:type="spellEnd"/>
           </w:p>
         </w:tc>
         <w:tc>
@@ -6718,6 +7687,7 @@
           </w:tcPr>
           <w:p>
             <w:pPr>
+              <w:spacing w:line="360" w:lineRule="auto"/>
               <w:jc w:val="center"/>
               <w:rPr>
                 <w:rFonts w:ascii="Times New Roman" w:eastAsia="Times New Roman" w:hAnsi="Times New Roman" w:cs="Times New Roman"/>
@@ -6727,6 +7697,7 @@
                 <w:szCs w:val="24"/>
               </w:rPr>
             </w:pPr>
+            <w:proofErr w:type="spellStart"/>
             <w:r>
               <w:rPr>
                 <w:rFonts w:ascii="Times New Roman" w:eastAsia="Times New Roman" w:hAnsi="Times New Roman" w:cs="Times New Roman"/>
@@ -6735,6 +7706,7 @@
               </w:rPr>
               <w:t>first_name</w:t>
             </w:r>
+            <w:proofErr w:type="spellEnd"/>
           </w:p>
         </w:tc>
         <w:tc>
@@ -6743,6 +7715,7 @@
           </w:tcPr>
           <w:p>
             <w:pPr>
+              <w:spacing w:line="360" w:lineRule="auto"/>
               <w:jc w:val="center"/>
               <w:rPr>
                 <w:rFonts w:ascii="Times New Roman" w:eastAsia="Times New Roman" w:hAnsi="Times New Roman" w:cs="Times New Roman"/>
@@ -6752,6 +7725,7 @@
                 <w:szCs w:val="24"/>
               </w:rPr>
             </w:pPr>
+            <w:proofErr w:type="spellStart"/>
             <w:r>
               <w:rPr>
                 <w:rFonts w:ascii="Times New Roman" w:eastAsia="Times New Roman" w:hAnsi="Times New Roman" w:cs="Times New Roman"/>
@@ -6760,6 +7734,7 @@
               </w:rPr>
               <w:t>last_name</w:t>
             </w:r>
+            <w:proofErr w:type="spellEnd"/>
           </w:p>
         </w:tc>
         <w:tc>
@@ -6768,6 +7743,7 @@
           </w:tcPr>
           <w:p>
             <w:pPr>
+              <w:spacing w:line="360" w:lineRule="auto"/>
               <w:jc w:val="center"/>
               <w:rPr>
                 <w:rFonts w:ascii="Times New Roman" w:eastAsia="Times New Roman" w:hAnsi="Times New Roman" w:cs="Times New Roman"/>
@@ -6793,6 +7769,7 @@
           </w:tcPr>
           <w:p>
             <w:pPr>
+              <w:spacing w:line="360" w:lineRule="auto"/>
               <w:jc w:val="center"/>
               <w:rPr>
                 <w:rFonts w:ascii="Times New Roman" w:eastAsia="Times New Roman" w:hAnsi="Times New Roman" w:cs="Times New Roman"/>
@@ -6818,6 +7795,7 @@
           </w:tcPr>
           <w:p>
             <w:pPr>
+              <w:spacing w:line="360" w:lineRule="auto"/>
               <w:jc w:val="center"/>
               <w:rPr>
                 <w:rFonts w:ascii="Times New Roman" w:eastAsia="Times New Roman" w:hAnsi="Times New Roman" w:cs="Times New Roman"/>
@@ -6843,6 +7821,7 @@
           </w:tcPr>
           <w:p>
             <w:pPr>
+              <w:spacing w:line="360" w:lineRule="auto"/>
               <w:jc w:val="center"/>
               <w:rPr>
                 <w:rFonts w:ascii="Times New Roman" w:eastAsia="Times New Roman" w:hAnsi="Times New Roman" w:cs="Times New Roman"/>
@@ -6852,6 +7831,7 @@
                 <w:szCs w:val="24"/>
               </w:rPr>
             </w:pPr>
+            <w:proofErr w:type="spellStart"/>
             <w:r>
               <w:rPr>
                 <w:rFonts w:ascii="Times New Roman" w:eastAsia="Times New Roman" w:hAnsi="Times New Roman" w:cs="Times New Roman"/>
@@ -6860,6 +7840,7 @@
               </w:rPr>
               <w:t>date_Joined</w:t>
             </w:r>
+            <w:proofErr w:type="spellEnd"/>
           </w:p>
         </w:tc>
         <w:tc>
@@ -6868,6 +7849,7 @@
           </w:tcPr>
           <w:p>
             <w:pPr>
+              <w:spacing w:line="360" w:lineRule="auto"/>
               <w:jc w:val="center"/>
               <w:rPr>
                 <w:rFonts w:ascii="Times New Roman" w:eastAsia="Times New Roman" w:hAnsi="Times New Roman" w:cs="Times New Roman"/>
@@ -6877,6 +7859,7 @@
                 <w:szCs w:val="24"/>
               </w:rPr>
             </w:pPr>
+            <w:proofErr w:type="spellStart"/>
             <w:r>
               <w:rPr>
                 <w:rFonts w:ascii="Times New Roman" w:eastAsia="Times New Roman" w:hAnsi="Times New Roman" w:cs="Times New Roman"/>
@@ -6885,6 +7868,7 @@
               </w:rPr>
               <w:t>fine_due</w:t>
             </w:r>
+            <w:proofErr w:type="spellEnd"/>
           </w:p>
         </w:tc>
       </w:tr>
@@ -6898,6 +7882,7 @@
           </w:tcPr>
           <w:p>
             <w:pPr>
+              <w:spacing w:line="360" w:lineRule="auto"/>
               <w:rPr>
                 <w:rFonts w:ascii="Times New Roman" w:eastAsia="Times New Roman" w:hAnsi="Times New Roman" w:cs="Times New Roman"/>
                 <w:sz w:val="24"/>
@@ -6920,6 +7905,7 @@
           </w:tcPr>
           <w:p>
             <w:pPr>
+              <w:spacing w:line="360" w:lineRule="auto"/>
               <w:rPr>
                 <w:rFonts w:ascii="Times New Roman" w:eastAsia="Times New Roman" w:hAnsi="Times New Roman" w:cs="Times New Roman"/>
                 <w:sz w:val="24"/>
@@ -6942,27 +7928,20 @@
           </w:tcPr>
           <w:p>
             <w:pPr>
-              <w:rPr>
-                <w:rFonts w:ascii="Times New Roman" w:eastAsia="Times New Roman" w:hAnsi="Times New Roman" w:cs="Times New Roman"/>
-                <w:sz w:val="24"/>
-                <w:szCs w:val="24"/>
-              </w:rPr>
-            </w:pPr>
-            <w:r>
-              <w:rPr>
-                <w:rFonts w:ascii="Times New Roman" w:eastAsia="Times New Roman" w:hAnsi="Times New Roman" w:cs="Times New Roman"/>
-                <w:sz w:val="24"/>
-                <w:szCs w:val="24"/>
-              </w:rPr>
-              <w:t>Lee</w:t>
-            </w:r>
-            <w:r>
-              <w:rPr>
-                <w:rFonts w:ascii="Times New Roman" w:eastAsia="Times New Roman" w:hAnsi="Times New Roman" w:cs="Times New Roman"/>
-                <w:sz w:val="24"/>
-                <w:szCs w:val="24"/>
-              </w:rPr>
-              <w:t>son</w:t>
+              <w:spacing w:line="360" w:lineRule="auto"/>
+              <w:rPr>
+                <w:rFonts w:ascii="Times New Roman" w:eastAsia="Times New Roman" w:hAnsi="Times New Roman" w:cs="Times New Roman"/>
+                <w:sz w:val="24"/>
+                <w:szCs w:val="24"/>
+              </w:rPr>
+            </w:pPr>
+            <w:r>
+              <w:rPr>
+                <w:rFonts w:ascii="Times New Roman" w:eastAsia="Times New Roman" w:hAnsi="Times New Roman" w:cs="Times New Roman"/>
+                <w:sz w:val="24"/>
+                <w:szCs w:val="24"/>
+              </w:rPr>
+              <w:t>Leeson</w:t>
             </w:r>
           </w:p>
         </w:tc>
@@ -6972,6 +7951,7 @@
           </w:tcPr>
           <w:p>
             <w:pPr>
+              <w:spacing w:line="360" w:lineRule="auto"/>
               <w:rPr>
                 <w:rFonts w:ascii="Times New Roman" w:eastAsia="Times New Roman" w:hAnsi="Times New Roman" w:cs="Times New Roman"/>
                 <w:sz w:val="24"/>
@@ -6997,6 +7977,7 @@
           </w:tcPr>
           <w:p>
             <w:pPr>
+              <w:spacing w:line="360" w:lineRule="auto"/>
               <w:rPr>
                 <w:rFonts w:ascii="Times New Roman" w:eastAsia="Times New Roman" w:hAnsi="Times New Roman" w:cs="Times New Roman"/>
                 <w:sz w:val="24"/>
@@ -7019,6 +8000,7 @@
           </w:tcPr>
           <w:p>
             <w:pPr>
+              <w:spacing w:line="360" w:lineRule="auto"/>
               <w:rPr>
                 <w:rFonts w:ascii="Times New Roman" w:eastAsia="Times New Roman" w:hAnsi="Times New Roman" w:cs="Times New Roman"/>
                 <w:sz w:val="24"/>
@@ -7041,6 +8023,7 @@
           </w:tcPr>
           <w:p>
             <w:pPr>
+              <w:spacing w:line="360" w:lineRule="auto"/>
               <w:rPr>
                 <w:rFonts w:ascii="Times New Roman" w:eastAsia="Times New Roman" w:hAnsi="Times New Roman" w:cs="Times New Roman"/>
                 <w:sz w:val="24"/>
@@ -7063,6 +8046,7 @@
           </w:tcPr>
           <w:p>
             <w:pPr>
+              <w:spacing w:line="360" w:lineRule="auto"/>
               <w:rPr>
                 <w:rFonts w:ascii="Times New Roman" w:eastAsia="Times New Roman" w:hAnsi="Times New Roman" w:cs="Times New Roman"/>
                 <w:sz w:val="24"/>
@@ -7090,6 +8074,7 @@
           </w:tcPr>
           <w:p>
             <w:pPr>
+              <w:spacing w:line="360" w:lineRule="auto"/>
               <w:rPr>
                 <w:rFonts w:ascii="Times New Roman" w:eastAsia="Times New Roman" w:hAnsi="Times New Roman" w:cs="Times New Roman"/>
                 <w:sz w:val="24"/>
@@ -7112,6 +8097,7 @@
           </w:tcPr>
           <w:p>
             <w:pPr>
+              <w:spacing w:line="360" w:lineRule="auto"/>
               <w:rPr>
                 <w:rFonts w:ascii="Times New Roman" w:eastAsia="Times New Roman" w:hAnsi="Times New Roman" w:cs="Times New Roman"/>
                 <w:sz w:val="24"/>
@@ -7134,12 +8120,14 @@
           </w:tcPr>
           <w:p>
             <w:pPr>
-              <w:rPr>
-                <w:rFonts w:ascii="Times New Roman" w:eastAsia="Times New Roman" w:hAnsi="Times New Roman" w:cs="Times New Roman"/>
-                <w:sz w:val="24"/>
-                <w:szCs w:val="24"/>
-              </w:rPr>
-            </w:pPr>
+              <w:spacing w:line="360" w:lineRule="auto"/>
+              <w:rPr>
+                <w:rFonts w:ascii="Times New Roman" w:eastAsia="Times New Roman" w:hAnsi="Times New Roman" w:cs="Times New Roman"/>
+                <w:sz w:val="24"/>
+                <w:szCs w:val="24"/>
+              </w:rPr>
+            </w:pPr>
+            <w:proofErr w:type="spellStart"/>
             <w:r>
               <w:rPr>
                 <w:rFonts w:ascii="Times New Roman" w:eastAsia="Times New Roman" w:hAnsi="Times New Roman" w:cs="Times New Roman"/>
@@ -7148,6 +8136,7 @@
               </w:rPr>
               <w:t>Jobb</w:t>
             </w:r>
+            <w:proofErr w:type="spellEnd"/>
           </w:p>
         </w:tc>
         <w:tc>
@@ -7156,6 +8145,7 @@
           </w:tcPr>
           <w:p>
             <w:pPr>
+              <w:spacing w:line="360" w:lineRule="auto"/>
               <w:rPr>
                 <w:rFonts w:ascii="Times New Roman" w:eastAsia="Times New Roman" w:hAnsi="Times New Roman" w:cs="Times New Roman"/>
                 <w:sz w:val="24"/>
@@ -7178,6 +8168,7 @@
           </w:tcPr>
           <w:p>
             <w:pPr>
+              <w:spacing w:line="360" w:lineRule="auto"/>
               <w:rPr>
                 <w:rFonts w:ascii="Times New Roman" w:eastAsia="Times New Roman" w:hAnsi="Times New Roman" w:cs="Times New Roman"/>
                 <w:sz w:val="24"/>
@@ -7200,6 +8191,7 @@
           </w:tcPr>
           <w:p>
             <w:pPr>
+              <w:spacing w:line="360" w:lineRule="auto"/>
               <w:rPr>
                 <w:rFonts w:ascii="Times New Roman" w:eastAsia="Times New Roman" w:hAnsi="Times New Roman" w:cs="Times New Roman"/>
                 <w:sz w:val="24"/>
@@ -7238,6 +8230,7 @@
           </w:tcPr>
           <w:p>
             <w:pPr>
+              <w:spacing w:line="360" w:lineRule="auto"/>
               <w:rPr>
                 <w:rFonts w:ascii="Times New Roman" w:eastAsia="Times New Roman" w:hAnsi="Times New Roman" w:cs="Times New Roman"/>
                 <w:sz w:val="24"/>
@@ -7260,6 +8253,7 @@
           </w:tcPr>
           <w:p>
             <w:pPr>
+              <w:spacing w:line="360" w:lineRule="auto"/>
               <w:rPr>
                 <w:rFonts w:ascii="Times New Roman" w:eastAsia="Times New Roman" w:hAnsi="Times New Roman" w:cs="Times New Roman"/>
                 <w:sz w:val="24"/>
@@ -7287,6 +8281,7 @@
           </w:tcPr>
           <w:p>
             <w:pPr>
+              <w:spacing w:line="360" w:lineRule="auto"/>
               <w:rPr>
                 <w:rFonts w:ascii="Times New Roman" w:eastAsia="Times New Roman" w:hAnsi="Times New Roman" w:cs="Times New Roman"/>
                 <w:sz w:val="24"/>
@@ -7309,6 +8304,7 @@
           </w:tcPr>
           <w:p>
             <w:pPr>
+              <w:spacing w:line="360" w:lineRule="auto"/>
               <w:rPr>
                 <w:rFonts w:ascii="Times New Roman" w:eastAsia="Times New Roman" w:hAnsi="Times New Roman" w:cs="Times New Roman"/>
                 <w:sz w:val="24"/>
@@ -7331,6 +8327,7 @@
           </w:tcPr>
           <w:p>
             <w:pPr>
+              <w:spacing w:line="360" w:lineRule="auto"/>
               <w:rPr>
                 <w:rFonts w:ascii="Times New Roman" w:eastAsia="Times New Roman" w:hAnsi="Times New Roman" w:cs="Times New Roman"/>
                 <w:sz w:val="24"/>
@@ -7353,6 +8350,7 @@
           </w:tcPr>
           <w:p>
             <w:pPr>
+              <w:spacing w:line="360" w:lineRule="auto"/>
               <w:rPr>
                 <w:rFonts w:ascii="Times New Roman" w:eastAsia="Times New Roman" w:hAnsi="Times New Roman" w:cs="Times New Roman"/>
                 <w:sz w:val="24"/>
@@ -7375,12 +8373,14 @@
           </w:tcPr>
           <w:p>
             <w:pPr>
-              <w:rPr>
-                <w:rFonts w:ascii="Times New Roman" w:eastAsia="Times New Roman" w:hAnsi="Times New Roman" w:cs="Times New Roman"/>
-                <w:sz w:val="24"/>
-                <w:szCs w:val="24"/>
-              </w:rPr>
-            </w:pPr>
+              <w:spacing w:line="360" w:lineRule="auto"/>
+              <w:rPr>
+                <w:rFonts w:ascii="Times New Roman" w:eastAsia="Times New Roman" w:hAnsi="Times New Roman" w:cs="Times New Roman"/>
+                <w:sz w:val="24"/>
+                <w:szCs w:val="24"/>
+              </w:rPr>
+            </w:pPr>
+            <w:proofErr w:type="spellStart"/>
             <w:r>
               <w:rPr>
                 <w:rFonts w:ascii="Times New Roman" w:eastAsia="Times New Roman" w:hAnsi="Times New Roman" w:cs="Times New Roman"/>
@@ -7389,6 +8389,7 @@
               </w:rPr>
               <w:t>GzjxDrECFru</w:t>
             </w:r>
+            <w:proofErr w:type="spellEnd"/>
           </w:p>
         </w:tc>
         <w:tc>
@@ -7397,6 +8398,7 @@
           </w:tcPr>
           <w:p>
             <w:pPr>
+              <w:spacing w:line="360" w:lineRule="auto"/>
               <w:rPr>
                 <w:rFonts w:ascii="Times New Roman" w:eastAsia="Times New Roman" w:hAnsi="Times New Roman" w:cs="Times New Roman"/>
                 <w:sz w:val="24"/>
@@ -7419,6 +8421,7 @@
           </w:tcPr>
           <w:p>
             <w:pPr>
+              <w:spacing w:line="360" w:lineRule="auto"/>
               <w:rPr>
                 <w:rFonts w:ascii="Times New Roman" w:eastAsia="Times New Roman" w:hAnsi="Times New Roman" w:cs="Times New Roman"/>
                 <w:sz w:val="24"/>
@@ -7441,6 +8444,7 @@
           </w:tcPr>
           <w:p>
             <w:pPr>
+              <w:spacing w:line="360" w:lineRule="auto"/>
               <w:rPr>
                 <w:rFonts w:ascii="Times New Roman" w:eastAsia="Times New Roman" w:hAnsi="Times New Roman" w:cs="Times New Roman"/>
                 <w:sz w:val="24"/>
@@ -7468,6 +8472,7 @@
           </w:tcPr>
           <w:p>
             <w:pPr>
+              <w:spacing w:line="360" w:lineRule="auto"/>
               <w:rPr>
                 <w:rFonts w:ascii="Times New Roman" w:eastAsia="Times New Roman" w:hAnsi="Times New Roman" w:cs="Times New Roman"/>
                 <w:sz w:val="24"/>
@@ -7490,6 +8495,7 @@
           </w:tcPr>
           <w:p>
             <w:pPr>
+              <w:spacing w:line="360" w:lineRule="auto"/>
               <w:rPr>
                 <w:rFonts w:ascii="Times New Roman" w:eastAsia="Times New Roman" w:hAnsi="Times New Roman" w:cs="Times New Roman"/>
                 <w:sz w:val="24"/>
@@ -7512,12 +8518,14 @@
           </w:tcPr>
           <w:p>
             <w:pPr>
-              <w:rPr>
-                <w:rFonts w:ascii="Times New Roman" w:eastAsia="Times New Roman" w:hAnsi="Times New Roman" w:cs="Times New Roman"/>
-                <w:sz w:val="24"/>
-                <w:szCs w:val="24"/>
-              </w:rPr>
-            </w:pPr>
+              <w:spacing w:line="360" w:lineRule="auto"/>
+              <w:rPr>
+                <w:rFonts w:ascii="Times New Roman" w:eastAsia="Times New Roman" w:hAnsi="Times New Roman" w:cs="Times New Roman"/>
+                <w:sz w:val="24"/>
+                <w:szCs w:val="24"/>
+              </w:rPr>
+            </w:pPr>
+            <w:proofErr w:type="spellStart"/>
             <w:r>
               <w:rPr>
                 <w:rFonts w:ascii="Times New Roman" w:eastAsia="Times New Roman" w:hAnsi="Times New Roman" w:cs="Times New Roman"/>
@@ -7526,6 +8534,7 @@
               </w:rPr>
               <w:t>Soigoux</w:t>
             </w:r>
+            <w:proofErr w:type="spellEnd"/>
           </w:p>
         </w:tc>
         <w:tc>
@@ -7534,6 +8543,7 @@
           </w:tcPr>
           <w:p>
             <w:pPr>
+              <w:spacing w:line="360" w:lineRule="auto"/>
               <w:rPr>
                 <w:rFonts w:ascii="Times New Roman" w:eastAsia="Times New Roman" w:hAnsi="Times New Roman" w:cs="Times New Roman"/>
                 <w:sz w:val="24"/>
@@ -7556,6 +8566,7 @@
           </w:tcPr>
           <w:p>
             <w:pPr>
+              <w:spacing w:line="360" w:lineRule="auto"/>
               <w:rPr>
                 <w:rFonts w:ascii="Times New Roman" w:eastAsia="Times New Roman" w:hAnsi="Times New Roman" w:cs="Times New Roman"/>
                 <w:sz w:val="24"/>
@@ -7578,6 +8589,7 @@
           </w:tcPr>
           <w:p>
             <w:pPr>
+              <w:spacing w:line="360" w:lineRule="auto"/>
               <w:rPr>
                 <w:rFonts w:ascii="Times New Roman" w:eastAsia="Times New Roman" w:hAnsi="Times New Roman" w:cs="Times New Roman"/>
                 <w:sz w:val="24"/>
@@ -7600,6 +8612,7 @@
           </w:tcPr>
           <w:p>
             <w:pPr>
+              <w:spacing w:line="360" w:lineRule="auto"/>
               <w:rPr>
                 <w:rFonts w:ascii="Times New Roman" w:eastAsia="Times New Roman" w:hAnsi="Times New Roman" w:cs="Times New Roman"/>
                 <w:sz w:val="24"/>
@@ -7622,35 +8635,20 @@
           </w:tcPr>
           <w:p>
             <w:pPr>
-              <w:rPr>
-                <w:rFonts w:ascii="Times New Roman" w:eastAsia="Times New Roman" w:hAnsi="Times New Roman" w:cs="Times New Roman"/>
-                <w:sz w:val="24"/>
-                <w:szCs w:val="24"/>
-              </w:rPr>
-            </w:pPr>
-            <w:r>
-              <w:rPr>
-                <w:rFonts w:ascii="Times New Roman" w:eastAsia="Times New Roman" w:hAnsi="Times New Roman" w:cs="Times New Roman"/>
-                <w:sz w:val="24"/>
-                <w:szCs w:val="24"/>
-              </w:rPr>
-              <w:t>$</w:t>
-            </w:r>
-            <w:r>
-              <w:rPr>
-                <w:rFonts w:ascii="Times New Roman" w:eastAsia="Times New Roman" w:hAnsi="Times New Roman" w:cs="Times New Roman"/>
-                <w:sz w:val="24"/>
-                <w:szCs w:val="24"/>
-              </w:rPr>
-              <w:t>2</w:t>
-            </w:r>
-            <w:r>
-              <w:rPr>
-                <w:rFonts w:ascii="Times New Roman" w:eastAsia="Times New Roman" w:hAnsi="Times New Roman" w:cs="Times New Roman"/>
-                <w:sz w:val="24"/>
-                <w:szCs w:val="24"/>
-              </w:rPr>
-              <w:t>.00</w:t>
+              <w:spacing w:line="360" w:lineRule="auto"/>
+              <w:rPr>
+                <w:rFonts w:ascii="Times New Roman" w:eastAsia="Times New Roman" w:hAnsi="Times New Roman" w:cs="Times New Roman"/>
+                <w:sz w:val="24"/>
+                <w:szCs w:val="24"/>
+              </w:rPr>
+            </w:pPr>
+            <w:r>
+              <w:rPr>
+                <w:rFonts w:ascii="Times New Roman" w:eastAsia="Times New Roman" w:hAnsi="Times New Roman" w:cs="Times New Roman"/>
+                <w:sz w:val="24"/>
+                <w:szCs w:val="24"/>
+              </w:rPr>
+              <w:t>$2.00</w:t>
             </w:r>
           </w:p>
         </w:tc>
@@ -7665,6 +8663,7 @@
           </w:tcPr>
           <w:p>
             <w:pPr>
+              <w:spacing w:line="360" w:lineRule="auto"/>
               <w:rPr>
                 <w:rFonts w:ascii="Times New Roman" w:eastAsia="Times New Roman" w:hAnsi="Times New Roman" w:cs="Times New Roman"/>
                 <w:sz w:val="24"/>
@@ -7687,12 +8686,14 @@
           </w:tcPr>
           <w:p>
             <w:pPr>
-              <w:rPr>
-                <w:rFonts w:ascii="Times New Roman" w:eastAsia="Times New Roman" w:hAnsi="Times New Roman" w:cs="Times New Roman"/>
-                <w:sz w:val="24"/>
-                <w:szCs w:val="24"/>
-              </w:rPr>
-            </w:pPr>
+              <w:spacing w:line="360" w:lineRule="auto"/>
+              <w:rPr>
+                <w:rFonts w:ascii="Times New Roman" w:eastAsia="Times New Roman" w:hAnsi="Times New Roman" w:cs="Times New Roman"/>
+                <w:sz w:val="24"/>
+                <w:szCs w:val="24"/>
+              </w:rPr>
+            </w:pPr>
+            <w:proofErr w:type="spellStart"/>
             <w:r>
               <w:rPr>
                 <w:rFonts w:ascii="Times New Roman" w:eastAsia="Times New Roman" w:hAnsi="Times New Roman" w:cs="Times New Roman"/>
@@ -7701,6 +8702,7 @@
               </w:rPr>
               <w:t>Zorah</w:t>
             </w:r>
+            <w:proofErr w:type="spellEnd"/>
           </w:p>
         </w:tc>
         <w:tc>
@@ -7709,12 +8711,14 @@
           </w:tcPr>
           <w:p>
             <w:pPr>
-              <w:rPr>
-                <w:rFonts w:ascii="Times New Roman" w:eastAsia="Times New Roman" w:hAnsi="Times New Roman" w:cs="Times New Roman"/>
-                <w:sz w:val="24"/>
-                <w:szCs w:val="24"/>
-              </w:rPr>
-            </w:pPr>
+              <w:spacing w:line="360" w:lineRule="auto"/>
+              <w:rPr>
+                <w:rFonts w:ascii="Times New Roman" w:eastAsia="Times New Roman" w:hAnsi="Times New Roman" w:cs="Times New Roman"/>
+                <w:sz w:val="24"/>
+                <w:szCs w:val="24"/>
+              </w:rPr>
+            </w:pPr>
+            <w:proofErr w:type="spellStart"/>
             <w:r>
               <w:rPr>
                 <w:rFonts w:ascii="Times New Roman" w:eastAsia="Times New Roman" w:hAnsi="Times New Roman" w:cs="Times New Roman"/>
@@ -7723,6 +8727,7 @@
               </w:rPr>
               <w:t>Surphliss</w:t>
             </w:r>
+            <w:proofErr w:type="spellEnd"/>
           </w:p>
         </w:tc>
         <w:tc>
@@ -7731,6 +8736,7 @@
           </w:tcPr>
           <w:p>
             <w:pPr>
+              <w:spacing w:line="360" w:lineRule="auto"/>
               <w:rPr>
                 <w:rFonts w:ascii="Times New Roman" w:eastAsia="Times New Roman" w:hAnsi="Times New Roman" w:cs="Times New Roman"/>
                 <w:sz w:val="24"/>
@@ -7753,6 +8759,7 @@
           </w:tcPr>
           <w:p>
             <w:pPr>
+              <w:spacing w:line="360" w:lineRule="auto"/>
               <w:rPr>
                 <w:rFonts w:ascii="Times New Roman" w:eastAsia="Times New Roman" w:hAnsi="Times New Roman" w:cs="Times New Roman"/>
                 <w:sz w:val="24"/>
@@ -7775,6 +8782,7 @@
           </w:tcPr>
           <w:p>
             <w:pPr>
+              <w:spacing w:line="360" w:lineRule="auto"/>
               <w:rPr>
                 <w:rFonts w:ascii="Times New Roman" w:eastAsia="Times New Roman" w:hAnsi="Times New Roman" w:cs="Times New Roman"/>
                 <w:sz w:val="24"/>
@@ -7797,6 +8805,7 @@
           </w:tcPr>
           <w:p>
             <w:pPr>
+              <w:spacing w:line="360" w:lineRule="auto"/>
               <w:rPr>
                 <w:rFonts w:ascii="Times New Roman" w:eastAsia="Times New Roman" w:hAnsi="Times New Roman" w:cs="Times New Roman"/>
                 <w:sz w:val="24"/>
@@ -7819,6 +8828,7 @@
           </w:tcPr>
           <w:p>
             <w:pPr>
+              <w:spacing w:line="360" w:lineRule="auto"/>
               <w:rPr>
                 <w:rFonts w:ascii="Times New Roman" w:eastAsia="Times New Roman" w:hAnsi="Times New Roman" w:cs="Times New Roman"/>
                 <w:sz w:val="24"/>
@@ -7846,6 +8856,7 @@
           </w:tcPr>
           <w:p>
             <w:pPr>
+              <w:spacing w:line="360" w:lineRule="auto"/>
               <w:rPr>
                 <w:rFonts w:ascii="Times New Roman" w:eastAsia="Times New Roman" w:hAnsi="Times New Roman" w:cs="Times New Roman"/>
                 <w:sz w:val="24"/>
@@ -7868,6 +8879,7 @@
           </w:tcPr>
           <w:p>
             <w:pPr>
+              <w:spacing w:line="360" w:lineRule="auto"/>
               <w:rPr>
                 <w:rFonts w:ascii="Times New Roman" w:eastAsia="Times New Roman" w:hAnsi="Times New Roman" w:cs="Times New Roman"/>
                 <w:sz w:val="24"/>
@@ -7890,12 +8902,14 @@
           </w:tcPr>
           <w:p>
             <w:pPr>
-              <w:rPr>
-                <w:rFonts w:ascii="Times New Roman" w:eastAsia="Times New Roman" w:hAnsi="Times New Roman" w:cs="Times New Roman"/>
-                <w:sz w:val="24"/>
-                <w:szCs w:val="24"/>
-              </w:rPr>
-            </w:pPr>
+              <w:spacing w:line="360" w:lineRule="auto"/>
+              <w:rPr>
+                <w:rFonts w:ascii="Times New Roman" w:eastAsia="Times New Roman" w:hAnsi="Times New Roman" w:cs="Times New Roman"/>
+                <w:sz w:val="24"/>
+                <w:szCs w:val="24"/>
+              </w:rPr>
+            </w:pPr>
+            <w:proofErr w:type="spellStart"/>
             <w:r>
               <w:rPr>
                 <w:rFonts w:ascii="Times New Roman" w:eastAsia="Times New Roman" w:hAnsi="Times New Roman" w:cs="Times New Roman"/>
@@ -7904,6 +8918,7 @@
               </w:rPr>
               <w:t>Chown</w:t>
             </w:r>
+            <w:proofErr w:type="spellEnd"/>
           </w:p>
         </w:tc>
         <w:tc>
@@ -7912,6 +8927,7 @@
           </w:tcPr>
           <w:p>
             <w:pPr>
+              <w:spacing w:line="360" w:lineRule="auto"/>
               <w:rPr>
                 <w:rFonts w:ascii="Times New Roman" w:eastAsia="Times New Roman" w:hAnsi="Times New Roman" w:cs="Times New Roman"/>
                 <w:sz w:val="24"/>
@@ -7934,6 +8950,7 @@
           </w:tcPr>
           <w:p>
             <w:pPr>
+              <w:spacing w:line="360" w:lineRule="auto"/>
               <w:rPr>
                 <w:rFonts w:ascii="Times New Roman" w:eastAsia="Times New Roman" w:hAnsi="Times New Roman" w:cs="Times New Roman"/>
                 <w:sz w:val="24"/>
@@ -7956,6 +8973,7 @@
           </w:tcPr>
           <w:p>
             <w:pPr>
+              <w:spacing w:line="360" w:lineRule="auto"/>
               <w:rPr>
                 <w:rFonts w:ascii="Times New Roman" w:eastAsia="Times New Roman" w:hAnsi="Times New Roman" w:cs="Times New Roman"/>
                 <w:sz w:val="24"/>
@@ -7978,6 +8996,7 @@
           </w:tcPr>
           <w:p>
             <w:pPr>
+              <w:spacing w:line="360" w:lineRule="auto"/>
               <w:rPr>
                 <w:rFonts w:ascii="Times New Roman" w:eastAsia="Times New Roman" w:hAnsi="Times New Roman" w:cs="Times New Roman"/>
                 <w:sz w:val="24"/>
@@ -8000,6 +9019,7 @@
           </w:tcPr>
           <w:p>
             <w:pPr>
+              <w:spacing w:line="360" w:lineRule="auto"/>
               <w:rPr>
                 <w:rFonts w:ascii="Times New Roman" w:eastAsia="Times New Roman" w:hAnsi="Times New Roman" w:cs="Times New Roman"/>
                 <w:sz w:val="24"/>
@@ -8027,6 +9047,7 @@
           </w:tcPr>
           <w:p>
             <w:pPr>
+              <w:spacing w:line="360" w:lineRule="auto"/>
               <w:rPr>
                 <w:rFonts w:ascii="Times New Roman" w:eastAsia="Times New Roman" w:hAnsi="Times New Roman" w:cs="Times New Roman"/>
                 <w:sz w:val="24"/>
@@ -8049,6 +9070,7 @@
           </w:tcPr>
           <w:p>
             <w:pPr>
+              <w:spacing w:line="360" w:lineRule="auto"/>
               <w:rPr>
                 <w:rFonts w:ascii="Times New Roman" w:eastAsia="Times New Roman" w:hAnsi="Times New Roman" w:cs="Times New Roman"/>
                 <w:sz w:val="24"/>
@@ -8071,12 +9093,14 @@
           </w:tcPr>
           <w:p>
             <w:pPr>
-              <w:rPr>
-                <w:rFonts w:ascii="Times New Roman" w:eastAsia="Times New Roman" w:hAnsi="Times New Roman" w:cs="Times New Roman"/>
-                <w:sz w:val="24"/>
-                <w:szCs w:val="24"/>
-              </w:rPr>
-            </w:pPr>
+              <w:spacing w:line="360" w:lineRule="auto"/>
+              <w:rPr>
+                <w:rFonts w:ascii="Times New Roman" w:eastAsia="Times New Roman" w:hAnsi="Times New Roman" w:cs="Times New Roman"/>
+                <w:sz w:val="24"/>
+                <w:szCs w:val="24"/>
+              </w:rPr>
+            </w:pPr>
+            <w:proofErr w:type="spellStart"/>
             <w:r>
               <w:rPr>
                 <w:rFonts w:ascii="Times New Roman" w:eastAsia="Times New Roman" w:hAnsi="Times New Roman" w:cs="Times New Roman"/>
@@ -8085,6 +9109,7 @@
               </w:rPr>
               <w:t>Bru</w:t>
             </w:r>
+            <w:proofErr w:type="spellEnd"/>
           </w:p>
         </w:tc>
         <w:tc>
@@ -8093,6 +9118,7 @@
           </w:tcPr>
           <w:p>
             <w:pPr>
+              <w:spacing w:line="360" w:lineRule="auto"/>
               <w:rPr>
                 <w:rFonts w:ascii="Times New Roman" w:eastAsia="Times New Roman" w:hAnsi="Times New Roman" w:cs="Times New Roman"/>
                 <w:sz w:val="24"/>
@@ -8115,6 +9141,7 @@
           </w:tcPr>
           <w:p>
             <w:pPr>
+              <w:spacing w:line="360" w:lineRule="auto"/>
               <w:rPr>
                 <w:rFonts w:ascii="Times New Roman" w:eastAsia="Times New Roman" w:hAnsi="Times New Roman" w:cs="Times New Roman"/>
                 <w:sz w:val="24"/>
@@ -8137,6 +9164,7 @@
           </w:tcPr>
           <w:p>
             <w:pPr>
+              <w:spacing w:line="360" w:lineRule="auto"/>
               <w:rPr>
                 <w:rFonts w:ascii="Times New Roman" w:eastAsia="Times New Roman" w:hAnsi="Times New Roman" w:cs="Times New Roman"/>
                 <w:sz w:val="24"/>
@@ -8159,6 +9187,7 @@
           </w:tcPr>
           <w:p>
             <w:pPr>
+              <w:spacing w:line="360" w:lineRule="auto"/>
               <w:rPr>
                 <w:rFonts w:ascii="Times New Roman" w:eastAsia="Times New Roman" w:hAnsi="Times New Roman" w:cs="Times New Roman"/>
                 <w:sz w:val="24"/>
@@ -8181,6 +9210,7 @@
           </w:tcPr>
           <w:p>
             <w:pPr>
+              <w:spacing w:line="360" w:lineRule="auto"/>
               <w:rPr>
                 <w:rFonts w:ascii="Times New Roman" w:eastAsia="Times New Roman" w:hAnsi="Times New Roman" w:cs="Times New Roman"/>
                 <w:sz w:val="24"/>
@@ -8208,6 +9238,7 @@
           </w:tcPr>
           <w:p>
             <w:pPr>
+              <w:spacing w:line="360" w:lineRule="auto"/>
               <w:rPr>
                 <w:rFonts w:ascii="Times New Roman" w:eastAsia="Times New Roman" w:hAnsi="Times New Roman" w:cs="Times New Roman"/>
                 <w:sz w:val="24"/>
@@ -8230,6 +9261,7 @@
           </w:tcPr>
           <w:p>
             <w:pPr>
+              <w:spacing w:line="360" w:lineRule="auto"/>
               <w:rPr>
                 <w:rFonts w:ascii="Times New Roman" w:eastAsia="Times New Roman" w:hAnsi="Times New Roman" w:cs="Times New Roman"/>
                 <w:sz w:val="24"/>
@@ -8252,12 +9284,14 @@
           </w:tcPr>
           <w:p>
             <w:pPr>
-              <w:rPr>
-                <w:rFonts w:ascii="Times New Roman" w:eastAsia="Times New Roman" w:hAnsi="Times New Roman" w:cs="Times New Roman"/>
-                <w:sz w:val="24"/>
-                <w:szCs w:val="24"/>
-              </w:rPr>
-            </w:pPr>
+              <w:spacing w:line="360" w:lineRule="auto"/>
+              <w:rPr>
+                <w:rFonts w:ascii="Times New Roman" w:eastAsia="Times New Roman" w:hAnsi="Times New Roman" w:cs="Times New Roman"/>
+                <w:sz w:val="24"/>
+                <w:szCs w:val="24"/>
+              </w:rPr>
+            </w:pPr>
+            <w:proofErr w:type="spellStart"/>
             <w:r>
               <w:rPr>
                 <w:rFonts w:ascii="Times New Roman" w:eastAsia="Times New Roman" w:hAnsi="Times New Roman" w:cs="Times New Roman"/>
@@ -8266,6 +9300,7 @@
               </w:rPr>
               <w:t>Fuge</w:t>
             </w:r>
+            <w:proofErr w:type="spellEnd"/>
           </w:p>
         </w:tc>
         <w:tc>
@@ -8274,6 +9309,7 @@
           </w:tcPr>
           <w:p>
             <w:pPr>
+              <w:spacing w:line="360" w:lineRule="auto"/>
               <w:rPr>
                 <w:rFonts w:ascii="Times New Roman" w:eastAsia="Times New Roman" w:hAnsi="Times New Roman" w:cs="Times New Roman"/>
                 <w:sz w:val="24"/>
@@ -8296,6 +9332,7 @@
           </w:tcPr>
           <w:p>
             <w:pPr>
+              <w:spacing w:line="360" w:lineRule="auto"/>
               <w:rPr>
                 <w:rFonts w:ascii="Times New Roman" w:eastAsia="Times New Roman" w:hAnsi="Times New Roman" w:cs="Times New Roman"/>
                 <w:sz w:val="24"/>
@@ -8318,6 +9355,7 @@
           </w:tcPr>
           <w:p>
             <w:pPr>
+              <w:spacing w:line="360" w:lineRule="auto"/>
               <w:rPr>
                 <w:rFonts w:ascii="Times New Roman" w:eastAsia="Times New Roman" w:hAnsi="Times New Roman" w:cs="Times New Roman"/>
                 <w:sz w:val="24"/>
@@ -8340,6 +9378,7 @@
           </w:tcPr>
           <w:p>
             <w:pPr>
+              <w:spacing w:line="360" w:lineRule="auto"/>
               <w:rPr>
                 <w:rFonts w:ascii="Times New Roman" w:eastAsia="Times New Roman" w:hAnsi="Times New Roman" w:cs="Times New Roman"/>
                 <w:sz w:val="24"/>
@@ -8362,6 +9401,7 @@
           </w:tcPr>
           <w:p>
             <w:pPr>
+              <w:spacing w:line="360" w:lineRule="auto"/>
               <w:rPr>
                 <w:rFonts w:ascii="Times New Roman" w:eastAsia="Times New Roman" w:hAnsi="Times New Roman" w:cs="Times New Roman"/>
                 <w:sz w:val="24"/>
@@ -8389,6 +9429,7 @@
           </w:tcPr>
           <w:p>
             <w:pPr>
+              <w:spacing w:line="360" w:lineRule="auto"/>
               <w:rPr>
                 <w:rFonts w:ascii="Times New Roman" w:eastAsia="Times New Roman" w:hAnsi="Times New Roman" w:cs="Times New Roman"/>
                 <w:sz w:val="24"/>
@@ -8411,6 +9452,7 @@
           </w:tcPr>
           <w:p>
             <w:pPr>
+              <w:spacing w:line="360" w:lineRule="auto"/>
               <w:rPr>
                 <w:rFonts w:ascii="Times New Roman" w:eastAsia="Times New Roman" w:hAnsi="Times New Roman" w:cs="Times New Roman"/>
                 <w:sz w:val="24"/>
@@ -8433,6 +9475,7 @@
           </w:tcPr>
           <w:p>
             <w:pPr>
+              <w:spacing w:line="360" w:lineRule="auto"/>
               <w:rPr>
                 <w:rFonts w:ascii="Times New Roman" w:eastAsia="Times New Roman" w:hAnsi="Times New Roman" w:cs="Times New Roman"/>
                 <w:sz w:val="24"/>
@@ -8455,6 +9498,7 @@
           </w:tcPr>
           <w:p>
             <w:pPr>
+              <w:spacing w:line="360" w:lineRule="auto"/>
               <w:rPr>
                 <w:rFonts w:ascii="Times New Roman" w:eastAsia="Times New Roman" w:hAnsi="Times New Roman" w:cs="Times New Roman"/>
                 <w:sz w:val="24"/>
@@ -8477,6 +9521,7 @@
           </w:tcPr>
           <w:p>
             <w:pPr>
+              <w:spacing w:line="360" w:lineRule="auto"/>
               <w:rPr>
                 <w:rFonts w:ascii="Times New Roman" w:eastAsia="Times New Roman" w:hAnsi="Times New Roman" w:cs="Times New Roman"/>
                 <w:sz w:val="24"/>
@@ -8499,6 +9544,7 @@
           </w:tcPr>
           <w:p>
             <w:pPr>
+              <w:spacing w:line="360" w:lineRule="auto"/>
               <w:rPr>
                 <w:rFonts w:ascii="Times New Roman" w:eastAsia="Times New Roman" w:hAnsi="Times New Roman" w:cs="Times New Roman"/>
                 <w:sz w:val="24"/>
@@ -8521,6 +9567,7 @@
           </w:tcPr>
           <w:p>
             <w:pPr>
+              <w:spacing w:line="360" w:lineRule="auto"/>
               <w:rPr>
                 <w:rFonts w:ascii="Times New Roman" w:eastAsia="Times New Roman" w:hAnsi="Times New Roman" w:cs="Times New Roman"/>
                 <w:sz w:val="24"/>
@@ -8543,6 +9590,7 @@
           </w:tcPr>
           <w:p>
             <w:pPr>
+              <w:spacing w:line="360" w:lineRule="auto"/>
               <w:rPr>
                 <w:rFonts w:ascii="Times New Roman" w:eastAsia="Times New Roman" w:hAnsi="Times New Roman" w:cs="Times New Roman"/>
                 <w:sz w:val="24"/>
@@ -8570,18 +9618,20 @@
           </w:tcPr>
           <w:p>
             <w:pPr>
-              <w:rPr>
-                <w:rFonts w:ascii="Times New Roman" w:eastAsia="Times New Roman" w:hAnsi="Times New Roman" w:cs="Times New Roman"/>
-                <w:sz w:val="24"/>
-                <w:szCs w:val="24"/>
-              </w:rPr>
-            </w:pPr>
-            <w:r>
-              <w:rPr>
-                <w:rFonts w:ascii="Times New Roman" w:eastAsia="Times New Roman" w:hAnsi="Times New Roman" w:cs="Times New Roman"/>
-                <w:sz w:val="24"/>
-                <w:szCs w:val="24"/>
-              </w:rPr>
+              <w:spacing w:line="360" w:lineRule="auto"/>
+              <w:rPr>
+                <w:rFonts w:ascii="Times New Roman" w:eastAsia="Times New Roman" w:hAnsi="Times New Roman" w:cs="Times New Roman"/>
+                <w:sz w:val="24"/>
+                <w:szCs w:val="24"/>
+              </w:rPr>
+            </w:pPr>
+            <w:r>
+              <w:rPr>
+                <w:rFonts w:ascii="Times New Roman" w:eastAsia="Times New Roman" w:hAnsi="Times New Roman" w:cs="Times New Roman"/>
+                <w:sz w:val="24"/>
+                <w:szCs w:val="24"/>
+              </w:rPr>
+              <w:lastRenderedPageBreak/>
               <w:t>000010</w:t>
             </w:r>
           </w:p>
@@ -8592,6 +9642,7 @@
           </w:tcPr>
           <w:p>
             <w:pPr>
+              <w:spacing w:line="360" w:lineRule="auto"/>
               <w:rPr>
                 <w:rFonts w:ascii="Times New Roman" w:eastAsia="Times New Roman" w:hAnsi="Times New Roman" w:cs="Times New Roman"/>
                 <w:sz w:val="24"/>
@@ -8614,12 +9665,14 @@
           </w:tcPr>
           <w:p>
             <w:pPr>
-              <w:rPr>
-                <w:rFonts w:ascii="Times New Roman" w:eastAsia="Times New Roman" w:hAnsi="Times New Roman" w:cs="Times New Roman"/>
-                <w:sz w:val="24"/>
-                <w:szCs w:val="24"/>
-              </w:rPr>
-            </w:pPr>
+              <w:spacing w:line="360" w:lineRule="auto"/>
+              <w:rPr>
+                <w:rFonts w:ascii="Times New Roman" w:eastAsia="Times New Roman" w:hAnsi="Times New Roman" w:cs="Times New Roman"/>
+                <w:sz w:val="24"/>
+                <w:szCs w:val="24"/>
+              </w:rPr>
+            </w:pPr>
+            <w:proofErr w:type="spellStart"/>
             <w:r>
               <w:rPr>
                 <w:rFonts w:ascii="Times New Roman" w:eastAsia="Times New Roman" w:hAnsi="Times New Roman" w:cs="Times New Roman"/>
@@ -8628,6 +9681,7 @@
               </w:rPr>
               <w:t>Krout</w:t>
             </w:r>
+            <w:proofErr w:type="spellEnd"/>
           </w:p>
         </w:tc>
         <w:tc>
@@ -8636,6 +9690,7 @@
           </w:tcPr>
           <w:p>
             <w:pPr>
+              <w:spacing w:line="360" w:lineRule="auto"/>
               <w:rPr>
                 <w:rFonts w:ascii="Times New Roman" w:eastAsia="Times New Roman" w:hAnsi="Times New Roman" w:cs="Times New Roman"/>
                 <w:sz w:val="24"/>
@@ -8658,6 +9713,7 @@
           </w:tcPr>
           <w:p>
             <w:pPr>
+              <w:spacing w:line="360" w:lineRule="auto"/>
               <w:rPr>
                 <w:rFonts w:ascii="Times New Roman" w:eastAsia="Times New Roman" w:hAnsi="Times New Roman" w:cs="Times New Roman"/>
                 <w:sz w:val="24"/>
@@ -8680,6 +9736,7 @@
           </w:tcPr>
           <w:p>
             <w:pPr>
+              <w:spacing w:line="360" w:lineRule="auto"/>
               <w:rPr>
                 <w:rFonts w:ascii="Times New Roman" w:eastAsia="Times New Roman" w:hAnsi="Times New Roman" w:cs="Times New Roman"/>
                 <w:sz w:val="24"/>
@@ -8702,6 +9759,7 @@
           </w:tcPr>
           <w:p>
             <w:pPr>
+              <w:spacing w:line="360" w:lineRule="auto"/>
               <w:rPr>
                 <w:rFonts w:ascii="Times New Roman" w:eastAsia="Times New Roman" w:hAnsi="Times New Roman" w:cs="Times New Roman"/>
                 <w:sz w:val="24"/>
@@ -8724,6 +9782,7 @@
           </w:tcPr>
           <w:p>
             <w:pPr>
+              <w:spacing w:line="360" w:lineRule="auto"/>
               <w:rPr>
                 <w:rFonts w:ascii="Times New Roman" w:eastAsia="Times New Roman" w:hAnsi="Times New Roman" w:cs="Times New Roman"/>
                 <w:sz w:val="24"/>
@@ -8744,6 +9803,7 @@
     </w:tbl>
     <w:p>
       <w:pPr>
+        <w:spacing w:line="360" w:lineRule="auto"/>
         <w:rPr>
           <w:rFonts w:ascii="Times New Roman" w:eastAsia="Times New Roman" w:hAnsi="Times New Roman" w:cs="Times New Roman"/>
           <w:sz w:val="24"/>
@@ -8753,33 +9813,7 @@
     </w:p>
     <w:p>
       <w:pPr>
-        <w:rPr>
-          <w:rFonts w:ascii="Times New Roman" w:eastAsia="Times New Roman" w:hAnsi="Times New Roman" w:cs="Times New Roman"/>
-          <w:sz w:val="24"/>
-          <w:szCs w:val="24"/>
-        </w:rPr>
-      </w:pPr>
-    </w:p>
-    <w:p>
-      <w:pPr>
-        <w:rPr>
-          <w:rFonts w:ascii="Times New Roman" w:eastAsia="Times New Roman" w:hAnsi="Times New Roman" w:cs="Times New Roman"/>
-          <w:sz w:val="24"/>
-          <w:szCs w:val="24"/>
-        </w:rPr>
-      </w:pPr>
-    </w:p>
-    <w:p>
-      <w:pPr>
-        <w:rPr>
-          <w:rFonts w:ascii="Times New Roman" w:eastAsia="Times New Roman" w:hAnsi="Times New Roman" w:cs="Times New Roman"/>
-          <w:sz w:val="24"/>
-          <w:szCs w:val="24"/>
-        </w:rPr>
-      </w:pPr>
-    </w:p>
-    <w:p>
-      <w:pPr>
+        <w:spacing w:line="360" w:lineRule="auto"/>
         <w:rPr>
           <w:rFonts w:ascii="Times New Roman" w:eastAsia="Times New Roman" w:hAnsi="Times New Roman" w:cs="Times New Roman"/>
           <w:sz w:val="24"/>
@@ -8788,9 +9822,11 @@
       </w:pPr>
       <w:r>
         <w:rPr>
+          <w:rFonts w:ascii="Times New Roman" w:hAnsi="Times New Roman" w:cs="Times New Roman"/>
           <w:noProof/>
-        </w:rPr>
-        <w:lastRenderedPageBreak/>
+          <w:sz w:val="24"/>
+          <w:szCs w:val="24"/>
+        </w:rPr>
         <w:drawing>
           <wp:anchor distT="0" distB="0" distL="114300" distR="114300" simplePos="0" relativeHeight="251658240" behindDoc="0" locked="0" layoutInCell="1" allowOverlap="1" wp14:anchorId="3D480517" wp14:editId="599C5FC6">
             <wp:simplePos x="0" y="0"/>
@@ -8865,6 +9901,7 @@
     </w:p>
     <w:p>
       <w:pPr>
+        <w:spacing w:line="360" w:lineRule="auto"/>
         <w:rPr>
           <w:rFonts w:ascii="Times New Roman" w:eastAsia="Times New Roman" w:hAnsi="Times New Roman" w:cs="Times New Roman"/>
           <w:sz w:val="24"/>
@@ -8874,6 +9911,7 @@
     </w:p>
     <w:p>
       <w:pPr>
+        <w:spacing w:line="360" w:lineRule="auto"/>
         <w:rPr>
           <w:rFonts w:ascii="Times New Roman" w:eastAsia="Times New Roman" w:hAnsi="Times New Roman" w:cs="Times New Roman"/>
           <w:sz w:val="24"/>
@@ -8883,6 +9921,7 @@
     </w:p>
     <w:p>
       <w:pPr>
+        <w:spacing w:line="360" w:lineRule="auto"/>
         <w:rPr>
           <w:rFonts w:ascii="Times New Roman" w:eastAsia="Times New Roman" w:hAnsi="Times New Roman" w:cs="Times New Roman"/>
           <w:sz w:val="24"/>
@@ -8892,6 +9931,7 @@
     </w:p>
     <w:p>
       <w:pPr>
+        <w:spacing w:line="360" w:lineRule="auto"/>
         <w:rPr>
           <w:rFonts w:ascii="Times New Roman" w:eastAsia="Times New Roman" w:hAnsi="Times New Roman" w:cs="Times New Roman"/>
           <w:sz w:val="24"/>
@@ -8901,6 +9941,7 @@
     </w:p>
     <w:p>
       <w:pPr>
+        <w:spacing w:line="360" w:lineRule="auto"/>
         <w:rPr>
           <w:rFonts w:ascii="Times New Roman" w:eastAsia="Times New Roman" w:hAnsi="Times New Roman" w:cs="Times New Roman"/>
           <w:sz w:val="24"/>
@@ -8910,31 +9951,7 @@
     </w:p>
     <w:p>
       <w:pPr>
-        <w:rPr>
-          <w:noProof/>
-        </w:rPr>
-      </w:pPr>
-    </w:p>
-    <w:p>
-      <w:pPr>
-        <w:rPr>
-          <w:rFonts w:ascii="Times New Roman" w:eastAsia="Times New Roman" w:hAnsi="Times New Roman" w:cs="Times New Roman"/>
-          <w:sz w:val="24"/>
-          <w:szCs w:val="24"/>
-        </w:rPr>
-      </w:pPr>
-    </w:p>
-    <w:p>
-      <w:pPr>
-        <w:rPr>
-          <w:rFonts w:ascii="Times New Roman" w:eastAsia="Times New Roman" w:hAnsi="Times New Roman" w:cs="Times New Roman"/>
-          <w:sz w:val="24"/>
-          <w:szCs w:val="24"/>
-        </w:rPr>
-      </w:pPr>
-    </w:p>
-    <w:p>
-      <w:pPr>
+        <w:spacing w:line="360" w:lineRule="auto"/>
         <w:rPr>
           <w:rFonts w:ascii="Times New Roman" w:eastAsia="Times New Roman" w:hAnsi="Times New Roman" w:cs="Times New Roman"/>
           <w:sz w:val="24"/>
@@ -8950,12 +9967,14 @@
     </w:p>
     <w:p>
       <w:pPr>
+        <w:spacing w:line="360" w:lineRule="auto"/>
         <w:rPr>
           <w:rFonts w:ascii="Times New Roman" w:eastAsia="Times New Roman" w:hAnsi="Times New Roman" w:cs="Times New Roman"/>
           <w:b/>
           <w:bCs/>
           <w:sz w:val="24"/>
           <w:szCs w:val="24"/>
+          <w:u w:val="single"/>
         </w:rPr>
       </w:pPr>
       <w:r>
@@ -8965,6 +9984,7 @@
           <w:bCs/>
           <w:sz w:val="24"/>
           <w:szCs w:val="24"/>
+          <w:u w:val="single"/>
         </w:rPr>
         <w:lastRenderedPageBreak/>
         <w:t>Book Reservation</w:t>
@@ -8990,6 +10010,7 @@
           </w:tcPr>
           <w:p>
             <w:pPr>
+              <w:spacing w:line="360" w:lineRule="auto"/>
               <w:jc w:val="center"/>
               <w:rPr>
                 <w:rFonts w:ascii="Times New Roman" w:eastAsia="Times New Roman" w:hAnsi="Times New Roman" w:cs="Times New Roman"/>
@@ -8997,6 +10018,7 @@
                 <w:szCs w:val="24"/>
               </w:rPr>
             </w:pPr>
+            <w:proofErr w:type="spellStart"/>
             <w:r>
               <w:rPr>
                 <w:rFonts w:ascii="Times New Roman" w:eastAsia="Times New Roman" w:hAnsi="Times New Roman" w:cs="Times New Roman"/>
@@ -9005,6 +10027,7 @@
               </w:rPr>
               <w:t>reserve_no</w:t>
             </w:r>
+            <w:proofErr w:type="spellEnd"/>
           </w:p>
         </w:tc>
         <w:tc>
@@ -9013,6 +10036,7 @@
           </w:tcPr>
           <w:p>
             <w:pPr>
+              <w:spacing w:line="360" w:lineRule="auto"/>
               <w:jc w:val="center"/>
               <w:rPr>
                 <w:rFonts w:ascii="Times New Roman" w:eastAsia="Times New Roman" w:hAnsi="Times New Roman" w:cs="Times New Roman"/>
@@ -9020,6 +10044,7 @@
                 <w:szCs w:val="24"/>
               </w:rPr>
             </w:pPr>
+            <w:proofErr w:type="spellStart"/>
             <w:r>
               <w:rPr>
                 <w:rFonts w:ascii="Times New Roman" w:eastAsia="Times New Roman" w:hAnsi="Times New Roman" w:cs="Times New Roman"/>
@@ -9028,6 +10053,7 @@
               </w:rPr>
               <w:t>reserve_date</w:t>
             </w:r>
+            <w:proofErr w:type="spellEnd"/>
           </w:p>
         </w:tc>
         <w:tc>
@@ -9036,6 +10062,7 @@
           </w:tcPr>
           <w:p>
             <w:pPr>
+              <w:spacing w:line="360" w:lineRule="auto"/>
               <w:jc w:val="center"/>
               <w:rPr>
                 <w:rFonts w:ascii="Times New Roman" w:eastAsia="Times New Roman" w:hAnsi="Times New Roman" w:cs="Times New Roman"/>
@@ -9043,6 +10070,7 @@
                 <w:szCs w:val="24"/>
               </w:rPr>
             </w:pPr>
+            <w:proofErr w:type="spellStart"/>
             <w:r>
               <w:rPr>
                 <w:rFonts w:ascii="Times New Roman" w:eastAsia="Times New Roman" w:hAnsi="Times New Roman" w:cs="Times New Roman"/>
@@ -9051,6 +10079,7 @@
               </w:rPr>
               <w:t>book_id</w:t>
             </w:r>
+            <w:proofErr w:type="spellEnd"/>
           </w:p>
         </w:tc>
         <w:tc>
@@ -9059,6 +10088,7 @@
           </w:tcPr>
           <w:p>
             <w:pPr>
+              <w:spacing w:line="360" w:lineRule="auto"/>
               <w:jc w:val="center"/>
               <w:rPr>
                 <w:rFonts w:ascii="Times New Roman" w:eastAsia="Times New Roman" w:hAnsi="Times New Roman" w:cs="Times New Roman"/>
@@ -9066,6 +10096,7 @@
                 <w:szCs w:val="24"/>
               </w:rPr>
             </w:pPr>
+            <w:proofErr w:type="spellStart"/>
             <w:r>
               <w:rPr>
                 <w:rFonts w:ascii="Times New Roman" w:eastAsia="Times New Roman" w:hAnsi="Times New Roman" w:cs="Times New Roman"/>
@@ -9074,6 +10105,7 @@
               </w:rPr>
               <w:t>account_no</w:t>
             </w:r>
+            <w:proofErr w:type="spellEnd"/>
           </w:p>
         </w:tc>
         <w:tc>
@@ -9082,6 +10114,7 @@
           </w:tcPr>
           <w:p>
             <w:pPr>
+              <w:spacing w:line="360" w:lineRule="auto"/>
               <w:jc w:val="center"/>
               <w:rPr>
                 <w:rFonts w:ascii="Times New Roman" w:eastAsia="Times New Roman" w:hAnsi="Times New Roman" w:cs="Times New Roman"/>
@@ -9089,6 +10122,7 @@
                 <w:szCs w:val="24"/>
               </w:rPr>
             </w:pPr>
+            <w:proofErr w:type="spellStart"/>
             <w:r>
               <w:rPr>
                 <w:rFonts w:ascii="Times New Roman" w:eastAsia="Times New Roman" w:hAnsi="Times New Roman" w:cs="Times New Roman"/>
@@ -9097,6 +10131,7 @@
               </w:rPr>
               <w:t>report_no</w:t>
             </w:r>
+            <w:proofErr w:type="spellEnd"/>
           </w:p>
         </w:tc>
       </w:tr>
@@ -9107,6 +10142,7 @@
           </w:tcPr>
           <w:p>
             <w:pPr>
+              <w:spacing w:line="360" w:lineRule="auto"/>
               <w:rPr>
                 <w:rFonts w:ascii="Times New Roman" w:eastAsia="Times New Roman" w:hAnsi="Times New Roman" w:cs="Times New Roman"/>
                 <w:sz w:val="24"/>
@@ -9129,6 +10165,7 @@
           </w:tcPr>
           <w:p>
             <w:pPr>
+              <w:spacing w:line="360" w:lineRule="auto"/>
               <w:rPr>
                 <w:rFonts w:ascii="Times New Roman" w:eastAsia="Times New Roman" w:hAnsi="Times New Roman" w:cs="Times New Roman"/>
                 <w:sz w:val="24"/>
@@ -9151,6 +10188,7 @@
           </w:tcPr>
           <w:p>
             <w:pPr>
+              <w:spacing w:line="360" w:lineRule="auto"/>
               <w:rPr>
                 <w:rFonts w:ascii="Times New Roman" w:eastAsia="Times New Roman" w:hAnsi="Times New Roman" w:cs="Times New Roman"/>
                 <w:sz w:val="24"/>
@@ -9173,6 +10211,7 @@
           </w:tcPr>
           <w:p>
             <w:pPr>
+              <w:spacing w:line="360" w:lineRule="auto"/>
               <w:rPr>
                 <w:rFonts w:ascii="Times New Roman" w:eastAsia="Times New Roman" w:hAnsi="Times New Roman" w:cs="Times New Roman"/>
                 <w:sz w:val="24"/>
@@ -9195,6 +10234,7 @@
           </w:tcPr>
           <w:p>
             <w:pPr>
+              <w:spacing w:line="360" w:lineRule="auto"/>
               <w:rPr>
                 <w:rFonts w:ascii="Times New Roman" w:eastAsia="Times New Roman" w:hAnsi="Times New Roman" w:cs="Times New Roman"/>
                 <w:sz w:val="24"/>
@@ -9219,6 +10259,7 @@
           </w:tcPr>
           <w:p>
             <w:pPr>
+              <w:spacing w:line="360" w:lineRule="auto"/>
               <w:rPr>
                 <w:rFonts w:ascii="Times New Roman" w:eastAsia="Times New Roman" w:hAnsi="Times New Roman" w:cs="Times New Roman"/>
                 <w:sz w:val="24"/>
@@ -9241,6 +10282,7 @@
           </w:tcPr>
           <w:p>
             <w:pPr>
+              <w:spacing w:line="360" w:lineRule="auto"/>
               <w:rPr>
                 <w:rFonts w:ascii="Times New Roman" w:eastAsia="Times New Roman" w:hAnsi="Times New Roman" w:cs="Times New Roman"/>
                 <w:sz w:val="24"/>
@@ -9263,6 +10305,7 @@
           </w:tcPr>
           <w:p>
             <w:pPr>
+              <w:spacing w:line="360" w:lineRule="auto"/>
               <w:rPr>
                 <w:rFonts w:ascii="Times New Roman" w:eastAsia="Times New Roman" w:hAnsi="Times New Roman" w:cs="Times New Roman"/>
                 <w:sz w:val="24"/>
@@ -9285,6 +10328,7 @@
           </w:tcPr>
           <w:p>
             <w:pPr>
+              <w:spacing w:line="360" w:lineRule="auto"/>
               <w:rPr>
                 <w:rFonts w:ascii="Times New Roman" w:eastAsia="Times New Roman" w:hAnsi="Times New Roman" w:cs="Times New Roman"/>
                 <w:sz w:val="24"/>
@@ -9307,6 +10351,7 @@
           </w:tcPr>
           <w:p>
             <w:pPr>
+              <w:spacing w:line="360" w:lineRule="auto"/>
               <w:rPr>
                 <w:rFonts w:ascii="Times New Roman" w:eastAsia="Times New Roman" w:hAnsi="Times New Roman" w:cs="Times New Roman"/>
                 <w:sz w:val="24"/>
@@ -9331,6 +10376,7 @@
           </w:tcPr>
           <w:p>
             <w:pPr>
+              <w:spacing w:line="360" w:lineRule="auto"/>
               <w:rPr>
                 <w:rFonts w:ascii="Times New Roman" w:eastAsia="Times New Roman" w:hAnsi="Times New Roman" w:cs="Times New Roman"/>
                 <w:sz w:val="24"/>
@@ -9353,6 +10399,7 @@
           </w:tcPr>
           <w:p>
             <w:pPr>
+              <w:spacing w:line="360" w:lineRule="auto"/>
               <w:rPr>
                 <w:rFonts w:ascii="Times New Roman" w:eastAsia="Times New Roman" w:hAnsi="Times New Roman" w:cs="Times New Roman"/>
                 <w:sz w:val="24"/>
@@ -9375,6 +10422,7 @@
           </w:tcPr>
           <w:p>
             <w:pPr>
+              <w:spacing w:line="360" w:lineRule="auto"/>
               <w:rPr>
                 <w:rFonts w:ascii="Times New Roman" w:eastAsia="Times New Roman" w:hAnsi="Times New Roman" w:cs="Times New Roman"/>
                 <w:sz w:val="24"/>
@@ -9397,6 +10445,7 @@
           </w:tcPr>
           <w:p>
             <w:pPr>
+              <w:spacing w:line="360" w:lineRule="auto"/>
               <w:rPr>
                 <w:rFonts w:ascii="Times New Roman" w:eastAsia="Times New Roman" w:hAnsi="Times New Roman" w:cs="Times New Roman"/>
                 <w:sz w:val="24"/>
@@ -9419,6 +10468,7 @@
           </w:tcPr>
           <w:p>
             <w:pPr>
+              <w:spacing w:line="360" w:lineRule="auto"/>
               <w:rPr>
                 <w:rFonts w:ascii="Times New Roman" w:eastAsia="Times New Roman" w:hAnsi="Times New Roman" w:cs="Times New Roman"/>
                 <w:sz w:val="24"/>
@@ -9443,6 +10493,7 @@
           </w:tcPr>
           <w:p>
             <w:pPr>
+              <w:spacing w:line="360" w:lineRule="auto"/>
               <w:rPr>
                 <w:rFonts w:ascii="Times New Roman" w:eastAsia="Times New Roman" w:hAnsi="Times New Roman" w:cs="Times New Roman"/>
                 <w:sz w:val="24"/>
@@ -9465,6 +10516,7 @@
           </w:tcPr>
           <w:p>
             <w:pPr>
+              <w:spacing w:line="360" w:lineRule="auto"/>
               <w:rPr>
                 <w:rFonts w:ascii="Times New Roman" w:eastAsia="Times New Roman" w:hAnsi="Times New Roman" w:cs="Times New Roman"/>
                 <w:sz w:val="24"/>
@@ -9487,6 +10539,7 @@
           </w:tcPr>
           <w:p>
             <w:pPr>
+              <w:spacing w:line="360" w:lineRule="auto"/>
               <w:rPr>
                 <w:rFonts w:ascii="Times New Roman" w:eastAsia="Times New Roman" w:hAnsi="Times New Roman" w:cs="Times New Roman"/>
                 <w:sz w:val="24"/>
@@ -9509,6 +10562,7 @@
           </w:tcPr>
           <w:p>
             <w:pPr>
+              <w:spacing w:line="360" w:lineRule="auto"/>
               <w:rPr>
                 <w:rFonts w:ascii="Times New Roman" w:eastAsia="Times New Roman" w:hAnsi="Times New Roman" w:cs="Times New Roman"/>
                 <w:sz w:val="24"/>
@@ -9531,6 +10585,7 @@
           </w:tcPr>
           <w:p>
             <w:pPr>
+              <w:spacing w:line="360" w:lineRule="auto"/>
               <w:rPr>
                 <w:rFonts w:ascii="Times New Roman" w:eastAsia="Times New Roman" w:hAnsi="Times New Roman" w:cs="Times New Roman"/>
                 <w:sz w:val="24"/>
@@ -9555,6 +10610,7 @@
           </w:tcPr>
           <w:p>
             <w:pPr>
+              <w:spacing w:line="360" w:lineRule="auto"/>
               <w:rPr>
                 <w:rFonts w:ascii="Times New Roman" w:eastAsia="Times New Roman" w:hAnsi="Times New Roman" w:cs="Times New Roman"/>
                 <w:sz w:val="24"/>
@@ -9577,6 +10633,7 @@
           </w:tcPr>
           <w:p>
             <w:pPr>
+              <w:spacing w:line="360" w:lineRule="auto"/>
               <w:rPr>
                 <w:rFonts w:ascii="Times New Roman" w:eastAsia="Times New Roman" w:hAnsi="Times New Roman" w:cs="Times New Roman"/>
                 <w:sz w:val="24"/>
@@ -9599,6 +10656,7 @@
           </w:tcPr>
           <w:p>
             <w:pPr>
+              <w:spacing w:line="360" w:lineRule="auto"/>
               <w:rPr>
                 <w:rFonts w:ascii="Times New Roman" w:eastAsia="Times New Roman" w:hAnsi="Times New Roman" w:cs="Times New Roman"/>
                 <w:sz w:val="24"/>
@@ -9621,6 +10679,7 @@
           </w:tcPr>
           <w:p>
             <w:pPr>
+              <w:spacing w:line="360" w:lineRule="auto"/>
               <w:rPr>
                 <w:rFonts w:ascii="Times New Roman" w:eastAsia="Times New Roman" w:hAnsi="Times New Roman" w:cs="Times New Roman"/>
                 <w:sz w:val="24"/>
@@ -9643,6 +10702,7 @@
           </w:tcPr>
           <w:p>
             <w:pPr>
+              <w:spacing w:line="360" w:lineRule="auto"/>
               <w:rPr>
                 <w:rFonts w:ascii="Times New Roman" w:eastAsia="Times New Roman" w:hAnsi="Times New Roman" w:cs="Times New Roman"/>
                 <w:sz w:val="24"/>
@@ -9667,6 +10727,7 @@
           </w:tcPr>
           <w:p>
             <w:pPr>
+              <w:spacing w:line="360" w:lineRule="auto"/>
               <w:rPr>
                 <w:rFonts w:ascii="Times New Roman" w:eastAsia="Times New Roman" w:hAnsi="Times New Roman" w:cs="Times New Roman"/>
                 <w:sz w:val="24"/>
@@ -9689,6 +10750,7 @@
           </w:tcPr>
           <w:p>
             <w:pPr>
+              <w:spacing w:line="360" w:lineRule="auto"/>
               <w:rPr>
                 <w:rFonts w:ascii="Times New Roman" w:eastAsia="Times New Roman" w:hAnsi="Times New Roman" w:cs="Times New Roman"/>
                 <w:sz w:val="24"/>
@@ -9711,6 +10773,7 @@
           </w:tcPr>
           <w:p>
             <w:pPr>
+              <w:spacing w:line="360" w:lineRule="auto"/>
               <w:rPr>
                 <w:rFonts w:ascii="Times New Roman" w:eastAsia="Times New Roman" w:hAnsi="Times New Roman" w:cs="Times New Roman"/>
                 <w:sz w:val="24"/>
@@ -9733,6 +10796,7 @@
           </w:tcPr>
           <w:p>
             <w:pPr>
+              <w:spacing w:line="360" w:lineRule="auto"/>
               <w:rPr>
                 <w:rFonts w:ascii="Times New Roman" w:eastAsia="Times New Roman" w:hAnsi="Times New Roman" w:cs="Times New Roman"/>
                 <w:sz w:val="24"/>
@@ -9755,6 +10819,7 @@
           </w:tcPr>
           <w:p>
             <w:pPr>
+              <w:spacing w:line="360" w:lineRule="auto"/>
               <w:rPr>
                 <w:rFonts w:ascii="Times New Roman" w:eastAsia="Times New Roman" w:hAnsi="Times New Roman" w:cs="Times New Roman"/>
                 <w:sz w:val="24"/>
@@ -9779,6 +10844,7 @@
           </w:tcPr>
           <w:p>
             <w:pPr>
+              <w:spacing w:line="360" w:lineRule="auto"/>
               <w:rPr>
                 <w:rFonts w:ascii="Times New Roman" w:eastAsia="Times New Roman" w:hAnsi="Times New Roman" w:cs="Times New Roman"/>
                 <w:sz w:val="24"/>
@@ -9801,6 +10867,7 @@
           </w:tcPr>
           <w:p>
             <w:pPr>
+              <w:spacing w:line="360" w:lineRule="auto"/>
               <w:rPr>
                 <w:rFonts w:ascii="Times New Roman" w:eastAsia="Times New Roman" w:hAnsi="Times New Roman" w:cs="Times New Roman"/>
                 <w:sz w:val="24"/>
@@ -9823,6 +10890,7 @@
           </w:tcPr>
           <w:p>
             <w:pPr>
+              <w:spacing w:line="360" w:lineRule="auto"/>
               <w:rPr>
                 <w:rFonts w:ascii="Times New Roman" w:eastAsia="Times New Roman" w:hAnsi="Times New Roman" w:cs="Times New Roman"/>
                 <w:sz w:val="24"/>
@@ -9845,6 +10913,7 @@
           </w:tcPr>
           <w:p>
             <w:pPr>
+              <w:spacing w:line="360" w:lineRule="auto"/>
               <w:rPr>
                 <w:rFonts w:ascii="Times New Roman" w:eastAsia="Times New Roman" w:hAnsi="Times New Roman" w:cs="Times New Roman"/>
                 <w:sz w:val="24"/>
@@ -9867,6 +10936,7 @@
           </w:tcPr>
           <w:p>
             <w:pPr>
+              <w:spacing w:line="360" w:lineRule="auto"/>
               <w:rPr>
                 <w:rFonts w:ascii="Times New Roman" w:eastAsia="Times New Roman" w:hAnsi="Times New Roman" w:cs="Times New Roman"/>
                 <w:sz w:val="24"/>
@@ -9891,6 +10961,7 @@
           </w:tcPr>
           <w:p>
             <w:pPr>
+              <w:spacing w:line="360" w:lineRule="auto"/>
               <w:rPr>
                 <w:rFonts w:ascii="Times New Roman" w:eastAsia="Times New Roman" w:hAnsi="Times New Roman" w:cs="Times New Roman"/>
                 <w:sz w:val="24"/>
@@ -9913,6 +10984,7 @@
           </w:tcPr>
           <w:p>
             <w:pPr>
+              <w:spacing w:line="360" w:lineRule="auto"/>
               <w:rPr>
                 <w:rFonts w:ascii="Times New Roman" w:eastAsia="Times New Roman" w:hAnsi="Times New Roman" w:cs="Times New Roman"/>
                 <w:sz w:val="24"/>
@@ -9935,6 +11007,7 @@
           </w:tcPr>
           <w:p>
             <w:pPr>
+              <w:spacing w:line="360" w:lineRule="auto"/>
               <w:rPr>
                 <w:rFonts w:ascii="Times New Roman" w:eastAsia="Times New Roman" w:hAnsi="Times New Roman" w:cs="Times New Roman"/>
                 <w:sz w:val="24"/>
@@ -9957,6 +11030,7 @@
           </w:tcPr>
           <w:p>
             <w:pPr>
+              <w:spacing w:line="360" w:lineRule="auto"/>
               <w:rPr>
                 <w:rFonts w:ascii="Times New Roman" w:eastAsia="Times New Roman" w:hAnsi="Times New Roman" w:cs="Times New Roman"/>
                 <w:sz w:val="24"/>
@@ -9979,6 +11053,7 @@
           </w:tcPr>
           <w:p>
             <w:pPr>
+              <w:spacing w:line="360" w:lineRule="auto"/>
               <w:rPr>
                 <w:rFonts w:ascii="Times New Roman" w:eastAsia="Times New Roman" w:hAnsi="Times New Roman" w:cs="Times New Roman"/>
                 <w:sz w:val="24"/>
@@ -10003,6 +11078,7 @@
           </w:tcPr>
           <w:p>
             <w:pPr>
+              <w:spacing w:line="360" w:lineRule="auto"/>
               <w:rPr>
                 <w:rFonts w:ascii="Times New Roman" w:eastAsia="Times New Roman" w:hAnsi="Times New Roman" w:cs="Times New Roman"/>
                 <w:sz w:val="24"/>
@@ -10025,6 +11101,7 @@
           </w:tcPr>
           <w:p>
             <w:pPr>
+              <w:spacing w:line="360" w:lineRule="auto"/>
               <w:rPr>
                 <w:rFonts w:ascii="Times New Roman" w:eastAsia="Times New Roman" w:hAnsi="Times New Roman" w:cs="Times New Roman"/>
                 <w:sz w:val="24"/>
@@ -10047,6 +11124,7 @@
           </w:tcPr>
           <w:p>
             <w:pPr>
+              <w:spacing w:line="360" w:lineRule="auto"/>
               <w:rPr>
                 <w:rFonts w:ascii="Times New Roman" w:eastAsia="Times New Roman" w:hAnsi="Times New Roman" w:cs="Times New Roman"/>
                 <w:sz w:val="24"/>
@@ -10069,6 +11147,7 @@
           </w:tcPr>
           <w:p>
             <w:pPr>
+              <w:spacing w:line="360" w:lineRule="auto"/>
               <w:rPr>
                 <w:rFonts w:ascii="Times New Roman" w:eastAsia="Times New Roman" w:hAnsi="Times New Roman" w:cs="Times New Roman"/>
                 <w:sz w:val="24"/>
@@ -10091,6 +11170,7 @@
           </w:tcPr>
           <w:p>
             <w:pPr>
+              <w:spacing w:line="360" w:lineRule="auto"/>
               <w:rPr>
                 <w:rFonts w:ascii="Times New Roman" w:eastAsia="Times New Roman" w:hAnsi="Times New Roman" w:cs="Times New Roman"/>
                 <w:sz w:val="24"/>
@@ -10115,6 +11195,7 @@
           </w:tcPr>
           <w:p>
             <w:pPr>
+              <w:spacing w:line="360" w:lineRule="auto"/>
               <w:rPr>
                 <w:rFonts w:ascii="Times New Roman" w:eastAsia="Times New Roman" w:hAnsi="Times New Roman" w:cs="Times New Roman"/>
                 <w:sz w:val="24"/>
@@ -10137,6 +11218,7 @@
           </w:tcPr>
           <w:p>
             <w:pPr>
+              <w:spacing w:line="360" w:lineRule="auto"/>
               <w:rPr>
                 <w:rFonts w:ascii="Times New Roman" w:eastAsia="Times New Roman" w:hAnsi="Times New Roman" w:cs="Times New Roman"/>
                 <w:sz w:val="24"/>
@@ -10159,6 +11241,7 @@
           </w:tcPr>
           <w:p>
             <w:pPr>
+              <w:spacing w:line="360" w:lineRule="auto"/>
               <w:rPr>
                 <w:rFonts w:ascii="Times New Roman" w:eastAsia="Times New Roman" w:hAnsi="Times New Roman" w:cs="Times New Roman"/>
                 <w:sz w:val="24"/>
@@ -10181,6 +11264,7 @@
           </w:tcPr>
           <w:p>
             <w:pPr>
+              <w:spacing w:line="360" w:lineRule="auto"/>
               <w:rPr>
                 <w:rFonts w:ascii="Times New Roman" w:eastAsia="Times New Roman" w:hAnsi="Times New Roman" w:cs="Times New Roman"/>
                 <w:sz w:val="24"/>
@@ -10203,6 +11287,7 @@
           </w:tcPr>
           <w:p>
             <w:pPr>
+              <w:spacing w:line="360" w:lineRule="auto"/>
               <w:rPr>
                 <w:rFonts w:ascii="Times New Roman" w:eastAsia="Times New Roman" w:hAnsi="Times New Roman" w:cs="Times New Roman"/>
                 <w:sz w:val="24"/>
@@ -10223,26 +11308,40 @@
     </w:tbl>
     <w:p>
       <w:pPr>
-        <w:rPr>
+        <w:spacing w:line="360" w:lineRule="auto"/>
+        <w:rPr>
+          <w:rFonts w:ascii="Times New Roman" w:hAnsi="Times New Roman" w:cs="Times New Roman"/>
           <w:noProof/>
+          <w:sz w:val="24"/>
+          <w:szCs w:val="24"/>
         </w:rPr>
       </w:pPr>
       <w:r>
         <w:rPr>
+          <w:rFonts w:ascii="Times New Roman" w:hAnsi="Times New Roman" w:cs="Times New Roman"/>
           <w:noProof/>
+          <w:sz w:val="24"/>
+          <w:szCs w:val="24"/>
         </w:rPr>
         <w:t>SQL result from Reserve Table</w:t>
       </w:r>
     </w:p>
     <w:p>
       <w:pPr>
-        <w:rPr>
+        <w:spacing w:line="360" w:lineRule="auto"/>
+        <w:rPr>
+          <w:rFonts w:ascii="Times New Roman" w:hAnsi="Times New Roman" w:cs="Times New Roman"/>
           <w:noProof/>
+          <w:sz w:val="24"/>
+          <w:szCs w:val="24"/>
         </w:rPr>
       </w:pPr>
       <w:r>
         <w:rPr>
+          <w:rFonts w:ascii="Times New Roman" w:hAnsi="Times New Roman" w:cs="Times New Roman"/>
           <w:noProof/>
+          <w:sz w:val="24"/>
+          <w:szCs w:val="24"/>
         </w:rPr>
         <w:drawing>
           <wp:inline distT="0" distB="0" distL="0" distR="0" wp14:anchorId="2E86ED40" wp14:editId="11E9DBBC">
@@ -10290,6 +11389,7 @@
     </w:p>
     <w:p>
       <w:pPr>
+        <w:spacing w:line="360" w:lineRule="auto"/>
         <w:rPr>
           <w:rFonts w:ascii="Times New Roman" w:eastAsia="Times New Roman" w:hAnsi="Times New Roman" w:cs="Times New Roman"/>
           <w:b/>
@@ -10301,6 +11401,7 @@
     </w:p>
     <w:p>
       <w:pPr>
+        <w:spacing w:line="360" w:lineRule="auto"/>
         <w:rPr>
           <w:rFonts w:ascii="Times New Roman" w:eastAsia="Times New Roman" w:hAnsi="Times New Roman" w:cs="Times New Roman"/>
           <w:b/>
@@ -10312,6 +11413,7 @@
     </w:p>
     <w:p>
       <w:pPr>
+        <w:spacing w:line="360" w:lineRule="auto"/>
         <w:rPr>
           <w:rFonts w:ascii="Times New Roman" w:eastAsia="Times New Roman" w:hAnsi="Times New Roman" w:cs="Times New Roman"/>
           <w:b/>
@@ -10323,6 +11425,7 @@
     </w:p>
     <w:p>
       <w:pPr>
+        <w:spacing w:line="360" w:lineRule="auto"/>
         <w:rPr>
           <w:rFonts w:ascii="Times New Roman" w:eastAsia="Times New Roman" w:hAnsi="Times New Roman" w:cs="Times New Roman"/>
           <w:b/>
@@ -10334,87 +11437,24 @@
     </w:p>
     <w:p>
       <w:pPr>
+        <w:spacing w:line="360" w:lineRule="auto"/>
         <w:rPr>
           <w:rFonts w:ascii="Times New Roman" w:eastAsia="Times New Roman" w:hAnsi="Times New Roman" w:cs="Times New Roman"/>
           <w:b/>
           <w:bCs/>
           <w:sz w:val="24"/>
           <w:szCs w:val="24"/>
+          <w:u w:val="single"/>
         </w:rPr>
       </w:pPr>
-    </w:p>
-    <w:p>
-      <w:pPr>
+      <w:r>
         <w:rPr>
           <w:rFonts w:ascii="Times New Roman" w:eastAsia="Times New Roman" w:hAnsi="Times New Roman" w:cs="Times New Roman"/>
           <w:b/>
           <w:bCs/>
           <w:sz w:val="24"/>
           <w:szCs w:val="24"/>
-        </w:rPr>
-      </w:pPr>
-    </w:p>
-    <w:p>
-      <w:pPr>
-        <w:rPr>
-          <w:rFonts w:ascii="Times New Roman" w:eastAsia="Times New Roman" w:hAnsi="Times New Roman" w:cs="Times New Roman"/>
-          <w:b/>
-          <w:bCs/>
-          <w:sz w:val="24"/>
-          <w:szCs w:val="24"/>
-        </w:rPr>
-      </w:pPr>
-    </w:p>
-    <w:p>
-      <w:pPr>
-        <w:rPr>
-          <w:rFonts w:ascii="Times New Roman" w:eastAsia="Times New Roman" w:hAnsi="Times New Roman" w:cs="Times New Roman"/>
-          <w:b/>
-          <w:bCs/>
-          <w:sz w:val="24"/>
-          <w:szCs w:val="24"/>
-        </w:rPr>
-      </w:pPr>
-    </w:p>
-    <w:p>
-      <w:pPr>
-        <w:rPr>
-          <w:rFonts w:ascii="Times New Roman" w:eastAsia="Times New Roman" w:hAnsi="Times New Roman" w:cs="Times New Roman"/>
-          <w:b/>
-          <w:bCs/>
-          <w:sz w:val="24"/>
-          <w:szCs w:val="24"/>
-        </w:rPr>
-      </w:pPr>
-    </w:p>
-    <w:p>
-      <w:pPr>
-        <w:rPr>
-          <w:rFonts w:ascii="Times New Roman" w:eastAsia="Times New Roman" w:hAnsi="Times New Roman" w:cs="Times New Roman"/>
-          <w:b/>
-          <w:bCs/>
-          <w:sz w:val="24"/>
-          <w:szCs w:val="24"/>
-        </w:rPr>
-      </w:pPr>
-    </w:p>
-    <w:p>
-      <w:pPr>
-        <w:rPr>
-          <w:rFonts w:ascii="Times New Roman" w:eastAsia="Times New Roman" w:hAnsi="Times New Roman" w:cs="Times New Roman"/>
-          <w:b/>
-          <w:bCs/>
-          <w:sz w:val="24"/>
-          <w:szCs w:val="24"/>
-        </w:rPr>
-      </w:pPr>
-      <w:r>
-        <w:rPr>
-          <w:rFonts w:ascii="Times New Roman" w:eastAsia="Times New Roman" w:hAnsi="Times New Roman" w:cs="Times New Roman"/>
-          <w:b/>
-          <w:bCs/>
-          <w:sz w:val="24"/>
-          <w:szCs w:val="24"/>
+          <w:u w:val="single"/>
         </w:rPr>
         <w:lastRenderedPageBreak/>
         <w:t>Loan</w:t>
@@ -10439,6 +11479,7 @@
           </w:tcPr>
           <w:p>
             <w:pPr>
+              <w:spacing w:line="360" w:lineRule="auto"/>
               <w:jc w:val="center"/>
               <w:rPr>
                 <w:rFonts w:ascii="Times New Roman" w:eastAsia="Times New Roman" w:hAnsi="Times New Roman" w:cs="Times New Roman"/>
@@ -10446,6 +11487,7 @@
                 <w:szCs w:val="24"/>
               </w:rPr>
             </w:pPr>
+            <w:proofErr w:type="spellStart"/>
             <w:r>
               <w:rPr>
                 <w:rFonts w:ascii="Times New Roman" w:eastAsia="Times New Roman" w:hAnsi="Times New Roman" w:cs="Times New Roman"/>
@@ -10454,6 +11496,7 @@
               </w:rPr>
               <w:t>reserve_no</w:t>
             </w:r>
+            <w:proofErr w:type="spellEnd"/>
           </w:p>
         </w:tc>
         <w:tc>
@@ -10462,6 +11505,7 @@
           </w:tcPr>
           <w:p>
             <w:pPr>
+              <w:spacing w:line="360" w:lineRule="auto"/>
               <w:jc w:val="center"/>
               <w:rPr>
                 <w:rFonts w:ascii="Times New Roman" w:eastAsia="Times New Roman" w:hAnsi="Times New Roman" w:cs="Times New Roman"/>
@@ -10469,6 +11513,7 @@
                 <w:szCs w:val="24"/>
               </w:rPr>
             </w:pPr>
+            <w:proofErr w:type="spellStart"/>
             <w:r>
               <w:rPr>
                 <w:rFonts w:ascii="Times New Roman" w:eastAsia="Times New Roman" w:hAnsi="Times New Roman" w:cs="Times New Roman"/>
@@ -10477,6 +11522,7 @@
               </w:rPr>
               <w:t>book_id</w:t>
             </w:r>
+            <w:proofErr w:type="spellEnd"/>
           </w:p>
         </w:tc>
         <w:tc>
@@ -10485,6 +11531,7 @@
           </w:tcPr>
           <w:p>
             <w:pPr>
+              <w:spacing w:line="360" w:lineRule="auto"/>
               <w:jc w:val="center"/>
               <w:rPr>
                 <w:rFonts w:ascii="Times New Roman" w:eastAsia="Times New Roman" w:hAnsi="Times New Roman" w:cs="Times New Roman"/>
@@ -10492,6 +11539,7 @@
                 <w:szCs w:val="24"/>
               </w:rPr>
             </w:pPr>
+            <w:proofErr w:type="spellStart"/>
             <w:r>
               <w:rPr>
                 <w:rFonts w:ascii="Times New Roman" w:eastAsia="Times New Roman" w:hAnsi="Times New Roman" w:cs="Times New Roman"/>
@@ -10500,6 +11548,7 @@
               </w:rPr>
               <w:t>collection_date</w:t>
             </w:r>
+            <w:proofErr w:type="spellEnd"/>
           </w:p>
         </w:tc>
         <w:tc>
@@ -10508,6 +11557,7 @@
           </w:tcPr>
           <w:p>
             <w:pPr>
+              <w:spacing w:line="360" w:lineRule="auto"/>
               <w:jc w:val="center"/>
               <w:rPr>
                 <w:rFonts w:ascii="Times New Roman" w:eastAsia="Times New Roman" w:hAnsi="Times New Roman" w:cs="Times New Roman"/>
@@ -10515,6 +11565,7 @@
                 <w:szCs w:val="24"/>
               </w:rPr>
             </w:pPr>
+            <w:proofErr w:type="spellStart"/>
             <w:r>
               <w:rPr>
                 <w:rFonts w:ascii="Times New Roman" w:eastAsia="Times New Roman" w:hAnsi="Times New Roman" w:cs="Times New Roman"/>
@@ -10523,6 +11574,7 @@
               </w:rPr>
               <w:t>return_date</w:t>
             </w:r>
+            <w:proofErr w:type="spellEnd"/>
           </w:p>
         </w:tc>
       </w:tr>
@@ -10533,6 +11585,7 @@
           </w:tcPr>
           <w:p>
             <w:pPr>
+              <w:spacing w:line="360" w:lineRule="auto"/>
               <w:rPr>
                 <w:rFonts w:ascii="Times New Roman" w:eastAsia="Times New Roman" w:hAnsi="Times New Roman" w:cs="Times New Roman"/>
                 <w:sz w:val="24"/>
@@ -10555,6 +11608,7 @@
           </w:tcPr>
           <w:p>
             <w:pPr>
+              <w:spacing w:line="360" w:lineRule="auto"/>
               <w:rPr>
                 <w:rFonts w:ascii="Times New Roman" w:eastAsia="Times New Roman" w:hAnsi="Times New Roman" w:cs="Times New Roman"/>
                 <w:sz w:val="24"/>
@@ -10577,27 +11631,20 @@
           </w:tcPr>
           <w:p>
             <w:pPr>
-              <w:rPr>
-                <w:rFonts w:ascii="Times New Roman" w:eastAsia="Times New Roman" w:hAnsi="Times New Roman" w:cs="Times New Roman"/>
-                <w:sz w:val="24"/>
-                <w:szCs w:val="24"/>
-              </w:rPr>
-            </w:pPr>
-            <w:r>
-              <w:rPr>
-                <w:rFonts w:ascii="Times New Roman" w:eastAsia="Times New Roman" w:hAnsi="Times New Roman" w:cs="Times New Roman"/>
-                <w:sz w:val="24"/>
-                <w:szCs w:val="24"/>
-              </w:rPr>
-              <w:t>10-MAY-1</w:t>
-            </w:r>
-            <w:r>
-              <w:rPr>
-                <w:rFonts w:ascii="Times New Roman" w:eastAsia="Times New Roman" w:hAnsi="Times New Roman" w:cs="Times New Roman"/>
-                <w:sz w:val="24"/>
-                <w:szCs w:val="24"/>
-              </w:rPr>
-              <w:t>9</w:t>
+              <w:spacing w:line="360" w:lineRule="auto"/>
+              <w:rPr>
+                <w:rFonts w:ascii="Times New Roman" w:eastAsia="Times New Roman" w:hAnsi="Times New Roman" w:cs="Times New Roman"/>
+                <w:sz w:val="24"/>
+                <w:szCs w:val="24"/>
+              </w:rPr>
+            </w:pPr>
+            <w:r>
+              <w:rPr>
+                <w:rFonts w:ascii="Times New Roman" w:eastAsia="Times New Roman" w:hAnsi="Times New Roman" w:cs="Times New Roman"/>
+                <w:sz w:val="24"/>
+                <w:szCs w:val="24"/>
+              </w:rPr>
+              <w:t>10-MAY-19</w:t>
             </w:r>
           </w:p>
         </w:tc>
@@ -10607,6 +11654,7 @@
           </w:tcPr>
           <w:p>
             <w:pPr>
+              <w:spacing w:line="360" w:lineRule="auto"/>
               <w:rPr>
                 <w:rFonts w:ascii="Times New Roman" w:eastAsia="Times New Roman" w:hAnsi="Times New Roman" w:cs="Times New Roman"/>
                 <w:sz w:val="24"/>
@@ -10631,6 +11679,7 @@
           </w:tcPr>
           <w:p>
             <w:pPr>
+              <w:spacing w:line="360" w:lineRule="auto"/>
               <w:rPr>
                 <w:rFonts w:ascii="Times New Roman" w:eastAsia="Times New Roman" w:hAnsi="Times New Roman" w:cs="Times New Roman"/>
                 <w:sz w:val="24"/>
@@ -10653,6 +11702,7 @@
           </w:tcPr>
           <w:p>
             <w:pPr>
+              <w:spacing w:line="360" w:lineRule="auto"/>
               <w:rPr>
                 <w:rFonts w:ascii="Times New Roman" w:eastAsia="Times New Roman" w:hAnsi="Times New Roman" w:cs="Times New Roman"/>
                 <w:sz w:val="24"/>
@@ -10675,6 +11725,7 @@
           </w:tcPr>
           <w:p>
             <w:pPr>
+              <w:spacing w:line="360" w:lineRule="auto"/>
               <w:rPr>
                 <w:rFonts w:ascii="Times New Roman" w:eastAsia="Times New Roman" w:hAnsi="Times New Roman" w:cs="Times New Roman"/>
                 <w:sz w:val="24"/>
@@ -10697,6 +11748,7 @@
           </w:tcPr>
           <w:p>
             <w:pPr>
+              <w:spacing w:line="360" w:lineRule="auto"/>
               <w:rPr>
                 <w:rFonts w:ascii="Times New Roman" w:eastAsia="Times New Roman" w:hAnsi="Times New Roman" w:cs="Times New Roman"/>
                 <w:sz w:val="24"/>
@@ -10721,6 +11773,7 @@
           </w:tcPr>
           <w:p>
             <w:pPr>
+              <w:spacing w:line="360" w:lineRule="auto"/>
               <w:rPr>
                 <w:rFonts w:ascii="Times New Roman" w:eastAsia="Times New Roman" w:hAnsi="Times New Roman" w:cs="Times New Roman"/>
                 <w:sz w:val="24"/>
@@ -10743,6 +11796,7 @@
           </w:tcPr>
           <w:p>
             <w:pPr>
+              <w:spacing w:line="360" w:lineRule="auto"/>
               <w:rPr>
                 <w:rFonts w:ascii="Times New Roman" w:eastAsia="Times New Roman" w:hAnsi="Times New Roman" w:cs="Times New Roman"/>
                 <w:sz w:val="24"/>
@@ -10765,6 +11819,7 @@
           </w:tcPr>
           <w:p>
             <w:pPr>
+              <w:spacing w:line="360" w:lineRule="auto"/>
               <w:rPr>
                 <w:rFonts w:ascii="Times New Roman" w:eastAsia="Times New Roman" w:hAnsi="Times New Roman" w:cs="Times New Roman"/>
                 <w:sz w:val="24"/>
@@ -10787,6 +11842,7 @@
           </w:tcPr>
           <w:p>
             <w:pPr>
+              <w:spacing w:line="360" w:lineRule="auto"/>
               <w:rPr>
                 <w:rFonts w:ascii="Times New Roman" w:eastAsia="Times New Roman" w:hAnsi="Times New Roman" w:cs="Times New Roman"/>
                 <w:sz w:val="24"/>
@@ -10811,6 +11867,7 @@
           </w:tcPr>
           <w:p>
             <w:pPr>
+              <w:spacing w:line="360" w:lineRule="auto"/>
               <w:rPr>
                 <w:rFonts w:ascii="Times New Roman" w:eastAsia="Times New Roman" w:hAnsi="Times New Roman" w:cs="Times New Roman"/>
                 <w:sz w:val="24"/>
@@ -10833,6 +11890,7 @@
           </w:tcPr>
           <w:p>
             <w:pPr>
+              <w:spacing w:line="360" w:lineRule="auto"/>
               <w:rPr>
                 <w:rFonts w:ascii="Times New Roman" w:eastAsia="Times New Roman" w:hAnsi="Times New Roman" w:cs="Times New Roman"/>
                 <w:sz w:val="24"/>
@@ -10855,6 +11913,7 @@
           </w:tcPr>
           <w:p>
             <w:pPr>
+              <w:spacing w:line="360" w:lineRule="auto"/>
               <w:rPr>
                 <w:rFonts w:ascii="Times New Roman" w:eastAsia="Times New Roman" w:hAnsi="Times New Roman" w:cs="Times New Roman"/>
                 <w:sz w:val="24"/>
@@ -10877,6 +11936,7 @@
           </w:tcPr>
           <w:p>
             <w:pPr>
+              <w:spacing w:line="360" w:lineRule="auto"/>
               <w:rPr>
                 <w:rFonts w:ascii="Times New Roman" w:eastAsia="Times New Roman" w:hAnsi="Times New Roman" w:cs="Times New Roman"/>
                 <w:sz w:val="24"/>
@@ -10901,6 +11961,7 @@
           </w:tcPr>
           <w:p>
             <w:pPr>
+              <w:spacing w:line="360" w:lineRule="auto"/>
               <w:rPr>
                 <w:rFonts w:ascii="Times New Roman" w:eastAsia="Times New Roman" w:hAnsi="Times New Roman" w:cs="Times New Roman"/>
                 <w:sz w:val="24"/>
@@ -10923,6 +11984,7 @@
           </w:tcPr>
           <w:p>
             <w:pPr>
+              <w:spacing w:line="360" w:lineRule="auto"/>
               <w:rPr>
                 <w:rFonts w:ascii="Times New Roman" w:eastAsia="Times New Roman" w:hAnsi="Times New Roman" w:cs="Times New Roman"/>
                 <w:sz w:val="24"/>
@@ -10945,6 +12007,7 @@
           </w:tcPr>
           <w:p>
             <w:pPr>
+              <w:spacing w:line="360" w:lineRule="auto"/>
               <w:rPr>
                 <w:rFonts w:ascii="Times New Roman" w:eastAsia="Times New Roman" w:hAnsi="Times New Roman" w:cs="Times New Roman"/>
                 <w:sz w:val="24"/>
@@ -10967,6 +12030,7 @@
           </w:tcPr>
           <w:p>
             <w:pPr>
+              <w:spacing w:line="360" w:lineRule="auto"/>
               <w:rPr>
                 <w:rFonts w:ascii="Times New Roman" w:eastAsia="Times New Roman" w:hAnsi="Times New Roman" w:cs="Times New Roman"/>
                 <w:sz w:val="24"/>
@@ -10991,6 +12055,7 @@
           </w:tcPr>
           <w:p>
             <w:pPr>
+              <w:spacing w:line="360" w:lineRule="auto"/>
               <w:rPr>
                 <w:rFonts w:ascii="Times New Roman" w:eastAsia="Times New Roman" w:hAnsi="Times New Roman" w:cs="Times New Roman"/>
                 <w:sz w:val="24"/>
@@ -11013,6 +12078,7 @@
           </w:tcPr>
           <w:p>
             <w:pPr>
+              <w:spacing w:line="360" w:lineRule="auto"/>
               <w:rPr>
                 <w:rFonts w:ascii="Times New Roman" w:eastAsia="Times New Roman" w:hAnsi="Times New Roman" w:cs="Times New Roman"/>
                 <w:sz w:val="24"/>
@@ -11035,6 +12101,7 @@
           </w:tcPr>
           <w:p>
             <w:pPr>
+              <w:spacing w:line="360" w:lineRule="auto"/>
               <w:rPr>
                 <w:rFonts w:ascii="Times New Roman" w:eastAsia="Times New Roman" w:hAnsi="Times New Roman" w:cs="Times New Roman"/>
                 <w:sz w:val="24"/>
@@ -11057,6 +12124,7 @@
           </w:tcPr>
           <w:p>
             <w:pPr>
+              <w:spacing w:line="360" w:lineRule="auto"/>
               <w:rPr>
                 <w:rFonts w:ascii="Times New Roman" w:eastAsia="Times New Roman" w:hAnsi="Times New Roman" w:cs="Times New Roman"/>
                 <w:sz w:val="24"/>
@@ -11081,6 +12149,7 @@
           </w:tcPr>
           <w:p>
             <w:pPr>
+              <w:spacing w:line="360" w:lineRule="auto"/>
               <w:rPr>
                 <w:rFonts w:ascii="Times New Roman" w:eastAsia="Times New Roman" w:hAnsi="Times New Roman" w:cs="Times New Roman"/>
                 <w:sz w:val="24"/>
@@ -11103,6 +12172,7 @@
           </w:tcPr>
           <w:p>
             <w:pPr>
+              <w:spacing w:line="360" w:lineRule="auto"/>
               <w:rPr>
                 <w:rFonts w:ascii="Times New Roman" w:eastAsia="Times New Roman" w:hAnsi="Times New Roman" w:cs="Times New Roman"/>
                 <w:sz w:val="24"/>
@@ -11125,6 +12195,7 @@
           </w:tcPr>
           <w:p>
             <w:pPr>
+              <w:spacing w:line="360" w:lineRule="auto"/>
               <w:rPr>
                 <w:rFonts w:ascii="Times New Roman" w:eastAsia="Times New Roman" w:hAnsi="Times New Roman" w:cs="Times New Roman"/>
                 <w:sz w:val="24"/>
@@ -11147,6 +12218,7 @@
           </w:tcPr>
           <w:p>
             <w:pPr>
+              <w:spacing w:line="360" w:lineRule="auto"/>
               <w:rPr>
                 <w:rFonts w:ascii="Times New Roman" w:eastAsia="Times New Roman" w:hAnsi="Times New Roman" w:cs="Times New Roman"/>
                 <w:sz w:val="24"/>
@@ -11171,6 +12243,7 @@
           </w:tcPr>
           <w:p>
             <w:pPr>
+              <w:spacing w:line="360" w:lineRule="auto"/>
               <w:rPr>
                 <w:rFonts w:ascii="Times New Roman" w:eastAsia="Times New Roman" w:hAnsi="Times New Roman" w:cs="Times New Roman"/>
                 <w:sz w:val="24"/>
@@ -11193,6 +12266,7 @@
           </w:tcPr>
           <w:p>
             <w:pPr>
+              <w:spacing w:line="360" w:lineRule="auto"/>
               <w:rPr>
                 <w:rFonts w:ascii="Times New Roman" w:eastAsia="Times New Roman" w:hAnsi="Times New Roman" w:cs="Times New Roman"/>
                 <w:sz w:val="24"/>
@@ -11215,6 +12289,7 @@
           </w:tcPr>
           <w:p>
             <w:pPr>
+              <w:spacing w:line="360" w:lineRule="auto"/>
               <w:rPr>
                 <w:rFonts w:ascii="Times New Roman" w:eastAsia="Times New Roman" w:hAnsi="Times New Roman" w:cs="Times New Roman"/>
                 <w:sz w:val="24"/>
@@ -11237,6 +12312,7 @@
           </w:tcPr>
           <w:p>
             <w:pPr>
+              <w:spacing w:line="360" w:lineRule="auto"/>
               <w:rPr>
                 <w:rFonts w:ascii="Times New Roman" w:eastAsia="Times New Roman" w:hAnsi="Times New Roman" w:cs="Times New Roman"/>
                 <w:sz w:val="24"/>
@@ -11261,6 +12337,7 @@
           </w:tcPr>
           <w:p>
             <w:pPr>
+              <w:spacing w:line="360" w:lineRule="auto"/>
               <w:rPr>
                 <w:rFonts w:ascii="Times New Roman" w:eastAsia="Times New Roman" w:hAnsi="Times New Roman" w:cs="Times New Roman"/>
                 <w:sz w:val="24"/>
@@ -11283,6 +12360,7 @@
           </w:tcPr>
           <w:p>
             <w:pPr>
+              <w:spacing w:line="360" w:lineRule="auto"/>
               <w:rPr>
                 <w:rFonts w:ascii="Times New Roman" w:eastAsia="Times New Roman" w:hAnsi="Times New Roman" w:cs="Times New Roman"/>
                 <w:sz w:val="24"/>
@@ -11305,6 +12383,7 @@
           </w:tcPr>
           <w:p>
             <w:pPr>
+              <w:spacing w:line="360" w:lineRule="auto"/>
               <w:rPr>
                 <w:rFonts w:ascii="Times New Roman" w:eastAsia="Times New Roman" w:hAnsi="Times New Roman" w:cs="Times New Roman"/>
                 <w:sz w:val="24"/>
@@ -11327,6 +12406,7 @@
           </w:tcPr>
           <w:p>
             <w:pPr>
+              <w:spacing w:line="360" w:lineRule="auto"/>
               <w:rPr>
                 <w:rFonts w:ascii="Times New Roman" w:eastAsia="Times New Roman" w:hAnsi="Times New Roman" w:cs="Times New Roman"/>
                 <w:sz w:val="24"/>
@@ -11351,6 +12431,7 @@
           </w:tcPr>
           <w:p>
             <w:pPr>
+              <w:spacing w:line="360" w:lineRule="auto"/>
               <w:rPr>
                 <w:rFonts w:ascii="Times New Roman" w:eastAsia="Times New Roman" w:hAnsi="Times New Roman" w:cs="Times New Roman"/>
                 <w:sz w:val="24"/>
@@ -11373,6 +12454,7 @@
           </w:tcPr>
           <w:p>
             <w:pPr>
+              <w:spacing w:line="360" w:lineRule="auto"/>
               <w:rPr>
                 <w:rFonts w:ascii="Times New Roman" w:eastAsia="Times New Roman" w:hAnsi="Times New Roman" w:cs="Times New Roman"/>
                 <w:sz w:val="24"/>
@@ -11395,6 +12477,7 @@
           </w:tcPr>
           <w:p>
             <w:pPr>
+              <w:spacing w:line="360" w:lineRule="auto"/>
               <w:rPr>
                 <w:rFonts w:ascii="Times New Roman" w:eastAsia="Times New Roman" w:hAnsi="Times New Roman" w:cs="Times New Roman"/>
                 <w:sz w:val="24"/>
@@ -11417,6 +12500,7 @@
           </w:tcPr>
           <w:p>
             <w:pPr>
+              <w:spacing w:line="360" w:lineRule="auto"/>
               <w:rPr>
                 <w:rFonts w:ascii="Times New Roman" w:eastAsia="Times New Roman" w:hAnsi="Times New Roman" w:cs="Times New Roman"/>
                 <w:sz w:val="24"/>
@@ -11437,6 +12521,7 @@
     </w:tbl>
     <w:p>
       <w:pPr>
+        <w:spacing w:line="360" w:lineRule="auto"/>
         <w:rPr>
           <w:rFonts w:ascii="Times New Roman" w:eastAsia="Times New Roman" w:hAnsi="Times New Roman" w:cs="Times New Roman"/>
           <w:b/>
@@ -11448,19 +12533,27 @@
     </w:p>
     <w:p>
       <w:pPr>
-        <w:rPr>
+        <w:spacing w:line="360" w:lineRule="auto"/>
+        <w:rPr>
+          <w:rFonts w:ascii="Times New Roman" w:hAnsi="Times New Roman" w:cs="Times New Roman"/>
           <w:noProof/>
+          <w:sz w:val="24"/>
+          <w:szCs w:val="24"/>
         </w:rPr>
       </w:pPr>
       <w:r>
         <w:rPr>
+          <w:rFonts w:ascii="Times New Roman" w:hAnsi="Times New Roman" w:cs="Times New Roman"/>
           <w:noProof/>
+          <w:sz w:val="24"/>
+          <w:szCs w:val="24"/>
         </w:rPr>
         <w:t>SQL result from Loan Table</w:t>
       </w:r>
     </w:p>
     <w:p>
       <w:pPr>
+        <w:spacing w:line="360" w:lineRule="auto"/>
         <w:rPr>
           <w:rFonts w:ascii="Times New Roman" w:eastAsia="Times New Roman" w:hAnsi="Times New Roman" w:cs="Times New Roman"/>
           <w:b/>
@@ -11471,7 +12564,10 @@
       </w:pPr>
       <w:r>
         <w:rPr>
+          <w:rFonts w:ascii="Times New Roman" w:hAnsi="Times New Roman" w:cs="Times New Roman"/>
           <w:noProof/>
+          <w:sz w:val="24"/>
+          <w:szCs w:val="24"/>
         </w:rPr>
         <w:drawing>
           <wp:inline distT="0" distB="0" distL="0" distR="0" wp14:anchorId="34E9D376" wp14:editId="5B73AF65">
@@ -11519,6 +12615,7 @@
     </w:p>
     <w:p>
       <w:pPr>
+        <w:spacing w:line="360" w:lineRule="auto"/>
         <w:rPr>
           <w:rFonts w:ascii="Times New Roman" w:eastAsia="Times New Roman" w:hAnsi="Times New Roman" w:cs="Times New Roman"/>
           <w:b/>
@@ -11530,6 +12627,7 @@
     </w:p>
     <w:p>
       <w:pPr>
+        <w:spacing w:line="360" w:lineRule="auto"/>
         <w:rPr>
           <w:rFonts w:ascii="Times New Roman" w:eastAsia="Times New Roman" w:hAnsi="Times New Roman" w:cs="Times New Roman"/>
           <w:b/>
@@ -11541,75 +12639,24 @@
     </w:p>
     <w:p>
       <w:pPr>
+        <w:spacing w:line="360" w:lineRule="auto"/>
         <w:rPr>
           <w:rFonts w:ascii="Times New Roman" w:eastAsia="Times New Roman" w:hAnsi="Times New Roman" w:cs="Times New Roman"/>
           <w:b/>
           <w:bCs/>
           <w:sz w:val="24"/>
           <w:szCs w:val="24"/>
+          <w:u w:val="single"/>
         </w:rPr>
       </w:pPr>
-    </w:p>
-    <w:p>
-      <w:pPr>
+      <w:r>
         <w:rPr>
           <w:rFonts w:ascii="Times New Roman" w:eastAsia="Times New Roman" w:hAnsi="Times New Roman" w:cs="Times New Roman"/>
           <w:b/>
           <w:bCs/>
           <w:sz w:val="24"/>
           <w:szCs w:val="24"/>
-        </w:rPr>
-      </w:pPr>
-    </w:p>
-    <w:p>
-      <w:pPr>
-        <w:rPr>
-          <w:rFonts w:ascii="Times New Roman" w:eastAsia="Times New Roman" w:hAnsi="Times New Roman" w:cs="Times New Roman"/>
-          <w:b/>
-          <w:bCs/>
-          <w:sz w:val="24"/>
-          <w:szCs w:val="24"/>
-        </w:rPr>
-      </w:pPr>
-    </w:p>
-    <w:p>
-      <w:pPr>
-        <w:rPr>
-          <w:rFonts w:ascii="Times New Roman" w:eastAsia="Times New Roman" w:hAnsi="Times New Roman" w:cs="Times New Roman"/>
-          <w:b/>
-          <w:bCs/>
-          <w:sz w:val="24"/>
-          <w:szCs w:val="24"/>
-        </w:rPr>
-      </w:pPr>
-      <w:r>
-        <w:rPr>
-          <w:rFonts w:ascii="Times New Roman" w:eastAsia="Times New Roman" w:hAnsi="Times New Roman" w:cs="Times New Roman"/>
-          <w:b/>
-          <w:bCs/>
-          <w:sz w:val="24"/>
-          <w:szCs w:val="24"/>
-        </w:rPr>
-        <w:br w:type="page"/>
-      </w:r>
-    </w:p>
-    <w:p>
-      <w:pPr>
-        <w:rPr>
-          <w:rFonts w:ascii="Times New Roman" w:eastAsia="Times New Roman" w:hAnsi="Times New Roman" w:cs="Times New Roman"/>
-          <w:b/>
-          <w:bCs/>
-          <w:sz w:val="24"/>
-          <w:szCs w:val="24"/>
-        </w:rPr>
-      </w:pPr>
-      <w:r>
-        <w:rPr>
-          <w:rFonts w:ascii="Times New Roman" w:eastAsia="Times New Roman" w:hAnsi="Times New Roman" w:cs="Times New Roman"/>
-          <w:b/>
-          <w:bCs/>
-          <w:sz w:val="24"/>
-          <w:szCs w:val="24"/>
+          <w:u w:val="single"/>
         </w:rPr>
         <w:lastRenderedPageBreak/>
         <w:t>Book Table</w:t>
@@ -11637,6 +12684,7 @@
           </w:tcPr>
           <w:p>
             <w:pPr>
+              <w:spacing w:line="360" w:lineRule="auto"/>
               <w:jc w:val="center"/>
               <w:rPr>
                 <w:rFonts w:ascii="Times New Roman" w:eastAsia="Times New Roman" w:hAnsi="Times New Roman" w:cs="Times New Roman"/>
@@ -11644,6 +12692,7 @@
                 <w:szCs w:val="24"/>
               </w:rPr>
             </w:pPr>
+            <w:proofErr w:type="spellStart"/>
             <w:r>
               <w:rPr>
                 <w:rFonts w:ascii="Times New Roman" w:eastAsia="Times New Roman" w:hAnsi="Times New Roman" w:cs="Times New Roman"/>
@@ -11652,6 +12701,7 @@
               </w:rPr>
               <w:t>book_id</w:t>
             </w:r>
+            <w:proofErr w:type="spellEnd"/>
           </w:p>
         </w:tc>
         <w:tc>
@@ -11660,6 +12710,7 @@
           </w:tcPr>
           <w:p>
             <w:pPr>
+              <w:spacing w:line="360" w:lineRule="auto"/>
               <w:jc w:val="center"/>
               <w:rPr>
                 <w:rFonts w:ascii="Times New Roman" w:eastAsia="Times New Roman" w:hAnsi="Times New Roman" w:cs="Times New Roman"/>
@@ -11667,6 +12718,7 @@
                 <w:szCs w:val="24"/>
               </w:rPr>
             </w:pPr>
+            <w:proofErr w:type="spellStart"/>
             <w:r>
               <w:rPr>
                 <w:rFonts w:ascii="Times New Roman" w:eastAsia="Times New Roman" w:hAnsi="Times New Roman" w:cs="Times New Roman"/>
@@ -11675,6 +12727,7 @@
               </w:rPr>
               <w:t>book_title</w:t>
             </w:r>
+            <w:proofErr w:type="spellEnd"/>
           </w:p>
         </w:tc>
         <w:tc>
@@ -11683,6 +12736,7 @@
           </w:tcPr>
           <w:p>
             <w:pPr>
+              <w:spacing w:line="360" w:lineRule="auto"/>
               <w:jc w:val="center"/>
               <w:rPr>
                 <w:rFonts w:ascii="Times New Roman" w:eastAsia="Times New Roman" w:hAnsi="Times New Roman" w:cs="Times New Roman"/>
@@ -11706,6 +12760,7 @@
           </w:tcPr>
           <w:p>
             <w:pPr>
+              <w:spacing w:line="360" w:lineRule="auto"/>
               <w:jc w:val="center"/>
               <w:rPr>
                 <w:rFonts w:ascii="Times New Roman" w:eastAsia="Times New Roman" w:hAnsi="Times New Roman" w:cs="Times New Roman"/>
@@ -11729,6 +12784,7 @@
           </w:tcPr>
           <w:p>
             <w:pPr>
+              <w:spacing w:line="360" w:lineRule="auto"/>
               <w:jc w:val="center"/>
               <w:rPr>
                 <w:rFonts w:ascii="Times New Roman" w:eastAsia="Times New Roman" w:hAnsi="Times New Roman" w:cs="Times New Roman"/>
@@ -11752,6 +12808,7 @@
           </w:tcPr>
           <w:p>
             <w:pPr>
+              <w:spacing w:line="360" w:lineRule="auto"/>
               <w:jc w:val="center"/>
               <w:rPr>
                 <w:rFonts w:ascii="Times New Roman" w:eastAsia="Times New Roman" w:hAnsi="Times New Roman" w:cs="Times New Roman"/>
@@ -11759,6 +12816,7 @@
                 <w:szCs w:val="24"/>
               </w:rPr>
             </w:pPr>
+            <w:proofErr w:type="spellStart"/>
             <w:r>
               <w:rPr>
                 <w:rFonts w:ascii="Times New Roman" w:eastAsia="Times New Roman" w:hAnsi="Times New Roman" w:cs="Times New Roman"/>
@@ -11767,6 +12825,7 @@
               </w:rPr>
               <w:t>isbn</w:t>
             </w:r>
+            <w:proofErr w:type="spellEnd"/>
           </w:p>
         </w:tc>
         <w:tc>
@@ -11775,6 +12834,7 @@
           </w:tcPr>
           <w:p>
             <w:pPr>
+              <w:spacing w:line="360" w:lineRule="auto"/>
               <w:jc w:val="center"/>
               <w:rPr>
                 <w:rFonts w:ascii="Times New Roman" w:eastAsia="Times New Roman" w:hAnsi="Times New Roman" w:cs="Times New Roman"/>
@@ -11782,6 +12842,7 @@
                 <w:szCs w:val="24"/>
               </w:rPr>
             </w:pPr>
+            <w:proofErr w:type="spellStart"/>
             <w:r>
               <w:rPr>
                 <w:rFonts w:ascii="Times New Roman" w:eastAsia="Times New Roman" w:hAnsi="Times New Roman" w:cs="Times New Roman"/>
@@ -11790,6 +12851,7 @@
               </w:rPr>
               <w:t>publish_year</w:t>
             </w:r>
+            <w:proofErr w:type="spellEnd"/>
           </w:p>
         </w:tc>
       </w:tr>
@@ -11800,6 +12862,7 @@
           </w:tcPr>
           <w:p>
             <w:pPr>
+              <w:spacing w:line="360" w:lineRule="auto"/>
               <w:rPr>
                 <w:rFonts w:ascii="Times New Roman" w:eastAsia="Times New Roman" w:hAnsi="Times New Roman" w:cs="Times New Roman"/>
                 <w:sz w:val="24"/>
@@ -11822,27 +12885,20 @@
           </w:tcPr>
           <w:p>
             <w:pPr>
-              <w:rPr>
-                <w:rFonts w:ascii="Times New Roman" w:eastAsia="Times New Roman" w:hAnsi="Times New Roman" w:cs="Times New Roman"/>
-                <w:sz w:val="24"/>
-                <w:szCs w:val="24"/>
-              </w:rPr>
-            </w:pPr>
-            <w:r>
-              <w:rPr>
-                <w:rFonts w:ascii="Times New Roman" w:eastAsia="Times New Roman" w:hAnsi="Times New Roman" w:cs="Times New Roman"/>
-                <w:sz w:val="24"/>
-                <w:szCs w:val="24"/>
-              </w:rPr>
-              <w:t>Advanced Natural Gas Engineeri</w:t>
-            </w:r>
-            <w:r>
-              <w:rPr>
-                <w:rFonts w:ascii="Times New Roman" w:eastAsia="Times New Roman" w:hAnsi="Times New Roman" w:cs="Times New Roman"/>
-                <w:sz w:val="24"/>
-                <w:szCs w:val="24"/>
-              </w:rPr>
-              <w:t>ng</w:t>
+              <w:spacing w:line="360" w:lineRule="auto"/>
+              <w:rPr>
+                <w:rFonts w:ascii="Times New Roman" w:eastAsia="Times New Roman" w:hAnsi="Times New Roman" w:cs="Times New Roman"/>
+                <w:sz w:val="24"/>
+                <w:szCs w:val="24"/>
+              </w:rPr>
+            </w:pPr>
+            <w:r>
+              <w:rPr>
+                <w:rFonts w:ascii="Times New Roman" w:eastAsia="Times New Roman" w:hAnsi="Times New Roman" w:cs="Times New Roman"/>
+                <w:sz w:val="24"/>
+                <w:szCs w:val="24"/>
+              </w:rPr>
+              <w:t>Advanced Natural Gas Engineering</w:t>
             </w:r>
           </w:p>
         </w:tc>
@@ -11852,6 +12908,7 @@
           </w:tcPr>
           <w:p>
             <w:pPr>
+              <w:spacing w:line="360" w:lineRule="auto"/>
               <w:rPr>
                 <w:rFonts w:ascii="Times New Roman" w:eastAsia="Times New Roman" w:hAnsi="Times New Roman" w:cs="Times New Roman"/>
                 <w:sz w:val="24"/>
@@ -11874,6 +12931,7 @@
           </w:tcPr>
           <w:p>
             <w:pPr>
+              <w:spacing w:line="360" w:lineRule="auto"/>
               <w:rPr>
                 <w:rFonts w:ascii="Times New Roman" w:eastAsia="Times New Roman" w:hAnsi="Times New Roman" w:cs="Times New Roman"/>
                 <w:sz w:val="24"/>
@@ -11896,6 +12954,7 @@
           </w:tcPr>
           <w:p>
             <w:pPr>
+              <w:spacing w:line="360" w:lineRule="auto"/>
               <w:rPr>
                 <w:rFonts w:ascii="Times New Roman" w:eastAsia="Times New Roman" w:hAnsi="Times New Roman" w:cs="Times New Roman"/>
                 <w:sz w:val="24"/>
@@ -11918,6 +12977,7 @@
           </w:tcPr>
           <w:p>
             <w:pPr>
+              <w:spacing w:line="360" w:lineRule="auto"/>
               <w:rPr>
                 <w:rFonts w:ascii="Times New Roman" w:eastAsia="Times New Roman" w:hAnsi="Times New Roman" w:cs="Times New Roman"/>
                 <w:sz w:val="24"/>
@@ -11940,6 +13000,7 @@
           </w:tcPr>
           <w:p>
             <w:pPr>
+              <w:spacing w:line="360" w:lineRule="auto"/>
               <w:rPr>
                 <w:rFonts w:ascii="Times New Roman" w:eastAsia="Times New Roman" w:hAnsi="Times New Roman" w:cs="Times New Roman"/>
                 <w:sz w:val="24"/>
@@ -11964,6 +13025,7 @@
           </w:tcPr>
           <w:p>
             <w:pPr>
+              <w:spacing w:line="360" w:lineRule="auto"/>
               <w:rPr>
                 <w:rFonts w:ascii="Times New Roman" w:eastAsia="Times New Roman" w:hAnsi="Times New Roman" w:cs="Times New Roman"/>
                 <w:sz w:val="24"/>
@@ -11986,6 +13048,7 @@
           </w:tcPr>
           <w:p>
             <w:pPr>
+              <w:spacing w:line="360" w:lineRule="auto"/>
               <w:rPr>
                 <w:rFonts w:ascii="Times New Roman" w:eastAsia="Times New Roman" w:hAnsi="Times New Roman" w:cs="Times New Roman"/>
                 <w:sz w:val="24"/>
@@ -12008,6 +13071,7 @@
           </w:tcPr>
           <w:p>
             <w:pPr>
+              <w:spacing w:line="360" w:lineRule="auto"/>
               <w:rPr>
                 <w:rFonts w:ascii="Times New Roman" w:eastAsia="Times New Roman" w:hAnsi="Times New Roman" w:cs="Times New Roman"/>
                 <w:sz w:val="24"/>
@@ -12030,20 +13094,31 @@
           </w:tcPr>
           <w:p>
             <w:pPr>
-              <w:rPr>
-                <w:rFonts w:ascii="Times New Roman" w:eastAsia="Times New Roman" w:hAnsi="Times New Roman" w:cs="Times New Roman"/>
-                <w:sz w:val="24"/>
-                <w:szCs w:val="24"/>
-              </w:rPr>
-            </w:pPr>
-            <w:r>
-              <w:rPr>
-                <w:rFonts w:ascii="Times New Roman" w:eastAsia="Times New Roman" w:hAnsi="Times New Roman" w:cs="Times New Roman"/>
-                <w:sz w:val="24"/>
-                <w:szCs w:val="24"/>
-              </w:rPr>
-              <w:t>Jonas Detheridge</w:t>
-            </w:r>
+              <w:spacing w:line="360" w:lineRule="auto"/>
+              <w:rPr>
+                <w:rFonts w:ascii="Times New Roman" w:eastAsia="Times New Roman" w:hAnsi="Times New Roman" w:cs="Times New Roman"/>
+                <w:sz w:val="24"/>
+                <w:szCs w:val="24"/>
+              </w:rPr>
+            </w:pPr>
+            <w:r>
+              <w:rPr>
+                <w:rFonts w:ascii="Times New Roman" w:eastAsia="Times New Roman" w:hAnsi="Times New Roman" w:cs="Times New Roman"/>
+                <w:sz w:val="24"/>
+                <w:szCs w:val="24"/>
+              </w:rPr>
+              <w:t xml:space="preserve">Jonas </w:t>
+            </w:r>
+            <w:proofErr w:type="spellStart"/>
+            <w:r>
+              <w:rPr>
+                <w:rFonts w:ascii="Times New Roman" w:eastAsia="Times New Roman" w:hAnsi="Times New Roman" w:cs="Times New Roman"/>
+                <w:sz w:val="24"/>
+                <w:szCs w:val="24"/>
+              </w:rPr>
+              <w:t>Detheridge</w:t>
+            </w:r>
+            <w:proofErr w:type="spellEnd"/>
           </w:p>
         </w:tc>
         <w:tc>
@@ -12052,12 +13127,14 @@
           </w:tcPr>
           <w:p>
             <w:pPr>
-              <w:rPr>
-                <w:rFonts w:ascii="Times New Roman" w:eastAsia="Times New Roman" w:hAnsi="Times New Roman" w:cs="Times New Roman"/>
-                <w:sz w:val="24"/>
-                <w:szCs w:val="24"/>
-              </w:rPr>
-            </w:pPr>
+              <w:spacing w:line="360" w:lineRule="auto"/>
+              <w:rPr>
+                <w:rFonts w:ascii="Times New Roman" w:eastAsia="Times New Roman" w:hAnsi="Times New Roman" w:cs="Times New Roman"/>
+                <w:sz w:val="24"/>
+                <w:szCs w:val="24"/>
+              </w:rPr>
+            </w:pPr>
+            <w:proofErr w:type="spellStart"/>
             <w:r>
               <w:rPr>
                 <w:rFonts w:ascii="Times New Roman" w:eastAsia="Times New Roman" w:hAnsi="Times New Roman" w:cs="Times New Roman"/>
@@ -12066,6 +13143,7 @@
               </w:rPr>
               <w:t>Pargamon</w:t>
             </w:r>
+            <w:proofErr w:type="spellEnd"/>
           </w:p>
         </w:tc>
         <w:tc>
@@ -12074,6 +13152,7 @@
           </w:tcPr>
           <w:p>
             <w:pPr>
+              <w:spacing w:line="360" w:lineRule="auto"/>
               <w:rPr>
                 <w:rFonts w:ascii="Times New Roman" w:eastAsia="Times New Roman" w:hAnsi="Times New Roman" w:cs="Times New Roman"/>
                 <w:sz w:val="24"/>
@@ -12096,6 +13175,7 @@
           </w:tcPr>
           <w:p>
             <w:pPr>
+              <w:spacing w:line="360" w:lineRule="auto"/>
               <w:rPr>
                 <w:rFonts w:ascii="Times New Roman" w:eastAsia="Times New Roman" w:hAnsi="Times New Roman" w:cs="Times New Roman"/>
                 <w:sz w:val="24"/>
@@ -12120,6 +13200,7 @@
           </w:tcPr>
           <w:p>
             <w:pPr>
+              <w:spacing w:line="360" w:lineRule="auto"/>
               <w:rPr>
                 <w:rFonts w:ascii="Times New Roman" w:eastAsia="Times New Roman" w:hAnsi="Times New Roman" w:cs="Times New Roman"/>
                 <w:sz w:val="24"/>
@@ -12142,6 +13223,7 @@
           </w:tcPr>
           <w:p>
             <w:pPr>
+              <w:spacing w:line="360" w:lineRule="auto"/>
               <w:rPr>
                 <w:rFonts w:ascii="Times New Roman" w:eastAsia="Times New Roman" w:hAnsi="Times New Roman" w:cs="Times New Roman"/>
                 <w:sz w:val="24"/>
@@ -12164,6 +13246,7 @@
           </w:tcPr>
           <w:p>
             <w:pPr>
+              <w:spacing w:line="360" w:lineRule="auto"/>
               <w:rPr>
                 <w:rFonts w:ascii="Times New Roman" w:eastAsia="Times New Roman" w:hAnsi="Times New Roman" w:cs="Times New Roman"/>
                 <w:sz w:val="24"/>
@@ -12186,6 +13269,7 @@
           </w:tcPr>
           <w:p>
             <w:pPr>
+              <w:spacing w:line="360" w:lineRule="auto"/>
               <w:rPr>
                 <w:rFonts w:ascii="Times New Roman" w:eastAsia="Times New Roman" w:hAnsi="Times New Roman" w:cs="Times New Roman"/>
                 <w:sz w:val="24"/>
@@ -12208,6 +13292,7 @@
           </w:tcPr>
           <w:p>
             <w:pPr>
+              <w:spacing w:line="360" w:lineRule="auto"/>
               <w:rPr>
                 <w:rFonts w:ascii="Times New Roman" w:eastAsia="Times New Roman" w:hAnsi="Times New Roman" w:cs="Times New Roman"/>
                 <w:sz w:val="24"/>
@@ -12230,6 +13315,7 @@
           </w:tcPr>
           <w:p>
             <w:pPr>
+              <w:spacing w:line="360" w:lineRule="auto"/>
               <w:rPr>
                 <w:rFonts w:ascii="Times New Roman" w:eastAsia="Times New Roman" w:hAnsi="Times New Roman" w:cs="Times New Roman"/>
                 <w:sz w:val="24"/>
@@ -12252,6 +13338,7 @@
           </w:tcPr>
           <w:p>
             <w:pPr>
+              <w:spacing w:line="360" w:lineRule="auto"/>
               <w:rPr>
                 <w:rFonts w:ascii="Times New Roman" w:eastAsia="Times New Roman" w:hAnsi="Times New Roman" w:cs="Times New Roman"/>
                 <w:sz w:val="24"/>
@@ -12276,6 +13363,7 @@
           </w:tcPr>
           <w:p>
             <w:pPr>
+              <w:spacing w:line="360" w:lineRule="auto"/>
               <w:rPr>
                 <w:rFonts w:ascii="Times New Roman" w:eastAsia="Times New Roman" w:hAnsi="Times New Roman" w:cs="Times New Roman"/>
                 <w:sz w:val="24"/>
@@ -12298,6 +13386,7 @@
           </w:tcPr>
           <w:p>
             <w:pPr>
+              <w:spacing w:line="360" w:lineRule="auto"/>
               <w:rPr>
                 <w:rFonts w:ascii="Times New Roman" w:eastAsia="Times New Roman" w:hAnsi="Times New Roman" w:cs="Times New Roman"/>
                 <w:sz w:val="24"/>
@@ -12320,6 +13409,7 @@
           </w:tcPr>
           <w:p>
             <w:pPr>
+              <w:spacing w:line="360" w:lineRule="auto"/>
               <w:rPr>
                 <w:rFonts w:ascii="Times New Roman" w:eastAsia="Times New Roman" w:hAnsi="Times New Roman" w:cs="Times New Roman"/>
                 <w:sz w:val="24"/>
@@ -12342,20 +13432,31 @@
           </w:tcPr>
           <w:p>
             <w:pPr>
-              <w:rPr>
-                <w:rFonts w:ascii="Times New Roman" w:eastAsia="Times New Roman" w:hAnsi="Times New Roman" w:cs="Times New Roman"/>
-                <w:sz w:val="24"/>
-                <w:szCs w:val="24"/>
-              </w:rPr>
-            </w:pPr>
-            <w:r>
-              <w:rPr>
-                <w:rFonts w:ascii="Times New Roman" w:eastAsia="Times New Roman" w:hAnsi="Times New Roman" w:cs="Times New Roman"/>
-                <w:sz w:val="24"/>
-                <w:szCs w:val="24"/>
-              </w:rPr>
-              <w:t>Minor Suttling</w:t>
-            </w:r>
+              <w:spacing w:line="360" w:lineRule="auto"/>
+              <w:rPr>
+                <w:rFonts w:ascii="Times New Roman" w:eastAsia="Times New Roman" w:hAnsi="Times New Roman" w:cs="Times New Roman"/>
+                <w:sz w:val="24"/>
+                <w:szCs w:val="24"/>
+              </w:rPr>
+            </w:pPr>
+            <w:r>
+              <w:rPr>
+                <w:rFonts w:ascii="Times New Roman" w:eastAsia="Times New Roman" w:hAnsi="Times New Roman" w:cs="Times New Roman"/>
+                <w:sz w:val="24"/>
+                <w:szCs w:val="24"/>
+              </w:rPr>
+              <w:t xml:space="preserve">Minor </w:t>
+            </w:r>
+            <w:proofErr w:type="spellStart"/>
+            <w:r>
+              <w:rPr>
+                <w:rFonts w:ascii="Times New Roman" w:eastAsia="Times New Roman" w:hAnsi="Times New Roman" w:cs="Times New Roman"/>
+                <w:sz w:val="24"/>
+                <w:szCs w:val="24"/>
+              </w:rPr>
+              <w:t>Suttling</w:t>
+            </w:r>
+            <w:proofErr w:type="spellEnd"/>
           </w:p>
         </w:tc>
         <w:tc>
@@ -12364,6 +13465,7 @@
           </w:tcPr>
           <w:p>
             <w:pPr>
+              <w:spacing w:line="360" w:lineRule="auto"/>
               <w:rPr>
                 <w:rFonts w:ascii="Times New Roman" w:eastAsia="Times New Roman" w:hAnsi="Times New Roman" w:cs="Times New Roman"/>
                 <w:sz w:val="24"/>
@@ -12386,6 +13488,7 @@
           </w:tcPr>
           <w:p>
             <w:pPr>
+              <w:spacing w:line="360" w:lineRule="auto"/>
               <w:rPr>
                 <w:rFonts w:ascii="Times New Roman" w:eastAsia="Times New Roman" w:hAnsi="Times New Roman" w:cs="Times New Roman"/>
                 <w:sz w:val="24"/>
@@ -12408,6 +13511,7 @@
           </w:tcPr>
           <w:p>
             <w:pPr>
+              <w:spacing w:line="360" w:lineRule="auto"/>
               <w:rPr>
                 <w:rFonts w:ascii="Times New Roman" w:eastAsia="Times New Roman" w:hAnsi="Times New Roman" w:cs="Times New Roman"/>
                 <w:sz w:val="24"/>
@@ -12432,6 +13536,7 @@
           </w:tcPr>
           <w:p>
             <w:pPr>
+              <w:spacing w:line="360" w:lineRule="auto"/>
               <w:jc w:val="center"/>
               <w:rPr>
                 <w:rFonts w:ascii="Times New Roman" w:eastAsia="Times New Roman" w:hAnsi="Times New Roman" w:cs="Times New Roman"/>
@@ -12455,6 +13560,7 @@
           </w:tcPr>
           <w:p>
             <w:pPr>
+              <w:spacing w:line="360" w:lineRule="auto"/>
               <w:rPr>
                 <w:rFonts w:ascii="Times New Roman" w:eastAsia="Times New Roman" w:hAnsi="Times New Roman" w:cs="Times New Roman"/>
                 <w:sz w:val="24"/>
@@ -12477,6 +13583,7 @@
           </w:tcPr>
           <w:p>
             <w:pPr>
+              <w:spacing w:line="360" w:lineRule="auto"/>
               <w:rPr>
                 <w:rFonts w:ascii="Times New Roman" w:eastAsia="Times New Roman" w:hAnsi="Times New Roman" w:cs="Times New Roman"/>
                 <w:sz w:val="24"/>
@@ -12499,20 +13606,41 @@
           </w:tcPr>
           <w:p>
             <w:pPr>
-              <w:rPr>
-                <w:rFonts w:ascii="Times New Roman" w:eastAsia="Times New Roman" w:hAnsi="Times New Roman" w:cs="Times New Roman"/>
-                <w:sz w:val="24"/>
-                <w:szCs w:val="24"/>
-              </w:rPr>
-            </w:pPr>
-            <w:r>
-              <w:rPr>
-                <w:rFonts w:ascii="Times New Roman" w:eastAsia="Times New Roman" w:hAnsi="Times New Roman" w:cs="Times New Roman"/>
-                <w:sz w:val="24"/>
-                <w:szCs w:val="24"/>
-              </w:rPr>
-              <w:t>Devlen Talton</w:t>
-            </w:r>
+              <w:spacing w:line="360" w:lineRule="auto"/>
+              <w:rPr>
+                <w:rFonts w:ascii="Times New Roman" w:eastAsia="Times New Roman" w:hAnsi="Times New Roman" w:cs="Times New Roman"/>
+                <w:sz w:val="24"/>
+                <w:szCs w:val="24"/>
+              </w:rPr>
+            </w:pPr>
+            <w:proofErr w:type="spellStart"/>
+            <w:r>
+              <w:rPr>
+                <w:rFonts w:ascii="Times New Roman" w:eastAsia="Times New Roman" w:hAnsi="Times New Roman" w:cs="Times New Roman"/>
+                <w:sz w:val="24"/>
+                <w:szCs w:val="24"/>
+              </w:rPr>
+              <w:t>Devlen</w:t>
+            </w:r>
+            <w:proofErr w:type="spellEnd"/>
+            <w:r>
+              <w:rPr>
+                <w:rFonts w:ascii="Times New Roman" w:eastAsia="Times New Roman" w:hAnsi="Times New Roman" w:cs="Times New Roman"/>
+                <w:sz w:val="24"/>
+                <w:szCs w:val="24"/>
+              </w:rPr>
+              <w:t xml:space="preserve"> </w:t>
+            </w:r>
+            <w:proofErr w:type="spellStart"/>
+            <w:r>
+              <w:rPr>
+                <w:rFonts w:ascii="Times New Roman" w:eastAsia="Times New Roman" w:hAnsi="Times New Roman" w:cs="Times New Roman"/>
+                <w:sz w:val="24"/>
+                <w:szCs w:val="24"/>
+              </w:rPr>
+              <w:t>Talton</w:t>
+            </w:r>
+            <w:proofErr w:type="spellEnd"/>
           </w:p>
         </w:tc>
         <w:tc>
@@ -12521,6 +13649,7 @@
           </w:tcPr>
           <w:p>
             <w:pPr>
+              <w:spacing w:line="360" w:lineRule="auto"/>
               <w:rPr>
                 <w:rFonts w:ascii="Times New Roman" w:eastAsia="Times New Roman" w:hAnsi="Times New Roman" w:cs="Times New Roman"/>
                 <w:sz w:val="24"/>
@@ -12543,6 +13672,7 @@
           </w:tcPr>
           <w:p>
             <w:pPr>
+              <w:spacing w:line="360" w:lineRule="auto"/>
               <w:rPr>
                 <w:rFonts w:ascii="Times New Roman" w:eastAsia="Times New Roman" w:hAnsi="Times New Roman" w:cs="Times New Roman"/>
                 <w:sz w:val="24"/>
@@ -12565,6 +13695,7 @@
           </w:tcPr>
           <w:p>
             <w:pPr>
+              <w:spacing w:line="360" w:lineRule="auto"/>
               <w:rPr>
                 <w:rFonts w:ascii="Times New Roman" w:eastAsia="Times New Roman" w:hAnsi="Times New Roman" w:cs="Times New Roman"/>
                 <w:sz w:val="24"/>
@@ -12583,28 +13714,25 @@
         </w:tc>
       </w:tr>
     </w:tbl>
-    <w:p>
-      <w:pPr>
-        <w:jc w:val="center"/>
-        <w:rPr>
-          <w:rFonts w:ascii="Times New Roman" w:eastAsia="Times New Roman" w:hAnsi="Times New Roman" w:cs="Times New Roman"/>
-          <w:sz w:val="24"/>
-          <w:szCs w:val="24"/>
-        </w:rPr>
-      </w:pPr>
-    </w:p>
     <w:p>
       <w:pPr>
         <w:tabs>
           <w:tab w:val="left" w:pos="1245"/>
         </w:tabs>
-        <w:rPr>
+        <w:spacing w:line="360" w:lineRule="auto"/>
+        <w:rPr>
+          <w:rFonts w:ascii="Times New Roman" w:hAnsi="Times New Roman" w:cs="Times New Roman"/>
           <w:noProof/>
+          <w:sz w:val="24"/>
+          <w:szCs w:val="24"/>
         </w:rPr>
       </w:pPr>
       <w:r>
         <w:rPr>
+          <w:rFonts w:ascii="Times New Roman" w:hAnsi="Times New Roman" w:cs="Times New Roman"/>
           <w:noProof/>
+          <w:sz w:val="24"/>
+          <w:szCs w:val="24"/>
         </w:rPr>
         <w:t>SQL result from Book Table</w:t>
       </w:r>
@@ -12614,6 +13742,7 @@
         <w:tabs>
           <w:tab w:val="left" w:pos="1245"/>
         </w:tabs>
+        <w:spacing w:line="360" w:lineRule="auto"/>
         <w:rPr>
           <w:rFonts w:ascii="Times New Roman" w:eastAsia="Times New Roman" w:hAnsi="Times New Roman" w:cs="Times New Roman"/>
           <w:sz w:val="24"/>
@@ -12622,7 +13751,10 @@
       </w:pPr>
       <w:r>
         <w:rPr>
+          <w:rFonts w:ascii="Times New Roman" w:hAnsi="Times New Roman" w:cs="Times New Roman"/>
           <w:noProof/>
+          <w:sz w:val="24"/>
+          <w:szCs w:val="24"/>
         </w:rPr>
         <w:drawing>
           <wp:inline distT="0" distB="0" distL="0" distR="0" wp14:anchorId="2CA94BDB" wp14:editId="70C65E68">
@@ -12670,10 +13802,12 @@
     </w:p>
     <w:p>
       <w:pPr>
-        <w:rPr>
-          <w:rFonts w:ascii="Times New Roman" w:eastAsia="Times New Roman" w:hAnsi="Times New Roman" w:cs="Times New Roman"/>
-          <w:sz w:val="24"/>
-          <w:szCs w:val="24"/>
+        <w:spacing w:line="360" w:lineRule="auto"/>
+        <w:rPr>
+          <w:rFonts w:ascii="Times New Roman" w:eastAsia="Times New Roman" w:hAnsi="Times New Roman" w:cs="Times New Roman"/>
+          <w:sz w:val="24"/>
+          <w:szCs w:val="24"/>
+          <w:u w:val="single"/>
         </w:rPr>
       </w:pPr>
       <w:r>
@@ -12681,21 +13815,10 @@
           <w:rFonts w:ascii="Times New Roman" w:eastAsia="Times New Roman" w:hAnsi="Times New Roman" w:cs="Times New Roman"/>
           <w:sz w:val="24"/>
           <w:szCs w:val="24"/>
+          <w:u w:val="single"/>
         </w:rPr>
         <w:br w:type="page"/>
       </w:r>
-    </w:p>
-    <w:p>
-      <w:pPr>
-        <w:tabs>
-          <w:tab w:val="left" w:pos="1245"/>
-        </w:tabs>
-        <w:rPr>
-          <w:rFonts w:ascii="Times New Roman" w:eastAsia="Times New Roman" w:hAnsi="Times New Roman" w:cs="Times New Roman"/>
-          <w:sz w:val="24"/>
-          <w:szCs w:val="24"/>
-        </w:rPr>
-      </w:pPr>
       <w:r>
         <w:rPr>
           <w:rFonts w:ascii="Times New Roman" w:eastAsia="Times New Roman" w:hAnsi="Times New Roman" w:cs="Times New Roman"/>
@@ -12703,6 +13826,7 @@
           <w:bCs/>
           <w:sz w:val="24"/>
           <w:szCs w:val="24"/>
+          <w:u w:val="single"/>
         </w:rPr>
         <w:lastRenderedPageBreak/>
         <w:t>Fine Table</w:t>
@@ -12731,6 +13855,7 @@
               <w:tabs>
                 <w:tab w:val="left" w:pos="1245"/>
               </w:tabs>
+              <w:spacing w:line="360" w:lineRule="auto"/>
               <w:jc w:val="center"/>
               <w:rPr>
                 <w:rFonts w:ascii="Times New Roman" w:eastAsia="Times New Roman" w:hAnsi="Times New Roman" w:cs="Times New Roman"/>
@@ -12738,6 +13863,7 @@
                 <w:szCs w:val="24"/>
               </w:rPr>
             </w:pPr>
+            <w:proofErr w:type="spellStart"/>
             <w:r>
               <w:rPr>
                 <w:rFonts w:ascii="Times New Roman" w:eastAsia="Times New Roman" w:hAnsi="Times New Roman" w:cs="Times New Roman"/>
@@ -12746,6 +13872,7 @@
               </w:rPr>
               <w:t>fine_no</w:t>
             </w:r>
+            <w:proofErr w:type="spellEnd"/>
           </w:p>
         </w:tc>
         <w:tc>
@@ -12757,6 +13884,7 @@
               <w:tabs>
                 <w:tab w:val="left" w:pos="1245"/>
               </w:tabs>
+              <w:spacing w:line="360" w:lineRule="auto"/>
               <w:jc w:val="center"/>
               <w:rPr>
                 <w:rFonts w:ascii="Times New Roman" w:eastAsia="Times New Roman" w:hAnsi="Times New Roman" w:cs="Times New Roman"/>
@@ -12764,6 +13892,7 @@
                 <w:szCs w:val="24"/>
               </w:rPr>
             </w:pPr>
+            <w:proofErr w:type="spellStart"/>
             <w:r>
               <w:rPr>
                 <w:rFonts w:ascii="Times New Roman" w:eastAsia="Times New Roman" w:hAnsi="Times New Roman" w:cs="Times New Roman"/>
@@ -12772,6 +13901,7 @@
               </w:rPr>
               <w:t>day_count</w:t>
             </w:r>
+            <w:proofErr w:type="spellEnd"/>
           </w:p>
         </w:tc>
         <w:tc>
@@ -12783,6 +13913,7 @@
               <w:tabs>
                 <w:tab w:val="left" w:pos="1245"/>
               </w:tabs>
+              <w:spacing w:line="360" w:lineRule="auto"/>
               <w:jc w:val="center"/>
               <w:rPr>
                 <w:rFonts w:ascii="Times New Roman" w:eastAsia="Times New Roman" w:hAnsi="Times New Roman" w:cs="Times New Roman"/>
@@ -12790,6 +13921,15 @@
                 <w:szCs w:val="24"/>
               </w:rPr>
             </w:pPr>
+            <w:proofErr w:type="spellStart"/>
+            <w:r>
+              <w:rPr>
+                <w:rFonts w:ascii="Times New Roman" w:eastAsia="Times New Roman" w:hAnsi="Times New Roman" w:cs="Times New Roman"/>
+                <w:sz w:val="24"/>
+                <w:szCs w:val="24"/>
+              </w:rPr>
+              <w:t>fine_</w:t>
+            </w:r>
             <w:r>
               <w:rPr>
                 <w:rFonts w:ascii="Times New Roman" w:eastAsia="Times New Roman" w:hAnsi="Times New Roman" w:cs="Times New Roman"/>
@@ -12798,6 +13938,7 @@
               </w:rPr>
               <w:t>amount</w:t>
             </w:r>
+            <w:proofErr w:type="spellEnd"/>
           </w:p>
         </w:tc>
         <w:tc>
@@ -12809,6 +13950,7 @@
               <w:tabs>
                 <w:tab w:val="left" w:pos="1245"/>
               </w:tabs>
+              <w:spacing w:line="360" w:lineRule="auto"/>
               <w:jc w:val="center"/>
               <w:rPr>
                 <w:rFonts w:ascii="Times New Roman" w:eastAsia="Times New Roman" w:hAnsi="Times New Roman" w:cs="Times New Roman"/>
@@ -12816,6 +13958,7 @@
                 <w:szCs w:val="24"/>
               </w:rPr>
             </w:pPr>
+            <w:proofErr w:type="spellStart"/>
             <w:r>
               <w:rPr>
                 <w:rFonts w:ascii="Times New Roman" w:eastAsia="Times New Roman" w:hAnsi="Times New Roman" w:cs="Times New Roman"/>
@@ -12824,6 +13967,7 @@
               </w:rPr>
               <w:t>reserve_no</w:t>
             </w:r>
+            <w:proofErr w:type="spellEnd"/>
           </w:p>
         </w:tc>
         <w:tc>
@@ -12835,6 +13979,7 @@
               <w:tabs>
                 <w:tab w:val="left" w:pos="1245"/>
               </w:tabs>
+              <w:spacing w:line="360" w:lineRule="auto"/>
               <w:jc w:val="center"/>
               <w:rPr>
                 <w:rFonts w:ascii="Times New Roman" w:eastAsia="Times New Roman" w:hAnsi="Times New Roman" w:cs="Times New Roman"/>
@@ -12842,6 +13987,7 @@
                 <w:szCs w:val="24"/>
               </w:rPr>
             </w:pPr>
+            <w:proofErr w:type="spellStart"/>
             <w:r>
               <w:rPr>
                 <w:rFonts w:ascii="Times New Roman" w:eastAsia="Times New Roman" w:hAnsi="Times New Roman" w:cs="Times New Roman"/>
@@ -12850,6 +13996,7 @@
               </w:rPr>
               <w:t>payment_status</w:t>
             </w:r>
+            <w:proofErr w:type="spellEnd"/>
           </w:p>
         </w:tc>
       </w:tr>
@@ -12863,6 +14010,7 @@
               <w:tabs>
                 <w:tab w:val="left" w:pos="1245"/>
               </w:tabs>
+              <w:spacing w:line="360" w:lineRule="auto"/>
               <w:rPr>
                 <w:rFonts w:ascii="Times New Roman" w:eastAsia="Times New Roman" w:hAnsi="Times New Roman" w:cs="Times New Roman"/>
                 <w:sz w:val="24"/>
@@ -12888,6 +14036,7 @@
               <w:tabs>
                 <w:tab w:val="left" w:pos="1245"/>
               </w:tabs>
+              <w:spacing w:line="360" w:lineRule="auto"/>
               <w:rPr>
                 <w:rFonts w:ascii="Times New Roman" w:eastAsia="Times New Roman" w:hAnsi="Times New Roman" w:cs="Times New Roman"/>
                 <w:sz w:val="24"/>
@@ -12913,6 +14062,7 @@
               <w:tabs>
                 <w:tab w:val="left" w:pos="1245"/>
               </w:tabs>
+              <w:spacing w:line="360" w:lineRule="auto"/>
               <w:rPr>
                 <w:rFonts w:ascii="Times New Roman" w:eastAsia="Times New Roman" w:hAnsi="Times New Roman" w:cs="Times New Roman"/>
                 <w:sz w:val="24"/>
@@ -12938,6 +14088,7 @@
               <w:tabs>
                 <w:tab w:val="left" w:pos="1245"/>
               </w:tabs>
+              <w:spacing w:line="360" w:lineRule="auto"/>
               <w:rPr>
                 <w:rFonts w:ascii="Times New Roman" w:eastAsia="Times New Roman" w:hAnsi="Times New Roman" w:cs="Times New Roman"/>
                 <w:sz w:val="24"/>
@@ -12963,6 +14114,7 @@
               <w:tabs>
                 <w:tab w:val="left" w:pos="1245"/>
               </w:tabs>
+              <w:spacing w:line="360" w:lineRule="auto"/>
               <w:rPr>
                 <w:rFonts w:ascii="Times New Roman" w:eastAsia="Times New Roman" w:hAnsi="Times New Roman" w:cs="Times New Roman"/>
                 <w:sz w:val="24"/>
@@ -12990,6 +14142,7 @@
               <w:tabs>
                 <w:tab w:val="left" w:pos="1245"/>
               </w:tabs>
+              <w:spacing w:line="360" w:lineRule="auto"/>
               <w:rPr>
                 <w:rFonts w:ascii="Times New Roman" w:eastAsia="Times New Roman" w:hAnsi="Times New Roman" w:cs="Times New Roman"/>
                 <w:sz w:val="24"/>
@@ -13015,6 +14168,7 @@
               <w:tabs>
                 <w:tab w:val="left" w:pos="1245"/>
               </w:tabs>
+              <w:spacing w:line="360" w:lineRule="auto"/>
               <w:rPr>
                 <w:rFonts w:ascii="Times New Roman" w:eastAsia="Times New Roman" w:hAnsi="Times New Roman" w:cs="Times New Roman"/>
                 <w:sz w:val="24"/>
@@ -13040,6 +14194,7 @@
               <w:tabs>
                 <w:tab w:val="left" w:pos="1245"/>
               </w:tabs>
+              <w:spacing w:line="360" w:lineRule="auto"/>
               <w:rPr>
                 <w:rFonts w:ascii="Times New Roman" w:eastAsia="Times New Roman" w:hAnsi="Times New Roman" w:cs="Times New Roman"/>
                 <w:sz w:val="24"/>
@@ -13065,6 +14220,7 @@
               <w:tabs>
                 <w:tab w:val="left" w:pos="1245"/>
               </w:tabs>
+              <w:spacing w:line="360" w:lineRule="auto"/>
               <w:rPr>
                 <w:rFonts w:ascii="Times New Roman" w:eastAsia="Times New Roman" w:hAnsi="Times New Roman" w:cs="Times New Roman"/>
                 <w:sz w:val="24"/>
@@ -13090,6 +14246,7 @@
               <w:tabs>
                 <w:tab w:val="left" w:pos="1245"/>
               </w:tabs>
+              <w:spacing w:line="360" w:lineRule="auto"/>
               <w:rPr>
                 <w:rFonts w:ascii="Times New Roman" w:eastAsia="Times New Roman" w:hAnsi="Times New Roman" w:cs="Times New Roman"/>
                 <w:sz w:val="24"/>
@@ -13117,6 +14274,7 @@
               <w:tabs>
                 <w:tab w:val="left" w:pos="1245"/>
               </w:tabs>
+              <w:spacing w:line="360" w:lineRule="auto"/>
               <w:rPr>
                 <w:rFonts w:ascii="Times New Roman" w:eastAsia="Times New Roman" w:hAnsi="Times New Roman" w:cs="Times New Roman"/>
                 <w:sz w:val="24"/>
@@ -13142,6 +14300,7 @@
               <w:tabs>
                 <w:tab w:val="left" w:pos="1245"/>
               </w:tabs>
+              <w:spacing w:line="360" w:lineRule="auto"/>
               <w:rPr>
                 <w:rFonts w:ascii="Times New Roman" w:eastAsia="Times New Roman" w:hAnsi="Times New Roman" w:cs="Times New Roman"/>
                 <w:sz w:val="24"/>
@@ -13167,6 +14326,7 @@
               <w:tabs>
                 <w:tab w:val="left" w:pos="1245"/>
               </w:tabs>
+              <w:spacing w:line="360" w:lineRule="auto"/>
               <w:rPr>
                 <w:rFonts w:ascii="Times New Roman" w:eastAsia="Times New Roman" w:hAnsi="Times New Roman" w:cs="Times New Roman"/>
                 <w:sz w:val="24"/>
@@ -13192,6 +14352,7 @@
               <w:tabs>
                 <w:tab w:val="left" w:pos="1245"/>
               </w:tabs>
+              <w:spacing w:line="360" w:lineRule="auto"/>
               <w:rPr>
                 <w:rFonts w:ascii="Times New Roman" w:eastAsia="Times New Roman" w:hAnsi="Times New Roman" w:cs="Times New Roman"/>
                 <w:sz w:val="24"/>
@@ -13217,6 +14378,7 @@
               <w:tabs>
                 <w:tab w:val="left" w:pos="1245"/>
               </w:tabs>
+              <w:spacing w:line="360" w:lineRule="auto"/>
               <w:rPr>
                 <w:rFonts w:ascii="Times New Roman" w:eastAsia="Times New Roman" w:hAnsi="Times New Roman" w:cs="Times New Roman"/>
                 <w:sz w:val="24"/>
@@ -13244,6 +14406,7 @@
               <w:tabs>
                 <w:tab w:val="left" w:pos="1245"/>
               </w:tabs>
+              <w:spacing w:line="360" w:lineRule="auto"/>
               <w:rPr>
                 <w:rFonts w:ascii="Times New Roman" w:eastAsia="Times New Roman" w:hAnsi="Times New Roman" w:cs="Times New Roman"/>
                 <w:sz w:val="24"/>
@@ -13269,6 +14432,7 @@
               <w:tabs>
                 <w:tab w:val="left" w:pos="1245"/>
               </w:tabs>
+              <w:spacing w:line="360" w:lineRule="auto"/>
               <w:rPr>
                 <w:rFonts w:ascii="Times New Roman" w:eastAsia="Times New Roman" w:hAnsi="Times New Roman" w:cs="Times New Roman"/>
                 <w:sz w:val="24"/>
@@ -13294,6 +14458,7 @@
               <w:tabs>
                 <w:tab w:val="left" w:pos="1245"/>
               </w:tabs>
+              <w:spacing w:line="360" w:lineRule="auto"/>
               <w:rPr>
                 <w:rFonts w:ascii="Times New Roman" w:eastAsia="Times New Roman" w:hAnsi="Times New Roman" w:cs="Times New Roman"/>
                 <w:sz w:val="24"/>
@@ -13319,6 +14484,7 @@
               <w:tabs>
                 <w:tab w:val="left" w:pos="1245"/>
               </w:tabs>
+              <w:spacing w:line="360" w:lineRule="auto"/>
               <w:rPr>
                 <w:rFonts w:ascii="Times New Roman" w:eastAsia="Times New Roman" w:hAnsi="Times New Roman" w:cs="Times New Roman"/>
                 <w:sz w:val="24"/>
@@ -13344,6 +14510,7 @@
               <w:tabs>
                 <w:tab w:val="left" w:pos="1245"/>
               </w:tabs>
+              <w:spacing w:line="360" w:lineRule="auto"/>
               <w:rPr>
                 <w:rFonts w:ascii="Times New Roman" w:eastAsia="Times New Roman" w:hAnsi="Times New Roman" w:cs="Times New Roman"/>
                 <w:sz w:val="24"/>
@@ -13371,6 +14538,7 @@
               <w:tabs>
                 <w:tab w:val="left" w:pos="1245"/>
               </w:tabs>
+              <w:spacing w:line="360" w:lineRule="auto"/>
               <w:rPr>
                 <w:rFonts w:ascii="Times New Roman" w:eastAsia="Times New Roman" w:hAnsi="Times New Roman" w:cs="Times New Roman"/>
                 <w:sz w:val="24"/>
@@ -13396,6 +14564,7 @@
               <w:tabs>
                 <w:tab w:val="left" w:pos="1245"/>
               </w:tabs>
+              <w:spacing w:line="360" w:lineRule="auto"/>
               <w:rPr>
                 <w:rFonts w:ascii="Times New Roman" w:eastAsia="Times New Roman" w:hAnsi="Times New Roman" w:cs="Times New Roman"/>
                 <w:sz w:val="24"/>
@@ -13421,6 +14590,7 @@
               <w:tabs>
                 <w:tab w:val="left" w:pos="1245"/>
               </w:tabs>
+              <w:spacing w:line="360" w:lineRule="auto"/>
               <w:rPr>
                 <w:rFonts w:ascii="Times New Roman" w:eastAsia="Times New Roman" w:hAnsi="Times New Roman" w:cs="Times New Roman"/>
                 <w:sz w:val="24"/>
@@ -13446,6 +14616,7 @@
               <w:tabs>
                 <w:tab w:val="left" w:pos="1245"/>
               </w:tabs>
+              <w:spacing w:line="360" w:lineRule="auto"/>
               <w:rPr>
                 <w:rFonts w:ascii="Times New Roman" w:eastAsia="Times New Roman" w:hAnsi="Times New Roman" w:cs="Times New Roman"/>
                 <w:sz w:val="24"/>
@@ -13471,6 +14642,7 @@
               <w:tabs>
                 <w:tab w:val="left" w:pos="1245"/>
               </w:tabs>
+              <w:spacing w:line="360" w:lineRule="auto"/>
               <w:rPr>
                 <w:rFonts w:ascii="Times New Roman" w:eastAsia="Times New Roman" w:hAnsi="Times New Roman" w:cs="Times New Roman"/>
                 <w:sz w:val="24"/>
@@ -13494,18 +14666,7 @@
         <w:tabs>
           <w:tab w:val="left" w:pos="1245"/>
         </w:tabs>
-        <w:rPr>
-          <w:rFonts w:ascii="Times New Roman" w:eastAsia="Times New Roman" w:hAnsi="Times New Roman" w:cs="Times New Roman"/>
-          <w:sz w:val="24"/>
-          <w:szCs w:val="24"/>
-        </w:rPr>
-      </w:pPr>
-    </w:p>
-    <w:p>
-      <w:pPr>
-        <w:tabs>
-          <w:tab w:val="left" w:pos="1245"/>
-        </w:tabs>
+        <w:spacing w:line="360" w:lineRule="auto"/>
         <w:rPr>
           <w:rFonts w:ascii="Times New Roman" w:eastAsia="Times New Roman" w:hAnsi="Times New Roman" w:cs="Times New Roman"/>
           <w:sz w:val="24"/>
@@ -13526,6 +14687,7 @@
         <w:tabs>
           <w:tab w:val="left" w:pos="1245"/>
         </w:tabs>
+        <w:spacing w:line="360" w:lineRule="auto"/>
         <w:rPr>
           <w:rFonts w:ascii="Times New Roman" w:eastAsia="Times New Roman" w:hAnsi="Times New Roman" w:cs="Times New Roman"/>
           <w:sz w:val="24"/>
@@ -13534,7 +14696,10 @@
       </w:pPr>
       <w:r>
         <w:rPr>
+          <w:rFonts w:ascii="Times New Roman" w:hAnsi="Times New Roman" w:cs="Times New Roman"/>
           <w:noProof/>
+          <w:sz w:val="24"/>
+          <w:szCs w:val="24"/>
         </w:rPr>
         <w:drawing>
           <wp:inline distT="0" distB="0" distL="0" distR="0" wp14:anchorId="7BA583AC" wp14:editId="3C8FD139">
@@ -13585,12 +14750,14 @@
         <w:tabs>
           <w:tab w:val="left" w:pos="1245"/>
         </w:tabs>
+        <w:spacing w:line="360" w:lineRule="auto"/>
         <w:rPr>
           <w:rFonts w:ascii="Times New Roman" w:eastAsia="Times New Roman" w:hAnsi="Times New Roman" w:cs="Times New Roman"/>
           <w:b/>
           <w:bCs/>
           <w:sz w:val="24"/>
           <w:szCs w:val="24"/>
+          <w:u w:val="single"/>
         </w:rPr>
       </w:pPr>
       <w:r>
@@ -13600,6 +14767,7 @@
           <w:bCs/>
           <w:sz w:val="24"/>
           <w:szCs w:val="24"/>
+          <w:u w:val="single"/>
         </w:rPr>
         <w:t>Payment Table</w:t>
       </w:r>
@@ -13628,6 +14796,7 @@
               <w:tabs>
                 <w:tab w:val="left" w:pos="1245"/>
               </w:tabs>
+              <w:spacing w:line="360" w:lineRule="auto"/>
               <w:jc w:val="center"/>
               <w:rPr>
                 <w:rFonts w:ascii="Times New Roman" w:eastAsia="Times New Roman" w:hAnsi="Times New Roman" w:cs="Times New Roman"/>
@@ -13635,6 +14804,7 @@
                 <w:szCs w:val="24"/>
               </w:rPr>
             </w:pPr>
+            <w:proofErr w:type="spellStart"/>
             <w:r>
               <w:rPr>
                 <w:rFonts w:ascii="Times New Roman" w:eastAsia="Times New Roman" w:hAnsi="Times New Roman" w:cs="Times New Roman"/>
@@ -13643,6 +14813,7 @@
               </w:rPr>
               <w:t>payment_no</w:t>
             </w:r>
+            <w:proofErr w:type="spellEnd"/>
           </w:p>
         </w:tc>
         <w:tc>
@@ -13654,6 +14825,7 @@
               <w:tabs>
                 <w:tab w:val="left" w:pos="1245"/>
               </w:tabs>
+              <w:spacing w:line="360" w:lineRule="auto"/>
               <w:jc w:val="center"/>
               <w:rPr>
                 <w:rFonts w:ascii="Times New Roman" w:eastAsia="Times New Roman" w:hAnsi="Times New Roman" w:cs="Times New Roman"/>
@@ -13680,6 +14852,7 @@
               <w:tabs>
                 <w:tab w:val="left" w:pos="1245"/>
               </w:tabs>
+              <w:spacing w:line="360" w:lineRule="auto"/>
               <w:jc w:val="center"/>
               <w:rPr>
                 <w:rFonts w:ascii="Times New Roman" w:eastAsia="Times New Roman" w:hAnsi="Times New Roman" w:cs="Times New Roman"/>
@@ -13687,6 +14860,7 @@
                 <w:szCs w:val="24"/>
               </w:rPr>
             </w:pPr>
+            <w:proofErr w:type="spellStart"/>
             <w:r>
               <w:rPr>
                 <w:rFonts w:ascii="Times New Roman" w:eastAsia="Times New Roman" w:hAnsi="Times New Roman" w:cs="Times New Roman"/>
@@ -13695,6 +14869,7 @@
               </w:rPr>
               <w:t>account_no</w:t>
             </w:r>
+            <w:proofErr w:type="spellEnd"/>
           </w:p>
         </w:tc>
         <w:tc>
@@ -13706,6 +14881,7 @@
               <w:tabs>
                 <w:tab w:val="left" w:pos="1245"/>
               </w:tabs>
+              <w:spacing w:line="360" w:lineRule="auto"/>
               <w:jc w:val="center"/>
               <w:rPr>
                 <w:rFonts w:ascii="Times New Roman" w:eastAsia="Times New Roman" w:hAnsi="Times New Roman" w:cs="Times New Roman"/>
@@ -13713,6 +14889,7 @@
                 <w:szCs w:val="24"/>
               </w:rPr>
             </w:pPr>
+            <w:proofErr w:type="spellStart"/>
             <w:r>
               <w:rPr>
                 <w:rFonts w:ascii="Times New Roman" w:eastAsia="Times New Roman" w:hAnsi="Times New Roman" w:cs="Times New Roman"/>
@@ -13721,6 +14898,7 @@
               </w:rPr>
               <w:t>report_no</w:t>
             </w:r>
+            <w:proofErr w:type="spellEnd"/>
           </w:p>
         </w:tc>
         <w:tc>
@@ -13732,6 +14910,7 @@
               <w:tabs>
                 <w:tab w:val="left" w:pos="1245"/>
               </w:tabs>
+              <w:spacing w:line="360" w:lineRule="auto"/>
               <w:jc w:val="center"/>
               <w:rPr>
                 <w:rFonts w:ascii="Times New Roman" w:eastAsia="Times New Roman" w:hAnsi="Times New Roman" w:cs="Times New Roman"/>
@@ -13739,6 +14918,7 @@
                 <w:szCs w:val="24"/>
               </w:rPr>
             </w:pPr>
+            <w:proofErr w:type="spellStart"/>
             <w:r>
               <w:rPr>
                 <w:rFonts w:ascii="Times New Roman" w:eastAsia="Times New Roman" w:hAnsi="Times New Roman" w:cs="Times New Roman"/>
@@ -13747,6 +14927,7 @@
               </w:rPr>
               <w:t>payment_method</w:t>
             </w:r>
+            <w:proofErr w:type="spellEnd"/>
           </w:p>
         </w:tc>
         <w:tc>
@@ -13758,6 +14939,7 @@
               <w:tabs>
                 <w:tab w:val="left" w:pos="1245"/>
               </w:tabs>
+              <w:spacing w:line="360" w:lineRule="auto"/>
               <w:jc w:val="center"/>
               <w:rPr>
                 <w:rFonts w:ascii="Times New Roman" w:eastAsia="Times New Roman" w:hAnsi="Times New Roman" w:cs="Times New Roman"/>
@@ -13765,6 +14947,7 @@
                 <w:szCs w:val="24"/>
               </w:rPr>
             </w:pPr>
+            <w:proofErr w:type="spellStart"/>
             <w:r>
               <w:rPr>
                 <w:rFonts w:ascii="Times New Roman" w:eastAsia="Times New Roman" w:hAnsi="Times New Roman" w:cs="Times New Roman"/>
@@ -13773,6 +14956,7 @@
               </w:rPr>
               <w:t>payment_date</w:t>
             </w:r>
+            <w:proofErr w:type="spellEnd"/>
           </w:p>
         </w:tc>
       </w:tr>
@@ -13786,6 +14970,7 @@
               <w:tabs>
                 <w:tab w:val="left" w:pos="1245"/>
               </w:tabs>
+              <w:spacing w:line="360" w:lineRule="auto"/>
               <w:rPr>
                 <w:rFonts w:ascii="Times New Roman" w:eastAsia="Times New Roman" w:hAnsi="Times New Roman" w:cs="Times New Roman"/>
                 <w:sz w:val="24"/>
@@ -13811,6 +14996,7 @@
               <w:tabs>
                 <w:tab w:val="left" w:pos="1245"/>
               </w:tabs>
+              <w:spacing w:line="360" w:lineRule="auto"/>
               <w:rPr>
                 <w:rFonts w:ascii="Times New Roman" w:eastAsia="Times New Roman" w:hAnsi="Times New Roman" w:cs="Times New Roman"/>
                 <w:sz w:val="24"/>
@@ -13836,6 +15022,7 @@
               <w:tabs>
                 <w:tab w:val="left" w:pos="1245"/>
               </w:tabs>
+              <w:spacing w:line="360" w:lineRule="auto"/>
               <w:rPr>
                 <w:rFonts w:ascii="Times New Roman" w:eastAsia="Times New Roman" w:hAnsi="Times New Roman" w:cs="Times New Roman"/>
                 <w:sz w:val="24"/>
@@ -13861,6 +15048,7 @@
               <w:tabs>
                 <w:tab w:val="left" w:pos="1245"/>
               </w:tabs>
+              <w:spacing w:line="360" w:lineRule="auto"/>
               <w:rPr>
                 <w:rFonts w:ascii="Times New Roman" w:eastAsia="Times New Roman" w:hAnsi="Times New Roman" w:cs="Times New Roman"/>
                 <w:sz w:val="24"/>
@@ -13886,6 +15074,7 @@
               <w:tabs>
                 <w:tab w:val="left" w:pos="1245"/>
               </w:tabs>
+              <w:spacing w:line="360" w:lineRule="auto"/>
               <w:rPr>
                 <w:rFonts w:ascii="Times New Roman" w:eastAsia="Times New Roman" w:hAnsi="Times New Roman" w:cs="Times New Roman"/>
                 <w:sz w:val="24"/>
@@ -13911,6 +15100,7 @@
               <w:tabs>
                 <w:tab w:val="left" w:pos="1245"/>
               </w:tabs>
+              <w:spacing w:line="360" w:lineRule="auto"/>
               <w:rPr>
                 <w:rFonts w:ascii="Times New Roman" w:eastAsia="Times New Roman" w:hAnsi="Times New Roman" w:cs="Times New Roman"/>
                 <w:sz w:val="24"/>
@@ -13938,6 +15128,7 @@
               <w:tabs>
                 <w:tab w:val="left" w:pos="1245"/>
               </w:tabs>
+              <w:spacing w:line="360" w:lineRule="auto"/>
               <w:rPr>
                 <w:rFonts w:ascii="Times New Roman" w:eastAsia="Times New Roman" w:hAnsi="Times New Roman" w:cs="Times New Roman"/>
                 <w:sz w:val="24"/>
@@ -13963,6 +15154,7 @@
               <w:tabs>
                 <w:tab w:val="left" w:pos="1245"/>
               </w:tabs>
+              <w:spacing w:line="360" w:lineRule="auto"/>
               <w:rPr>
                 <w:rFonts w:ascii="Times New Roman" w:eastAsia="Times New Roman" w:hAnsi="Times New Roman" w:cs="Times New Roman"/>
                 <w:sz w:val="24"/>
@@ -13988,6 +15180,7 @@
               <w:tabs>
                 <w:tab w:val="left" w:pos="1245"/>
               </w:tabs>
+              <w:spacing w:line="360" w:lineRule="auto"/>
               <w:rPr>
                 <w:rFonts w:ascii="Times New Roman" w:eastAsia="Times New Roman" w:hAnsi="Times New Roman" w:cs="Times New Roman"/>
                 <w:sz w:val="24"/>
@@ -14013,6 +15206,7 @@
               <w:tabs>
                 <w:tab w:val="left" w:pos="1245"/>
               </w:tabs>
+              <w:spacing w:line="360" w:lineRule="auto"/>
               <w:rPr>
                 <w:rFonts w:ascii="Times New Roman" w:eastAsia="Times New Roman" w:hAnsi="Times New Roman" w:cs="Times New Roman"/>
                 <w:sz w:val="24"/>
@@ -14038,6 +15232,7 @@
               <w:tabs>
                 <w:tab w:val="left" w:pos="1245"/>
               </w:tabs>
+              <w:spacing w:line="360" w:lineRule="auto"/>
               <w:rPr>
                 <w:rFonts w:ascii="Times New Roman" w:eastAsia="Times New Roman" w:hAnsi="Times New Roman" w:cs="Times New Roman"/>
                 <w:sz w:val="24"/>
@@ -14063,6 +15258,7 @@
               <w:tabs>
                 <w:tab w:val="left" w:pos="1245"/>
               </w:tabs>
+              <w:spacing w:line="360" w:lineRule="auto"/>
               <w:rPr>
                 <w:rFonts w:ascii="Times New Roman" w:eastAsia="Times New Roman" w:hAnsi="Times New Roman" w:cs="Times New Roman"/>
                 <w:sz w:val="24"/>
@@ -14090,6 +15286,7 @@
               <w:tabs>
                 <w:tab w:val="left" w:pos="1245"/>
               </w:tabs>
+              <w:spacing w:line="360" w:lineRule="auto"/>
               <w:rPr>
                 <w:rFonts w:ascii="Times New Roman" w:eastAsia="Times New Roman" w:hAnsi="Times New Roman" w:cs="Times New Roman"/>
                 <w:sz w:val="24"/>
@@ -14115,6 +15312,7 @@
               <w:tabs>
                 <w:tab w:val="left" w:pos="1245"/>
               </w:tabs>
+              <w:spacing w:line="360" w:lineRule="auto"/>
               <w:rPr>
                 <w:rFonts w:ascii="Times New Roman" w:eastAsia="Times New Roman" w:hAnsi="Times New Roman" w:cs="Times New Roman"/>
                 <w:sz w:val="24"/>
@@ -14140,6 +15338,7 @@
               <w:tabs>
                 <w:tab w:val="left" w:pos="1245"/>
               </w:tabs>
+              <w:spacing w:line="360" w:lineRule="auto"/>
               <w:rPr>
                 <w:rFonts w:ascii="Times New Roman" w:eastAsia="Times New Roman" w:hAnsi="Times New Roman" w:cs="Times New Roman"/>
                 <w:sz w:val="24"/>
@@ -14165,6 +15364,7 @@
               <w:tabs>
                 <w:tab w:val="left" w:pos="1245"/>
               </w:tabs>
+              <w:spacing w:line="360" w:lineRule="auto"/>
               <w:rPr>
                 <w:rFonts w:ascii="Times New Roman" w:eastAsia="Times New Roman" w:hAnsi="Times New Roman" w:cs="Times New Roman"/>
                 <w:sz w:val="24"/>
@@ -14190,6 +15390,7 @@
               <w:tabs>
                 <w:tab w:val="left" w:pos="1245"/>
               </w:tabs>
+              <w:spacing w:line="360" w:lineRule="auto"/>
               <w:rPr>
                 <w:rFonts w:ascii="Times New Roman" w:eastAsia="Times New Roman" w:hAnsi="Times New Roman" w:cs="Times New Roman"/>
                 <w:sz w:val="24"/>
@@ -14215,6 +15416,7 @@
               <w:tabs>
                 <w:tab w:val="left" w:pos="1245"/>
               </w:tabs>
+              <w:spacing w:line="360" w:lineRule="auto"/>
               <w:rPr>
                 <w:rFonts w:ascii="Times New Roman" w:eastAsia="Times New Roman" w:hAnsi="Times New Roman" w:cs="Times New Roman"/>
                 <w:sz w:val="24"/>
@@ -14242,6 +15444,7 @@
               <w:tabs>
                 <w:tab w:val="left" w:pos="1245"/>
               </w:tabs>
+              <w:spacing w:line="360" w:lineRule="auto"/>
               <w:jc w:val="center"/>
               <w:rPr>
                 <w:rFonts w:ascii="Times New Roman" w:eastAsia="Times New Roman" w:hAnsi="Times New Roman" w:cs="Times New Roman"/>
@@ -14268,6 +15471,7 @@
               <w:tabs>
                 <w:tab w:val="left" w:pos="1245"/>
               </w:tabs>
+              <w:spacing w:line="360" w:lineRule="auto"/>
               <w:rPr>
                 <w:rFonts w:ascii="Times New Roman" w:eastAsia="Times New Roman" w:hAnsi="Times New Roman" w:cs="Times New Roman"/>
                 <w:sz w:val="24"/>
@@ -14293,6 +15497,7 @@
               <w:tabs>
                 <w:tab w:val="left" w:pos="1245"/>
               </w:tabs>
+              <w:spacing w:line="360" w:lineRule="auto"/>
               <w:rPr>
                 <w:rFonts w:ascii="Times New Roman" w:eastAsia="Times New Roman" w:hAnsi="Times New Roman" w:cs="Times New Roman"/>
                 <w:sz w:val="24"/>
@@ -14318,6 +15523,7 @@
               <w:tabs>
                 <w:tab w:val="left" w:pos="1245"/>
               </w:tabs>
+              <w:spacing w:line="360" w:lineRule="auto"/>
               <w:rPr>
                 <w:rFonts w:ascii="Times New Roman" w:eastAsia="Times New Roman" w:hAnsi="Times New Roman" w:cs="Times New Roman"/>
                 <w:sz w:val="24"/>
@@ -14343,6 +15549,7 @@
               <w:tabs>
                 <w:tab w:val="left" w:pos="1245"/>
               </w:tabs>
+              <w:spacing w:line="360" w:lineRule="auto"/>
               <w:rPr>
                 <w:rFonts w:ascii="Times New Roman" w:eastAsia="Times New Roman" w:hAnsi="Times New Roman" w:cs="Times New Roman"/>
                 <w:sz w:val="24"/>
@@ -14368,6 +15575,7 @@
               <w:tabs>
                 <w:tab w:val="left" w:pos="1245"/>
               </w:tabs>
+              <w:spacing w:line="360" w:lineRule="auto"/>
               <w:rPr>
                 <w:rFonts w:ascii="Times New Roman" w:eastAsia="Times New Roman" w:hAnsi="Times New Roman" w:cs="Times New Roman"/>
                 <w:sz w:val="24"/>
@@ -14395,6 +15603,7 @@
               <w:tabs>
                 <w:tab w:val="left" w:pos="1245"/>
               </w:tabs>
+              <w:spacing w:line="360" w:lineRule="auto"/>
               <w:jc w:val="center"/>
               <w:rPr>
                 <w:rFonts w:ascii="Times New Roman" w:eastAsia="Times New Roman" w:hAnsi="Times New Roman" w:cs="Times New Roman"/>
@@ -14421,6 +15630,7 @@
               <w:tabs>
                 <w:tab w:val="left" w:pos="1245"/>
               </w:tabs>
+              <w:spacing w:line="360" w:lineRule="auto"/>
               <w:rPr>
                 <w:rFonts w:ascii="Times New Roman" w:eastAsia="Times New Roman" w:hAnsi="Times New Roman" w:cs="Times New Roman"/>
                 <w:sz w:val="24"/>
@@ -14446,6 +15656,7 @@
               <w:tabs>
                 <w:tab w:val="left" w:pos="1245"/>
               </w:tabs>
+              <w:spacing w:line="360" w:lineRule="auto"/>
               <w:rPr>
                 <w:rFonts w:ascii="Times New Roman" w:eastAsia="Times New Roman" w:hAnsi="Times New Roman" w:cs="Times New Roman"/>
                 <w:sz w:val="24"/>
@@ -14471,6 +15682,7 @@
               <w:tabs>
                 <w:tab w:val="left" w:pos="1245"/>
               </w:tabs>
+              <w:spacing w:line="360" w:lineRule="auto"/>
               <w:rPr>
                 <w:rFonts w:ascii="Times New Roman" w:eastAsia="Times New Roman" w:hAnsi="Times New Roman" w:cs="Times New Roman"/>
                 <w:sz w:val="24"/>
@@ -14496,6 +15708,7 @@
               <w:tabs>
                 <w:tab w:val="left" w:pos="1245"/>
               </w:tabs>
+              <w:spacing w:line="360" w:lineRule="auto"/>
               <w:rPr>
                 <w:rFonts w:ascii="Times New Roman" w:eastAsia="Times New Roman" w:hAnsi="Times New Roman" w:cs="Times New Roman"/>
                 <w:sz w:val="24"/>
@@ -14521,6 +15734,7 @@
               <w:tabs>
                 <w:tab w:val="left" w:pos="1245"/>
               </w:tabs>
+              <w:spacing w:line="360" w:lineRule="auto"/>
               <w:rPr>
                 <w:rFonts w:ascii="Times New Roman" w:eastAsia="Times New Roman" w:hAnsi="Times New Roman" w:cs="Times New Roman"/>
                 <w:sz w:val="24"/>
@@ -14544,18 +15758,7 @@
         <w:tabs>
           <w:tab w:val="left" w:pos="1245"/>
         </w:tabs>
-        <w:rPr>
-          <w:rFonts w:ascii="Times New Roman" w:eastAsia="Times New Roman" w:hAnsi="Times New Roman" w:cs="Times New Roman"/>
-          <w:sz w:val="24"/>
-          <w:szCs w:val="24"/>
-        </w:rPr>
-      </w:pPr>
-    </w:p>
-    <w:p>
-      <w:pPr>
-        <w:tabs>
-          <w:tab w:val="left" w:pos="1245"/>
-        </w:tabs>
+        <w:spacing w:line="360" w:lineRule="auto"/>
         <w:rPr>
           <w:rFonts w:ascii="Times New Roman" w:eastAsia="Times New Roman" w:hAnsi="Times New Roman" w:cs="Times New Roman"/>
           <w:sz w:val="24"/>
@@ -14570,21 +15773,12 @@
         </w:rPr>
         <w:t>SQL result from Payment Table</w:t>
       </w:r>
-    </w:p>
-    <w:p>
-      <w:pPr>
-        <w:tabs>
-          <w:tab w:val="left" w:pos="1245"/>
-        </w:tabs>
-        <w:rPr>
-          <w:rFonts w:ascii="Times New Roman" w:eastAsia="Times New Roman" w:hAnsi="Times New Roman" w:cs="Times New Roman"/>
-          <w:sz w:val="24"/>
-          <w:szCs w:val="24"/>
-        </w:rPr>
-      </w:pPr>
       <w:r>
         <w:rPr>
+          <w:rFonts w:ascii="Times New Roman" w:hAnsi="Times New Roman" w:cs="Times New Roman"/>
           <w:noProof/>
+          <w:sz w:val="24"/>
+          <w:szCs w:val="24"/>
         </w:rPr>
         <w:drawing>
           <wp:inline distT="0" distB="0" distL="0" distR="0" wp14:anchorId="1C4B0D7D" wp14:editId="10357CC3">
@@ -14632,29 +15826,25 @@
     </w:p>
     <w:p>
       <w:pPr>
-        <w:rPr>
-          <w:rFonts w:ascii="Times New Roman" w:eastAsia="Times New Roman" w:hAnsi="Times New Roman" w:cs="Times New Roman"/>
-          <w:sz w:val="24"/>
-          <w:szCs w:val="24"/>
+        <w:spacing w:line="360" w:lineRule="auto"/>
+        <w:rPr>
+          <w:rFonts w:ascii="Times New Roman" w:eastAsia="Times New Roman" w:hAnsi="Times New Roman" w:cs="Times New Roman"/>
+          <w:sz w:val="24"/>
+          <w:szCs w:val="24"/>
+          <w:u w:val="single"/>
         </w:rPr>
       </w:pPr>
+      <w:bookmarkStart w:id="0" w:name="_GoBack"/>
+      <w:bookmarkEnd w:id="0"/>
       <w:r>
         <w:rPr>
           <w:rFonts w:ascii="Times New Roman" w:eastAsia="Times New Roman" w:hAnsi="Times New Roman" w:cs="Times New Roman"/>
           <w:sz w:val="24"/>
           <w:szCs w:val="24"/>
+          <w:u w:val="single"/>
         </w:rPr>
         <w:br w:type="page"/>
       </w:r>
-    </w:p>
-    <w:p>
-      <w:pPr>
-        <w:rPr>
-          <w:rFonts w:ascii="Times New Roman" w:eastAsia="Times New Roman" w:hAnsi="Times New Roman" w:cs="Times New Roman"/>
-          <w:sz w:val="24"/>
-          <w:szCs w:val="24"/>
-        </w:rPr>
-      </w:pPr>
       <w:r>
         <w:rPr>
           <w:rFonts w:ascii="Times New Roman" w:eastAsia="Times New Roman" w:hAnsi="Times New Roman" w:cs="Times New Roman"/>
@@ -14662,6 +15852,7 @@
           <w:bCs/>
           <w:sz w:val="24"/>
           <w:szCs w:val="24"/>
+          <w:u w:val="single"/>
         </w:rPr>
         <w:lastRenderedPageBreak/>
         <w:t>Report Table</w:t>
@@ -14687,6 +15878,7 @@
               <w:tabs>
                 <w:tab w:val="left" w:pos="1245"/>
               </w:tabs>
+              <w:spacing w:line="360" w:lineRule="auto"/>
               <w:jc w:val="center"/>
               <w:rPr>
                 <w:rFonts w:ascii="Times New Roman" w:eastAsia="Times New Roman" w:hAnsi="Times New Roman" w:cs="Times New Roman"/>
@@ -14694,6 +15886,7 @@
                 <w:szCs w:val="24"/>
               </w:rPr>
             </w:pPr>
+            <w:proofErr w:type="spellStart"/>
             <w:r>
               <w:rPr>
                 <w:rFonts w:ascii="Times New Roman" w:eastAsia="Times New Roman" w:hAnsi="Times New Roman" w:cs="Times New Roman"/>
@@ -14702,6 +15895,7 @@
               </w:rPr>
               <w:t>report_no</w:t>
             </w:r>
+            <w:proofErr w:type="spellEnd"/>
           </w:p>
         </w:tc>
         <w:tc>
@@ -14713,6 +15907,7 @@
               <w:tabs>
                 <w:tab w:val="left" w:pos="1245"/>
               </w:tabs>
+              <w:spacing w:line="360" w:lineRule="auto"/>
               <w:jc w:val="center"/>
               <w:rPr>
                 <w:rFonts w:ascii="Times New Roman" w:eastAsia="Times New Roman" w:hAnsi="Times New Roman" w:cs="Times New Roman"/>
@@ -14720,6 +15915,7 @@
                 <w:szCs w:val="24"/>
               </w:rPr>
             </w:pPr>
+            <w:proofErr w:type="spellStart"/>
             <w:r>
               <w:rPr>
                 <w:rFonts w:ascii="Times New Roman" w:eastAsia="Times New Roman" w:hAnsi="Times New Roman" w:cs="Times New Roman"/>
@@ -14728,6 +15924,7 @@
               </w:rPr>
               <w:t>date_created</w:t>
             </w:r>
+            <w:proofErr w:type="spellEnd"/>
           </w:p>
         </w:tc>
       </w:tr>
@@ -14741,6 +15938,7 @@
               <w:tabs>
                 <w:tab w:val="left" w:pos="1245"/>
               </w:tabs>
+              <w:spacing w:line="360" w:lineRule="auto"/>
               <w:rPr>
                 <w:rFonts w:ascii="Times New Roman" w:eastAsia="Times New Roman" w:hAnsi="Times New Roman" w:cs="Times New Roman"/>
                 <w:sz w:val="24"/>
@@ -14766,6 +15964,7 @@
               <w:tabs>
                 <w:tab w:val="left" w:pos="1245"/>
               </w:tabs>
+              <w:spacing w:line="360" w:lineRule="auto"/>
               <w:rPr>
                 <w:rFonts w:ascii="Times New Roman" w:eastAsia="Times New Roman" w:hAnsi="Times New Roman" w:cs="Times New Roman"/>
                 <w:sz w:val="24"/>
@@ -14793,6 +15992,7 @@
               <w:tabs>
                 <w:tab w:val="left" w:pos="1245"/>
               </w:tabs>
+              <w:spacing w:line="360" w:lineRule="auto"/>
               <w:rPr>
                 <w:rFonts w:ascii="Times New Roman" w:eastAsia="Times New Roman" w:hAnsi="Times New Roman" w:cs="Times New Roman"/>
                 <w:sz w:val="24"/>
@@ -14818,6 +16018,7 @@
               <w:tabs>
                 <w:tab w:val="left" w:pos="1245"/>
               </w:tabs>
+              <w:spacing w:line="360" w:lineRule="auto"/>
               <w:rPr>
                 <w:rFonts w:ascii="Times New Roman" w:eastAsia="Times New Roman" w:hAnsi="Times New Roman" w:cs="Times New Roman"/>
                 <w:sz w:val="24"/>
@@ -14845,6 +16046,7 @@
               <w:tabs>
                 <w:tab w:val="left" w:pos="1245"/>
               </w:tabs>
+              <w:spacing w:line="360" w:lineRule="auto"/>
               <w:rPr>
                 <w:rFonts w:ascii="Times New Roman" w:eastAsia="Times New Roman" w:hAnsi="Times New Roman" w:cs="Times New Roman"/>
                 <w:sz w:val="24"/>
@@ -14870,6 +16072,7 @@
               <w:tabs>
                 <w:tab w:val="left" w:pos="1245"/>
               </w:tabs>
+              <w:spacing w:line="360" w:lineRule="auto"/>
               <w:rPr>
                 <w:rFonts w:ascii="Times New Roman" w:eastAsia="Times New Roman" w:hAnsi="Times New Roman" w:cs="Times New Roman"/>
                 <w:sz w:val="24"/>
@@ -14897,6 +16100,7 @@
               <w:tabs>
                 <w:tab w:val="left" w:pos="1245"/>
               </w:tabs>
+              <w:spacing w:line="360" w:lineRule="auto"/>
               <w:rPr>
                 <w:rFonts w:ascii="Times New Roman" w:eastAsia="Times New Roman" w:hAnsi="Times New Roman" w:cs="Times New Roman"/>
                 <w:sz w:val="24"/>
@@ -14922,6 +16126,7 @@
               <w:tabs>
                 <w:tab w:val="left" w:pos="1245"/>
               </w:tabs>
+              <w:spacing w:line="360" w:lineRule="auto"/>
               <w:rPr>
                 <w:rFonts w:ascii="Times New Roman" w:eastAsia="Times New Roman" w:hAnsi="Times New Roman" w:cs="Times New Roman"/>
                 <w:sz w:val="24"/>
@@ -14949,6 +16154,7 @@
               <w:tabs>
                 <w:tab w:val="left" w:pos="1245"/>
               </w:tabs>
+              <w:spacing w:line="360" w:lineRule="auto"/>
               <w:rPr>
                 <w:rFonts w:ascii="Times New Roman" w:eastAsia="Times New Roman" w:hAnsi="Times New Roman" w:cs="Times New Roman"/>
                 <w:sz w:val="24"/>
@@ -14974,6 +16180,7 @@
               <w:tabs>
                 <w:tab w:val="left" w:pos="1245"/>
               </w:tabs>
+              <w:spacing w:line="360" w:lineRule="auto"/>
               <w:rPr>
                 <w:rFonts w:ascii="Times New Roman" w:eastAsia="Times New Roman" w:hAnsi="Times New Roman" w:cs="Times New Roman"/>
                 <w:sz w:val="24"/>
@@ -14997,6 +16204,7 @@
         <w:tabs>
           <w:tab w:val="left" w:pos="1245"/>
         </w:tabs>
+        <w:spacing w:line="360" w:lineRule="auto"/>
         <w:rPr>
           <w:rFonts w:ascii="Times New Roman" w:eastAsia="Times New Roman" w:hAnsi="Times New Roman" w:cs="Times New Roman"/>
           <w:sz w:val="24"/>
@@ -15009,6 +16217,7 @@
         <w:tabs>
           <w:tab w:val="left" w:pos="1245"/>
         </w:tabs>
+        <w:spacing w:line="360" w:lineRule="auto"/>
         <w:rPr>
           <w:rFonts w:ascii="Times New Roman" w:eastAsia="Times New Roman" w:hAnsi="Times New Roman" w:cs="Times New Roman"/>
           <w:sz w:val="24"/>
@@ -15023,14 +16232,13 @@
         </w:rPr>
         <w:t>SQL result from Report Table</w:t>
       </w:r>
-      <w:bookmarkStart w:id="0" w:name="_GoBack"/>
-      <w:bookmarkEnd w:id="0"/>
     </w:p>
     <w:p>
       <w:pPr>
         <w:tabs>
           <w:tab w:val="left" w:pos="1245"/>
         </w:tabs>
+        <w:spacing w:line="360" w:lineRule="auto"/>
         <w:rPr>
           <w:rFonts w:ascii="Times New Roman" w:eastAsia="Times New Roman" w:hAnsi="Times New Roman" w:cs="Times New Roman"/>
           <w:sz w:val="24"/>
@@ -15039,7 +16247,10 @@
       </w:pPr>
       <w:r>
         <w:rPr>
+          <w:rFonts w:ascii="Times New Roman" w:hAnsi="Times New Roman" w:cs="Times New Roman"/>
           <w:noProof/>
+          <w:sz w:val="24"/>
+          <w:szCs w:val="24"/>
         </w:rPr>
         <w:drawing>
           <wp:inline distT="0" distB="0" distL="0" distR="0" wp14:anchorId="0C2E9287" wp14:editId="778C989F">
@@ -15497,6 +16708,7 @@
   <w:style w:type="character" w:default="1" w:styleId="DefaultParagraphFont">
     <w:name w:val="Default Paragraph Font"/>
     <w:uiPriority w:val="1"/>
+    <w:semiHidden/>
     <w:unhideWhenUsed/>
   </w:style>
   <w:style w:type="table" w:default="1" w:styleId="TableNormal">

--- a/Week 11/Week 11.docx
+++ b/Week 11/Week 11.docx
@@ -102,7 +102,6 @@
         </w:rPr>
         <w:t>Account (</w:t>
       </w:r>
-      <w:proofErr w:type="spellStart"/>
       <w:r>
         <w:rPr>
           <w:rFonts w:ascii="Times New Roman" w:eastAsia="Times New Roman" w:hAnsi="Times New Roman" w:cs="Times New Roman"/>
@@ -112,43 +111,6 @@
         </w:rPr>
         <w:t>account_no</w:t>
       </w:r>
-      <w:proofErr w:type="spellEnd"/>
-      <w:r>
-        <w:rPr>
-          <w:rFonts w:ascii="Times New Roman" w:eastAsia="Times New Roman" w:hAnsi="Times New Roman" w:cs="Times New Roman"/>
-          <w:sz w:val="24"/>
-          <w:szCs w:val="24"/>
-        </w:rPr>
-        <w:t xml:space="preserve">, </w:t>
-      </w:r>
-      <w:proofErr w:type="spellStart"/>
-      <w:r>
-        <w:rPr>
-          <w:rFonts w:ascii="Times New Roman" w:eastAsia="Times New Roman" w:hAnsi="Times New Roman" w:cs="Times New Roman"/>
-          <w:sz w:val="24"/>
-          <w:szCs w:val="24"/>
-        </w:rPr>
-        <w:t>first_name</w:t>
-      </w:r>
-      <w:proofErr w:type="spellEnd"/>
-      <w:r>
-        <w:rPr>
-          <w:rFonts w:ascii="Times New Roman" w:eastAsia="Times New Roman" w:hAnsi="Times New Roman" w:cs="Times New Roman"/>
-          <w:sz w:val="24"/>
-          <w:szCs w:val="24"/>
-        </w:rPr>
-        <w:t xml:space="preserve">, </w:t>
-      </w:r>
-      <w:proofErr w:type="spellStart"/>
-      <w:r>
-        <w:rPr>
-          <w:rFonts w:ascii="Times New Roman" w:eastAsia="Times New Roman" w:hAnsi="Times New Roman" w:cs="Times New Roman"/>
-          <w:sz w:val="24"/>
-          <w:szCs w:val="24"/>
-        </w:rPr>
-        <w:t>last_name</w:t>
-      </w:r>
-      <w:proofErr w:type="spellEnd"/>
       <w:r>
         <w:rPr>
           <w:rFonts w:ascii="Times New Roman" w:eastAsia="Times New Roman" w:hAnsi="Times New Roman" w:cs="Times New Roman"/>
@@ -163,6 +125,38 @@
           <w:sz w:val="24"/>
           <w:szCs w:val="24"/>
         </w:rPr>
+        <w:t>first_name</w:t>
+      </w:r>
+      <w:r>
+        <w:rPr>
+          <w:rFonts w:ascii="Times New Roman" w:eastAsia="Times New Roman" w:hAnsi="Times New Roman" w:cs="Times New Roman"/>
+          <w:sz w:val="24"/>
+          <w:szCs w:val="24"/>
+        </w:rPr>
+        <w:t xml:space="preserve">, </w:t>
+      </w:r>
+      <w:r>
+        <w:rPr>
+          <w:rFonts w:ascii="Times New Roman" w:eastAsia="Times New Roman" w:hAnsi="Times New Roman" w:cs="Times New Roman"/>
+          <w:sz w:val="24"/>
+          <w:szCs w:val="24"/>
+        </w:rPr>
+        <w:t>last_name</w:t>
+      </w:r>
+      <w:r>
+        <w:rPr>
+          <w:rFonts w:ascii="Times New Roman" w:eastAsia="Times New Roman" w:hAnsi="Times New Roman" w:cs="Times New Roman"/>
+          <w:sz w:val="24"/>
+          <w:szCs w:val="24"/>
+        </w:rPr>
+        <w:t xml:space="preserve">, </w:t>
+      </w:r>
+      <w:r>
+        <w:rPr>
+          <w:rFonts w:ascii="Times New Roman" w:eastAsia="Times New Roman" w:hAnsi="Times New Roman" w:cs="Times New Roman"/>
+          <w:sz w:val="24"/>
+          <w:szCs w:val="24"/>
+        </w:rPr>
         <w:t>email</w:t>
       </w:r>
       <w:r>
@@ -205,7 +199,6 @@
         </w:rPr>
         <w:t xml:space="preserve">, </w:t>
       </w:r>
-      <w:proofErr w:type="spellStart"/>
       <w:r>
         <w:rPr>
           <w:rFonts w:ascii="Times New Roman" w:eastAsia="Times New Roman" w:hAnsi="Times New Roman" w:cs="Times New Roman"/>
@@ -214,7 +207,6 @@
         </w:rPr>
         <w:t>date_Joined</w:t>
       </w:r>
-      <w:proofErr w:type="spellEnd"/>
       <w:r>
         <w:rPr>
           <w:rFonts w:ascii="Times New Roman" w:eastAsia="Times New Roman" w:hAnsi="Times New Roman" w:cs="Times New Roman"/>
@@ -223,7 +215,6 @@
         </w:rPr>
         <w:t xml:space="preserve">, </w:t>
       </w:r>
-      <w:proofErr w:type="spellStart"/>
       <w:r>
         <w:rPr>
           <w:rFonts w:ascii="Times New Roman" w:eastAsia="Times New Roman" w:hAnsi="Times New Roman" w:cs="Times New Roman"/>
@@ -232,7 +223,6 @@
         </w:rPr>
         <w:t>fine_due</w:t>
       </w:r>
-      <w:proofErr w:type="spellEnd"/>
       <w:r>
         <w:rPr>
           <w:rFonts w:ascii="Times New Roman" w:eastAsia="Times New Roman" w:hAnsi="Times New Roman" w:cs="Times New Roman"/>
@@ -259,7 +249,6 @@
         </w:rPr>
         <w:t>Book Reservation (</w:t>
       </w:r>
-      <w:proofErr w:type="spellStart"/>
       <w:r>
         <w:rPr>
           <w:rFonts w:ascii="Times New Roman" w:eastAsia="Times New Roman" w:hAnsi="Times New Roman" w:cs="Times New Roman"/>
@@ -269,7 +258,6 @@
         </w:rPr>
         <w:t>reserve_no</w:t>
       </w:r>
-      <w:proofErr w:type="spellEnd"/>
       <w:r>
         <w:rPr>
           <w:rFonts w:ascii="Times New Roman" w:eastAsia="Times New Roman" w:hAnsi="Times New Roman" w:cs="Times New Roman"/>
@@ -278,7 +266,6 @@
         </w:rPr>
         <w:t xml:space="preserve">, </w:t>
       </w:r>
-      <w:proofErr w:type="spellStart"/>
       <w:r>
         <w:rPr>
           <w:rFonts w:ascii="Times New Roman" w:eastAsia="Times New Roman" w:hAnsi="Times New Roman" w:cs="Times New Roman"/>
@@ -287,7 +274,6 @@
         </w:rPr>
         <w:t>reserve_date</w:t>
       </w:r>
-      <w:proofErr w:type="spellEnd"/>
       <w:r>
         <w:rPr>
           <w:rFonts w:ascii="Times New Roman" w:eastAsia="Times New Roman" w:hAnsi="Times New Roman" w:cs="Times New Roman"/>
@@ -296,7 +282,6 @@
         </w:rPr>
         <w:t xml:space="preserve">, </w:t>
       </w:r>
-      <w:proofErr w:type="spellStart"/>
       <w:r>
         <w:rPr>
           <w:rFonts w:ascii="Times New Roman" w:eastAsia="Times New Roman" w:hAnsi="Times New Roman" w:cs="Times New Roman"/>
@@ -305,7 +290,6 @@
         </w:rPr>
         <w:t>account_no</w:t>
       </w:r>
-      <w:proofErr w:type="spellEnd"/>
       <w:r>
         <w:rPr>
           <w:rFonts w:ascii="Times New Roman" w:eastAsia="Times New Roman" w:hAnsi="Times New Roman" w:cs="Times New Roman"/>
@@ -314,7 +298,6 @@
         </w:rPr>
         <w:t xml:space="preserve">*, </w:t>
       </w:r>
-      <w:proofErr w:type="spellStart"/>
       <w:r>
         <w:rPr>
           <w:rFonts w:ascii="Times New Roman" w:eastAsia="Times New Roman" w:hAnsi="Times New Roman" w:cs="Times New Roman"/>
@@ -323,7 +306,6 @@
         </w:rPr>
         <w:t>report_no</w:t>
       </w:r>
-      <w:proofErr w:type="spellEnd"/>
       <w:r>
         <w:rPr>
           <w:rFonts w:ascii="Times New Roman" w:eastAsia="Times New Roman" w:hAnsi="Times New Roman" w:cs="Times New Roman"/>
@@ -350,7 +332,6 @@
         </w:rPr>
         <w:t>Loan (</w:t>
       </w:r>
-      <w:proofErr w:type="spellStart"/>
       <w:r>
         <w:rPr>
           <w:rFonts w:ascii="Times New Roman" w:eastAsia="Times New Roman" w:hAnsi="Times New Roman" w:cs="Times New Roman"/>
@@ -360,7 +341,6 @@
         </w:rPr>
         <w:t>reserve_no</w:t>
       </w:r>
-      <w:proofErr w:type="spellEnd"/>
       <w:r>
         <w:rPr>
           <w:rFonts w:ascii="Times New Roman" w:eastAsia="Times New Roman" w:hAnsi="Times New Roman" w:cs="Times New Roman"/>
@@ -378,7 +358,6 @@
         </w:rPr>
         <w:t xml:space="preserve">, </w:t>
       </w:r>
-      <w:proofErr w:type="spellStart"/>
       <w:r>
         <w:rPr>
           <w:rFonts w:ascii="Times New Roman" w:eastAsia="Times New Roman" w:hAnsi="Times New Roman" w:cs="Times New Roman"/>
@@ -388,7 +367,6 @@
         </w:rPr>
         <w:t>book_id</w:t>
       </w:r>
-      <w:proofErr w:type="spellEnd"/>
       <w:r>
         <w:rPr>
           <w:rFonts w:ascii="Times New Roman" w:eastAsia="Times New Roman" w:hAnsi="Times New Roman" w:cs="Times New Roman"/>
@@ -406,7 +384,6 @@
         </w:rPr>
         <w:t xml:space="preserve">, </w:t>
       </w:r>
-      <w:proofErr w:type="spellStart"/>
       <w:r>
         <w:rPr>
           <w:rFonts w:ascii="Times New Roman" w:eastAsia="Times New Roman" w:hAnsi="Times New Roman" w:cs="Times New Roman"/>
@@ -415,7 +392,6 @@
         </w:rPr>
         <w:t>collection_date</w:t>
       </w:r>
-      <w:proofErr w:type="spellEnd"/>
       <w:r>
         <w:rPr>
           <w:rFonts w:ascii="Times New Roman" w:eastAsia="Times New Roman" w:hAnsi="Times New Roman" w:cs="Times New Roman"/>
@@ -424,7 +400,6 @@
         </w:rPr>
         <w:t xml:space="preserve">, </w:t>
       </w:r>
-      <w:proofErr w:type="spellStart"/>
       <w:r>
         <w:rPr>
           <w:rFonts w:ascii="Times New Roman" w:eastAsia="Times New Roman" w:hAnsi="Times New Roman" w:cs="Times New Roman"/>
@@ -433,7 +408,6 @@
         </w:rPr>
         <w:t>return_date</w:t>
       </w:r>
-      <w:proofErr w:type="spellEnd"/>
       <w:r>
         <w:rPr>
           <w:rFonts w:ascii="Times New Roman" w:eastAsia="Times New Roman" w:hAnsi="Times New Roman" w:cs="Times New Roman"/>
@@ -460,7 +434,6 @@
         </w:rPr>
         <w:t>Book (</w:t>
       </w:r>
-      <w:proofErr w:type="spellStart"/>
       <w:r>
         <w:rPr>
           <w:rFonts w:ascii="Times New Roman" w:eastAsia="Times New Roman" w:hAnsi="Times New Roman" w:cs="Times New Roman"/>
@@ -470,25 +443,6 @@
         </w:rPr>
         <w:t>book_id</w:t>
       </w:r>
-      <w:proofErr w:type="spellEnd"/>
-      <w:r>
-        <w:rPr>
-          <w:rFonts w:ascii="Times New Roman" w:eastAsia="Times New Roman" w:hAnsi="Times New Roman" w:cs="Times New Roman"/>
-          <w:sz w:val="24"/>
-          <w:szCs w:val="24"/>
-        </w:rPr>
-        <w:t xml:space="preserve">, </w:t>
-      </w:r>
-      <w:proofErr w:type="spellStart"/>
-      <w:r>
-        <w:rPr>
-          <w:rFonts w:ascii="Times New Roman" w:eastAsia="Times New Roman" w:hAnsi="Times New Roman" w:cs="Times New Roman"/>
-          <w:sz w:val="24"/>
-          <w:szCs w:val="24"/>
-        </w:rPr>
-        <w:t>book_title</w:t>
-      </w:r>
-      <w:proofErr w:type="spellEnd"/>
       <w:r>
         <w:rPr>
           <w:rFonts w:ascii="Times New Roman" w:eastAsia="Times New Roman" w:hAnsi="Times New Roman" w:cs="Times New Roman"/>
@@ -503,6 +457,22 @@
           <w:sz w:val="24"/>
           <w:szCs w:val="24"/>
         </w:rPr>
+        <w:t>book_title</w:t>
+      </w:r>
+      <w:r>
+        <w:rPr>
+          <w:rFonts w:ascii="Times New Roman" w:eastAsia="Times New Roman" w:hAnsi="Times New Roman" w:cs="Times New Roman"/>
+          <w:sz w:val="24"/>
+          <w:szCs w:val="24"/>
+        </w:rPr>
+        <w:t xml:space="preserve">, </w:t>
+      </w:r>
+      <w:r>
+        <w:rPr>
+          <w:rFonts w:ascii="Times New Roman" w:eastAsia="Times New Roman" w:hAnsi="Times New Roman" w:cs="Times New Roman"/>
+          <w:sz w:val="24"/>
+          <w:szCs w:val="24"/>
+        </w:rPr>
         <w:t>language</w:t>
       </w:r>
       <w:r>
@@ -545,7 +515,6 @@
         </w:rPr>
         <w:t xml:space="preserve">, </w:t>
       </w:r>
-      <w:proofErr w:type="spellStart"/>
       <w:r>
         <w:rPr>
           <w:rFonts w:ascii="Times New Roman" w:eastAsia="Times New Roman" w:hAnsi="Times New Roman" w:cs="Times New Roman"/>
@@ -554,7 +523,6 @@
         </w:rPr>
         <w:t>isbn</w:t>
       </w:r>
-      <w:proofErr w:type="spellEnd"/>
       <w:r>
         <w:rPr>
           <w:rFonts w:ascii="Times New Roman" w:eastAsia="Times New Roman" w:hAnsi="Times New Roman" w:cs="Times New Roman"/>
@@ -563,7 +531,6 @@
         </w:rPr>
         <w:t xml:space="preserve">, </w:t>
       </w:r>
-      <w:proofErr w:type="spellStart"/>
       <w:r>
         <w:rPr>
           <w:rFonts w:ascii="Times New Roman" w:eastAsia="Times New Roman" w:hAnsi="Times New Roman" w:cs="Times New Roman"/>
@@ -572,7 +539,6 @@
         </w:rPr>
         <w:t>publish_year</w:t>
       </w:r>
-      <w:proofErr w:type="spellEnd"/>
       <w:r>
         <w:rPr>
           <w:rFonts w:ascii="Times New Roman" w:eastAsia="Times New Roman" w:hAnsi="Times New Roman" w:cs="Times New Roman"/>
@@ -599,7 +565,6 @@
         </w:rPr>
         <w:t>Fines (</w:t>
       </w:r>
-      <w:proofErr w:type="spellStart"/>
       <w:r>
         <w:rPr>
           <w:rFonts w:ascii="Times New Roman" w:eastAsia="Times New Roman" w:hAnsi="Times New Roman" w:cs="Times New Roman"/>
@@ -609,7 +574,6 @@
         </w:rPr>
         <w:t>fine_no</w:t>
       </w:r>
-      <w:proofErr w:type="spellEnd"/>
       <w:r>
         <w:rPr>
           <w:rFonts w:ascii="Times New Roman" w:eastAsia="Times New Roman" w:hAnsi="Times New Roman" w:cs="Times New Roman"/>
@@ -618,7 +582,6 @@
         </w:rPr>
         <w:t xml:space="preserve">, </w:t>
       </w:r>
-      <w:proofErr w:type="spellStart"/>
       <w:r>
         <w:rPr>
           <w:rFonts w:ascii="Times New Roman" w:eastAsia="Times New Roman" w:hAnsi="Times New Roman" w:cs="Times New Roman"/>
@@ -627,7 +590,6 @@
         </w:rPr>
         <w:t>day_count</w:t>
       </w:r>
-      <w:proofErr w:type="spellEnd"/>
       <w:r>
         <w:rPr>
           <w:rFonts w:ascii="Times New Roman" w:eastAsia="Times New Roman" w:hAnsi="Times New Roman" w:cs="Times New Roman"/>
@@ -636,7 +598,6 @@
         </w:rPr>
         <w:t xml:space="preserve">, </w:t>
       </w:r>
-      <w:proofErr w:type="spellStart"/>
       <w:r>
         <w:rPr>
           <w:rFonts w:ascii="Times New Roman" w:eastAsia="Times New Roman" w:hAnsi="Times New Roman" w:cs="Times New Roman"/>
@@ -645,7 +606,6 @@
         </w:rPr>
         <w:t>fine_amount</w:t>
       </w:r>
-      <w:proofErr w:type="spellEnd"/>
       <w:r>
         <w:rPr>
           <w:rFonts w:ascii="Times New Roman" w:eastAsia="Times New Roman" w:hAnsi="Times New Roman" w:cs="Times New Roman"/>
@@ -654,7 +614,6 @@
         </w:rPr>
         <w:t xml:space="preserve">, </w:t>
       </w:r>
-      <w:proofErr w:type="spellStart"/>
       <w:r>
         <w:rPr>
           <w:rFonts w:ascii="Times New Roman" w:eastAsia="Times New Roman" w:hAnsi="Times New Roman" w:cs="Times New Roman"/>
@@ -663,7 +622,6 @@
         </w:rPr>
         <w:t>reserve_no</w:t>
       </w:r>
-      <w:proofErr w:type="spellEnd"/>
       <w:r>
         <w:rPr>
           <w:rFonts w:ascii="Times New Roman" w:eastAsia="Times New Roman" w:hAnsi="Times New Roman" w:cs="Times New Roman"/>
@@ -688,9 +646,16 @@
           <w:sz w:val="24"/>
           <w:szCs w:val="24"/>
         </w:rPr>
-        <w:t>Payment (</w:t>
+        <w:t xml:space="preserve">Payment </w:t>
       </w:r>
-      <w:proofErr w:type="spellStart"/>
+      <w:r>
+        <w:rPr>
+          <w:rFonts w:ascii="Times New Roman" w:eastAsia="Times New Roman" w:hAnsi="Times New Roman" w:cs="Times New Roman"/>
+          <w:sz w:val="24"/>
+          <w:szCs w:val="24"/>
+        </w:rPr>
+        <w:t>(</w:t>
+      </w:r>
       <w:r>
         <w:rPr>
           <w:rFonts w:ascii="Times New Roman" w:eastAsia="Times New Roman" w:hAnsi="Times New Roman" w:cs="Times New Roman"/>
@@ -700,95 +665,13 @@
         </w:rPr>
         <w:t>payment_no</w:t>
       </w:r>
-      <w:proofErr w:type="spellEnd"/>
       <w:r>
         <w:rPr>
           <w:rFonts w:ascii="Times New Roman" w:eastAsia="Times New Roman" w:hAnsi="Times New Roman" w:cs="Times New Roman"/>
           <w:sz w:val="24"/>
           <w:szCs w:val="24"/>
-          <w:u w:val="single"/>
-        </w:rPr>
-        <w:t xml:space="preserve">, amount, </w:t>
-      </w:r>
-      <w:proofErr w:type="spellStart"/>
-      <w:r>
-        <w:rPr>
-          <w:rFonts w:ascii="Times New Roman" w:eastAsia="Times New Roman" w:hAnsi="Times New Roman" w:cs="Times New Roman"/>
-          <w:sz w:val="24"/>
-          <w:szCs w:val="24"/>
-          <w:u w:val="single"/>
-        </w:rPr>
-        <w:t>payment_method</w:t>
-      </w:r>
-      <w:proofErr w:type="spellEnd"/>
-      <w:r>
-        <w:rPr>
-          <w:rFonts w:ascii="Times New Roman" w:eastAsia="Times New Roman" w:hAnsi="Times New Roman" w:cs="Times New Roman"/>
-          <w:sz w:val="24"/>
-          <w:szCs w:val="24"/>
-          <w:u w:val="single"/>
-        </w:rPr>
-        <w:t xml:space="preserve">, </w:t>
-      </w:r>
-      <w:proofErr w:type="spellStart"/>
-      <w:r>
-        <w:rPr>
-          <w:rFonts w:ascii="Times New Roman" w:eastAsia="Times New Roman" w:hAnsi="Times New Roman" w:cs="Times New Roman"/>
-          <w:sz w:val="24"/>
-          <w:szCs w:val="24"/>
-          <w:u w:val="single"/>
-        </w:rPr>
-        <w:t>payment_date</w:t>
-      </w:r>
-      <w:proofErr w:type="spellEnd"/>
-      <w:r>
-        <w:rPr>
-          <w:rFonts w:ascii="Times New Roman" w:eastAsia="Times New Roman" w:hAnsi="Times New Roman" w:cs="Times New Roman"/>
-          <w:sz w:val="24"/>
-          <w:szCs w:val="24"/>
-          <w:u w:val="single"/>
-        </w:rPr>
-        <w:t xml:space="preserve">, </w:t>
-      </w:r>
-      <w:proofErr w:type="spellStart"/>
-      <w:r>
-        <w:rPr>
-          <w:rFonts w:ascii="Times New Roman" w:eastAsia="Times New Roman" w:hAnsi="Times New Roman" w:cs="Times New Roman"/>
-          <w:sz w:val="24"/>
-          <w:szCs w:val="24"/>
-          <w:u w:val="single"/>
-        </w:rPr>
-        <w:t>account_no</w:t>
-      </w:r>
-      <w:proofErr w:type="spellEnd"/>
-      <w:r>
-        <w:rPr>
-          <w:rFonts w:ascii="Times New Roman" w:eastAsia="Times New Roman" w:hAnsi="Times New Roman" w:cs="Times New Roman"/>
-          <w:sz w:val="24"/>
-          <w:szCs w:val="24"/>
-          <w:u w:val="single"/>
-        </w:rPr>
-        <w:t xml:space="preserve">*, </w:t>
-      </w:r>
-      <w:proofErr w:type="spellStart"/>
-      <w:r>
-        <w:rPr>
-          <w:rFonts w:ascii="Times New Roman" w:eastAsia="Times New Roman" w:hAnsi="Times New Roman" w:cs="Times New Roman"/>
-          <w:sz w:val="24"/>
-          <w:szCs w:val="24"/>
-          <w:u w:val="single"/>
-        </w:rPr>
-        <w:t>report_no</w:t>
-      </w:r>
-      <w:proofErr w:type="spellEnd"/>
-      <w:r>
-        <w:rPr>
-          <w:rFonts w:ascii="Times New Roman" w:eastAsia="Times New Roman" w:hAnsi="Times New Roman" w:cs="Times New Roman"/>
-          <w:sz w:val="24"/>
-          <w:szCs w:val="24"/>
-          <w:u w:val="single"/>
-        </w:rPr>
-        <w:t>*)</w:t>
+        </w:rPr>
+        <w:t>, amount, payment_method, payment_date, account_no*, report_no*)</w:t>
       </w:r>
     </w:p>
     <w:p>
@@ -808,7 +691,6 @@
         </w:rPr>
         <w:t>Report (</w:t>
       </w:r>
-      <w:proofErr w:type="spellStart"/>
       <w:r>
         <w:rPr>
           <w:rFonts w:ascii="Times New Roman" w:eastAsia="Times New Roman" w:hAnsi="Times New Roman" w:cs="Times New Roman"/>
@@ -818,7 +700,6 @@
         </w:rPr>
         <w:t>report_no</w:t>
       </w:r>
-      <w:proofErr w:type="spellEnd"/>
       <w:r>
         <w:rPr>
           <w:rFonts w:ascii="Times New Roman" w:eastAsia="Times New Roman" w:hAnsi="Times New Roman" w:cs="Times New Roman"/>
@@ -827,7 +708,6 @@
         </w:rPr>
         <w:t xml:space="preserve">, </w:t>
       </w:r>
-      <w:proofErr w:type="spellStart"/>
       <w:r>
         <w:rPr>
           <w:rFonts w:ascii="Times New Roman" w:eastAsia="Times New Roman" w:hAnsi="Times New Roman" w:cs="Times New Roman"/>
@@ -836,7 +716,6 @@
         </w:rPr>
         <w:t>date_created</w:t>
       </w:r>
-      <w:proofErr w:type="spellEnd"/>
       <w:r>
         <w:rPr>
           <w:rFonts w:ascii="Times New Roman" w:eastAsia="Times New Roman" w:hAnsi="Times New Roman" w:cs="Times New Roman"/>
@@ -2523,7 +2402,6 @@
                 <w:szCs w:val="24"/>
               </w:rPr>
             </w:pPr>
-            <w:proofErr w:type="spellStart"/>
             <w:r>
               <w:rPr>
                 <w:rFonts w:ascii="Times New Roman" w:eastAsia="Times New Roman" w:hAnsi="Times New Roman" w:cs="Times New Roman"/>
@@ -2532,7 +2410,6 @@
               </w:rPr>
               <w:t>account_no</w:t>
             </w:r>
-            <w:proofErr w:type="spellEnd"/>
           </w:p>
         </w:tc>
         <w:tc>
@@ -2548,23 +2425,13 @@
                 <w:szCs w:val="24"/>
               </w:rPr>
             </w:pPr>
-            <w:proofErr w:type="gramStart"/>
-            <w:r>
-              <w:rPr>
-                <w:rFonts w:ascii="Times New Roman" w:eastAsia="Times New Roman" w:hAnsi="Times New Roman" w:cs="Times New Roman"/>
-                <w:sz w:val="24"/>
-                <w:szCs w:val="24"/>
-              </w:rPr>
-              <w:t>varchar(</w:t>
-            </w:r>
-            <w:proofErr w:type="gramEnd"/>
-            <w:r>
-              <w:rPr>
-                <w:rFonts w:ascii="Times New Roman" w:eastAsia="Times New Roman" w:hAnsi="Times New Roman" w:cs="Times New Roman"/>
-                <w:sz w:val="24"/>
-                <w:szCs w:val="24"/>
-              </w:rPr>
-              <w:t>6)</w:t>
+            <w:r>
+              <w:rPr>
+                <w:rFonts w:ascii="Times New Roman" w:eastAsia="Times New Roman" w:hAnsi="Times New Roman" w:cs="Times New Roman"/>
+                <w:sz w:val="24"/>
+                <w:szCs w:val="24"/>
+              </w:rPr>
+              <w:t>varchar(6)</w:t>
             </w:r>
           </w:p>
         </w:tc>
@@ -2630,7 +2497,6 @@
                 <w:szCs w:val="24"/>
               </w:rPr>
             </w:pPr>
-            <w:proofErr w:type="spellStart"/>
             <w:r>
               <w:rPr>
                 <w:rFonts w:ascii="Times New Roman" w:eastAsia="Times New Roman" w:hAnsi="Times New Roman" w:cs="Times New Roman"/>
@@ -2639,7 +2505,6 @@
               </w:rPr>
               <w:t>first_name</w:t>
             </w:r>
-            <w:proofErr w:type="spellEnd"/>
           </w:p>
         </w:tc>
         <w:tc>
@@ -2655,23 +2520,13 @@
                 <w:szCs w:val="24"/>
               </w:rPr>
             </w:pPr>
-            <w:proofErr w:type="gramStart"/>
-            <w:r>
-              <w:rPr>
-                <w:rFonts w:ascii="Times New Roman" w:eastAsia="Times New Roman" w:hAnsi="Times New Roman" w:cs="Times New Roman"/>
-                <w:sz w:val="24"/>
-                <w:szCs w:val="24"/>
-              </w:rPr>
-              <w:t>varchar(</w:t>
-            </w:r>
-            <w:proofErr w:type="gramEnd"/>
-            <w:r>
-              <w:rPr>
-                <w:rFonts w:ascii="Times New Roman" w:eastAsia="Times New Roman" w:hAnsi="Times New Roman" w:cs="Times New Roman"/>
-                <w:sz w:val="24"/>
-                <w:szCs w:val="24"/>
-              </w:rPr>
-              <w:t>6)</w:t>
+            <w:r>
+              <w:rPr>
+                <w:rFonts w:ascii="Times New Roman" w:eastAsia="Times New Roman" w:hAnsi="Times New Roman" w:cs="Times New Roman"/>
+                <w:sz w:val="24"/>
+                <w:szCs w:val="24"/>
+              </w:rPr>
+              <w:t>varchar(6)</w:t>
             </w:r>
           </w:p>
         </w:tc>
@@ -2738,7 +2593,6 @@
                 <w:szCs w:val="24"/>
               </w:rPr>
             </w:pPr>
-            <w:proofErr w:type="spellStart"/>
             <w:r>
               <w:rPr>
                 <w:rFonts w:ascii="Times New Roman" w:eastAsia="Times New Roman" w:hAnsi="Times New Roman" w:cs="Times New Roman"/>
@@ -2747,7 +2601,6 @@
               </w:rPr>
               <w:t>last_name</w:t>
             </w:r>
-            <w:proofErr w:type="spellEnd"/>
           </w:p>
         </w:tc>
         <w:tc>
@@ -2763,23 +2616,13 @@
                 <w:szCs w:val="24"/>
               </w:rPr>
             </w:pPr>
-            <w:proofErr w:type="gramStart"/>
-            <w:r>
-              <w:rPr>
-                <w:rFonts w:ascii="Times New Roman" w:eastAsia="Times New Roman" w:hAnsi="Times New Roman" w:cs="Times New Roman"/>
-                <w:sz w:val="24"/>
-                <w:szCs w:val="24"/>
-              </w:rPr>
-              <w:t>varchar(</w:t>
-            </w:r>
-            <w:proofErr w:type="gramEnd"/>
-            <w:r>
-              <w:rPr>
-                <w:rFonts w:ascii="Times New Roman" w:eastAsia="Times New Roman" w:hAnsi="Times New Roman" w:cs="Times New Roman"/>
-                <w:sz w:val="24"/>
-                <w:szCs w:val="24"/>
-              </w:rPr>
-              <w:t>20)</w:t>
+            <w:r>
+              <w:rPr>
+                <w:rFonts w:ascii="Times New Roman" w:eastAsia="Times New Roman" w:hAnsi="Times New Roman" w:cs="Times New Roman"/>
+                <w:sz w:val="24"/>
+                <w:szCs w:val="24"/>
+              </w:rPr>
+              <w:t>varchar(20)</w:t>
             </w:r>
           </w:p>
         </w:tc>
@@ -2869,7 +2712,6 @@
                 <w:szCs w:val="24"/>
               </w:rPr>
             </w:pPr>
-            <w:proofErr w:type="gramStart"/>
             <w:r>
               <w:rPr>
                 <w:rFonts w:ascii="Times New Roman" w:eastAsia="Times New Roman" w:hAnsi="Times New Roman" w:cs="Times New Roman"/>
@@ -2884,16 +2726,7 @@
                 <w:sz w:val="24"/>
                 <w:szCs w:val="24"/>
               </w:rPr>
-              <w:t>archar(</w:t>
-            </w:r>
-            <w:proofErr w:type="gramEnd"/>
-            <w:r>
-              <w:rPr>
-                <w:rFonts w:ascii="Times New Roman" w:eastAsia="Times New Roman" w:hAnsi="Times New Roman" w:cs="Times New Roman"/>
-                <w:sz w:val="24"/>
-                <w:szCs w:val="24"/>
-              </w:rPr>
-              <w:t>30)</w:t>
+              <w:t>archar(30)</w:t>
             </w:r>
           </w:p>
         </w:tc>
@@ -2983,7 +2816,6 @@
                 <w:szCs w:val="24"/>
               </w:rPr>
             </w:pPr>
-            <w:proofErr w:type="gramStart"/>
             <w:r>
               <w:rPr>
                 <w:rFonts w:ascii="Times New Roman" w:eastAsia="Times New Roman" w:hAnsi="Times New Roman" w:cs="Times New Roman"/>
@@ -2998,16 +2830,7 @@
                 <w:sz w:val="24"/>
                 <w:szCs w:val="24"/>
               </w:rPr>
-              <w:t>archar(</w:t>
-            </w:r>
-            <w:proofErr w:type="gramEnd"/>
-            <w:r>
-              <w:rPr>
-                <w:rFonts w:ascii="Times New Roman" w:eastAsia="Times New Roman" w:hAnsi="Times New Roman" w:cs="Times New Roman"/>
-                <w:sz w:val="24"/>
-                <w:szCs w:val="24"/>
-              </w:rPr>
-              <w:t>16)</w:t>
+              <w:t>archar(16)</w:t>
             </w:r>
           </w:p>
         </w:tc>
@@ -3178,7 +3001,6 @@
                 <w:szCs w:val="24"/>
               </w:rPr>
             </w:pPr>
-            <w:proofErr w:type="spellStart"/>
             <w:r>
               <w:rPr>
                 <w:rFonts w:ascii="Times New Roman" w:eastAsia="Times New Roman" w:hAnsi="Times New Roman" w:cs="Times New Roman"/>
@@ -3187,7 +3009,6 @@
               </w:rPr>
               <w:t>date_Joined</w:t>
             </w:r>
-            <w:proofErr w:type="spellEnd"/>
           </w:p>
         </w:tc>
         <w:tc>
@@ -3284,7 +3105,6 @@
                 <w:szCs w:val="24"/>
               </w:rPr>
             </w:pPr>
-            <w:proofErr w:type="spellStart"/>
             <w:r>
               <w:rPr>
                 <w:rFonts w:ascii="Times New Roman" w:eastAsia="Times New Roman" w:hAnsi="Times New Roman" w:cs="Times New Roman"/>
@@ -3293,7 +3113,6 @@
               </w:rPr>
               <w:t>fine_due</w:t>
             </w:r>
-            <w:proofErr w:type="spellEnd"/>
           </w:p>
         </w:tc>
         <w:tc>
@@ -3547,7 +3366,6 @@
                 <w:szCs w:val="24"/>
               </w:rPr>
             </w:pPr>
-            <w:proofErr w:type="spellStart"/>
             <w:r>
               <w:rPr>
                 <w:rFonts w:ascii="Times New Roman" w:eastAsia="Times New Roman" w:hAnsi="Times New Roman" w:cs="Times New Roman"/>
@@ -3556,7 +3374,6 @@
               </w:rPr>
               <w:t>reserve_no</w:t>
             </w:r>
-            <w:proofErr w:type="spellEnd"/>
           </w:p>
         </w:tc>
         <w:tc>
@@ -3572,7 +3389,6 @@
                 <w:szCs w:val="24"/>
               </w:rPr>
             </w:pPr>
-            <w:proofErr w:type="gramStart"/>
             <w:r>
               <w:rPr>
                 <w:rFonts w:ascii="Times New Roman" w:eastAsia="Times New Roman" w:hAnsi="Times New Roman" w:cs="Times New Roman"/>
@@ -3587,16 +3403,7 @@
                 <w:sz w:val="24"/>
                 <w:szCs w:val="24"/>
               </w:rPr>
-              <w:t>archar(</w:t>
-            </w:r>
-            <w:proofErr w:type="gramEnd"/>
-            <w:r>
-              <w:rPr>
-                <w:rFonts w:ascii="Times New Roman" w:eastAsia="Times New Roman" w:hAnsi="Times New Roman" w:cs="Times New Roman"/>
-                <w:sz w:val="24"/>
-                <w:szCs w:val="24"/>
-              </w:rPr>
-              <w:t>5)</w:t>
+              <w:t>archar(5)</w:t>
             </w:r>
           </w:p>
         </w:tc>
@@ -3662,7 +3469,6 @@
                 <w:szCs w:val="24"/>
               </w:rPr>
             </w:pPr>
-            <w:proofErr w:type="spellStart"/>
             <w:r>
               <w:rPr>
                 <w:rFonts w:ascii="Times New Roman" w:eastAsia="Times New Roman" w:hAnsi="Times New Roman" w:cs="Times New Roman"/>
@@ -3671,7 +3477,6 @@
               </w:rPr>
               <w:t>reserve_date</w:t>
             </w:r>
-            <w:proofErr w:type="spellEnd"/>
           </w:p>
         </w:tc>
         <w:tc>
@@ -3768,7 +3573,6 @@
                 <w:szCs w:val="24"/>
               </w:rPr>
             </w:pPr>
-            <w:proofErr w:type="spellStart"/>
             <w:r>
               <w:rPr>
                 <w:rFonts w:ascii="Times New Roman" w:eastAsia="Times New Roman" w:hAnsi="Times New Roman" w:cs="Times New Roman"/>
@@ -3777,7 +3581,6 @@
               </w:rPr>
               <w:t>book_id</w:t>
             </w:r>
-            <w:proofErr w:type="spellEnd"/>
           </w:p>
         </w:tc>
         <w:tc>
@@ -3793,7 +3596,6 @@
                 <w:szCs w:val="24"/>
               </w:rPr>
             </w:pPr>
-            <w:proofErr w:type="gramStart"/>
             <w:r>
               <w:rPr>
                 <w:rFonts w:ascii="Times New Roman" w:eastAsia="Times New Roman" w:hAnsi="Times New Roman" w:cs="Times New Roman"/>
@@ -3808,16 +3610,7 @@
                 <w:sz w:val="24"/>
                 <w:szCs w:val="24"/>
               </w:rPr>
-              <w:t>archar(</w:t>
-            </w:r>
-            <w:proofErr w:type="gramEnd"/>
-            <w:r>
-              <w:rPr>
-                <w:rFonts w:ascii="Times New Roman" w:eastAsia="Times New Roman" w:hAnsi="Times New Roman" w:cs="Times New Roman"/>
-                <w:sz w:val="24"/>
-                <w:szCs w:val="24"/>
-              </w:rPr>
-              <w:t>9)</w:t>
+              <w:t>archar(9)</w:t>
             </w:r>
           </w:p>
         </w:tc>
@@ -3882,7 +3675,6 @@
                 <w:szCs w:val="24"/>
               </w:rPr>
             </w:pPr>
-            <w:proofErr w:type="spellStart"/>
             <w:r>
               <w:rPr>
                 <w:rFonts w:ascii="Times New Roman" w:eastAsia="Times New Roman" w:hAnsi="Times New Roman" w:cs="Times New Roman"/>
@@ -3891,7 +3683,6 @@
               </w:rPr>
               <w:t>account_no</w:t>
             </w:r>
-            <w:proofErr w:type="spellEnd"/>
           </w:p>
         </w:tc>
         <w:tc>
@@ -3907,7 +3698,6 @@
                 <w:szCs w:val="24"/>
               </w:rPr>
             </w:pPr>
-            <w:proofErr w:type="gramStart"/>
             <w:r>
               <w:rPr>
                 <w:rFonts w:ascii="Times New Roman" w:eastAsia="Times New Roman" w:hAnsi="Times New Roman" w:cs="Times New Roman"/>
@@ -3922,16 +3712,7 @@
                 <w:sz w:val="24"/>
                 <w:szCs w:val="24"/>
               </w:rPr>
-              <w:t>archar(</w:t>
-            </w:r>
-            <w:proofErr w:type="gramEnd"/>
-            <w:r>
-              <w:rPr>
-                <w:rFonts w:ascii="Times New Roman" w:eastAsia="Times New Roman" w:hAnsi="Times New Roman" w:cs="Times New Roman"/>
-                <w:sz w:val="24"/>
-                <w:szCs w:val="24"/>
-              </w:rPr>
-              <w:t>6)</w:t>
+              <w:t>archar(6)</w:t>
             </w:r>
           </w:p>
         </w:tc>
@@ -3996,7 +3777,6 @@
                 <w:szCs w:val="24"/>
               </w:rPr>
             </w:pPr>
-            <w:proofErr w:type="spellStart"/>
             <w:r>
               <w:rPr>
                 <w:rFonts w:ascii="Times New Roman" w:eastAsia="Times New Roman" w:hAnsi="Times New Roman" w:cs="Times New Roman"/>
@@ -4005,7 +3785,6 @@
               </w:rPr>
               <w:t>report_no</w:t>
             </w:r>
-            <w:proofErr w:type="spellEnd"/>
           </w:p>
         </w:tc>
         <w:tc>
@@ -4021,7 +3800,6 @@
                 <w:szCs w:val="24"/>
               </w:rPr>
             </w:pPr>
-            <w:proofErr w:type="gramStart"/>
             <w:r>
               <w:rPr>
                 <w:rFonts w:ascii="Times New Roman" w:eastAsia="Times New Roman" w:hAnsi="Times New Roman" w:cs="Times New Roman"/>
@@ -4036,16 +3814,7 @@
                 <w:sz w:val="24"/>
                 <w:szCs w:val="24"/>
               </w:rPr>
-              <w:t>archar(</w:t>
-            </w:r>
-            <w:proofErr w:type="gramEnd"/>
-            <w:r>
-              <w:rPr>
-                <w:rFonts w:ascii="Times New Roman" w:eastAsia="Times New Roman" w:hAnsi="Times New Roman" w:cs="Times New Roman"/>
-                <w:sz w:val="24"/>
-                <w:szCs w:val="24"/>
-              </w:rPr>
-              <w:t>6)</w:t>
+              <w:t>archar(6)</w:t>
             </w:r>
           </w:p>
         </w:tc>
@@ -4268,7 +4037,6 @@
                 <w:szCs w:val="24"/>
               </w:rPr>
             </w:pPr>
-            <w:proofErr w:type="spellStart"/>
             <w:r>
               <w:rPr>
                 <w:rFonts w:ascii="Times New Roman" w:eastAsia="Times New Roman" w:hAnsi="Times New Roman" w:cs="Times New Roman"/>
@@ -4277,7 +4045,6 @@
               </w:rPr>
               <w:t>reserve_no</w:t>
             </w:r>
-            <w:proofErr w:type="spellEnd"/>
           </w:p>
         </w:tc>
         <w:tc>
@@ -4293,7 +4060,6 @@
                 <w:szCs w:val="24"/>
               </w:rPr>
             </w:pPr>
-            <w:proofErr w:type="gramStart"/>
             <w:r>
               <w:rPr>
                 <w:rFonts w:ascii="Times New Roman" w:eastAsia="Times New Roman" w:hAnsi="Times New Roman" w:cs="Times New Roman"/>
@@ -4308,16 +4074,7 @@
                 <w:sz w:val="24"/>
                 <w:szCs w:val="24"/>
               </w:rPr>
-              <w:t>archar(</w:t>
-            </w:r>
-            <w:proofErr w:type="gramEnd"/>
-            <w:r>
-              <w:rPr>
-                <w:rFonts w:ascii="Times New Roman" w:eastAsia="Times New Roman" w:hAnsi="Times New Roman" w:cs="Times New Roman"/>
-                <w:sz w:val="24"/>
-                <w:szCs w:val="24"/>
-              </w:rPr>
-              <w:t>5)</w:t>
+              <w:t>archar(5)</w:t>
             </w:r>
           </w:p>
         </w:tc>
@@ -4382,7 +4139,6 @@
                 <w:szCs w:val="24"/>
               </w:rPr>
             </w:pPr>
-            <w:proofErr w:type="spellStart"/>
             <w:r>
               <w:rPr>
                 <w:rFonts w:ascii="Times New Roman" w:eastAsia="Times New Roman" w:hAnsi="Times New Roman" w:cs="Times New Roman"/>
@@ -4391,7 +4147,6 @@
               </w:rPr>
               <w:t>book_id</w:t>
             </w:r>
-            <w:proofErr w:type="spellEnd"/>
           </w:p>
         </w:tc>
         <w:tc>
@@ -4407,7 +4162,6 @@
                 <w:szCs w:val="24"/>
               </w:rPr>
             </w:pPr>
-            <w:proofErr w:type="gramStart"/>
             <w:r>
               <w:rPr>
                 <w:rFonts w:ascii="Times New Roman" w:eastAsia="Times New Roman" w:hAnsi="Times New Roman" w:cs="Times New Roman"/>
@@ -4422,16 +4176,7 @@
                 <w:sz w:val="24"/>
                 <w:szCs w:val="24"/>
               </w:rPr>
-              <w:t>archar(</w:t>
-            </w:r>
-            <w:proofErr w:type="gramEnd"/>
-            <w:r>
-              <w:rPr>
-                <w:rFonts w:ascii="Times New Roman" w:eastAsia="Times New Roman" w:hAnsi="Times New Roman" w:cs="Times New Roman"/>
-                <w:sz w:val="24"/>
-                <w:szCs w:val="24"/>
-              </w:rPr>
-              <w:t>9)</w:t>
+              <w:t>archar(9)</w:t>
             </w:r>
           </w:p>
         </w:tc>
@@ -4496,7 +4241,6 @@
                 <w:szCs w:val="24"/>
               </w:rPr>
             </w:pPr>
-            <w:proofErr w:type="spellStart"/>
             <w:r>
               <w:rPr>
                 <w:rFonts w:ascii="Times New Roman" w:eastAsia="Times New Roman" w:hAnsi="Times New Roman" w:cs="Times New Roman"/>
@@ -4505,7 +4249,6 @@
               </w:rPr>
               <w:t>collection_date</w:t>
             </w:r>
-            <w:proofErr w:type="spellEnd"/>
           </w:p>
         </w:tc>
         <w:tc>
@@ -4602,7 +4345,6 @@
                 <w:szCs w:val="24"/>
               </w:rPr>
             </w:pPr>
-            <w:proofErr w:type="spellStart"/>
             <w:r>
               <w:rPr>
                 <w:rFonts w:ascii="Times New Roman" w:eastAsia="Times New Roman" w:hAnsi="Times New Roman" w:cs="Times New Roman"/>
@@ -4611,7 +4353,6 @@
               </w:rPr>
               <w:t>return_date</w:t>
             </w:r>
-            <w:proofErr w:type="spellEnd"/>
           </w:p>
         </w:tc>
         <w:tc>
@@ -4867,7 +4608,6 @@
                 <w:szCs w:val="24"/>
               </w:rPr>
             </w:pPr>
-            <w:proofErr w:type="spellStart"/>
             <w:r>
               <w:rPr>
                 <w:rFonts w:ascii="Times New Roman" w:eastAsia="Times New Roman" w:hAnsi="Times New Roman" w:cs="Times New Roman"/>
@@ -4876,7 +4616,6 @@
               </w:rPr>
               <w:t>book_id</w:t>
             </w:r>
-            <w:proofErr w:type="spellEnd"/>
           </w:p>
         </w:tc>
         <w:tc>
@@ -4892,7 +4631,6 @@
                 <w:szCs w:val="24"/>
               </w:rPr>
             </w:pPr>
-            <w:proofErr w:type="gramStart"/>
             <w:r>
               <w:rPr>
                 <w:rFonts w:ascii="Times New Roman" w:eastAsia="Times New Roman" w:hAnsi="Times New Roman" w:cs="Times New Roman"/>
@@ -4907,16 +4645,7 @@
                 <w:sz w:val="24"/>
                 <w:szCs w:val="24"/>
               </w:rPr>
-              <w:t>archar(</w:t>
-            </w:r>
-            <w:proofErr w:type="gramEnd"/>
-            <w:r>
-              <w:rPr>
-                <w:rFonts w:ascii="Times New Roman" w:eastAsia="Times New Roman" w:hAnsi="Times New Roman" w:cs="Times New Roman"/>
-                <w:sz w:val="24"/>
-                <w:szCs w:val="24"/>
-              </w:rPr>
-              <w:t>9)</w:t>
+              <w:t>archar(9)</w:t>
             </w:r>
           </w:p>
         </w:tc>
@@ -4982,7 +4711,6 @@
                 <w:szCs w:val="24"/>
               </w:rPr>
             </w:pPr>
-            <w:proofErr w:type="spellStart"/>
             <w:r>
               <w:rPr>
                 <w:rFonts w:ascii="Times New Roman" w:eastAsia="Times New Roman" w:hAnsi="Times New Roman" w:cs="Times New Roman"/>
@@ -4991,7 +4719,6 @@
               </w:rPr>
               <w:t>book_title</w:t>
             </w:r>
-            <w:proofErr w:type="spellEnd"/>
           </w:p>
         </w:tc>
         <w:tc>
@@ -5400,7 +5127,6 @@
                 <w:szCs w:val="24"/>
               </w:rPr>
             </w:pPr>
-            <w:proofErr w:type="spellStart"/>
             <w:r>
               <w:rPr>
                 <w:rFonts w:ascii="Times New Roman" w:eastAsia="Times New Roman" w:hAnsi="Times New Roman" w:cs="Times New Roman"/>
@@ -5409,7 +5135,6 @@
               </w:rPr>
               <w:t>isbn</w:t>
             </w:r>
-            <w:proofErr w:type="spellEnd"/>
           </w:p>
         </w:tc>
         <w:tc>
@@ -5506,7 +5231,6 @@
                 <w:szCs w:val="24"/>
               </w:rPr>
             </w:pPr>
-            <w:proofErr w:type="spellStart"/>
             <w:r>
               <w:rPr>
                 <w:rFonts w:ascii="Times New Roman" w:eastAsia="Times New Roman" w:hAnsi="Times New Roman" w:cs="Times New Roman"/>
@@ -5515,7 +5239,6 @@
               </w:rPr>
               <w:t>publish_year</w:t>
             </w:r>
-            <w:proofErr w:type="spellEnd"/>
           </w:p>
         </w:tc>
         <w:tc>
@@ -5779,7 +5502,6 @@
                 <w:szCs w:val="24"/>
               </w:rPr>
             </w:pPr>
-            <w:proofErr w:type="spellStart"/>
             <w:r>
               <w:rPr>
                 <w:rFonts w:ascii="Times New Roman" w:eastAsia="Times New Roman" w:hAnsi="Times New Roman" w:cs="Times New Roman"/>
@@ -5788,7 +5510,6 @@
               </w:rPr>
               <w:t>fine_no</w:t>
             </w:r>
-            <w:proofErr w:type="spellEnd"/>
           </w:p>
         </w:tc>
         <w:tc>
@@ -5804,7 +5525,6 @@
                 <w:szCs w:val="24"/>
               </w:rPr>
             </w:pPr>
-            <w:proofErr w:type="gramStart"/>
             <w:r>
               <w:rPr>
                 <w:rFonts w:ascii="Times New Roman" w:eastAsia="Times New Roman" w:hAnsi="Times New Roman" w:cs="Times New Roman"/>
@@ -5819,16 +5539,7 @@
                 <w:sz w:val="24"/>
                 <w:szCs w:val="24"/>
               </w:rPr>
-              <w:t>archar(</w:t>
-            </w:r>
-            <w:proofErr w:type="gramEnd"/>
-            <w:r>
-              <w:rPr>
-                <w:rFonts w:ascii="Times New Roman" w:eastAsia="Times New Roman" w:hAnsi="Times New Roman" w:cs="Times New Roman"/>
-                <w:sz w:val="24"/>
-                <w:szCs w:val="24"/>
-              </w:rPr>
-              <w:t>5)</w:t>
+              <w:t>archar(5)</w:t>
             </w:r>
           </w:p>
         </w:tc>
@@ -5894,7 +5605,6 @@
                 <w:szCs w:val="24"/>
               </w:rPr>
             </w:pPr>
-            <w:proofErr w:type="spellStart"/>
             <w:r>
               <w:rPr>
                 <w:rFonts w:ascii="Times New Roman" w:eastAsia="Times New Roman" w:hAnsi="Times New Roman" w:cs="Times New Roman"/>
@@ -5903,7 +5613,6 @@
               </w:rPr>
               <w:t>day_count</w:t>
             </w:r>
-            <w:proofErr w:type="spellEnd"/>
           </w:p>
         </w:tc>
         <w:tc>
@@ -6000,7 +5709,6 @@
                 <w:szCs w:val="24"/>
               </w:rPr>
             </w:pPr>
-            <w:proofErr w:type="spellStart"/>
             <w:r>
               <w:rPr>
                 <w:rFonts w:ascii="Times New Roman" w:eastAsia="Times New Roman" w:hAnsi="Times New Roman" w:cs="Times New Roman"/>
@@ -6009,7 +5717,6 @@
               </w:rPr>
               <w:t>fine_amount</w:t>
             </w:r>
-            <w:proofErr w:type="spellEnd"/>
           </w:p>
         </w:tc>
         <w:tc>
@@ -6087,7 +5794,7 @@
                 <w:sz w:val="24"/>
                 <w:szCs w:val="24"/>
               </w:rPr>
-              <w:t>RM 999,999.99</w:t>
+              <w:t>RM 9,999.99</w:t>
             </w:r>
           </w:p>
         </w:tc>
@@ -6106,7 +5813,6 @@
                 <w:szCs w:val="24"/>
               </w:rPr>
             </w:pPr>
-            <w:proofErr w:type="spellStart"/>
             <w:r>
               <w:rPr>
                 <w:rFonts w:ascii="Times New Roman" w:eastAsia="Times New Roman" w:hAnsi="Times New Roman" w:cs="Times New Roman"/>
@@ -6115,7 +5821,6 @@
               </w:rPr>
               <w:t>payment_status</w:t>
             </w:r>
-            <w:proofErr w:type="spellEnd"/>
           </w:p>
         </w:tc>
         <w:tc>
@@ -6131,7 +5836,6 @@
                 <w:szCs w:val="24"/>
               </w:rPr>
             </w:pPr>
-            <w:proofErr w:type="gramStart"/>
             <w:r>
               <w:rPr>
                 <w:rFonts w:ascii="Times New Roman" w:eastAsia="Times New Roman" w:hAnsi="Times New Roman" w:cs="Times New Roman"/>
@@ -6146,16 +5850,7 @@
                 <w:sz w:val="24"/>
                 <w:szCs w:val="24"/>
               </w:rPr>
-              <w:t>har(</w:t>
-            </w:r>
-            <w:proofErr w:type="gramEnd"/>
-            <w:r>
-              <w:rPr>
-                <w:rFonts w:ascii="Times New Roman" w:eastAsia="Times New Roman" w:hAnsi="Times New Roman" w:cs="Times New Roman"/>
-                <w:sz w:val="24"/>
-                <w:szCs w:val="24"/>
-              </w:rPr>
-              <w:t>1)</w:t>
+              <w:t>har(1)</w:t>
             </w:r>
           </w:p>
         </w:tc>
@@ -6214,7 +5909,6 @@
                 <w:szCs w:val="24"/>
               </w:rPr>
             </w:pPr>
-            <w:proofErr w:type="spellStart"/>
             <w:r>
               <w:rPr>
                 <w:rFonts w:ascii="Times New Roman" w:eastAsia="Times New Roman" w:hAnsi="Times New Roman" w:cs="Times New Roman"/>
@@ -6223,7 +5917,6 @@
               </w:rPr>
               <w:t>account_no</w:t>
             </w:r>
-            <w:proofErr w:type="spellEnd"/>
           </w:p>
         </w:tc>
         <w:tc>
@@ -6239,7 +5932,6 @@
                 <w:szCs w:val="24"/>
               </w:rPr>
             </w:pPr>
-            <w:proofErr w:type="gramStart"/>
             <w:r>
               <w:rPr>
                 <w:rFonts w:ascii="Times New Roman" w:eastAsia="Times New Roman" w:hAnsi="Times New Roman" w:cs="Times New Roman"/>
@@ -6254,16 +5946,7 @@
                 <w:sz w:val="24"/>
                 <w:szCs w:val="24"/>
               </w:rPr>
-              <w:t>archar(</w:t>
-            </w:r>
-            <w:proofErr w:type="gramEnd"/>
-            <w:r>
-              <w:rPr>
-                <w:rFonts w:ascii="Times New Roman" w:eastAsia="Times New Roman" w:hAnsi="Times New Roman" w:cs="Times New Roman"/>
-                <w:sz w:val="24"/>
-                <w:szCs w:val="24"/>
-              </w:rPr>
-              <w:t>6)</w:t>
+              <w:t>archar(6)</w:t>
             </w:r>
           </w:p>
         </w:tc>
@@ -6486,7 +6169,6 @@
                 <w:szCs w:val="24"/>
               </w:rPr>
             </w:pPr>
-            <w:proofErr w:type="spellStart"/>
             <w:r>
               <w:rPr>
                 <w:rFonts w:ascii="Times New Roman" w:eastAsia="Times New Roman" w:hAnsi="Times New Roman" w:cs="Times New Roman"/>
@@ -6495,7 +6177,6 @@
               </w:rPr>
               <w:t>payment_no</w:t>
             </w:r>
-            <w:proofErr w:type="spellEnd"/>
           </w:p>
         </w:tc>
         <w:tc>
@@ -6511,7 +6192,6 @@
                 <w:szCs w:val="24"/>
               </w:rPr>
             </w:pPr>
-            <w:proofErr w:type="gramStart"/>
             <w:r>
               <w:rPr>
                 <w:rFonts w:ascii="Times New Roman" w:eastAsia="Times New Roman" w:hAnsi="Times New Roman" w:cs="Times New Roman"/>
@@ -6526,16 +6206,7 @@
                 <w:sz w:val="24"/>
                 <w:szCs w:val="24"/>
               </w:rPr>
-              <w:t>archar(</w:t>
-            </w:r>
-            <w:proofErr w:type="gramEnd"/>
-            <w:r>
-              <w:rPr>
-                <w:rFonts w:ascii="Times New Roman" w:eastAsia="Times New Roman" w:hAnsi="Times New Roman" w:cs="Times New Roman"/>
-                <w:sz w:val="24"/>
-                <w:szCs w:val="24"/>
-              </w:rPr>
-              <w:t>5)</w:t>
+              <w:t>archar(5)</w:t>
             </w:r>
           </w:p>
         </w:tc>
@@ -6686,7 +6357,17 @@
                 <w:sz w:val="24"/>
                 <w:szCs w:val="24"/>
               </w:rPr>
-              <w:t>RM 999,999.99</w:t>
+              <w:t xml:space="preserve">RM </w:t>
+            </w:r>
+            <w:bookmarkStart w:id="0" w:name="_GoBack"/>
+            <w:bookmarkEnd w:id="0"/>
+            <w:r>
+              <w:rPr>
+                <w:rFonts w:ascii="Times New Roman" w:eastAsia="Times New Roman" w:hAnsi="Times New Roman" w:cs="Times New Roman"/>
+                <w:sz w:val="24"/>
+                <w:szCs w:val="24"/>
+              </w:rPr>
+              <w:t>9,999.99</w:t>
             </w:r>
           </w:p>
         </w:tc>
@@ -6705,7 +6386,6 @@
                 <w:szCs w:val="24"/>
               </w:rPr>
             </w:pPr>
-            <w:proofErr w:type="spellStart"/>
             <w:r>
               <w:rPr>
                 <w:rFonts w:ascii="Times New Roman" w:eastAsia="Times New Roman" w:hAnsi="Times New Roman" w:cs="Times New Roman"/>
@@ -6722,7 +6402,6 @@
               </w:rPr>
               <w:t>ayment_method</w:t>
             </w:r>
-            <w:proofErr w:type="spellEnd"/>
           </w:p>
         </w:tc>
         <w:tc>
@@ -6738,7 +6417,6 @@
                 <w:szCs w:val="24"/>
               </w:rPr>
             </w:pPr>
-            <w:proofErr w:type="gramStart"/>
             <w:r>
               <w:rPr>
                 <w:rFonts w:ascii="Times New Roman" w:eastAsia="Times New Roman" w:hAnsi="Times New Roman" w:cs="Times New Roman"/>
@@ -6753,16 +6431,7 @@
                 <w:sz w:val="24"/>
                 <w:szCs w:val="24"/>
               </w:rPr>
-              <w:t>har(</w:t>
-            </w:r>
-            <w:proofErr w:type="gramEnd"/>
-            <w:r>
-              <w:rPr>
-                <w:rFonts w:ascii="Times New Roman" w:eastAsia="Times New Roman" w:hAnsi="Times New Roman" w:cs="Times New Roman"/>
-                <w:sz w:val="24"/>
-                <w:szCs w:val="24"/>
-              </w:rPr>
-              <w:t>2)</w:t>
+              <w:t>har(2)</w:t>
             </w:r>
           </w:p>
         </w:tc>
@@ -6829,7 +6498,6 @@
                 <w:szCs w:val="24"/>
               </w:rPr>
             </w:pPr>
-            <w:proofErr w:type="spellStart"/>
             <w:r>
               <w:rPr>
                 <w:rFonts w:ascii="Times New Roman" w:eastAsia="Times New Roman" w:hAnsi="Times New Roman" w:cs="Times New Roman"/>
@@ -6846,7 +6514,6 @@
               </w:rPr>
               <w:t>ayment_date</w:t>
             </w:r>
-            <w:proofErr w:type="spellEnd"/>
           </w:p>
         </w:tc>
         <w:tc>
@@ -6943,7 +6610,6 @@
                 <w:szCs w:val="24"/>
               </w:rPr>
             </w:pPr>
-            <w:proofErr w:type="spellStart"/>
             <w:r>
               <w:rPr>
                 <w:rFonts w:ascii="Times New Roman" w:eastAsia="Times New Roman" w:hAnsi="Times New Roman" w:cs="Times New Roman"/>
@@ -6960,7 +6626,6 @@
               </w:rPr>
               <w:t>eport_no</w:t>
             </w:r>
-            <w:proofErr w:type="spellEnd"/>
           </w:p>
         </w:tc>
         <w:tc>
@@ -6976,7 +6641,6 @@
                 <w:szCs w:val="24"/>
               </w:rPr>
             </w:pPr>
-            <w:proofErr w:type="gramStart"/>
             <w:r>
               <w:rPr>
                 <w:rFonts w:ascii="Times New Roman" w:eastAsia="Times New Roman" w:hAnsi="Times New Roman" w:cs="Times New Roman"/>
@@ -6991,16 +6655,7 @@
                 <w:sz w:val="24"/>
                 <w:szCs w:val="24"/>
               </w:rPr>
-              <w:t>archar(</w:t>
-            </w:r>
-            <w:proofErr w:type="gramEnd"/>
-            <w:r>
-              <w:rPr>
-                <w:rFonts w:ascii="Times New Roman" w:eastAsia="Times New Roman" w:hAnsi="Times New Roman" w:cs="Times New Roman"/>
-                <w:sz w:val="24"/>
-                <w:szCs w:val="24"/>
-              </w:rPr>
-              <w:t>6)</w:t>
+              <w:t>archar(6)</w:t>
             </w:r>
           </w:p>
         </w:tc>
@@ -7066,7 +6721,6 @@
                 <w:szCs w:val="24"/>
               </w:rPr>
             </w:pPr>
-            <w:proofErr w:type="spellStart"/>
             <w:r>
               <w:rPr>
                 <w:rFonts w:ascii="Times New Roman" w:eastAsia="Times New Roman" w:hAnsi="Times New Roman" w:cs="Times New Roman"/>
@@ -7075,7 +6729,6 @@
               </w:rPr>
               <w:t>account_no</w:t>
             </w:r>
-            <w:proofErr w:type="spellEnd"/>
           </w:p>
         </w:tc>
         <w:tc>
@@ -7091,7 +6744,6 @@
                 <w:szCs w:val="24"/>
               </w:rPr>
             </w:pPr>
-            <w:proofErr w:type="gramStart"/>
             <w:r>
               <w:rPr>
                 <w:rFonts w:ascii="Times New Roman" w:eastAsia="Times New Roman" w:hAnsi="Times New Roman" w:cs="Times New Roman"/>
@@ -7106,16 +6758,7 @@
                 <w:sz w:val="24"/>
                 <w:szCs w:val="24"/>
               </w:rPr>
-              <w:t>archar(</w:t>
-            </w:r>
-            <w:proofErr w:type="gramEnd"/>
-            <w:r>
-              <w:rPr>
-                <w:rFonts w:ascii="Times New Roman" w:eastAsia="Times New Roman" w:hAnsi="Times New Roman" w:cs="Times New Roman"/>
-                <w:sz w:val="24"/>
-                <w:szCs w:val="24"/>
-              </w:rPr>
-              <w:t>6)</w:t>
+              <w:t>archar(6)</w:t>
             </w:r>
           </w:p>
         </w:tc>
@@ -7339,7 +6982,6 @@
                 <w:szCs w:val="24"/>
               </w:rPr>
             </w:pPr>
-            <w:proofErr w:type="spellStart"/>
             <w:r>
               <w:rPr>
                 <w:rFonts w:ascii="Times New Roman" w:eastAsia="Times New Roman" w:hAnsi="Times New Roman" w:cs="Times New Roman"/>
@@ -7348,7 +6990,6 @@
               </w:rPr>
               <w:t>report_no</w:t>
             </w:r>
-            <w:proofErr w:type="spellEnd"/>
           </w:p>
         </w:tc>
         <w:tc>
@@ -7364,7 +7005,6 @@
                 <w:szCs w:val="24"/>
               </w:rPr>
             </w:pPr>
-            <w:proofErr w:type="gramStart"/>
             <w:r>
               <w:rPr>
                 <w:rFonts w:ascii="Times New Roman" w:eastAsia="Times New Roman" w:hAnsi="Times New Roman" w:cs="Times New Roman"/>
@@ -7379,16 +7019,7 @@
                 <w:sz w:val="24"/>
                 <w:szCs w:val="24"/>
               </w:rPr>
-              <w:t>archar(</w:t>
-            </w:r>
-            <w:proofErr w:type="gramEnd"/>
-            <w:r>
-              <w:rPr>
-                <w:rFonts w:ascii="Times New Roman" w:eastAsia="Times New Roman" w:hAnsi="Times New Roman" w:cs="Times New Roman"/>
-                <w:sz w:val="24"/>
-                <w:szCs w:val="24"/>
-              </w:rPr>
-              <w:t>6)</w:t>
+              <w:t>archar(6)</w:t>
             </w:r>
           </w:p>
         </w:tc>
@@ -7454,7 +7085,6 @@
                 <w:szCs w:val="24"/>
               </w:rPr>
             </w:pPr>
-            <w:proofErr w:type="spellStart"/>
             <w:r>
               <w:rPr>
                 <w:rFonts w:ascii="Times New Roman" w:eastAsia="Times New Roman" w:hAnsi="Times New Roman" w:cs="Times New Roman"/>
@@ -7463,7 +7093,6 @@
               </w:rPr>
               <w:t>date_created</w:t>
             </w:r>
-            <w:proofErr w:type="spellEnd"/>
           </w:p>
         </w:tc>
         <w:tc>
@@ -7669,7 +7298,6 @@
                 <w:szCs w:val="24"/>
               </w:rPr>
             </w:pPr>
-            <w:proofErr w:type="spellStart"/>
             <w:r>
               <w:rPr>
                 <w:rFonts w:ascii="Times New Roman" w:eastAsia="Times New Roman" w:hAnsi="Times New Roman" w:cs="Times New Roman"/>
@@ -7678,7 +7306,6 @@
               </w:rPr>
               <w:t>account_no</w:t>
             </w:r>
-            <w:proofErr w:type="spellEnd"/>
           </w:p>
         </w:tc>
         <w:tc>
@@ -7697,7 +7324,6 @@
                 <w:szCs w:val="24"/>
               </w:rPr>
             </w:pPr>
-            <w:proofErr w:type="spellStart"/>
             <w:r>
               <w:rPr>
                 <w:rFonts w:ascii="Times New Roman" w:eastAsia="Times New Roman" w:hAnsi="Times New Roman" w:cs="Times New Roman"/>
@@ -7706,7 +7332,6 @@
               </w:rPr>
               <w:t>first_name</w:t>
             </w:r>
-            <w:proofErr w:type="spellEnd"/>
           </w:p>
         </w:tc>
         <w:tc>
@@ -7725,7 +7350,6 @@
                 <w:szCs w:val="24"/>
               </w:rPr>
             </w:pPr>
-            <w:proofErr w:type="spellStart"/>
             <w:r>
               <w:rPr>
                 <w:rFonts w:ascii="Times New Roman" w:eastAsia="Times New Roman" w:hAnsi="Times New Roman" w:cs="Times New Roman"/>
@@ -7734,7 +7358,6 @@
               </w:rPr>
               <w:t>last_name</w:t>
             </w:r>
-            <w:proofErr w:type="spellEnd"/>
           </w:p>
         </w:tc>
         <w:tc>
@@ -7831,7 +7454,6 @@
                 <w:szCs w:val="24"/>
               </w:rPr>
             </w:pPr>
-            <w:proofErr w:type="spellStart"/>
             <w:r>
               <w:rPr>
                 <w:rFonts w:ascii="Times New Roman" w:eastAsia="Times New Roman" w:hAnsi="Times New Roman" w:cs="Times New Roman"/>
@@ -7840,7 +7462,6 @@
               </w:rPr>
               <w:t>date_Joined</w:t>
             </w:r>
-            <w:proofErr w:type="spellEnd"/>
           </w:p>
         </w:tc>
         <w:tc>
@@ -7859,7 +7480,6 @@
                 <w:szCs w:val="24"/>
               </w:rPr>
             </w:pPr>
-            <w:proofErr w:type="spellStart"/>
             <w:r>
               <w:rPr>
                 <w:rFonts w:ascii="Times New Roman" w:eastAsia="Times New Roman" w:hAnsi="Times New Roman" w:cs="Times New Roman"/>
@@ -7868,7 +7488,6 @@
               </w:rPr>
               <w:t>fine_due</w:t>
             </w:r>
-            <w:proofErr w:type="spellEnd"/>
           </w:p>
         </w:tc>
       </w:tr>
@@ -8127,7 +7746,6 @@
                 <w:szCs w:val="24"/>
               </w:rPr>
             </w:pPr>
-            <w:proofErr w:type="spellStart"/>
             <w:r>
               <w:rPr>
                 <w:rFonts w:ascii="Times New Roman" w:eastAsia="Times New Roman" w:hAnsi="Times New Roman" w:cs="Times New Roman"/>
@@ -8136,7 +7754,6 @@
               </w:rPr>
               <w:t>Jobb</w:t>
             </w:r>
-            <w:proofErr w:type="spellEnd"/>
           </w:p>
         </w:tc>
         <w:tc>
@@ -8380,7 +7997,6 @@
                 <w:szCs w:val="24"/>
               </w:rPr>
             </w:pPr>
-            <w:proofErr w:type="spellStart"/>
             <w:r>
               <w:rPr>
                 <w:rFonts w:ascii="Times New Roman" w:eastAsia="Times New Roman" w:hAnsi="Times New Roman" w:cs="Times New Roman"/>
@@ -8389,7 +8005,6 @@
               </w:rPr>
               <w:t>GzjxDrECFru</w:t>
             </w:r>
-            <w:proofErr w:type="spellEnd"/>
           </w:p>
         </w:tc>
         <w:tc>
@@ -8525,7 +8140,6 @@
                 <w:szCs w:val="24"/>
               </w:rPr>
             </w:pPr>
-            <w:proofErr w:type="spellStart"/>
             <w:r>
               <w:rPr>
                 <w:rFonts w:ascii="Times New Roman" w:eastAsia="Times New Roman" w:hAnsi="Times New Roman" w:cs="Times New Roman"/>
@@ -8534,7 +8148,6 @@
               </w:rPr>
               <w:t>Soigoux</w:t>
             </w:r>
-            <w:proofErr w:type="spellEnd"/>
           </w:p>
         </w:tc>
         <w:tc>
@@ -8693,7 +8306,6 @@
                 <w:szCs w:val="24"/>
               </w:rPr>
             </w:pPr>
-            <w:proofErr w:type="spellStart"/>
             <w:r>
               <w:rPr>
                 <w:rFonts w:ascii="Times New Roman" w:eastAsia="Times New Roman" w:hAnsi="Times New Roman" w:cs="Times New Roman"/>
@@ -8702,7 +8314,6 @@
               </w:rPr>
               <w:t>Zorah</w:t>
             </w:r>
-            <w:proofErr w:type="spellEnd"/>
           </w:p>
         </w:tc>
         <w:tc>
@@ -8718,7 +8329,6 @@
                 <w:szCs w:val="24"/>
               </w:rPr>
             </w:pPr>
-            <w:proofErr w:type="spellStart"/>
             <w:r>
               <w:rPr>
                 <w:rFonts w:ascii="Times New Roman" w:eastAsia="Times New Roman" w:hAnsi="Times New Roman" w:cs="Times New Roman"/>
@@ -8727,7 +8337,6 @@
               </w:rPr>
               <w:t>Surphliss</w:t>
             </w:r>
-            <w:proofErr w:type="spellEnd"/>
           </w:p>
         </w:tc>
         <w:tc>
@@ -8909,7 +8518,6 @@
                 <w:szCs w:val="24"/>
               </w:rPr>
             </w:pPr>
-            <w:proofErr w:type="spellStart"/>
             <w:r>
               <w:rPr>
                 <w:rFonts w:ascii="Times New Roman" w:eastAsia="Times New Roman" w:hAnsi="Times New Roman" w:cs="Times New Roman"/>
@@ -8918,7 +8526,6 @@
               </w:rPr>
               <w:t>Chown</w:t>
             </w:r>
-            <w:proofErr w:type="spellEnd"/>
           </w:p>
         </w:tc>
         <w:tc>
@@ -9100,7 +8707,6 @@
                 <w:szCs w:val="24"/>
               </w:rPr>
             </w:pPr>
-            <w:proofErr w:type="spellStart"/>
             <w:r>
               <w:rPr>
                 <w:rFonts w:ascii="Times New Roman" w:eastAsia="Times New Roman" w:hAnsi="Times New Roman" w:cs="Times New Roman"/>
@@ -9109,7 +8715,6 @@
               </w:rPr>
               <w:t>Bru</w:t>
             </w:r>
-            <w:proofErr w:type="spellEnd"/>
           </w:p>
         </w:tc>
         <w:tc>
@@ -9291,7 +8896,6 @@
                 <w:szCs w:val="24"/>
               </w:rPr>
             </w:pPr>
-            <w:proofErr w:type="spellStart"/>
             <w:r>
               <w:rPr>
                 <w:rFonts w:ascii="Times New Roman" w:eastAsia="Times New Roman" w:hAnsi="Times New Roman" w:cs="Times New Roman"/>
@@ -9300,7 +8904,6 @@
               </w:rPr>
               <w:t>Fuge</w:t>
             </w:r>
-            <w:proofErr w:type="spellEnd"/>
           </w:p>
         </w:tc>
         <w:tc>
@@ -9672,7 +9275,6 @@
                 <w:szCs w:val="24"/>
               </w:rPr>
             </w:pPr>
-            <w:proofErr w:type="spellStart"/>
             <w:r>
               <w:rPr>
                 <w:rFonts w:ascii="Times New Roman" w:eastAsia="Times New Roman" w:hAnsi="Times New Roman" w:cs="Times New Roman"/>
@@ -9681,7 +9283,6 @@
               </w:rPr>
               <w:t>Krout</w:t>
             </w:r>
-            <w:proofErr w:type="spellEnd"/>
           </w:p>
         </w:tc>
         <w:tc>
@@ -10018,7 +9619,6 @@
                 <w:szCs w:val="24"/>
               </w:rPr>
             </w:pPr>
-            <w:proofErr w:type="spellStart"/>
             <w:r>
               <w:rPr>
                 <w:rFonts w:ascii="Times New Roman" w:eastAsia="Times New Roman" w:hAnsi="Times New Roman" w:cs="Times New Roman"/>
@@ -10027,7 +9627,6 @@
               </w:rPr>
               <w:t>reserve_no</w:t>
             </w:r>
-            <w:proofErr w:type="spellEnd"/>
           </w:p>
         </w:tc>
         <w:tc>
@@ -10044,7 +9643,6 @@
                 <w:szCs w:val="24"/>
               </w:rPr>
             </w:pPr>
-            <w:proofErr w:type="spellStart"/>
             <w:r>
               <w:rPr>
                 <w:rFonts w:ascii="Times New Roman" w:eastAsia="Times New Roman" w:hAnsi="Times New Roman" w:cs="Times New Roman"/>
@@ -10053,7 +9651,6 @@
               </w:rPr>
               <w:t>reserve_date</w:t>
             </w:r>
-            <w:proofErr w:type="spellEnd"/>
           </w:p>
         </w:tc>
         <w:tc>
@@ -10070,7 +9667,6 @@
                 <w:szCs w:val="24"/>
               </w:rPr>
             </w:pPr>
-            <w:proofErr w:type="spellStart"/>
             <w:r>
               <w:rPr>
                 <w:rFonts w:ascii="Times New Roman" w:eastAsia="Times New Roman" w:hAnsi="Times New Roman" w:cs="Times New Roman"/>
@@ -10079,7 +9675,6 @@
               </w:rPr>
               <w:t>book_id</w:t>
             </w:r>
-            <w:proofErr w:type="spellEnd"/>
           </w:p>
         </w:tc>
         <w:tc>
@@ -10096,7 +9691,6 @@
                 <w:szCs w:val="24"/>
               </w:rPr>
             </w:pPr>
-            <w:proofErr w:type="spellStart"/>
             <w:r>
               <w:rPr>
                 <w:rFonts w:ascii="Times New Roman" w:eastAsia="Times New Roman" w:hAnsi="Times New Roman" w:cs="Times New Roman"/>
@@ -10105,7 +9699,6 @@
               </w:rPr>
               <w:t>account_no</w:t>
             </w:r>
-            <w:proofErr w:type="spellEnd"/>
           </w:p>
         </w:tc>
         <w:tc>
@@ -10122,7 +9715,6 @@
                 <w:szCs w:val="24"/>
               </w:rPr>
             </w:pPr>
-            <w:proofErr w:type="spellStart"/>
             <w:r>
               <w:rPr>
                 <w:rFonts w:ascii="Times New Roman" w:eastAsia="Times New Roman" w:hAnsi="Times New Roman" w:cs="Times New Roman"/>
@@ -10131,7 +9723,6 @@
               </w:rPr>
               <w:t>report_no</w:t>
             </w:r>
-            <w:proofErr w:type="spellEnd"/>
           </w:p>
         </w:tc>
       </w:tr>
@@ -11487,7 +11078,6 @@
                 <w:szCs w:val="24"/>
               </w:rPr>
             </w:pPr>
-            <w:proofErr w:type="spellStart"/>
             <w:r>
               <w:rPr>
                 <w:rFonts w:ascii="Times New Roman" w:eastAsia="Times New Roman" w:hAnsi="Times New Roman" w:cs="Times New Roman"/>
@@ -11496,7 +11086,6 @@
               </w:rPr>
               <w:t>reserve_no</w:t>
             </w:r>
-            <w:proofErr w:type="spellEnd"/>
           </w:p>
         </w:tc>
         <w:tc>
@@ -11513,7 +11102,6 @@
                 <w:szCs w:val="24"/>
               </w:rPr>
             </w:pPr>
-            <w:proofErr w:type="spellStart"/>
             <w:r>
               <w:rPr>
                 <w:rFonts w:ascii="Times New Roman" w:eastAsia="Times New Roman" w:hAnsi="Times New Roman" w:cs="Times New Roman"/>
@@ -11522,7 +11110,6 @@
               </w:rPr>
               <w:t>book_id</w:t>
             </w:r>
-            <w:proofErr w:type="spellEnd"/>
           </w:p>
         </w:tc>
         <w:tc>
@@ -11539,7 +11126,6 @@
                 <w:szCs w:val="24"/>
               </w:rPr>
             </w:pPr>
-            <w:proofErr w:type="spellStart"/>
             <w:r>
               <w:rPr>
                 <w:rFonts w:ascii="Times New Roman" w:eastAsia="Times New Roman" w:hAnsi="Times New Roman" w:cs="Times New Roman"/>
@@ -11548,7 +11134,6 @@
               </w:rPr>
               <w:t>collection_date</w:t>
             </w:r>
-            <w:proofErr w:type="spellEnd"/>
           </w:p>
         </w:tc>
         <w:tc>
@@ -11565,7 +11150,6 @@
                 <w:szCs w:val="24"/>
               </w:rPr>
             </w:pPr>
-            <w:proofErr w:type="spellStart"/>
             <w:r>
               <w:rPr>
                 <w:rFonts w:ascii="Times New Roman" w:eastAsia="Times New Roman" w:hAnsi="Times New Roman" w:cs="Times New Roman"/>
@@ -11574,7 +11158,6 @@
               </w:rPr>
               <w:t>return_date</w:t>
             </w:r>
-            <w:proofErr w:type="spellEnd"/>
           </w:p>
         </w:tc>
       </w:tr>
@@ -12692,7 +12275,6 @@
                 <w:szCs w:val="24"/>
               </w:rPr>
             </w:pPr>
-            <w:proofErr w:type="spellStart"/>
             <w:r>
               <w:rPr>
                 <w:rFonts w:ascii="Times New Roman" w:eastAsia="Times New Roman" w:hAnsi="Times New Roman" w:cs="Times New Roman"/>
@@ -12701,7 +12283,6 @@
               </w:rPr>
               <w:t>book_id</w:t>
             </w:r>
-            <w:proofErr w:type="spellEnd"/>
           </w:p>
         </w:tc>
         <w:tc>
@@ -12718,7 +12299,6 @@
                 <w:szCs w:val="24"/>
               </w:rPr>
             </w:pPr>
-            <w:proofErr w:type="spellStart"/>
             <w:r>
               <w:rPr>
                 <w:rFonts w:ascii="Times New Roman" w:eastAsia="Times New Roman" w:hAnsi="Times New Roman" w:cs="Times New Roman"/>
@@ -12727,7 +12307,6 @@
               </w:rPr>
               <w:t>book_title</w:t>
             </w:r>
-            <w:proofErr w:type="spellEnd"/>
           </w:p>
         </w:tc>
         <w:tc>
@@ -12816,7 +12395,6 @@
                 <w:szCs w:val="24"/>
               </w:rPr>
             </w:pPr>
-            <w:proofErr w:type="spellStart"/>
             <w:r>
               <w:rPr>
                 <w:rFonts w:ascii="Times New Roman" w:eastAsia="Times New Roman" w:hAnsi="Times New Roman" w:cs="Times New Roman"/>
@@ -12825,7 +12403,6 @@
               </w:rPr>
               <w:t>isbn</w:t>
             </w:r>
-            <w:proofErr w:type="spellEnd"/>
           </w:p>
         </w:tc>
         <w:tc>
@@ -12842,7 +12419,6 @@
                 <w:szCs w:val="24"/>
               </w:rPr>
             </w:pPr>
-            <w:proofErr w:type="spellStart"/>
             <w:r>
               <w:rPr>
                 <w:rFonts w:ascii="Times New Roman" w:eastAsia="Times New Roman" w:hAnsi="Times New Roman" w:cs="Times New Roman"/>
@@ -12851,7 +12427,6 @@
               </w:rPr>
               <w:t>publish_year</w:t>
             </w:r>
-            <w:proofErr w:type="spellEnd"/>
           </w:p>
         </w:tc>
       </w:tr>
@@ -13107,18 +12682,8 @@
                 <w:sz w:val="24"/>
                 <w:szCs w:val="24"/>
               </w:rPr>
-              <w:t xml:space="preserve">Jonas </w:t>
-            </w:r>
-            <w:proofErr w:type="spellStart"/>
-            <w:r>
-              <w:rPr>
-                <w:rFonts w:ascii="Times New Roman" w:eastAsia="Times New Roman" w:hAnsi="Times New Roman" w:cs="Times New Roman"/>
-                <w:sz w:val="24"/>
-                <w:szCs w:val="24"/>
-              </w:rPr>
-              <w:t>Detheridge</w:t>
-            </w:r>
-            <w:proofErr w:type="spellEnd"/>
+              <w:t>Jonas Detheridge</w:t>
+            </w:r>
           </w:p>
         </w:tc>
         <w:tc>
@@ -13134,7 +12699,6 @@
                 <w:szCs w:val="24"/>
               </w:rPr>
             </w:pPr>
-            <w:proofErr w:type="spellStart"/>
             <w:r>
               <w:rPr>
                 <w:rFonts w:ascii="Times New Roman" w:eastAsia="Times New Roman" w:hAnsi="Times New Roman" w:cs="Times New Roman"/>
@@ -13143,7 +12707,6 @@
               </w:rPr>
               <w:t>Pargamon</w:t>
             </w:r>
-            <w:proofErr w:type="spellEnd"/>
           </w:p>
         </w:tc>
         <w:tc>
@@ -13445,18 +13008,8 @@
                 <w:sz w:val="24"/>
                 <w:szCs w:val="24"/>
               </w:rPr>
-              <w:t xml:space="preserve">Minor </w:t>
-            </w:r>
-            <w:proofErr w:type="spellStart"/>
-            <w:r>
-              <w:rPr>
-                <w:rFonts w:ascii="Times New Roman" w:eastAsia="Times New Roman" w:hAnsi="Times New Roman" w:cs="Times New Roman"/>
-                <w:sz w:val="24"/>
-                <w:szCs w:val="24"/>
-              </w:rPr>
-              <w:t>Suttling</w:t>
-            </w:r>
-            <w:proofErr w:type="spellEnd"/>
+              <w:t>Minor Suttling</w:t>
+            </w:r>
           </w:p>
         </w:tc>
         <w:tc>
@@ -13613,34 +13166,14 @@
                 <w:szCs w:val="24"/>
               </w:rPr>
             </w:pPr>
-            <w:proofErr w:type="spellStart"/>
-            <w:r>
-              <w:rPr>
-                <w:rFonts w:ascii="Times New Roman" w:eastAsia="Times New Roman" w:hAnsi="Times New Roman" w:cs="Times New Roman"/>
-                <w:sz w:val="24"/>
-                <w:szCs w:val="24"/>
-              </w:rPr>
-              <w:t>Devlen</w:t>
-            </w:r>
-            <w:proofErr w:type="spellEnd"/>
-            <w:r>
-              <w:rPr>
-                <w:rFonts w:ascii="Times New Roman" w:eastAsia="Times New Roman" w:hAnsi="Times New Roman" w:cs="Times New Roman"/>
-                <w:sz w:val="24"/>
-                <w:szCs w:val="24"/>
-              </w:rPr>
-              <w:t xml:space="preserve"> </w:t>
-            </w:r>
-            <w:proofErr w:type="spellStart"/>
-            <w:r>
-              <w:rPr>
-                <w:rFonts w:ascii="Times New Roman" w:eastAsia="Times New Roman" w:hAnsi="Times New Roman" w:cs="Times New Roman"/>
-                <w:sz w:val="24"/>
-                <w:szCs w:val="24"/>
-              </w:rPr>
-              <w:t>Talton</w:t>
-            </w:r>
-            <w:proofErr w:type="spellEnd"/>
+            <w:r>
+              <w:rPr>
+                <w:rFonts w:ascii="Times New Roman" w:eastAsia="Times New Roman" w:hAnsi="Times New Roman" w:cs="Times New Roman"/>
+                <w:sz w:val="24"/>
+                <w:szCs w:val="24"/>
+              </w:rPr>
+              <w:t>Devlen Talton</w:t>
+            </w:r>
           </w:p>
         </w:tc>
         <w:tc>
@@ -13863,7 +13396,6 @@
                 <w:szCs w:val="24"/>
               </w:rPr>
             </w:pPr>
-            <w:proofErr w:type="spellStart"/>
             <w:r>
               <w:rPr>
                 <w:rFonts w:ascii="Times New Roman" w:eastAsia="Times New Roman" w:hAnsi="Times New Roman" w:cs="Times New Roman"/>
@@ -13872,7 +13404,6 @@
               </w:rPr>
               <w:t>fine_no</w:t>
             </w:r>
-            <w:proofErr w:type="spellEnd"/>
           </w:p>
         </w:tc>
         <w:tc>
@@ -13892,7 +13423,6 @@
                 <w:szCs w:val="24"/>
               </w:rPr>
             </w:pPr>
-            <w:proofErr w:type="spellStart"/>
             <w:r>
               <w:rPr>
                 <w:rFonts w:ascii="Times New Roman" w:eastAsia="Times New Roman" w:hAnsi="Times New Roman" w:cs="Times New Roman"/>
@@ -13901,7 +13431,6 @@
               </w:rPr>
               <w:t>day_count</w:t>
             </w:r>
-            <w:proofErr w:type="spellEnd"/>
           </w:p>
         </w:tc>
         <w:tc>
@@ -13921,7 +13450,6 @@
                 <w:szCs w:val="24"/>
               </w:rPr>
             </w:pPr>
-            <w:proofErr w:type="spellStart"/>
             <w:r>
               <w:rPr>
                 <w:rFonts w:ascii="Times New Roman" w:eastAsia="Times New Roman" w:hAnsi="Times New Roman" w:cs="Times New Roman"/>
@@ -13938,7 +13466,6 @@
               </w:rPr>
               <w:t>amount</w:t>
             </w:r>
-            <w:proofErr w:type="spellEnd"/>
           </w:p>
         </w:tc>
         <w:tc>
@@ -13958,7 +13485,6 @@
                 <w:szCs w:val="24"/>
               </w:rPr>
             </w:pPr>
-            <w:proofErr w:type="spellStart"/>
             <w:r>
               <w:rPr>
                 <w:rFonts w:ascii="Times New Roman" w:eastAsia="Times New Roman" w:hAnsi="Times New Roman" w:cs="Times New Roman"/>
@@ -13967,7 +13493,6 @@
               </w:rPr>
               <w:t>reserve_no</w:t>
             </w:r>
-            <w:proofErr w:type="spellEnd"/>
           </w:p>
         </w:tc>
         <w:tc>
@@ -13987,7 +13512,6 @@
                 <w:szCs w:val="24"/>
               </w:rPr>
             </w:pPr>
-            <w:proofErr w:type="spellStart"/>
             <w:r>
               <w:rPr>
                 <w:rFonts w:ascii="Times New Roman" w:eastAsia="Times New Roman" w:hAnsi="Times New Roman" w:cs="Times New Roman"/>
@@ -13996,7 +13520,6 @@
               </w:rPr>
               <w:t>payment_status</w:t>
             </w:r>
-            <w:proofErr w:type="spellEnd"/>
           </w:p>
         </w:tc>
       </w:tr>
@@ -14804,7 +14327,6 @@
                 <w:szCs w:val="24"/>
               </w:rPr>
             </w:pPr>
-            <w:proofErr w:type="spellStart"/>
             <w:r>
               <w:rPr>
                 <w:rFonts w:ascii="Times New Roman" w:eastAsia="Times New Roman" w:hAnsi="Times New Roman" w:cs="Times New Roman"/>
@@ -14813,7 +14335,6 @@
               </w:rPr>
               <w:t>payment_no</w:t>
             </w:r>
-            <w:proofErr w:type="spellEnd"/>
           </w:p>
         </w:tc>
         <w:tc>
@@ -14860,7 +14381,6 @@
                 <w:szCs w:val="24"/>
               </w:rPr>
             </w:pPr>
-            <w:proofErr w:type="spellStart"/>
             <w:r>
               <w:rPr>
                 <w:rFonts w:ascii="Times New Roman" w:eastAsia="Times New Roman" w:hAnsi="Times New Roman" w:cs="Times New Roman"/>
@@ -14869,7 +14389,6 @@
               </w:rPr>
               <w:t>account_no</w:t>
             </w:r>
-            <w:proofErr w:type="spellEnd"/>
           </w:p>
         </w:tc>
         <w:tc>
@@ -14889,7 +14408,6 @@
                 <w:szCs w:val="24"/>
               </w:rPr>
             </w:pPr>
-            <w:proofErr w:type="spellStart"/>
             <w:r>
               <w:rPr>
                 <w:rFonts w:ascii="Times New Roman" w:eastAsia="Times New Roman" w:hAnsi="Times New Roman" w:cs="Times New Roman"/>
@@ -14898,7 +14416,6 @@
               </w:rPr>
               <w:t>report_no</w:t>
             </w:r>
-            <w:proofErr w:type="spellEnd"/>
           </w:p>
         </w:tc>
         <w:tc>
@@ -14918,7 +14435,6 @@
                 <w:szCs w:val="24"/>
               </w:rPr>
             </w:pPr>
-            <w:proofErr w:type="spellStart"/>
             <w:r>
               <w:rPr>
                 <w:rFonts w:ascii="Times New Roman" w:eastAsia="Times New Roman" w:hAnsi="Times New Roman" w:cs="Times New Roman"/>
@@ -14927,7 +14443,6 @@
               </w:rPr>
               <w:t>payment_method</w:t>
             </w:r>
-            <w:proofErr w:type="spellEnd"/>
           </w:p>
         </w:tc>
         <w:tc>
@@ -14947,7 +14462,6 @@
                 <w:szCs w:val="24"/>
               </w:rPr>
             </w:pPr>
-            <w:proofErr w:type="spellStart"/>
             <w:r>
               <w:rPr>
                 <w:rFonts w:ascii="Times New Roman" w:eastAsia="Times New Roman" w:hAnsi="Times New Roman" w:cs="Times New Roman"/>
@@ -14956,7 +14470,6 @@
               </w:rPr>
               <w:t>payment_date</w:t>
             </w:r>
-            <w:proofErr w:type="spellEnd"/>
           </w:p>
         </w:tc>
       </w:tr>
@@ -15834,8 +15347,6 @@
           <w:u w:val="single"/>
         </w:rPr>
       </w:pPr>
-      <w:bookmarkStart w:id="0" w:name="_GoBack"/>
-      <w:bookmarkEnd w:id="0"/>
       <w:r>
         <w:rPr>
           <w:rFonts w:ascii="Times New Roman" w:eastAsia="Times New Roman" w:hAnsi="Times New Roman" w:cs="Times New Roman"/>
@@ -15886,7 +15397,6 @@
                 <w:szCs w:val="24"/>
               </w:rPr>
             </w:pPr>
-            <w:proofErr w:type="spellStart"/>
             <w:r>
               <w:rPr>
                 <w:rFonts w:ascii="Times New Roman" w:eastAsia="Times New Roman" w:hAnsi="Times New Roman" w:cs="Times New Roman"/>
@@ -15895,7 +15405,6 @@
               </w:rPr>
               <w:t>report_no</w:t>
             </w:r>
-            <w:proofErr w:type="spellEnd"/>
           </w:p>
         </w:tc>
         <w:tc>
@@ -15915,7 +15424,6 @@
                 <w:szCs w:val="24"/>
               </w:rPr>
             </w:pPr>
-            <w:proofErr w:type="spellStart"/>
             <w:r>
               <w:rPr>
                 <w:rFonts w:ascii="Times New Roman" w:eastAsia="Times New Roman" w:hAnsi="Times New Roman" w:cs="Times New Roman"/>
@@ -15924,7 +15432,6 @@
               </w:rPr>
               <w:t>date_created</w:t>
             </w:r>
-            <w:proofErr w:type="spellEnd"/>
           </w:p>
         </w:tc>
       </w:tr>

--- a/Week 11/Week 11.docx
+++ b/Week 11/Week 11.docx
@@ -102,6 +102,7 @@
         </w:rPr>
         <w:t>Account (</w:t>
       </w:r>
+      <w:proofErr w:type="spellStart"/>
       <w:r>
         <w:rPr>
           <w:rFonts w:ascii="Times New Roman" w:eastAsia="Times New Roman" w:hAnsi="Times New Roman" w:cs="Times New Roman"/>
@@ -111,6 +112,43 @@
         </w:rPr>
         <w:t>account_no</w:t>
       </w:r>
+      <w:proofErr w:type="spellEnd"/>
+      <w:r>
+        <w:rPr>
+          <w:rFonts w:ascii="Times New Roman" w:eastAsia="Times New Roman" w:hAnsi="Times New Roman" w:cs="Times New Roman"/>
+          <w:sz w:val="24"/>
+          <w:szCs w:val="24"/>
+        </w:rPr>
+        <w:t xml:space="preserve">, </w:t>
+      </w:r>
+      <w:proofErr w:type="spellStart"/>
+      <w:r>
+        <w:rPr>
+          <w:rFonts w:ascii="Times New Roman" w:eastAsia="Times New Roman" w:hAnsi="Times New Roman" w:cs="Times New Roman"/>
+          <w:sz w:val="24"/>
+          <w:szCs w:val="24"/>
+        </w:rPr>
+        <w:t>first_name</w:t>
+      </w:r>
+      <w:proofErr w:type="spellEnd"/>
+      <w:r>
+        <w:rPr>
+          <w:rFonts w:ascii="Times New Roman" w:eastAsia="Times New Roman" w:hAnsi="Times New Roman" w:cs="Times New Roman"/>
+          <w:sz w:val="24"/>
+          <w:szCs w:val="24"/>
+        </w:rPr>
+        <w:t xml:space="preserve">, </w:t>
+      </w:r>
+      <w:proofErr w:type="spellStart"/>
+      <w:r>
+        <w:rPr>
+          <w:rFonts w:ascii="Times New Roman" w:eastAsia="Times New Roman" w:hAnsi="Times New Roman" w:cs="Times New Roman"/>
+          <w:sz w:val="24"/>
+          <w:szCs w:val="24"/>
+        </w:rPr>
+        <w:t>last_name</w:t>
+      </w:r>
+      <w:proofErr w:type="spellEnd"/>
       <w:r>
         <w:rPr>
           <w:rFonts w:ascii="Times New Roman" w:eastAsia="Times New Roman" w:hAnsi="Times New Roman" w:cs="Times New Roman"/>
@@ -125,7 +163,7 @@
           <w:sz w:val="24"/>
           <w:szCs w:val="24"/>
         </w:rPr>
-        <w:t>first_name</w:t>
+        <w:t>email</w:t>
       </w:r>
       <w:r>
         <w:rPr>
@@ -141,7 +179,7 @@
           <w:sz w:val="24"/>
           <w:szCs w:val="24"/>
         </w:rPr>
-        <w:t>last_name</w:t>
+        <w:t>password</w:t>
       </w:r>
       <w:r>
         <w:rPr>
@@ -157,38 +195,6 @@
           <w:sz w:val="24"/>
           <w:szCs w:val="24"/>
         </w:rPr>
-        <w:t>email</w:t>
-      </w:r>
-      <w:r>
-        <w:rPr>
-          <w:rFonts w:ascii="Times New Roman" w:eastAsia="Times New Roman" w:hAnsi="Times New Roman" w:cs="Times New Roman"/>
-          <w:sz w:val="24"/>
-          <w:szCs w:val="24"/>
-        </w:rPr>
-        <w:t xml:space="preserve">, </w:t>
-      </w:r>
-      <w:r>
-        <w:rPr>
-          <w:rFonts w:ascii="Times New Roman" w:eastAsia="Times New Roman" w:hAnsi="Times New Roman" w:cs="Times New Roman"/>
-          <w:sz w:val="24"/>
-          <w:szCs w:val="24"/>
-        </w:rPr>
-        <w:t>password</w:t>
-      </w:r>
-      <w:r>
-        <w:rPr>
-          <w:rFonts w:ascii="Times New Roman" w:eastAsia="Times New Roman" w:hAnsi="Times New Roman" w:cs="Times New Roman"/>
-          <w:sz w:val="24"/>
-          <w:szCs w:val="24"/>
-        </w:rPr>
-        <w:t xml:space="preserve">, </w:t>
-      </w:r>
-      <w:r>
-        <w:rPr>
-          <w:rFonts w:ascii="Times New Roman" w:eastAsia="Times New Roman" w:hAnsi="Times New Roman" w:cs="Times New Roman"/>
-          <w:sz w:val="24"/>
-          <w:szCs w:val="24"/>
-        </w:rPr>
         <w:t>identity</w:t>
       </w:r>
       <w:r>
@@ -199,6 +205,7 @@
         </w:rPr>
         <w:t xml:space="preserve">, </w:t>
       </w:r>
+      <w:proofErr w:type="spellStart"/>
       <w:r>
         <w:rPr>
           <w:rFonts w:ascii="Times New Roman" w:eastAsia="Times New Roman" w:hAnsi="Times New Roman" w:cs="Times New Roman"/>
@@ -207,6 +214,7 @@
         </w:rPr>
         <w:t>date_Joined</w:t>
       </w:r>
+      <w:proofErr w:type="spellEnd"/>
       <w:r>
         <w:rPr>
           <w:rFonts w:ascii="Times New Roman" w:eastAsia="Times New Roman" w:hAnsi="Times New Roman" w:cs="Times New Roman"/>
@@ -215,6 +223,7 @@
         </w:rPr>
         <w:t xml:space="preserve">, </w:t>
       </w:r>
+      <w:proofErr w:type="spellStart"/>
       <w:r>
         <w:rPr>
           <w:rFonts w:ascii="Times New Roman" w:eastAsia="Times New Roman" w:hAnsi="Times New Roman" w:cs="Times New Roman"/>
@@ -223,6 +232,7 @@
         </w:rPr>
         <w:t>fine_due</w:t>
       </w:r>
+      <w:proofErr w:type="spellEnd"/>
       <w:r>
         <w:rPr>
           <w:rFonts w:ascii="Times New Roman" w:eastAsia="Times New Roman" w:hAnsi="Times New Roman" w:cs="Times New Roman"/>
@@ -249,6 +259,7 @@
         </w:rPr>
         <w:t>Book Reservation (</w:t>
       </w:r>
+      <w:proofErr w:type="spellStart"/>
       <w:r>
         <w:rPr>
           <w:rFonts w:ascii="Times New Roman" w:eastAsia="Times New Roman" w:hAnsi="Times New Roman" w:cs="Times New Roman"/>
@@ -258,6 +269,7 @@
         </w:rPr>
         <w:t>reserve_no</w:t>
       </w:r>
+      <w:proofErr w:type="spellEnd"/>
       <w:r>
         <w:rPr>
           <w:rFonts w:ascii="Times New Roman" w:eastAsia="Times New Roman" w:hAnsi="Times New Roman" w:cs="Times New Roman"/>
@@ -266,6 +278,7 @@
         </w:rPr>
         <w:t xml:space="preserve">, </w:t>
       </w:r>
+      <w:proofErr w:type="spellStart"/>
       <w:r>
         <w:rPr>
           <w:rFonts w:ascii="Times New Roman" w:eastAsia="Times New Roman" w:hAnsi="Times New Roman" w:cs="Times New Roman"/>
@@ -274,6 +287,7 @@
         </w:rPr>
         <w:t>reserve_date</w:t>
       </w:r>
+      <w:proofErr w:type="spellEnd"/>
       <w:r>
         <w:rPr>
           <w:rFonts w:ascii="Times New Roman" w:eastAsia="Times New Roman" w:hAnsi="Times New Roman" w:cs="Times New Roman"/>
@@ -282,6 +296,7 @@
         </w:rPr>
         <w:t xml:space="preserve">, </w:t>
       </w:r>
+      <w:proofErr w:type="spellStart"/>
       <w:r>
         <w:rPr>
           <w:rFonts w:ascii="Times New Roman" w:eastAsia="Times New Roman" w:hAnsi="Times New Roman" w:cs="Times New Roman"/>
@@ -290,6 +305,7 @@
         </w:rPr>
         <w:t>account_no</w:t>
       </w:r>
+      <w:proofErr w:type="spellEnd"/>
       <w:r>
         <w:rPr>
           <w:rFonts w:ascii="Times New Roman" w:eastAsia="Times New Roman" w:hAnsi="Times New Roman" w:cs="Times New Roman"/>
@@ -298,6 +314,7 @@
         </w:rPr>
         <w:t xml:space="preserve">*, </w:t>
       </w:r>
+      <w:proofErr w:type="spellStart"/>
       <w:r>
         <w:rPr>
           <w:rFonts w:ascii="Times New Roman" w:eastAsia="Times New Roman" w:hAnsi="Times New Roman" w:cs="Times New Roman"/>
@@ -306,6 +323,7 @@
         </w:rPr>
         <w:t>report_no</w:t>
       </w:r>
+      <w:proofErr w:type="spellEnd"/>
       <w:r>
         <w:rPr>
           <w:rFonts w:ascii="Times New Roman" w:eastAsia="Times New Roman" w:hAnsi="Times New Roman" w:cs="Times New Roman"/>
@@ -332,6 +350,7 @@
         </w:rPr>
         <w:t>Loan (</w:t>
       </w:r>
+      <w:proofErr w:type="spellStart"/>
       <w:r>
         <w:rPr>
           <w:rFonts w:ascii="Times New Roman" w:eastAsia="Times New Roman" w:hAnsi="Times New Roman" w:cs="Times New Roman"/>
@@ -341,6 +360,7 @@
         </w:rPr>
         <w:t>reserve_no</w:t>
       </w:r>
+      <w:proofErr w:type="spellEnd"/>
       <w:r>
         <w:rPr>
           <w:rFonts w:ascii="Times New Roman" w:eastAsia="Times New Roman" w:hAnsi="Times New Roman" w:cs="Times New Roman"/>
@@ -358,6 +378,7 @@
         </w:rPr>
         <w:t xml:space="preserve">, </w:t>
       </w:r>
+      <w:proofErr w:type="spellStart"/>
       <w:r>
         <w:rPr>
           <w:rFonts w:ascii="Times New Roman" w:eastAsia="Times New Roman" w:hAnsi="Times New Roman" w:cs="Times New Roman"/>
@@ -367,6 +388,7 @@
         </w:rPr>
         <w:t>book_id</w:t>
       </w:r>
+      <w:proofErr w:type="spellEnd"/>
       <w:r>
         <w:rPr>
           <w:rFonts w:ascii="Times New Roman" w:eastAsia="Times New Roman" w:hAnsi="Times New Roman" w:cs="Times New Roman"/>
@@ -384,6 +406,7 @@
         </w:rPr>
         <w:t xml:space="preserve">, </w:t>
       </w:r>
+      <w:proofErr w:type="spellStart"/>
       <w:r>
         <w:rPr>
           <w:rFonts w:ascii="Times New Roman" w:eastAsia="Times New Roman" w:hAnsi="Times New Roman" w:cs="Times New Roman"/>
@@ -392,6 +415,7 @@
         </w:rPr>
         <w:t>collection_date</w:t>
       </w:r>
+      <w:proofErr w:type="spellEnd"/>
       <w:r>
         <w:rPr>
           <w:rFonts w:ascii="Times New Roman" w:eastAsia="Times New Roman" w:hAnsi="Times New Roman" w:cs="Times New Roman"/>
@@ -400,6 +424,7 @@
         </w:rPr>
         <w:t xml:space="preserve">, </w:t>
       </w:r>
+      <w:proofErr w:type="spellStart"/>
       <w:r>
         <w:rPr>
           <w:rFonts w:ascii="Times New Roman" w:eastAsia="Times New Roman" w:hAnsi="Times New Roman" w:cs="Times New Roman"/>
@@ -408,6 +433,7 @@
         </w:rPr>
         <w:t>return_date</w:t>
       </w:r>
+      <w:proofErr w:type="spellEnd"/>
       <w:r>
         <w:rPr>
           <w:rFonts w:ascii="Times New Roman" w:eastAsia="Times New Roman" w:hAnsi="Times New Roman" w:cs="Times New Roman"/>
@@ -434,6 +460,7 @@
         </w:rPr>
         <w:t>Book (</w:t>
       </w:r>
+      <w:proofErr w:type="spellStart"/>
       <w:r>
         <w:rPr>
           <w:rFonts w:ascii="Times New Roman" w:eastAsia="Times New Roman" w:hAnsi="Times New Roman" w:cs="Times New Roman"/>
@@ -443,6 +470,25 @@
         </w:rPr>
         <w:t>book_id</w:t>
       </w:r>
+      <w:proofErr w:type="spellEnd"/>
+      <w:r>
+        <w:rPr>
+          <w:rFonts w:ascii="Times New Roman" w:eastAsia="Times New Roman" w:hAnsi="Times New Roman" w:cs="Times New Roman"/>
+          <w:sz w:val="24"/>
+          <w:szCs w:val="24"/>
+        </w:rPr>
+        <w:t xml:space="preserve">, </w:t>
+      </w:r>
+      <w:proofErr w:type="spellStart"/>
+      <w:r>
+        <w:rPr>
+          <w:rFonts w:ascii="Times New Roman" w:eastAsia="Times New Roman" w:hAnsi="Times New Roman" w:cs="Times New Roman"/>
+          <w:sz w:val="24"/>
+          <w:szCs w:val="24"/>
+        </w:rPr>
+        <w:t>book_title</w:t>
+      </w:r>
+      <w:proofErr w:type="spellEnd"/>
       <w:r>
         <w:rPr>
           <w:rFonts w:ascii="Times New Roman" w:eastAsia="Times New Roman" w:hAnsi="Times New Roman" w:cs="Times New Roman"/>
@@ -457,7 +503,7 @@
           <w:sz w:val="24"/>
           <w:szCs w:val="24"/>
         </w:rPr>
-        <w:t>book_title</w:t>
+        <w:t>language</w:t>
       </w:r>
       <w:r>
         <w:rPr>
@@ -473,7 +519,7 @@
           <w:sz w:val="24"/>
           <w:szCs w:val="24"/>
         </w:rPr>
-        <w:t>language</w:t>
+        <w:t>author</w:t>
       </w:r>
       <w:r>
         <w:rPr>
@@ -489,22 +535,6 @@
           <w:sz w:val="24"/>
           <w:szCs w:val="24"/>
         </w:rPr>
-        <w:t>author</w:t>
-      </w:r>
-      <w:r>
-        <w:rPr>
-          <w:rFonts w:ascii="Times New Roman" w:eastAsia="Times New Roman" w:hAnsi="Times New Roman" w:cs="Times New Roman"/>
-          <w:sz w:val="24"/>
-          <w:szCs w:val="24"/>
-        </w:rPr>
-        <w:t xml:space="preserve">, </w:t>
-      </w:r>
-      <w:r>
-        <w:rPr>
-          <w:rFonts w:ascii="Times New Roman" w:eastAsia="Times New Roman" w:hAnsi="Times New Roman" w:cs="Times New Roman"/>
-          <w:sz w:val="24"/>
-          <w:szCs w:val="24"/>
-        </w:rPr>
         <w:t>publisher</w:t>
       </w:r>
       <w:r>
@@ -515,6 +545,7 @@
         </w:rPr>
         <w:t xml:space="preserve">, </w:t>
       </w:r>
+      <w:proofErr w:type="spellStart"/>
       <w:r>
         <w:rPr>
           <w:rFonts w:ascii="Times New Roman" w:eastAsia="Times New Roman" w:hAnsi="Times New Roman" w:cs="Times New Roman"/>
@@ -523,6 +554,7 @@
         </w:rPr>
         <w:t>isbn</w:t>
       </w:r>
+      <w:proofErr w:type="spellEnd"/>
       <w:r>
         <w:rPr>
           <w:rFonts w:ascii="Times New Roman" w:eastAsia="Times New Roman" w:hAnsi="Times New Roman" w:cs="Times New Roman"/>
@@ -531,6 +563,7 @@
         </w:rPr>
         <w:t xml:space="preserve">, </w:t>
       </w:r>
+      <w:proofErr w:type="spellStart"/>
       <w:r>
         <w:rPr>
           <w:rFonts w:ascii="Times New Roman" w:eastAsia="Times New Roman" w:hAnsi="Times New Roman" w:cs="Times New Roman"/>
@@ -539,6 +572,7 @@
         </w:rPr>
         <w:t>publish_year</w:t>
       </w:r>
+      <w:proofErr w:type="spellEnd"/>
       <w:r>
         <w:rPr>
           <w:rFonts w:ascii="Times New Roman" w:eastAsia="Times New Roman" w:hAnsi="Times New Roman" w:cs="Times New Roman"/>
@@ -565,6 +599,7 @@
         </w:rPr>
         <w:t>Fines (</w:t>
       </w:r>
+      <w:proofErr w:type="spellStart"/>
       <w:r>
         <w:rPr>
           <w:rFonts w:ascii="Times New Roman" w:eastAsia="Times New Roman" w:hAnsi="Times New Roman" w:cs="Times New Roman"/>
@@ -574,6 +609,7 @@
         </w:rPr>
         <w:t>fine_no</w:t>
       </w:r>
+      <w:proofErr w:type="spellEnd"/>
       <w:r>
         <w:rPr>
           <w:rFonts w:ascii="Times New Roman" w:eastAsia="Times New Roman" w:hAnsi="Times New Roman" w:cs="Times New Roman"/>
@@ -582,6 +618,7 @@
         </w:rPr>
         <w:t xml:space="preserve">, </w:t>
       </w:r>
+      <w:proofErr w:type="spellStart"/>
       <w:r>
         <w:rPr>
           <w:rFonts w:ascii="Times New Roman" w:eastAsia="Times New Roman" w:hAnsi="Times New Roman" w:cs="Times New Roman"/>
@@ -590,6 +627,7 @@
         </w:rPr>
         <w:t>day_count</w:t>
       </w:r>
+      <w:proofErr w:type="spellEnd"/>
       <w:r>
         <w:rPr>
           <w:rFonts w:ascii="Times New Roman" w:eastAsia="Times New Roman" w:hAnsi="Times New Roman" w:cs="Times New Roman"/>
@@ -598,6 +636,7 @@
         </w:rPr>
         <w:t xml:space="preserve">, </w:t>
       </w:r>
+      <w:proofErr w:type="spellStart"/>
       <w:r>
         <w:rPr>
           <w:rFonts w:ascii="Times New Roman" w:eastAsia="Times New Roman" w:hAnsi="Times New Roman" w:cs="Times New Roman"/>
@@ -606,6 +645,7 @@
         </w:rPr>
         <w:t>fine_amount</w:t>
       </w:r>
+      <w:proofErr w:type="spellEnd"/>
       <w:r>
         <w:rPr>
           <w:rFonts w:ascii="Times New Roman" w:eastAsia="Times New Roman" w:hAnsi="Times New Roman" w:cs="Times New Roman"/>
@@ -614,6 +654,7 @@
         </w:rPr>
         <w:t xml:space="preserve">, </w:t>
       </w:r>
+      <w:proofErr w:type="spellStart"/>
       <w:r>
         <w:rPr>
           <w:rFonts w:ascii="Times New Roman" w:eastAsia="Times New Roman" w:hAnsi="Times New Roman" w:cs="Times New Roman"/>
@@ -622,6 +663,7 @@
         </w:rPr>
         <w:t>reserve_no</w:t>
       </w:r>
+      <w:proofErr w:type="spellEnd"/>
       <w:r>
         <w:rPr>
           <w:rFonts w:ascii="Times New Roman" w:eastAsia="Times New Roman" w:hAnsi="Times New Roman" w:cs="Times New Roman"/>
@@ -656,6 +698,7 @@
         </w:rPr>
         <w:t>(</w:t>
       </w:r>
+      <w:proofErr w:type="spellStart"/>
       <w:r>
         <w:rPr>
           <w:rFonts w:ascii="Times New Roman" w:eastAsia="Times New Roman" w:hAnsi="Times New Roman" w:cs="Times New Roman"/>
@@ -665,13 +708,86 @@
         </w:rPr>
         <w:t>payment_no</w:t>
       </w:r>
+      <w:proofErr w:type="spellEnd"/>
       <w:r>
         <w:rPr>
           <w:rFonts w:ascii="Times New Roman" w:eastAsia="Times New Roman" w:hAnsi="Times New Roman" w:cs="Times New Roman"/>
           <w:sz w:val="24"/>
           <w:szCs w:val="24"/>
         </w:rPr>
-        <w:t>, amount, payment_method, payment_date, account_no*, report_no*)</w:t>
+        <w:t xml:space="preserve">, amount, </w:t>
+      </w:r>
+      <w:proofErr w:type="spellStart"/>
+      <w:r>
+        <w:rPr>
+          <w:rFonts w:ascii="Times New Roman" w:eastAsia="Times New Roman" w:hAnsi="Times New Roman" w:cs="Times New Roman"/>
+          <w:sz w:val="24"/>
+          <w:szCs w:val="24"/>
+        </w:rPr>
+        <w:t>payment_method</w:t>
+      </w:r>
+      <w:proofErr w:type="spellEnd"/>
+      <w:r>
+        <w:rPr>
+          <w:rFonts w:ascii="Times New Roman" w:eastAsia="Times New Roman" w:hAnsi="Times New Roman" w:cs="Times New Roman"/>
+          <w:sz w:val="24"/>
+          <w:szCs w:val="24"/>
+        </w:rPr>
+        <w:t xml:space="preserve">, </w:t>
+      </w:r>
+      <w:proofErr w:type="spellStart"/>
+      <w:r>
+        <w:rPr>
+          <w:rFonts w:ascii="Times New Roman" w:eastAsia="Times New Roman" w:hAnsi="Times New Roman" w:cs="Times New Roman"/>
+          <w:sz w:val="24"/>
+          <w:szCs w:val="24"/>
+        </w:rPr>
+        <w:t>payment_date</w:t>
+      </w:r>
+      <w:proofErr w:type="spellEnd"/>
+      <w:r>
+        <w:rPr>
+          <w:rFonts w:ascii="Times New Roman" w:eastAsia="Times New Roman" w:hAnsi="Times New Roman" w:cs="Times New Roman"/>
+          <w:sz w:val="24"/>
+          <w:szCs w:val="24"/>
+        </w:rPr>
+        <w:t xml:space="preserve">, </w:t>
+      </w:r>
+      <w:proofErr w:type="spellStart"/>
+      <w:r>
+        <w:rPr>
+          <w:rFonts w:ascii="Times New Roman" w:eastAsia="Times New Roman" w:hAnsi="Times New Roman" w:cs="Times New Roman"/>
+          <w:sz w:val="24"/>
+          <w:szCs w:val="24"/>
+        </w:rPr>
+        <w:t>account_no</w:t>
+      </w:r>
+      <w:proofErr w:type="spellEnd"/>
+      <w:r>
+        <w:rPr>
+          <w:rFonts w:ascii="Times New Roman" w:eastAsia="Times New Roman" w:hAnsi="Times New Roman" w:cs="Times New Roman"/>
+          <w:sz w:val="24"/>
+          <w:szCs w:val="24"/>
+        </w:rPr>
+        <w:t xml:space="preserve">*, </w:t>
+      </w:r>
+      <w:proofErr w:type="spellStart"/>
+      <w:r>
+        <w:rPr>
+          <w:rFonts w:ascii="Times New Roman" w:eastAsia="Times New Roman" w:hAnsi="Times New Roman" w:cs="Times New Roman"/>
+          <w:sz w:val="24"/>
+          <w:szCs w:val="24"/>
+        </w:rPr>
+        <w:t>report_no</w:t>
+      </w:r>
+      <w:proofErr w:type="spellEnd"/>
+      <w:r>
+        <w:rPr>
+          <w:rFonts w:ascii="Times New Roman" w:eastAsia="Times New Roman" w:hAnsi="Times New Roman" w:cs="Times New Roman"/>
+          <w:sz w:val="24"/>
+          <w:szCs w:val="24"/>
+        </w:rPr>
+        <w:t>*)</w:t>
       </w:r>
     </w:p>
     <w:p>
@@ -691,6 +807,7 @@
         </w:rPr>
         <w:t>Report (</w:t>
       </w:r>
+      <w:proofErr w:type="spellStart"/>
       <w:r>
         <w:rPr>
           <w:rFonts w:ascii="Times New Roman" w:eastAsia="Times New Roman" w:hAnsi="Times New Roman" w:cs="Times New Roman"/>
@@ -700,6 +817,7 @@
         </w:rPr>
         <w:t>report_no</w:t>
       </w:r>
+      <w:proofErr w:type="spellEnd"/>
       <w:r>
         <w:rPr>
           <w:rFonts w:ascii="Times New Roman" w:eastAsia="Times New Roman" w:hAnsi="Times New Roman" w:cs="Times New Roman"/>
@@ -708,6 +826,7 @@
         </w:rPr>
         <w:t xml:space="preserve">, </w:t>
       </w:r>
+      <w:proofErr w:type="spellStart"/>
       <w:r>
         <w:rPr>
           <w:rFonts w:ascii="Times New Roman" w:eastAsia="Times New Roman" w:hAnsi="Times New Roman" w:cs="Times New Roman"/>
@@ -716,6 +835,7 @@
         </w:rPr>
         <w:t>date_created</w:t>
       </w:r>
+      <w:proofErr w:type="spellEnd"/>
       <w:r>
         <w:rPr>
           <w:rFonts w:ascii="Times New Roman" w:eastAsia="Times New Roman" w:hAnsi="Times New Roman" w:cs="Times New Roman"/>
@@ -2402,6 +2522,7 @@
                 <w:szCs w:val="24"/>
               </w:rPr>
             </w:pPr>
+            <w:proofErr w:type="spellStart"/>
             <w:r>
               <w:rPr>
                 <w:rFonts w:ascii="Times New Roman" w:eastAsia="Times New Roman" w:hAnsi="Times New Roman" w:cs="Times New Roman"/>
@@ -2410,6 +2531,7 @@
               </w:rPr>
               <w:t>account_no</w:t>
             </w:r>
+            <w:proofErr w:type="spellEnd"/>
           </w:p>
         </w:tc>
         <w:tc>
@@ -2497,6 +2619,7 @@
                 <w:szCs w:val="24"/>
               </w:rPr>
             </w:pPr>
+            <w:proofErr w:type="spellStart"/>
             <w:r>
               <w:rPr>
                 <w:rFonts w:ascii="Times New Roman" w:eastAsia="Times New Roman" w:hAnsi="Times New Roman" w:cs="Times New Roman"/>
@@ -2505,6 +2628,7 @@
               </w:rPr>
               <w:t>first_name</w:t>
             </w:r>
+            <w:proofErr w:type="spellEnd"/>
           </w:p>
         </w:tc>
         <w:tc>
@@ -2593,6 +2717,7 @@
                 <w:szCs w:val="24"/>
               </w:rPr>
             </w:pPr>
+            <w:proofErr w:type="spellStart"/>
             <w:r>
               <w:rPr>
                 <w:rFonts w:ascii="Times New Roman" w:eastAsia="Times New Roman" w:hAnsi="Times New Roman" w:cs="Times New Roman"/>
@@ -2601,6 +2726,7 @@
               </w:rPr>
               <w:t>last_name</w:t>
             </w:r>
+            <w:proofErr w:type="spellEnd"/>
           </w:p>
         </w:tc>
         <w:tc>
@@ -3001,6 +3127,7 @@
                 <w:szCs w:val="24"/>
               </w:rPr>
             </w:pPr>
+            <w:proofErr w:type="spellStart"/>
             <w:r>
               <w:rPr>
                 <w:rFonts w:ascii="Times New Roman" w:eastAsia="Times New Roman" w:hAnsi="Times New Roman" w:cs="Times New Roman"/>
@@ -3009,6 +3136,7 @@
               </w:rPr>
               <w:t>date_Joined</w:t>
             </w:r>
+            <w:proofErr w:type="spellEnd"/>
           </w:p>
         </w:tc>
         <w:tc>
@@ -3105,6 +3233,7 @@
                 <w:szCs w:val="24"/>
               </w:rPr>
             </w:pPr>
+            <w:proofErr w:type="spellStart"/>
             <w:r>
               <w:rPr>
                 <w:rFonts w:ascii="Times New Roman" w:eastAsia="Times New Roman" w:hAnsi="Times New Roman" w:cs="Times New Roman"/>
@@ -3113,6 +3242,7 @@
               </w:rPr>
               <w:t>fine_due</w:t>
             </w:r>
+            <w:proofErr w:type="spellEnd"/>
           </w:p>
         </w:tc>
         <w:tc>
@@ -3366,6 +3496,7 @@
                 <w:szCs w:val="24"/>
               </w:rPr>
             </w:pPr>
+            <w:proofErr w:type="spellStart"/>
             <w:r>
               <w:rPr>
                 <w:rFonts w:ascii="Times New Roman" w:eastAsia="Times New Roman" w:hAnsi="Times New Roman" w:cs="Times New Roman"/>
@@ -3374,6 +3505,7 @@
               </w:rPr>
               <w:t>reserve_no</w:t>
             </w:r>
+            <w:proofErr w:type="spellEnd"/>
           </w:p>
         </w:tc>
         <w:tc>
@@ -3469,6 +3601,7 @@
                 <w:szCs w:val="24"/>
               </w:rPr>
             </w:pPr>
+            <w:proofErr w:type="spellStart"/>
             <w:r>
               <w:rPr>
                 <w:rFonts w:ascii="Times New Roman" w:eastAsia="Times New Roman" w:hAnsi="Times New Roman" w:cs="Times New Roman"/>
@@ -3477,6 +3610,7 @@
               </w:rPr>
               <w:t>reserve_date</w:t>
             </w:r>
+            <w:proofErr w:type="spellEnd"/>
           </w:p>
         </w:tc>
         <w:tc>
@@ -3573,6 +3707,7 @@
                 <w:szCs w:val="24"/>
               </w:rPr>
             </w:pPr>
+            <w:proofErr w:type="spellStart"/>
             <w:r>
               <w:rPr>
                 <w:rFonts w:ascii="Times New Roman" w:eastAsia="Times New Roman" w:hAnsi="Times New Roman" w:cs="Times New Roman"/>
@@ -3581,6 +3716,7 @@
               </w:rPr>
               <w:t>book_id</w:t>
             </w:r>
+            <w:proofErr w:type="spellEnd"/>
           </w:p>
         </w:tc>
         <w:tc>
@@ -3675,6 +3811,7 @@
                 <w:szCs w:val="24"/>
               </w:rPr>
             </w:pPr>
+            <w:proofErr w:type="spellStart"/>
             <w:r>
               <w:rPr>
                 <w:rFonts w:ascii="Times New Roman" w:eastAsia="Times New Roman" w:hAnsi="Times New Roman" w:cs="Times New Roman"/>
@@ -3683,6 +3820,7 @@
               </w:rPr>
               <w:t>account_no</w:t>
             </w:r>
+            <w:proofErr w:type="spellEnd"/>
           </w:p>
         </w:tc>
         <w:tc>
@@ -3777,6 +3915,7 @@
                 <w:szCs w:val="24"/>
               </w:rPr>
             </w:pPr>
+            <w:proofErr w:type="spellStart"/>
             <w:r>
               <w:rPr>
                 <w:rFonts w:ascii="Times New Roman" w:eastAsia="Times New Roman" w:hAnsi="Times New Roman" w:cs="Times New Roman"/>
@@ -3785,6 +3924,7 @@
               </w:rPr>
               <w:t>report_no</w:t>
             </w:r>
+            <w:proofErr w:type="spellEnd"/>
           </w:p>
         </w:tc>
         <w:tc>
@@ -4037,6 +4177,7 @@
                 <w:szCs w:val="24"/>
               </w:rPr>
             </w:pPr>
+            <w:proofErr w:type="spellStart"/>
             <w:r>
               <w:rPr>
                 <w:rFonts w:ascii="Times New Roman" w:eastAsia="Times New Roman" w:hAnsi="Times New Roman" w:cs="Times New Roman"/>
@@ -4045,6 +4186,7 @@
               </w:rPr>
               <w:t>reserve_no</w:t>
             </w:r>
+            <w:proofErr w:type="spellEnd"/>
           </w:p>
         </w:tc>
         <w:tc>
@@ -4139,6 +4281,7 @@
                 <w:szCs w:val="24"/>
               </w:rPr>
             </w:pPr>
+            <w:proofErr w:type="spellStart"/>
             <w:r>
               <w:rPr>
                 <w:rFonts w:ascii="Times New Roman" w:eastAsia="Times New Roman" w:hAnsi="Times New Roman" w:cs="Times New Roman"/>
@@ -4147,6 +4290,7 @@
               </w:rPr>
               <w:t>book_id</w:t>
             </w:r>
+            <w:proofErr w:type="spellEnd"/>
           </w:p>
         </w:tc>
         <w:tc>
@@ -4241,6 +4385,7 @@
                 <w:szCs w:val="24"/>
               </w:rPr>
             </w:pPr>
+            <w:proofErr w:type="spellStart"/>
             <w:r>
               <w:rPr>
                 <w:rFonts w:ascii="Times New Roman" w:eastAsia="Times New Roman" w:hAnsi="Times New Roman" w:cs="Times New Roman"/>
@@ -4249,6 +4394,7 @@
               </w:rPr>
               <w:t>collection_date</w:t>
             </w:r>
+            <w:proofErr w:type="spellEnd"/>
           </w:p>
         </w:tc>
         <w:tc>
@@ -4345,6 +4491,7 @@
                 <w:szCs w:val="24"/>
               </w:rPr>
             </w:pPr>
+            <w:proofErr w:type="spellStart"/>
             <w:r>
               <w:rPr>
                 <w:rFonts w:ascii="Times New Roman" w:eastAsia="Times New Roman" w:hAnsi="Times New Roman" w:cs="Times New Roman"/>
@@ -4353,6 +4500,7 @@
               </w:rPr>
               <w:t>return_date</w:t>
             </w:r>
+            <w:proofErr w:type="spellEnd"/>
           </w:p>
         </w:tc>
         <w:tc>
@@ -4454,19 +4602,34 @@
         <w:spacing w:line="360" w:lineRule="auto"/>
         <w:rPr>
           <w:rFonts w:ascii="Times New Roman" w:eastAsia="Times New Roman" w:hAnsi="Times New Roman" w:cs="Times New Roman"/>
-          <w:sz w:val="24"/>
-          <w:szCs w:val="24"/>
-          <w:u w:val="single"/>
-        </w:rPr>
-      </w:pPr>
-      <w:r>
-        <w:rPr>
-          <w:rFonts w:ascii="Times New Roman" w:eastAsia="Times New Roman" w:hAnsi="Times New Roman" w:cs="Times New Roman"/>
           <w:b/>
           <w:bCs/>
           <w:sz w:val="24"/>
           <w:szCs w:val="24"/>
         </w:rPr>
+      </w:pPr>
+    </w:p>
+    <w:p>
+      <w:pPr>
+        <w:spacing w:line="360" w:lineRule="auto"/>
+        <w:rPr>
+          <w:rFonts w:ascii="Times New Roman" w:eastAsia="Times New Roman" w:hAnsi="Times New Roman" w:cs="Times New Roman"/>
+          <w:sz w:val="24"/>
+          <w:szCs w:val="24"/>
+          <w:u w:val="single"/>
+        </w:rPr>
+      </w:pPr>
+      <w:bookmarkStart w:id="0" w:name="_GoBack"/>
+      <w:bookmarkEnd w:id="0"/>
+      <w:r>
+        <w:rPr>
+          <w:rFonts w:ascii="Times New Roman" w:eastAsia="Times New Roman" w:hAnsi="Times New Roman" w:cs="Times New Roman"/>
+          <w:b/>
+          <w:bCs/>
+          <w:sz w:val="24"/>
+          <w:szCs w:val="24"/>
+        </w:rPr>
+        <w:lastRenderedPageBreak/>
         <w:t>Book Table</w:t>
       </w:r>
     </w:p>
@@ -4507,7 +4670,6 @@
                 <w:sz w:val="24"/>
                 <w:szCs w:val="24"/>
               </w:rPr>
-              <w:lastRenderedPageBreak/>
               <w:t>Field</w:t>
             </w:r>
           </w:p>
@@ -4608,6 +4770,7 @@
                 <w:szCs w:val="24"/>
               </w:rPr>
             </w:pPr>
+            <w:proofErr w:type="spellStart"/>
             <w:r>
               <w:rPr>
                 <w:rFonts w:ascii="Times New Roman" w:eastAsia="Times New Roman" w:hAnsi="Times New Roman" w:cs="Times New Roman"/>
@@ -4616,6 +4779,7 @@
               </w:rPr>
               <w:t>book_id</w:t>
             </w:r>
+            <w:proofErr w:type="spellEnd"/>
           </w:p>
         </w:tc>
         <w:tc>
@@ -4711,6 +4875,7 @@
                 <w:szCs w:val="24"/>
               </w:rPr>
             </w:pPr>
+            <w:proofErr w:type="spellStart"/>
             <w:r>
               <w:rPr>
                 <w:rFonts w:ascii="Times New Roman" w:eastAsia="Times New Roman" w:hAnsi="Times New Roman" w:cs="Times New Roman"/>
@@ -4719,6 +4884,7 @@
               </w:rPr>
               <w:t>book_title</w:t>
             </w:r>
+            <w:proofErr w:type="spellEnd"/>
           </w:p>
         </w:tc>
         <w:tc>
@@ -5127,6 +5293,7 @@
                 <w:szCs w:val="24"/>
               </w:rPr>
             </w:pPr>
+            <w:proofErr w:type="spellStart"/>
             <w:r>
               <w:rPr>
                 <w:rFonts w:ascii="Times New Roman" w:eastAsia="Times New Roman" w:hAnsi="Times New Roman" w:cs="Times New Roman"/>
@@ -5135,6 +5302,7 @@
               </w:rPr>
               <w:t>isbn</w:t>
             </w:r>
+            <w:proofErr w:type="spellEnd"/>
           </w:p>
         </w:tc>
         <w:tc>
@@ -5231,6 +5399,7 @@
                 <w:szCs w:val="24"/>
               </w:rPr>
             </w:pPr>
+            <w:proofErr w:type="spellStart"/>
             <w:r>
               <w:rPr>
                 <w:rFonts w:ascii="Times New Roman" w:eastAsia="Times New Roman" w:hAnsi="Times New Roman" w:cs="Times New Roman"/>
@@ -5239,6 +5408,7 @@
               </w:rPr>
               <w:t>publish_year</w:t>
             </w:r>
+            <w:proofErr w:type="spellEnd"/>
           </w:p>
         </w:tc>
         <w:tc>
@@ -5502,6 +5672,7 @@
                 <w:szCs w:val="24"/>
               </w:rPr>
             </w:pPr>
+            <w:proofErr w:type="spellStart"/>
             <w:r>
               <w:rPr>
                 <w:rFonts w:ascii="Times New Roman" w:eastAsia="Times New Roman" w:hAnsi="Times New Roman" w:cs="Times New Roman"/>
@@ -5510,6 +5681,7 @@
               </w:rPr>
               <w:t>fine_no</w:t>
             </w:r>
+            <w:proofErr w:type="spellEnd"/>
           </w:p>
         </w:tc>
         <w:tc>
@@ -5605,6 +5777,7 @@
                 <w:szCs w:val="24"/>
               </w:rPr>
             </w:pPr>
+            <w:proofErr w:type="spellStart"/>
             <w:r>
               <w:rPr>
                 <w:rFonts w:ascii="Times New Roman" w:eastAsia="Times New Roman" w:hAnsi="Times New Roman" w:cs="Times New Roman"/>
@@ -5613,6 +5786,7 @@
               </w:rPr>
               <w:t>day_count</w:t>
             </w:r>
+            <w:proofErr w:type="spellEnd"/>
           </w:p>
         </w:tc>
         <w:tc>
@@ -5709,6 +5883,7 @@
                 <w:szCs w:val="24"/>
               </w:rPr>
             </w:pPr>
+            <w:proofErr w:type="spellStart"/>
             <w:r>
               <w:rPr>
                 <w:rFonts w:ascii="Times New Roman" w:eastAsia="Times New Roman" w:hAnsi="Times New Roman" w:cs="Times New Roman"/>
@@ -5717,6 +5892,7 @@
               </w:rPr>
               <w:t>fine_amount</w:t>
             </w:r>
+            <w:proofErr w:type="spellEnd"/>
           </w:p>
         </w:tc>
         <w:tc>
@@ -5813,6 +5989,7 @@
                 <w:szCs w:val="24"/>
               </w:rPr>
             </w:pPr>
+            <w:proofErr w:type="spellStart"/>
             <w:r>
               <w:rPr>
                 <w:rFonts w:ascii="Times New Roman" w:eastAsia="Times New Roman" w:hAnsi="Times New Roman" w:cs="Times New Roman"/>
@@ -5821,6 +5998,7 @@
               </w:rPr>
               <w:t>payment_status</w:t>
             </w:r>
+            <w:proofErr w:type="spellEnd"/>
           </w:p>
         </w:tc>
         <w:tc>
@@ -5909,6 +6087,7 @@
                 <w:szCs w:val="24"/>
               </w:rPr>
             </w:pPr>
+            <w:proofErr w:type="spellStart"/>
             <w:r>
               <w:rPr>
                 <w:rFonts w:ascii="Times New Roman" w:eastAsia="Times New Roman" w:hAnsi="Times New Roman" w:cs="Times New Roman"/>
@@ -5917,6 +6096,7 @@
               </w:rPr>
               <w:t>account_no</w:t>
             </w:r>
+            <w:proofErr w:type="spellEnd"/>
           </w:p>
         </w:tc>
         <w:tc>
@@ -6169,6 +6349,7 @@
                 <w:szCs w:val="24"/>
               </w:rPr>
             </w:pPr>
+            <w:proofErr w:type="spellStart"/>
             <w:r>
               <w:rPr>
                 <w:rFonts w:ascii="Times New Roman" w:eastAsia="Times New Roman" w:hAnsi="Times New Roman" w:cs="Times New Roman"/>
@@ -6177,6 +6358,7 @@
               </w:rPr>
               <w:t>payment_no</w:t>
             </w:r>
+            <w:proofErr w:type="spellEnd"/>
           </w:p>
         </w:tc>
         <w:tc>
@@ -6357,17 +6539,7 @@
                 <w:sz w:val="24"/>
                 <w:szCs w:val="24"/>
               </w:rPr>
-              <w:t xml:space="preserve">RM </w:t>
-            </w:r>
-            <w:bookmarkStart w:id="0" w:name="_GoBack"/>
-            <w:bookmarkEnd w:id="0"/>
-            <w:r>
-              <w:rPr>
-                <w:rFonts w:ascii="Times New Roman" w:eastAsia="Times New Roman" w:hAnsi="Times New Roman" w:cs="Times New Roman"/>
-                <w:sz w:val="24"/>
-                <w:szCs w:val="24"/>
-              </w:rPr>
-              <w:t>9,999.99</w:t>
+              <w:t>RM 9,999.99</w:t>
             </w:r>
           </w:p>
         </w:tc>
@@ -6386,6 +6558,7 @@
                 <w:szCs w:val="24"/>
               </w:rPr>
             </w:pPr>
+            <w:proofErr w:type="spellStart"/>
             <w:r>
               <w:rPr>
                 <w:rFonts w:ascii="Times New Roman" w:eastAsia="Times New Roman" w:hAnsi="Times New Roman" w:cs="Times New Roman"/>
@@ -6402,6 +6575,7 @@
               </w:rPr>
               <w:t>ayment_method</w:t>
             </w:r>
+            <w:proofErr w:type="spellEnd"/>
           </w:p>
         </w:tc>
         <w:tc>
@@ -6498,6 +6672,7 @@
                 <w:szCs w:val="24"/>
               </w:rPr>
             </w:pPr>
+            <w:proofErr w:type="spellStart"/>
             <w:r>
               <w:rPr>
                 <w:rFonts w:ascii="Times New Roman" w:eastAsia="Times New Roman" w:hAnsi="Times New Roman" w:cs="Times New Roman"/>
@@ -6514,6 +6689,7 @@
               </w:rPr>
               <w:t>ayment_date</w:t>
             </w:r>
+            <w:proofErr w:type="spellEnd"/>
           </w:p>
         </w:tc>
         <w:tc>
@@ -6610,6 +6786,7 @@
                 <w:szCs w:val="24"/>
               </w:rPr>
             </w:pPr>
+            <w:proofErr w:type="spellStart"/>
             <w:r>
               <w:rPr>
                 <w:rFonts w:ascii="Times New Roman" w:eastAsia="Times New Roman" w:hAnsi="Times New Roman" w:cs="Times New Roman"/>
@@ -6626,6 +6803,7 @@
               </w:rPr>
               <w:t>eport_no</w:t>
             </w:r>
+            <w:proofErr w:type="spellEnd"/>
           </w:p>
         </w:tc>
         <w:tc>
@@ -6721,6 +6899,7 @@
                 <w:szCs w:val="24"/>
               </w:rPr>
             </w:pPr>
+            <w:proofErr w:type="spellStart"/>
             <w:r>
               <w:rPr>
                 <w:rFonts w:ascii="Times New Roman" w:eastAsia="Times New Roman" w:hAnsi="Times New Roman" w:cs="Times New Roman"/>
@@ -6729,6 +6908,7 @@
               </w:rPr>
               <w:t>account_no</w:t>
             </w:r>
+            <w:proofErr w:type="spellEnd"/>
           </w:p>
         </w:tc>
         <w:tc>
@@ -6982,6 +7162,7 @@
                 <w:szCs w:val="24"/>
               </w:rPr>
             </w:pPr>
+            <w:proofErr w:type="spellStart"/>
             <w:r>
               <w:rPr>
                 <w:rFonts w:ascii="Times New Roman" w:eastAsia="Times New Roman" w:hAnsi="Times New Roman" w:cs="Times New Roman"/>
@@ -6990,6 +7171,7 @@
               </w:rPr>
               <w:t>report_no</w:t>
             </w:r>
+            <w:proofErr w:type="spellEnd"/>
           </w:p>
         </w:tc>
         <w:tc>
@@ -7085,6 +7267,7 @@
                 <w:szCs w:val="24"/>
               </w:rPr>
             </w:pPr>
+            <w:proofErr w:type="spellStart"/>
             <w:r>
               <w:rPr>
                 <w:rFonts w:ascii="Times New Roman" w:eastAsia="Times New Roman" w:hAnsi="Times New Roman" w:cs="Times New Roman"/>
@@ -7093,6 +7276,7 @@
               </w:rPr>
               <w:t>date_created</w:t>
             </w:r>
+            <w:proofErr w:type="spellEnd"/>
           </w:p>
         </w:tc>
         <w:tc>
@@ -7298,6 +7482,7 @@
                 <w:szCs w:val="24"/>
               </w:rPr>
             </w:pPr>
+            <w:proofErr w:type="spellStart"/>
             <w:r>
               <w:rPr>
                 <w:rFonts w:ascii="Times New Roman" w:eastAsia="Times New Roman" w:hAnsi="Times New Roman" w:cs="Times New Roman"/>
@@ -7306,6 +7491,7 @@
               </w:rPr>
               <w:t>account_no</w:t>
             </w:r>
+            <w:proofErr w:type="spellEnd"/>
           </w:p>
         </w:tc>
         <w:tc>
@@ -7324,6 +7510,7 @@
                 <w:szCs w:val="24"/>
               </w:rPr>
             </w:pPr>
+            <w:proofErr w:type="spellStart"/>
             <w:r>
               <w:rPr>
                 <w:rFonts w:ascii="Times New Roman" w:eastAsia="Times New Roman" w:hAnsi="Times New Roman" w:cs="Times New Roman"/>
@@ -7332,6 +7519,7 @@
               </w:rPr>
               <w:t>first_name</w:t>
             </w:r>
+            <w:proofErr w:type="spellEnd"/>
           </w:p>
         </w:tc>
         <w:tc>
@@ -7350,6 +7538,7 @@
                 <w:szCs w:val="24"/>
               </w:rPr>
             </w:pPr>
+            <w:proofErr w:type="spellStart"/>
             <w:r>
               <w:rPr>
                 <w:rFonts w:ascii="Times New Roman" w:eastAsia="Times New Roman" w:hAnsi="Times New Roman" w:cs="Times New Roman"/>
@@ -7358,6 +7547,7 @@
               </w:rPr>
               <w:t>last_name</w:t>
             </w:r>
+            <w:proofErr w:type="spellEnd"/>
           </w:p>
         </w:tc>
         <w:tc>
@@ -7454,6 +7644,7 @@
                 <w:szCs w:val="24"/>
               </w:rPr>
             </w:pPr>
+            <w:proofErr w:type="spellStart"/>
             <w:r>
               <w:rPr>
                 <w:rFonts w:ascii="Times New Roman" w:eastAsia="Times New Roman" w:hAnsi="Times New Roman" w:cs="Times New Roman"/>
@@ -7462,6 +7653,7 @@
               </w:rPr>
               <w:t>date_Joined</w:t>
             </w:r>
+            <w:proofErr w:type="spellEnd"/>
           </w:p>
         </w:tc>
         <w:tc>
@@ -7480,6 +7672,7 @@
                 <w:szCs w:val="24"/>
               </w:rPr>
             </w:pPr>
+            <w:proofErr w:type="spellStart"/>
             <w:r>
               <w:rPr>
                 <w:rFonts w:ascii="Times New Roman" w:eastAsia="Times New Roman" w:hAnsi="Times New Roman" w:cs="Times New Roman"/>
@@ -7488,6 +7681,7 @@
               </w:rPr>
               <w:t>fine_due</w:t>
             </w:r>
+            <w:proofErr w:type="spellEnd"/>
           </w:p>
         </w:tc>
       </w:tr>
@@ -7746,6 +7940,7 @@
                 <w:szCs w:val="24"/>
               </w:rPr>
             </w:pPr>
+            <w:proofErr w:type="spellStart"/>
             <w:r>
               <w:rPr>
                 <w:rFonts w:ascii="Times New Roman" w:eastAsia="Times New Roman" w:hAnsi="Times New Roman" w:cs="Times New Roman"/>
@@ -7754,6 +7949,7 @@
               </w:rPr>
               <w:t>Jobb</w:t>
             </w:r>
+            <w:proofErr w:type="spellEnd"/>
           </w:p>
         </w:tc>
         <w:tc>
@@ -7997,6 +8193,7 @@
                 <w:szCs w:val="24"/>
               </w:rPr>
             </w:pPr>
+            <w:proofErr w:type="spellStart"/>
             <w:r>
               <w:rPr>
                 <w:rFonts w:ascii="Times New Roman" w:eastAsia="Times New Roman" w:hAnsi="Times New Roman" w:cs="Times New Roman"/>
@@ -8005,6 +8202,7 @@
               </w:rPr>
               <w:t>GzjxDrECFru</w:t>
             </w:r>
+            <w:proofErr w:type="spellEnd"/>
           </w:p>
         </w:tc>
         <w:tc>
@@ -8140,6 +8338,7 @@
                 <w:szCs w:val="24"/>
               </w:rPr>
             </w:pPr>
+            <w:proofErr w:type="spellStart"/>
             <w:r>
               <w:rPr>
                 <w:rFonts w:ascii="Times New Roman" w:eastAsia="Times New Roman" w:hAnsi="Times New Roman" w:cs="Times New Roman"/>
@@ -8148,6 +8347,7 @@
               </w:rPr>
               <w:t>Soigoux</w:t>
             </w:r>
+            <w:proofErr w:type="spellEnd"/>
           </w:p>
         </w:tc>
         <w:tc>
@@ -8306,6 +8506,7 @@
                 <w:szCs w:val="24"/>
               </w:rPr>
             </w:pPr>
+            <w:proofErr w:type="spellStart"/>
             <w:r>
               <w:rPr>
                 <w:rFonts w:ascii="Times New Roman" w:eastAsia="Times New Roman" w:hAnsi="Times New Roman" w:cs="Times New Roman"/>
@@ -8314,6 +8515,7 @@
               </w:rPr>
               <w:t>Zorah</w:t>
             </w:r>
+            <w:proofErr w:type="spellEnd"/>
           </w:p>
         </w:tc>
         <w:tc>
@@ -8329,6 +8531,7 @@
                 <w:szCs w:val="24"/>
               </w:rPr>
             </w:pPr>
+            <w:proofErr w:type="spellStart"/>
             <w:r>
               <w:rPr>
                 <w:rFonts w:ascii="Times New Roman" w:eastAsia="Times New Roman" w:hAnsi="Times New Roman" w:cs="Times New Roman"/>
@@ -8337,6 +8540,7 @@
               </w:rPr>
               <w:t>Surphliss</w:t>
             </w:r>
+            <w:proofErr w:type="spellEnd"/>
           </w:p>
         </w:tc>
         <w:tc>
@@ -8518,6 +8722,7 @@
                 <w:szCs w:val="24"/>
               </w:rPr>
             </w:pPr>
+            <w:proofErr w:type="spellStart"/>
             <w:r>
               <w:rPr>
                 <w:rFonts w:ascii="Times New Roman" w:eastAsia="Times New Roman" w:hAnsi="Times New Roman" w:cs="Times New Roman"/>
@@ -8526,6 +8731,7 @@
               </w:rPr>
               <w:t>Chown</w:t>
             </w:r>
+            <w:proofErr w:type="spellEnd"/>
           </w:p>
         </w:tc>
         <w:tc>
@@ -8707,6 +8913,7 @@
                 <w:szCs w:val="24"/>
               </w:rPr>
             </w:pPr>
+            <w:proofErr w:type="spellStart"/>
             <w:r>
               <w:rPr>
                 <w:rFonts w:ascii="Times New Roman" w:eastAsia="Times New Roman" w:hAnsi="Times New Roman" w:cs="Times New Roman"/>
@@ -8715,6 +8922,7 @@
               </w:rPr>
               <w:t>Bru</w:t>
             </w:r>
+            <w:proofErr w:type="spellEnd"/>
           </w:p>
         </w:tc>
         <w:tc>
@@ -8896,6 +9104,7 @@
                 <w:szCs w:val="24"/>
               </w:rPr>
             </w:pPr>
+            <w:proofErr w:type="spellStart"/>
             <w:r>
               <w:rPr>
                 <w:rFonts w:ascii="Times New Roman" w:eastAsia="Times New Roman" w:hAnsi="Times New Roman" w:cs="Times New Roman"/>
@@ -8904,6 +9113,7 @@
               </w:rPr>
               <w:t>Fuge</w:t>
             </w:r>
+            <w:proofErr w:type="spellEnd"/>
           </w:p>
         </w:tc>
         <w:tc>
@@ -9275,6 +9485,7 @@
                 <w:szCs w:val="24"/>
               </w:rPr>
             </w:pPr>
+            <w:proofErr w:type="spellStart"/>
             <w:r>
               <w:rPr>
                 <w:rFonts w:ascii="Times New Roman" w:eastAsia="Times New Roman" w:hAnsi="Times New Roman" w:cs="Times New Roman"/>
@@ -9283,6 +9494,7 @@
               </w:rPr>
               <w:t>Krout</w:t>
             </w:r>
+            <w:proofErr w:type="spellEnd"/>
           </w:p>
         </w:tc>
         <w:tc>
@@ -9619,6 +9831,7 @@
                 <w:szCs w:val="24"/>
               </w:rPr>
             </w:pPr>
+            <w:proofErr w:type="spellStart"/>
             <w:r>
               <w:rPr>
                 <w:rFonts w:ascii="Times New Roman" w:eastAsia="Times New Roman" w:hAnsi="Times New Roman" w:cs="Times New Roman"/>
@@ -9627,6 +9840,7 @@
               </w:rPr>
               <w:t>reserve_no</w:t>
             </w:r>
+            <w:proofErr w:type="spellEnd"/>
           </w:p>
         </w:tc>
         <w:tc>
@@ -9643,6 +9857,7 @@
                 <w:szCs w:val="24"/>
               </w:rPr>
             </w:pPr>
+            <w:proofErr w:type="spellStart"/>
             <w:r>
               <w:rPr>
                 <w:rFonts w:ascii="Times New Roman" w:eastAsia="Times New Roman" w:hAnsi="Times New Roman" w:cs="Times New Roman"/>
@@ -9651,6 +9866,7 @@
               </w:rPr>
               <w:t>reserve_date</w:t>
             </w:r>
+            <w:proofErr w:type="spellEnd"/>
           </w:p>
         </w:tc>
         <w:tc>
@@ -9667,6 +9883,7 @@
                 <w:szCs w:val="24"/>
               </w:rPr>
             </w:pPr>
+            <w:proofErr w:type="spellStart"/>
             <w:r>
               <w:rPr>
                 <w:rFonts w:ascii="Times New Roman" w:eastAsia="Times New Roman" w:hAnsi="Times New Roman" w:cs="Times New Roman"/>
@@ -9675,6 +9892,7 @@
               </w:rPr>
               <w:t>book_id</w:t>
             </w:r>
+            <w:proofErr w:type="spellEnd"/>
           </w:p>
         </w:tc>
         <w:tc>
@@ -9691,6 +9909,7 @@
                 <w:szCs w:val="24"/>
               </w:rPr>
             </w:pPr>
+            <w:proofErr w:type="spellStart"/>
             <w:r>
               <w:rPr>
                 <w:rFonts w:ascii="Times New Roman" w:eastAsia="Times New Roman" w:hAnsi="Times New Roman" w:cs="Times New Roman"/>
@@ -9699,6 +9918,7 @@
               </w:rPr>
               <w:t>account_no</w:t>
             </w:r>
+            <w:proofErr w:type="spellEnd"/>
           </w:p>
         </w:tc>
         <w:tc>
@@ -9715,6 +9935,7 @@
                 <w:szCs w:val="24"/>
               </w:rPr>
             </w:pPr>
+            <w:proofErr w:type="spellStart"/>
             <w:r>
               <w:rPr>
                 <w:rFonts w:ascii="Times New Roman" w:eastAsia="Times New Roman" w:hAnsi="Times New Roman" w:cs="Times New Roman"/>
@@ -9723,6 +9944,7 @@
               </w:rPr>
               <w:t>report_no</w:t>
             </w:r>
+            <w:proofErr w:type="spellEnd"/>
           </w:p>
         </w:tc>
       </w:tr>
@@ -11078,6 +11300,7 @@
                 <w:szCs w:val="24"/>
               </w:rPr>
             </w:pPr>
+            <w:proofErr w:type="spellStart"/>
             <w:r>
               <w:rPr>
                 <w:rFonts w:ascii="Times New Roman" w:eastAsia="Times New Roman" w:hAnsi="Times New Roman" w:cs="Times New Roman"/>
@@ -11086,6 +11309,7 @@
               </w:rPr>
               <w:t>reserve_no</w:t>
             </w:r>
+            <w:proofErr w:type="spellEnd"/>
           </w:p>
         </w:tc>
         <w:tc>
@@ -11102,6 +11326,7 @@
                 <w:szCs w:val="24"/>
               </w:rPr>
             </w:pPr>
+            <w:proofErr w:type="spellStart"/>
             <w:r>
               <w:rPr>
                 <w:rFonts w:ascii="Times New Roman" w:eastAsia="Times New Roman" w:hAnsi="Times New Roman" w:cs="Times New Roman"/>
@@ -11110,6 +11335,7 @@
               </w:rPr>
               <w:t>book_id</w:t>
             </w:r>
+            <w:proofErr w:type="spellEnd"/>
           </w:p>
         </w:tc>
         <w:tc>
@@ -11126,6 +11352,7 @@
                 <w:szCs w:val="24"/>
               </w:rPr>
             </w:pPr>
+            <w:proofErr w:type="spellStart"/>
             <w:r>
               <w:rPr>
                 <w:rFonts w:ascii="Times New Roman" w:eastAsia="Times New Roman" w:hAnsi="Times New Roman" w:cs="Times New Roman"/>
@@ -11134,6 +11361,7 @@
               </w:rPr>
               <w:t>collection_date</w:t>
             </w:r>
+            <w:proofErr w:type="spellEnd"/>
           </w:p>
         </w:tc>
         <w:tc>
@@ -11150,6 +11378,7 @@
                 <w:szCs w:val="24"/>
               </w:rPr>
             </w:pPr>
+            <w:proofErr w:type="spellStart"/>
             <w:r>
               <w:rPr>
                 <w:rFonts w:ascii="Times New Roman" w:eastAsia="Times New Roman" w:hAnsi="Times New Roman" w:cs="Times New Roman"/>
@@ -11158,6 +11387,7 @@
               </w:rPr>
               <w:t>return_date</w:t>
             </w:r>
+            <w:proofErr w:type="spellEnd"/>
           </w:p>
         </w:tc>
       </w:tr>
@@ -12275,6 +12505,7 @@
                 <w:szCs w:val="24"/>
               </w:rPr>
             </w:pPr>
+            <w:proofErr w:type="spellStart"/>
             <w:r>
               <w:rPr>
                 <w:rFonts w:ascii="Times New Roman" w:eastAsia="Times New Roman" w:hAnsi="Times New Roman" w:cs="Times New Roman"/>
@@ -12283,6 +12514,7 @@
               </w:rPr>
               <w:t>book_id</w:t>
             </w:r>
+            <w:proofErr w:type="spellEnd"/>
           </w:p>
         </w:tc>
         <w:tc>
@@ -12299,6 +12531,7 @@
                 <w:szCs w:val="24"/>
               </w:rPr>
             </w:pPr>
+            <w:proofErr w:type="spellStart"/>
             <w:r>
               <w:rPr>
                 <w:rFonts w:ascii="Times New Roman" w:eastAsia="Times New Roman" w:hAnsi="Times New Roman" w:cs="Times New Roman"/>
@@ -12307,6 +12540,7 @@
               </w:rPr>
               <w:t>book_title</w:t>
             </w:r>
+            <w:proofErr w:type="spellEnd"/>
           </w:p>
         </w:tc>
         <w:tc>
@@ -12395,6 +12629,7 @@
                 <w:szCs w:val="24"/>
               </w:rPr>
             </w:pPr>
+            <w:proofErr w:type="spellStart"/>
             <w:r>
               <w:rPr>
                 <w:rFonts w:ascii="Times New Roman" w:eastAsia="Times New Roman" w:hAnsi="Times New Roman" w:cs="Times New Roman"/>
@@ -12403,6 +12638,7 @@
               </w:rPr>
               <w:t>isbn</w:t>
             </w:r>
+            <w:proofErr w:type="spellEnd"/>
           </w:p>
         </w:tc>
         <w:tc>
@@ -12419,6 +12655,7 @@
                 <w:szCs w:val="24"/>
               </w:rPr>
             </w:pPr>
+            <w:proofErr w:type="spellStart"/>
             <w:r>
               <w:rPr>
                 <w:rFonts w:ascii="Times New Roman" w:eastAsia="Times New Roman" w:hAnsi="Times New Roman" w:cs="Times New Roman"/>
@@ -12427,6 +12664,7 @@
               </w:rPr>
               <w:t>publish_year</w:t>
             </w:r>
+            <w:proofErr w:type="spellEnd"/>
           </w:p>
         </w:tc>
       </w:tr>
@@ -12682,8 +12920,18 @@
                 <w:sz w:val="24"/>
                 <w:szCs w:val="24"/>
               </w:rPr>
-              <w:t>Jonas Detheridge</w:t>
-            </w:r>
+              <w:t xml:space="preserve">Jonas </w:t>
+            </w:r>
+            <w:proofErr w:type="spellStart"/>
+            <w:r>
+              <w:rPr>
+                <w:rFonts w:ascii="Times New Roman" w:eastAsia="Times New Roman" w:hAnsi="Times New Roman" w:cs="Times New Roman"/>
+                <w:sz w:val="24"/>
+                <w:szCs w:val="24"/>
+              </w:rPr>
+              <w:t>Detheridge</w:t>
+            </w:r>
+            <w:proofErr w:type="spellEnd"/>
           </w:p>
         </w:tc>
         <w:tc>
@@ -12699,6 +12947,7 @@
                 <w:szCs w:val="24"/>
               </w:rPr>
             </w:pPr>
+            <w:proofErr w:type="spellStart"/>
             <w:r>
               <w:rPr>
                 <w:rFonts w:ascii="Times New Roman" w:eastAsia="Times New Roman" w:hAnsi="Times New Roman" w:cs="Times New Roman"/>
@@ -12707,6 +12956,7 @@
               </w:rPr>
               <w:t>Pargamon</w:t>
             </w:r>
+            <w:proofErr w:type="spellEnd"/>
           </w:p>
         </w:tc>
         <w:tc>
@@ -13008,8 +13258,18 @@
                 <w:sz w:val="24"/>
                 <w:szCs w:val="24"/>
               </w:rPr>
-              <w:t>Minor Suttling</w:t>
-            </w:r>
+              <w:t xml:space="preserve">Minor </w:t>
+            </w:r>
+            <w:proofErr w:type="spellStart"/>
+            <w:r>
+              <w:rPr>
+                <w:rFonts w:ascii="Times New Roman" w:eastAsia="Times New Roman" w:hAnsi="Times New Roman" w:cs="Times New Roman"/>
+                <w:sz w:val="24"/>
+                <w:szCs w:val="24"/>
+              </w:rPr>
+              <w:t>Suttling</w:t>
+            </w:r>
+            <w:proofErr w:type="spellEnd"/>
           </w:p>
         </w:tc>
         <w:tc>
@@ -13166,14 +13426,34 @@
                 <w:szCs w:val="24"/>
               </w:rPr>
             </w:pPr>
-            <w:r>
-              <w:rPr>
-                <w:rFonts w:ascii="Times New Roman" w:eastAsia="Times New Roman" w:hAnsi="Times New Roman" w:cs="Times New Roman"/>
-                <w:sz w:val="24"/>
-                <w:szCs w:val="24"/>
-              </w:rPr>
-              <w:t>Devlen Talton</w:t>
-            </w:r>
+            <w:proofErr w:type="spellStart"/>
+            <w:r>
+              <w:rPr>
+                <w:rFonts w:ascii="Times New Roman" w:eastAsia="Times New Roman" w:hAnsi="Times New Roman" w:cs="Times New Roman"/>
+                <w:sz w:val="24"/>
+                <w:szCs w:val="24"/>
+              </w:rPr>
+              <w:t>Devlen</w:t>
+            </w:r>
+            <w:proofErr w:type="spellEnd"/>
+            <w:r>
+              <w:rPr>
+                <w:rFonts w:ascii="Times New Roman" w:eastAsia="Times New Roman" w:hAnsi="Times New Roman" w:cs="Times New Roman"/>
+                <w:sz w:val="24"/>
+                <w:szCs w:val="24"/>
+              </w:rPr>
+              <w:t xml:space="preserve"> </w:t>
+            </w:r>
+            <w:proofErr w:type="spellStart"/>
+            <w:r>
+              <w:rPr>
+                <w:rFonts w:ascii="Times New Roman" w:eastAsia="Times New Roman" w:hAnsi="Times New Roman" w:cs="Times New Roman"/>
+                <w:sz w:val="24"/>
+                <w:szCs w:val="24"/>
+              </w:rPr>
+              <w:t>Talton</w:t>
+            </w:r>
+            <w:proofErr w:type="spellEnd"/>
           </w:p>
         </w:tc>
         <w:tc>
@@ -13396,6 +13676,7 @@
                 <w:szCs w:val="24"/>
               </w:rPr>
             </w:pPr>
+            <w:proofErr w:type="spellStart"/>
             <w:r>
               <w:rPr>
                 <w:rFonts w:ascii="Times New Roman" w:eastAsia="Times New Roman" w:hAnsi="Times New Roman" w:cs="Times New Roman"/>
@@ -13404,6 +13685,7 @@
               </w:rPr>
               <w:t>fine_no</w:t>
             </w:r>
+            <w:proofErr w:type="spellEnd"/>
           </w:p>
         </w:tc>
         <w:tc>
@@ -13423,6 +13705,7 @@
                 <w:szCs w:val="24"/>
               </w:rPr>
             </w:pPr>
+            <w:proofErr w:type="spellStart"/>
             <w:r>
               <w:rPr>
                 <w:rFonts w:ascii="Times New Roman" w:eastAsia="Times New Roman" w:hAnsi="Times New Roman" w:cs="Times New Roman"/>
@@ -13431,6 +13714,7 @@
               </w:rPr>
               <w:t>day_count</w:t>
             </w:r>
+            <w:proofErr w:type="spellEnd"/>
           </w:p>
         </w:tc>
         <w:tc>
@@ -13450,6 +13734,7 @@
                 <w:szCs w:val="24"/>
               </w:rPr>
             </w:pPr>
+            <w:proofErr w:type="spellStart"/>
             <w:r>
               <w:rPr>
                 <w:rFonts w:ascii="Times New Roman" w:eastAsia="Times New Roman" w:hAnsi="Times New Roman" w:cs="Times New Roman"/>
@@ -13466,6 +13751,7 @@
               </w:rPr>
               <w:t>amount</w:t>
             </w:r>
+            <w:proofErr w:type="spellEnd"/>
           </w:p>
         </w:tc>
         <w:tc>
@@ -13485,6 +13771,7 @@
                 <w:szCs w:val="24"/>
               </w:rPr>
             </w:pPr>
+            <w:proofErr w:type="spellStart"/>
             <w:r>
               <w:rPr>
                 <w:rFonts w:ascii="Times New Roman" w:eastAsia="Times New Roman" w:hAnsi="Times New Roman" w:cs="Times New Roman"/>
@@ -13493,6 +13780,7 @@
               </w:rPr>
               <w:t>reserve_no</w:t>
             </w:r>
+            <w:proofErr w:type="spellEnd"/>
           </w:p>
         </w:tc>
         <w:tc>
@@ -13512,6 +13800,7 @@
                 <w:szCs w:val="24"/>
               </w:rPr>
             </w:pPr>
+            <w:proofErr w:type="spellStart"/>
             <w:r>
               <w:rPr>
                 <w:rFonts w:ascii="Times New Roman" w:eastAsia="Times New Roman" w:hAnsi="Times New Roman" w:cs="Times New Roman"/>
@@ -13520,6 +13809,7 @@
               </w:rPr>
               <w:t>payment_status</w:t>
             </w:r>
+            <w:proofErr w:type="spellEnd"/>
           </w:p>
         </w:tc>
       </w:tr>
@@ -14327,6 +14617,7 @@
                 <w:szCs w:val="24"/>
               </w:rPr>
             </w:pPr>
+            <w:proofErr w:type="spellStart"/>
             <w:r>
               <w:rPr>
                 <w:rFonts w:ascii="Times New Roman" w:eastAsia="Times New Roman" w:hAnsi="Times New Roman" w:cs="Times New Roman"/>
@@ -14335,6 +14626,7 @@
               </w:rPr>
               <w:t>payment_no</w:t>
             </w:r>
+            <w:proofErr w:type="spellEnd"/>
           </w:p>
         </w:tc>
         <w:tc>
@@ -14381,6 +14673,7 @@
                 <w:szCs w:val="24"/>
               </w:rPr>
             </w:pPr>
+            <w:proofErr w:type="spellStart"/>
             <w:r>
               <w:rPr>
                 <w:rFonts w:ascii="Times New Roman" w:eastAsia="Times New Roman" w:hAnsi="Times New Roman" w:cs="Times New Roman"/>
@@ -14389,6 +14682,7 @@
               </w:rPr>
               <w:t>account_no</w:t>
             </w:r>
+            <w:proofErr w:type="spellEnd"/>
           </w:p>
         </w:tc>
         <w:tc>
@@ -14408,6 +14702,7 @@
                 <w:szCs w:val="24"/>
               </w:rPr>
             </w:pPr>
+            <w:proofErr w:type="spellStart"/>
             <w:r>
               <w:rPr>
                 <w:rFonts w:ascii="Times New Roman" w:eastAsia="Times New Roman" w:hAnsi="Times New Roman" w:cs="Times New Roman"/>
@@ -14416,6 +14711,7 @@
               </w:rPr>
               <w:t>report_no</w:t>
             </w:r>
+            <w:proofErr w:type="spellEnd"/>
           </w:p>
         </w:tc>
         <w:tc>
@@ -14435,6 +14731,7 @@
                 <w:szCs w:val="24"/>
               </w:rPr>
             </w:pPr>
+            <w:proofErr w:type="spellStart"/>
             <w:r>
               <w:rPr>
                 <w:rFonts w:ascii="Times New Roman" w:eastAsia="Times New Roman" w:hAnsi="Times New Roman" w:cs="Times New Roman"/>
@@ -14443,6 +14740,7 @@
               </w:rPr>
               <w:t>payment_method</w:t>
             </w:r>
+            <w:proofErr w:type="spellEnd"/>
           </w:p>
         </w:tc>
         <w:tc>
@@ -14462,6 +14760,7 @@
                 <w:szCs w:val="24"/>
               </w:rPr>
             </w:pPr>
+            <w:proofErr w:type="spellStart"/>
             <w:r>
               <w:rPr>
                 <w:rFonts w:ascii="Times New Roman" w:eastAsia="Times New Roman" w:hAnsi="Times New Roman" w:cs="Times New Roman"/>
@@ -14470,6 +14769,7 @@
               </w:rPr>
               <w:t>payment_date</w:t>
             </w:r>
+            <w:proofErr w:type="spellEnd"/>
           </w:p>
         </w:tc>
       </w:tr>
@@ -15397,6 +15697,7 @@
                 <w:szCs w:val="24"/>
               </w:rPr>
             </w:pPr>
+            <w:proofErr w:type="spellStart"/>
             <w:r>
               <w:rPr>
                 <w:rFonts w:ascii="Times New Roman" w:eastAsia="Times New Roman" w:hAnsi="Times New Roman" w:cs="Times New Roman"/>
@@ -15405,6 +15706,7 @@
               </w:rPr>
               <w:t>report_no</w:t>
             </w:r>
+            <w:proofErr w:type="spellEnd"/>
           </w:p>
         </w:tc>
         <w:tc>
@@ -15424,6 +15726,7 @@
                 <w:szCs w:val="24"/>
               </w:rPr>
             </w:pPr>
+            <w:proofErr w:type="spellStart"/>
             <w:r>
               <w:rPr>
                 <w:rFonts w:ascii="Times New Roman" w:eastAsia="Times New Roman" w:hAnsi="Times New Roman" w:cs="Times New Roman"/>
@@ -15432,6 +15735,7 @@
               </w:rPr>
               <w:t>date_created</w:t>
             </w:r>
+            <w:proofErr w:type="spellEnd"/>
           </w:p>
         </w:tc>
       </w:tr>

--- a/Week 11/Week 11.docx
+++ b/Week 11/Week 11.docx
@@ -2650,7 +2650,23 @@
                 <w:sz w:val="24"/>
                 <w:szCs w:val="24"/>
               </w:rPr>
-              <w:t>varchar(6)</w:t>
+              <w:t>varchar(</w:t>
+            </w:r>
+            <w:r>
+              <w:rPr>
+                <w:rFonts w:ascii="Times New Roman" w:eastAsia="Times New Roman" w:hAnsi="Times New Roman" w:cs="Times New Roman"/>
+                <w:sz w:val="24"/>
+                <w:szCs w:val="24"/>
+              </w:rPr>
+              <w:t>20</w:t>
+            </w:r>
+            <w:r>
+              <w:rPr>
+                <w:rFonts w:ascii="Times New Roman" w:eastAsia="Times New Roman" w:hAnsi="Times New Roman" w:cs="Times New Roman"/>
+                <w:sz w:val="24"/>
+                <w:szCs w:val="24"/>
+              </w:rPr>
+              <w:t>)</w:t>
             </w:r>
           </w:p>
         </w:tc>
@@ -2661,20 +2677,19 @@
           <w:p>
             <w:pPr>
               <w:spacing w:line="360" w:lineRule="auto"/>
-              <w:jc w:val="center"/>
-              <w:rPr>
-                <w:rFonts w:ascii="Times New Roman" w:eastAsia="Times New Roman" w:hAnsi="Times New Roman" w:cs="Times New Roman"/>
-                <w:sz w:val="24"/>
-                <w:szCs w:val="24"/>
-              </w:rPr>
-            </w:pPr>
-            <w:r>
-              <w:rPr>
-                <w:rFonts w:ascii="Times New Roman" w:eastAsia="Times New Roman" w:hAnsi="Times New Roman" w:cs="Times New Roman"/>
-                <w:sz w:val="24"/>
-                <w:szCs w:val="24"/>
-              </w:rPr>
-              <w:t>-</w:t>
+              <w:rPr>
+                <w:rFonts w:ascii="Times New Roman" w:eastAsia="Times New Roman" w:hAnsi="Times New Roman" w:cs="Times New Roman"/>
+                <w:sz w:val="24"/>
+                <w:szCs w:val="24"/>
+              </w:rPr>
+            </w:pPr>
+            <w:r>
+              <w:rPr>
+                <w:rFonts w:ascii="Times New Roman" w:eastAsia="Times New Roman" w:hAnsi="Times New Roman" w:cs="Times New Roman"/>
+                <w:sz w:val="24"/>
+                <w:szCs w:val="24"/>
+              </w:rPr>
+              <w:t>NOT NULL</w:t>
             </w:r>
           </w:p>
         </w:tc>
@@ -2759,20 +2774,19 @@
           <w:p>
             <w:pPr>
               <w:spacing w:line="360" w:lineRule="auto"/>
-              <w:jc w:val="center"/>
-              <w:rPr>
-                <w:rFonts w:ascii="Times New Roman" w:eastAsia="Times New Roman" w:hAnsi="Times New Roman" w:cs="Times New Roman"/>
-                <w:sz w:val="24"/>
-                <w:szCs w:val="24"/>
-              </w:rPr>
-            </w:pPr>
-            <w:r>
-              <w:rPr>
-                <w:rFonts w:ascii="Times New Roman" w:eastAsia="Times New Roman" w:hAnsi="Times New Roman" w:cs="Times New Roman"/>
-                <w:sz w:val="24"/>
-                <w:szCs w:val="24"/>
-              </w:rPr>
-              <w:t>-</w:t>
+              <w:rPr>
+                <w:rFonts w:ascii="Times New Roman" w:eastAsia="Times New Roman" w:hAnsi="Times New Roman" w:cs="Times New Roman"/>
+                <w:sz w:val="24"/>
+                <w:szCs w:val="24"/>
+              </w:rPr>
+            </w:pPr>
+            <w:r>
+              <w:rPr>
+                <w:rFonts w:ascii="Times New Roman" w:eastAsia="Times New Roman" w:hAnsi="Times New Roman" w:cs="Times New Roman"/>
+                <w:sz w:val="24"/>
+                <w:szCs w:val="24"/>
+              </w:rPr>
+              <w:t>NOT NULL</w:t>
             </w:r>
           </w:p>
         </w:tc>
@@ -2863,20 +2877,19 @@
           <w:p>
             <w:pPr>
               <w:spacing w:line="360" w:lineRule="auto"/>
-              <w:jc w:val="center"/>
-              <w:rPr>
-                <w:rFonts w:ascii="Times New Roman" w:eastAsia="Times New Roman" w:hAnsi="Times New Roman" w:cs="Times New Roman"/>
-                <w:sz w:val="24"/>
-                <w:szCs w:val="24"/>
-              </w:rPr>
-            </w:pPr>
-            <w:r>
-              <w:rPr>
-                <w:rFonts w:ascii="Times New Roman" w:eastAsia="Times New Roman" w:hAnsi="Times New Roman" w:cs="Times New Roman"/>
-                <w:sz w:val="24"/>
-                <w:szCs w:val="24"/>
-              </w:rPr>
-              <w:t>-</w:t>
+              <w:rPr>
+                <w:rFonts w:ascii="Times New Roman" w:eastAsia="Times New Roman" w:hAnsi="Times New Roman" w:cs="Times New Roman"/>
+                <w:sz w:val="24"/>
+                <w:szCs w:val="24"/>
+              </w:rPr>
+            </w:pPr>
+            <w:r>
+              <w:rPr>
+                <w:rFonts w:ascii="Times New Roman" w:eastAsia="Times New Roman" w:hAnsi="Times New Roman" w:cs="Times New Roman"/>
+                <w:sz w:val="24"/>
+                <w:szCs w:val="24"/>
+              </w:rPr>
+              <w:t>NOT NULL</w:t>
             </w:r>
           </w:p>
         </w:tc>
@@ -2967,20 +2980,19 @@
           <w:p>
             <w:pPr>
               <w:spacing w:line="360" w:lineRule="auto"/>
-              <w:jc w:val="center"/>
-              <w:rPr>
-                <w:rFonts w:ascii="Times New Roman" w:eastAsia="Times New Roman" w:hAnsi="Times New Roman" w:cs="Times New Roman"/>
-                <w:sz w:val="24"/>
-                <w:szCs w:val="24"/>
-              </w:rPr>
-            </w:pPr>
-            <w:r>
-              <w:rPr>
-                <w:rFonts w:ascii="Times New Roman" w:eastAsia="Times New Roman" w:hAnsi="Times New Roman" w:cs="Times New Roman"/>
-                <w:sz w:val="24"/>
-                <w:szCs w:val="24"/>
-              </w:rPr>
-              <w:t>-</w:t>
+              <w:rPr>
+                <w:rFonts w:ascii="Times New Roman" w:eastAsia="Times New Roman" w:hAnsi="Times New Roman" w:cs="Times New Roman"/>
+                <w:sz w:val="24"/>
+                <w:szCs w:val="24"/>
+              </w:rPr>
+            </w:pPr>
+            <w:r>
+              <w:rPr>
+                <w:rFonts w:ascii="Times New Roman" w:eastAsia="Times New Roman" w:hAnsi="Times New Roman" w:cs="Times New Roman"/>
+                <w:sz w:val="24"/>
+                <w:szCs w:val="24"/>
+              </w:rPr>
+              <w:t>NOT NULL</w:t>
             </w:r>
           </w:p>
         </w:tc>
@@ -3071,20 +3083,19 @@
           <w:p>
             <w:pPr>
               <w:spacing w:line="360" w:lineRule="auto"/>
-              <w:jc w:val="center"/>
-              <w:rPr>
-                <w:rFonts w:ascii="Times New Roman" w:eastAsia="Times New Roman" w:hAnsi="Times New Roman" w:cs="Times New Roman"/>
-                <w:sz w:val="24"/>
-                <w:szCs w:val="24"/>
-              </w:rPr>
-            </w:pPr>
-            <w:r>
-              <w:rPr>
-                <w:rFonts w:ascii="Times New Roman" w:eastAsia="Times New Roman" w:hAnsi="Times New Roman" w:cs="Times New Roman"/>
-                <w:sz w:val="24"/>
-                <w:szCs w:val="24"/>
-              </w:rPr>
-              <w:t>-</w:t>
+              <w:rPr>
+                <w:rFonts w:ascii="Times New Roman" w:eastAsia="Times New Roman" w:hAnsi="Times New Roman" w:cs="Times New Roman"/>
+                <w:sz w:val="24"/>
+                <w:szCs w:val="24"/>
+              </w:rPr>
+            </w:pPr>
+            <w:r>
+              <w:rPr>
+                <w:rFonts w:ascii="Times New Roman" w:eastAsia="Times New Roman" w:hAnsi="Times New Roman" w:cs="Times New Roman"/>
+                <w:sz w:val="24"/>
+                <w:szCs w:val="24"/>
+              </w:rPr>
+              <w:t>NOT NULL</w:t>
             </w:r>
           </w:p>
         </w:tc>
@@ -3177,13 +3188,44 @@
           <w:p>
             <w:pPr>
               <w:spacing w:line="360" w:lineRule="auto"/>
-              <w:jc w:val="center"/>
-              <w:rPr>
-                <w:rFonts w:ascii="Times New Roman" w:eastAsia="Times New Roman" w:hAnsi="Times New Roman" w:cs="Times New Roman"/>
-                <w:sz w:val="24"/>
-                <w:szCs w:val="24"/>
-              </w:rPr>
-            </w:pPr>
+              <w:rPr>
+                <w:rFonts w:ascii="Times New Roman" w:eastAsia="Times New Roman" w:hAnsi="Times New Roman" w:cs="Times New Roman"/>
+                <w:sz w:val="24"/>
+                <w:szCs w:val="24"/>
+              </w:rPr>
+            </w:pPr>
+            <w:r>
+              <w:rPr>
+                <w:rFonts w:ascii="Times New Roman" w:eastAsia="Times New Roman" w:hAnsi="Times New Roman" w:cs="Times New Roman"/>
+                <w:sz w:val="24"/>
+                <w:szCs w:val="24"/>
+              </w:rPr>
+              <w:t>NOT NULL</w:t>
+            </w:r>
+          </w:p>
+        </w:tc>
+        <w:tc>
+          <w:tcPr>
+            <w:tcW w:w="2906" w:type="dxa"/>
+          </w:tcPr>
+          <w:p>
+            <w:pPr>
+              <w:spacing w:line="360" w:lineRule="auto"/>
+              <w:jc w:val="right"/>
+              <w:rPr>
+                <w:rFonts w:ascii="Times New Roman" w:hAnsi="Times New Roman" w:cs="Times New Roman"/>
+                <w:sz w:val="24"/>
+                <w:szCs w:val="24"/>
+              </w:rPr>
+            </w:pPr>
+            <w:r>
+              <w:rPr>
+                <w:rFonts w:ascii="Times New Roman" w:eastAsia="Times New Roman" w:hAnsi="Times New Roman" w:cs="Times New Roman"/>
+                <w:sz w:val="24"/>
+                <w:szCs w:val="24"/>
+              </w:rPr>
+              <w:t>DD</w:t>
+            </w:r>
             <w:r>
               <w:rPr>
                 <w:rFonts w:ascii="Times New Roman" w:eastAsia="Times New Roman" w:hAnsi="Times New Roman" w:cs="Times New Roman"/>
@@ -3192,29 +3234,29 @@
               </w:rPr>
               <w:t>-</w:t>
             </w:r>
-          </w:p>
-        </w:tc>
-        <w:tc>
-          <w:tcPr>
-            <w:tcW w:w="2906" w:type="dxa"/>
-          </w:tcPr>
-          <w:p>
-            <w:pPr>
-              <w:spacing w:line="360" w:lineRule="auto"/>
-              <w:jc w:val="right"/>
-              <w:rPr>
-                <w:rFonts w:ascii="Times New Roman" w:hAnsi="Times New Roman" w:cs="Times New Roman"/>
-                <w:sz w:val="24"/>
-                <w:szCs w:val="24"/>
-              </w:rPr>
-            </w:pPr>
-            <w:r>
-              <w:rPr>
-                <w:rFonts w:ascii="Times New Roman" w:eastAsia="Times New Roman" w:hAnsi="Times New Roman" w:cs="Times New Roman"/>
-                <w:sz w:val="24"/>
-                <w:szCs w:val="24"/>
-              </w:rPr>
-              <w:t>DD/MM/YYYY</w:t>
+            <w:r>
+              <w:rPr>
+                <w:rFonts w:ascii="Times New Roman" w:eastAsia="Times New Roman" w:hAnsi="Times New Roman" w:cs="Times New Roman"/>
+                <w:sz w:val="24"/>
+                <w:szCs w:val="24"/>
+              </w:rPr>
+              <w:t>MM</w:t>
+            </w:r>
+            <w:r>
+              <w:rPr>
+                <w:rFonts w:ascii="Times New Roman" w:eastAsia="Times New Roman" w:hAnsi="Times New Roman" w:cs="Times New Roman"/>
+                <w:sz w:val="24"/>
+                <w:szCs w:val="24"/>
+              </w:rPr>
+              <w:t>-</w:t>
+            </w:r>
+            <w:r>
+              <w:rPr>
+                <w:rFonts w:ascii="Times New Roman" w:eastAsia="Times New Roman" w:hAnsi="Times New Roman" w:cs="Times New Roman"/>
+                <w:sz w:val="24"/>
+                <w:szCs w:val="24"/>
+              </w:rPr>
+              <w:t>YYYY</w:t>
             </w:r>
           </w:p>
         </w:tc>
@@ -3283,20 +3325,19 @@
           <w:p>
             <w:pPr>
               <w:spacing w:line="360" w:lineRule="auto"/>
-              <w:jc w:val="center"/>
-              <w:rPr>
-                <w:rFonts w:ascii="Times New Roman" w:eastAsia="Times New Roman" w:hAnsi="Times New Roman" w:cs="Times New Roman"/>
-                <w:sz w:val="24"/>
-                <w:szCs w:val="24"/>
-              </w:rPr>
-            </w:pPr>
-            <w:r>
-              <w:rPr>
-                <w:rFonts w:ascii="Times New Roman" w:eastAsia="Times New Roman" w:hAnsi="Times New Roman" w:cs="Times New Roman"/>
-                <w:sz w:val="24"/>
-                <w:szCs w:val="24"/>
-              </w:rPr>
-              <w:t>-</w:t>
+              <w:rPr>
+                <w:rFonts w:ascii="Times New Roman" w:eastAsia="Times New Roman" w:hAnsi="Times New Roman" w:cs="Times New Roman"/>
+                <w:sz w:val="24"/>
+                <w:szCs w:val="24"/>
+              </w:rPr>
+            </w:pPr>
+            <w:r>
+              <w:rPr>
+                <w:rFonts w:ascii="Times New Roman" w:eastAsia="Times New Roman" w:hAnsi="Times New Roman" w:cs="Times New Roman"/>
+                <w:sz w:val="24"/>
+                <w:szCs w:val="24"/>
+              </w:rPr>
+              <w:t>NOT NULL</w:t>
             </w:r>
           </w:p>
         </w:tc>
@@ -3651,13 +3692,44 @@
           <w:p>
             <w:pPr>
               <w:spacing w:line="360" w:lineRule="auto"/>
-              <w:jc w:val="center"/>
-              <w:rPr>
-                <w:rFonts w:ascii="Times New Roman" w:eastAsia="Times New Roman" w:hAnsi="Times New Roman" w:cs="Times New Roman"/>
-                <w:sz w:val="24"/>
-                <w:szCs w:val="24"/>
-              </w:rPr>
-            </w:pPr>
+              <w:rPr>
+                <w:rFonts w:ascii="Times New Roman" w:eastAsia="Times New Roman" w:hAnsi="Times New Roman" w:cs="Times New Roman"/>
+                <w:sz w:val="24"/>
+                <w:szCs w:val="24"/>
+              </w:rPr>
+            </w:pPr>
+            <w:r>
+              <w:rPr>
+                <w:rFonts w:ascii="Times New Roman" w:eastAsia="Times New Roman" w:hAnsi="Times New Roman" w:cs="Times New Roman"/>
+                <w:sz w:val="24"/>
+                <w:szCs w:val="24"/>
+              </w:rPr>
+              <w:t>NOT NULL</w:t>
+            </w:r>
+          </w:p>
+        </w:tc>
+        <w:tc>
+          <w:tcPr>
+            <w:tcW w:w="2906" w:type="dxa"/>
+          </w:tcPr>
+          <w:p>
+            <w:pPr>
+              <w:spacing w:line="360" w:lineRule="auto"/>
+              <w:jc w:val="right"/>
+              <w:rPr>
+                <w:rFonts w:ascii="Times New Roman" w:hAnsi="Times New Roman" w:cs="Times New Roman"/>
+                <w:sz w:val="24"/>
+                <w:szCs w:val="24"/>
+              </w:rPr>
+            </w:pPr>
+            <w:r>
+              <w:rPr>
+                <w:rFonts w:ascii="Times New Roman" w:eastAsia="Times New Roman" w:hAnsi="Times New Roman" w:cs="Times New Roman"/>
+                <w:sz w:val="24"/>
+                <w:szCs w:val="24"/>
+              </w:rPr>
+              <w:t>DD</w:t>
+            </w:r>
             <w:r>
               <w:rPr>
                 <w:rFonts w:ascii="Times New Roman" w:eastAsia="Times New Roman" w:hAnsi="Times New Roman" w:cs="Times New Roman"/>
@@ -3666,29 +3738,29 @@
               </w:rPr>
               <w:t>-</w:t>
             </w:r>
-          </w:p>
-        </w:tc>
-        <w:tc>
-          <w:tcPr>
-            <w:tcW w:w="2906" w:type="dxa"/>
-          </w:tcPr>
-          <w:p>
-            <w:pPr>
-              <w:spacing w:line="360" w:lineRule="auto"/>
-              <w:jc w:val="right"/>
-              <w:rPr>
-                <w:rFonts w:ascii="Times New Roman" w:hAnsi="Times New Roman" w:cs="Times New Roman"/>
-                <w:sz w:val="24"/>
-                <w:szCs w:val="24"/>
-              </w:rPr>
-            </w:pPr>
-            <w:r>
-              <w:rPr>
-                <w:rFonts w:ascii="Times New Roman" w:eastAsia="Times New Roman" w:hAnsi="Times New Roman" w:cs="Times New Roman"/>
-                <w:sz w:val="24"/>
-                <w:szCs w:val="24"/>
-              </w:rPr>
-              <w:t>DD/MM/YYYY</w:t>
+            <w:r>
+              <w:rPr>
+                <w:rFonts w:ascii="Times New Roman" w:eastAsia="Times New Roman" w:hAnsi="Times New Roman" w:cs="Times New Roman"/>
+                <w:sz w:val="24"/>
+                <w:szCs w:val="24"/>
+              </w:rPr>
+              <w:t>MM</w:t>
+            </w:r>
+            <w:r>
+              <w:rPr>
+                <w:rFonts w:ascii="Times New Roman" w:eastAsia="Times New Roman" w:hAnsi="Times New Roman" w:cs="Times New Roman"/>
+                <w:sz w:val="24"/>
+                <w:szCs w:val="24"/>
+              </w:rPr>
+              <w:t>-</w:t>
+            </w:r>
+            <w:r>
+              <w:rPr>
+                <w:rFonts w:ascii="Times New Roman" w:eastAsia="Times New Roman" w:hAnsi="Times New Roman" w:cs="Times New Roman"/>
+                <w:sz w:val="24"/>
+                <w:szCs w:val="24"/>
+              </w:rPr>
+              <w:t>YYYY</w:t>
             </w:r>
           </w:p>
         </w:tc>
@@ -4435,13 +4507,44 @@
           <w:p>
             <w:pPr>
               <w:spacing w:line="360" w:lineRule="auto"/>
-              <w:jc w:val="center"/>
-              <w:rPr>
-                <w:rFonts w:ascii="Times New Roman" w:eastAsia="Times New Roman" w:hAnsi="Times New Roman" w:cs="Times New Roman"/>
-                <w:sz w:val="24"/>
-                <w:szCs w:val="24"/>
-              </w:rPr>
-            </w:pPr>
+              <w:rPr>
+                <w:rFonts w:ascii="Times New Roman" w:eastAsia="Times New Roman" w:hAnsi="Times New Roman" w:cs="Times New Roman"/>
+                <w:sz w:val="24"/>
+                <w:szCs w:val="24"/>
+              </w:rPr>
+            </w:pPr>
+            <w:r>
+              <w:rPr>
+                <w:rFonts w:ascii="Times New Roman" w:eastAsia="Times New Roman" w:hAnsi="Times New Roman" w:cs="Times New Roman"/>
+                <w:sz w:val="24"/>
+                <w:szCs w:val="24"/>
+              </w:rPr>
+              <w:t>NOT NULL</w:t>
+            </w:r>
+          </w:p>
+        </w:tc>
+        <w:tc>
+          <w:tcPr>
+            <w:tcW w:w="2921" w:type="dxa"/>
+          </w:tcPr>
+          <w:p>
+            <w:pPr>
+              <w:spacing w:line="360" w:lineRule="auto"/>
+              <w:jc w:val="right"/>
+              <w:rPr>
+                <w:rFonts w:ascii="Times New Roman" w:eastAsia="Times New Roman" w:hAnsi="Times New Roman" w:cs="Times New Roman"/>
+                <w:sz w:val="24"/>
+                <w:szCs w:val="24"/>
+              </w:rPr>
+            </w:pPr>
+            <w:r>
+              <w:rPr>
+                <w:rFonts w:ascii="Times New Roman" w:eastAsia="Times New Roman" w:hAnsi="Times New Roman" w:cs="Times New Roman"/>
+                <w:sz w:val="24"/>
+                <w:szCs w:val="24"/>
+              </w:rPr>
+              <w:t>DD</w:t>
+            </w:r>
             <w:r>
               <w:rPr>
                 <w:rFonts w:ascii="Times New Roman" w:eastAsia="Times New Roman" w:hAnsi="Times New Roman" w:cs="Times New Roman"/>
@@ -4450,29 +4553,29 @@
               </w:rPr>
               <w:t>-</w:t>
             </w:r>
-          </w:p>
-        </w:tc>
-        <w:tc>
-          <w:tcPr>
-            <w:tcW w:w="2921" w:type="dxa"/>
-          </w:tcPr>
-          <w:p>
-            <w:pPr>
-              <w:spacing w:line="360" w:lineRule="auto"/>
-              <w:jc w:val="right"/>
-              <w:rPr>
-                <w:rFonts w:ascii="Times New Roman" w:eastAsia="Times New Roman" w:hAnsi="Times New Roman" w:cs="Times New Roman"/>
-                <w:sz w:val="24"/>
-                <w:szCs w:val="24"/>
-              </w:rPr>
-            </w:pPr>
-            <w:r>
-              <w:rPr>
-                <w:rFonts w:ascii="Times New Roman" w:eastAsia="Times New Roman" w:hAnsi="Times New Roman" w:cs="Times New Roman"/>
-                <w:sz w:val="24"/>
-                <w:szCs w:val="24"/>
-              </w:rPr>
-              <w:t>DD/MM/YYYY</w:t>
+            <w:r>
+              <w:rPr>
+                <w:rFonts w:ascii="Times New Roman" w:eastAsia="Times New Roman" w:hAnsi="Times New Roman" w:cs="Times New Roman"/>
+                <w:sz w:val="24"/>
+                <w:szCs w:val="24"/>
+              </w:rPr>
+              <w:t>MM</w:t>
+            </w:r>
+            <w:r>
+              <w:rPr>
+                <w:rFonts w:ascii="Times New Roman" w:eastAsia="Times New Roman" w:hAnsi="Times New Roman" w:cs="Times New Roman"/>
+                <w:sz w:val="24"/>
+                <w:szCs w:val="24"/>
+              </w:rPr>
+              <w:t>-</w:t>
+            </w:r>
+            <w:r>
+              <w:rPr>
+                <w:rFonts w:ascii="Times New Roman" w:eastAsia="Times New Roman" w:hAnsi="Times New Roman" w:cs="Times New Roman"/>
+                <w:sz w:val="24"/>
+                <w:szCs w:val="24"/>
+              </w:rPr>
+              <w:t>YYYY</w:t>
             </w:r>
           </w:p>
         </w:tc>
@@ -4541,13 +4644,44 @@
           <w:p>
             <w:pPr>
               <w:spacing w:line="360" w:lineRule="auto"/>
-              <w:jc w:val="center"/>
-              <w:rPr>
-                <w:rFonts w:ascii="Times New Roman" w:eastAsia="Times New Roman" w:hAnsi="Times New Roman" w:cs="Times New Roman"/>
-                <w:sz w:val="24"/>
-                <w:szCs w:val="24"/>
-              </w:rPr>
-            </w:pPr>
+              <w:rPr>
+                <w:rFonts w:ascii="Times New Roman" w:eastAsia="Times New Roman" w:hAnsi="Times New Roman" w:cs="Times New Roman"/>
+                <w:sz w:val="24"/>
+                <w:szCs w:val="24"/>
+              </w:rPr>
+            </w:pPr>
+            <w:r>
+              <w:rPr>
+                <w:rFonts w:ascii="Times New Roman" w:eastAsia="Times New Roman" w:hAnsi="Times New Roman" w:cs="Times New Roman"/>
+                <w:sz w:val="24"/>
+                <w:szCs w:val="24"/>
+              </w:rPr>
+              <w:t>NOT NULL</w:t>
+            </w:r>
+          </w:p>
+        </w:tc>
+        <w:tc>
+          <w:tcPr>
+            <w:tcW w:w="2921" w:type="dxa"/>
+          </w:tcPr>
+          <w:p>
+            <w:pPr>
+              <w:spacing w:line="360" w:lineRule="auto"/>
+              <w:jc w:val="right"/>
+              <w:rPr>
+                <w:rFonts w:ascii="Times New Roman" w:eastAsia="Times New Roman" w:hAnsi="Times New Roman" w:cs="Times New Roman"/>
+                <w:sz w:val="24"/>
+                <w:szCs w:val="24"/>
+              </w:rPr>
+            </w:pPr>
+            <w:r>
+              <w:rPr>
+                <w:rFonts w:ascii="Times New Roman" w:eastAsia="Times New Roman" w:hAnsi="Times New Roman" w:cs="Times New Roman"/>
+                <w:sz w:val="24"/>
+                <w:szCs w:val="24"/>
+              </w:rPr>
+              <w:t>DD</w:t>
+            </w:r>
             <w:r>
               <w:rPr>
                 <w:rFonts w:ascii="Times New Roman" w:eastAsia="Times New Roman" w:hAnsi="Times New Roman" w:cs="Times New Roman"/>
@@ -4556,29 +4690,29 @@
               </w:rPr>
               <w:t>-</w:t>
             </w:r>
-          </w:p>
-        </w:tc>
-        <w:tc>
-          <w:tcPr>
-            <w:tcW w:w="2921" w:type="dxa"/>
-          </w:tcPr>
-          <w:p>
-            <w:pPr>
-              <w:spacing w:line="360" w:lineRule="auto"/>
-              <w:jc w:val="right"/>
-              <w:rPr>
-                <w:rFonts w:ascii="Times New Roman" w:eastAsia="Times New Roman" w:hAnsi="Times New Roman" w:cs="Times New Roman"/>
-                <w:sz w:val="24"/>
-                <w:szCs w:val="24"/>
-              </w:rPr>
-            </w:pPr>
-            <w:r>
-              <w:rPr>
-                <w:rFonts w:ascii="Times New Roman" w:eastAsia="Times New Roman" w:hAnsi="Times New Roman" w:cs="Times New Roman"/>
-                <w:sz w:val="24"/>
-                <w:szCs w:val="24"/>
-              </w:rPr>
-              <w:t>DD/MM/YYYY</w:t>
+            <w:r>
+              <w:rPr>
+                <w:rFonts w:ascii="Times New Roman" w:eastAsia="Times New Roman" w:hAnsi="Times New Roman" w:cs="Times New Roman"/>
+                <w:sz w:val="24"/>
+                <w:szCs w:val="24"/>
+              </w:rPr>
+              <w:t>MM</w:t>
+            </w:r>
+            <w:r>
+              <w:rPr>
+                <w:rFonts w:ascii="Times New Roman" w:eastAsia="Times New Roman" w:hAnsi="Times New Roman" w:cs="Times New Roman"/>
+                <w:sz w:val="24"/>
+                <w:szCs w:val="24"/>
+              </w:rPr>
+              <w:t>-</w:t>
+            </w:r>
+            <w:r>
+              <w:rPr>
+                <w:rFonts w:ascii="Times New Roman" w:eastAsia="Times New Roman" w:hAnsi="Times New Roman" w:cs="Times New Roman"/>
+                <w:sz w:val="24"/>
+                <w:szCs w:val="24"/>
+              </w:rPr>
+              <w:t>YYYY</w:t>
             </w:r>
           </w:p>
         </w:tc>
@@ -4619,8 +4753,6 @@
           <w:u w:val="single"/>
         </w:rPr>
       </w:pPr>
-      <w:bookmarkStart w:id="0" w:name="_GoBack"/>
-      <w:bookmarkEnd w:id="0"/>
       <w:r>
         <w:rPr>
           <w:rFonts w:ascii="Times New Roman" w:eastAsia="Times New Roman" w:hAnsi="Times New Roman" w:cs="Times New Roman"/>
@@ -4925,20 +5057,19 @@
           <w:p>
             <w:pPr>
               <w:spacing w:line="360" w:lineRule="auto"/>
-              <w:jc w:val="center"/>
-              <w:rPr>
-                <w:rFonts w:ascii="Times New Roman" w:eastAsia="Times New Roman" w:hAnsi="Times New Roman" w:cs="Times New Roman"/>
-                <w:sz w:val="24"/>
-                <w:szCs w:val="24"/>
-              </w:rPr>
-            </w:pPr>
-            <w:r>
-              <w:rPr>
-                <w:rFonts w:ascii="Times New Roman" w:eastAsia="Times New Roman" w:hAnsi="Times New Roman" w:cs="Times New Roman"/>
-                <w:sz w:val="24"/>
-                <w:szCs w:val="24"/>
-              </w:rPr>
-              <w:t>-</w:t>
+              <w:rPr>
+                <w:rFonts w:ascii="Times New Roman" w:eastAsia="Times New Roman" w:hAnsi="Times New Roman" w:cs="Times New Roman"/>
+                <w:sz w:val="24"/>
+                <w:szCs w:val="24"/>
+              </w:rPr>
+            </w:pPr>
+            <w:r>
+              <w:rPr>
+                <w:rFonts w:ascii="Times New Roman" w:eastAsia="Times New Roman" w:hAnsi="Times New Roman" w:cs="Times New Roman"/>
+                <w:sz w:val="24"/>
+                <w:szCs w:val="24"/>
+              </w:rPr>
+              <w:t>NOT NULL</w:t>
             </w:r>
           </w:p>
         </w:tc>
@@ -5029,20 +5160,19 @@
           <w:p>
             <w:pPr>
               <w:spacing w:line="360" w:lineRule="auto"/>
-              <w:jc w:val="center"/>
-              <w:rPr>
-                <w:rFonts w:ascii="Times New Roman" w:eastAsia="Times New Roman" w:hAnsi="Times New Roman" w:cs="Times New Roman"/>
-                <w:sz w:val="24"/>
-                <w:szCs w:val="24"/>
-              </w:rPr>
-            </w:pPr>
-            <w:r>
-              <w:rPr>
-                <w:rFonts w:ascii="Times New Roman" w:eastAsia="Times New Roman" w:hAnsi="Times New Roman" w:cs="Times New Roman"/>
-                <w:sz w:val="24"/>
-                <w:szCs w:val="24"/>
-              </w:rPr>
-              <w:t>-</w:t>
+              <w:rPr>
+                <w:rFonts w:ascii="Times New Roman" w:eastAsia="Times New Roman" w:hAnsi="Times New Roman" w:cs="Times New Roman"/>
+                <w:sz w:val="24"/>
+                <w:szCs w:val="24"/>
+              </w:rPr>
+            </w:pPr>
+            <w:r>
+              <w:rPr>
+                <w:rFonts w:ascii="Times New Roman" w:eastAsia="Times New Roman" w:hAnsi="Times New Roman" w:cs="Times New Roman"/>
+                <w:sz w:val="24"/>
+                <w:szCs w:val="24"/>
+              </w:rPr>
+              <w:t>NOT NULL</w:t>
             </w:r>
           </w:p>
         </w:tc>
@@ -5133,20 +5263,19 @@
           <w:p>
             <w:pPr>
               <w:spacing w:line="360" w:lineRule="auto"/>
-              <w:jc w:val="center"/>
-              <w:rPr>
-                <w:rFonts w:ascii="Times New Roman" w:eastAsia="Times New Roman" w:hAnsi="Times New Roman" w:cs="Times New Roman"/>
-                <w:sz w:val="24"/>
-                <w:szCs w:val="24"/>
-              </w:rPr>
-            </w:pPr>
-            <w:r>
-              <w:rPr>
-                <w:rFonts w:ascii="Times New Roman" w:eastAsia="Times New Roman" w:hAnsi="Times New Roman" w:cs="Times New Roman"/>
-                <w:sz w:val="24"/>
-                <w:szCs w:val="24"/>
-              </w:rPr>
-              <w:t>-</w:t>
+              <w:rPr>
+                <w:rFonts w:ascii="Times New Roman" w:eastAsia="Times New Roman" w:hAnsi="Times New Roman" w:cs="Times New Roman"/>
+                <w:sz w:val="24"/>
+                <w:szCs w:val="24"/>
+              </w:rPr>
+            </w:pPr>
+            <w:r>
+              <w:rPr>
+                <w:rFonts w:ascii="Times New Roman" w:eastAsia="Times New Roman" w:hAnsi="Times New Roman" w:cs="Times New Roman"/>
+                <w:sz w:val="24"/>
+                <w:szCs w:val="24"/>
+              </w:rPr>
+              <w:t>NOT NULL</w:t>
             </w:r>
           </w:p>
         </w:tc>
@@ -5237,20 +5366,19 @@
           <w:p>
             <w:pPr>
               <w:spacing w:line="360" w:lineRule="auto"/>
-              <w:jc w:val="center"/>
-              <w:rPr>
-                <w:rFonts w:ascii="Times New Roman" w:eastAsia="Times New Roman" w:hAnsi="Times New Roman" w:cs="Times New Roman"/>
-                <w:sz w:val="24"/>
-                <w:szCs w:val="24"/>
-              </w:rPr>
-            </w:pPr>
-            <w:r>
-              <w:rPr>
-                <w:rFonts w:ascii="Times New Roman" w:eastAsia="Times New Roman" w:hAnsi="Times New Roman" w:cs="Times New Roman"/>
-                <w:sz w:val="24"/>
-                <w:szCs w:val="24"/>
-              </w:rPr>
-              <w:t>-</w:t>
+              <w:rPr>
+                <w:rFonts w:ascii="Times New Roman" w:eastAsia="Times New Roman" w:hAnsi="Times New Roman" w:cs="Times New Roman"/>
+                <w:sz w:val="24"/>
+                <w:szCs w:val="24"/>
+              </w:rPr>
+            </w:pPr>
+            <w:r>
+              <w:rPr>
+                <w:rFonts w:ascii="Times New Roman" w:eastAsia="Times New Roman" w:hAnsi="Times New Roman" w:cs="Times New Roman"/>
+                <w:sz w:val="24"/>
+                <w:szCs w:val="24"/>
+              </w:rPr>
+              <w:t>NOT NULL</w:t>
             </w:r>
           </w:p>
         </w:tc>
@@ -5343,20 +5471,19 @@
           <w:p>
             <w:pPr>
               <w:spacing w:line="360" w:lineRule="auto"/>
-              <w:jc w:val="center"/>
-              <w:rPr>
-                <w:rFonts w:ascii="Times New Roman" w:eastAsia="Times New Roman" w:hAnsi="Times New Roman" w:cs="Times New Roman"/>
-                <w:sz w:val="24"/>
-                <w:szCs w:val="24"/>
-              </w:rPr>
-            </w:pPr>
-            <w:r>
-              <w:rPr>
-                <w:rFonts w:ascii="Times New Roman" w:eastAsia="Times New Roman" w:hAnsi="Times New Roman" w:cs="Times New Roman"/>
-                <w:sz w:val="24"/>
-                <w:szCs w:val="24"/>
-              </w:rPr>
-              <w:t>-</w:t>
+              <w:rPr>
+                <w:rFonts w:ascii="Times New Roman" w:eastAsia="Times New Roman" w:hAnsi="Times New Roman" w:cs="Times New Roman"/>
+                <w:sz w:val="24"/>
+                <w:szCs w:val="24"/>
+              </w:rPr>
+            </w:pPr>
+            <w:r>
+              <w:rPr>
+                <w:rFonts w:ascii="Times New Roman" w:eastAsia="Times New Roman" w:hAnsi="Times New Roman" w:cs="Times New Roman"/>
+                <w:sz w:val="24"/>
+                <w:szCs w:val="24"/>
+              </w:rPr>
+              <w:t>NOT NULL</w:t>
             </w:r>
           </w:p>
         </w:tc>
@@ -5449,20 +5576,19 @@
           <w:p>
             <w:pPr>
               <w:spacing w:line="360" w:lineRule="auto"/>
-              <w:jc w:val="center"/>
-              <w:rPr>
-                <w:rFonts w:ascii="Times New Roman" w:eastAsia="Times New Roman" w:hAnsi="Times New Roman" w:cs="Times New Roman"/>
-                <w:sz w:val="24"/>
-                <w:szCs w:val="24"/>
-              </w:rPr>
-            </w:pPr>
-            <w:r>
-              <w:rPr>
-                <w:rFonts w:ascii="Times New Roman" w:eastAsia="Times New Roman" w:hAnsi="Times New Roman" w:cs="Times New Roman"/>
-                <w:sz w:val="24"/>
-                <w:szCs w:val="24"/>
-              </w:rPr>
-              <w:t>-</w:t>
+              <w:rPr>
+                <w:rFonts w:ascii="Times New Roman" w:eastAsia="Times New Roman" w:hAnsi="Times New Roman" w:cs="Times New Roman"/>
+                <w:sz w:val="24"/>
+                <w:szCs w:val="24"/>
+              </w:rPr>
+            </w:pPr>
+            <w:r>
+              <w:rPr>
+                <w:rFonts w:ascii="Times New Roman" w:eastAsia="Times New Roman" w:hAnsi="Times New Roman" w:cs="Times New Roman"/>
+                <w:sz w:val="24"/>
+                <w:szCs w:val="24"/>
+              </w:rPr>
+              <w:t>NOT NULL</w:t>
             </w:r>
           </w:p>
         </w:tc>
@@ -5517,21 +5643,12 @@
       </w:pPr>
       <w:r>
         <w:rPr>
-          <w:rFonts w:ascii="Times New Roman" w:hAnsi="Times New Roman" w:cs="Times New Roman"/>
-          <w:sz w:val="24"/>
-          <w:szCs w:val="24"/>
-        </w:rPr>
-        <w:br w:type="page"/>
-      </w:r>
-      <w:r>
-        <w:rPr>
           <w:rFonts w:ascii="Times New Roman" w:eastAsia="Times New Roman" w:hAnsi="Times New Roman" w:cs="Times New Roman"/>
           <w:b/>
           <w:bCs/>
           <w:sz w:val="24"/>
           <w:szCs w:val="24"/>
         </w:rPr>
-        <w:lastRenderedPageBreak/>
         <w:t>Fines Table</w:t>
       </w:r>
     </w:p>
@@ -5827,7 +5944,6 @@
           <w:p>
             <w:pPr>
               <w:spacing w:line="360" w:lineRule="auto"/>
-              <w:jc w:val="center"/>
               <w:rPr>
                 <w:rFonts w:ascii="Times New Roman" w:hAnsi="Times New Roman" w:cs="Times New Roman"/>
                 <w:sz w:val="24"/>
@@ -5840,7 +5956,7 @@
                 <w:sz w:val="24"/>
                 <w:szCs w:val="24"/>
               </w:rPr>
-              <w:t>-</w:t>
+              <w:t>NOT NULL</w:t>
             </w:r>
           </w:p>
         </w:tc>
@@ -5933,20 +6049,19 @@
           <w:p>
             <w:pPr>
               <w:spacing w:line="360" w:lineRule="auto"/>
-              <w:jc w:val="center"/>
-              <w:rPr>
-                <w:rFonts w:ascii="Times New Roman" w:eastAsia="Times New Roman" w:hAnsi="Times New Roman" w:cs="Times New Roman"/>
-                <w:sz w:val="24"/>
-                <w:szCs w:val="24"/>
-              </w:rPr>
-            </w:pPr>
-            <w:r>
-              <w:rPr>
-                <w:rFonts w:ascii="Times New Roman" w:eastAsia="Times New Roman" w:hAnsi="Times New Roman" w:cs="Times New Roman"/>
-                <w:sz w:val="24"/>
-                <w:szCs w:val="24"/>
-              </w:rPr>
-              <w:t>-</w:t>
+              <w:rPr>
+                <w:rFonts w:ascii="Times New Roman" w:eastAsia="Times New Roman" w:hAnsi="Times New Roman" w:cs="Times New Roman"/>
+                <w:sz w:val="24"/>
+                <w:szCs w:val="24"/>
+              </w:rPr>
+            </w:pPr>
+            <w:r>
+              <w:rPr>
+                <w:rFonts w:ascii="Times New Roman" w:eastAsia="Times New Roman" w:hAnsi="Times New Roman" w:cs="Times New Roman"/>
+                <w:sz w:val="24"/>
+                <w:szCs w:val="24"/>
+              </w:rPr>
+              <w:t>NOT NULL</w:t>
             </w:r>
           </w:p>
         </w:tc>
@@ -6039,20 +6154,19 @@
           <w:p>
             <w:pPr>
               <w:spacing w:line="360" w:lineRule="auto"/>
-              <w:jc w:val="center"/>
-              <w:rPr>
-                <w:rFonts w:ascii="Times New Roman" w:eastAsia="Times New Roman" w:hAnsi="Times New Roman" w:cs="Times New Roman"/>
-                <w:sz w:val="24"/>
-                <w:szCs w:val="24"/>
-              </w:rPr>
-            </w:pPr>
-            <w:r>
-              <w:rPr>
-                <w:rFonts w:ascii="Times New Roman" w:eastAsia="Times New Roman" w:hAnsi="Times New Roman" w:cs="Times New Roman"/>
-                <w:sz w:val="24"/>
-                <w:szCs w:val="24"/>
-              </w:rPr>
-              <w:t>-</w:t>
+              <w:rPr>
+                <w:rFonts w:ascii="Times New Roman" w:eastAsia="Times New Roman" w:hAnsi="Times New Roman" w:cs="Times New Roman"/>
+                <w:sz w:val="24"/>
+                <w:szCs w:val="24"/>
+              </w:rPr>
+            </w:pPr>
+            <w:r>
+              <w:rPr>
+                <w:rFonts w:ascii="Times New Roman" w:eastAsia="Times New Roman" w:hAnsi="Times New Roman" w:cs="Times New Roman"/>
+                <w:sz w:val="24"/>
+                <w:szCs w:val="24"/>
+              </w:rPr>
+              <w:t>NOT NULL</w:t>
             </w:r>
           </w:p>
         </w:tc>
@@ -6191,31 +6305,11 @@
         </w:rPr>
       </w:pPr>
     </w:p>
-    <w:p>
-      <w:pPr>
-        <w:spacing w:line="360" w:lineRule="auto"/>
-        <w:rPr>
-          <w:rFonts w:ascii="Times New Roman" w:eastAsia="Times New Roman" w:hAnsi="Times New Roman" w:cs="Times New Roman"/>
-          <w:sz w:val="24"/>
-          <w:szCs w:val="24"/>
-          <w:u w:val="single"/>
-        </w:rPr>
-      </w:pPr>
-      <w:r>
-        <w:rPr>
-          <w:rFonts w:ascii="Times New Roman" w:eastAsia="Times New Roman" w:hAnsi="Times New Roman" w:cs="Times New Roman"/>
-          <w:b/>
-          <w:bCs/>
-          <w:sz w:val="24"/>
-          <w:szCs w:val="24"/>
-        </w:rPr>
-        <w:t>Payment Table</w:t>
-      </w:r>
-    </w:p>
     <w:tbl>
       <w:tblPr>
         <w:tblStyle w:val="TableGrid"/>
-        <w:tblW w:w="0" w:type="auto"/>
+        <w:tblpPr w:leftFromText="180" w:rightFromText="180" w:vertAnchor="text" w:tblpY="330"/>
+        <w:tblW w:w="9026" w:type="dxa"/>
         <w:tblLayout w:type="fixed"/>
         <w:tblLook w:val="06A0" w:firstRow="1" w:lastRow="0" w:firstColumn="1" w:lastColumn="0" w:noHBand="1" w:noVBand="1"/>
       </w:tblPr>
@@ -6380,15 +6474,7 @@
                 <w:sz w:val="24"/>
                 <w:szCs w:val="24"/>
               </w:rPr>
-              <w:t>v</w:t>
-            </w:r>
-            <w:r>
-              <w:rPr>
-                <w:rFonts w:ascii="Times New Roman" w:eastAsia="Times New Roman" w:hAnsi="Times New Roman" w:cs="Times New Roman"/>
-                <w:sz w:val="24"/>
-                <w:szCs w:val="24"/>
-              </w:rPr>
-              <w:t>archar(5)</w:t>
+              <w:t>varchar(5)</w:t>
             </w:r>
           </w:p>
         </w:tc>
@@ -6483,15 +6569,7 @@
                 <w:sz w:val="24"/>
                 <w:szCs w:val="24"/>
               </w:rPr>
-              <w:t>n</w:t>
-            </w:r>
-            <w:r>
-              <w:rPr>
-                <w:rFonts w:ascii="Times New Roman" w:eastAsia="Times New Roman" w:hAnsi="Times New Roman" w:cs="Times New Roman"/>
-                <w:sz w:val="24"/>
-                <w:szCs w:val="24"/>
-              </w:rPr>
-              <w:t>umber (6,2)</w:t>
+              <w:t>number (6,2)</w:t>
             </w:r>
           </w:p>
         </w:tc>
@@ -6502,20 +6580,19 @@
           <w:p>
             <w:pPr>
               <w:spacing w:line="360" w:lineRule="auto"/>
-              <w:jc w:val="center"/>
-              <w:rPr>
-                <w:rFonts w:ascii="Times New Roman" w:eastAsia="Times New Roman" w:hAnsi="Times New Roman" w:cs="Times New Roman"/>
-                <w:sz w:val="24"/>
-                <w:szCs w:val="24"/>
-              </w:rPr>
-            </w:pPr>
-            <w:r>
-              <w:rPr>
-                <w:rFonts w:ascii="Times New Roman" w:eastAsia="Times New Roman" w:hAnsi="Times New Roman" w:cs="Times New Roman"/>
-                <w:sz w:val="24"/>
-                <w:szCs w:val="24"/>
-              </w:rPr>
-              <w:t>-</w:t>
+              <w:rPr>
+                <w:rFonts w:ascii="Times New Roman" w:eastAsia="Times New Roman" w:hAnsi="Times New Roman" w:cs="Times New Roman"/>
+                <w:sz w:val="24"/>
+                <w:szCs w:val="24"/>
+              </w:rPr>
+            </w:pPr>
+            <w:r>
+              <w:rPr>
+                <w:rFonts w:ascii="Times New Roman" w:eastAsia="Times New Roman" w:hAnsi="Times New Roman" w:cs="Times New Roman"/>
+                <w:sz w:val="24"/>
+                <w:szCs w:val="24"/>
+              </w:rPr>
+              <w:t>NOT NULL</w:t>
             </w:r>
           </w:p>
         </w:tc>
@@ -6565,15 +6642,7 @@
                 <w:sz w:val="24"/>
                 <w:szCs w:val="24"/>
               </w:rPr>
-              <w:t>p</w:t>
-            </w:r>
-            <w:r>
-              <w:rPr>
-                <w:rFonts w:ascii="Times New Roman" w:eastAsia="Times New Roman" w:hAnsi="Times New Roman" w:cs="Times New Roman"/>
-                <w:sz w:val="24"/>
-                <w:szCs w:val="24"/>
-              </w:rPr>
-              <w:t>ayment_method</w:t>
+              <w:t>payment_method</w:t>
             </w:r>
             <w:proofErr w:type="spellEnd"/>
           </w:p>
@@ -6597,15 +6666,7 @@
                 <w:sz w:val="24"/>
                 <w:szCs w:val="24"/>
               </w:rPr>
-              <w:t>c</w:t>
-            </w:r>
-            <w:r>
-              <w:rPr>
-                <w:rFonts w:ascii="Times New Roman" w:eastAsia="Times New Roman" w:hAnsi="Times New Roman" w:cs="Times New Roman"/>
-                <w:sz w:val="24"/>
-                <w:szCs w:val="24"/>
-              </w:rPr>
-              <w:t>har(2)</w:t>
+              <w:t>char(2)</w:t>
             </w:r>
           </w:p>
         </w:tc>
@@ -6616,20 +6677,19 @@
           <w:p>
             <w:pPr>
               <w:spacing w:line="360" w:lineRule="auto"/>
-              <w:jc w:val="center"/>
-              <w:rPr>
-                <w:rFonts w:ascii="Times New Roman" w:eastAsia="Times New Roman" w:hAnsi="Times New Roman" w:cs="Times New Roman"/>
-                <w:sz w:val="24"/>
-                <w:szCs w:val="24"/>
-              </w:rPr>
-            </w:pPr>
-            <w:r>
-              <w:rPr>
-                <w:rFonts w:ascii="Times New Roman" w:eastAsia="Times New Roman" w:hAnsi="Times New Roman" w:cs="Times New Roman"/>
-                <w:sz w:val="24"/>
-                <w:szCs w:val="24"/>
-              </w:rPr>
-              <w:t>-</w:t>
+              <w:rPr>
+                <w:rFonts w:ascii="Times New Roman" w:eastAsia="Times New Roman" w:hAnsi="Times New Roman" w:cs="Times New Roman"/>
+                <w:sz w:val="24"/>
+                <w:szCs w:val="24"/>
+              </w:rPr>
+            </w:pPr>
+            <w:r>
+              <w:rPr>
+                <w:rFonts w:ascii="Times New Roman" w:eastAsia="Times New Roman" w:hAnsi="Times New Roman" w:cs="Times New Roman"/>
+                <w:sz w:val="24"/>
+                <w:szCs w:val="24"/>
+              </w:rPr>
+              <w:t>NOT NULL</w:t>
             </w:r>
           </w:p>
         </w:tc>
@@ -6679,15 +6739,7 @@
                 <w:sz w:val="24"/>
                 <w:szCs w:val="24"/>
               </w:rPr>
-              <w:t>p</w:t>
-            </w:r>
-            <w:r>
-              <w:rPr>
-                <w:rFonts w:ascii="Times New Roman" w:eastAsia="Times New Roman" w:hAnsi="Times New Roman" w:cs="Times New Roman"/>
-                <w:sz w:val="24"/>
-                <w:szCs w:val="24"/>
-              </w:rPr>
-              <w:t>ayment_date</w:t>
+              <w:t>payment_date</w:t>
             </w:r>
             <w:proofErr w:type="spellEnd"/>
           </w:p>
@@ -6711,15 +6763,7 @@
                 <w:sz w:val="24"/>
                 <w:szCs w:val="24"/>
               </w:rPr>
-              <w:t>d</w:t>
-            </w:r>
-            <w:r>
-              <w:rPr>
-                <w:rFonts w:ascii="Times New Roman" w:eastAsia="Times New Roman" w:hAnsi="Times New Roman" w:cs="Times New Roman"/>
-                <w:sz w:val="24"/>
-                <w:szCs w:val="24"/>
-              </w:rPr>
-              <w:t>ate</w:t>
+              <w:t>date</w:t>
             </w:r>
           </w:p>
         </w:tc>
@@ -6730,13 +6774,44 @@
           <w:p>
             <w:pPr>
               <w:spacing w:line="360" w:lineRule="auto"/>
-              <w:jc w:val="center"/>
-              <w:rPr>
-                <w:rFonts w:ascii="Times New Roman" w:eastAsia="Times New Roman" w:hAnsi="Times New Roman" w:cs="Times New Roman"/>
-                <w:sz w:val="24"/>
-                <w:szCs w:val="24"/>
-              </w:rPr>
-            </w:pPr>
+              <w:rPr>
+                <w:rFonts w:ascii="Times New Roman" w:eastAsia="Times New Roman" w:hAnsi="Times New Roman" w:cs="Times New Roman"/>
+                <w:sz w:val="24"/>
+                <w:szCs w:val="24"/>
+              </w:rPr>
+            </w:pPr>
+            <w:r>
+              <w:rPr>
+                <w:rFonts w:ascii="Times New Roman" w:eastAsia="Times New Roman" w:hAnsi="Times New Roman" w:cs="Times New Roman"/>
+                <w:sz w:val="24"/>
+                <w:szCs w:val="24"/>
+              </w:rPr>
+              <w:t>NOT NULL</w:t>
+            </w:r>
+          </w:p>
+        </w:tc>
+        <w:tc>
+          <w:tcPr>
+            <w:tcW w:w="2921" w:type="dxa"/>
+          </w:tcPr>
+          <w:p>
+            <w:pPr>
+              <w:spacing w:line="360" w:lineRule="auto"/>
+              <w:jc w:val="right"/>
+              <w:rPr>
+                <w:rFonts w:ascii="Times New Roman" w:eastAsia="Times New Roman" w:hAnsi="Times New Roman" w:cs="Times New Roman"/>
+                <w:sz w:val="24"/>
+                <w:szCs w:val="24"/>
+              </w:rPr>
+            </w:pPr>
+            <w:r>
+              <w:rPr>
+                <w:rFonts w:ascii="Times New Roman" w:eastAsia="Times New Roman" w:hAnsi="Times New Roman" w:cs="Times New Roman"/>
+                <w:sz w:val="24"/>
+                <w:szCs w:val="24"/>
+              </w:rPr>
+              <w:t>DD</w:t>
+            </w:r>
             <w:r>
               <w:rPr>
                 <w:rFonts w:ascii="Times New Roman" w:eastAsia="Times New Roman" w:hAnsi="Times New Roman" w:cs="Times New Roman"/>
@@ -6745,29 +6820,29 @@
               </w:rPr>
               <w:t>-</w:t>
             </w:r>
-          </w:p>
-        </w:tc>
-        <w:tc>
-          <w:tcPr>
-            <w:tcW w:w="2921" w:type="dxa"/>
-          </w:tcPr>
-          <w:p>
-            <w:pPr>
-              <w:spacing w:line="360" w:lineRule="auto"/>
-              <w:jc w:val="right"/>
-              <w:rPr>
-                <w:rFonts w:ascii="Times New Roman" w:eastAsia="Times New Roman" w:hAnsi="Times New Roman" w:cs="Times New Roman"/>
-                <w:sz w:val="24"/>
-                <w:szCs w:val="24"/>
-              </w:rPr>
-            </w:pPr>
-            <w:r>
-              <w:rPr>
-                <w:rFonts w:ascii="Times New Roman" w:eastAsia="Times New Roman" w:hAnsi="Times New Roman" w:cs="Times New Roman"/>
-                <w:sz w:val="24"/>
-                <w:szCs w:val="24"/>
-              </w:rPr>
-              <w:t>DD/MM/YYYY</w:t>
+            <w:r>
+              <w:rPr>
+                <w:rFonts w:ascii="Times New Roman" w:eastAsia="Times New Roman" w:hAnsi="Times New Roman" w:cs="Times New Roman"/>
+                <w:sz w:val="24"/>
+                <w:szCs w:val="24"/>
+              </w:rPr>
+              <w:t>MM</w:t>
+            </w:r>
+            <w:r>
+              <w:rPr>
+                <w:rFonts w:ascii="Times New Roman" w:eastAsia="Times New Roman" w:hAnsi="Times New Roman" w:cs="Times New Roman"/>
+                <w:sz w:val="24"/>
+                <w:szCs w:val="24"/>
+              </w:rPr>
+              <w:t>-</w:t>
+            </w:r>
+            <w:r>
+              <w:rPr>
+                <w:rFonts w:ascii="Times New Roman" w:eastAsia="Times New Roman" w:hAnsi="Times New Roman" w:cs="Times New Roman"/>
+                <w:sz w:val="24"/>
+                <w:szCs w:val="24"/>
+              </w:rPr>
+              <w:t>YYYY</w:t>
             </w:r>
           </w:p>
         </w:tc>
@@ -6793,15 +6868,7 @@
                 <w:sz w:val="24"/>
                 <w:szCs w:val="24"/>
               </w:rPr>
-              <w:t>r</w:t>
-            </w:r>
-            <w:r>
-              <w:rPr>
-                <w:rFonts w:ascii="Times New Roman" w:eastAsia="Times New Roman" w:hAnsi="Times New Roman" w:cs="Times New Roman"/>
-                <w:sz w:val="24"/>
-                <w:szCs w:val="24"/>
-              </w:rPr>
-              <w:t>eport_no</w:t>
+              <w:t>report_no</w:t>
             </w:r>
             <w:proofErr w:type="spellEnd"/>
           </w:p>
@@ -6825,15 +6892,7 @@
                 <w:sz w:val="24"/>
                 <w:szCs w:val="24"/>
               </w:rPr>
-              <w:t>v</w:t>
-            </w:r>
-            <w:r>
-              <w:rPr>
-                <w:rFonts w:ascii="Times New Roman" w:eastAsia="Times New Roman" w:hAnsi="Times New Roman" w:cs="Times New Roman"/>
-                <w:sz w:val="24"/>
-                <w:szCs w:val="24"/>
-              </w:rPr>
-              <w:t>archar(6)</w:t>
+              <w:t>varchar(6)</w:t>
             </w:r>
           </w:p>
         </w:tc>
@@ -6930,15 +6989,7 @@
                 <w:sz w:val="24"/>
                 <w:szCs w:val="24"/>
               </w:rPr>
-              <w:t>v</w:t>
-            </w:r>
-            <w:r>
-              <w:rPr>
-                <w:rFonts w:ascii="Times New Roman" w:eastAsia="Times New Roman" w:hAnsi="Times New Roman" w:cs="Times New Roman"/>
-                <w:sz w:val="24"/>
-                <w:szCs w:val="24"/>
-              </w:rPr>
-              <w:t>archar(6)</w:t>
+              <w:t>varchar(6)</w:t>
             </w:r>
           </w:p>
         </w:tc>
@@ -6996,13 +7047,21 @@
         <w:spacing w:line="360" w:lineRule="auto"/>
         <w:rPr>
           <w:rFonts w:ascii="Times New Roman" w:eastAsia="Times New Roman" w:hAnsi="Times New Roman" w:cs="Times New Roman"/>
+          <w:sz w:val="24"/>
+          <w:szCs w:val="24"/>
+          <w:u w:val="single"/>
+        </w:rPr>
+      </w:pPr>
+      <w:r>
+        <w:rPr>
+          <w:rFonts w:ascii="Times New Roman" w:eastAsia="Times New Roman" w:hAnsi="Times New Roman" w:cs="Times New Roman"/>
           <w:b/>
           <w:bCs/>
           <w:sz w:val="24"/>
           <w:szCs w:val="24"/>
-          <w:u w:val="single"/>
-        </w:rPr>
-      </w:pPr>
+        </w:rPr>
+        <w:t>Payment Table</w:t>
+      </w:r>
     </w:p>
     <w:p>
       <w:pPr>
@@ -7317,13 +7376,46 @@
           <w:p>
             <w:pPr>
               <w:spacing w:line="360" w:lineRule="auto"/>
-              <w:jc w:val="center"/>
-              <w:rPr>
-                <w:rFonts w:ascii="Times New Roman" w:eastAsia="Times New Roman" w:hAnsi="Times New Roman" w:cs="Times New Roman"/>
-                <w:sz w:val="24"/>
-                <w:szCs w:val="24"/>
-              </w:rPr>
-            </w:pPr>
+              <w:rPr>
+                <w:rFonts w:ascii="Times New Roman" w:eastAsia="Times New Roman" w:hAnsi="Times New Roman" w:cs="Times New Roman"/>
+                <w:sz w:val="24"/>
+                <w:szCs w:val="24"/>
+              </w:rPr>
+            </w:pPr>
+            <w:bookmarkStart w:id="0" w:name="_GoBack"/>
+            <w:bookmarkEnd w:id="0"/>
+            <w:r>
+              <w:rPr>
+                <w:rFonts w:ascii="Times New Roman" w:eastAsia="Times New Roman" w:hAnsi="Times New Roman" w:cs="Times New Roman"/>
+                <w:sz w:val="24"/>
+                <w:szCs w:val="24"/>
+              </w:rPr>
+              <w:t>NOT NULL</w:t>
+            </w:r>
+          </w:p>
+        </w:tc>
+        <w:tc>
+          <w:tcPr>
+            <w:tcW w:w="2921" w:type="dxa"/>
+          </w:tcPr>
+          <w:p>
+            <w:pPr>
+              <w:spacing w:line="360" w:lineRule="auto"/>
+              <w:jc w:val="right"/>
+              <w:rPr>
+                <w:rFonts w:ascii="Times New Roman" w:eastAsia="Times New Roman" w:hAnsi="Times New Roman" w:cs="Times New Roman"/>
+                <w:sz w:val="24"/>
+                <w:szCs w:val="24"/>
+              </w:rPr>
+            </w:pPr>
+            <w:r>
+              <w:rPr>
+                <w:rFonts w:ascii="Times New Roman" w:eastAsia="Times New Roman" w:hAnsi="Times New Roman" w:cs="Times New Roman"/>
+                <w:sz w:val="24"/>
+                <w:szCs w:val="24"/>
+              </w:rPr>
+              <w:t>DD</w:t>
+            </w:r>
             <w:r>
               <w:rPr>
                 <w:rFonts w:ascii="Times New Roman" w:eastAsia="Times New Roman" w:hAnsi="Times New Roman" w:cs="Times New Roman"/>
@@ -7332,29 +7424,29 @@
               </w:rPr>
               <w:t>-</w:t>
             </w:r>
-          </w:p>
-        </w:tc>
-        <w:tc>
-          <w:tcPr>
-            <w:tcW w:w="2921" w:type="dxa"/>
-          </w:tcPr>
-          <w:p>
-            <w:pPr>
-              <w:spacing w:line="360" w:lineRule="auto"/>
-              <w:jc w:val="right"/>
-              <w:rPr>
-                <w:rFonts w:ascii="Times New Roman" w:eastAsia="Times New Roman" w:hAnsi="Times New Roman" w:cs="Times New Roman"/>
-                <w:sz w:val="24"/>
-                <w:szCs w:val="24"/>
-              </w:rPr>
-            </w:pPr>
-            <w:r>
-              <w:rPr>
-                <w:rFonts w:ascii="Times New Roman" w:eastAsia="Times New Roman" w:hAnsi="Times New Roman" w:cs="Times New Roman"/>
-                <w:sz w:val="24"/>
-                <w:szCs w:val="24"/>
-              </w:rPr>
-              <w:t>DD/MM/YYYY</w:t>
+            <w:r>
+              <w:rPr>
+                <w:rFonts w:ascii="Times New Roman" w:eastAsia="Times New Roman" w:hAnsi="Times New Roman" w:cs="Times New Roman"/>
+                <w:sz w:val="24"/>
+                <w:szCs w:val="24"/>
+              </w:rPr>
+              <w:t>MM</w:t>
+            </w:r>
+            <w:r>
+              <w:rPr>
+                <w:rFonts w:ascii="Times New Roman" w:eastAsia="Times New Roman" w:hAnsi="Times New Roman" w:cs="Times New Roman"/>
+                <w:sz w:val="24"/>
+                <w:szCs w:val="24"/>
+              </w:rPr>
+              <w:t>-</w:t>
+            </w:r>
+            <w:r>
+              <w:rPr>
+                <w:rFonts w:ascii="Times New Roman" w:eastAsia="Times New Roman" w:hAnsi="Times New Roman" w:cs="Times New Roman"/>
+                <w:sz w:val="24"/>
+                <w:szCs w:val="24"/>
+              </w:rPr>
+              <w:t>YYYY</w:t>
             </w:r>
           </w:p>
         </w:tc>

--- a/Week 11/Week 11.docx
+++ b/Week 11/Week 11.docx
@@ -1,6 +1,6 @@
 
 <file path=word/document.xml><?xml version="1.0" encoding="utf-8"?>
-<w:document xmlns:wpc="http://schemas.microsoft.com/office/word/2010/wordprocessingCanvas" xmlns:cx="http://schemas.microsoft.com/office/drawing/2014/chartex" xmlns:cx1="http://schemas.microsoft.com/office/drawing/2015/9/8/chartex" xmlns:cx2="http://schemas.microsoft.com/office/drawing/2015/10/21/chartex" xmlns:cx3="http://schemas.microsoft.com/office/drawing/2016/5/9/chartex" xmlns:cx4="http://schemas.microsoft.com/office/drawing/2016/5/10/chartex" xmlns:cx5="http://schemas.microsoft.com/office/drawing/2016/5/11/chartex" xmlns:cx6="http://schemas.microsoft.com/office/drawing/2016/5/12/chartex" xmlns:cx7="http://schemas.microsoft.com/office/drawing/2016/5/13/chartex" xmlns:cx8="http://schemas.microsoft.com/office/drawing/2016/5/14/chartex" xmlns:mc="http://schemas.openxmlformats.org/markup-compatibility/2006" xmlns:aink="http://schemas.microsoft.com/office/drawing/2016/ink" xmlns:am3d="http://schemas.microsoft.com/office/drawing/2017/model3d" xmlns:o="urn:schemas-microsoft-com:office:office" xmlns:r="http://schemas.openxmlformats.org/officeDocument/2006/relationships" xmlns:m="http://schemas.openxmlformats.org/officeDocument/2006/math" xmlns:v="urn:schemas-microsoft-com:vml" xmlns:wp14="http://schemas.microsoft.com/office/word/2010/wordprocessingDrawing" xmlns:wp="http://schemas.openxmlformats.org/drawingml/2006/wordprocessingDrawing" xmlns:w10="urn:schemas-microsoft-com:office:word" xmlns:w="http://schemas.openxmlformats.org/wordprocessingml/2006/main" xmlns:w14="http://schemas.microsoft.com/office/word/2010/wordml" xmlns:w15="http://schemas.microsoft.com/office/word/2012/wordml" xmlns:w16cid="http://schemas.microsoft.com/office/word/2016/wordml/cid" xmlns:w16se="http://schemas.microsoft.com/office/word/2015/wordml/symex" xmlns:wpg="http://schemas.microsoft.com/office/word/2010/wordprocessingGroup" xmlns:wpi="http://schemas.microsoft.com/office/word/2010/wordprocessingInk" xmlns:wne="http://schemas.microsoft.com/office/word/2006/wordml" xmlns:wps="http://schemas.microsoft.com/office/word/2010/wordprocessingShape" mc:Ignorable="w14 w15 w16se w16cid wp14">
+<w:document xmlns:wpc="http://schemas.microsoft.com/office/word/2010/wordprocessingCanvas" xmlns:cx="http://schemas.microsoft.com/office/drawing/2014/chartex" xmlns:cx1="http://schemas.microsoft.com/office/drawing/2015/9/8/chartex" xmlns:cx2="http://schemas.microsoft.com/office/drawing/2015/10/21/chartex" xmlns:cx3="http://schemas.microsoft.com/office/drawing/2016/5/9/chartex" xmlns:cx4="http://schemas.microsoft.com/office/drawing/2016/5/10/chartex" xmlns:cx5="http://schemas.microsoft.com/office/drawing/2016/5/11/chartex" xmlns:cx6="http://schemas.microsoft.com/office/drawing/2016/5/12/chartex" xmlns:cx7="http://schemas.microsoft.com/office/drawing/2016/5/13/chartex" xmlns:cx8="http://schemas.microsoft.com/office/drawing/2016/5/14/chartex" xmlns:mc="http://schemas.openxmlformats.org/markup-compatibility/2006" xmlns:aink="http://schemas.microsoft.com/office/drawing/2016/ink" xmlns:am3d="http://schemas.microsoft.com/office/drawing/2017/model3d" xmlns:o="urn:schemas-microsoft-com:office:office" xmlns:r="http://schemas.openxmlformats.org/officeDocument/2006/relationships" xmlns:m="http://schemas.openxmlformats.org/officeDocument/2006/math" xmlns:v="urn:schemas-microsoft-com:vml" xmlns:wp14="http://schemas.microsoft.com/office/word/2010/wordprocessingDrawing" xmlns:wp="http://schemas.openxmlformats.org/drawingml/2006/wordprocessingDrawing" xmlns:w10="urn:schemas-microsoft-com:office:word" xmlns:w="http://schemas.openxmlformats.org/wordprocessingml/2006/main" xmlns:w14="http://schemas.microsoft.com/office/word/2010/wordml" xmlns:w15="http://schemas.microsoft.com/office/word/2012/wordml" xmlns:w16cex="http://schemas.microsoft.com/office/word/2018/wordml/cex" xmlns:w16cid="http://schemas.microsoft.com/office/word/2016/wordml/cid" xmlns:w16="http://schemas.microsoft.com/office/word/2018/wordml" xmlns:w16se="http://schemas.microsoft.com/office/word/2015/wordml/symex" xmlns:wpg="http://schemas.microsoft.com/office/word/2010/wordprocessingGroup" xmlns:wpi="http://schemas.microsoft.com/office/word/2010/wordprocessingInk" xmlns:wne="http://schemas.microsoft.com/office/word/2006/wordml" xmlns:wps="http://schemas.microsoft.com/office/word/2010/wordprocessingShape" mc:Ignorable="w14 w15 w16se w16cid w16 w16cex wp14">
   <w:body>
     <w:p>
       <w:pPr>
@@ -579,6 +579,24 @@
           <w:sz w:val="24"/>
           <w:szCs w:val="24"/>
         </w:rPr>
+        <w:t xml:space="preserve">, </w:t>
+      </w:r>
+      <w:proofErr w:type="spellStart"/>
+      <w:r>
+        <w:rPr>
+          <w:rFonts w:ascii="Times New Roman" w:eastAsia="Times New Roman" w:hAnsi="Times New Roman" w:cs="Times New Roman"/>
+          <w:sz w:val="24"/>
+          <w:szCs w:val="24"/>
+        </w:rPr>
+        <w:t>stock_quantity</w:t>
+      </w:r>
+      <w:proofErr w:type="spellEnd"/>
+      <w:r>
+        <w:rPr>
+          <w:rFonts w:ascii="Times New Roman" w:eastAsia="Times New Roman" w:hAnsi="Times New Roman" w:cs="Times New Roman"/>
+          <w:sz w:val="24"/>
+          <w:szCs w:val="24"/>
+        </w:rPr>
         <w:t>)</w:t>
       </w:r>
     </w:p>
@@ -661,6 +679,24 @@
           <w:sz w:val="24"/>
           <w:szCs w:val="24"/>
         </w:rPr>
+        <w:t>report_no</w:t>
+      </w:r>
+      <w:proofErr w:type="spellEnd"/>
+      <w:r>
+        <w:rPr>
+          <w:rFonts w:ascii="Times New Roman" w:eastAsia="Times New Roman" w:hAnsi="Times New Roman" w:cs="Times New Roman"/>
+          <w:sz w:val="24"/>
+          <w:szCs w:val="24"/>
+        </w:rPr>
+        <w:t xml:space="preserve">*, </w:t>
+      </w:r>
+      <w:proofErr w:type="spellStart"/>
+      <w:r>
+        <w:rPr>
+          <w:rFonts w:ascii="Times New Roman" w:eastAsia="Times New Roman" w:hAnsi="Times New Roman" w:cs="Times New Roman"/>
+          <w:sz w:val="24"/>
+          <w:szCs w:val="24"/>
+        </w:rPr>
         <w:t>reserve_no</w:t>
       </w:r>
       <w:proofErr w:type="spellEnd"/>
@@ -816,6 +852,42 @@
           <w:u w:val="single"/>
         </w:rPr>
         <w:t>report_no</w:t>
+      </w:r>
+      <w:proofErr w:type="spellEnd"/>
+      <w:r>
+        <w:rPr>
+          <w:rFonts w:ascii="Times New Roman" w:eastAsia="Times New Roman" w:hAnsi="Times New Roman" w:cs="Times New Roman"/>
+          <w:sz w:val="24"/>
+          <w:szCs w:val="24"/>
+        </w:rPr>
+        <w:t xml:space="preserve">, </w:t>
+      </w:r>
+      <w:proofErr w:type="spellStart"/>
+      <w:r>
+        <w:rPr>
+          <w:rFonts w:ascii="Times New Roman" w:eastAsia="Times New Roman" w:hAnsi="Times New Roman" w:cs="Times New Roman"/>
+          <w:sz w:val="24"/>
+          <w:szCs w:val="24"/>
+        </w:rPr>
+        <w:t>report_type</w:t>
+      </w:r>
+      <w:proofErr w:type="spellEnd"/>
+      <w:r>
+        <w:rPr>
+          <w:rFonts w:ascii="Times New Roman" w:eastAsia="Times New Roman" w:hAnsi="Times New Roman" w:cs="Times New Roman"/>
+          <w:sz w:val="24"/>
+          <w:szCs w:val="24"/>
+        </w:rPr>
+        <w:t xml:space="preserve">, </w:t>
+      </w:r>
+      <w:proofErr w:type="spellStart"/>
+      <w:r>
+        <w:rPr>
+          <w:rFonts w:ascii="Times New Roman" w:eastAsia="Times New Roman" w:hAnsi="Times New Roman" w:cs="Times New Roman"/>
+          <w:sz w:val="24"/>
+          <w:szCs w:val="24"/>
+        </w:rPr>
+        <w:t>report_title</w:t>
       </w:r>
       <w:proofErr w:type="spellEnd"/>
       <w:r>
@@ -2262,6 +2334,42 @@
               <w:spacing w:line="360" w:lineRule="auto"/>
               <w:rPr>
                 <w:rFonts w:ascii="Times New Roman" w:hAnsi="Times New Roman" w:cs="Times New Roman"/>
+                <w:sz w:val="24"/>
+                <w:szCs w:val="24"/>
+              </w:rPr>
+            </w:pPr>
+            <w:r>
+              <w:rPr>
+                <w:rFonts w:ascii="Times New Roman" w:hAnsi="Times New Roman" w:cs="Times New Roman"/>
+                <w:sz w:val="24"/>
+                <w:szCs w:val="24"/>
+              </w:rPr>
+              <w:t>BR- Book Report</w:t>
+            </w:r>
+          </w:p>
+          <w:p>
+            <w:pPr>
+              <w:spacing w:line="360" w:lineRule="auto"/>
+              <w:rPr>
+                <w:rFonts w:ascii="Times New Roman" w:hAnsi="Times New Roman" w:cs="Times New Roman"/>
+                <w:sz w:val="24"/>
+                <w:szCs w:val="24"/>
+              </w:rPr>
+            </w:pPr>
+            <w:r>
+              <w:rPr>
+                <w:rFonts w:ascii="Times New Roman" w:hAnsi="Times New Roman" w:cs="Times New Roman"/>
+                <w:sz w:val="24"/>
+                <w:szCs w:val="24"/>
+              </w:rPr>
+              <w:t>FR – Fine Report</w:t>
+            </w:r>
+          </w:p>
+          <w:p>
+            <w:pPr>
+              <w:spacing w:line="360" w:lineRule="auto"/>
+              <w:rPr>
+                <w:rFonts w:ascii="Times New Roman" w:hAnsi="Times New Roman" w:cs="Times New Roman"/>
                 <w:b/>
                 <w:bCs/>
                 <w:sz w:val="24"/>
@@ -2274,7 +2382,7 @@
                 <w:sz w:val="24"/>
                 <w:szCs w:val="24"/>
               </w:rPr>
-              <w:t>BR- Book Report</w:t>
+              <w:t>NR – Book Stock report</w:t>
             </w:r>
           </w:p>
           <w:p>
@@ -2547,13 +2655,23 @@
                 <w:szCs w:val="24"/>
               </w:rPr>
             </w:pPr>
-            <w:r>
-              <w:rPr>
-                <w:rFonts w:ascii="Times New Roman" w:eastAsia="Times New Roman" w:hAnsi="Times New Roman" w:cs="Times New Roman"/>
-                <w:sz w:val="24"/>
-                <w:szCs w:val="24"/>
-              </w:rPr>
-              <w:t>varchar(6)</w:t>
+            <w:proofErr w:type="gramStart"/>
+            <w:r>
+              <w:rPr>
+                <w:rFonts w:ascii="Times New Roman" w:eastAsia="Times New Roman" w:hAnsi="Times New Roman" w:cs="Times New Roman"/>
+                <w:sz w:val="24"/>
+                <w:szCs w:val="24"/>
+              </w:rPr>
+              <w:t>varchar(</w:t>
+            </w:r>
+            <w:proofErr w:type="gramEnd"/>
+            <w:r>
+              <w:rPr>
+                <w:rFonts w:ascii="Times New Roman" w:eastAsia="Times New Roman" w:hAnsi="Times New Roman" w:cs="Times New Roman"/>
+                <w:sz w:val="24"/>
+                <w:szCs w:val="24"/>
+              </w:rPr>
+              <w:t>6)</w:t>
             </w:r>
           </w:p>
         </w:tc>
@@ -2644,6 +2762,7 @@
                 <w:szCs w:val="24"/>
               </w:rPr>
             </w:pPr>
+            <w:proofErr w:type="gramStart"/>
             <w:r>
               <w:rPr>
                 <w:rFonts w:ascii="Times New Roman" w:eastAsia="Times New Roman" w:hAnsi="Times New Roman" w:cs="Times New Roman"/>
@@ -2652,6 +2771,7 @@
               </w:rPr>
               <w:t>varchar(</w:t>
             </w:r>
+            <w:proofErr w:type="gramEnd"/>
             <w:r>
               <w:rPr>
                 <w:rFonts w:ascii="Times New Roman" w:eastAsia="Times New Roman" w:hAnsi="Times New Roman" w:cs="Times New Roman"/>
@@ -2757,13 +2877,23 @@
                 <w:szCs w:val="24"/>
               </w:rPr>
             </w:pPr>
-            <w:r>
-              <w:rPr>
-                <w:rFonts w:ascii="Times New Roman" w:eastAsia="Times New Roman" w:hAnsi="Times New Roman" w:cs="Times New Roman"/>
-                <w:sz w:val="24"/>
-                <w:szCs w:val="24"/>
-              </w:rPr>
-              <w:t>varchar(20)</w:t>
+            <w:proofErr w:type="gramStart"/>
+            <w:r>
+              <w:rPr>
+                <w:rFonts w:ascii="Times New Roman" w:eastAsia="Times New Roman" w:hAnsi="Times New Roman" w:cs="Times New Roman"/>
+                <w:sz w:val="24"/>
+                <w:szCs w:val="24"/>
+              </w:rPr>
+              <w:t>varchar(</w:t>
+            </w:r>
+            <w:proofErr w:type="gramEnd"/>
+            <w:r>
+              <w:rPr>
+                <w:rFonts w:ascii="Times New Roman" w:eastAsia="Times New Roman" w:hAnsi="Times New Roman" w:cs="Times New Roman"/>
+                <w:sz w:val="24"/>
+                <w:szCs w:val="24"/>
+              </w:rPr>
+              <w:t>20)</w:t>
             </w:r>
           </w:p>
         </w:tc>
@@ -2852,6 +2982,7 @@
                 <w:szCs w:val="24"/>
               </w:rPr>
             </w:pPr>
+            <w:proofErr w:type="gramStart"/>
             <w:r>
               <w:rPr>
                 <w:rFonts w:ascii="Times New Roman" w:eastAsia="Times New Roman" w:hAnsi="Times New Roman" w:cs="Times New Roman"/>
@@ -2866,7 +2997,16 @@
                 <w:sz w:val="24"/>
                 <w:szCs w:val="24"/>
               </w:rPr>
-              <w:t>archar(30)</w:t>
+              <w:t>archar(</w:t>
+            </w:r>
+            <w:proofErr w:type="gramEnd"/>
+            <w:r>
+              <w:rPr>
+                <w:rFonts w:ascii="Times New Roman" w:eastAsia="Times New Roman" w:hAnsi="Times New Roman" w:cs="Times New Roman"/>
+                <w:sz w:val="24"/>
+                <w:szCs w:val="24"/>
+              </w:rPr>
+              <w:t>30)</w:t>
             </w:r>
           </w:p>
         </w:tc>
@@ -2955,6 +3095,7 @@
                 <w:szCs w:val="24"/>
               </w:rPr>
             </w:pPr>
+            <w:proofErr w:type="gramStart"/>
             <w:r>
               <w:rPr>
                 <w:rFonts w:ascii="Times New Roman" w:eastAsia="Times New Roman" w:hAnsi="Times New Roman" w:cs="Times New Roman"/>
@@ -2969,7 +3110,16 @@
                 <w:sz w:val="24"/>
                 <w:szCs w:val="24"/>
               </w:rPr>
-              <w:t>archar(16)</w:t>
+              <w:t>archar(</w:t>
+            </w:r>
+            <w:proofErr w:type="gramEnd"/>
+            <w:r>
+              <w:rPr>
+                <w:rFonts w:ascii="Times New Roman" w:eastAsia="Times New Roman" w:hAnsi="Times New Roman" w:cs="Times New Roman"/>
+                <w:sz w:val="24"/>
+                <w:szCs w:val="24"/>
+              </w:rPr>
+              <w:t>16)</w:t>
             </w:r>
           </w:p>
         </w:tc>
@@ -3403,7 +3553,7 @@
     <w:tbl>
       <w:tblPr>
         <w:tblStyle w:val="TableGrid"/>
-        <w:tblW w:w="0" w:type="auto"/>
+        <w:tblW w:w="9026" w:type="dxa"/>
         <w:tblLayout w:type="fixed"/>
         <w:tblLook w:val="06A0" w:firstRow="1" w:lastRow="0" w:firstColumn="1" w:lastColumn="0" w:noHBand="1" w:noVBand="1"/>
       </w:tblPr>
@@ -3562,6 +3712,7 @@
                 <w:szCs w:val="24"/>
               </w:rPr>
             </w:pPr>
+            <w:proofErr w:type="gramStart"/>
             <w:r>
               <w:rPr>
                 <w:rFonts w:ascii="Times New Roman" w:eastAsia="Times New Roman" w:hAnsi="Times New Roman" w:cs="Times New Roman"/>
@@ -3576,7 +3727,16 @@
                 <w:sz w:val="24"/>
                 <w:szCs w:val="24"/>
               </w:rPr>
-              <w:t>archar(5)</w:t>
+              <w:t>archar(</w:t>
+            </w:r>
+            <w:proofErr w:type="gramEnd"/>
+            <w:r>
+              <w:rPr>
+                <w:rFonts w:ascii="Times New Roman" w:eastAsia="Times New Roman" w:hAnsi="Times New Roman" w:cs="Times New Roman"/>
+                <w:sz w:val="24"/>
+                <w:szCs w:val="24"/>
+              </w:rPr>
+              <w:t>5)</w:t>
             </w:r>
           </w:p>
         </w:tc>
@@ -3779,16 +3939,14 @@
                 <w:szCs w:val="24"/>
               </w:rPr>
             </w:pPr>
-            <w:proofErr w:type="spellStart"/>
-            <w:r>
-              <w:rPr>
-                <w:rFonts w:ascii="Times New Roman" w:eastAsia="Times New Roman" w:hAnsi="Times New Roman" w:cs="Times New Roman"/>
-                <w:sz w:val="24"/>
-                <w:szCs w:val="24"/>
-              </w:rPr>
-              <w:t>book_id</w:t>
-            </w:r>
-            <w:proofErr w:type="spellEnd"/>
+            <w:r>
+              <w:rPr>
+                <w:rFonts w:ascii="Times New Roman" w:eastAsia="Times New Roman" w:hAnsi="Times New Roman" w:cs="Times New Roman"/>
+                <w:sz w:val="24"/>
+                <w:szCs w:val="24"/>
+              </w:rPr>
+              <w:t>quantity</w:t>
+            </w:r>
           </w:p>
         </w:tc>
         <w:tc>
@@ -3804,21 +3962,23 @@
                 <w:szCs w:val="24"/>
               </w:rPr>
             </w:pPr>
-            <w:r>
-              <w:rPr>
-                <w:rFonts w:ascii="Times New Roman" w:eastAsia="Times New Roman" w:hAnsi="Times New Roman" w:cs="Times New Roman"/>
-                <w:sz w:val="24"/>
-                <w:szCs w:val="24"/>
-              </w:rPr>
-              <w:t>v</w:t>
-            </w:r>
-            <w:r>
-              <w:rPr>
-                <w:rFonts w:ascii="Times New Roman" w:eastAsia="Times New Roman" w:hAnsi="Times New Roman" w:cs="Times New Roman"/>
-                <w:sz w:val="24"/>
-                <w:szCs w:val="24"/>
-              </w:rPr>
-              <w:t>archar(9)</w:t>
+            <w:proofErr w:type="gramStart"/>
+            <w:r>
+              <w:rPr>
+                <w:rFonts w:ascii="Times New Roman" w:eastAsia="Times New Roman" w:hAnsi="Times New Roman" w:cs="Times New Roman"/>
+                <w:sz w:val="24"/>
+                <w:szCs w:val="24"/>
+              </w:rPr>
+              <w:t>number(</w:t>
+            </w:r>
+            <w:proofErr w:type="gramEnd"/>
+            <w:r>
+              <w:rPr>
+                <w:rFonts w:ascii="Times New Roman" w:eastAsia="Times New Roman" w:hAnsi="Times New Roman" w:cs="Times New Roman"/>
+                <w:sz w:val="24"/>
+                <w:szCs w:val="24"/>
+              </w:rPr>
+              <w:t>2)</w:t>
             </w:r>
           </w:p>
         </w:tc>
@@ -3841,7 +4001,7 @@
                 <w:sz w:val="24"/>
                 <w:szCs w:val="24"/>
               </w:rPr>
-              <w:t>Foreign Key</w:t>
+              <w:t>NOT NULL</w:t>
             </w:r>
           </w:p>
         </w:tc>
@@ -3852,20 +4012,13 @@
           <w:p>
             <w:pPr>
               <w:spacing w:line="360" w:lineRule="auto"/>
-              <w:rPr>
-                <w:rFonts w:ascii="Times New Roman" w:eastAsia="Times New Roman" w:hAnsi="Times New Roman" w:cs="Times New Roman"/>
-                <w:sz w:val="24"/>
-                <w:szCs w:val="24"/>
-              </w:rPr>
-            </w:pPr>
-            <w:r>
-              <w:rPr>
-                <w:rFonts w:ascii="Times New Roman" w:eastAsia="Times New Roman" w:hAnsi="Times New Roman" w:cs="Times New Roman"/>
-                <w:sz w:val="24"/>
-                <w:szCs w:val="24"/>
-              </w:rPr>
-              <w:t>Reference Loan Table</w:t>
-            </w:r>
+              <w:jc w:val="right"/>
+              <w:rPr>
+                <w:rFonts w:ascii="Times New Roman" w:eastAsia="Times New Roman" w:hAnsi="Times New Roman" w:cs="Times New Roman"/>
+                <w:sz w:val="24"/>
+                <w:szCs w:val="24"/>
+              </w:rPr>
+            </w:pPr>
           </w:p>
         </w:tc>
       </w:tr>
@@ -3890,7 +4043,7 @@
                 <w:sz w:val="24"/>
                 <w:szCs w:val="24"/>
               </w:rPr>
-              <w:t>account_no</w:t>
+              <w:t>book_id</w:t>
             </w:r>
             <w:proofErr w:type="spellEnd"/>
           </w:p>
@@ -3908,6 +4061,7 @@
                 <w:szCs w:val="24"/>
               </w:rPr>
             </w:pPr>
+            <w:proofErr w:type="gramStart"/>
             <w:r>
               <w:rPr>
                 <w:rFonts w:ascii="Times New Roman" w:eastAsia="Times New Roman" w:hAnsi="Times New Roman" w:cs="Times New Roman"/>
@@ -3922,7 +4076,16 @@
                 <w:sz w:val="24"/>
                 <w:szCs w:val="24"/>
               </w:rPr>
-              <w:t>archar(6)</w:t>
+              <w:t>archar(</w:t>
+            </w:r>
+            <w:proofErr w:type="gramEnd"/>
+            <w:r>
+              <w:rPr>
+                <w:rFonts w:ascii="Times New Roman" w:eastAsia="Times New Roman" w:hAnsi="Times New Roman" w:cs="Times New Roman"/>
+                <w:sz w:val="24"/>
+                <w:szCs w:val="24"/>
+              </w:rPr>
+              <w:t>9)</w:t>
             </w:r>
           </w:p>
         </w:tc>
@@ -3968,7 +4131,7 @@
                 <w:sz w:val="24"/>
                 <w:szCs w:val="24"/>
               </w:rPr>
-              <w:t>Reference Account Table</w:t>
+              <w:t>Reference Loan Table</w:t>
             </w:r>
           </w:p>
         </w:tc>
@@ -3994,6 +4157,120 @@
                 <w:sz w:val="24"/>
                 <w:szCs w:val="24"/>
               </w:rPr>
+              <w:t>account_no</w:t>
+            </w:r>
+            <w:proofErr w:type="spellEnd"/>
+          </w:p>
+        </w:tc>
+        <w:tc>
+          <w:tcPr>
+            <w:tcW w:w="1800" w:type="dxa"/>
+          </w:tcPr>
+          <w:p>
+            <w:pPr>
+              <w:spacing w:line="360" w:lineRule="auto"/>
+              <w:rPr>
+                <w:rFonts w:ascii="Times New Roman" w:eastAsia="Times New Roman" w:hAnsi="Times New Roman" w:cs="Times New Roman"/>
+                <w:sz w:val="24"/>
+                <w:szCs w:val="24"/>
+              </w:rPr>
+            </w:pPr>
+            <w:proofErr w:type="gramStart"/>
+            <w:r>
+              <w:rPr>
+                <w:rFonts w:ascii="Times New Roman" w:eastAsia="Times New Roman" w:hAnsi="Times New Roman" w:cs="Times New Roman"/>
+                <w:sz w:val="24"/>
+                <w:szCs w:val="24"/>
+              </w:rPr>
+              <w:t>v</w:t>
+            </w:r>
+            <w:r>
+              <w:rPr>
+                <w:rFonts w:ascii="Times New Roman" w:eastAsia="Times New Roman" w:hAnsi="Times New Roman" w:cs="Times New Roman"/>
+                <w:sz w:val="24"/>
+                <w:szCs w:val="24"/>
+              </w:rPr>
+              <w:t>archar(</w:t>
+            </w:r>
+            <w:proofErr w:type="gramEnd"/>
+            <w:r>
+              <w:rPr>
+                <w:rFonts w:ascii="Times New Roman" w:eastAsia="Times New Roman" w:hAnsi="Times New Roman" w:cs="Times New Roman"/>
+                <w:sz w:val="24"/>
+                <w:szCs w:val="24"/>
+              </w:rPr>
+              <w:t>6)</w:t>
+            </w:r>
+          </w:p>
+        </w:tc>
+        <w:tc>
+          <w:tcPr>
+            <w:tcW w:w="2040" w:type="dxa"/>
+          </w:tcPr>
+          <w:p>
+            <w:pPr>
+              <w:spacing w:line="360" w:lineRule="auto"/>
+              <w:rPr>
+                <w:rFonts w:ascii="Times New Roman" w:eastAsia="Times New Roman" w:hAnsi="Times New Roman" w:cs="Times New Roman"/>
+                <w:sz w:val="24"/>
+                <w:szCs w:val="24"/>
+              </w:rPr>
+            </w:pPr>
+            <w:r>
+              <w:rPr>
+                <w:rFonts w:ascii="Times New Roman" w:eastAsia="Times New Roman" w:hAnsi="Times New Roman" w:cs="Times New Roman"/>
+                <w:sz w:val="24"/>
+                <w:szCs w:val="24"/>
+              </w:rPr>
+              <w:t>Foreign Key</w:t>
+            </w:r>
+          </w:p>
+        </w:tc>
+        <w:tc>
+          <w:tcPr>
+            <w:tcW w:w="2906" w:type="dxa"/>
+          </w:tcPr>
+          <w:p>
+            <w:pPr>
+              <w:spacing w:line="360" w:lineRule="auto"/>
+              <w:rPr>
+                <w:rFonts w:ascii="Times New Roman" w:eastAsia="Times New Roman" w:hAnsi="Times New Roman" w:cs="Times New Roman"/>
+                <w:sz w:val="24"/>
+                <w:szCs w:val="24"/>
+              </w:rPr>
+            </w:pPr>
+            <w:r>
+              <w:rPr>
+                <w:rFonts w:ascii="Times New Roman" w:eastAsia="Times New Roman" w:hAnsi="Times New Roman" w:cs="Times New Roman"/>
+                <w:sz w:val="24"/>
+                <w:szCs w:val="24"/>
+              </w:rPr>
+              <w:t>Reference Account Table</w:t>
+            </w:r>
+          </w:p>
+        </w:tc>
+      </w:tr>
+      <w:tr>
+        <w:tc>
+          <w:tcPr>
+            <w:tcW w:w="2280" w:type="dxa"/>
+          </w:tcPr>
+          <w:p>
+            <w:pPr>
+              <w:spacing w:line="360" w:lineRule="auto"/>
+              <w:rPr>
+                <w:rFonts w:ascii="Times New Roman" w:eastAsia="Times New Roman" w:hAnsi="Times New Roman" w:cs="Times New Roman"/>
+                <w:sz w:val="24"/>
+                <w:szCs w:val="24"/>
+              </w:rPr>
+            </w:pPr>
+            <w:proofErr w:type="spellStart"/>
+            <w:r>
+              <w:rPr>
+                <w:rFonts w:ascii="Times New Roman" w:eastAsia="Times New Roman" w:hAnsi="Times New Roman" w:cs="Times New Roman"/>
+                <w:sz w:val="24"/>
+                <w:szCs w:val="24"/>
+              </w:rPr>
               <w:t>report_no</w:t>
             </w:r>
             <w:proofErr w:type="spellEnd"/>
@@ -4012,6 +4289,7 @@
                 <w:szCs w:val="24"/>
               </w:rPr>
             </w:pPr>
+            <w:proofErr w:type="gramStart"/>
             <w:r>
               <w:rPr>
                 <w:rFonts w:ascii="Times New Roman" w:eastAsia="Times New Roman" w:hAnsi="Times New Roman" w:cs="Times New Roman"/>
@@ -4026,7 +4304,16 @@
                 <w:sz w:val="24"/>
                 <w:szCs w:val="24"/>
               </w:rPr>
-              <w:t>archar(6)</w:t>
+              <w:t>archar(</w:t>
+            </w:r>
+            <w:proofErr w:type="gramEnd"/>
+            <w:r>
+              <w:rPr>
+                <w:rFonts w:ascii="Times New Roman" w:eastAsia="Times New Roman" w:hAnsi="Times New Roman" w:cs="Times New Roman"/>
+                <w:sz w:val="24"/>
+                <w:szCs w:val="24"/>
+              </w:rPr>
+              <w:t>6)</w:t>
             </w:r>
           </w:p>
         </w:tc>
@@ -4274,6 +4561,7 @@
                 <w:szCs w:val="24"/>
               </w:rPr>
             </w:pPr>
+            <w:proofErr w:type="gramStart"/>
             <w:r>
               <w:rPr>
                 <w:rFonts w:ascii="Times New Roman" w:eastAsia="Times New Roman" w:hAnsi="Times New Roman" w:cs="Times New Roman"/>
@@ -4288,7 +4576,16 @@
                 <w:sz w:val="24"/>
                 <w:szCs w:val="24"/>
               </w:rPr>
-              <w:t>archar(5)</w:t>
+              <w:t>archar(</w:t>
+            </w:r>
+            <w:proofErr w:type="gramEnd"/>
+            <w:r>
+              <w:rPr>
+                <w:rFonts w:ascii="Times New Roman" w:eastAsia="Times New Roman" w:hAnsi="Times New Roman" w:cs="Times New Roman"/>
+                <w:sz w:val="24"/>
+                <w:szCs w:val="24"/>
+              </w:rPr>
+              <w:t>5)</w:t>
             </w:r>
           </w:p>
         </w:tc>
@@ -4378,6 +4675,7 @@
                 <w:szCs w:val="24"/>
               </w:rPr>
             </w:pPr>
+            <w:proofErr w:type="gramStart"/>
             <w:r>
               <w:rPr>
                 <w:rFonts w:ascii="Times New Roman" w:eastAsia="Times New Roman" w:hAnsi="Times New Roman" w:cs="Times New Roman"/>
@@ -4392,7 +4690,16 @@
                 <w:sz w:val="24"/>
                 <w:szCs w:val="24"/>
               </w:rPr>
-              <w:t>archar(9)</w:t>
+              <w:t>archar(</w:t>
+            </w:r>
+            <w:proofErr w:type="gramEnd"/>
+            <w:r>
+              <w:rPr>
+                <w:rFonts w:ascii="Times New Roman" w:eastAsia="Times New Roman" w:hAnsi="Times New Roman" w:cs="Times New Roman"/>
+                <w:sz w:val="24"/>
+                <w:szCs w:val="24"/>
+              </w:rPr>
+              <w:t>9)</w:t>
             </w:r>
           </w:p>
         </w:tc>
@@ -4761,7 +5068,6 @@
           <w:sz w:val="24"/>
           <w:szCs w:val="24"/>
         </w:rPr>
-        <w:lastRenderedPageBreak/>
         <w:t>Book Table</w:t>
       </w:r>
     </w:p>
@@ -4927,6 +5233,7 @@
                 <w:szCs w:val="24"/>
               </w:rPr>
             </w:pPr>
+            <w:proofErr w:type="gramStart"/>
             <w:r>
               <w:rPr>
                 <w:rFonts w:ascii="Times New Roman" w:eastAsia="Times New Roman" w:hAnsi="Times New Roman" w:cs="Times New Roman"/>
@@ -4941,7 +5248,16 @@
                 <w:sz w:val="24"/>
                 <w:szCs w:val="24"/>
               </w:rPr>
-              <w:t>archar(9)</w:t>
+              <w:t>archar(</w:t>
+            </w:r>
+            <w:proofErr w:type="gramEnd"/>
+            <w:r>
+              <w:rPr>
+                <w:rFonts w:ascii="Times New Roman" w:eastAsia="Times New Roman" w:hAnsi="Times New Roman" w:cs="Times New Roman"/>
+                <w:sz w:val="24"/>
+                <w:szCs w:val="24"/>
+              </w:rPr>
+              <w:t>9)</w:t>
             </w:r>
           </w:p>
         </w:tc>
@@ -5566,6 +5882,113 @@
                 <w:szCs w:val="24"/>
               </w:rPr>
               <w:t>umber (4)</w:t>
+            </w:r>
+          </w:p>
+        </w:tc>
+        <w:tc>
+          <w:tcPr>
+            <w:tcW w:w="2025" w:type="dxa"/>
+          </w:tcPr>
+          <w:p>
+            <w:pPr>
+              <w:spacing w:line="360" w:lineRule="auto"/>
+              <w:rPr>
+                <w:rFonts w:ascii="Times New Roman" w:eastAsia="Times New Roman" w:hAnsi="Times New Roman" w:cs="Times New Roman"/>
+                <w:sz w:val="24"/>
+                <w:szCs w:val="24"/>
+              </w:rPr>
+            </w:pPr>
+            <w:r>
+              <w:rPr>
+                <w:rFonts w:ascii="Times New Roman" w:eastAsia="Times New Roman" w:hAnsi="Times New Roman" w:cs="Times New Roman"/>
+                <w:sz w:val="24"/>
+                <w:szCs w:val="24"/>
+              </w:rPr>
+              <w:t>NOT NULL</w:t>
+            </w:r>
+          </w:p>
+        </w:tc>
+        <w:tc>
+          <w:tcPr>
+            <w:tcW w:w="2921" w:type="dxa"/>
+          </w:tcPr>
+          <w:p>
+            <w:pPr>
+              <w:spacing w:line="360" w:lineRule="auto"/>
+              <w:jc w:val="center"/>
+              <w:rPr>
+                <w:rFonts w:ascii="Times New Roman" w:eastAsia="Times New Roman" w:hAnsi="Times New Roman" w:cs="Times New Roman"/>
+                <w:sz w:val="24"/>
+                <w:szCs w:val="24"/>
+              </w:rPr>
+            </w:pPr>
+            <w:r>
+              <w:rPr>
+                <w:rFonts w:ascii="Times New Roman" w:eastAsia="Times New Roman" w:hAnsi="Times New Roman" w:cs="Times New Roman"/>
+                <w:sz w:val="24"/>
+                <w:szCs w:val="24"/>
+              </w:rPr>
+              <w:t>-</w:t>
+            </w:r>
+          </w:p>
+        </w:tc>
+      </w:tr>
+      <w:tr>
+        <w:tc>
+          <w:tcPr>
+            <w:tcW w:w="2220" w:type="dxa"/>
+          </w:tcPr>
+          <w:p>
+            <w:pPr>
+              <w:spacing w:line="360" w:lineRule="auto"/>
+              <w:rPr>
+                <w:rFonts w:ascii="Times New Roman" w:eastAsia="Times New Roman" w:hAnsi="Times New Roman" w:cs="Times New Roman"/>
+                <w:sz w:val="24"/>
+                <w:szCs w:val="24"/>
+              </w:rPr>
+            </w:pPr>
+            <w:proofErr w:type="spellStart"/>
+            <w:r>
+              <w:rPr>
+                <w:rFonts w:ascii="Times New Roman" w:eastAsia="Times New Roman" w:hAnsi="Times New Roman" w:cs="Times New Roman"/>
+                <w:sz w:val="24"/>
+                <w:szCs w:val="24"/>
+              </w:rPr>
+              <w:t>stock_quantity</w:t>
+            </w:r>
+            <w:proofErr w:type="spellEnd"/>
+          </w:p>
+        </w:tc>
+        <w:tc>
+          <w:tcPr>
+            <w:tcW w:w="1860" w:type="dxa"/>
+          </w:tcPr>
+          <w:p>
+            <w:pPr>
+              <w:spacing w:line="360" w:lineRule="auto"/>
+              <w:rPr>
+                <w:rFonts w:ascii="Times New Roman" w:eastAsia="Times New Roman" w:hAnsi="Times New Roman" w:cs="Times New Roman"/>
+                <w:sz w:val="24"/>
+                <w:szCs w:val="24"/>
+              </w:rPr>
+            </w:pPr>
+            <w:proofErr w:type="gramStart"/>
+            <w:r>
+              <w:rPr>
+                <w:rFonts w:ascii="Times New Roman" w:eastAsia="Times New Roman" w:hAnsi="Times New Roman" w:cs="Times New Roman"/>
+                <w:sz w:val="24"/>
+                <w:szCs w:val="24"/>
+              </w:rPr>
+              <w:t>number(</w:t>
+            </w:r>
+            <w:proofErr w:type="gramEnd"/>
+            <w:r>
+              <w:rPr>
+                <w:rFonts w:ascii="Times New Roman" w:eastAsia="Times New Roman" w:hAnsi="Times New Roman" w:cs="Times New Roman"/>
+                <w:sz w:val="24"/>
+                <w:szCs w:val="24"/>
+              </w:rPr>
+              <w:t>2)</w:t>
             </w:r>
           </w:p>
         </w:tc>
@@ -5814,6 +6237,7 @@
                 <w:szCs w:val="24"/>
               </w:rPr>
             </w:pPr>
+            <w:proofErr w:type="gramStart"/>
             <w:r>
               <w:rPr>
                 <w:rFonts w:ascii="Times New Roman" w:eastAsia="Times New Roman" w:hAnsi="Times New Roman" w:cs="Times New Roman"/>
@@ -5828,7 +6252,16 @@
                 <w:sz w:val="24"/>
                 <w:szCs w:val="24"/>
               </w:rPr>
-              <w:t>archar(5)</w:t>
+              <w:t>archar(</w:t>
+            </w:r>
+            <w:proofErr w:type="gramEnd"/>
+            <w:r>
+              <w:rPr>
+                <w:rFonts w:ascii="Times New Roman" w:eastAsia="Times New Roman" w:hAnsi="Times New Roman" w:cs="Times New Roman"/>
+                <w:sz w:val="24"/>
+                <w:szCs w:val="24"/>
+              </w:rPr>
+              <w:t>5)</w:t>
             </w:r>
           </w:p>
         </w:tc>
@@ -6129,6 +6562,7 @@
                 <w:szCs w:val="24"/>
               </w:rPr>
             </w:pPr>
+            <w:proofErr w:type="gramStart"/>
             <w:r>
               <w:rPr>
                 <w:rFonts w:ascii="Times New Roman" w:eastAsia="Times New Roman" w:hAnsi="Times New Roman" w:cs="Times New Roman"/>
@@ -6143,7 +6577,16 @@
                 <w:sz w:val="24"/>
                 <w:szCs w:val="24"/>
               </w:rPr>
-              <w:t>har(1)</w:t>
+              <w:t>har(</w:t>
+            </w:r>
+            <w:proofErr w:type="gramEnd"/>
+            <w:r>
+              <w:rPr>
+                <w:rFonts w:ascii="Times New Roman" w:eastAsia="Times New Roman" w:hAnsi="Times New Roman" w:cs="Times New Roman"/>
+                <w:sz w:val="24"/>
+                <w:szCs w:val="24"/>
+              </w:rPr>
+              <w:t>1)</w:t>
             </w:r>
           </w:p>
         </w:tc>
@@ -6196,6 +6639,113 @@
             <w:pPr>
               <w:spacing w:line="360" w:lineRule="auto"/>
               <w:rPr>
+                <w:rFonts w:ascii="Times New Roman" w:eastAsia="Times New Roman" w:hAnsi="Times New Roman" w:cs="Times New Roman"/>
+                <w:sz w:val="24"/>
+                <w:szCs w:val="24"/>
+              </w:rPr>
+            </w:pPr>
+            <w:proofErr w:type="spellStart"/>
+            <w:r>
+              <w:rPr>
+                <w:rFonts w:ascii="Times New Roman" w:eastAsia="Times New Roman" w:hAnsi="Times New Roman" w:cs="Times New Roman"/>
+                <w:sz w:val="24"/>
+                <w:szCs w:val="24"/>
+              </w:rPr>
+              <w:t>report_no</w:t>
+            </w:r>
+            <w:proofErr w:type="spellEnd"/>
+          </w:p>
+        </w:tc>
+        <w:tc>
+          <w:tcPr>
+            <w:tcW w:w="1860" w:type="dxa"/>
+          </w:tcPr>
+          <w:p>
+            <w:pPr>
+              <w:spacing w:line="360" w:lineRule="auto"/>
+              <w:rPr>
+                <w:rFonts w:ascii="Times New Roman" w:eastAsia="Times New Roman" w:hAnsi="Times New Roman" w:cs="Times New Roman"/>
+                <w:sz w:val="24"/>
+                <w:szCs w:val="24"/>
+              </w:rPr>
+            </w:pPr>
+            <w:proofErr w:type="gramStart"/>
+            <w:r>
+              <w:rPr>
+                <w:rFonts w:ascii="Times New Roman" w:eastAsia="Times New Roman" w:hAnsi="Times New Roman" w:cs="Times New Roman"/>
+                <w:sz w:val="24"/>
+                <w:szCs w:val="24"/>
+              </w:rPr>
+              <w:t>varchar(</w:t>
+            </w:r>
+            <w:proofErr w:type="gramEnd"/>
+            <w:r>
+              <w:rPr>
+                <w:rFonts w:ascii="Times New Roman" w:eastAsia="Times New Roman" w:hAnsi="Times New Roman" w:cs="Times New Roman"/>
+                <w:sz w:val="24"/>
+                <w:szCs w:val="24"/>
+              </w:rPr>
+              <w:t>6)</w:t>
+            </w:r>
+          </w:p>
+        </w:tc>
+        <w:tc>
+          <w:tcPr>
+            <w:tcW w:w="2025" w:type="dxa"/>
+          </w:tcPr>
+          <w:p>
+            <w:pPr>
+              <w:spacing w:line="360" w:lineRule="auto"/>
+              <w:jc w:val="both"/>
+              <w:rPr>
+                <w:rFonts w:ascii="Times New Roman" w:eastAsia="Times New Roman" w:hAnsi="Times New Roman" w:cs="Times New Roman"/>
+                <w:sz w:val="24"/>
+                <w:szCs w:val="24"/>
+              </w:rPr>
+            </w:pPr>
+            <w:r>
+              <w:rPr>
+                <w:rFonts w:ascii="Times New Roman" w:eastAsia="Times New Roman" w:hAnsi="Times New Roman" w:cs="Times New Roman"/>
+                <w:sz w:val="24"/>
+                <w:szCs w:val="24"/>
+              </w:rPr>
+              <w:t>Foreign Key</w:t>
+            </w:r>
+          </w:p>
+        </w:tc>
+        <w:tc>
+          <w:tcPr>
+            <w:tcW w:w="2921" w:type="dxa"/>
+          </w:tcPr>
+          <w:p>
+            <w:pPr>
+              <w:spacing w:line="360" w:lineRule="auto"/>
+              <w:rPr>
+                <w:rFonts w:ascii="Times New Roman" w:eastAsia="Times New Roman" w:hAnsi="Times New Roman" w:cs="Times New Roman"/>
+                <w:sz w:val="24"/>
+                <w:szCs w:val="24"/>
+              </w:rPr>
+            </w:pPr>
+            <w:r>
+              <w:rPr>
+                <w:rFonts w:ascii="Times New Roman" w:eastAsia="Times New Roman" w:hAnsi="Times New Roman" w:cs="Times New Roman"/>
+                <w:sz w:val="24"/>
+                <w:szCs w:val="24"/>
+              </w:rPr>
+              <w:t>Reference Report Table</w:t>
+            </w:r>
+          </w:p>
+        </w:tc>
+      </w:tr>
+      <w:tr>
+        <w:tc>
+          <w:tcPr>
+            <w:tcW w:w="2220" w:type="dxa"/>
+          </w:tcPr>
+          <w:p>
+            <w:pPr>
+              <w:spacing w:line="360" w:lineRule="auto"/>
+              <w:rPr>
                 <w:rFonts w:ascii="Times New Roman" w:hAnsi="Times New Roman" w:cs="Times New Roman"/>
                 <w:sz w:val="24"/>
                 <w:szCs w:val="24"/>
@@ -6226,6 +6776,7 @@
                 <w:szCs w:val="24"/>
               </w:rPr>
             </w:pPr>
+            <w:proofErr w:type="gramStart"/>
             <w:r>
               <w:rPr>
                 <w:rFonts w:ascii="Times New Roman" w:eastAsia="Times New Roman" w:hAnsi="Times New Roman" w:cs="Times New Roman"/>
@@ -6240,7 +6791,16 @@
                 <w:sz w:val="24"/>
                 <w:szCs w:val="24"/>
               </w:rPr>
-              <w:t>archar(6)</w:t>
+              <w:t>archar(</w:t>
+            </w:r>
+            <w:proofErr w:type="gramEnd"/>
+            <w:r>
+              <w:rPr>
+                <w:rFonts w:ascii="Times New Roman" w:eastAsia="Times New Roman" w:hAnsi="Times New Roman" w:cs="Times New Roman"/>
+                <w:sz w:val="24"/>
+                <w:szCs w:val="24"/>
+              </w:rPr>
+              <w:t>6)</w:t>
             </w:r>
           </w:p>
         </w:tc>
@@ -6468,13 +7028,23 @@
                 <w:szCs w:val="24"/>
               </w:rPr>
             </w:pPr>
-            <w:r>
-              <w:rPr>
-                <w:rFonts w:ascii="Times New Roman" w:eastAsia="Times New Roman" w:hAnsi="Times New Roman" w:cs="Times New Roman"/>
-                <w:sz w:val="24"/>
-                <w:szCs w:val="24"/>
-              </w:rPr>
-              <w:t>varchar(5)</w:t>
+            <w:proofErr w:type="gramStart"/>
+            <w:r>
+              <w:rPr>
+                <w:rFonts w:ascii="Times New Roman" w:eastAsia="Times New Roman" w:hAnsi="Times New Roman" w:cs="Times New Roman"/>
+                <w:sz w:val="24"/>
+                <w:szCs w:val="24"/>
+              </w:rPr>
+              <w:t>varchar(</w:t>
+            </w:r>
+            <w:proofErr w:type="gramEnd"/>
+            <w:r>
+              <w:rPr>
+                <w:rFonts w:ascii="Times New Roman" w:eastAsia="Times New Roman" w:hAnsi="Times New Roman" w:cs="Times New Roman"/>
+                <w:sz w:val="24"/>
+                <w:szCs w:val="24"/>
+              </w:rPr>
+              <w:t>5)</w:t>
             </w:r>
           </w:p>
         </w:tc>
@@ -6660,13 +7230,23 @@
                 <w:szCs w:val="24"/>
               </w:rPr>
             </w:pPr>
-            <w:r>
-              <w:rPr>
-                <w:rFonts w:ascii="Times New Roman" w:eastAsia="Times New Roman" w:hAnsi="Times New Roman" w:cs="Times New Roman"/>
-                <w:sz w:val="24"/>
-                <w:szCs w:val="24"/>
-              </w:rPr>
-              <w:t>char(2)</w:t>
+            <w:proofErr w:type="gramStart"/>
+            <w:r>
+              <w:rPr>
+                <w:rFonts w:ascii="Times New Roman" w:eastAsia="Times New Roman" w:hAnsi="Times New Roman" w:cs="Times New Roman"/>
+                <w:sz w:val="24"/>
+                <w:szCs w:val="24"/>
+              </w:rPr>
+              <w:t>char(</w:t>
+            </w:r>
+            <w:proofErr w:type="gramEnd"/>
+            <w:r>
+              <w:rPr>
+                <w:rFonts w:ascii="Times New Roman" w:eastAsia="Times New Roman" w:hAnsi="Times New Roman" w:cs="Times New Roman"/>
+                <w:sz w:val="24"/>
+                <w:szCs w:val="24"/>
+              </w:rPr>
+              <w:t>2)</w:t>
             </w:r>
           </w:p>
         </w:tc>
@@ -6886,13 +7466,23 @@
                 <w:szCs w:val="24"/>
               </w:rPr>
             </w:pPr>
-            <w:r>
-              <w:rPr>
-                <w:rFonts w:ascii="Times New Roman" w:eastAsia="Times New Roman" w:hAnsi="Times New Roman" w:cs="Times New Roman"/>
-                <w:sz w:val="24"/>
-                <w:szCs w:val="24"/>
-              </w:rPr>
-              <w:t>varchar(6)</w:t>
+            <w:proofErr w:type="gramStart"/>
+            <w:r>
+              <w:rPr>
+                <w:rFonts w:ascii="Times New Roman" w:eastAsia="Times New Roman" w:hAnsi="Times New Roman" w:cs="Times New Roman"/>
+                <w:sz w:val="24"/>
+                <w:szCs w:val="24"/>
+              </w:rPr>
+              <w:t>varchar(</w:t>
+            </w:r>
+            <w:proofErr w:type="gramEnd"/>
+            <w:r>
+              <w:rPr>
+                <w:rFonts w:ascii="Times New Roman" w:eastAsia="Times New Roman" w:hAnsi="Times New Roman" w:cs="Times New Roman"/>
+                <w:sz w:val="24"/>
+                <w:szCs w:val="24"/>
+              </w:rPr>
+              <w:t>6)</w:t>
             </w:r>
           </w:p>
         </w:tc>
@@ -6983,13 +7573,23 @@
                 <w:szCs w:val="24"/>
               </w:rPr>
             </w:pPr>
-            <w:r>
-              <w:rPr>
-                <w:rFonts w:ascii="Times New Roman" w:eastAsia="Times New Roman" w:hAnsi="Times New Roman" w:cs="Times New Roman"/>
-                <w:sz w:val="24"/>
-                <w:szCs w:val="24"/>
-              </w:rPr>
-              <w:t>varchar(6)</w:t>
+            <w:proofErr w:type="gramStart"/>
+            <w:r>
+              <w:rPr>
+                <w:rFonts w:ascii="Times New Roman" w:eastAsia="Times New Roman" w:hAnsi="Times New Roman" w:cs="Times New Roman"/>
+                <w:sz w:val="24"/>
+                <w:szCs w:val="24"/>
+              </w:rPr>
+              <w:t>varchar(</w:t>
+            </w:r>
+            <w:proofErr w:type="gramEnd"/>
+            <w:r>
+              <w:rPr>
+                <w:rFonts w:ascii="Times New Roman" w:eastAsia="Times New Roman" w:hAnsi="Times New Roman" w:cs="Times New Roman"/>
+                <w:sz w:val="24"/>
+                <w:szCs w:val="24"/>
+              </w:rPr>
+              <w:t>6)</w:t>
             </w:r>
           </w:p>
         </w:tc>
@@ -7065,7 +7665,6 @@
     </w:p>
     <w:p>
       <w:pPr>
-        <w:spacing w:line="360" w:lineRule="auto"/>
         <w:rPr>
           <w:rFonts w:ascii="Times New Roman" w:eastAsia="Times New Roman" w:hAnsi="Times New Roman" w:cs="Times New Roman"/>
           <w:sz w:val="24"/>
@@ -7081,6 +7680,17 @@
           <w:sz w:val="24"/>
           <w:szCs w:val="24"/>
         </w:rPr>
+        <w:br w:type="page"/>
+      </w:r>
+      <w:r>
+        <w:rPr>
+          <w:rFonts w:ascii="Times New Roman" w:eastAsia="Times New Roman" w:hAnsi="Times New Roman" w:cs="Times New Roman"/>
+          <w:b/>
+          <w:bCs/>
+          <w:sz w:val="24"/>
+          <w:szCs w:val="24"/>
+        </w:rPr>
+        <w:lastRenderedPageBreak/>
         <w:t>Report Table</w:t>
       </w:r>
     </w:p>
@@ -7246,6 +7856,7 @@
                 <w:szCs w:val="24"/>
               </w:rPr>
             </w:pPr>
+            <w:proofErr w:type="gramStart"/>
             <w:r>
               <w:rPr>
                 <w:rFonts w:ascii="Times New Roman" w:eastAsia="Times New Roman" w:hAnsi="Times New Roman" w:cs="Times New Roman"/>
@@ -7260,7 +7871,16 @@
                 <w:sz w:val="24"/>
                 <w:szCs w:val="24"/>
               </w:rPr>
-              <w:t>archar(6)</w:t>
+              <w:t>archar(</w:t>
+            </w:r>
+            <w:proofErr w:type="gramEnd"/>
+            <w:r>
+              <w:rPr>
+                <w:rFonts w:ascii="Times New Roman" w:eastAsia="Times New Roman" w:hAnsi="Times New Roman" w:cs="Times New Roman"/>
+                <w:sz w:val="24"/>
+                <w:szCs w:val="24"/>
+              </w:rPr>
+              <w:t>6)</w:t>
             </w:r>
           </w:p>
         </w:tc>
@@ -7333,6 +7953,220 @@
                 <w:sz w:val="24"/>
                 <w:szCs w:val="24"/>
               </w:rPr>
+              <w:t>report_type</w:t>
+            </w:r>
+            <w:proofErr w:type="spellEnd"/>
+          </w:p>
+        </w:tc>
+        <w:tc>
+          <w:tcPr>
+            <w:tcW w:w="1860" w:type="dxa"/>
+          </w:tcPr>
+          <w:p>
+            <w:pPr>
+              <w:spacing w:line="360" w:lineRule="auto"/>
+              <w:rPr>
+                <w:rFonts w:ascii="Times New Roman" w:eastAsia="Times New Roman" w:hAnsi="Times New Roman" w:cs="Times New Roman"/>
+                <w:sz w:val="24"/>
+                <w:szCs w:val="24"/>
+              </w:rPr>
+            </w:pPr>
+            <w:proofErr w:type="gramStart"/>
+            <w:r>
+              <w:rPr>
+                <w:rFonts w:ascii="Times New Roman" w:eastAsia="Times New Roman" w:hAnsi="Times New Roman" w:cs="Times New Roman"/>
+                <w:sz w:val="24"/>
+                <w:szCs w:val="24"/>
+              </w:rPr>
+              <w:t>varchar(</w:t>
+            </w:r>
+            <w:proofErr w:type="gramEnd"/>
+            <w:r>
+              <w:rPr>
+                <w:rFonts w:ascii="Times New Roman" w:eastAsia="Times New Roman" w:hAnsi="Times New Roman" w:cs="Times New Roman"/>
+                <w:sz w:val="24"/>
+                <w:szCs w:val="24"/>
+              </w:rPr>
+              <w:t>30)</w:t>
+            </w:r>
+          </w:p>
+        </w:tc>
+        <w:tc>
+          <w:tcPr>
+            <w:tcW w:w="2025" w:type="dxa"/>
+          </w:tcPr>
+          <w:p>
+            <w:pPr>
+              <w:spacing w:line="360" w:lineRule="auto"/>
+              <w:rPr>
+                <w:rFonts w:ascii="Times New Roman" w:eastAsia="Times New Roman" w:hAnsi="Times New Roman" w:cs="Times New Roman"/>
+                <w:sz w:val="24"/>
+                <w:szCs w:val="24"/>
+              </w:rPr>
+            </w:pPr>
+            <w:r>
+              <w:rPr>
+                <w:rFonts w:ascii="Times New Roman" w:eastAsia="Times New Roman" w:hAnsi="Times New Roman" w:cs="Times New Roman"/>
+                <w:sz w:val="24"/>
+                <w:szCs w:val="24"/>
+              </w:rPr>
+              <w:t>NOT NULL</w:t>
+            </w:r>
+          </w:p>
+        </w:tc>
+        <w:tc>
+          <w:tcPr>
+            <w:tcW w:w="2921" w:type="dxa"/>
+          </w:tcPr>
+          <w:p>
+            <w:pPr>
+              <w:spacing w:line="360" w:lineRule="auto"/>
+              <w:jc w:val="center"/>
+              <w:rPr>
+                <w:rFonts w:ascii="Times New Roman" w:eastAsia="Times New Roman" w:hAnsi="Times New Roman" w:cs="Times New Roman"/>
+                <w:sz w:val="24"/>
+                <w:szCs w:val="24"/>
+              </w:rPr>
+            </w:pPr>
+            <w:r>
+              <w:rPr>
+                <w:rFonts w:ascii="Times New Roman" w:eastAsia="Times New Roman" w:hAnsi="Times New Roman" w:cs="Times New Roman"/>
+                <w:sz w:val="24"/>
+                <w:szCs w:val="24"/>
+              </w:rPr>
+              <w:t>-</w:t>
+            </w:r>
+          </w:p>
+        </w:tc>
+      </w:tr>
+      <w:tr>
+        <w:tc>
+          <w:tcPr>
+            <w:tcW w:w="2220" w:type="dxa"/>
+          </w:tcPr>
+          <w:p>
+            <w:pPr>
+              <w:spacing w:line="360" w:lineRule="auto"/>
+              <w:rPr>
+                <w:rFonts w:ascii="Times New Roman" w:eastAsia="Times New Roman" w:hAnsi="Times New Roman" w:cs="Times New Roman"/>
+                <w:sz w:val="24"/>
+                <w:szCs w:val="24"/>
+              </w:rPr>
+            </w:pPr>
+            <w:proofErr w:type="spellStart"/>
+            <w:r>
+              <w:rPr>
+                <w:rFonts w:ascii="Times New Roman" w:eastAsia="Times New Roman" w:hAnsi="Times New Roman" w:cs="Times New Roman"/>
+                <w:sz w:val="24"/>
+                <w:szCs w:val="24"/>
+              </w:rPr>
+              <w:t>report_title</w:t>
+            </w:r>
+            <w:proofErr w:type="spellEnd"/>
+          </w:p>
+        </w:tc>
+        <w:tc>
+          <w:tcPr>
+            <w:tcW w:w="1860" w:type="dxa"/>
+          </w:tcPr>
+          <w:p>
+            <w:pPr>
+              <w:spacing w:line="360" w:lineRule="auto"/>
+              <w:rPr>
+                <w:rFonts w:ascii="Times New Roman" w:eastAsia="Times New Roman" w:hAnsi="Times New Roman" w:cs="Times New Roman"/>
+                <w:sz w:val="24"/>
+                <w:szCs w:val="24"/>
+              </w:rPr>
+            </w:pPr>
+            <w:proofErr w:type="gramStart"/>
+            <w:r>
+              <w:rPr>
+                <w:rFonts w:ascii="Times New Roman" w:eastAsia="Times New Roman" w:hAnsi="Times New Roman" w:cs="Times New Roman"/>
+                <w:sz w:val="24"/>
+                <w:szCs w:val="24"/>
+              </w:rPr>
+              <w:t>varchar(</w:t>
+            </w:r>
+            <w:proofErr w:type="gramEnd"/>
+            <w:r>
+              <w:rPr>
+                <w:rFonts w:ascii="Times New Roman" w:eastAsia="Times New Roman" w:hAnsi="Times New Roman" w:cs="Times New Roman"/>
+                <w:sz w:val="24"/>
+                <w:szCs w:val="24"/>
+              </w:rPr>
+              <w:t>50)</w:t>
+            </w:r>
+          </w:p>
+        </w:tc>
+        <w:tc>
+          <w:tcPr>
+            <w:tcW w:w="2025" w:type="dxa"/>
+          </w:tcPr>
+          <w:p>
+            <w:pPr>
+              <w:spacing w:line="360" w:lineRule="auto"/>
+              <w:rPr>
+                <w:rFonts w:ascii="Times New Roman" w:eastAsia="Times New Roman" w:hAnsi="Times New Roman" w:cs="Times New Roman"/>
+                <w:sz w:val="24"/>
+                <w:szCs w:val="24"/>
+              </w:rPr>
+            </w:pPr>
+            <w:r>
+              <w:rPr>
+                <w:rFonts w:ascii="Times New Roman" w:eastAsia="Times New Roman" w:hAnsi="Times New Roman" w:cs="Times New Roman"/>
+                <w:sz w:val="24"/>
+                <w:szCs w:val="24"/>
+              </w:rPr>
+              <w:t>NOT NULL</w:t>
+            </w:r>
+          </w:p>
+        </w:tc>
+        <w:tc>
+          <w:tcPr>
+            <w:tcW w:w="2921" w:type="dxa"/>
+          </w:tcPr>
+          <w:p>
+            <w:pPr>
+              <w:spacing w:line="360" w:lineRule="auto"/>
+              <w:jc w:val="center"/>
+              <w:rPr>
+                <w:rFonts w:ascii="Times New Roman" w:eastAsia="Times New Roman" w:hAnsi="Times New Roman" w:cs="Times New Roman"/>
+                <w:sz w:val="24"/>
+                <w:szCs w:val="24"/>
+              </w:rPr>
+            </w:pPr>
+            <w:r>
+              <w:rPr>
+                <w:rFonts w:ascii="Times New Roman" w:eastAsia="Times New Roman" w:hAnsi="Times New Roman" w:cs="Times New Roman"/>
+                <w:sz w:val="24"/>
+                <w:szCs w:val="24"/>
+              </w:rPr>
+              <w:t>-</w:t>
+            </w:r>
+          </w:p>
+        </w:tc>
+      </w:tr>
+      <w:tr>
+        <w:tc>
+          <w:tcPr>
+            <w:tcW w:w="2220" w:type="dxa"/>
+          </w:tcPr>
+          <w:p>
+            <w:pPr>
+              <w:spacing w:line="360" w:lineRule="auto"/>
+              <w:rPr>
+                <w:rFonts w:ascii="Times New Roman" w:eastAsia="Times New Roman" w:hAnsi="Times New Roman" w:cs="Times New Roman"/>
+                <w:sz w:val="24"/>
+                <w:szCs w:val="24"/>
+              </w:rPr>
+            </w:pPr>
+            <w:proofErr w:type="spellStart"/>
+            <w:r>
+              <w:rPr>
+                <w:rFonts w:ascii="Times New Roman" w:eastAsia="Times New Roman" w:hAnsi="Times New Roman" w:cs="Times New Roman"/>
+                <w:sz w:val="24"/>
+                <w:szCs w:val="24"/>
+              </w:rPr>
               <w:t>date_created</w:t>
             </w:r>
             <w:proofErr w:type="spellEnd"/>
@@ -7382,8 +8216,6 @@
                 <w:szCs w:val="24"/>
               </w:rPr>
             </w:pPr>
-            <w:bookmarkStart w:id="0" w:name="_GoBack"/>
-            <w:bookmarkEnd w:id="0"/>
             <w:r>
               <w:rPr>
                 <w:rFonts w:ascii="Times New Roman" w:eastAsia="Times New Roman" w:hAnsi="Times New Roman" w:cs="Times New Roman"/>
@@ -7452,24 +8284,6 @@
         </w:tc>
       </w:tr>
     </w:tbl>
-    <w:p>
-      <w:pPr>
-        <w:spacing w:line="360" w:lineRule="auto"/>
-        <w:rPr>
-          <w:rFonts w:ascii="Times New Roman" w:hAnsi="Times New Roman" w:cs="Times New Roman"/>
-          <w:sz w:val="24"/>
-          <w:szCs w:val="24"/>
-        </w:rPr>
-      </w:pPr>
-      <w:r>
-        <w:rPr>
-          <w:rFonts w:ascii="Times New Roman" w:hAnsi="Times New Roman" w:cs="Times New Roman"/>
-          <w:sz w:val="24"/>
-          <w:szCs w:val="24"/>
-        </w:rPr>
-        <w:br w:type="page"/>
-      </w:r>
-    </w:p>
     <w:p>
       <w:pPr>
         <w:spacing w:line="360" w:lineRule="auto"/>
@@ -7488,6 +8302,14 @@
           <w:docGrid w:linePitch="360"/>
         </w:sectPr>
       </w:pPr>
+      <w:r>
+        <w:rPr>
+          <w:rFonts w:ascii="Times New Roman" w:hAnsi="Times New Roman" w:cs="Times New Roman"/>
+          <w:sz w:val="24"/>
+          <w:szCs w:val="24"/>
+        </w:rPr>
+        <w:br w:type="page"/>
+      </w:r>
     </w:p>
     <w:p>
       <w:pPr>
@@ -9902,16 +10724,17 @@
         <w:tblLook w:val="04A0" w:firstRow="1" w:lastRow="0" w:firstColumn="1" w:lastColumn="0" w:noHBand="0" w:noVBand="1"/>
       </w:tblPr>
       <w:tblGrid>
-        <w:gridCol w:w="1803"/>
-        <w:gridCol w:w="1803"/>
-        <w:gridCol w:w="1803"/>
-        <w:gridCol w:w="1803"/>
-        <w:gridCol w:w="1804"/>
+        <w:gridCol w:w="1528"/>
+        <w:gridCol w:w="1609"/>
+        <w:gridCol w:w="1631"/>
+        <w:gridCol w:w="1555"/>
+        <w:gridCol w:w="1690"/>
+        <w:gridCol w:w="1003"/>
       </w:tblGrid>
       <w:tr>
         <w:tc>
           <w:tcPr>
-            <w:tcW w:w="1803" w:type="dxa"/>
+            <w:tcW w:w="1560" w:type="dxa"/>
           </w:tcPr>
           <w:p>
             <w:pPr>
@@ -9937,7 +10760,7 @@
         </w:tc>
         <w:tc>
           <w:tcPr>
-            <w:tcW w:w="1803" w:type="dxa"/>
+            <w:tcW w:w="1632" w:type="dxa"/>
           </w:tcPr>
           <w:p>
             <w:pPr>
@@ -9963,7 +10786,7 @@
         </w:tc>
         <w:tc>
           <w:tcPr>
-            <w:tcW w:w="1803" w:type="dxa"/>
+            <w:tcW w:w="1651" w:type="dxa"/>
           </w:tcPr>
           <w:p>
             <w:pPr>
@@ -9989,7 +10812,7 @@
         </w:tc>
         <w:tc>
           <w:tcPr>
-            <w:tcW w:w="1803" w:type="dxa"/>
+            <w:tcW w:w="1584" w:type="dxa"/>
           </w:tcPr>
           <w:p>
             <w:pPr>
@@ -10015,7 +10838,7 @@
         </w:tc>
         <w:tc>
           <w:tcPr>
-            <w:tcW w:w="1804" w:type="dxa"/>
+            <w:tcW w:w="1758" w:type="dxa"/>
           </w:tcPr>
           <w:p>
             <w:pPr>
@@ -10037,122 +10860,217 @@
               <w:t>report_no</w:t>
             </w:r>
             <w:proofErr w:type="spellEnd"/>
+          </w:p>
+        </w:tc>
+        <w:tc>
+          <w:tcPr>
+            <w:tcW w:w="831" w:type="dxa"/>
+          </w:tcPr>
+          <w:p>
+            <w:pPr>
+              <w:spacing w:line="360" w:lineRule="auto"/>
+              <w:jc w:val="center"/>
+              <w:rPr>
+                <w:rFonts w:ascii="Times New Roman" w:eastAsia="Times New Roman" w:hAnsi="Times New Roman" w:cs="Times New Roman"/>
+                <w:sz w:val="24"/>
+                <w:szCs w:val="24"/>
+              </w:rPr>
+            </w:pPr>
+            <w:r>
+              <w:rPr>
+                <w:rFonts w:ascii="Times New Roman" w:eastAsia="Times New Roman" w:hAnsi="Times New Roman" w:cs="Times New Roman"/>
+                <w:sz w:val="24"/>
+                <w:szCs w:val="24"/>
+              </w:rPr>
+              <w:t>quantity</w:t>
+            </w:r>
           </w:p>
         </w:tc>
       </w:tr>
       <w:tr>
         <w:tc>
           <w:tcPr>
-            <w:tcW w:w="1803" w:type="dxa"/>
-          </w:tcPr>
-          <w:p>
-            <w:pPr>
-              <w:spacing w:line="360" w:lineRule="auto"/>
-              <w:rPr>
-                <w:rFonts w:ascii="Times New Roman" w:eastAsia="Times New Roman" w:hAnsi="Times New Roman" w:cs="Times New Roman"/>
-                <w:sz w:val="24"/>
-                <w:szCs w:val="24"/>
-              </w:rPr>
-            </w:pPr>
-            <w:r>
-              <w:rPr>
-                <w:rFonts w:ascii="Times New Roman" w:eastAsia="Times New Roman" w:hAnsi="Times New Roman" w:cs="Times New Roman"/>
-                <w:sz w:val="24"/>
-                <w:szCs w:val="24"/>
-              </w:rPr>
-              <w:t>R0157</w:t>
-            </w:r>
-          </w:p>
-        </w:tc>
-        <w:tc>
-          <w:tcPr>
-            <w:tcW w:w="1803" w:type="dxa"/>
-          </w:tcPr>
-          <w:p>
-            <w:pPr>
-              <w:spacing w:line="360" w:lineRule="auto"/>
-              <w:rPr>
-                <w:rFonts w:ascii="Times New Roman" w:eastAsia="Times New Roman" w:hAnsi="Times New Roman" w:cs="Times New Roman"/>
-                <w:sz w:val="24"/>
-                <w:szCs w:val="24"/>
-              </w:rPr>
-            </w:pPr>
-            <w:r>
-              <w:rPr>
-                <w:rFonts w:ascii="Times New Roman" w:eastAsia="Times New Roman" w:hAnsi="Times New Roman" w:cs="Times New Roman"/>
-                <w:sz w:val="24"/>
-                <w:szCs w:val="24"/>
-              </w:rPr>
-              <w:t>20-MAR-19</w:t>
-            </w:r>
-          </w:p>
-        </w:tc>
-        <w:tc>
-          <w:tcPr>
-            <w:tcW w:w="1803" w:type="dxa"/>
-          </w:tcPr>
-          <w:p>
-            <w:pPr>
-              <w:spacing w:line="360" w:lineRule="auto"/>
-              <w:rPr>
-                <w:rFonts w:ascii="Times New Roman" w:eastAsia="Times New Roman" w:hAnsi="Times New Roman" w:cs="Times New Roman"/>
-                <w:sz w:val="24"/>
-                <w:szCs w:val="24"/>
-              </w:rPr>
-            </w:pPr>
-            <w:r>
-              <w:rPr>
-                <w:rFonts w:ascii="Times New Roman" w:eastAsia="Times New Roman" w:hAnsi="Times New Roman" w:cs="Times New Roman"/>
-                <w:sz w:val="24"/>
-                <w:szCs w:val="24"/>
-              </w:rPr>
-              <w:t>TANF03353</w:t>
-            </w:r>
-          </w:p>
-        </w:tc>
-        <w:tc>
-          <w:tcPr>
-            <w:tcW w:w="1803" w:type="dxa"/>
-          </w:tcPr>
-          <w:p>
-            <w:pPr>
-              <w:spacing w:line="360" w:lineRule="auto"/>
-              <w:rPr>
-                <w:rFonts w:ascii="Times New Roman" w:eastAsia="Times New Roman" w:hAnsi="Times New Roman" w:cs="Times New Roman"/>
-                <w:sz w:val="24"/>
-                <w:szCs w:val="24"/>
-              </w:rPr>
-            </w:pPr>
-            <w:r>
-              <w:rPr>
-                <w:rFonts w:ascii="Times New Roman" w:eastAsia="Times New Roman" w:hAnsi="Times New Roman" w:cs="Times New Roman"/>
-                <w:sz w:val="24"/>
-                <w:szCs w:val="24"/>
-              </w:rPr>
-              <w:t>000009</w:t>
-            </w:r>
-          </w:p>
-        </w:tc>
-        <w:tc>
-          <w:tcPr>
-            <w:tcW w:w="1804" w:type="dxa"/>
-          </w:tcPr>
-          <w:p>
-            <w:pPr>
-              <w:spacing w:line="360" w:lineRule="auto"/>
-              <w:rPr>
-                <w:rFonts w:ascii="Times New Roman" w:eastAsia="Times New Roman" w:hAnsi="Times New Roman" w:cs="Times New Roman"/>
-                <w:sz w:val="24"/>
-                <w:szCs w:val="24"/>
-              </w:rPr>
-            </w:pPr>
-            <w:r>
-              <w:rPr>
-                <w:rFonts w:ascii="Times New Roman" w:eastAsia="Times New Roman" w:hAnsi="Times New Roman" w:cs="Times New Roman"/>
-                <w:sz w:val="24"/>
-                <w:szCs w:val="24"/>
-              </w:rPr>
-              <w:t>BR0258</w:t>
+            <w:tcW w:w="1560" w:type="dxa"/>
+          </w:tcPr>
+          <w:p>
+            <w:pPr>
+              <w:spacing w:line="360" w:lineRule="auto"/>
+              <w:rPr>
+                <w:rFonts w:ascii="Times New Roman" w:eastAsia="Times New Roman" w:hAnsi="Times New Roman" w:cs="Times New Roman"/>
+                <w:sz w:val="24"/>
+                <w:szCs w:val="24"/>
+              </w:rPr>
+            </w:pPr>
+            <w:r>
+              <w:rPr>
+                <w:rFonts w:ascii="Times New Roman" w:eastAsia="Times New Roman" w:hAnsi="Times New Roman" w:cs="Times New Roman"/>
+                <w:sz w:val="24"/>
+                <w:szCs w:val="24"/>
+              </w:rPr>
+              <w:t>R0</w:t>
+            </w:r>
+            <w:r>
+              <w:rPr>
+                <w:rFonts w:ascii="Times New Roman" w:eastAsia="Times New Roman" w:hAnsi="Times New Roman" w:cs="Times New Roman"/>
+                <w:sz w:val="24"/>
+                <w:szCs w:val="24"/>
+              </w:rPr>
+              <w:t>001</w:t>
+            </w:r>
+          </w:p>
+        </w:tc>
+        <w:tc>
+          <w:tcPr>
+            <w:tcW w:w="1632" w:type="dxa"/>
+          </w:tcPr>
+          <w:p>
+            <w:pPr>
+              <w:spacing w:line="360" w:lineRule="auto"/>
+              <w:rPr>
+                <w:rFonts w:ascii="Times New Roman" w:eastAsia="Times New Roman" w:hAnsi="Times New Roman" w:cs="Times New Roman"/>
+                <w:sz w:val="24"/>
+                <w:szCs w:val="24"/>
+              </w:rPr>
+            </w:pPr>
+            <w:r>
+              <w:rPr>
+                <w:rFonts w:ascii="Times New Roman" w:eastAsia="Times New Roman" w:hAnsi="Times New Roman" w:cs="Times New Roman"/>
+                <w:sz w:val="24"/>
+                <w:szCs w:val="24"/>
+              </w:rPr>
+              <w:t>02</w:t>
+            </w:r>
+            <w:r>
+              <w:rPr>
+                <w:rFonts w:ascii="Times New Roman" w:eastAsia="Times New Roman" w:hAnsi="Times New Roman" w:cs="Times New Roman"/>
+                <w:sz w:val="24"/>
+                <w:szCs w:val="24"/>
+              </w:rPr>
+              <w:t>-</w:t>
+            </w:r>
+            <w:r>
+              <w:rPr>
+                <w:rFonts w:ascii="Times New Roman" w:eastAsia="Times New Roman" w:hAnsi="Times New Roman" w:cs="Times New Roman"/>
+                <w:sz w:val="24"/>
+                <w:szCs w:val="24"/>
+              </w:rPr>
+              <w:t>JAN</w:t>
+            </w:r>
+            <w:r>
+              <w:rPr>
+                <w:rFonts w:ascii="Times New Roman" w:eastAsia="Times New Roman" w:hAnsi="Times New Roman" w:cs="Times New Roman"/>
+                <w:sz w:val="24"/>
+                <w:szCs w:val="24"/>
+              </w:rPr>
+              <w:t>-19</w:t>
+            </w:r>
+          </w:p>
+        </w:tc>
+        <w:tc>
+          <w:tcPr>
+            <w:tcW w:w="1651" w:type="dxa"/>
+          </w:tcPr>
+          <w:p>
+            <w:pPr>
+              <w:spacing w:line="360" w:lineRule="auto"/>
+              <w:rPr>
+                <w:rFonts w:ascii="Times New Roman" w:eastAsia="Times New Roman" w:hAnsi="Times New Roman" w:cs="Times New Roman"/>
+                <w:sz w:val="24"/>
+                <w:szCs w:val="24"/>
+              </w:rPr>
+            </w:pPr>
+            <w:r>
+              <w:rPr>
+                <w:rFonts w:ascii="Times New Roman" w:eastAsia="Times New Roman" w:hAnsi="Times New Roman" w:cs="Times New Roman"/>
+                <w:sz w:val="24"/>
+                <w:szCs w:val="24"/>
+              </w:rPr>
+              <w:t>JPNF52758</w:t>
+            </w:r>
+          </w:p>
+        </w:tc>
+        <w:tc>
+          <w:tcPr>
+            <w:tcW w:w="1584" w:type="dxa"/>
+          </w:tcPr>
+          <w:p>
+            <w:pPr>
+              <w:spacing w:line="360" w:lineRule="auto"/>
+              <w:rPr>
+                <w:rFonts w:ascii="Times New Roman" w:eastAsia="Times New Roman" w:hAnsi="Times New Roman" w:cs="Times New Roman"/>
+                <w:sz w:val="24"/>
+                <w:szCs w:val="24"/>
+              </w:rPr>
+            </w:pPr>
+            <w:r>
+              <w:rPr>
+                <w:rFonts w:ascii="Times New Roman" w:eastAsia="Times New Roman" w:hAnsi="Times New Roman" w:cs="Times New Roman"/>
+                <w:sz w:val="24"/>
+                <w:szCs w:val="24"/>
+              </w:rPr>
+              <w:t>00000</w:t>
+            </w:r>
+            <w:r>
+              <w:rPr>
+                <w:rFonts w:ascii="Times New Roman" w:eastAsia="Times New Roman" w:hAnsi="Times New Roman" w:cs="Times New Roman"/>
+                <w:sz w:val="24"/>
+                <w:szCs w:val="24"/>
+              </w:rPr>
+              <w:t>8</w:t>
+            </w:r>
+          </w:p>
+        </w:tc>
+        <w:tc>
+          <w:tcPr>
+            <w:tcW w:w="1758" w:type="dxa"/>
+          </w:tcPr>
+          <w:p>
+            <w:pPr>
+              <w:spacing w:line="360" w:lineRule="auto"/>
+              <w:rPr>
+                <w:rFonts w:ascii="Times New Roman" w:eastAsia="Times New Roman" w:hAnsi="Times New Roman" w:cs="Times New Roman"/>
+                <w:sz w:val="24"/>
+                <w:szCs w:val="24"/>
+              </w:rPr>
+            </w:pPr>
+            <w:r>
+              <w:rPr>
+                <w:rFonts w:ascii="Times New Roman" w:eastAsia="Times New Roman" w:hAnsi="Times New Roman" w:cs="Times New Roman"/>
+                <w:sz w:val="24"/>
+                <w:szCs w:val="24"/>
+              </w:rPr>
+              <w:t>BR025</w:t>
+            </w:r>
+            <w:r>
+              <w:rPr>
+                <w:rFonts w:ascii="Times New Roman" w:eastAsia="Times New Roman" w:hAnsi="Times New Roman" w:cs="Times New Roman"/>
+                <w:sz w:val="24"/>
+                <w:szCs w:val="24"/>
+              </w:rPr>
+              <w:t>6</w:t>
+            </w:r>
+          </w:p>
+        </w:tc>
+        <w:tc>
+          <w:tcPr>
+            <w:tcW w:w="831" w:type="dxa"/>
+          </w:tcPr>
+          <w:p>
+            <w:pPr>
+              <w:spacing w:line="360" w:lineRule="auto"/>
+              <w:rPr>
+                <w:rFonts w:ascii="Times New Roman" w:eastAsia="Times New Roman" w:hAnsi="Times New Roman" w:cs="Times New Roman"/>
+                <w:sz w:val="24"/>
+                <w:szCs w:val="24"/>
+              </w:rPr>
+            </w:pPr>
+            <w:r>
+              <w:rPr>
+                <w:rFonts w:ascii="Times New Roman" w:eastAsia="Times New Roman" w:hAnsi="Times New Roman" w:cs="Times New Roman"/>
+                <w:sz w:val="24"/>
+                <w:szCs w:val="24"/>
+              </w:rPr>
+              <w:t>1</w:t>
             </w:r>
           </w:p>
         </w:tc>
@@ -10160,116 +11078,187 @@
       <w:tr>
         <w:tc>
           <w:tcPr>
-            <w:tcW w:w="1803" w:type="dxa"/>
-          </w:tcPr>
-          <w:p>
-            <w:pPr>
-              <w:spacing w:line="360" w:lineRule="auto"/>
-              <w:rPr>
-                <w:rFonts w:ascii="Times New Roman" w:eastAsia="Times New Roman" w:hAnsi="Times New Roman" w:cs="Times New Roman"/>
-                <w:sz w:val="24"/>
-                <w:szCs w:val="24"/>
-              </w:rPr>
-            </w:pPr>
-            <w:r>
-              <w:rPr>
-                <w:rFonts w:ascii="Times New Roman" w:eastAsia="Times New Roman" w:hAnsi="Times New Roman" w:cs="Times New Roman"/>
-                <w:sz w:val="24"/>
-                <w:szCs w:val="24"/>
-              </w:rPr>
-              <w:t>R0158</w:t>
-            </w:r>
-          </w:p>
-        </w:tc>
-        <w:tc>
-          <w:tcPr>
-            <w:tcW w:w="1803" w:type="dxa"/>
-          </w:tcPr>
-          <w:p>
-            <w:pPr>
-              <w:spacing w:line="360" w:lineRule="auto"/>
-              <w:rPr>
-                <w:rFonts w:ascii="Times New Roman" w:eastAsia="Times New Roman" w:hAnsi="Times New Roman" w:cs="Times New Roman"/>
-                <w:sz w:val="24"/>
-                <w:szCs w:val="24"/>
-              </w:rPr>
-            </w:pPr>
-            <w:r>
-              <w:rPr>
-                <w:rFonts w:ascii="Times New Roman" w:eastAsia="Times New Roman" w:hAnsi="Times New Roman" w:cs="Times New Roman"/>
-                <w:sz w:val="24"/>
-                <w:szCs w:val="24"/>
-              </w:rPr>
-              <w:t>07-MAR-19</w:t>
-            </w:r>
-          </w:p>
-        </w:tc>
-        <w:tc>
-          <w:tcPr>
-            <w:tcW w:w="1803" w:type="dxa"/>
-          </w:tcPr>
-          <w:p>
-            <w:pPr>
-              <w:spacing w:line="360" w:lineRule="auto"/>
-              <w:rPr>
-                <w:rFonts w:ascii="Times New Roman" w:eastAsia="Times New Roman" w:hAnsi="Times New Roman" w:cs="Times New Roman"/>
-                <w:sz w:val="24"/>
-                <w:szCs w:val="24"/>
-              </w:rPr>
-            </w:pPr>
-            <w:r>
-              <w:rPr>
-                <w:rFonts w:ascii="Times New Roman" w:eastAsia="Times New Roman" w:hAnsi="Times New Roman" w:cs="Times New Roman"/>
-                <w:sz w:val="24"/>
-                <w:szCs w:val="24"/>
-              </w:rPr>
-              <w:t>TAF94035</w:t>
-            </w:r>
-          </w:p>
-        </w:tc>
-        <w:tc>
-          <w:tcPr>
-            <w:tcW w:w="1803" w:type="dxa"/>
-          </w:tcPr>
-          <w:p>
-            <w:pPr>
-              <w:spacing w:line="360" w:lineRule="auto"/>
-              <w:rPr>
-                <w:rFonts w:ascii="Times New Roman" w:eastAsia="Times New Roman" w:hAnsi="Times New Roman" w:cs="Times New Roman"/>
-                <w:sz w:val="24"/>
-                <w:szCs w:val="24"/>
-              </w:rPr>
-            </w:pPr>
-            <w:r>
-              <w:rPr>
-                <w:rFonts w:ascii="Times New Roman" w:eastAsia="Times New Roman" w:hAnsi="Times New Roman" w:cs="Times New Roman"/>
-                <w:sz w:val="24"/>
-                <w:szCs w:val="24"/>
-              </w:rPr>
-              <w:t>000009</w:t>
-            </w:r>
-          </w:p>
-        </w:tc>
-        <w:tc>
-          <w:tcPr>
-            <w:tcW w:w="1804" w:type="dxa"/>
-          </w:tcPr>
-          <w:p>
-            <w:pPr>
-              <w:spacing w:line="360" w:lineRule="auto"/>
-              <w:rPr>
-                <w:rFonts w:ascii="Times New Roman" w:eastAsia="Times New Roman" w:hAnsi="Times New Roman" w:cs="Times New Roman"/>
-                <w:sz w:val="24"/>
-                <w:szCs w:val="24"/>
-              </w:rPr>
-            </w:pPr>
-            <w:r>
-              <w:rPr>
-                <w:rFonts w:ascii="Times New Roman" w:eastAsia="Times New Roman" w:hAnsi="Times New Roman" w:cs="Times New Roman"/>
-                <w:sz w:val="24"/>
-                <w:szCs w:val="24"/>
-              </w:rPr>
-              <w:t>BR0258</w:t>
+            <w:tcW w:w="1560" w:type="dxa"/>
+          </w:tcPr>
+          <w:p>
+            <w:pPr>
+              <w:spacing w:line="360" w:lineRule="auto"/>
+              <w:rPr>
+                <w:rFonts w:ascii="Times New Roman" w:eastAsia="Times New Roman" w:hAnsi="Times New Roman" w:cs="Times New Roman"/>
+                <w:sz w:val="24"/>
+                <w:szCs w:val="24"/>
+              </w:rPr>
+            </w:pPr>
+            <w:r>
+              <w:rPr>
+                <w:rFonts w:ascii="Times New Roman" w:eastAsia="Times New Roman" w:hAnsi="Times New Roman" w:cs="Times New Roman"/>
+                <w:sz w:val="24"/>
+                <w:szCs w:val="24"/>
+              </w:rPr>
+              <w:t>R0</w:t>
+            </w:r>
+            <w:r>
+              <w:rPr>
+                <w:rFonts w:ascii="Times New Roman" w:eastAsia="Times New Roman" w:hAnsi="Times New Roman" w:cs="Times New Roman"/>
+                <w:sz w:val="24"/>
+                <w:szCs w:val="24"/>
+              </w:rPr>
+              <w:t>002</w:t>
+            </w:r>
+          </w:p>
+        </w:tc>
+        <w:tc>
+          <w:tcPr>
+            <w:tcW w:w="1632" w:type="dxa"/>
+          </w:tcPr>
+          <w:p>
+            <w:pPr>
+              <w:spacing w:line="360" w:lineRule="auto"/>
+              <w:rPr>
+                <w:rFonts w:ascii="Times New Roman" w:eastAsia="Times New Roman" w:hAnsi="Times New Roman" w:cs="Times New Roman"/>
+                <w:sz w:val="24"/>
+                <w:szCs w:val="24"/>
+              </w:rPr>
+            </w:pPr>
+            <w:r>
+              <w:rPr>
+                <w:rFonts w:ascii="Times New Roman" w:eastAsia="Times New Roman" w:hAnsi="Times New Roman" w:cs="Times New Roman"/>
+                <w:sz w:val="24"/>
+                <w:szCs w:val="24"/>
+              </w:rPr>
+              <w:t>20</w:t>
+            </w:r>
+            <w:r>
+              <w:rPr>
+                <w:rFonts w:ascii="Times New Roman" w:eastAsia="Times New Roman" w:hAnsi="Times New Roman" w:cs="Times New Roman"/>
+                <w:sz w:val="24"/>
+                <w:szCs w:val="24"/>
+              </w:rPr>
+              <w:t>-</w:t>
+            </w:r>
+            <w:r>
+              <w:rPr>
+                <w:rFonts w:ascii="Times New Roman" w:eastAsia="Times New Roman" w:hAnsi="Times New Roman" w:cs="Times New Roman"/>
+                <w:sz w:val="24"/>
+                <w:szCs w:val="24"/>
+              </w:rPr>
+              <w:t>JAN</w:t>
+            </w:r>
+            <w:r>
+              <w:rPr>
+                <w:rFonts w:ascii="Times New Roman" w:eastAsia="Times New Roman" w:hAnsi="Times New Roman" w:cs="Times New Roman"/>
+                <w:sz w:val="24"/>
+                <w:szCs w:val="24"/>
+              </w:rPr>
+              <w:t>-19</w:t>
+            </w:r>
+          </w:p>
+        </w:tc>
+        <w:tc>
+          <w:tcPr>
+            <w:tcW w:w="1651" w:type="dxa"/>
+          </w:tcPr>
+          <w:p>
+            <w:pPr>
+              <w:spacing w:line="360" w:lineRule="auto"/>
+              <w:rPr>
+                <w:rFonts w:ascii="Times New Roman" w:eastAsia="Times New Roman" w:hAnsi="Times New Roman" w:cs="Times New Roman"/>
+                <w:sz w:val="24"/>
+                <w:szCs w:val="24"/>
+              </w:rPr>
+            </w:pPr>
+            <w:r>
+              <w:rPr>
+                <w:rFonts w:ascii="Times New Roman" w:eastAsia="Times New Roman" w:hAnsi="Times New Roman" w:cs="Times New Roman"/>
+                <w:sz w:val="24"/>
+                <w:szCs w:val="24"/>
+              </w:rPr>
+              <w:t>TAF48477</w:t>
+            </w:r>
+          </w:p>
+        </w:tc>
+        <w:tc>
+          <w:tcPr>
+            <w:tcW w:w="1584" w:type="dxa"/>
+          </w:tcPr>
+          <w:p>
+            <w:pPr>
+              <w:spacing w:line="360" w:lineRule="auto"/>
+              <w:rPr>
+                <w:rFonts w:ascii="Times New Roman" w:eastAsia="Times New Roman" w:hAnsi="Times New Roman" w:cs="Times New Roman"/>
+                <w:sz w:val="24"/>
+                <w:szCs w:val="24"/>
+              </w:rPr>
+            </w:pPr>
+            <w:r>
+              <w:rPr>
+                <w:rFonts w:ascii="Times New Roman" w:eastAsia="Times New Roman" w:hAnsi="Times New Roman" w:cs="Times New Roman"/>
+                <w:sz w:val="24"/>
+                <w:szCs w:val="24"/>
+              </w:rPr>
+              <w:t>0000</w:t>
+            </w:r>
+            <w:r>
+              <w:rPr>
+                <w:rFonts w:ascii="Times New Roman" w:eastAsia="Times New Roman" w:hAnsi="Times New Roman" w:cs="Times New Roman"/>
+                <w:sz w:val="24"/>
+                <w:szCs w:val="24"/>
+              </w:rPr>
+              <w:t>17</w:t>
+            </w:r>
+          </w:p>
+        </w:tc>
+        <w:tc>
+          <w:tcPr>
+            <w:tcW w:w="1758" w:type="dxa"/>
+          </w:tcPr>
+          <w:p>
+            <w:pPr>
+              <w:spacing w:line="360" w:lineRule="auto"/>
+              <w:rPr>
+                <w:rFonts w:ascii="Times New Roman" w:eastAsia="Times New Roman" w:hAnsi="Times New Roman" w:cs="Times New Roman"/>
+                <w:sz w:val="24"/>
+                <w:szCs w:val="24"/>
+              </w:rPr>
+            </w:pPr>
+            <w:r>
+              <w:rPr>
+                <w:rFonts w:ascii="Times New Roman" w:eastAsia="Times New Roman" w:hAnsi="Times New Roman" w:cs="Times New Roman"/>
+                <w:sz w:val="24"/>
+                <w:szCs w:val="24"/>
+              </w:rPr>
+              <w:t>BR025</w:t>
+            </w:r>
+            <w:r>
+              <w:rPr>
+                <w:rFonts w:ascii="Times New Roman" w:eastAsia="Times New Roman" w:hAnsi="Times New Roman" w:cs="Times New Roman"/>
+                <w:sz w:val="24"/>
+                <w:szCs w:val="24"/>
+              </w:rPr>
+              <w:t>6</w:t>
+            </w:r>
+          </w:p>
+        </w:tc>
+        <w:tc>
+          <w:tcPr>
+            <w:tcW w:w="831" w:type="dxa"/>
+          </w:tcPr>
+          <w:p>
+            <w:pPr>
+              <w:spacing w:line="360" w:lineRule="auto"/>
+              <w:rPr>
+                <w:rFonts w:ascii="Times New Roman" w:eastAsia="Times New Roman" w:hAnsi="Times New Roman" w:cs="Times New Roman"/>
+                <w:sz w:val="24"/>
+                <w:szCs w:val="24"/>
+              </w:rPr>
+            </w:pPr>
+            <w:r>
+              <w:rPr>
+                <w:rFonts w:ascii="Times New Roman" w:eastAsia="Times New Roman" w:hAnsi="Times New Roman" w:cs="Times New Roman"/>
+                <w:sz w:val="24"/>
+                <w:szCs w:val="24"/>
+              </w:rPr>
+              <w:t>1</w:t>
             </w:r>
           </w:p>
         </w:tc>
@@ -10277,116 +11266,187 @@
       <w:tr>
         <w:tc>
           <w:tcPr>
-            <w:tcW w:w="1803" w:type="dxa"/>
-          </w:tcPr>
-          <w:p>
-            <w:pPr>
-              <w:spacing w:line="360" w:lineRule="auto"/>
-              <w:rPr>
-                <w:rFonts w:ascii="Times New Roman" w:eastAsia="Times New Roman" w:hAnsi="Times New Roman" w:cs="Times New Roman"/>
-                <w:sz w:val="24"/>
-                <w:szCs w:val="24"/>
-              </w:rPr>
-            </w:pPr>
-            <w:r>
-              <w:rPr>
-                <w:rFonts w:ascii="Times New Roman" w:eastAsia="Times New Roman" w:hAnsi="Times New Roman" w:cs="Times New Roman"/>
-                <w:sz w:val="24"/>
-                <w:szCs w:val="24"/>
-              </w:rPr>
-              <w:t>R0159</w:t>
-            </w:r>
-          </w:p>
-        </w:tc>
-        <w:tc>
-          <w:tcPr>
-            <w:tcW w:w="1803" w:type="dxa"/>
-          </w:tcPr>
-          <w:p>
-            <w:pPr>
-              <w:spacing w:line="360" w:lineRule="auto"/>
-              <w:rPr>
-                <w:rFonts w:ascii="Times New Roman" w:eastAsia="Times New Roman" w:hAnsi="Times New Roman" w:cs="Times New Roman"/>
-                <w:sz w:val="24"/>
-                <w:szCs w:val="24"/>
-              </w:rPr>
-            </w:pPr>
-            <w:r>
-              <w:rPr>
-                <w:rFonts w:ascii="Times New Roman" w:eastAsia="Times New Roman" w:hAnsi="Times New Roman" w:cs="Times New Roman"/>
-                <w:sz w:val="24"/>
-                <w:szCs w:val="24"/>
-              </w:rPr>
-              <w:t>14-MAR-19</w:t>
-            </w:r>
-          </w:p>
-        </w:tc>
-        <w:tc>
-          <w:tcPr>
-            <w:tcW w:w="1803" w:type="dxa"/>
-          </w:tcPr>
-          <w:p>
-            <w:pPr>
-              <w:spacing w:line="360" w:lineRule="auto"/>
-              <w:rPr>
-                <w:rFonts w:ascii="Times New Roman" w:eastAsia="Times New Roman" w:hAnsi="Times New Roman" w:cs="Times New Roman"/>
-                <w:sz w:val="24"/>
-                <w:szCs w:val="24"/>
-              </w:rPr>
-            </w:pPr>
-            <w:r>
-              <w:rPr>
-                <w:rFonts w:ascii="Times New Roman" w:eastAsia="Times New Roman" w:hAnsi="Times New Roman" w:cs="Times New Roman"/>
-                <w:sz w:val="24"/>
-                <w:szCs w:val="24"/>
-              </w:rPr>
-              <w:t>KOF88065</w:t>
-            </w:r>
-          </w:p>
-        </w:tc>
-        <w:tc>
-          <w:tcPr>
-            <w:tcW w:w="1803" w:type="dxa"/>
-          </w:tcPr>
-          <w:p>
-            <w:pPr>
-              <w:spacing w:line="360" w:lineRule="auto"/>
-              <w:rPr>
-                <w:rFonts w:ascii="Times New Roman" w:eastAsia="Times New Roman" w:hAnsi="Times New Roman" w:cs="Times New Roman"/>
-                <w:sz w:val="24"/>
-                <w:szCs w:val="24"/>
-              </w:rPr>
-            </w:pPr>
-            <w:r>
-              <w:rPr>
-                <w:rFonts w:ascii="Times New Roman" w:eastAsia="Times New Roman" w:hAnsi="Times New Roman" w:cs="Times New Roman"/>
-                <w:sz w:val="24"/>
-                <w:szCs w:val="24"/>
-              </w:rPr>
-              <w:t>000003</w:t>
-            </w:r>
-          </w:p>
-        </w:tc>
-        <w:tc>
-          <w:tcPr>
-            <w:tcW w:w="1804" w:type="dxa"/>
-          </w:tcPr>
-          <w:p>
-            <w:pPr>
-              <w:spacing w:line="360" w:lineRule="auto"/>
-              <w:rPr>
-                <w:rFonts w:ascii="Times New Roman" w:eastAsia="Times New Roman" w:hAnsi="Times New Roman" w:cs="Times New Roman"/>
-                <w:sz w:val="24"/>
-                <w:szCs w:val="24"/>
-              </w:rPr>
-            </w:pPr>
-            <w:r>
-              <w:rPr>
-                <w:rFonts w:ascii="Times New Roman" w:eastAsia="Times New Roman" w:hAnsi="Times New Roman" w:cs="Times New Roman"/>
-                <w:sz w:val="24"/>
-                <w:szCs w:val="24"/>
-              </w:rPr>
-              <w:t>BR0258</w:t>
+            <w:tcW w:w="1560" w:type="dxa"/>
+          </w:tcPr>
+          <w:p>
+            <w:pPr>
+              <w:spacing w:line="360" w:lineRule="auto"/>
+              <w:rPr>
+                <w:rFonts w:ascii="Times New Roman" w:eastAsia="Times New Roman" w:hAnsi="Times New Roman" w:cs="Times New Roman"/>
+                <w:sz w:val="24"/>
+                <w:szCs w:val="24"/>
+              </w:rPr>
+            </w:pPr>
+            <w:r>
+              <w:rPr>
+                <w:rFonts w:ascii="Times New Roman" w:eastAsia="Times New Roman" w:hAnsi="Times New Roman" w:cs="Times New Roman"/>
+                <w:sz w:val="24"/>
+                <w:szCs w:val="24"/>
+              </w:rPr>
+              <w:t>R0</w:t>
+            </w:r>
+            <w:r>
+              <w:rPr>
+                <w:rFonts w:ascii="Times New Roman" w:eastAsia="Times New Roman" w:hAnsi="Times New Roman" w:cs="Times New Roman"/>
+                <w:sz w:val="24"/>
+                <w:szCs w:val="24"/>
+              </w:rPr>
+              <w:t>003</w:t>
+            </w:r>
+          </w:p>
+        </w:tc>
+        <w:tc>
+          <w:tcPr>
+            <w:tcW w:w="1632" w:type="dxa"/>
+          </w:tcPr>
+          <w:p>
+            <w:pPr>
+              <w:spacing w:line="360" w:lineRule="auto"/>
+              <w:rPr>
+                <w:rFonts w:ascii="Times New Roman" w:eastAsia="Times New Roman" w:hAnsi="Times New Roman" w:cs="Times New Roman"/>
+                <w:sz w:val="24"/>
+                <w:szCs w:val="24"/>
+              </w:rPr>
+            </w:pPr>
+            <w:r>
+              <w:rPr>
+                <w:rFonts w:ascii="Times New Roman" w:eastAsia="Times New Roman" w:hAnsi="Times New Roman" w:cs="Times New Roman"/>
+                <w:sz w:val="24"/>
+                <w:szCs w:val="24"/>
+              </w:rPr>
+              <w:t>29</w:t>
+            </w:r>
+            <w:r>
+              <w:rPr>
+                <w:rFonts w:ascii="Times New Roman" w:eastAsia="Times New Roman" w:hAnsi="Times New Roman" w:cs="Times New Roman"/>
+                <w:sz w:val="24"/>
+                <w:szCs w:val="24"/>
+              </w:rPr>
+              <w:t>-</w:t>
+            </w:r>
+            <w:r>
+              <w:rPr>
+                <w:rFonts w:ascii="Times New Roman" w:eastAsia="Times New Roman" w:hAnsi="Times New Roman" w:cs="Times New Roman"/>
+                <w:sz w:val="24"/>
+                <w:szCs w:val="24"/>
+              </w:rPr>
+              <w:t>JAN</w:t>
+            </w:r>
+            <w:r>
+              <w:rPr>
+                <w:rFonts w:ascii="Times New Roman" w:eastAsia="Times New Roman" w:hAnsi="Times New Roman" w:cs="Times New Roman"/>
+                <w:sz w:val="24"/>
+                <w:szCs w:val="24"/>
+              </w:rPr>
+              <w:t>-19</w:t>
+            </w:r>
+          </w:p>
+        </w:tc>
+        <w:tc>
+          <w:tcPr>
+            <w:tcW w:w="1651" w:type="dxa"/>
+          </w:tcPr>
+          <w:p>
+            <w:pPr>
+              <w:spacing w:line="360" w:lineRule="auto"/>
+              <w:rPr>
+                <w:rFonts w:ascii="Times New Roman" w:eastAsia="Times New Roman" w:hAnsi="Times New Roman" w:cs="Times New Roman"/>
+                <w:sz w:val="24"/>
+                <w:szCs w:val="24"/>
+              </w:rPr>
+            </w:pPr>
+            <w:r>
+              <w:rPr>
+                <w:rFonts w:ascii="Times New Roman" w:eastAsia="Times New Roman" w:hAnsi="Times New Roman" w:cs="Times New Roman"/>
+                <w:sz w:val="24"/>
+                <w:szCs w:val="24"/>
+              </w:rPr>
+              <w:t>JPNF96273</w:t>
+            </w:r>
+          </w:p>
+        </w:tc>
+        <w:tc>
+          <w:tcPr>
+            <w:tcW w:w="1584" w:type="dxa"/>
+          </w:tcPr>
+          <w:p>
+            <w:pPr>
+              <w:spacing w:line="360" w:lineRule="auto"/>
+              <w:rPr>
+                <w:rFonts w:ascii="Times New Roman" w:eastAsia="Times New Roman" w:hAnsi="Times New Roman" w:cs="Times New Roman"/>
+                <w:sz w:val="24"/>
+                <w:szCs w:val="24"/>
+              </w:rPr>
+            </w:pPr>
+            <w:r>
+              <w:rPr>
+                <w:rFonts w:ascii="Times New Roman" w:eastAsia="Times New Roman" w:hAnsi="Times New Roman" w:cs="Times New Roman"/>
+                <w:sz w:val="24"/>
+                <w:szCs w:val="24"/>
+              </w:rPr>
+              <w:t>0000</w:t>
+            </w:r>
+            <w:r>
+              <w:rPr>
+                <w:rFonts w:ascii="Times New Roman" w:eastAsia="Times New Roman" w:hAnsi="Times New Roman" w:cs="Times New Roman"/>
+                <w:sz w:val="24"/>
+                <w:szCs w:val="24"/>
+              </w:rPr>
+              <w:t>15</w:t>
+            </w:r>
+          </w:p>
+        </w:tc>
+        <w:tc>
+          <w:tcPr>
+            <w:tcW w:w="1758" w:type="dxa"/>
+          </w:tcPr>
+          <w:p>
+            <w:pPr>
+              <w:spacing w:line="360" w:lineRule="auto"/>
+              <w:rPr>
+                <w:rFonts w:ascii="Times New Roman" w:eastAsia="Times New Roman" w:hAnsi="Times New Roman" w:cs="Times New Roman"/>
+                <w:sz w:val="24"/>
+                <w:szCs w:val="24"/>
+              </w:rPr>
+            </w:pPr>
+            <w:r>
+              <w:rPr>
+                <w:rFonts w:ascii="Times New Roman" w:eastAsia="Times New Roman" w:hAnsi="Times New Roman" w:cs="Times New Roman"/>
+                <w:sz w:val="24"/>
+                <w:szCs w:val="24"/>
+              </w:rPr>
+              <w:t>BR025</w:t>
+            </w:r>
+            <w:r>
+              <w:rPr>
+                <w:rFonts w:ascii="Times New Roman" w:eastAsia="Times New Roman" w:hAnsi="Times New Roman" w:cs="Times New Roman"/>
+                <w:sz w:val="24"/>
+                <w:szCs w:val="24"/>
+              </w:rPr>
+              <w:t>6</w:t>
+            </w:r>
+          </w:p>
+        </w:tc>
+        <w:tc>
+          <w:tcPr>
+            <w:tcW w:w="831" w:type="dxa"/>
+          </w:tcPr>
+          <w:p>
+            <w:pPr>
+              <w:spacing w:line="360" w:lineRule="auto"/>
+              <w:rPr>
+                <w:rFonts w:ascii="Times New Roman" w:eastAsia="Times New Roman" w:hAnsi="Times New Roman" w:cs="Times New Roman"/>
+                <w:sz w:val="24"/>
+                <w:szCs w:val="24"/>
+              </w:rPr>
+            </w:pPr>
+            <w:r>
+              <w:rPr>
+                <w:rFonts w:ascii="Times New Roman" w:eastAsia="Times New Roman" w:hAnsi="Times New Roman" w:cs="Times New Roman"/>
+                <w:sz w:val="24"/>
+                <w:szCs w:val="24"/>
+              </w:rPr>
+              <w:t>1</w:t>
             </w:r>
           </w:p>
         </w:tc>
@@ -10394,116 +11454,187 @@
       <w:tr>
         <w:tc>
           <w:tcPr>
-            <w:tcW w:w="1803" w:type="dxa"/>
-          </w:tcPr>
-          <w:p>
-            <w:pPr>
-              <w:spacing w:line="360" w:lineRule="auto"/>
-              <w:rPr>
-                <w:rFonts w:ascii="Times New Roman" w:eastAsia="Times New Roman" w:hAnsi="Times New Roman" w:cs="Times New Roman"/>
-                <w:sz w:val="24"/>
-                <w:szCs w:val="24"/>
-              </w:rPr>
-            </w:pPr>
-            <w:r>
-              <w:rPr>
-                <w:rFonts w:ascii="Times New Roman" w:eastAsia="Times New Roman" w:hAnsi="Times New Roman" w:cs="Times New Roman"/>
-                <w:sz w:val="24"/>
-                <w:szCs w:val="24"/>
-              </w:rPr>
-              <w:t>R0160</w:t>
-            </w:r>
-          </w:p>
-        </w:tc>
-        <w:tc>
-          <w:tcPr>
-            <w:tcW w:w="1803" w:type="dxa"/>
-          </w:tcPr>
-          <w:p>
-            <w:pPr>
-              <w:spacing w:line="360" w:lineRule="auto"/>
-              <w:rPr>
-                <w:rFonts w:ascii="Times New Roman" w:eastAsia="Times New Roman" w:hAnsi="Times New Roman" w:cs="Times New Roman"/>
-                <w:sz w:val="24"/>
-                <w:szCs w:val="24"/>
-              </w:rPr>
-            </w:pPr>
-            <w:r>
-              <w:rPr>
-                <w:rFonts w:ascii="Times New Roman" w:eastAsia="Times New Roman" w:hAnsi="Times New Roman" w:cs="Times New Roman"/>
-                <w:sz w:val="24"/>
-                <w:szCs w:val="24"/>
-              </w:rPr>
-              <w:t>06-MAR-19</w:t>
-            </w:r>
-          </w:p>
-        </w:tc>
-        <w:tc>
-          <w:tcPr>
-            <w:tcW w:w="1803" w:type="dxa"/>
-          </w:tcPr>
-          <w:p>
-            <w:pPr>
-              <w:spacing w:line="360" w:lineRule="auto"/>
-              <w:rPr>
-                <w:rFonts w:ascii="Times New Roman" w:eastAsia="Times New Roman" w:hAnsi="Times New Roman" w:cs="Times New Roman"/>
-                <w:sz w:val="24"/>
-                <w:szCs w:val="24"/>
-              </w:rPr>
-            </w:pPr>
-            <w:r>
-              <w:rPr>
-                <w:rFonts w:ascii="Times New Roman" w:eastAsia="Times New Roman" w:hAnsi="Times New Roman" w:cs="Times New Roman"/>
-                <w:sz w:val="24"/>
-                <w:szCs w:val="24"/>
-              </w:rPr>
-              <w:t>JPF34484</w:t>
-            </w:r>
-          </w:p>
-        </w:tc>
-        <w:tc>
-          <w:tcPr>
-            <w:tcW w:w="1803" w:type="dxa"/>
-          </w:tcPr>
-          <w:p>
-            <w:pPr>
-              <w:spacing w:line="360" w:lineRule="auto"/>
-              <w:rPr>
-                <w:rFonts w:ascii="Times New Roman" w:eastAsia="Times New Roman" w:hAnsi="Times New Roman" w:cs="Times New Roman"/>
-                <w:sz w:val="24"/>
-                <w:szCs w:val="24"/>
-              </w:rPr>
-            </w:pPr>
-            <w:r>
-              <w:rPr>
-                <w:rFonts w:ascii="Times New Roman" w:eastAsia="Times New Roman" w:hAnsi="Times New Roman" w:cs="Times New Roman"/>
-                <w:sz w:val="24"/>
-                <w:szCs w:val="24"/>
-              </w:rPr>
-              <w:t>000006</w:t>
-            </w:r>
-          </w:p>
-        </w:tc>
-        <w:tc>
-          <w:tcPr>
-            <w:tcW w:w="1804" w:type="dxa"/>
-          </w:tcPr>
-          <w:p>
-            <w:pPr>
-              <w:spacing w:line="360" w:lineRule="auto"/>
-              <w:rPr>
-                <w:rFonts w:ascii="Times New Roman" w:eastAsia="Times New Roman" w:hAnsi="Times New Roman" w:cs="Times New Roman"/>
-                <w:sz w:val="24"/>
-                <w:szCs w:val="24"/>
-              </w:rPr>
-            </w:pPr>
-            <w:r>
-              <w:rPr>
-                <w:rFonts w:ascii="Times New Roman" w:eastAsia="Times New Roman" w:hAnsi="Times New Roman" w:cs="Times New Roman"/>
-                <w:sz w:val="24"/>
-                <w:szCs w:val="24"/>
-              </w:rPr>
-              <w:t>BR0258</w:t>
+            <w:tcW w:w="1560" w:type="dxa"/>
+          </w:tcPr>
+          <w:p>
+            <w:pPr>
+              <w:spacing w:line="360" w:lineRule="auto"/>
+              <w:rPr>
+                <w:rFonts w:ascii="Times New Roman" w:eastAsia="Times New Roman" w:hAnsi="Times New Roman" w:cs="Times New Roman"/>
+                <w:sz w:val="24"/>
+                <w:szCs w:val="24"/>
+              </w:rPr>
+            </w:pPr>
+            <w:r>
+              <w:rPr>
+                <w:rFonts w:ascii="Times New Roman" w:eastAsia="Times New Roman" w:hAnsi="Times New Roman" w:cs="Times New Roman"/>
+                <w:sz w:val="24"/>
+                <w:szCs w:val="24"/>
+              </w:rPr>
+              <w:t>R0</w:t>
+            </w:r>
+            <w:r>
+              <w:rPr>
+                <w:rFonts w:ascii="Times New Roman" w:eastAsia="Times New Roman" w:hAnsi="Times New Roman" w:cs="Times New Roman"/>
+                <w:sz w:val="24"/>
+                <w:szCs w:val="24"/>
+              </w:rPr>
+              <w:t>004</w:t>
+            </w:r>
+          </w:p>
+        </w:tc>
+        <w:tc>
+          <w:tcPr>
+            <w:tcW w:w="1632" w:type="dxa"/>
+          </w:tcPr>
+          <w:p>
+            <w:pPr>
+              <w:spacing w:line="360" w:lineRule="auto"/>
+              <w:rPr>
+                <w:rFonts w:ascii="Times New Roman" w:eastAsia="Times New Roman" w:hAnsi="Times New Roman" w:cs="Times New Roman"/>
+                <w:sz w:val="24"/>
+                <w:szCs w:val="24"/>
+              </w:rPr>
+            </w:pPr>
+            <w:r>
+              <w:rPr>
+                <w:rFonts w:ascii="Times New Roman" w:eastAsia="Times New Roman" w:hAnsi="Times New Roman" w:cs="Times New Roman"/>
+                <w:sz w:val="24"/>
+                <w:szCs w:val="24"/>
+              </w:rPr>
+              <w:t>23</w:t>
+            </w:r>
+            <w:r>
+              <w:rPr>
+                <w:rFonts w:ascii="Times New Roman" w:eastAsia="Times New Roman" w:hAnsi="Times New Roman" w:cs="Times New Roman"/>
+                <w:sz w:val="24"/>
+                <w:szCs w:val="24"/>
+              </w:rPr>
+              <w:t>-</w:t>
+            </w:r>
+            <w:r>
+              <w:rPr>
+                <w:rFonts w:ascii="Times New Roman" w:eastAsia="Times New Roman" w:hAnsi="Times New Roman" w:cs="Times New Roman"/>
+                <w:sz w:val="24"/>
+                <w:szCs w:val="24"/>
+              </w:rPr>
+              <w:t>JAN</w:t>
+            </w:r>
+            <w:r>
+              <w:rPr>
+                <w:rFonts w:ascii="Times New Roman" w:eastAsia="Times New Roman" w:hAnsi="Times New Roman" w:cs="Times New Roman"/>
+                <w:sz w:val="24"/>
+                <w:szCs w:val="24"/>
+              </w:rPr>
+              <w:t>-19</w:t>
+            </w:r>
+          </w:p>
+        </w:tc>
+        <w:tc>
+          <w:tcPr>
+            <w:tcW w:w="1651" w:type="dxa"/>
+          </w:tcPr>
+          <w:p>
+            <w:pPr>
+              <w:spacing w:line="360" w:lineRule="auto"/>
+              <w:rPr>
+                <w:rFonts w:ascii="Times New Roman" w:eastAsia="Times New Roman" w:hAnsi="Times New Roman" w:cs="Times New Roman"/>
+                <w:sz w:val="24"/>
+                <w:szCs w:val="24"/>
+              </w:rPr>
+            </w:pPr>
+            <w:r>
+              <w:rPr>
+                <w:rFonts w:ascii="Times New Roman" w:eastAsia="Times New Roman" w:hAnsi="Times New Roman" w:cs="Times New Roman"/>
+                <w:sz w:val="24"/>
+                <w:szCs w:val="24"/>
+              </w:rPr>
+              <w:t>TAF48882</w:t>
+            </w:r>
+          </w:p>
+        </w:tc>
+        <w:tc>
+          <w:tcPr>
+            <w:tcW w:w="1584" w:type="dxa"/>
+          </w:tcPr>
+          <w:p>
+            <w:pPr>
+              <w:spacing w:line="360" w:lineRule="auto"/>
+              <w:rPr>
+                <w:rFonts w:ascii="Times New Roman" w:eastAsia="Times New Roman" w:hAnsi="Times New Roman" w:cs="Times New Roman"/>
+                <w:sz w:val="24"/>
+                <w:szCs w:val="24"/>
+              </w:rPr>
+            </w:pPr>
+            <w:r>
+              <w:rPr>
+                <w:rFonts w:ascii="Times New Roman" w:eastAsia="Times New Roman" w:hAnsi="Times New Roman" w:cs="Times New Roman"/>
+                <w:sz w:val="24"/>
+                <w:szCs w:val="24"/>
+              </w:rPr>
+              <w:t>0000</w:t>
+            </w:r>
+            <w:r>
+              <w:rPr>
+                <w:rFonts w:ascii="Times New Roman" w:eastAsia="Times New Roman" w:hAnsi="Times New Roman" w:cs="Times New Roman"/>
+                <w:sz w:val="24"/>
+                <w:szCs w:val="24"/>
+              </w:rPr>
+              <w:t>20</w:t>
+            </w:r>
+          </w:p>
+        </w:tc>
+        <w:tc>
+          <w:tcPr>
+            <w:tcW w:w="1758" w:type="dxa"/>
+          </w:tcPr>
+          <w:p>
+            <w:pPr>
+              <w:spacing w:line="360" w:lineRule="auto"/>
+              <w:rPr>
+                <w:rFonts w:ascii="Times New Roman" w:eastAsia="Times New Roman" w:hAnsi="Times New Roman" w:cs="Times New Roman"/>
+                <w:sz w:val="24"/>
+                <w:szCs w:val="24"/>
+              </w:rPr>
+            </w:pPr>
+            <w:r>
+              <w:rPr>
+                <w:rFonts w:ascii="Times New Roman" w:eastAsia="Times New Roman" w:hAnsi="Times New Roman" w:cs="Times New Roman"/>
+                <w:sz w:val="24"/>
+                <w:szCs w:val="24"/>
+              </w:rPr>
+              <w:t>BR025</w:t>
+            </w:r>
+            <w:r>
+              <w:rPr>
+                <w:rFonts w:ascii="Times New Roman" w:eastAsia="Times New Roman" w:hAnsi="Times New Roman" w:cs="Times New Roman"/>
+                <w:sz w:val="24"/>
+                <w:szCs w:val="24"/>
+              </w:rPr>
+              <w:t>6</w:t>
+            </w:r>
+          </w:p>
+        </w:tc>
+        <w:tc>
+          <w:tcPr>
+            <w:tcW w:w="831" w:type="dxa"/>
+          </w:tcPr>
+          <w:p>
+            <w:pPr>
+              <w:spacing w:line="360" w:lineRule="auto"/>
+              <w:rPr>
+                <w:rFonts w:ascii="Times New Roman" w:eastAsia="Times New Roman" w:hAnsi="Times New Roman" w:cs="Times New Roman"/>
+                <w:sz w:val="24"/>
+                <w:szCs w:val="24"/>
+              </w:rPr>
+            </w:pPr>
+            <w:r>
+              <w:rPr>
+                <w:rFonts w:ascii="Times New Roman" w:eastAsia="Times New Roman" w:hAnsi="Times New Roman" w:cs="Times New Roman"/>
+                <w:sz w:val="24"/>
+                <w:szCs w:val="24"/>
+              </w:rPr>
+              <w:t>1</w:t>
             </w:r>
           </w:p>
         </w:tc>
@@ -10511,116 +11642,187 @@
       <w:tr>
         <w:tc>
           <w:tcPr>
-            <w:tcW w:w="1803" w:type="dxa"/>
-          </w:tcPr>
-          <w:p>
-            <w:pPr>
-              <w:spacing w:line="360" w:lineRule="auto"/>
-              <w:rPr>
-                <w:rFonts w:ascii="Times New Roman" w:eastAsia="Times New Roman" w:hAnsi="Times New Roman" w:cs="Times New Roman"/>
-                <w:sz w:val="24"/>
-                <w:szCs w:val="24"/>
-              </w:rPr>
-            </w:pPr>
-            <w:r>
-              <w:rPr>
-                <w:rFonts w:ascii="Times New Roman" w:eastAsia="Times New Roman" w:hAnsi="Times New Roman" w:cs="Times New Roman"/>
-                <w:sz w:val="24"/>
-                <w:szCs w:val="24"/>
-              </w:rPr>
-              <w:t>R0161</w:t>
-            </w:r>
-          </w:p>
-        </w:tc>
-        <w:tc>
-          <w:tcPr>
-            <w:tcW w:w="1803" w:type="dxa"/>
-          </w:tcPr>
-          <w:p>
-            <w:pPr>
-              <w:spacing w:line="360" w:lineRule="auto"/>
-              <w:rPr>
-                <w:rFonts w:ascii="Times New Roman" w:eastAsia="Times New Roman" w:hAnsi="Times New Roman" w:cs="Times New Roman"/>
-                <w:sz w:val="24"/>
-                <w:szCs w:val="24"/>
-              </w:rPr>
-            </w:pPr>
-            <w:r>
-              <w:rPr>
-                <w:rFonts w:ascii="Times New Roman" w:eastAsia="Times New Roman" w:hAnsi="Times New Roman" w:cs="Times New Roman"/>
-                <w:sz w:val="24"/>
-                <w:szCs w:val="24"/>
-              </w:rPr>
-              <w:t>30-MAR-19</w:t>
-            </w:r>
-          </w:p>
-        </w:tc>
-        <w:tc>
-          <w:tcPr>
-            <w:tcW w:w="1803" w:type="dxa"/>
-          </w:tcPr>
-          <w:p>
-            <w:pPr>
-              <w:spacing w:line="360" w:lineRule="auto"/>
-              <w:rPr>
-                <w:rFonts w:ascii="Times New Roman" w:eastAsia="Times New Roman" w:hAnsi="Times New Roman" w:cs="Times New Roman"/>
-                <w:sz w:val="24"/>
-                <w:szCs w:val="24"/>
-              </w:rPr>
-            </w:pPr>
-            <w:r>
-              <w:rPr>
-                <w:rFonts w:ascii="Times New Roman" w:eastAsia="Times New Roman" w:hAnsi="Times New Roman" w:cs="Times New Roman"/>
-                <w:sz w:val="24"/>
-                <w:szCs w:val="24"/>
-              </w:rPr>
-              <w:t>MSF80974</w:t>
-            </w:r>
-          </w:p>
-        </w:tc>
-        <w:tc>
-          <w:tcPr>
-            <w:tcW w:w="1803" w:type="dxa"/>
-          </w:tcPr>
-          <w:p>
-            <w:pPr>
-              <w:spacing w:line="360" w:lineRule="auto"/>
-              <w:rPr>
-                <w:rFonts w:ascii="Times New Roman" w:eastAsia="Times New Roman" w:hAnsi="Times New Roman" w:cs="Times New Roman"/>
-                <w:sz w:val="24"/>
-                <w:szCs w:val="24"/>
-              </w:rPr>
-            </w:pPr>
-            <w:r>
-              <w:rPr>
-                <w:rFonts w:ascii="Times New Roman" w:eastAsia="Times New Roman" w:hAnsi="Times New Roman" w:cs="Times New Roman"/>
-                <w:sz w:val="24"/>
-                <w:szCs w:val="24"/>
-              </w:rPr>
-              <w:t>000006</w:t>
-            </w:r>
-          </w:p>
-        </w:tc>
-        <w:tc>
-          <w:tcPr>
-            <w:tcW w:w="1804" w:type="dxa"/>
-          </w:tcPr>
-          <w:p>
-            <w:pPr>
-              <w:spacing w:line="360" w:lineRule="auto"/>
-              <w:rPr>
-                <w:rFonts w:ascii="Times New Roman" w:eastAsia="Times New Roman" w:hAnsi="Times New Roman" w:cs="Times New Roman"/>
-                <w:sz w:val="24"/>
-                <w:szCs w:val="24"/>
-              </w:rPr>
-            </w:pPr>
-            <w:r>
-              <w:rPr>
-                <w:rFonts w:ascii="Times New Roman" w:eastAsia="Times New Roman" w:hAnsi="Times New Roman" w:cs="Times New Roman"/>
-                <w:sz w:val="24"/>
-                <w:szCs w:val="24"/>
-              </w:rPr>
-              <w:t>BR0258</w:t>
+            <w:tcW w:w="1560" w:type="dxa"/>
+          </w:tcPr>
+          <w:p>
+            <w:pPr>
+              <w:spacing w:line="360" w:lineRule="auto"/>
+              <w:rPr>
+                <w:rFonts w:ascii="Times New Roman" w:eastAsia="Times New Roman" w:hAnsi="Times New Roman" w:cs="Times New Roman"/>
+                <w:sz w:val="24"/>
+                <w:szCs w:val="24"/>
+              </w:rPr>
+            </w:pPr>
+            <w:r>
+              <w:rPr>
+                <w:rFonts w:ascii="Times New Roman" w:eastAsia="Times New Roman" w:hAnsi="Times New Roman" w:cs="Times New Roman"/>
+                <w:sz w:val="24"/>
+                <w:szCs w:val="24"/>
+              </w:rPr>
+              <w:t>R0</w:t>
+            </w:r>
+            <w:r>
+              <w:rPr>
+                <w:rFonts w:ascii="Times New Roman" w:eastAsia="Times New Roman" w:hAnsi="Times New Roman" w:cs="Times New Roman"/>
+                <w:sz w:val="24"/>
+                <w:szCs w:val="24"/>
+              </w:rPr>
+              <w:t>005</w:t>
+            </w:r>
+          </w:p>
+        </w:tc>
+        <w:tc>
+          <w:tcPr>
+            <w:tcW w:w="1632" w:type="dxa"/>
+          </w:tcPr>
+          <w:p>
+            <w:pPr>
+              <w:spacing w:line="360" w:lineRule="auto"/>
+              <w:rPr>
+                <w:rFonts w:ascii="Times New Roman" w:eastAsia="Times New Roman" w:hAnsi="Times New Roman" w:cs="Times New Roman"/>
+                <w:sz w:val="24"/>
+                <w:szCs w:val="24"/>
+              </w:rPr>
+            </w:pPr>
+            <w:r>
+              <w:rPr>
+                <w:rFonts w:ascii="Times New Roman" w:eastAsia="Times New Roman" w:hAnsi="Times New Roman" w:cs="Times New Roman"/>
+                <w:sz w:val="24"/>
+                <w:szCs w:val="24"/>
+              </w:rPr>
+              <w:t>12</w:t>
+            </w:r>
+            <w:r>
+              <w:rPr>
+                <w:rFonts w:ascii="Times New Roman" w:eastAsia="Times New Roman" w:hAnsi="Times New Roman" w:cs="Times New Roman"/>
+                <w:sz w:val="24"/>
+                <w:szCs w:val="24"/>
+              </w:rPr>
+              <w:t>-</w:t>
+            </w:r>
+            <w:r>
+              <w:rPr>
+                <w:rFonts w:ascii="Times New Roman" w:eastAsia="Times New Roman" w:hAnsi="Times New Roman" w:cs="Times New Roman"/>
+                <w:sz w:val="24"/>
+                <w:szCs w:val="24"/>
+              </w:rPr>
+              <w:t>JAN</w:t>
+            </w:r>
+            <w:r>
+              <w:rPr>
+                <w:rFonts w:ascii="Times New Roman" w:eastAsia="Times New Roman" w:hAnsi="Times New Roman" w:cs="Times New Roman"/>
+                <w:sz w:val="24"/>
+                <w:szCs w:val="24"/>
+              </w:rPr>
+              <w:t>-19</w:t>
+            </w:r>
+          </w:p>
+        </w:tc>
+        <w:tc>
+          <w:tcPr>
+            <w:tcW w:w="1651" w:type="dxa"/>
+          </w:tcPr>
+          <w:p>
+            <w:pPr>
+              <w:spacing w:line="360" w:lineRule="auto"/>
+              <w:rPr>
+                <w:rFonts w:ascii="Times New Roman" w:eastAsia="Times New Roman" w:hAnsi="Times New Roman" w:cs="Times New Roman"/>
+                <w:sz w:val="24"/>
+                <w:szCs w:val="24"/>
+              </w:rPr>
+            </w:pPr>
+            <w:r>
+              <w:rPr>
+                <w:rFonts w:ascii="Times New Roman" w:eastAsia="Times New Roman" w:hAnsi="Times New Roman" w:cs="Times New Roman"/>
+                <w:sz w:val="24"/>
+                <w:szCs w:val="24"/>
+              </w:rPr>
+              <w:t>KONF42389</w:t>
+            </w:r>
+          </w:p>
+        </w:tc>
+        <w:tc>
+          <w:tcPr>
+            <w:tcW w:w="1584" w:type="dxa"/>
+          </w:tcPr>
+          <w:p>
+            <w:pPr>
+              <w:spacing w:line="360" w:lineRule="auto"/>
+              <w:rPr>
+                <w:rFonts w:ascii="Times New Roman" w:eastAsia="Times New Roman" w:hAnsi="Times New Roman" w:cs="Times New Roman"/>
+                <w:sz w:val="24"/>
+                <w:szCs w:val="24"/>
+              </w:rPr>
+            </w:pPr>
+            <w:r>
+              <w:rPr>
+                <w:rFonts w:ascii="Times New Roman" w:eastAsia="Times New Roman" w:hAnsi="Times New Roman" w:cs="Times New Roman"/>
+                <w:sz w:val="24"/>
+                <w:szCs w:val="24"/>
+              </w:rPr>
+              <w:t>0000</w:t>
+            </w:r>
+            <w:r>
+              <w:rPr>
+                <w:rFonts w:ascii="Times New Roman" w:eastAsia="Times New Roman" w:hAnsi="Times New Roman" w:cs="Times New Roman"/>
+                <w:sz w:val="24"/>
+                <w:szCs w:val="24"/>
+              </w:rPr>
+              <w:t>08</w:t>
+            </w:r>
+          </w:p>
+        </w:tc>
+        <w:tc>
+          <w:tcPr>
+            <w:tcW w:w="1758" w:type="dxa"/>
+          </w:tcPr>
+          <w:p>
+            <w:pPr>
+              <w:spacing w:line="360" w:lineRule="auto"/>
+              <w:rPr>
+                <w:rFonts w:ascii="Times New Roman" w:eastAsia="Times New Roman" w:hAnsi="Times New Roman" w:cs="Times New Roman"/>
+                <w:sz w:val="24"/>
+                <w:szCs w:val="24"/>
+              </w:rPr>
+            </w:pPr>
+            <w:r>
+              <w:rPr>
+                <w:rFonts w:ascii="Times New Roman" w:eastAsia="Times New Roman" w:hAnsi="Times New Roman" w:cs="Times New Roman"/>
+                <w:sz w:val="24"/>
+                <w:szCs w:val="24"/>
+              </w:rPr>
+              <w:t>BR025</w:t>
+            </w:r>
+            <w:r>
+              <w:rPr>
+                <w:rFonts w:ascii="Times New Roman" w:eastAsia="Times New Roman" w:hAnsi="Times New Roman" w:cs="Times New Roman"/>
+                <w:sz w:val="24"/>
+                <w:szCs w:val="24"/>
+              </w:rPr>
+              <w:t>6</w:t>
+            </w:r>
+          </w:p>
+        </w:tc>
+        <w:tc>
+          <w:tcPr>
+            <w:tcW w:w="831" w:type="dxa"/>
+          </w:tcPr>
+          <w:p>
+            <w:pPr>
+              <w:spacing w:line="360" w:lineRule="auto"/>
+              <w:rPr>
+                <w:rFonts w:ascii="Times New Roman" w:eastAsia="Times New Roman" w:hAnsi="Times New Roman" w:cs="Times New Roman"/>
+                <w:sz w:val="24"/>
+                <w:szCs w:val="24"/>
+              </w:rPr>
+            </w:pPr>
+            <w:r>
+              <w:rPr>
+                <w:rFonts w:ascii="Times New Roman" w:eastAsia="Times New Roman" w:hAnsi="Times New Roman" w:cs="Times New Roman"/>
+                <w:sz w:val="24"/>
+                <w:szCs w:val="24"/>
+              </w:rPr>
+              <w:t>1</w:t>
             </w:r>
           </w:p>
         </w:tc>
@@ -10628,116 +11830,187 @@
       <w:tr>
         <w:tc>
           <w:tcPr>
-            <w:tcW w:w="1803" w:type="dxa"/>
-          </w:tcPr>
-          <w:p>
-            <w:pPr>
-              <w:spacing w:line="360" w:lineRule="auto"/>
-              <w:rPr>
-                <w:rFonts w:ascii="Times New Roman" w:eastAsia="Times New Roman" w:hAnsi="Times New Roman" w:cs="Times New Roman"/>
-                <w:sz w:val="24"/>
-                <w:szCs w:val="24"/>
-              </w:rPr>
-            </w:pPr>
-            <w:r>
-              <w:rPr>
-                <w:rFonts w:ascii="Times New Roman" w:eastAsia="Times New Roman" w:hAnsi="Times New Roman" w:cs="Times New Roman"/>
-                <w:sz w:val="24"/>
-                <w:szCs w:val="24"/>
-              </w:rPr>
-              <w:t>R0162</w:t>
-            </w:r>
-          </w:p>
-        </w:tc>
-        <w:tc>
-          <w:tcPr>
-            <w:tcW w:w="1803" w:type="dxa"/>
-          </w:tcPr>
-          <w:p>
-            <w:pPr>
-              <w:spacing w:line="360" w:lineRule="auto"/>
-              <w:rPr>
-                <w:rFonts w:ascii="Times New Roman" w:eastAsia="Times New Roman" w:hAnsi="Times New Roman" w:cs="Times New Roman"/>
-                <w:sz w:val="24"/>
-                <w:szCs w:val="24"/>
-              </w:rPr>
-            </w:pPr>
-            <w:r>
-              <w:rPr>
-                <w:rFonts w:ascii="Times New Roman" w:eastAsia="Times New Roman" w:hAnsi="Times New Roman" w:cs="Times New Roman"/>
-                <w:sz w:val="24"/>
-                <w:szCs w:val="24"/>
-              </w:rPr>
-              <w:t>14-MAR-19</w:t>
-            </w:r>
-          </w:p>
-        </w:tc>
-        <w:tc>
-          <w:tcPr>
-            <w:tcW w:w="1803" w:type="dxa"/>
-          </w:tcPr>
-          <w:p>
-            <w:pPr>
-              <w:spacing w:line="360" w:lineRule="auto"/>
-              <w:rPr>
-                <w:rFonts w:ascii="Times New Roman" w:eastAsia="Times New Roman" w:hAnsi="Times New Roman" w:cs="Times New Roman"/>
-                <w:sz w:val="24"/>
-                <w:szCs w:val="24"/>
-              </w:rPr>
-            </w:pPr>
-            <w:r>
-              <w:rPr>
-                <w:rFonts w:ascii="Times New Roman" w:eastAsia="Times New Roman" w:hAnsi="Times New Roman" w:cs="Times New Roman"/>
-                <w:sz w:val="24"/>
-                <w:szCs w:val="24"/>
-              </w:rPr>
-              <w:t>TAF70079</w:t>
-            </w:r>
-          </w:p>
-        </w:tc>
-        <w:tc>
-          <w:tcPr>
-            <w:tcW w:w="1803" w:type="dxa"/>
-          </w:tcPr>
-          <w:p>
-            <w:pPr>
-              <w:spacing w:line="360" w:lineRule="auto"/>
-              <w:rPr>
-                <w:rFonts w:ascii="Times New Roman" w:eastAsia="Times New Roman" w:hAnsi="Times New Roman" w:cs="Times New Roman"/>
-                <w:sz w:val="24"/>
-                <w:szCs w:val="24"/>
-              </w:rPr>
-            </w:pPr>
-            <w:r>
-              <w:rPr>
-                <w:rFonts w:ascii="Times New Roman" w:eastAsia="Times New Roman" w:hAnsi="Times New Roman" w:cs="Times New Roman"/>
-                <w:sz w:val="24"/>
-                <w:szCs w:val="24"/>
-              </w:rPr>
-              <w:t>000015</w:t>
-            </w:r>
-          </w:p>
-        </w:tc>
-        <w:tc>
-          <w:tcPr>
-            <w:tcW w:w="1804" w:type="dxa"/>
-          </w:tcPr>
-          <w:p>
-            <w:pPr>
-              <w:spacing w:line="360" w:lineRule="auto"/>
-              <w:rPr>
-                <w:rFonts w:ascii="Times New Roman" w:eastAsia="Times New Roman" w:hAnsi="Times New Roman" w:cs="Times New Roman"/>
-                <w:sz w:val="24"/>
-                <w:szCs w:val="24"/>
-              </w:rPr>
-            </w:pPr>
-            <w:r>
-              <w:rPr>
-                <w:rFonts w:ascii="Times New Roman" w:eastAsia="Times New Roman" w:hAnsi="Times New Roman" w:cs="Times New Roman"/>
-                <w:sz w:val="24"/>
-                <w:szCs w:val="24"/>
-              </w:rPr>
-              <w:t>BR0258</w:t>
+            <w:tcW w:w="1560" w:type="dxa"/>
+          </w:tcPr>
+          <w:p>
+            <w:pPr>
+              <w:spacing w:line="360" w:lineRule="auto"/>
+              <w:rPr>
+                <w:rFonts w:ascii="Times New Roman" w:eastAsia="Times New Roman" w:hAnsi="Times New Roman" w:cs="Times New Roman"/>
+                <w:sz w:val="24"/>
+                <w:szCs w:val="24"/>
+              </w:rPr>
+            </w:pPr>
+            <w:r>
+              <w:rPr>
+                <w:rFonts w:ascii="Times New Roman" w:eastAsia="Times New Roman" w:hAnsi="Times New Roman" w:cs="Times New Roman"/>
+                <w:sz w:val="24"/>
+                <w:szCs w:val="24"/>
+              </w:rPr>
+              <w:t>R0</w:t>
+            </w:r>
+            <w:r>
+              <w:rPr>
+                <w:rFonts w:ascii="Times New Roman" w:eastAsia="Times New Roman" w:hAnsi="Times New Roman" w:cs="Times New Roman"/>
+                <w:sz w:val="24"/>
+                <w:szCs w:val="24"/>
+              </w:rPr>
+              <w:t>006</w:t>
+            </w:r>
+          </w:p>
+        </w:tc>
+        <w:tc>
+          <w:tcPr>
+            <w:tcW w:w="1632" w:type="dxa"/>
+          </w:tcPr>
+          <w:p>
+            <w:pPr>
+              <w:spacing w:line="360" w:lineRule="auto"/>
+              <w:rPr>
+                <w:rFonts w:ascii="Times New Roman" w:eastAsia="Times New Roman" w:hAnsi="Times New Roman" w:cs="Times New Roman"/>
+                <w:sz w:val="24"/>
+                <w:szCs w:val="24"/>
+              </w:rPr>
+            </w:pPr>
+            <w:r>
+              <w:rPr>
+                <w:rFonts w:ascii="Times New Roman" w:eastAsia="Times New Roman" w:hAnsi="Times New Roman" w:cs="Times New Roman"/>
+                <w:sz w:val="24"/>
+                <w:szCs w:val="24"/>
+              </w:rPr>
+              <w:t>07</w:t>
+            </w:r>
+            <w:r>
+              <w:rPr>
+                <w:rFonts w:ascii="Times New Roman" w:eastAsia="Times New Roman" w:hAnsi="Times New Roman" w:cs="Times New Roman"/>
+                <w:sz w:val="24"/>
+                <w:szCs w:val="24"/>
+              </w:rPr>
+              <w:t>-</w:t>
+            </w:r>
+            <w:r>
+              <w:rPr>
+                <w:rFonts w:ascii="Times New Roman" w:eastAsia="Times New Roman" w:hAnsi="Times New Roman" w:cs="Times New Roman"/>
+                <w:sz w:val="24"/>
+                <w:szCs w:val="24"/>
+              </w:rPr>
+              <w:t>JAN</w:t>
+            </w:r>
+            <w:r>
+              <w:rPr>
+                <w:rFonts w:ascii="Times New Roman" w:eastAsia="Times New Roman" w:hAnsi="Times New Roman" w:cs="Times New Roman"/>
+                <w:sz w:val="24"/>
+                <w:szCs w:val="24"/>
+              </w:rPr>
+              <w:t>-19</w:t>
+            </w:r>
+          </w:p>
+        </w:tc>
+        <w:tc>
+          <w:tcPr>
+            <w:tcW w:w="1651" w:type="dxa"/>
+          </w:tcPr>
+          <w:p>
+            <w:pPr>
+              <w:spacing w:line="360" w:lineRule="auto"/>
+              <w:rPr>
+                <w:rFonts w:ascii="Times New Roman" w:eastAsia="Times New Roman" w:hAnsi="Times New Roman" w:cs="Times New Roman"/>
+                <w:sz w:val="24"/>
+                <w:szCs w:val="24"/>
+              </w:rPr>
+            </w:pPr>
+            <w:r>
+              <w:rPr>
+                <w:rFonts w:ascii="Times New Roman" w:eastAsia="Times New Roman" w:hAnsi="Times New Roman" w:cs="Times New Roman"/>
+                <w:sz w:val="24"/>
+                <w:szCs w:val="24"/>
+              </w:rPr>
+              <w:t>TAF93549</w:t>
+            </w:r>
+          </w:p>
+        </w:tc>
+        <w:tc>
+          <w:tcPr>
+            <w:tcW w:w="1584" w:type="dxa"/>
+          </w:tcPr>
+          <w:p>
+            <w:pPr>
+              <w:spacing w:line="360" w:lineRule="auto"/>
+              <w:rPr>
+                <w:rFonts w:ascii="Times New Roman" w:eastAsia="Times New Roman" w:hAnsi="Times New Roman" w:cs="Times New Roman"/>
+                <w:sz w:val="24"/>
+                <w:szCs w:val="24"/>
+              </w:rPr>
+            </w:pPr>
+            <w:r>
+              <w:rPr>
+                <w:rFonts w:ascii="Times New Roman" w:eastAsia="Times New Roman" w:hAnsi="Times New Roman" w:cs="Times New Roman"/>
+                <w:sz w:val="24"/>
+                <w:szCs w:val="24"/>
+              </w:rPr>
+              <w:t>00001</w:t>
+            </w:r>
+            <w:r>
+              <w:rPr>
+                <w:rFonts w:ascii="Times New Roman" w:eastAsia="Times New Roman" w:hAnsi="Times New Roman" w:cs="Times New Roman"/>
+                <w:sz w:val="24"/>
+                <w:szCs w:val="24"/>
+              </w:rPr>
+              <w:t>8</w:t>
+            </w:r>
+          </w:p>
+        </w:tc>
+        <w:tc>
+          <w:tcPr>
+            <w:tcW w:w="1758" w:type="dxa"/>
+          </w:tcPr>
+          <w:p>
+            <w:pPr>
+              <w:spacing w:line="360" w:lineRule="auto"/>
+              <w:rPr>
+                <w:rFonts w:ascii="Times New Roman" w:eastAsia="Times New Roman" w:hAnsi="Times New Roman" w:cs="Times New Roman"/>
+                <w:sz w:val="24"/>
+                <w:szCs w:val="24"/>
+              </w:rPr>
+            </w:pPr>
+            <w:r>
+              <w:rPr>
+                <w:rFonts w:ascii="Times New Roman" w:eastAsia="Times New Roman" w:hAnsi="Times New Roman" w:cs="Times New Roman"/>
+                <w:sz w:val="24"/>
+                <w:szCs w:val="24"/>
+              </w:rPr>
+              <w:t>BR025</w:t>
+            </w:r>
+            <w:r>
+              <w:rPr>
+                <w:rFonts w:ascii="Times New Roman" w:eastAsia="Times New Roman" w:hAnsi="Times New Roman" w:cs="Times New Roman"/>
+                <w:sz w:val="24"/>
+                <w:szCs w:val="24"/>
+              </w:rPr>
+              <w:t>6</w:t>
+            </w:r>
+          </w:p>
+        </w:tc>
+        <w:tc>
+          <w:tcPr>
+            <w:tcW w:w="831" w:type="dxa"/>
+          </w:tcPr>
+          <w:p>
+            <w:pPr>
+              <w:spacing w:line="360" w:lineRule="auto"/>
+              <w:rPr>
+                <w:rFonts w:ascii="Times New Roman" w:eastAsia="Times New Roman" w:hAnsi="Times New Roman" w:cs="Times New Roman"/>
+                <w:sz w:val="24"/>
+                <w:szCs w:val="24"/>
+              </w:rPr>
+            </w:pPr>
+            <w:r>
+              <w:rPr>
+                <w:rFonts w:ascii="Times New Roman" w:eastAsia="Times New Roman" w:hAnsi="Times New Roman" w:cs="Times New Roman"/>
+                <w:sz w:val="24"/>
+                <w:szCs w:val="24"/>
+              </w:rPr>
+              <w:t>1</w:t>
             </w:r>
           </w:p>
         </w:tc>
@@ -10745,116 +12018,187 @@
       <w:tr>
         <w:tc>
           <w:tcPr>
-            <w:tcW w:w="1803" w:type="dxa"/>
-          </w:tcPr>
-          <w:p>
-            <w:pPr>
-              <w:spacing w:line="360" w:lineRule="auto"/>
-              <w:rPr>
-                <w:rFonts w:ascii="Times New Roman" w:eastAsia="Times New Roman" w:hAnsi="Times New Roman" w:cs="Times New Roman"/>
-                <w:sz w:val="24"/>
-                <w:szCs w:val="24"/>
-              </w:rPr>
-            </w:pPr>
-            <w:r>
-              <w:rPr>
-                <w:rFonts w:ascii="Times New Roman" w:eastAsia="Times New Roman" w:hAnsi="Times New Roman" w:cs="Times New Roman"/>
-                <w:sz w:val="24"/>
-                <w:szCs w:val="24"/>
-              </w:rPr>
-              <w:t>R0163</w:t>
-            </w:r>
-          </w:p>
-        </w:tc>
-        <w:tc>
-          <w:tcPr>
-            <w:tcW w:w="1803" w:type="dxa"/>
-          </w:tcPr>
-          <w:p>
-            <w:pPr>
-              <w:spacing w:line="360" w:lineRule="auto"/>
-              <w:rPr>
-                <w:rFonts w:ascii="Times New Roman" w:eastAsia="Times New Roman" w:hAnsi="Times New Roman" w:cs="Times New Roman"/>
-                <w:sz w:val="24"/>
-                <w:szCs w:val="24"/>
-              </w:rPr>
-            </w:pPr>
-            <w:r>
-              <w:rPr>
-                <w:rFonts w:ascii="Times New Roman" w:eastAsia="Times New Roman" w:hAnsi="Times New Roman" w:cs="Times New Roman"/>
-                <w:sz w:val="24"/>
-                <w:szCs w:val="24"/>
-              </w:rPr>
-              <w:t>20-MAR-19</w:t>
-            </w:r>
-          </w:p>
-        </w:tc>
-        <w:tc>
-          <w:tcPr>
-            <w:tcW w:w="1803" w:type="dxa"/>
-          </w:tcPr>
-          <w:p>
-            <w:pPr>
-              <w:spacing w:line="360" w:lineRule="auto"/>
-              <w:rPr>
-                <w:rFonts w:ascii="Times New Roman" w:eastAsia="Times New Roman" w:hAnsi="Times New Roman" w:cs="Times New Roman"/>
-                <w:sz w:val="24"/>
-                <w:szCs w:val="24"/>
-              </w:rPr>
-            </w:pPr>
-            <w:r>
-              <w:rPr>
-                <w:rFonts w:ascii="Times New Roman" w:eastAsia="Times New Roman" w:hAnsi="Times New Roman" w:cs="Times New Roman"/>
-                <w:sz w:val="24"/>
-                <w:szCs w:val="24"/>
-              </w:rPr>
-              <w:t>MSNF80223</w:t>
-            </w:r>
-          </w:p>
-        </w:tc>
-        <w:tc>
-          <w:tcPr>
-            <w:tcW w:w="1803" w:type="dxa"/>
-          </w:tcPr>
-          <w:p>
-            <w:pPr>
-              <w:spacing w:line="360" w:lineRule="auto"/>
-              <w:rPr>
-                <w:rFonts w:ascii="Times New Roman" w:eastAsia="Times New Roman" w:hAnsi="Times New Roman" w:cs="Times New Roman"/>
-                <w:sz w:val="24"/>
-                <w:szCs w:val="24"/>
-              </w:rPr>
-            </w:pPr>
-            <w:r>
-              <w:rPr>
-                <w:rFonts w:ascii="Times New Roman" w:eastAsia="Times New Roman" w:hAnsi="Times New Roman" w:cs="Times New Roman"/>
-                <w:sz w:val="24"/>
-                <w:szCs w:val="24"/>
-              </w:rPr>
-              <w:t>000011</w:t>
-            </w:r>
-          </w:p>
-        </w:tc>
-        <w:tc>
-          <w:tcPr>
-            <w:tcW w:w="1804" w:type="dxa"/>
-          </w:tcPr>
-          <w:p>
-            <w:pPr>
-              <w:spacing w:line="360" w:lineRule="auto"/>
-              <w:rPr>
-                <w:rFonts w:ascii="Times New Roman" w:eastAsia="Times New Roman" w:hAnsi="Times New Roman" w:cs="Times New Roman"/>
-                <w:sz w:val="24"/>
-                <w:szCs w:val="24"/>
-              </w:rPr>
-            </w:pPr>
-            <w:r>
-              <w:rPr>
-                <w:rFonts w:ascii="Times New Roman" w:eastAsia="Times New Roman" w:hAnsi="Times New Roman" w:cs="Times New Roman"/>
-                <w:sz w:val="24"/>
-                <w:szCs w:val="24"/>
-              </w:rPr>
-              <w:t>BR0258</w:t>
+            <w:tcW w:w="1560" w:type="dxa"/>
+          </w:tcPr>
+          <w:p>
+            <w:pPr>
+              <w:spacing w:line="360" w:lineRule="auto"/>
+              <w:rPr>
+                <w:rFonts w:ascii="Times New Roman" w:eastAsia="Times New Roman" w:hAnsi="Times New Roman" w:cs="Times New Roman"/>
+                <w:sz w:val="24"/>
+                <w:szCs w:val="24"/>
+              </w:rPr>
+            </w:pPr>
+            <w:r>
+              <w:rPr>
+                <w:rFonts w:ascii="Times New Roman" w:eastAsia="Times New Roman" w:hAnsi="Times New Roman" w:cs="Times New Roman"/>
+                <w:sz w:val="24"/>
+                <w:szCs w:val="24"/>
+              </w:rPr>
+              <w:t>R0</w:t>
+            </w:r>
+            <w:r>
+              <w:rPr>
+                <w:rFonts w:ascii="Times New Roman" w:eastAsia="Times New Roman" w:hAnsi="Times New Roman" w:cs="Times New Roman"/>
+                <w:sz w:val="24"/>
+                <w:szCs w:val="24"/>
+              </w:rPr>
+              <w:t>007</w:t>
+            </w:r>
+          </w:p>
+        </w:tc>
+        <w:tc>
+          <w:tcPr>
+            <w:tcW w:w="1632" w:type="dxa"/>
+          </w:tcPr>
+          <w:p>
+            <w:pPr>
+              <w:spacing w:line="360" w:lineRule="auto"/>
+              <w:rPr>
+                <w:rFonts w:ascii="Times New Roman" w:eastAsia="Times New Roman" w:hAnsi="Times New Roman" w:cs="Times New Roman"/>
+                <w:sz w:val="24"/>
+                <w:szCs w:val="24"/>
+              </w:rPr>
+            </w:pPr>
+            <w:r>
+              <w:rPr>
+                <w:rFonts w:ascii="Times New Roman" w:eastAsia="Times New Roman" w:hAnsi="Times New Roman" w:cs="Times New Roman"/>
+                <w:sz w:val="24"/>
+                <w:szCs w:val="24"/>
+              </w:rPr>
+              <w:t>05</w:t>
+            </w:r>
+            <w:r>
+              <w:rPr>
+                <w:rFonts w:ascii="Times New Roman" w:eastAsia="Times New Roman" w:hAnsi="Times New Roman" w:cs="Times New Roman"/>
+                <w:sz w:val="24"/>
+                <w:szCs w:val="24"/>
+              </w:rPr>
+              <w:t>-</w:t>
+            </w:r>
+            <w:r>
+              <w:rPr>
+                <w:rFonts w:ascii="Times New Roman" w:eastAsia="Times New Roman" w:hAnsi="Times New Roman" w:cs="Times New Roman"/>
+                <w:sz w:val="24"/>
+                <w:szCs w:val="24"/>
+              </w:rPr>
+              <w:t>JAN</w:t>
+            </w:r>
+            <w:r>
+              <w:rPr>
+                <w:rFonts w:ascii="Times New Roman" w:eastAsia="Times New Roman" w:hAnsi="Times New Roman" w:cs="Times New Roman"/>
+                <w:sz w:val="24"/>
+                <w:szCs w:val="24"/>
+              </w:rPr>
+              <w:t>-19</w:t>
+            </w:r>
+          </w:p>
+        </w:tc>
+        <w:tc>
+          <w:tcPr>
+            <w:tcW w:w="1651" w:type="dxa"/>
+          </w:tcPr>
+          <w:p>
+            <w:pPr>
+              <w:spacing w:line="360" w:lineRule="auto"/>
+              <w:rPr>
+                <w:rFonts w:ascii="Times New Roman" w:eastAsia="Times New Roman" w:hAnsi="Times New Roman" w:cs="Times New Roman"/>
+                <w:sz w:val="24"/>
+                <w:szCs w:val="24"/>
+              </w:rPr>
+            </w:pPr>
+            <w:r>
+              <w:rPr>
+                <w:rFonts w:ascii="Times New Roman" w:eastAsia="Times New Roman" w:hAnsi="Times New Roman" w:cs="Times New Roman"/>
+                <w:sz w:val="24"/>
+                <w:szCs w:val="24"/>
+              </w:rPr>
+              <w:t>TANF52071</w:t>
+            </w:r>
+          </w:p>
+        </w:tc>
+        <w:tc>
+          <w:tcPr>
+            <w:tcW w:w="1584" w:type="dxa"/>
+          </w:tcPr>
+          <w:p>
+            <w:pPr>
+              <w:spacing w:line="360" w:lineRule="auto"/>
+              <w:rPr>
+                <w:rFonts w:ascii="Times New Roman" w:eastAsia="Times New Roman" w:hAnsi="Times New Roman" w:cs="Times New Roman"/>
+                <w:sz w:val="24"/>
+                <w:szCs w:val="24"/>
+              </w:rPr>
+            </w:pPr>
+            <w:r>
+              <w:rPr>
+                <w:rFonts w:ascii="Times New Roman" w:eastAsia="Times New Roman" w:hAnsi="Times New Roman" w:cs="Times New Roman"/>
+                <w:sz w:val="24"/>
+                <w:szCs w:val="24"/>
+              </w:rPr>
+              <w:t>00001</w:t>
+            </w:r>
+            <w:r>
+              <w:rPr>
+                <w:rFonts w:ascii="Times New Roman" w:eastAsia="Times New Roman" w:hAnsi="Times New Roman" w:cs="Times New Roman"/>
+                <w:sz w:val="24"/>
+                <w:szCs w:val="24"/>
+              </w:rPr>
+              <w:t>0</w:t>
+            </w:r>
+          </w:p>
+        </w:tc>
+        <w:tc>
+          <w:tcPr>
+            <w:tcW w:w="1758" w:type="dxa"/>
+          </w:tcPr>
+          <w:p>
+            <w:pPr>
+              <w:spacing w:line="360" w:lineRule="auto"/>
+              <w:rPr>
+                <w:rFonts w:ascii="Times New Roman" w:eastAsia="Times New Roman" w:hAnsi="Times New Roman" w:cs="Times New Roman"/>
+                <w:sz w:val="24"/>
+                <w:szCs w:val="24"/>
+              </w:rPr>
+            </w:pPr>
+            <w:r>
+              <w:rPr>
+                <w:rFonts w:ascii="Times New Roman" w:eastAsia="Times New Roman" w:hAnsi="Times New Roman" w:cs="Times New Roman"/>
+                <w:sz w:val="24"/>
+                <w:szCs w:val="24"/>
+              </w:rPr>
+              <w:t>BR025</w:t>
+            </w:r>
+            <w:r>
+              <w:rPr>
+                <w:rFonts w:ascii="Times New Roman" w:eastAsia="Times New Roman" w:hAnsi="Times New Roman" w:cs="Times New Roman"/>
+                <w:sz w:val="24"/>
+                <w:szCs w:val="24"/>
+              </w:rPr>
+              <w:t>6</w:t>
+            </w:r>
+          </w:p>
+        </w:tc>
+        <w:tc>
+          <w:tcPr>
+            <w:tcW w:w="831" w:type="dxa"/>
+          </w:tcPr>
+          <w:p>
+            <w:pPr>
+              <w:spacing w:line="360" w:lineRule="auto"/>
+              <w:rPr>
+                <w:rFonts w:ascii="Times New Roman" w:eastAsia="Times New Roman" w:hAnsi="Times New Roman" w:cs="Times New Roman"/>
+                <w:sz w:val="24"/>
+                <w:szCs w:val="24"/>
+              </w:rPr>
+            </w:pPr>
+            <w:r>
+              <w:rPr>
+                <w:rFonts w:ascii="Times New Roman" w:eastAsia="Times New Roman" w:hAnsi="Times New Roman" w:cs="Times New Roman"/>
+                <w:sz w:val="24"/>
+                <w:szCs w:val="24"/>
+              </w:rPr>
+              <w:t>1</w:t>
             </w:r>
           </w:p>
         </w:tc>
@@ -10862,116 +12206,187 @@
       <w:tr>
         <w:tc>
           <w:tcPr>
-            <w:tcW w:w="1803" w:type="dxa"/>
-          </w:tcPr>
-          <w:p>
-            <w:pPr>
-              <w:spacing w:line="360" w:lineRule="auto"/>
-              <w:rPr>
-                <w:rFonts w:ascii="Times New Roman" w:eastAsia="Times New Roman" w:hAnsi="Times New Roman" w:cs="Times New Roman"/>
-                <w:sz w:val="24"/>
-                <w:szCs w:val="24"/>
-              </w:rPr>
-            </w:pPr>
-            <w:r>
-              <w:rPr>
-                <w:rFonts w:ascii="Times New Roman" w:eastAsia="Times New Roman" w:hAnsi="Times New Roman" w:cs="Times New Roman"/>
-                <w:sz w:val="24"/>
-                <w:szCs w:val="24"/>
-              </w:rPr>
-              <w:t>R0164</w:t>
-            </w:r>
-          </w:p>
-        </w:tc>
-        <w:tc>
-          <w:tcPr>
-            <w:tcW w:w="1803" w:type="dxa"/>
-          </w:tcPr>
-          <w:p>
-            <w:pPr>
-              <w:spacing w:line="360" w:lineRule="auto"/>
-              <w:rPr>
-                <w:rFonts w:ascii="Times New Roman" w:eastAsia="Times New Roman" w:hAnsi="Times New Roman" w:cs="Times New Roman"/>
-                <w:sz w:val="24"/>
-                <w:szCs w:val="24"/>
-              </w:rPr>
-            </w:pPr>
-            <w:r>
-              <w:rPr>
-                <w:rFonts w:ascii="Times New Roman" w:eastAsia="Times New Roman" w:hAnsi="Times New Roman" w:cs="Times New Roman"/>
-                <w:sz w:val="24"/>
-                <w:szCs w:val="24"/>
-              </w:rPr>
-              <w:t>01-MAR-19</w:t>
-            </w:r>
-          </w:p>
-        </w:tc>
-        <w:tc>
-          <w:tcPr>
-            <w:tcW w:w="1803" w:type="dxa"/>
-          </w:tcPr>
-          <w:p>
-            <w:pPr>
-              <w:spacing w:line="360" w:lineRule="auto"/>
-              <w:rPr>
-                <w:rFonts w:ascii="Times New Roman" w:eastAsia="Times New Roman" w:hAnsi="Times New Roman" w:cs="Times New Roman"/>
-                <w:sz w:val="24"/>
-                <w:szCs w:val="24"/>
-              </w:rPr>
-            </w:pPr>
-            <w:r>
-              <w:rPr>
-                <w:rFonts w:ascii="Times New Roman" w:eastAsia="Times New Roman" w:hAnsi="Times New Roman" w:cs="Times New Roman"/>
-                <w:sz w:val="24"/>
-                <w:szCs w:val="24"/>
-              </w:rPr>
-              <w:t>TANF90775</w:t>
-            </w:r>
-          </w:p>
-        </w:tc>
-        <w:tc>
-          <w:tcPr>
-            <w:tcW w:w="1803" w:type="dxa"/>
-          </w:tcPr>
-          <w:p>
-            <w:pPr>
-              <w:spacing w:line="360" w:lineRule="auto"/>
-              <w:rPr>
-                <w:rFonts w:ascii="Times New Roman" w:eastAsia="Times New Roman" w:hAnsi="Times New Roman" w:cs="Times New Roman"/>
-                <w:sz w:val="24"/>
-                <w:szCs w:val="24"/>
-              </w:rPr>
-            </w:pPr>
-            <w:r>
-              <w:rPr>
-                <w:rFonts w:ascii="Times New Roman" w:eastAsia="Times New Roman" w:hAnsi="Times New Roman" w:cs="Times New Roman"/>
-                <w:sz w:val="24"/>
-                <w:szCs w:val="24"/>
-              </w:rPr>
-              <w:t>000010</w:t>
-            </w:r>
-          </w:p>
-        </w:tc>
-        <w:tc>
-          <w:tcPr>
-            <w:tcW w:w="1804" w:type="dxa"/>
-          </w:tcPr>
-          <w:p>
-            <w:pPr>
-              <w:spacing w:line="360" w:lineRule="auto"/>
-              <w:rPr>
-                <w:rFonts w:ascii="Times New Roman" w:eastAsia="Times New Roman" w:hAnsi="Times New Roman" w:cs="Times New Roman"/>
-                <w:sz w:val="24"/>
-                <w:szCs w:val="24"/>
-              </w:rPr>
-            </w:pPr>
-            <w:r>
-              <w:rPr>
-                <w:rFonts w:ascii="Times New Roman" w:eastAsia="Times New Roman" w:hAnsi="Times New Roman" w:cs="Times New Roman"/>
-                <w:sz w:val="24"/>
-                <w:szCs w:val="24"/>
-              </w:rPr>
-              <w:t>BR0258</w:t>
+            <w:tcW w:w="1560" w:type="dxa"/>
+          </w:tcPr>
+          <w:p>
+            <w:pPr>
+              <w:spacing w:line="360" w:lineRule="auto"/>
+              <w:rPr>
+                <w:rFonts w:ascii="Times New Roman" w:eastAsia="Times New Roman" w:hAnsi="Times New Roman" w:cs="Times New Roman"/>
+                <w:sz w:val="24"/>
+                <w:szCs w:val="24"/>
+              </w:rPr>
+            </w:pPr>
+            <w:r>
+              <w:rPr>
+                <w:rFonts w:ascii="Times New Roman" w:eastAsia="Times New Roman" w:hAnsi="Times New Roman" w:cs="Times New Roman"/>
+                <w:sz w:val="24"/>
+                <w:szCs w:val="24"/>
+              </w:rPr>
+              <w:t>R0</w:t>
+            </w:r>
+            <w:r>
+              <w:rPr>
+                <w:rFonts w:ascii="Times New Roman" w:eastAsia="Times New Roman" w:hAnsi="Times New Roman" w:cs="Times New Roman"/>
+                <w:sz w:val="24"/>
+                <w:szCs w:val="24"/>
+              </w:rPr>
+              <w:t>008</w:t>
+            </w:r>
+          </w:p>
+        </w:tc>
+        <w:tc>
+          <w:tcPr>
+            <w:tcW w:w="1632" w:type="dxa"/>
+          </w:tcPr>
+          <w:p>
+            <w:pPr>
+              <w:spacing w:line="360" w:lineRule="auto"/>
+              <w:rPr>
+                <w:rFonts w:ascii="Times New Roman" w:eastAsia="Times New Roman" w:hAnsi="Times New Roman" w:cs="Times New Roman"/>
+                <w:sz w:val="24"/>
+                <w:szCs w:val="24"/>
+              </w:rPr>
+            </w:pPr>
+            <w:r>
+              <w:rPr>
+                <w:rFonts w:ascii="Times New Roman" w:eastAsia="Times New Roman" w:hAnsi="Times New Roman" w:cs="Times New Roman"/>
+                <w:sz w:val="24"/>
+                <w:szCs w:val="24"/>
+              </w:rPr>
+              <w:t>18</w:t>
+            </w:r>
+            <w:r>
+              <w:rPr>
+                <w:rFonts w:ascii="Times New Roman" w:eastAsia="Times New Roman" w:hAnsi="Times New Roman" w:cs="Times New Roman"/>
+                <w:sz w:val="24"/>
+                <w:szCs w:val="24"/>
+              </w:rPr>
+              <w:t>-</w:t>
+            </w:r>
+            <w:r>
+              <w:rPr>
+                <w:rFonts w:ascii="Times New Roman" w:eastAsia="Times New Roman" w:hAnsi="Times New Roman" w:cs="Times New Roman"/>
+                <w:sz w:val="24"/>
+                <w:szCs w:val="24"/>
+              </w:rPr>
+              <w:t>JAN</w:t>
+            </w:r>
+            <w:r>
+              <w:rPr>
+                <w:rFonts w:ascii="Times New Roman" w:eastAsia="Times New Roman" w:hAnsi="Times New Roman" w:cs="Times New Roman"/>
+                <w:sz w:val="24"/>
+                <w:szCs w:val="24"/>
+              </w:rPr>
+              <w:t>-19</w:t>
+            </w:r>
+          </w:p>
+        </w:tc>
+        <w:tc>
+          <w:tcPr>
+            <w:tcW w:w="1651" w:type="dxa"/>
+          </w:tcPr>
+          <w:p>
+            <w:pPr>
+              <w:spacing w:line="360" w:lineRule="auto"/>
+              <w:rPr>
+                <w:rFonts w:ascii="Times New Roman" w:eastAsia="Times New Roman" w:hAnsi="Times New Roman" w:cs="Times New Roman"/>
+                <w:sz w:val="24"/>
+                <w:szCs w:val="24"/>
+              </w:rPr>
+            </w:pPr>
+            <w:r>
+              <w:rPr>
+                <w:rFonts w:ascii="Times New Roman" w:eastAsia="Times New Roman" w:hAnsi="Times New Roman" w:cs="Times New Roman"/>
+                <w:sz w:val="24"/>
+                <w:szCs w:val="24"/>
+              </w:rPr>
+              <w:t>MSF89030</w:t>
+            </w:r>
+          </w:p>
+        </w:tc>
+        <w:tc>
+          <w:tcPr>
+            <w:tcW w:w="1584" w:type="dxa"/>
+          </w:tcPr>
+          <w:p>
+            <w:pPr>
+              <w:spacing w:line="360" w:lineRule="auto"/>
+              <w:rPr>
+                <w:rFonts w:ascii="Times New Roman" w:eastAsia="Times New Roman" w:hAnsi="Times New Roman" w:cs="Times New Roman"/>
+                <w:sz w:val="24"/>
+                <w:szCs w:val="24"/>
+              </w:rPr>
+            </w:pPr>
+            <w:r>
+              <w:rPr>
+                <w:rFonts w:ascii="Times New Roman" w:eastAsia="Times New Roman" w:hAnsi="Times New Roman" w:cs="Times New Roman"/>
+                <w:sz w:val="24"/>
+                <w:szCs w:val="24"/>
+              </w:rPr>
+              <w:t>00001</w:t>
+            </w:r>
+            <w:r>
+              <w:rPr>
+                <w:rFonts w:ascii="Times New Roman" w:eastAsia="Times New Roman" w:hAnsi="Times New Roman" w:cs="Times New Roman"/>
+                <w:sz w:val="24"/>
+                <w:szCs w:val="24"/>
+              </w:rPr>
+              <w:t>4</w:t>
+            </w:r>
+          </w:p>
+        </w:tc>
+        <w:tc>
+          <w:tcPr>
+            <w:tcW w:w="1758" w:type="dxa"/>
+          </w:tcPr>
+          <w:p>
+            <w:pPr>
+              <w:spacing w:line="360" w:lineRule="auto"/>
+              <w:rPr>
+                <w:rFonts w:ascii="Times New Roman" w:eastAsia="Times New Roman" w:hAnsi="Times New Roman" w:cs="Times New Roman"/>
+                <w:sz w:val="24"/>
+                <w:szCs w:val="24"/>
+              </w:rPr>
+            </w:pPr>
+            <w:r>
+              <w:rPr>
+                <w:rFonts w:ascii="Times New Roman" w:eastAsia="Times New Roman" w:hAnsi="Times New Roman" w:cs="Times New Roman"/>
+                <w:sz w:val="24"/>
+                <w:szCs w:val="24"/>
+              </w:rPr>
+              <w:t>BR025</w:t>
+            </w:r>
+            <w:r>
+              <w:rPr>
+                <w:rFonts w:ascii="Times New Roman" w:eastAsia="Times New Roman" w:hAnsi="Times New Roman" w:cs="Times New Roman"/>
+                <w:sz w:val="24"/>
+                <w:szCs w:val="24"/>
+              </w:rPr>
+              <w:t>6</w:t>
+            </w:r>
+          </w:p>
+        </w:tc>
+        <w:tc>
+          <w:tcPr>
+            <w:tcW w:w="831" w:type="dxa"/>
+          </w:tcPr>
+          <w:p>
+            <w:pPr>
+              <w:spacing w:line="360" w:lineRule="auto"/>
+              <w:rPr>
+                <w:rFonts w:ascii="Times New Roman" w:eastAsia="Times New Roman" w:hAnsi="Times New Roman" w:cs="Times New Roman"/>
+                <w:sz w:val="24"/>
+                <w:szCs w:val="24"/>
+              </w:rPr>
+            </w:pPr>
+            <w:r>
+              <w:rPr>
+                <w:rFonts w:ascii="Times New Roman" w:eastAsia="Times New Roman" w:hAnsi="Times New Roman" w:cs="Times New Roman"/>
+                <w:sz w:val="24"/>
+                <w:szCs w:val="24"/>
+              </w:rPr>
+              <w:t>1</w:t>
             </w:r>
           </w:p>
         </w:tc>
@@ -10979,116 +12394,187 @@
       <w:tr>
         <w:tc>
           <w:tcPr>
-            <w:tcW w:w="1803" w:type="dxa"/>
-          </w:tcPr>
-          <w:p>
-            <w:pPr>
-              <w:spacing w:line="360" w:lineRule="auto"/>
-              <w:rPr>
-                <w:rFonts w:ascii="Times New Roman" w:eastAsia="Times New Roman" w:hAnsi="Times New Roman" w:cs="Times New Roman"/>
-                <w:sz w:val="24"/>
-                <w:szCs w:val="24"/>
-              </w:rPr>
-            </w:pPr>
-            <w:r>
-              <w:rPr>
-                <w:rFonts w:ascii="Times New Roman" w:eastAsia="Times New Roman" w:hAnsi="Times New Roman" w:cs="Times New Roman"/>
-                <w:sz w:val="24"/>
-                <w:szCs w:val="24"/>
-              </w:rPr>
-              <w:t>R0165</w:t>
-            </w:r>
-          </w:p>
-        </w:tc>
-        <w:tc>
-          <w:tcPr>
-            <w:tcW w:w="1803" w:type="dxa"/>
-          </w:tcPr>
-          <w:p>
-            <w:pPr>
-              <w:spacing w:line="360" w:lineRule="auto"/>
-              <w:rPr>
-                <w:rFonts w:ascii="Times New Roman" w:eastAsia="Times New Roman" w:hAnsi="Times New Roman" w:cs="Times New Roman"/>
-                <w:sz w:val="24"/>
-                <w:szCs w:val="24"/>
-              </w:rPr>
-            </w:pPr>
-            <w:r>
-              <w:rPr>
-                <w:rFonts w:ascii="Times New Roman" w:eastAsia="Times New Roman" w:hAnsi="Times New Roman" w:cs="Times New Roman"/>
-                <w:sz w:val="24"/>
-                <w:szCs w:val="24"/>
-              </w:rPr>
-              <w:t>19-MAR-19</w:t>
-            </w:r>
-          </w:p>
-        </w:tc>
-        <w:tc>
-          <w:tcPr>
-            <w:tcW w:w="1803" w:type="dxa"/>
-          </w:tcPr>
-          <w:p>
-            <w:pPr>
-              <w:spacing w:line="360" w:lineRule="auto"/>
-              <w:rPr>
-                <w:rFonts w:ascii="Times New Roman" w:eastAsia="Times New Roman" w:hAnsi="Times New Roman" w:cs="Times New Roman"/>
-                <w:sz w:val="24"/>
-                <w:szCs w:val="24"/>
-              </w:rPr>
-            </w:pPr>
-            <w:r>
-              <w:rPr>
-                <w:rFonts w:ascii="Times New Roman" w:eastAsia="Times New Roman" w:hAnsi="Times New Roman" w:cs="Times New Roman"/>
-                <w:sz w:val="24"/>
-                <w:szCs w:val="24"/>
-              </w:rPr>
-              <w:t>TANF43629</w:t>
-            </w:r>
-          </w:p>
-        </w:tc>
-        <w:tc>
-          <w:tcPr>
-            <w:tcW w:w="1803" w:type="dxa"/>
-          </w:tcPr>
-          <w:p>
-            <w:pPr>
-              <w:spacing w:line="360" w:lineRule="auto"/>
-              <w:rPr>
-                <w:rFonts w:ascii="Times New Roman" w:eastAsia="Times New Roman" w:hAnsi="Times New Roman" w:cs="Times New Roman"/>
-                <w:sz w:val="24"/>
-                <w:szCs w:val="24"/>
-              </w:rPr>
-            </w:pPr>
-            <w:r>
-              <w:rPr>
-                <w:rFonts w:ascii="Times New Roman" w:eastAsia="Times New Roman" w:hAnsi="Times New Roman" w:cs="Times New Roman"/>
-                <w:sz w:val="24"/>
-                <w:szCs w:val="24"/>
-              </w:rPr>
-              <w:t>000009</w:t>
-            </w:r>
-          </w:p>
-        </w:tc>
-        <w:tc>
-          <w:tcPr>
-            <w:tcW w:w="1804" w:type="dxa"/>
-          </w:tcPr>
-          <w:p>
-            <w:pPr>
-              <w:spacing w:line="360" w:lineRule="auto"/>
-              <w:rPr>
-                <w:rFonts w:ascii="Times New Roman" w:eastAsia="Times New Roman" w:hAnsi="Times New Roman" w:cs="Times New Roman"/>
-                <w:sz w:val="24"/>
-                <w:szCs w:val="24"/>
-              </w:rPr>
-            </w:pPr>
-            <w:r>
-              <w:rPr>
-                <w:rFonts w:ascii="Times New Roman" w:eastAsia="Times New Roman" w:hAnsi="Times New Roman" w:cs="Times New Roman"/>
-                <w:sz w:val="24"/>
-                <w:szCs w:val="24"/>
-              </w:rPr>
-              <w:t>BR0258</w:t>
+            <w:tcW w:w="1560" w:type="dxa"/>
+          </w:tcPr>
+          <w:p>
+            <w:pPr>
+              <w:spacing w:line="360" w:lineRule="auto"/>
+              <w:rPr>
+                <w:rFonts w:ascii="Times New Roman" w:eastAsia="Times New Roman" w:hAnsi="Times New Roman" w:cs="Times New Roman"/>
+                <w:sz w:val="24"/>
+                <w:szCs w:val="24"/>
+              </w:rPr>
+            </w:pPr>
+            <w:r>
+              <w:rPr>
+                <w:rFonts w:ascii="Times New Roman" w:eastAsia="Times New Roman" w:hAnsi="Times New Roman" w:cs="Times New Roman"/>
+                <w:sz w:val="24"/>
+                <w:szCs w:val="24"/>
+              </w:rPr>
+              <w:t>R0</w:t>
+            </w:r>
+            <w:r>
+              <w:rPr>
+                <w:rFonts w:ascii="Times New Roman" w:eastAsia="Times New Roman" w:hAnsi="Times New Roman" w:cs="Times New Roman"/>
+                <w:sz w:val="24"/>
+                <w:szCs w:val="24"/>
+              </w:rPr>
+              <w:t>009</w:t>
+            </w:r>
+          </w:p>
+        </w:tc>
+        <w:tc>
+          <w:tcPr>
+            <w:tcW w:w="1632" w:type="dxa"/>
+          </w:tcPr>
+          <w:p>
+            <w:pPr>
+              <w:spacing w:line="360" w:lineRule="auto"/>
+              <w:rPr>
+                <w:rFonts w:ascii="Times New Roman" w:eastAsia="Times New Roman" w:hAnsi="Times New Roman" w:cs="Times New Roman"/>
+                <w:sz w:val="24"/>
+                <w:szCs w:val="24"/>
+              </w:rPr>
+            </w:pPr>
+            <w:r>
+              <w:rPr>
+                <w:rFonts w:ascii="Times New Roman" w:eastAsia="Times New Roman" w:hAnsi="Times New Roman" w:cs="Times New Roman"/>
+                <w:sz w:val="24"/>
+                <w:szCs w:val="24"/>
+              </w:rPr>
+              <w:t>12</w:t>
+            </w:r>
+            <w:r>
+              <w:rPr>
+                <w:rFonts w:ascii="Times New Roman" w:eastAsia="Times New Roman" w:hAnsi="Times New Roman" w:cs="Times New Roman"/>
+                <w:sz w:val="24"/>
+                <w:szCs w:val="24"/>
+              </w:rPr>
+              <w:t>-</w:t>
+            </w:r>
+            <w:r>
+              <w:rPr>
+                <w:rFonts w:ascii="Times New Roman" w:eastAsia="Times New Roman" w:hAnsi="Times New Roman" w:cs="Times New Roman"/>
+                <w:sz w:val="24"/>
+                <w:szCs w:val="24"/>
+              </w:rPr>
+              <w:t>JAN</w:t>
+            </w:r>
+            <w:r>
+              <w:rPr>
+                <w:rFonts w:ascii="Times New Roman" w:eastAsia="Times New Roman" w:hAnsi="Times New Roman" w:cs="Times New Roman"/>
+                <w:sz w:val="24"/>
+                <w:szCs w:val="24"/>
+              </w:rPr>
+              <w:t>-19</w:t>
+            </w:r>
+          </w:p>
+        </w:tc>
+        <w:tc>
+          <w:tcPr>
+            <w:tcW w:w="1651" w:type="dxa"/>
+          </w:tcPr>
+          <w:p>
+            <w:pPr>
+              <w:spacing w:line="360" w:lineRule="auto"/>
+              <w:rPr>
+                <w:rFonts w:ascii="Times New Roman" w:eastAsia="Times New Roman" w:hAnsi="Times New Roman" w:cs="Times New Roman"/>
+                <w:sz w:val="24"/>
+                <w:szCs w:val="24"/>
+              </w:rPr>
+            </w:pPr>
+            <w:r>
+              <w:rPr>
+                <w:rFonts w:ascii="Times New Roman" w:eastAsia="Times New Roman" w:hAnsi="Times New Roman" w:cs="Times New Roman"/>
+                <w:sz w:val="24"/>
+                <w:szCs w:val="24"/>
+              </w:rPr>
+              <w:t>MSF86527</w:t>
+            </w:r>
+          </w:p>
+        </w:tc>
+        <w:tc>
+          <w:tcPr>
+            <w:tcW w:w="1584" w:type="dxa"/>
+          </w:tcPr>
+          <w:p>
+            <w:pPr>
+              <w:spacing w:line="360" w:lineRule="auto"/>
+              <w:rPr>
+                <w:rFonts w:ascii="Times New Roman" w:eastAsia="Times New Roman" w:hAnsi="Times New Roman" w:cs="Times New Roman"/>
+                <w:sz w:val="24"/>
+                <w:szCs w:val="24"/>
+              </w:rPr>
+            </w:pPr>
+            <w:r>
+              <w:rPr>
+                <w:rFonts w:ascii="Times New Roman" w:eastAsia="Times New Roman" w:hAnsi="Times New Roman" w:cs="Times New Roman"/>
+                <w:sz w:val="24"/>
+                <w:szCs w:val="24"/>
+              </w:rPr>
+              <w:t>00000</w:t>
+            </w:r>
+            <w:r>
+              <w:rPr>
+                <w:rFonts w:ascii="Times New Roman" w:eastAsia="Times New Roman" w:hAnsi="Times New Roman" w:cs="Times New Roman"/>
+                <w:sz w:val="24"/>
+                <w:szCs w:val="24"/>
+              </w:rPr>
+              <w:t>1</w:t>
+            </w:r>
+          </w:p>
+        </w:tc>
+        <w:tc>
+          <w:tcPr>
+            <w:tcW w:w="1758" w:type="dxa"/>
+          </w:tcPr>
+          <w:p>
+            <w:pPr>
+              <w:spacing w:line="360" w:lineRule="auto"/>
+              <w:rPr>
+                <w:rFonts w:ascii="Times New Roman" w:eastAsia="Times New Roman" w:hAnsi="Times New Roman" w:cs="Times New Roman"/>
+                <w:sz w:val="24"/>
+                <w:szCs w:val="24"/>
+              </w:rPr>
+            </w:pPr>
+            <w:r>
+              <w:rPr>
+                <w:rFonts w:ascii="Times New Roman" w:eastAsia="Times New Roman" w:hAnsi="Times New Roman" w:cs="Times New Roman"/>
+                <w:sz w:val="24"/>
+                <w:szCs w:val="24"/>
+              </w:rPr>
+              <w:t>BR025</w:t>
+            </w:r>
+            <w:r>
+              <w:rPr>
+                <w:rFonts w:ascii="Times New Roman" w:eastAsia="Times New Roman" w:hAnsi="Times New Roman" w:cs="Times New Roman"/>
+                <w:sz w:val="24"/>
+                <w:szCs w:val="24"/>
+              </w:rPr>
+              <w:t>6</w:t>
+            </w:r>
+          </w:p>
+        </w:tc>
+        <w:tc>
+          <w:tcPr>
+            <w:tcW w:w="831" w:type="dxa"/>
+          </w:tcPr>
+          <w:p>
+            <w:pPr>
+              <w:spacing w:line="360" w:lineRule="auto"/>
+              <w:rPr>
+                <w:rFonts w:ascii="Times New Roman" w:eastAsia="Times New Roman" w:hAnsi="Times New Roman" w:cs="Times New Roman"/>
+                <w:sz w:val="24"/>
+                <w:szCs w:val="24"/>
+              </w:rPr>
+            </w:pPr>
+            <w:r>
+              <w:rPr>
+                <w:rFonts w:ascii="Times New Roman" w:eastAsia="Times New Roman" w:hAnsi="Times New Roman" w:cs="Times New Roman"/>
+                <w:sz w:val="24"/>
+                <w:szCs w:val="24"/>
+              </w:rPr>
+              <w:t>1</w:t>
             </w:r>
           </w:p>
         </w:tc>
@@ -11096,116 +12582,187 @@
       <w:tr>
         <w:tc>
           <w:tcPr>
-            <w:tcW w:w="1803" w:type="dxa"/>
-          </w:tcPr>
-          <w:p>
-            <w:pPr>
-              <w:spacing w:line="360" w:lineRule="auto"/>
-              <w:rPr>
-                <w:rFonts w:ascii="Times New Roman" w:eastAsia="Times New Roman" w:hAnsi="Times New Roman" w:cs="Times New Roman"/>
-                <w:sz w:val="24"/>
-                <w:szCs w:val="24"/>
-              </w:rPr>
-            </w:pPr>
-            <w:r>
-              <w:rPr>
-                <w:rFonts w:ascii="Times New Roman" w:eastAsia="Times New Roman" w:hAnsi="Times New Roman" w:cs="Times New Roman"/>
-                <w:sz w:val="24"/>
-                <w:szCs w:val="24"/>
-              </w:rPr>
-              <w:t>R0166</w:t>
-            </w:r>
-          </w:p>
-        </w:tc>
-        <w:tc>
-          <w:tcPr>
-            <w:tcW w:w="1803" w:type="dxa"/>
-          </w:tcPr>
-          <w:p>
-            <w:pPr>
-              <w:spacing w:line="360" w:lineRule="auto"/>
-              <w:rPr>
-                <w:rFonts w:ascii="Times New Roman" w:eastAsia="Times New Roman" w:hAnsi="Times New Roman" w:cs="Times New Roman"/>
-                <w:sz w:val="24"/>
-                <w:szCs w:val="24"/>
-              </w:rPr>
-            </w:pPr>
-            <w:r>
-              <w:rPr>
-                <w:rFonts w:ascii="Times New Roman" w:eastAsia="Times New Roman" w:hAnsi="Times New Roman" w:cs="Times New Roman"/>
-                <w:sz w:val="24"/>
-                <w:szCs w:val="24"/>
-              </w:rPr>
-              <w:t>25-MAR-19</w:t>
-            </w:r>
-          </w:p>
-        </w:tc>
-        <w:tc>
-          <w:tcPr>
-            <w:tcW w:w="1803" w:type="dxa"/>
-          </w:tcPr>
-          <w:p>
-            <w:pPr>
-              <w:spacing w:line="360" w:lineRule="auto"/>
-              <w:rPr>
-                <w:rFonts w:ascii="Times New Roman" w:eastAsia="Times New Roman" w:hAnsi="Times New Roman" w:cs="Times New Roman"/>
-                <w:sz w:val="24"/>
-                <w:szCs w:val="24"/>
-              </w:rPr>
-            </w:pPr>
-            <w:r>
-              <w:rPr>
-                <w:rFonts w:ascii="Times New Roman" w:eastAsia="Times New Roman" w:hAnsi="Times New Roman" w:cs="Times New Roman"/>
-                <w:sz w:val="24"/>
-                <w:szCs w:val="24"/>
-              </w:rPr>
-              <w:t>TAF93632</w:t>
-            </w:r>
-          </w:p>
-        </w:tc>
-        <w:tc>
-          <w:tcPr>
-            <w:tcW w:w="1803" w:type="dxa"/>
-          </w:tcPr>
-          <w:p>
-            <w:pPr>
-              <w:spacing w:line="360" w:lineRule="auto"/>
-              <w:rPr>
-                <w:rFonts w:ascii="Times New Roman" w:eastAsia="Times New Roman" w:hAnsi="Times New Roman" w:cs="Times New Roman"/>
-                <w:sz w:val="24"/>
-                <w:szCs w:val="24"/>
-              </w:rPr>
-            </w:pPr>
-            <w:r>
-              <w:rPr>
-                <w:rFonts w:ascii="Times New Roman" w:eastAsia="Times New Roman" w:hAnsi="Times New Roman" w:cs="Times New Roman"/>
-                <w:sz w:val="24"/>
-                <w:szCs w:val="24"/>
-              </w:rPr>
-              <w:t>000011</w:t>
-            </w:r>
-          </w:p>
-        </w:tc>
-        <w:tc>
-          <w:tcPr>
-            <w:tcW w:w="1804" w:type="dxa"/>
-          </w:tcPr>
-          <w:p>
-            <w:pPr>
-              <w:spacing w:line="360" w:lineRule="auto"/>
-              <w:rPr>
-                <w:rFonts w:ascii="Times New Roman" w:eastAsia="Times New Roman" w:hAnsi="Times New Roman" w:cs="Times New Roman"/>
-                <w:sz w:val="24"/>
-                <w:szCs w:val="24"/>
-              </w:rPr>
-            </w:pPr>
-            <w:r>
-              <w:rPr>
-                <w:rFonts w:ascii="Times New Roman" w:eastAsia="Times New Roman" w:hAnsi="Times New Roman" w:cs="Times New Roman"/>
-                <w:sz w:val="24"/>
-                <w:szCs w:val="24"/>
-              </w:rPr>
-              <w:t>BR0258</w:t>
+            <w:tcW w:w="1560" w:type="dxa"/>
+          </w:tcPr>
+          <w:p>
+            <w:pPr>
+              <w:spacing w:line="360" w:lineRule="auto"/>
+              <w:rPr>
+                <w:rFonts w:ascii="Times New Roman" w:eastAsia="Times New Roman" w:hAnsi="Times New Roman" w:cs="Times New Roman"/>
+                <w:sz w:val="24"/>
+                <w:szCs w:val="24"/>
+              </w:rPr>
+            </w:pPr>
+            <w:r>
+              <w:rPr>
+                <w:rFonts w:ascii="Times New Roman" w:eastAsia="Times New Roman" w:hAnsi="Times New Roman" w:cs="Times New Roman"/>
+                <w:sz w:val="24"/>
+                <w:szCs w:val="24"/>
+              </w:rPr>
+              <w:t>R0</w:t>
+            </w:r>
+            <w:r>
+              <w:rPr>
+                <w:rFonts w:ascii="Times New Roman" w:eastAsia="Times New Roman" w:hAnsi="Times New Roman" w:cs="Times New Roman"/>
+                <w:sz w:val="24"/>
+                <w:szCs w:val="24"/>
+              </w:rPr>
+              <w:t>010</w:t>
+            </w:r>
+          </w:p>
+        </w:tc>
+        <w:tc>
+          <w:tcPr>
+            <w:tcW w:w="1632" w:type="dxa"/>
+          </w:tcPr>
+          <w:p>
+            <w:pPr>
+              <w:spacing w:line="360" w:lineRule="auto"/>
+              <w:rPr>
+                <w:rFonts w:ascii="Times New Roman" w:eastAsia="Times New Roman" w:hAnsi="Times New Roman" w:cs="Times New Roman"/>
+                <w:sz w:val="24"/>
+                <w:szCs w:val="24"/>
+              </w:rPr>
+            </w:pPr>
+            <w:r>
+              <w:rPr>
+                <w:rFonts w:ascii="Times New Roman" w:eastAsia="Times New Roman" w:hAnsi="Times New Roman" w:cs="Times New Roman"/>
+                <w:sz w:val="24"/>
+                <w:szCs w:val="24"/>
+              </w:rPr>
+              <w:t>13</w:t>
+            </w:r>
+            <w:r>
+              <w:rPr>
+                <w:rFonts w:ascii="Times New Roman" w:eastAsia="Times New Roman" w:hAnsi="Times New Roman" w:cs="Times New Roman"/>
+                <w:sz w:val="24"/>
+                <w:szCs w:val="24"/>
+              </w:rPr>
+              <w:t>-</w:t>
+            </w:r>
+            <w:r>
+              <w:rPr>
+                <w:rFonts w:ascii="Times New Roman" w:eastAsia="Times New Roman" w:hAnsi="Times New Roman" w:cs="Times New Roman"/>
+                <w:sz w:val="24"/>
+                <w:szCs w:val="24"/>
+              </w:rPr>
+              <w:t>JAN</w:t>
+            </w:r>
+            <w:r>
+              <w:rPr>
+                <w:rFonts w:ascii="Times New Roman" w:eastAsia="Times New Roman" w:hAnsi="Times New Roman" w:cs="Times New Roman"/>
+                <w:sz w:val="24"/>
+                <w:szCs w:val="24"/>
+              </w:rPr>
+              <w:t>-19</w:t>
+            </w:r>
+          </w:p>
+        </w:tc>
+        <w:tc>
+          <w:tcPr>
+            <w:tcW w:w="1651" w:type="dxa"/>
+          </w:tcPr>
+          <w:p>
+            <w:pPr>
+              <w:spacing w:line="360" w:lineRule="auto"/>
+              <w:rPr>
+                <w:rFonts w:ascii="Times New Roman" w:eastAsia="Times New Roman" w:hAnsi="Times New Roman" w:cs="Times New Roman"/>
+                <w:sz w:val="24"/>
+                <w:szCs w:val="24"/>
+              </w:rPr>
+            </w:pPr>
+            <w:r>
+              <w:rPr>
+                <w:rFonts w:ascii="Times New Roman" w:eastAsia="Times New Roman" w:hAnsi="Times New Roman" w:cs="Times New Roman"/>
+                <w:sz w:val="24"/>
+                <w:szCs w:val="24"/>
+              </w:rPr>
+              <w:t>KOF03845</w:t>
+            </w:r>
+          </w:p>
+        </w:tc>
+        <w:tc>
+          <w:tcPr>
+            <w:tcW w:w="1584" w:type="dxa"/>
+          </w:tcPr>
+          <w:p>
+            <w:pPr>
+              <w:spacing w:line="360" w:lineRule="auto"/>
+              <w:rPr>
+                <w:rFonts w:ascii="Times New Roman" w:eastAsia="Times New Roman" w:hAnsi="Times New Roman" w:cs="Times New Roman"/>
+                <w:sz w:val="24"/>
+                <w:szCs w:val="24"/>
+              </w:rPr>
+            </w:pPr>
+            <w:r>
+              <w:rPr>
+                <w:rFonts w:ascii="Times New Roman" w:eastAsia="Times New Roman" w:hAnsi="Times New Roman" w:cs="Times New Roman"/>
+                <w:sz w:val="24"/>
+                <w:szCs w:val="24"/>
+              </w:rPr>
+              <w:t>00001</w:t>
+            </w:r>
+            <w:r>
+              <w:rPr>
+                <w:rFonts w:ascii="Times New Roman" w:eastAsia="Times New Roman" w:hAnsi="Times New Roman" w:cs="Times New Roman"/>
+                <w:sz w:val="24"/>
+                <w:szCs w:val="24"/>
+              </w:rPr>
+              <w:t>5</w:t>
+            </w:r>
+          </w:p>
+        </w:tc>
+        <w:tc>
+          <w:tcPr>
+            <w:tcW w:w="1758" w:type="dxa"/>
+          </w:tcPr>
+          <w:p>
+            <w:pPr>
+              <w:spacing w:line="360" w:lineRule="auto"/>
+              <w:rPr>
+                <w:rFonts w:ascii="Times New Roman" w:eastAsia="Times New Roman" w:hAnsi="Times New Roman" w:cs="Times New Roman"/>
+                <w:sz w:val="24"/>
+                <w:szCs w:val="24"/>
+              </w:rPr>
+            </w:pPr>
+            <w:r>
+              <w:rPr>
+                <w:rFonts w:ascii="Times New Roman" w:eastAsia="Times New Roman" w:hAnsi="Times New Roman" w:cs="Times New Roman"/>
+                <w:sz w:val="24"/>
+                <w:szCs w:val="24"/>
+              </w:rPr>
+              <w:t>BR025</w:t>
+            </w:r>
+            <w:r>
+              <w:rPr>
+                <w:rFonts w:ascii="Times New Roman" w:eastAsia="Times New Roman" w:hAnsi="Times New Roman" w:cs="Times New Roman"/>
+                <w:sz w:val="24"/>
+                <w:szCs w:val="24"/>
+              </w:rPr>
+              <w:t>6</w:t>
+            </w:r>
+          </w:p>
+        </w:tc>
+        <w:tc>
+          <w:tcPr>
+            <w:tcW w:w="831" w:type="dxa"/>
+          </w:tcPr>
+          <w:p>
+            <w:pPr>
+              <w:spacing w:line="360" w:lineRule="auto"/>
+              <w:rPr>
+                <w:rFonts w:ascii="Times New Roman" w:eastAsia="Times New Roman" w:hAnsi="Times New Roman" w:cs="Times New Roman"/>
+                <w:sz w:val="24"/>
+                <w:szCs w:val="24"/>
+              </w:rPr>
+            </w:pPr>
+            <w:r>
+              <w:rPr>
+                <w:rFonts w:ascii="Times New Roman" w:eastAsia="Times New Roman" w:hAnsi="Times New Roman" w:cs="Times New Roman"/>
+                <w:sz w:val="24"/>
+                <w:szCs w:val="24"/>
+              </w:rPr>
+              <w:t>1</w:t>
             </w:r>
           </w:p>
         </w:tc>
@@ -11235,24 +12792,18 @@
       <w:pPr>
         <w:spacing w:line="360" w:lineRule="auto"/>
         <w:rPr>
-          <w:rFonts w:ascii="Times New Roman" w:hAnsi="Times New Roman" w:cs="Times New Roman"/>
           <w:noProof/>
-          <w:sz w:val="24"/>
-          <w:szCs w:val="24"/>
         </w:rPr>
       </w:pPr>
       <w:r>
         <w:rPr>
-          <w:rFonts w:ascii="Times New Roman" w:hAnsi="Times New Roman" w:cs="Times New Roman"/>
           <w:noProof/>
-          <w:sz w:val="24"/>
-          <w:szCs w:val="24"/>
         </w:rPr>
         <w:drawing>
-          <wp:inline distT="0" distB="0" distL="0" distR="0" wp14:anchorId="2E86ED40" wp14:editId="11E9DBBC">
-            <wp:extent cx="5448300" cy="3344129"/>
-            <wp:effectExtent l="0" t="0" r="0" b="8890"/>
-            <wp:docPr id="5" name="Picture 5"/>
+          <wp:inline distT="0" distB="0" distL="0" distR="0" wp14:anchorId="00EDDBA5" wp14:editId="7FD1A969">
+            <wp:extent cx="5890679" cy="2796363"/>
+            <wp:effectExtent l="0" t="0" r="0" b="4445"/>
+            <wp:docPr id="2" name="Picture 2"/>
             <wp:cNvGraphicFramePr>
               <a:graphicFrameLocks xmlns:a="http://schemas.openxmlformats.org/drawingml/2006/main" noChangeAspect="1"/>
             </wp:cNvGraphicFramePr>
@@ -11265,13 +12816,13 @@
                   </pic:nvPicPr>
                   <pic:blipFill rotWithShape="1">
                     <a:blip r:embed="rId12"/>
-                    <a:srcRect t="38408" r="75904" b="35297"/>
+                    <a:srcRect l="2412" t="41901" r="67907" b="33049"/>
                     <a:stretch/>
                   </pic:blipFill>
                   <pic:spPr bwMode="auto">
                     <a:xfrm>
                       <a:off x="0" y="0"/>
-                      <a:ext cx="5477794" cy="3362232"/>
+                      <a:ext cx="5922354" cy="2811399"/>
                     </a:xfrm>
                     <a:prstGeom prst="rect">
                       <a:avLst/>
@@ -11294,64 +12845,24 @@
     </w:p>
     <w:p>
       <w:pPr>
-        <w:spacing w:line="360" w:lineRule="auto"/>
         <w:rPr>
           <w:rFonts w:ascii="Times New Roman" w:eastAsia="Times New Roman" w:hAnsi="Times New Roman" w:cs="Times New Roman"/>
           <w:b/>
           <w:bCs/>
           <w:sz w:val="24"/>
           <w:szCs w:val="24"/>
+          <w:u w:val="single"/>
         </w:rPr>
       </w:pPr>
-    </w:p>
-    <w:p>
-      <w:pPr>
-        <w:spacing w:line="360" w:lineRule="auto"/>
-        <w:rPr>
-          <w:rFonts w:ascii="Times New Roman" w:eastAsia="Times New Roman" w:hAnsi="Times New Roman" w:cs="Times New Roman"/>
-          <w:b/>
-          <w:bCs/>
-          <w:sz w:val="24"/>
-          <w:szCs w:val="24"/>
-        </w:rPr>
-      </w:pPr>
-    </w:p>
-    <w:p>
-      <w:pPr>
-        <w:spacing w:line="360" w:lineRule="auto"/>
-        <w:rPr>
-          <w:rFonts w:ascii="Times New Roman" w:eastAsia="Times New Roman" w:hAnsi="Times New Roman" w:cs="Times New Roman"/>
-          <w:b/>
-          <w:bCs/>
-          <w:sz w:val="24"/>
-          <w:szCs w:val="24"/>
-        </w:rPr>
-      </w:pPr>
-    </w:p>
-    <w:p>
-      <w:pPr>
-        <w:spacing w:line="360" w:lineRule="auto"/>
-        <w:rPr>
-          <w:rFonts w:ascii="Times New Roman" w:eastAsia="Times New Roman" w:hAnsi="Times New Roman" w:cs="Times New Roman"/>
-          <w:b/>
-          <w:bCs/>
-          <w:sz w:val="24"/>
-          <w:szCs w:val="24"/>
-        </w:rPr>
-      </w:pPr>
-    </w:p>
-    <w:p>
-      <w:pPr>
-        <w:spacing w:line="360" w:lineRule="auto"/>
-        <w:rPr>
-          <w:rFonts w:ascii="Times New Roman" w:eastAsia="Times New Roman" w:hAnsi="Times New Roman" w:cs="Times New Roman"/>
-          <w:b/>
-          <w:bCs/>
-          <w:sz w:val="24"/>
-          <w:szCs w:val="24"/>
-          <w:u w:val="single"/>
-        </w:rPr>
-      </w:pPr>
+      <w:r>
+        <w:rPr>
+          <w:rFonts w:ascii="Times New Roman" w:hAnsi="Times New Roman" w:cs="Times New Roman"/>
+          <w:noProof/>
+          <w:sz w:val="24"/>
+          <w:szCs w:val="24"/>
+        </w:rPr>
+        <w:br w:type="page"/>
+      </w:r>
       <w:r>
         <w:rPr>
           <w:rFonts w:ascii="Times New Roman" w:eastAsia="Times New Roman" w:hAnsi="Times New Roman" w:cs="Times New Roman"/>
@@ -12570,7 +14081,8 @@
     <w:tbl>
       <w:tblPr>
         <w:tblStyle w:val="TableGrid"/>
-        <w:tblW w:w="9175" w:type="dxa"/>
+        <w:tblW w:w="11370" w:type="dxa"/>
+        <w:tblInd w:w="-1177" w:type="dxa"/>
         <w:tblLook w:val="04A0" w:firstRow="1" w:lastRow="0" w:firstColumn="1" w:lastColumn="0" w:noHBand="0" w:noVBand="1"/>
       </w:tblPr>
       <w:tblGrid>
@@ -12581,11 +14093,12 @@
         <w:gridCol w:w="1243"/>
         <w:gridCol w:w="1776"/>
         <w:gridCol w:w="1456"/>
+        <w:gridCol w:w="1630"/>
       </w:tblGrid>
       <w:tr>
         <w:tc>
           <w:tcPr>
-            <w:tcW w:w="1360" w:type="dxa"/>
+            <w:tcW w:w="1443" w:type="dxa"/>
           </w:tcPr>
           <w:p>
             <w:pPr>
@@ -12611,7 +14124,7 @@
         </w:tc>
         <w:tc>
           <w:tcPr>
-            <w:tcW w:w="1309" w:type="dxa"/>
+            <w:tcW w:w="1389" w:type="dxa"/>
           </w:tcPr>
           <w:p>
             <w:pPr>
@@ -12637,7 +14150,7 @@
         </w:tc>
         <w:tc>
           <w:tcPr>
-            <w:tcW w:w="1024" w:type="dxa"/>
+            <w:tcW w:w="1083" w:type="dxa"/>
           </w:tcPr>
           <w:p>
             <w:pPr>
@@ -12661,7 +14174,7 @@
         </w:tc>
         <w:tc>
           <w:tcPr>
-            <w:tcW w:w="1110" w:type="dxa"/>
+            <w:tcW w:w="1350" w:type="dxa"/>
           </w:tcPr>
           <w:p>
             <w:pPr>
@@ -12685,7 +14198,7 @@
         </w:tc>
         <w:tc>
           <w:tcPr>
-            <w:tcW w:w="1173" w:type="dxa"/>
+            <w:tcW w:w="1243" w:type="dxa"/>
           </w:tcPr>
           <w:p>
             <w:pPr>
@@ -12709,7 +14222,7 @@
         </w:tc>
         <w:tc>
           <w:tcPr>
-            <w:tcW w:w="1669" w:type="dxa"/>
+            <w:tcW w:w="1776" w:type="dxa"/>
           </w:tcPr>
           <w:p>
             <w:pPr>
@@ -12735,7 +14248,7 @@
         </w:tc>
         <w:tc>
           <w:tcPr>
-            <w:tcW w:w="1530" w:type="dxa"/>
+            <w:tcW w:w="1456" w:type="dxa"/>
           </w:tcPr>
           <w:p>
             <w:pPr>
@@ -12755,6 +14268,31 @@
                 <w:szCs w:val="24"/>
               </w:rPr>
               <w:t>publish_year</w:t>
+            </w:r>
+            <w:proofErr w:type="spellEnd"/>
+          </w:p>
+        </w:tc>
+        <w:tc>
+          <w:tcPr>
+            <w:tcW w:w="1630" w:type="dxa"/>
+          </w:tcPr>
+          <w:p>
+            <w:pPr>
+              <w:spacing w:line="360" w:lineRule="auto"/>
+              <w:rPr>
+                <w:rFonts w:ascii="Times New Roman" w:eastAsia="Times New Roman" w:hAnsi="Times New Roman" w:cs="Times New Roman"/>
+                <w:sz w:val="24"/>
+                <w:szCs w:val="24"/>
+              </w:rPr>
+            </w:pPr>
+            <w:proofErr w:type="spellStart"/>
+            <w:r>
+              <w:rPr>
+                <w:rFonts w:ascii="Times New Roman" w:eastAsia="Times New Roman" w:hAnsi="Times New Roman" w:cs="Times New Roman"/>
+                <w:sz w:val="24"/>
+                <w:szCs w:val="24"/>
+              </w:rPr>
+              <w:t>stock_quantity</w:t>
             </w:r>
             <w:proofErr w:type="spellEnd"/>
           </w:p>
@@ -12763,7 +14301,7 @@
       <w:tr>
         <w:tc>
           <w:tcPr>
-            <w:tcW w:w="1360" w:type="dxa"/>
+            <w:tcW w:w="1443" w:type="dxa"/>
           </w:tcPr>
           <w:p>
             <w:pPr>
@@ -12786,7 +14324,7 @@
         </w:tc>
         <w:tc>
           <w:tcPr>
-            <w:tcW w:w="1309" w:type="dxa"/>
+            <w:tcW w:w="1389" w:type="dxa"/>
           </w:tcPr>
           <w:p>
             <w:pPr>
@@ -12809,7 +14347,7 @@
         </w:tc>
         <w:tc>
           <w:tcPr>
-            <w:tcW w:w="1024" w:type="dxa"/>
+            <w:tcW w:w="1083" w:type="dxa"/>
           </w:tcPr>
           <w:p>
             <w:pPr>
@@ -12832,7 +14370,7 @@
         </w:tc>
         <w:tc>
           <w:tcPr>
-            <w:tcW w:w="1110" w:type="dxa"/>
+            <w:tcW w:w="1350" w:type="dxa"/>
           </w:tcPr>
           <w:p>
             <w:pPr>
@@ -12855,7 +14393,7 @@
         </w:tc>
         <w:tc>
           <w:tcPr>
-            <w:tcW w:w="1173" w:type="dxa"/>
+            <w:tcW w:w="1243" w:type="dxa"/>
           </w:tcPr>
           <w:p>
             <w:pPr>
@@ -12878,7 +14416,7 @@
         </w:tc>
         <w:tc>
           <w:tcPr>
-            <w:tcW w:w="1669" w:type="dxa"/>
+            <w:tcW w:w="1776" w:type="dxa"/>
           </w:tcPr>
           <w:p>
             <w:pPr>
@@ -12901,7 +14439,7 @@
         </w:tc>
         <w:tc>
           <w:tcPr>
-            <w:tcW w:w="1530" w:type="dxa"/>
+            <w:tcW w:w="1456" w:type="dxa"/>
           </w:tcPr>
           <w:p>
             <w:pPr>
@@ -12919,6 +14457,28 @@
                 <w:szCs w:val="24"/>
               </w:rPr>
               <w:t>2010</w:t>
+            </w:r>
+          </w:p>
+        </w:tc>
+        <w:tc>
+          <w:tcPr>
+            <w:tcW w:w="1630" w:type="dxa"/>
+          </w:tcPr>
+          <w:p>
+            <w:pPr>
+              <w:rPr>
+                <w:rFonts w:ascii="Times New Roman" w:eastAsia="Times New Roman" w:hAnsi="Times New Roman" w:cs="Times New Roman"/>
+                <w:sz w:val="24"/>
+                <w:szCs w:val="24"/>
+              </w:rPr>
+            </w:pPr>
+            <w:r>
+              <w:rPr>
+                <w:rFonts w:ascii="Times New Roman" w:eastAsia="Times New Roman" w:hAnsi="Times New Roman" w:cs="Times New Roman"/>
+                <w:sz w:val="24"/>
+                <w:szCs w:val="24"/>
+              </w:rPr>
+              <w:t>3</w:t>
             </w:r>
           </w:p>
         </w:tc>
@@ -12926,7 +14486,7 @@
       <w:tr>
         <w:tc>
           <w:tcPr>
-            <w:tcW w:w="1360" w:type="dxa"/>
+            <w:tcW w:w="1443" w:type="dxa"/>
           </w:tcPr>
           <w:p>
             <w:pPr>
@@ -12949,7 +14509,7 @@
         </w:tc>
         <w:tc>
           <w:tcPr>
-            <w:tcW w:w="1309" w:type="dxa"/>
+            <w:tcW w:w="1389" w:type="dxa"/>
           </w:tcPr>
           <w:p>
             <w:pPr>
@@ -12972,7 +14532,7 @@
         </w:tc>
         <w:tc>
           <w:tcPr>
-            <w:tcW w:w="1024" w:type="dxa"/>
+            <w:tcW w:w="1083" w:type="dxa"/>
           </w:tcPr>
           <w:p>
             <w:pPr>
@@ -12995,7 +14555,7 @@
         </w:tc>
         <w:tc>
           <w:tcPr>
-            <w:tcW w:w="1110" w:type="dxa"/>
+            <w:tcW w:w="1350" w:type="dxa"/>
           </w:tcPr>
           <w:p>
             <w:pPr>
@@ -13028,7 +14588,7 @@
         </w:tc>
         <w:tc>
           <w:tcPr>
-            <w:tcW w:w="1173" w:type="dxa"/>
+            <w:tcW w:w="1243" w:type="dxa"/>
           </w:tcPr>
           <w:p>
             <w:pPr>
@@ -13053,7 +14613,7 @@
         </w:tc>
         <w:tc>
           <w:tcPr>
-            <w:tcW w:w="1669" w:type="dxa"/>
+            <w:tcW w:w="1776" w:type="dxa"/>
           </w:tcPr>
           <w:p>
             <w:pPr>
@@ -13076,7 +14636,7 @@
         </w:tc>
         <w:tc>
           <w:tcPr>
-            <w:tcW w:w="1530" w:type="dxa"/>
+            <w:tcW w:w="1456" w:type="dxa"/>
           </w:tcPr>
           <w:p>
             <w:pPr>
@@ -13094,6 +14654,29 @@
                 <w:szCs w:val="24"/>
               </w:rPr>
               <w:t>2010</w:t>
+            </w:r>
+          </w:p>
+        </w:tc>
+        <w:tc>
+          <w:tcPr>
+            <w:tcW w:w="1630" w:type="dxa"/>
+          </w:tcPr>
+          <w:p>
+            <w:pPr>
+              <w:spacing w:line="360" w:lineRule="auto"/>
+              <w:rPr>
+                <w:rFonts w:ascii="Times New Roman" w:eastAsia="Times New Roman" w:hAnsi="Times New Roman" w:cs="Times New Roman"/>
+                <w:sz w:val="24"/>
+                <w:szCs w:val="24"/>
+              </w:rPr>
+            </w:pPr>
+            <w:r>
+              <w:rPr>
+                <w:rFonts w:ascii="Times New Roman" w:eastAsia="Times New Roman" w:hAnsi="Times New Roman" w:cs="Times New Roman"/>
+                <w:sz w:val="24"/>
+                <w:szCs w:val="24"/>
+              </w:rPr>
+              <w:t>5</w:t>
             </w:r>
           </w:p>
         </w:tc>
@@ -13101,7 +14684,7 @@
       <w:tr>
         <w:tc>
           <w:tcPr>
-            <w:tcW w:w="1360" w:type="dxa"/>
+            <w:tcW w:w="1443" w:type="dxa"/>
           </w:tcPr>
           <w:p>
             <w:pPr>
@@ -13124,7 +14707,7 @@
         </w:tc>
         <w:tc>
           <w:tcPr>
-            <w:tcW w:w="1309" w:type="dxa"/>
+            <w:tcW w:w="1389" w:type="dxa"/>
           </w:tcPr>
           <w:p>
             <w:pPr>
@@ -13147,7 +14730,7 @@
         </w:tc>
         <w:tc>
           <w:tcPr>
-            <w:tcW w:w="1024" w:type="dxa"/>
+            <w:tcW w:w="1083" w:type="dxa"/>
           </w:tcPr>
           <w:p>
             <w:pPr>
@@ -13170,7 +14753,7 @@
         </w:tc>
         <w:tc>
           <w:tcPr>
-            <w:tcW w:w="1110" w:type="dxa"/>
+            <w:tcW w:w="1350" w:type="dxa"/>
           </w:tcPr>
           <w:p>
             <w:pPr>
@@ -13193,7 +14776,7 @@
         </w:tc>
         <w:tc>
           <w:tcPr>
-            <w:tcW w:w="1173" w:type="dxa"/>
+            <w:tcW w:w="1243" w:type="dxa"/>
           </w:tcPr>
           <w:p>
             <w:pPr>
@@ -13216,7 +14799,7 @@
         </w:tc>
         <w:tc>
           <w:tcPr>
-            <w:tcW w:w="1669" w:type="dxa"/>
+            <w:tcW w:w="1776" w:type="dxa"/>
           </w:tcPr>
           <w:p>
             <w:pPr>
@@ -13239,7 +14822,7 @@
         </w:tc>
         <w:tc>
           <w:tcPr>
-            <w:tcW w:w="1530" w:type="dxa"/>
+            <w:tcW w:w="1456" w:type="dxa"/>
           </w:tcPr>
           <w:p>
             <w:pPr>
@@ -13257,6 +14840,29 @@
                 <w:szCs w:val="24"/>
               </w:rPr>
               <w:t>2010</w:t>
+            </w:r>
+          </w:p>
+        </w:tc>
+        <w:tc>
+          <w:tcPr>
+            <w:tcW w:w="1630" w:type="dxa"/>
+          </w:tcPr>
+          <w:p>
+            <w:pPr>
+              <w:spacing w:line="360" w:lineRule="auto"/>
+              <w:rPr>
+                <w:rFonts w:ascii="Times New Roman" w:eastAsia="Times New Roman" w:hAnsi="Times New Roman" w:cs="Times New Roman"/>
+                <w:sz w:val="24"/>
+                <w:szCs w:val="24"/>
+              </w:rPr>
+            </w:pPr>
+            <w:r>
+              <w:rPr>
+                <w:rFonts w:ascii="Times New Roman" w:eastAsia="Times New Roman" w:hAnsi="Times New Roman" w:cs="Times New Roman"/>
+                <w:sz w:val="24"/>
+                <w:szCs w:val="24"/>
+              </w:rPr>
+              <w:t>7</w:t>
             </w:r>
           </w:p>
         </w:tc>
@@ -13264,7 +14870,7 @@
       <w:tr>
         <w:tc>
           <w:tcPr>
-            <w:tcW w:w="1360" w:type="dxa"/>
+            <w:tcW w:w="1443" w:type="dxa"/>
           </w:tcPr>
           <w:p>
             <w:pPr>
@@ -13287,7 +14893,7 @@
         </w:tc>
         <w:tc>
           <w:tcPr>
-            <w:tcW w:w="1309" w:type="dxa"/>
+            <w:tcW w:w="1389" w:type="dxa"/>
           </w:tcPr>
           <w:p>
             <w:pPr>
@@ -13310,7 +14916,7 @@
         </w:tc>
         <w:tc>
           <w:tcPr>
-            <w:tcW w:w="1024" w:type="dxa"/>
+            <w:tcW w:w="1083" w:type="dxa"/>
           </w:tcPr>
           <w:p>
             <w:pPr>
@@ -13333,7 +14939,7 @@
         </w:tc>
         <w:tc>
           <w:tcPr>
-            <w:tcW w:w="1110" w:type="dxa"/>
+            <w:tcW w:w="1350" w:type="dxa"/>
           </w:tcPr>
           <w:p>
             <w:pPr>
@@ -13366,7 +14972,7 @@
         </w:tc>
         <w:tc>
           <w:tcPr>
-            <w:tcW w:w="1173" w:type="dxa"/>
+            <w:tcW w:w="1243" w:type="dxa"/>
           </w:tcPr>
           <w:p>
             <w:pPr>
@@ -13389,7 +14995,7 @@
         </w:tc>
         <w:tc>
           <w:tcPr>
-            <w:tcW w:w="1669" w:type="dxa"/>
+            <w:tcW w:w="1776" w:type="dxa"/>
           </w:tcPr>
           <w:p>
             <w:pPr>
@@ -13412,7 +15018,7 @@
         </w:tc>
         <w:tc>
           <w:tcPr>
-            <w:tcW w:w="1530" w:type="dxa"/>
+            <w:tcW w:w="1456" w:type="dxa"/>
           </w:tcPr>
           <w:p>
             <w:pPr>
@@ -13430,6 +15036,29 @@
                 <w:szCs w:val="24"/>
               </w:rPr>
               <w:t>2008</w:t>
+            </w:r>
+          </w:p>
+        </w:tc>
+        <w:tc>
+          <w:tcPr>
+            <w:tcW w:w="1630" w:type="dxa"/>
+          </w:tcPr>
+          <w:p>
+            <w:pPr>
+              <w:spacing w:line="360" w:lineRule="auto"/>
+              <w:rPr>
+                <w:rFonts w:ascii="Times New Roman" w:eastAsia="Times New Roman" w:hAnsi="Times New Roman" w:cs="Times New Roman"/>
+                <w:sz w:val="24"/>
+                <w:szCs w:val="24"/>
+              </w:rPr>
+            </w:pPr>
+            <w:r>
+              <w:rPr>
+                <w:rFonts w:ascii="Times New Roman" w:eastAsia="Times New Roman" w:hAnsi="Times New Roman" w:cs="Times New Roman"/>
+                <w:sz w:val="24"/>
+                <w:szCs w:val="24"/>
+              </w:rPr>
+              <w:t>2</w:t>
             </w:r>
           </w:p>
         </w:tc>
@@ -13437,7 +15066,7 @@
       <w:tr>
         <w:tc>
           <w:tcPr>
-            <w:tcW w:w="1360" w:type="dxa"/>
+            <w:tcW w:w="1443" w:type="dxa"/>
           </w:tcPr>
           <w:p>
             <w:pPr>
@@ -13461,7 +15090,7 @@
         </w:tc>
         <w:tc>
           <w:tcPr>
-            <w:tcW w:w="1309" w:type="dxa"/>
+            <w:tcW w:w="1389" w:type="dxa"/>
           </w:tcPr>
           <w:p>
             <w:pPr>
@@ -13484,7 +15113,7 @@
         </w:tc>
         <w:tc>
           <w:tcPr>
-            <w:tcW w:w="1024" w:type="dxa"/>
+            <w:tcW w:w="1083" w:type="dxa"/>
           </w:tcPr>
           <w:p>
             <w:pPr>
@@ -13507,7 +15136,7 @@
         </w:tc>
         <w:tc>
           <w:tcPr>
-            <w:tcW w:w="1110" w:type="dxa"/>
+            <w:tcW w:w="1350" w:type="dxa"/>
           </w:tcPr>
           <w:p>
             <w:pPr>
@@ -13550,7 +15179,7 @@
         </w:tc>
         <w:tc>
           <w:tcPr>
-            <w:tcW w:w="1173" w:type="dxa"/>
+            <w:tcW w:w="1243" w:type="dxa"/>
           </w:tcPr>
           <w:p>
             <w:pPr>
@@ -13573,7 +15202,7 @@
         </w:tc>
         <w:tc>
           <w:tcPr>
-            <w:tcW w:w="1669" w:type="dxa"/>
+            <w:tcW w:w="1776" w:type="dxa"/>
           </w:tcPr>
           <w:p>
             <w:pPr>
@@ -13596,7 +15225,7 @@
         </w:tc>
         <w:tc>
           <w:tcPr>
-            <w:tcW w:w="1530" w:type="dxa"/>
+            <w:tcW w:w="1456" w:type="dxa"/>
           </w:tcPr>
           <w:p>
             <w:pPr>
@@ -13614,6 +15243,29 @@
                 <w:szCs w:val="24"/>
               </w:rPr>
               <w:t>2009</w:t>
+            </w:r>
+          </w:p>
+        </w:tc>
+        <w:tc>
+          <w:tcPr>
+            <w:tcW w:w="1630" w:type="dxa"/>
+          </w:tcPr>
+          <w:p>
+            <w:pPr>
+              <w:spacing w:line="360" w:lineRule="auto"/>
+              <w:rPr>
+                <w:rFonts w:ascii="Times New Roman" w:eastAsia="Times New Roman" w:hAnsi="Times New Roman" w:cs="Times New Roman"/>
+                <w:sz w:val="24"/>
+                <w:szCs w:val="24"/>
+              </w:rPr>
+            </w:pPr>
+            <w:r>
+              <w:rPr>
+                <w:rFonts w:ascii="Times New Roman" w:eastAsia="Times New Roman" w:hAnsi="Times New Roman" w:cs="Times New Roman"/>
+                <w:sz w:val="24"/>
+                <w:szCs w:val="24"/>
+              </w:rPr>
+              <w:t>9</w:t>
             </w:r>
           </w:p>
         </w:tc>
@@ -13634,38 +15286,29 @@
       </w:pPr>
       <w:r>
         <w:rPr>
-          <w:rFonts w:ascii="Times New Roman" w:hAnsi="Times New Roman" w:cs="Times New Roman"/>
           <w:noProof/>
-          <w:sz w:val="24"/>
-          <w:szCs w:val="24"/>
-        </w:rPr>
-        <w:t>SQL result from Book Table</w:t>
-      </w:r>
-    </w:p>
-    <w:p>
-      <w:pPr>
-        <w:tabs>
-          <w:tab w:val="left" w:pos="1245"/>
-        </w:tabs>
-        <w:spacing w:line="360" w:lineRule="auto"/>
-        <w:rPr>
-          <w:rFonts w:ascii="Times New Roman" w:eastAsia="Times New Roman" w:hAnsi="Times New Roman" w:cs="Times New Roman"/>
-          <w:sz w:val="24"/>
-          <w:szCs w:val="24"/>
-        </w:rPr>
-      </w:pPr>
-      <w:r>
-        <w:rPr>
-          <w:rFonts w:ascii="Times New Roman" w:hAnsi="Times New Roman" w:cs="Times New Roman"/>
-          <w:noProof/>
-          <w:sz w:val="24"/>
-          <w:szCs w:val="24"/>
         </w:rPr>
         <w:drawing>
-          <wp:inline distT="0" distB="0" distL="0" distR="0" wp14:anchorId="2CA94BDB" wp14:editId="70C65E68">
-            <wp:extent cx="6525837" cy="3381375"/>
-            <wp:effectExtent l="0" t="0" r="8890" b="0"/>
-            <wp:docPr id="7" name="Picture 7"/>
+          <wp:anchor distT="0" distB="0" distL="114300" distR="114300" simplePos="0" relativeHeight="251661312" behindDoc="1" locked="0" layoutInCell="1" allowOverlap="1" wp14:anchorId="66E2B738" wp14:editId="0EFFBBA6">
+            <wp:simplePos x="0" y="0"/>
+            <wp:positionH relativeFrom="column">
+              <wp:posOffset>-553085</wp:posOffset>
+            </wp:positionH>
+            <wp:positionV relativeFrom="paragraph">
+              <wp:posOffset>342900</wp:posOffset>
+            </wp:positionV>
+            <wp:extent cx="7151370" cy="2774950"/>
+            <wp:effectExtent l="0" t="0" r="0" b="6350"/>
+            <wp:wrapTight wrapText="bothSides">
+              <wp:wrapPolygon edited="0">
+                <wp:start x="0" y="0"/>
+                <wp:lineTo x="0" y="21501"/>
+                <wp:lineTo x="21519" y="21501"/>
+                <wp:lineTo x="21519" y="0"/>
+                <wp:lineTo x="0" y="0"/>
+              </wp:wrapPolygon>
+            </wp:wrapTight>
+            <wp:docPr id="3" name="Picture 3"/>
             <wp:cNvGraphicFramePr>
               <a:graphicFrameLocks xmlns:a="http://schemas.openxmlformats.org/drawingml/2006/main" noChangeAspect="1"/>
             </wp:cNvGraphicFramePr>
@@ -13677,14 +15320,20 @@
                     <pic:cNvPicPr/>
                   </pic:nvPicPr>
                   <pic:blipFill rotWithShape="1">
-                    <a:blip r:embed="rId14"/>
-                    <a:srcRect t="9750" r="49646" b="43864"/>
+                    <a:blip r:embed="rId14">
+                      <a:extLst>
+                        <a:ext uri="{28A0092B-C50C-407E-A947-70E740481C1C}">
+                          <a14:useLocalDpi xmlns:a14="http://schemas.microsoft.com/office/drawing/2010/main" val="0"/>
+                        </a:ext>
+                      </a:extLst>
+                    </a:blip>
+                    <a:srcRect t="62993" r="40424" b="5987"/>
                     <a:stretch/>
                   </pic:blipFill>
                   <pic:spPr bwMode="auto">
                     <a:xfrm>
                       <a:off x="0" y="0"/>
-                      <a:ext cx="6541953" cy="3389726"/>
+                      <a:ext cx="7151370" cy="2774950"/>
                     </a:xfrm>
                     <a:prstGeom prst="rect">
                       <a:avLst/>
@@ -13701,9 +15350,48 @@
                 </pic:pic>
               </a:graphicData>
             </a:graphic>
-          </wp:inline>
+            <wp14:sizeRelH relativeFrom="margin">
+              <wp14:pctWidth>0</wp14:pctWidth>
+            </wp14:sizeRelH>
+            <wp14:sizeRelV relativeFrom="margin">
+              <wp14:pctHeight>0</wp14:pctHeight>
+            </wp14:sizeRelV>
+          </wp:anchor>
         </w:drawing>
       </w:r>
+      <w:r>
+        <w:rPr>
+          <w:rFonts w:ascii="Times New Roman" w:hAnsi="Times New Roman" w:cs="Times New Roman"/>
+          <w:noProof/>
+          <w:sz w:val="24"/>
+          <w:szCs w:val="24"/>
+        </w:rPr>
+        <w:t>SQL result from Book Table</w:t>
+      </w:r>
+    </w:p>
+    <w:p>
+      <w:pPr>
+        <w:tabs>
+          <w:tab w:val="left" w:pos="1245"/>
+        </w:tabs>
+        <w:spacing w:line="360" w:lineRule="auto"/>
+        <w:rPr>
+          <w:noProof/>
+        </w:rPr>
+      </w:pPr>
+    </w:p>
+    <w:p>
+      <w:pPr>
+        <w:tabs>
+          <w:tab w:val="left" w:pos="1245"/>
+        </w:tabs>
+        <w:spacing w:line="360" w:lineRule="auto"/>
+        <w:rPr>
+          <w:rFonts w:ascii="Times New Roman" w:eastAsia="Times New Roman" w:hAnsi="Times New Roman" w:cs="Times New Roman"/>
+          <w:sz w:val="24"/>
+          <w:szCs w:val="24"/>
+        </w:rPr>
+      </w:pPr>
     </w:p>
     <w:p>
       <w:pPr>
@@ -13744,16 +15432,17 @@
         <w:tblLook w:val="04A0" w:firstRow="1" w:lastRow="0" w:firstColumn="1" w:lastColumn="0" w:noHBand="0" w:noVBand="1"/>
       </w:tblPr>
       <w:tblGrid>
-        <w:gridCol w:w="1803"/>
-        <w:gridCol w:w="1803"/>
-        <w:gridCol w:w="1803"/>
-        <w:gridCol w:w="1803"/>
-        <w:gridCol w:w="1804"/>
+        <w:gridCol w:w="1399"/>
+        <w:gridCol w:w="1527"/>
+        <w:gridCol w:w="1628"/>
+        <w:gridCol w:w="1552"/>
+        <w:gridCol w:w="1760"/>
+        <w:gridCol w:w="1150"/>
       </w:tblGrid>
       <w:tr>
         <w:tc>
           <w:tcPr>
-            <w:tcW w:w="1803" w:type="dxa"/>
+            <w:tcW w:w="1419" w:type="dxa"/>
           </w:tcPr>
           <w:p>
             <w:pPr>
@@ -13782,7 +15471,7 @@
         </w:tc>
         <w:tc>
           <w:tcPr>
-            <w:tcW w:w="1803" w:type="dxa"/>
+            <w:tcW w:w="1540" w:type="dxa"/>
           </w:tcPr>
           <w:p>
             <w:pPr>
@@ -13811,7 +15500,7 @@
         </w:tc>
         <w:tc>
           <w:tcPr>
-            <w:tcW w:w="1803" w:type="dxa"/>
+            <w:tcW w:w="1636" w:type="dxa"/>
           </w:tcPr>
           <w:p>
             <w:pPr>
@@ -13833,22 +15522,14 @@
                 <w:sz w:val="24"/>
                 <w:szCs w:val="24"/>
               </w:rPr>
-              <w:t>fine_</w:t>
-            </w:r>
-            <w:r>
-              <w:rPr>
-                <w:rFonts w:ascii="Times New Roman" w:eastAsia="Times New Roman" w:hAnsi="Times New Roman" w:cs="Times New Roman"/>
-                <w:sz w:val="24"/>
-                <w:szCs w:val="24"/>
-              </w:rPr>
-              <w:t>amount</w:t>
+              <w:t>fine_amount</w:t>
             </w:r>
             <w:proofErr w:type="spellEnd"/>
           </w:p>
         </w:tc>
         <w:tc>
           <w:tcPr>
-            <w:tcW w:w="1803" w:type="dxa"/>
+            <w:tcW w:w="1564" w:type="dxa"/>
           </w:tcPr>
           <w:p>
             <w:pPr>
@@ -13877,7 +15558,7 @@
         </w:tc>
         <w:tc>
           <w:tcPr>
-            <w:tcW w:w="1804" w:type="dxa"/>
+            <w:tcW w:w="1762" w:type="dxa"/>
           </w:tcPr>
           <w:p>
             <w:pPr>
@@ -13904,11 +15585,9 @@
             <w:proofErr w:type="spellEnd"/>
           </w:p>
         </w:tc>
-      </w:tr>
-      <w:tr>
-        <w:tc>
-          <w:tcPr>
-            <w:tcW w:w="1803" w:type="dxa"/>
+        <w:tc>
+          <w:tcPr>
+            <w:tcW w:w="1095" w:type="dxa"/>
           </w:tcPr>
           <w:p>
             <w:pPr>
@@ -13916,25 +15595,30 @@
                 <w:tab w:val="left" w:pos="1245"/>
               </w:tabs>
               <w:spacing w:line="360" w:lineRule="auto"/>
-              <w:rPr>
-                <w:rFonts w:ascii="Times New Roman" w:eastAsia="Times New Roman" w:hAnsi="Times New Roman" w:cs="Times New Roman"/>
-                <w:sz w:val="24"/>
-                <w:szCs w:val="24"/>
-              </w:rPr>
-            </w:pPr>
-            <w:r>
-              <w:rPr>
-                <w:rFonts w:ascii="Times New Roman" w:eastAsia="Times New Roman" w:hAnsi="Times New Roman" w:cs="Times New Roman"/>
-                <w:sz w:val="24"/>
-                <w:szCs w:val="24"/>
-              </w:rPr>
-              <w:t>F00001</w:t>
-            </w:r>
-          </w:p>
-        </w:tc>
-        <w:tc>
-          <w:tcPr>
-            <w:tcW w:w="1803" w:type="dxa"/>
+              <w:jc w:val="center"/>
+              <w:rPr>
+                <w:rFonts w:ascii="Times New Roman" w:eastAsia="Times New Roman" w:hAnsi="Times New Roman" w:cs="Times New Roman"/>
+                <w:sz w:val="24"/>
+                <w:szCs w:val="24"/>
+              </w:rPr>
+            </w:pPr>
+            <w:proofErr w:type="spellStart"/>
+            <w:r>
+              <w:rPr>
+                <w:rFonts w:ascii="Times New Roman" w:eastAsia="Times New Roman" w:hAnsi="Times New Roman" w:cs="Times New Roman"/>
+                <w:sz w:val="24"/>
+                <w:szCs w:val="24"/>
+              </w:rPr>
+              <w:t>report_no</w:t>
+            </w:r>
+            <w:proofErr w:type="spellEnd"/>
+          </w:p>
+        </w:tc>
+      </w:tr>
+      <w:tr>
+        <w:tc>
+          <w:tcPr>
+            <w:tcW w:w="1419" w:type="dxa"/>
           </w:tcPr>
           <w:p>
             <w:pPr>
@@ -13954,13 +15638,13 @@
                 <w:sz w:val="24"/>
                 <w:szCs w:val="24"/>
               </w:rPr>
-              <w:t>1</w:t>
-            </w:r>
-          </w:p>
-        </w:tc>
-        <w:tc>
-          <w:tcPr>
-            <w:tcW w:w="1803" w:type="dxa"/>
+              <w:t>F00001</w:t>
+            </w:r>
+          </w:p>
+        </w:tc>
+        <w:tc>
+          <w:tcPr>
+            <w:tcW w:w="1540" w:type="dxa"/>
           </w:tcPr>
           <w:p>
             <w:pPr>
@@ -13980,13 +15664,13 @@
                 <w:sz w:val="24"/>
                 <w:szCs w:val="24"/>
               </w:rPr>
-              <w:t>$1.00</w:t>
-            </w:r>
-          </w:p>
-        </w:tc>
-        <w:tc>
-          <w:tcPr>
-            <w:tcW w:w="1803" w:type="dxa"/>
+              <w:t>1</w:t>
+            </w:r>
+          </w:p>
+        </w:tc>
+        <w:tc>
+          <w:tcPr>
+            <w:tcW w:w="1636" w:type="dxa"/>
           </w:tcPr>
           <w:p>
             <w:pPr>
@@ -14006,13 +15690,29 @@
                 <w:sz w:val="24"/>
                 <w:szCs w:val="24"/>
               </w:rPr>
-              <w:t>R0017</w:t>
-            </w:r>
-          </w:p>
-        </w:tc>
-        <w:tc>
-          <w:tcPr>
-            <w:tcW w:w="1804" w:type="dxa"/>
+              <w:t>$</w:t>
+            </w:r>
+            <w:r>
+              <w:rPr>
+                <w:rFonts w:ascii="Times New Roman" w:eastAsia="Times New Roman" w:hAnsi="Times New Roman" w:cs="Times New Roman"/>
+                <w:sz w:val="24"/>
+                <w:szCs w:val="24"/>
+              </w:rPr>
+              <w:t>3</w:t>
+            </w:r>
+            <w:r>
+              <w:rPr>
+                <w:rFonts w:ascii="Times New Roman" w:eastAsia="Times New Roman" w:hAnsi="Times New Roman" w:cs="Times New Roman"/>
+                <w:sz w:val="24"/>
+                <w:szCs w:val="24"/>
+              </w:rPr>
+              <w:t>.00</w:t>
+            </w:r>
+          </w:p>
+        </w:tc>
+        <w:tc>
+          <w:tcPr>
+            <w:tcW w:w="1564" w:type="dxa"/>
           </w:tcPr>
           <w:p>
             <w:pPr>
@@ -14032,15 +15732,13 @@
                 <w:sz w:val="24"/>
                 <w:szCs w:val="24"/>
               </w:rPr>
-              <w:t>n</w:t>
-            </w:r>
-          </w:p>
-        </w:tc>
-      </w:tr>
-      <w:tr>
-        <w:tc>
-          <w:tcPr>
-            <w:tcW w:w="1803" w:type="dxa"/>
+              <w:t>R0017</w:t>
+            </w:r>
+          </w:p>
+        </w:tc>
+        <w:tc>
+          <w:tcPr>
+            <w:tcW w:w="1762" w:type="dxa"/>
           </w:tcPr>
           <w:p>
             <w:pPr>
@@ -14060,13 +15758,13 @@
                 <w:sz w:val="24"/>
                 <w:szCs w:val="24"/>
               </w:rPr>
-              <w:t>F00002</w:t>
-            </w:r>
-          </w:p>
-        </w:tc>
-        <w:tc>
-          <w:tcPr>
-            <w:tcW w:w="1803" w:type="dxa"/>
+              <w:t>n</w:t>
+            </w:r>
+          </w:p>
+        </w:tc>
+        <w:tc>
+          <w:tcPr>
+            <w:tcW w:w="1095" w:type="dxa"/>
           </w:tcPr>
           <w:p>
             <w:pPr>
@@ -14086,13 +15784,15 @@
                 <w:sz w:val="24"/>
                 <w:szCs w:val="24"/>
               </w:rPr>
-              <w:t>1</w:t>
-            </w:r>
-          </w:p>
-        </w:tc>
-        <w:tc>
-          <w:tcPr>
-            <w:tcW w:w="1803" w:type="dxa"/>
+              <w:t>FR0256</w:t>
+            </w:r>
+          </w:p>
+        </w:tc>
+      </w:tr>
+      <w:tr>
+        <w:tc>
+          <w:tcPr>
+            <w:tcW w:w="1419" w:type="dxa"/>
           </w:tcPr>
           <w:p>
             <w:pPr>
@@ -14112,13 +15812,13 @@
                 <w:sz w:val="24"/>
                 <w:szCs w:val="24"/>
               </w:rPr>
-              <w:t>$1.00</w:t>
-            </w:r>
-          </w:p>
-        </w:tc>
-        <w:tc>
-          <w:tcPr>
-            <w:tcW w:w="1803" w:type="dxa"/>
+              <w:t>F00002</w:t>
+            </w:r>
+          </w:p>
+        </w:tc>
+        <w:tc>
+          <w:tcPr>
+            <w:tcW w:w="1540" w:type="dxa"/>
           </w:tcPr>
           <w:p>
             <w:pPr>
@@ -14138,13 +15838,13 @@
                 <w:sz w:val="24"/>
                 <w:szCs w:val="24"/>
               </w:rPr>
-              <w:t>R0027</w:t>
-            </w:r>
-          </w:p>
-        </w:tc>
-        <w:tc>
-          <w:tcPr>
-            <w:tcW w:w="1804" w:type="dxa"/>
+              <w:t>1</w:t>
+            </w:r>
+          </w:p>
+        </w:tc>
+        <w:tc>
+          <w:tcPr>
+            <w:tcW w:w="1636" w:type="dxa"/>
           </w:tcPr>
           <w:p>
             <w:pPr>
@@ -14164,15 +15864,13 @@
                 <w:sz w:val="24"/>
                 <w:szCs w:val="24"/>
               </w:rPr>
-              <w:t>n</w:t>
-            </w:r>
-          </w:p>
-        </w:tc>
-      </w:tr>
-      <w:tr>
-        <w:tc>
-          <w:tcPr>
-            <w:tcW w:w="1803" w:type="dxa"/>
+              <w:t>$1.00</w:t>
+            </w:r>
+          </w:p>
+        </w:tc>
+        <w:tc>
+          <w:tcPr>
+            <w:tcW w:w="1564" w:type="dxa"/>
           </w:tcPr>
           <w:p>
             <w:pPr>
@@ -14192,13 +15890,13 @@
                 <w:sz w:val="24"/>
                 <w:szCs w:val="24"/>
               </w:rPr>
-              <w:t>F00003</w:t>
-            </w:r>
-          </w:p>
-        </w:tc>
-        <w:tc>
-          <w:tcPr>
-            <w:tcW w:w="1803" w:type="dxa"/>
+              <w:t>R0027</w:t>
+            </w:r>
+          </w:p>
+        </w:tc>
+        <w:tc>
+          <w:tcPr>
+            <w:tcW w:w="1762" w:type="dxa"/>
           </w:tcPr>
           <w:p>
             <w:pPr>
@@ -14218,13 +15916,13 @@
                 <w:sz w:val="24"/>
                 <w:szCs w:val="24"/>
               </w:rPr>
-              <w:t>4</w:t>
-            </w:r>
-          </w:p>
-        </w:tc>
-        <w:tc>
-          <w:tcPr>
-            <w:tcW w:w="1803" w:type="dxa"/>
+              <w:t>n</w:t>
+            </w:r>
+          </w:p>
+        </w:tc>
+        <w:tc>
+          <w:tcPr>
+            <w:tcW w:w="1095" w:type="dxa"/>
           </w:tcPr>
           <w:p>
             <w:pPr>
@@ -14244,13 +15942,15 @@
                 <w:sz w:val="24"/>
                 <w:szCs w:val="24"/>
               </w:rPr>
-              <w:t>$4.00</w:t>
-            </w:r>
-          </w:p>
-        </w:tc>
-        <w:tc>
-          <w:tcPr>
-            <w:tcW w:w="1803" w:type="dxa"/>
+              <w:t>FR0256</w:t>
+            </w:r>
+          </w:p>
+        </w:tc>
+      </w:tr>
+      <w:tr>
+        <w:tc>
+          <w:tcPr>
+            <w:tcW w:w="1419" w:type="dxa"/>
           </w:tcPr>
           <w:p>
             <w:pPr>
@@ -14270,13 +15970,13 @@
                 <w:sz w:val="24"/>
                 <w:szCs w:val="24"/>
               </w:rPr>
-              <w:t>R0025</w:t>
-            </w:r>
-          </w:p>
-        </w:tc>
-        <w:tc>
-          <w:tcPr>
-            <w:tcW w:w="1804" w:type="dxa"/>
+              <w:t>F00003</w:t>
+            </w:r>
+          </w:p>
+        </w:tc>
+        <w:tc>
+          <w:tcPr>
+            <w:tcW w:w="1540" w:type="dxa"/>
           </w:tcPr>
           <w:p>
             <w:pPr>
@@ -14296,15 +15996,13 @@
                 <w:sz w:val="24"/>
                 <w:szCs w:val="24"/>
               </w:rPr>
-              <w:t>p</w:t>
-            </w:r>
-          </w:p>
-        </w:tc>
-      </w:tr>
-      <w:tr>
-        <w:tc>
-          <w:tcPr>
-            <w:tcW w:w="1803" w:type="dxa"/>
+              <w:t>4</w:t>
+            </w:r>
+          </w:p>
+        </w:tc>
+        <w:tc>
+          <w:tcPr>
+            <w:tcW w:w="1636" w:type="dxa"/>
           </w:tcPr>
           <w:p>
             <w:pPr>
@@ -14324,13 +16022,29 @@
                 <w:sz w:val="24"/>
                 <w:szCs w:val="24"/>
               </w:rPr>
-              <w:t>F00004</w:t>
-            </w:r>
-          </w:p>
-        </w:tc>
-        <w:tc>
-          <w:tcPr>
-            <w:tcW w:w="1803" w:type="dxa"/>
+              <w:t>$</w:t>
+            </w:r>
+            <w:r>
+              <w:rPr>
+                <w:rFonts w:ascii="Times New Roman" w:eastAsia="Times New Roman" w:hAnsi="Times New Roman" w:cs="Times New Roman"/>
+                <w:sz w:val="24"/>
+                <w:szCs w:val="24"/>
+              </w:rPr>
+              <w:t>1</w:t>
+            </w:r>
+            <w:r>
+              <w:rPr>
+                <w:rFonts w:ascii="Times New Roman" w:eastAsia="Times New Roman" w:hAnsi="Times New Roman" w:cs="Times New Roman"/>
+                <w:sz w:val="24"/>
+                <w:szCs w:val="24"/>
+              </w:rPr>
+              <w:t>.00</w:t>
+            </w:r>
+          </w:p>
+        </w:tc>
+        <w:tc>
+          <w:tcPr>
+            <w:tcW w:w="1564" w:type="dxa"/>
           </w:tcPr>
           <w:p>
             <w:pPr>
@@ -14350,13 +16064,21 @@
                 <w:sz w:val="24"/>
                 <w:szCs w:val="24"/>
               </w:rPr>
-              <w:t>3</w:t>
-            </w:r>
-          </w:p>
-        </w:tc>
-        <w:tc>
-          <w:tcPr>
-            <w:tcW w:w="1803" w:type="dxa"/>
+              <w:t>R00</w:t>
+            </w:r>
+            <w:r>
+              <w:rPr>
+                <w:rFonts w:ascii="Times New Roman" w:eastAsia="Times New Roman" w:hAnsi="Times New Roman" w:cs="Times New Roman"/>
+                <w:sz w:val="24"/>
+                <w:szCs w:val="24"/>
+              </w:rPr>
+              <w:t>33</w:t>
+            </w:r>
+          </w:p>
+        </w:tc>
+        <w:tc>
+          <w:tcPr>
+            <w:tcW w:w="1762" w:type="dxa"/>
           </w:tcPr>
           <w:p>
             <w:pPr>
@@ -14376,13 +16098,13 @@
                 <w:sz w:val="24"/>
                 <w:szCs w:val="24"/>
               </w:rPr>
-              <w:t>$3.00</w:t>
-            </w:r>
-          </w:p>
-        </w:tc>
-        <w:tc>
-          <w:tcPr>
-            <w:tcW w:w="1803" w:type="dxa"/>
+              <w:t>p</w:t>
+            </w:r>
+          </w:p>
+        </w:tc>
+        <w:tc>
+          <w:tcPr>
+            <w:tcW w:w="1095" w:type="dxa"/>
           </w:tcPr>
           <w:p>
             <w:pPr>
@@ -14402,13 +16124,15 @@
                 <w:sz w:val="24"/>
                 <w:szCs w:val="24"/>
               </w:rPr>
-              <w:t>R0028</w:t>
-            </w:r>
-          </w:p>
-        </w:tc>
-        <w:tc>
-          <w:tcPr>
-            <w:tcW w:w="1804" w:type="dxa"/>
+              <w:t>FR0256</w:t>
+            </w:r>
+          </w:p>
+        </w:tc>
+      </w:tr>
+      <w:tr>
+        <w:tc>
+          <w:tcPr>
+            <w:tcW w:w="1419" w:type="dxa"/>
           </w:tcPr>
           <w:p>
             <w:pPr>
@@ -14428,15 +16152,13 @@
                 <w:sz w:val="24"/>
                 <w:szCs w:val="24"/>
               </w:rPr>
-              <w:t>p</w:t>
-            </w:r>
-          </w:p>
-        </w:tc>
-      </w:tr>
-      <w:tr>
-        <w:tc>
-          <w:tcPr>
-            <w:tcW w:w="1803" w:type="dxa"/>
+              <w:t>F00004</w:t>
+            </w:r>
+          </w:p>
+        </w:tc>
+        <w:tc>
+          <w:tcPr>
+            <w:tcW w:w="1540" w:type="dxa"/>
           </w:tcPr>
           <w:p>
             <w:pPr>
@@ -14456,13 +16178,13 @@
                 <w:sz w:val="24"/>
                 <w:szCs w:val="24"/>
               </w:rPr>
-              <w:t>F00005</w:t>
-            </w:r>
-          </w:p>
-        </w:tc>
-        <w:tc>
-          <w:tcPr>
-            <w:tcW w:w="1803" w:type="dxa"/>
+              <w:t>3</w:t>
+            </w:r>
+          </w:p>
+        </w:tc>
+        <w:tc>
+          <w:tcPr>
+            <w:tcW w:w="1636" w:type="dxa"/>
           </w:tcPr>
           <w:p>
             <w:pPr>
@@ -14482,13 +16204,29 @@
                 <w:sz w:val="24"/>
                 <w:szCs w:val="24"/>
               </w:rPr>
-              <w:t>4</w:t>
-            </w:r>
-          </w:p>
-        </w:tc>
-        <w:tc>
-          <w:tcPr>
-            <w:tcW w:w="1803" w:type="dxa"/>
+              <w:t>$</w:t>
+            </w:r>
+            <w:r>
+              <w:rPr>
+                <w:rFonts w:ascii="Times New Roman" w:eastAsia="Times New Roman" w:hAnsi="Times New Roman" w:cs="Times New Roman"/>
+                <w:sz w:val="24"/>
+                <w:szCs w:val="24"/>
+              </w:rPr>
+              <w:t>2</w:t>
+            </w:r>
+            <w:r>
+              <w:rPr>
+                <w:rFonts w:ascii="Times New Roman" w:eastAsia="Times New Roman" w:hAnsi="Times New Roman" w:cs="Times New Roman"/>
+                <w:sz w:val="24"/>
+                <w:szCs w:val="24"/>
+              </w:rPr>
+              <w:t>.00</w:t>
+            </w:r>
+          </w:p>
+        </w:tc>
+        <w:tc>
+          <w:tcPr>
+            <w:tcW w:w="1564" w:type="dxa"/>
           </w:tcPr>
           <w:p>
             <w:pPr>
@@ -14508,13 +16246,21 @@
                 <w:sz w:val="24"/>
                 <w:szCs w:val="24"/>
               </w:rPr>
-              <w:t>$4.00</w:t>
-            </w:r>
-          </w:p>
-        </w:tc>
-        <w:tc>
-          <w:tcPr>
-            <w:tcW w:w="1803" w:type="dxa"/>
+              <w:t>R00</w:t>
+            </w:r>
+            <w:r>
+              <w:rPr>
+                <w:rFonts w:ascii="Times New Roman" w:eastAsia="Times New Roman" w:hAnsi="Times New Roman" w:cs="Times New Roman"/>
+                <w:sz w:val="24"/>
+                <w:szCs w:val="24"/>
+              </w:rPr>
+              <w:t>38</w:t>
+            </w:r>
+          </w:p>
+        </w:tc>
+        <w:tc>
+          <w:tcPr>
+            <w:tcW w:w="1762" w:type="dxa"/>
           </w:tcPr>
           <w:p>
             <w:pPr>
@@ -14534,13 +16280,13 @@
                 <w:sz w:val="24"/>
                 <w:szCs w:val="24"/>
               </w:rPr>
-              <w:t>R0102</w:t>
-            </w:r>
-          </w:p>
-        </w:tc>
-        <w:tc>
-          <w:tcPr>
-            <w:tcW w:w="1804" w:type="dxa"/>
+              <w:t>p</w:t>
+            </w:r>
+          </w:p>
+        </w:tc>
+        <w:tc>
+          <w:tcPr>
+            <w:tcW w:w="1095" w:type="dxa"/>
           </w:tcPr>
           <w:p>
             <w:pPr>
@@ -14560,7 +16306,189 @@
                 <w:sz w:val="24"/>
                 <w:szCs w:val="24"/>
               </w:rPr>
+              <w:t>FR0256</w:t>
+            </w:r>
+          </w:p>
+        </w:tc>
+      </w:tr>
+      <w:tr>
+        <w:tc>
+          <w:tcPr>
+            <w:tcW w:w="1419" w:type="dxa"/>
+          </w:tcPr>
+          <w:p>
+            <w:pPr>
+              <w:tabs>
+                <w:tab w:val="left" w:pos="1245"/>
+              </w:tabs>
+              <w:spacing w:line="360" w:lineRule="auto"/>
+              <w:rPr>
+                <w:rFonts w:ascii="Times New Roman" w:eastAsia="Times New Roman" w:hAnsi="Times New Roman" w:cs="Times New Roman"/>
+                <w:sz w:val="24"/>
+                <w:szCs w:val="24"/>
+              </w:rPr>
+            </w:pPr>
+            <w:r>
+              <w:rPr>
+                <w:rFonts w:ascii="Times New Roman" w:eastAsia="Times New Roman" w:hAnsi="Times New Roman" w:cs="Times New Roman"/>
+                <w:sz w:val="24"/>
+                <w:szCs w:val="24"/>
+              </w:rPr>
+              <w:t>F00005</w:t>
+            </w:r>
+          </w:p>
+        </w:tc>
+        <w:tc>
+          <w:tcPr>
+            <w:tcW w:w="1540" w:type="dxa"/>
+          </w:tcPr>
+          <w:p>
+            <w:pPr>
+              <w:tabs>
+                <w:tab w:val="left" w:pos="1245"/>
+              </w:tabs>
+              <w:spacing w:line="360" w:lineRule="auto"/>
+              <w:rPr>
+                <w:rFonts w:ascii="Times New Roman" w:eastAsia="Times New Roman" w:hAnsi="Times New Roman" w:cs="Times New Roman"/>
+                <w:sz w:val="24"/>
+                <w:szCs w:val="24"/>
+              </w:rPr>
+            </w:pPr>
+            <w:r>
+              <w:rPr>
+                <w:rFonts w:ascii="Times New Roman" w:eastAsia="Times New Roman" w:hAnsi="Times New Roman" w:cs="Times New Roman"/>
+                <w:sz w:val="24"/>
+                <w:szCs w:val="24"/>
+              </w:rPr>
+              <w:t>4</w:t>
+            </w:r>
+          </w:p>
+        </w:tc>
+        <w:tc>
+          <w:tcPr>
+            <w:tcW w:w="1636" w:type="dxa"/>
+          </w:tcPr>
+          <w:p>
+            <w:pPr>
+              <w:tabs>
+                <w:tab w:val="left" w:pos="1245"/>
+              </w:tabs>
+              <w:spacing w:line="360" w:lineRule="auto"/>
+              <w:rPr>
+                <w:rFonts w:ascii="Times New Roman" w:eastAsia="Times New Roman" w:hAnsi="Times New Roman" w:cs="Times New Roman"/>
+                <w:sz w:val="24"/>
+                <w:szCs w:val="24"/>
+              </w:rPr>
+            </w:pPr>
+            <w:r>
+              <w:rPr>
+                <w:rFonts w:ascii="Times New Roman" w:eastAsia="Times New Roman" w:hAnsi="Times New Roman" w:cs="Times New Roman"/>
+                <w:sz w:val="24"/>
+                <w:szCs w:val="24"/>
+              </w:rPr>
+              <w:t>$</w:t>
+            </w:r>
+            <w:r>
+              <w:rPr>
+                <w:rFonts w:ascii="Times New Roman" w:eastAsia="Times New Roman" w:hAnsi="Times New Roman" w:cs="Times New Roman"/>
+                <w:sz w:val="24"/>
+                <w:szCs w:val="24"/>
+              </w:rPr>
+              <w:t>1</w:t>
+            </w:r>
+            <w:r>
+              <w:rPr>
+                <w:rFonts w:ascii="Times New Roman" w:eastAsia="Times New Roman" w:hAnsi="Times New Roman" w:cs="Times New Roman"/>
+                <w:sz w:val="24"/>
+                <w:szCs w:val="24"/>
+              </w:rPr>
+              <w:t>.00</w:t>
+            </w:r>
+          </w:p>
+        </w:tc>
+        <w:tc>
+          <w:tcPr>
+            <w:tcW w:w="1564" w:type="dxa"/>
+          </w:tcPr>
+          <w:p>
+            <w:pPr>
+              <w:tabs>
+                <w:tab w:val="left" w:pos="1245"/>
+              </w:tabs>
+              <w:spacing w:line="360" w:lineRule="auto"/>
+              <w:rPr>
+                <w:rFonts w:ascii="Times New Roman" w:eastAsia="Times New Roman" w:hAnsi="Times New Roman" w:cs="Times New Roman"/>
+                <w:sz w:val="24"/>
+                <w:szCs w:val="24"/>
+              </w:rPr>
+            </w:pPr>
+            <w:r>
+              <w:rPr>
+                <w:rFonts w:ascii="Times New Roman" w:eastAsia="Times New Roman" w:hAnsi="Times New Roman" w:cs="Times New Roman"/>
+                <w:sz w:val="24"/>
+                <w:szCs w:val="24"/>
+              </w:rPr>
+              <w:t>R0</w:t>
+            </w:r>
+            <w:r>
+              <w:rPr>
+                <w:rFonts w:ascii="Times New Roman" w:eastAsia="Times New Roman" w:hAnsi="Times New Roman" w:cs="Times New Roman"/>
+                <w:sz w:val="24"/>
+                <w:szCs w:val="24"/>
+              </w:rPr>
+              <w:t>055</w:t>
+            </w:r>
+          </w:p>
+        </w:tc>
+        <w:tc>
+          <w:tcPr>
+            <w:tcW w:w="1762" w:type="dxa"/>
+          </w:tcPr>
+          <w:p>
+            <w:pPr>
+              <w:tabs>
+                <w:tab w:val="left" w:pos="1245"/>
+              </w:tabs>
+              <w:spacing w:line="360" w:lineRule="auto"/>
+              <w:rPr>
+                <w:rFonts w:ascii="Times New Roman" w:eastAsia="Times New Roman" w:hAnsi="Times New Roman" w:cs="Times New Roman"/>
+                <w:sz w:val="24"/>
+                <w:szCs w:val="24"/>
+              </w:rPr>
+            </w:pPr>
+            <w:r>
+              <w:rPr>
+                <w:rFonts w:ascii="Times New Roman" w:eastAsia="Times New Roman" w:hAnsi="Times New Roman" w:cs="Times New Roman"/>
+                <w:sz w:val="24"/>
+                <w:szCs w:val="24"/>
+              </w:rPr>
               <w:t>p</w:t>
+            </w:r>
+          </w:p>
+        </w:tc>
+        <w:tc>
+          <w:tcPr>
+            <w:tcW w:w="1095" w:type="dxa"/>
+          </w:tcPr>
+          <w:p>
+            <w:pPr>
+              <w:tabs>
+                <w:tab w:val="left" w:pos="1245"/>
+              </w:tabs>
+              <w:spacing w:line="360" w:lineRule="auto"/>
+              <w:rPr>
+                <w:rFonts w:ascii="Times New Roman" w:eastAsia="Times New Roman" w:hAnsi="Times New Roman" w:cs="Times New Roman"/>
+                <w:sz w:val="24"/>
+                <w:szCs w:val="24"/>
+              </w:rPr>
+            </w:pPr>
+            <w:r>
+              <w:rPr>
+                <w:rFonts w:ascii="Times New Roman" w:eastAsia="Times New Roman" w:hAnsi="Times New Roman" w:cs="Times New Roman"/>
+                <w:sz w:val="24"/>
+                <w:szCs w:val="24"/>
+              </w:rPr>
+              <w:t>FR0256</w:t>
             </w:r>
           </w:p>
         </w:tc>
@@ -14594,23 +16522,18 @@
         </w:tabs>
         <w:spacing w:line="360" w:lineRule="auto"/>
         <w:rPr>
-          <w:rFonts w:ascii="Times New Roman" w:eastAsia="Times New Roman" w:hAnsi="Times New Roman" w:cs="Times New Roman"/>
-          <w:sz w:val="24"/>
-          <w:szCs w:val="24"/>
+          <w:noProof/>
         </w:rPr>
       </w:pPr>
       <w:r>
         <w:rPr>
-          <w:rFonts w:ascii="Times New Roman" w:hAnsi="Times New Roman" w:cs="Times New Roman"/>
           <w:noProof/>
-          <w:sz w:val="24"/>
-          <w:szCs w:val="24"/>
         </w:rPr>
         <w:drawing>
-          <wp:inline distT="0" distB="0" distL="0" distR="0" wp14:anchorId="7BA583AC" wp14:editId="3C8FD139">
-            <wp:extent cx="6082393" cy="2286000"/>
-            <wp:effectExtent l="0" t="0" r="0" b="0"/>
-            <wp:docPr id="8" name="Picture 8"/>
+          <wp:inline distT="0" distB="0" distL="0" distR="0" wp14:anchorId="3C244240" wp14:editId="35B2BA9B">
+            <wp:extent cx="6245030" cy="2030819"/>
+            <wp:effectExtent l="0" t="0" r="3810" b="7620"/>
+            <wp:docPr id="11" name="Picture 11"/>
             <wp:cNvGraphicFramePr>
               <a:graphicFrameLocks xmlns:a="http://schemas.openxmlformats.org/drawingml/2006/main" noChangeAspect="1"/>
             </wp:cNvGraphicFramePr>
@@ -14623,13 +16546,13 @@
                   </pic:nvPicPr>
                   <pic:blipFill rotWithShape="1">
                     <a:blip r:embed="rId15"/>
-                    <a:srcRect t="59976" r="75238" b="23478"/>
+                    <a:srcRect t="77173" r="69739" b="5332"/>
                     <a:stretch/>
                   </pic:blipFill>
                   <pic:spPr bwMode="auto">
                     <a:xfrm>
                       <a:off x="0" y="0"/>
-                      <a:ext cx="6095600" cy="2290964"/>
+                      <a:ext cx="6286721" cy="2044376"/>
                     </a:xfrm>
                     <a:prstGeom prst="rect">
                       <a:avLst/>
@@ -15768,13 +17691,15 @@
         <w:tblLook w:val="04A0" w:firstRow="1" w:lastRow="0" w:firstColumn="1" w:lastColumn="0" w:noHBand="0" w:noVBand="1"/>
       </w:tblPr>
       <w:tblGrid>
-        <w:gridCol w:w="4508"/>
-        <w:gridCol w:w="4508"/>
+        <w:gridCol w:w="2324"/>
+        <w:gridCol w:w="2158"/>
+        <w:gridCol w:w="2893"/>
+        <w:gridCol w:w="1641"/>
       </w:tblGrid>
       <w:tr>
         <w:tc>
           <w:tcPr>
-            <w:tcW w:w="4508" w:type="dxa"/>
+            <w:tcW w:w="2324" w:type="dxa"/>
           </w:tcPr>
           <w:p>
             <w:pPr>
@@ -15803,7 +17728,7 @@
         </w:tc>
         <w:tc>
           <w:tcPr>
-            <w:tcW w:w="4508" w:type="dxa"/>
+            <w:tcW w:w="2158" w:type="dxa"/>
           </w:tcPr>
           <w:p>
             <w:pPr>
@@ -15825,16 +17750,14 @@
                 <w:sz w:val="24"/>
                 <w:szCs w:val="24"/>
               </w:rPr>
-              <w:t>date_created</w:t>
+              <w:t>report_type</w:t>
             </w:r>
             <w:proofErr w:type="spellEnd"/>
           </w:p>
         </w:tc>
-      </w:tr>
-      <w:tr>
-        <w:tc>
-          <w:tcPr>
-            <w:tcW w:w="4508" w:type="dxa"/>
+        <w:tc>
+          <w:tcPr>
+            <w:tcW w:w="2893" w:type="dxa"/>
           </w:tcPr>
           <w:p>
             <w:pPr>
@@ -15842,25 +17765,28 @@
                 <w:tab w:val="left" w:pos="1245"/>
               </w:tabs>
               <w:spacing w:line="360" w:lineRule="auto"/>
-              <w:rPr>
-                <w:rFonts w:ascii="Times New Roman" w:eastAsia="Times New Roman" w:hAnsi="Times New Roman" w:cs="Times New Roman"/>
-                <w:sz w:val="24"/>
-                <w:szCs w:val="24"/>
-              </w:rPr>
-            </w:pPr>
-            <w:r>
-              <w:rPr>
-                <w:rFonts w:ascii="Times New Roman" w:eastAsia="Times New Roman" w:hAnsi="Times New Roman" w:cs="Times New Roman"/>
-                <w:sz w:val="24"/>
-                <w:szCs w:val="24"/>
-              </w:rPr>
-              <w:t>BR0256</w:t>
-            </w:r>
-          </w:p>
-        </w:tc>
-        <w:tc>
-          <w:tcPr>
-            <w:tcW w:w="4508" w:type="dxa"/>
+              <w:jc w:val="center"/>
+              <w:rPr>
+                <w:rFonts w:ascii="Times New Roman" w:eastAsia="Times New Roman" w:hAnsi="Times New Roman" w:cs="Times New Roman"/>
+                <w:sz w:val="24"/>
+                <w:szCs w:val="24"/>
+              </w:rPr>
+            </w:pPr>
+            <w:proofErr w:type="spellStart"/>
+            <w:r>
+              <w:rPr>
+                <w:rFonts w:ascii="Times New Roman" w:eastAsia="Times New Roman" w:hAnsi="Times New Roman" w:cs="Times New Roman"/>
+                <w:sz w:val="24"/>
+                <w:szCs w:val="24"/>
+              </w:rPr>
+              <w:t>report_title</w:t>
+            </w:r>
+            <w:proofErr w:type="spellEnd"/>
+          </w:p>
+        </w:tc>
+        <w:tc>
+          <w:tcPr>
+            <w:tcW w:w="1641" w:type="dxa"/>
           </w:tcPr>
           <w:p>
             <w:pPr>
@@ -15868,27 +17794,30 @@
                 <w:tab w:val="left" w:pos="1245"/>
               </w:tabs>
               <w:spacing w:line="360" w:lineRule="auto"/>
-              <w:rPr>
-                <w:rFonts w:ascii="Times New Roman" w:eastAsia="Times New Roman" w:hAnsi="Times New Roman" w:cs="Times New Roman"/>
-                <w:sz w:val="24"/>
-                <w:szCs w:val="24"/>
-              </w:rPr>
-            </w:pPr>
-            <w:r>
-              <w:rPr>
-                <w:rFonts w:ascii="Times New Roman" w:eastAsia="Times New Roman" w:hAnsi="Times New Roman" w:cs="Times New Roman"/>
-                <w:sz w:val="24"/>
-                <w:szCs w:val="24"/>
-              </w:rPr>
-              <w:t>31-JAN-19</w:t>
-            </w:r>
+              <w:jc w:val="center"/>
+              <w:rPr>
+                <w:rFonts w:ascii="Times New Roman" w:eastAsia="Times New Roman" w:hAnsi="Times New Roman" w:cs="Times New Roman"/>
+                <w:sz w:val="24"/>
+                <w:szCs w:val="24"/>
+              </w:rPr>
+            </w:pPr>
+            <w:proofErr w:type="spellStart"/>
+            <w:r>
+              <w:rPr>
+                <w:rFonts w:ascii="Times New Roman" w:eastAsia="Times New Roman" w:hAnsi="Times New Roman" w:cs="Times New Roman"/>
+                <w:sz w:val="24"/>
+                <w:szCs w:val="24"/>
+              </w:rPr>
+              <w:t>date_created</w:t>
+            </w:r>
+            <w:proofErr w:type="spellEnd"/>
           </w:p>
         </w:tc>
       </w:tr>
       <w:tr>
         <w:tc>
           <w:tcPr>
-            <w:tcW w:w="4508" w:type="dxa"/>
+            <w:tcW w:w="2324" w:type="dxa"/>
           </w:tcPr>
           <w:p>
             <w:pPr>
@@ -15908,13 +17837,13 @@
                 <w:sz w:val="24"/>
                 <w:szCs w:val="24"/>
               </w:rPr>
-              <w:t>PR0256</w:t>
-            </w:r>
-          </w:p>
-        </w:tc>
-        <w:tc>
-          <w:tcPr>
-            <w:tcW w:w="4508" w:type="dxa"/>
+              <w:t>BR0256</w:t>
+            </w:r>
+          </w:p>
+        </w:tc>
+        <w:tc>
+          <w:tcPr>
+            <w:tcW w:w="2158" w:type="dxa"/>
           </w:tcPr>
           <w:p>
             <w:pPr>
@@ -15934,15 +17863,13 @@
                 <w:sz w:val="24"/>
                 <w:szCs w:val="24"/>
               </w:rPr>
-              <w:t>31-JAN-19</w:t>
-            </w:r>
-          </w:p>
-        </w:tc>
-      </w:tr>
-      <w:tr>
-        <w:tc>
-          <w:tcPr>
-            <w:tcW w:w="4508" w:type="dxa"/>
+              <w:t>Reservation Report</w:t>
+            </w:r>
+          </w:p>
+        </w:tc>
+        <w:tc>
+          <w:tcPr>
+            <w:tcW w:w="2893" w:type="dxa"/>
           </w:tcPr>
           <w:p>
             <w:pPr>
@@ -15962,13 +17889,13 @@
                 <w:sz w:val="24"/>
                 <w:szCs w:val="24"/>
               </w:rPr>
-              <w:t>BR0257</w:t>
-            </w:r>
-          </w:p>
-        </w:tc>
-        <w:tc>
-          <w:tcPr>
-            <w:tcW w:w="4508" w:type="dxa"/>
+              <w:t>Reservation Report on January 2019</w:t>
+            </w:r>
+          </w:p>
+        </w:tc>
+        <w:tc>
+          <w:tcPr>
+            <w:tcW w:w="1641" w:type="dxa"/>
           </w:tcPr>
           <w:p>
             <w:pPr>
@@ -15988,7 +17915,7 @@
                 <w:sz w:val="24"/>
                 <w:szCs w:val="24"/>
               </w:rPr>
-              <w:t>28-FEB-19</w:t>
+              <w:t>31-JAN-19</w:t>
             </w:r>
           </w:p>
         </w:tc>
@@ -15996,7 +17923,7 @@
       <w:tr>
         <w:tc>
           <w:tcPr>
-            <w:tcW w:w="4508" w:type="dxa"/>
+            <w:tcW w:w="2324" w:type="dxa"/>
           </w:tcPr>
           <w:p>
             <w:pPr>
@@ -16016,13 +17943,21 @@
                 <w:sz w:val="24"/>
                 <w:szCs w:val="24"/>
               </w:rPr>
-              <w:t>PR0257</w:t>
-            </w:r>
-          </w:p>
-        </w:tc>
-        <w:tc>
-          <w:tcPr>
-            <w:tcW w:w="4508" w:type="dxa"/>
+              <w:t>F</w:t>
+            </w:r>
+            <w:r>
+              <w:rPr>
+                <w:rFonts w:ascii="Times New Roman" w:eastAsia="Times New Roman" w:hAnsi="Times New Roman" w:cs="Times New Roman"/>
+                <w:sz w:val="24"/>
+                <w:szCs w:val="24"/>
+              </w:rPr>
+              <w:t>R0256</w:t>
+            </w:r>
+          </w:p>
+        </w:tc>
+        <w:tc>
+          <w:tcPr>
+            <w:tcW w:w="2158" w:type="dxa"/>
           </w:tcPr>
           <w:p>
             <w:pPr>
@@ -16042,15 +17977,13 @@
                 <w:sz w:val="24"/>
                 <w:szCs w:val="24"/>
               </w:rPr>
-              <w:t>28-FEB-19</w:t>
-            </w:r>
-          </w:p>
-        </w:tc>
-      </w:tr>
-      <w:tr>
-        <w:tc>
-          <w:tcPr>
-            <w:tcW w:w="4508" w:type="dxa"/>
+              <w:t>Fine Report</w:t>
+            </w:r>
+          </w:p>
+        </w:tc>
+        <w:tc>
+          <w:tcPr>
+            <w:tcW w:w="2893" w:type="dxa"/>
           </w:tcPr>
           <w:p>
             <w:pPr>
@@ -16070,13 +18003,13 @@
                 <w:sz w:val="24"/>
                 <w:szCs w:val="24"/>
               </w:rPr>
-              <w:t>BR0258</w:t>
-            </w:r>
-          </w:p>
-        </w:tc>
-        <w:tc>
-          <w:tcPr>
-            <w:tcW w:w="4508" w:type="dxa"/>
+              <w:t>Fine Report on January 2019</w:t>
+            </w:r>
+          </w:p>
+        </w:tc>
+        <w:tc>
+          <w:tcPr>
+            <w:tcW w:w="1641" w:type="dxa"/>
           </w:tcPr>
           <w:p>
             <w:pPr>
@@ -16096,7 +18029,429 @@
                 <w:sz w:val="24"/>
                 <w:szCs w:val="24"/>
               </w:rPr>
-              <w:t>31-MAR-19</w:t>
+              <w:t>31-JAN-19</w:t>
+            </w:r>
+          </w:p>
+        </w:tc>
+      </w:tr>
+      <w:tr>
+        <w:tc>
+          <w:tcPr>
+            <w:tcW w:w="2324" w:type="dxa"/>
+          </w:tcPr>
+          <w:p>
+            <w:pPr>
+              <w:tabs>
+                <w:tab w:val="left" w:pos="1245"/>
+              </w:tabs>
+              <w:spacing w:line="360" w:lineRule="auto"/>
+              <w:rPr>
+                <w:rFonts w:ascii="Times New Roman" w:eastAsia="Times New Roman" w:hAnsi="Times New Roman" w:cs="Times New Roman"/>
+                <w:sz w:val="24"/>
+                <w:szCs w:val="24"/>
+              </w:rPr>
+            </w:pPr>
+            <w:r>
+              <w:rPr>
+                <w:rFonts w:ascii="Times New Roman" w:eastAsia="Times New Roman" w:hAnsi="Times New Roman" w:cs="Times New Roman"/>
+                <w:sz w:val="24"/>
+                <w:szCs w:val="24"/>
+              </w:rPr>
+              <w:t>N</w:t>
+            </w:r>
+            <w:r>
+              <w:rPr>
+                <w:rFonts w:ascii="Times New Roman" w:eastAsia="Times New Roman" w:hAnsi="Times New Roman" w:cs="Times New Roman"/>
+                <w:sz w:val="24"/>
+                <w:szCs w:val="24"/>
+              </w:rPr>
+              <w:t>R025</w:t>
+            </w:r>
+            <w:r>
+              <w:rPr>
+                <w:rFonts w:ascii="Times New Roman" w:eastAsia="Times New Roman" w:hAnsi="Times New Roman" w:cs="Times New Roman"/>
+                <w:sz w:val="24"/>
+                <w:szCs w:val="24"/>
+              </w:rPr>
+              <w:t>6</w:t>
+            </w:r>
+          </w:p>
+        </w:tc>
+        <w:tc>
+          <w:tcPr>
+            <w:tcW w:w="2158" w:type="dxa"/>
+          </w:tcPr>
+          <w:p>
+            <w:pPr>
+              <w:tabs>
+                <w:tab w:val="left" w:pos="1245"/>
+              </w:tabs>
+              <w:spacing w:line="360" w:lineRule="auto"/>
+              <w:rPr>
+                <w:rFonts w:ascii="Times New Roman" w:eastAsia="Times New Roman" w:hAnsi="Times New Roman" w:cs="Times New Roman"/>
+                <w:sz w:val="24"/>
+                <w:szCs w:val="24"/>
+              </w:rPr>
+            </w:pPr>
+            <w:r>
+              <w:rPr>
+                <w:rFonts w:ascii="Times New Roman" w:eastAsia="Times New Roman" w:hAnsi="Times New Roman" w:cs="Times New Roman"/>
+                <w:sz w:val="24"/>
+                <w:szCs w:val="24"/>
+              </w:rPr>
+              <w:t>Book Stock Report</w:t>
+            </w:r>
+          </w:p>
+        </w:tc>
+        <w:tc>
+          <w:tcPr>
+            <w:tcW w:w="2893" w:type="dxa"/>
+          </w:tcPr>
+          <w:p>
+            <w:pPr>
+              <w:tabs>
+                <w:tab w:val="left" w:pos="1245"/>
+              </w:tabs>
+              <w:spacing w:line="360" w:lineRule="auto"/>
+              <w:rPr>
+                <w:rFonts w:ascii="Times New Roman" w:eastAsia="Times New Roman" w:hAnsi="Times New Roman" w:cs="Times New Roman"/>
+                <w:sz w:val="24"/>
+                <w:szCs w:val="24"/>
+              </w:rPr>
+            </w:pPr>
+            <w:r>
+              <w:rPr>
+                <w:rFonts w:ascii="Times New Roman" w:eastAsia="Times New Roman" w:hAnsi="Times New Roman" w:cs="Times New Roman"/>
+                <w:sz w:val="24"/>
+                <w:szCs w:val="24"/>
+              </w:rPr>
+              <w:t>Book Stock Report on January 2019</w:t>
+            </w:r>
+          </w:p>
+        </w:tc>
+        <w:tc>
+          <w:tcPr>
+            <w:tcW w:w="1641" w:type="dxa"/>
+          </w:tcPr>
+          <w:p>
+            <w:pPr>
+              <w:tabs>
+                <w:tab w:val="left" w:pos="1245"/>
+              </w:tabs>
+              <w:spacing w:line="360" w:lineRule="auto"/>
+              <w:rPr>
+                <w:rFonts w:ascii="Times New Roman" w:eastAsia="Times New Roman" w:hAnsi="Times New Roman" w:cs="Times New Roman"/>
+                <w:sz w:val="24"/>
+                <w:szCs w:val="24"/>
+              </w:rPr>
+            </w:pPr>
+            <w:r>
+              <w:rPr>
+                <w:rFonts w:ascii="Times New Roman" w:eastAsia="Times New Roman" w:hAnsi="Times New Roman" w:cs="Times New Roman"/>
+                <w:sz w:val="24"/>
+                <w:szCs w:val="24"/>
+              </w:rPr>
+              <w:t>31</w:t>
+            </w:r>
+            <w:r>
+              <w:rPr>
+                <w:rFonts w:ascii="Times New Roman" w:eastAsia="Times New Roman" w:hAnsi="Times New Roman" w:cs="Times New Roman"/>
+                <w:sz w:val="24"/>
+                <w:szCs w:val="24"/>
+              </w:rPr>
+              <w:t>-</w:t>
+            </w:r>
+            <w:r>
+              <w:rPr>
+                <w:rFonts w:ascii="Times New Roman" w:eastAsia="Times New Roman" w:hAnsi="Times New Roman" w:cs="Times New Roman"/>
+                <w:sz w:val="24"/>
+                <w:szCs w:val="24"/>
+              </w:rPr>
+              <w:t>JAN</w:t>
+            </w:r>
+            <w:r>
+              <w:rPr>
+                <w:rFonts w:ascii="Times New Roman" w:eastAsia="Times New Roman" w:hAnsi="Times New Roman" w:cs="Times New Roman"/>
+                <w:sz w:val="24"/>
+                <w:szCs w:val="24"/>
+              </w:rPr>
+              <w:t>-19</w:t>
+            </w:r>
+          </w:p>
+        </w:tc>
+      </w:tr>
+      <w:tr>
+        <w:tc>
+          <w:tcPr>
+            <w:tcW w:w="2324" w:type="dxa"/>
+          </w:tcPr>
+          <w:p>
+            <w:pPr>
+              <w:tabs>
+                <w:tab w:val="left" w:pos="1245"/>
+              </w:tabs>
+              <w:spacing w:line="360" w:lineRule="auto"/>
+              <w:rPr>
+                <w:rFonts w:ascii="Times New Roman" w:eastAsia="Times New Roman" w:hAnsi="Times New Roman" w:cs="Times New Roman"/>
+                <w:sz w:val="24"/>
+                <w:szCs w:val="24"/>
+              </w:rPr>
+            </w:pPr>
+            <w:r>
+              <w:rPr>
+                <w:rFonts w:ascii="Times New Roman" w:eastAsia="Times New Roman" w:hAnsi="Times New Roman" w:cs="Times New Roman"/>
+                <w:sz w:val="24"/>
+                <w:szCs w:val="24"/>
+              </w:rPr>
+              <w:t>PR025</w:t>
+            </w:r>
+            <w:r>
+              <w:rPr>
+                <w:rFonts w:ascii="Times New Roman" w:eastAsia="Times New Roman" w:hAnsi="Times New Roman" w:cs="Times New Roman"/>
+                <w:sz w:val="24"/>
+                <w:szCs w:val="24"/>
+              </w:rPr>
+              <w:t>6</w:t>
+            </w:r>
+          </w:p>
+        </w:tc>
+        <w:tc>
+          <w:tcPr>
+            <w:tcW w:w="2158" w:type="dxa"/>
+          </w:tcPr>
+          <w:p>
+            <w:pPr>
+              <w:tabs>
+                <w:tab w:val="left" w:pos="1245"/>
+              </w:tabs>
+              <w:spacing w:line="360" w:lineRule="auto"/>
+              <w:rPr>
+                <w:rFonts w:ascii="Times New Roman" w:eastAsia="Times New Roman" w:hAnsi="Times New Roman" w:cs="Times New Roman"/>
+                <w:sz w:val="24"/>
+                <w:szCs w:val="24"/>
+              </w:rPr>
+            </w:pPr>
+            <w:r>
+              <w:rPr>
+                <w:rFonts w:ascii="Times New Roman" w:eastAsia="Times New Roman" w:hAnsi="Times New Roman" w:cs="Times New Roman"/>
+                <w:sz w:val="24"/>
+                <w:szCs w:val="24"/>
+              </w:rPr>
+              <w:t>Payment Report</w:t>
+            </w:r>
+          </w:p>
+        </w:tc>
+        <w:tc>
+          <w:tcPr>
+            <w:tcW w:w="2893" w:type="dxa"/>
+          </w:tcPr>
+          <w:p>
+            <w:pPr>
+              <w:tabs>
+                <w:tab w:val="left" w:pos="1245"/>
+              </w:tabs>
+              <w:spacing w:line="360" w:lineRule="auto"/>
+              <w:rPr>
+                <w:rFonts w:ascii="Times New Roman" w:eastAsia="Times New Roman" w:hAnsi="Times New Roman" w:cs="Times New Roman"/>
+                <w:sz w:val="24"/>
+                <w:szCs w:val="24"/>
+              </w:rPr>
+            </w:pPr>
+            <w:r>
+              <w:rPr>
+                <w:rFonts w:ascii="Times New Roman" w:eastAsia="Times New Roman" w:hAnsi="Times New Roman" w:cs="Times New Roman"/>
+                <w:sz w:val="24"/>
+                <w:szCs w:val="24"/>
+              </w:rPr>
+              <w:t>Payment Report on January 2019</w:t>
+            </w:r>
+          </w:p>
+        </w:tc>
+        <w:tc>
+          <w:tcPr>
+            <w:tcW w:w="1641" w:type="dxa"/>
+          </w:tcPr>
+          <w:p>
+            <w:pPr>
+              <w:tabs>
+                <w:tab w:val="left" w:pos="1245"/>
+              </w:tabs>
+              <w:spacing w:line="360" w:lineRule="auto"/>
+              <w:rPr>
+                <w:rFonts w:ascii="Times New Roman" w:eastAsia="Times New Roman" w:hAnsi="Times New Roman" w:cs="Times New Roman"/>
+                <w:sz w:val="24"/>
+                <w:szCs w:val="24"/>
+              </w:rPr>
+            </w:pPr>
+            <w:r>
+              <w:rPr>
+                <w:rFonts w:ascii="Times New Roman" w:eastAsia="Times New Roman" w:hAnsi="Times New Roman" w:cs="Times New Roman"/>
+                <w:sz w:val="24"/>
+                <w:szCs w:val="24"/>
+              </w:rPr>
+              <w:t>31</w:t>
+            </w:r>
+            <w:r>
+              <w:rPr>
+                <w:rFonts w:ascii="Times New Roman" w:eastAsia="Times New Roman" w:hAnsi="Times New Roman" w:cs="Times New Roman"/>
+                <w:sz w:val="24"/>
+                <w:szCs w:val="24"/>
+              </w:rPr>
+              <w:t>-</w:t>
+            </w:r>
+            <w:r>
+              <w:rPr>
+                <w:rFonts w:ascii="Times New Roman" w:eastAsia="Times New Roman" w:hAnsi="Times New Roman" w:cs="Times New Roman"/>
+                <w:sz w:val="24"/>
+                <w:szCs w:val="24"/>
+              </w:rPr>
+              <w:t>JAN</w:t>
+            </w:r>
+            <w:r>
+              <w:rPr>
+                <w:rFonts w:ascii="Times New Roman" w:eastAsia="Times New Roman" w:hAnsi="Times New Roman" w:cs="Times New Roman"/>
+                <w:sz w:val="24"/>
+                <w:szCs w:val="24"/>
+              </w:rPr>
+              <w:t>-19</w:t>
+            </w:r>
+          </w:p>
+        </w:tc>
+      </w:tr>
+      <w:tr>
+        <w:tc>
+          <w:tcPr>
+            <w:tcW w:w="2324" w:type="dxa"/>
+          </w:tcPr>
+          <w:p>
+            <w:pPr>
+              <w:tabs>
+                <w:tab w:val="left" w:pos="1245"/>
+              </w:tabs>
+              <w:spacing w:line="360" w:lineRule="auto"/>
+              <w:rPr>
+                <w:rFonts w:ascii="Times New Roman" w:eastAsia="Times New Roman" w:hAnsi="Times New Roman" w:cs="Times New Roman"/>
+                <w:sz w:val="24"/>
+                <w:szCs w:val="24"/>
+              </w:rPr>
+            </w:pPr>
+            <w:r>
+              <w:rPr>
+                <w:rFonts w:ascii="Times New Roman" w:eastAsia="Times New Roman" w:hAnsi="Times New Roman" w:cs="Times New Roman"/>
+                <w:sz w:val="24"/>
+                <w:szCs w:val="24"/>
+              </w:rPr>
+              <w:t>BR025</w:t>
+            </w:r>
+            <w:r>
+              <w:rPr>
+                <w:rFonts w:ascii="Times New Roman" w:eastAsia="Times New Roman" w:hAnsi="Times New Roman" w:cs="Times New Roman"/>
+                <w:sz w:val="24"/>
+                <w:szCs w:val="24"/>
+              </w:rPr>
+              <w:t>7</w:t>
+            </w:r>
+          </w:p>
+        </w:tc>
+        <w:tc>
+          <w:tcPr>
+            <w:tcW w:w="2158" w:type="dxa"/>
+          </w:tcPr>
+          <w:p>
+            <w:pPr>
+              <w:tabs>
+                <w:tab w:val="left" w:pos="1245"/>
+              </w:tabs>
+              <w:spacing w:line="360" w:lineRule="auto"/>
+              <w:rPr>
+                <w:rFonts w:ascii="Times New Roman" w:eastAsia="Times New Roman" w:hAnsi="Times New Roman" w:cs="Times New Roman"/>
+                <w:sz w:val="24"/>
+                <w:szCs w:val="24"/>
+              </w:rPr>
+            </w:pPr>
+            <w:r>
+              <w:rPr>
+                <w:rFonts w:ascii="Times New Roman" w:eastAsia="Times New Roman" w:hAnsi="Times New Roman" w:cs="Times New Roman"/>
+                <w:sz w:val="24"/>
+                <w:szCs w:val="24"/>
+              </w:rPr>
+              <w:t>Reservation Report</w:t>
+            </w:r>
+          </w:p>
+        </w:tc>
+        <w:tc>
+          <w:tcPr>
+            <w:tcW w:w="2893" w:type="dxa"/>
+          </w:tcPr>
+          <w:p>
+            <w:pPr>
+              <w:tabs>
+                <w:tab w:val="left" w:pos="1245"/>
+              </w:tabs>
+              <w:spacing w:line="360" w:lineRule="auto"/>
+              <w:rPr>
+                <w:rFonts w:ascii="Times New Roman" w:eastAsia="Times New Roman" w:hAnsi="Times New Roman" w:cs="Times New Roman"/>
+                <w:sz w:val="24"/>
+                <w:szCs w:val="24"/>
+              </w:rPr>
+            </w:pPr>
+            <w:r>
+              <w:rPr>
+                <w:rFonts w:ascii="Times New Roman" w:eastAsia="Times New Roman" w:hAnsi="Times New Roman" w:cs="Times New Roman"/>
+                <w:sz w:val="24"/>
+                <w:szCs w:val="24"/>
+              </w:rPr>
+              <w:t>Reservation Report on January 2019</w:t>
+            </w:r>
+          </w:p>
+        </w:tc>
+        <w:tc>
+          <w:tcPr>
+            <w:tcW w:w="1641" w:type="dxa"/>
+          </w:tcPr>
+          <w:p>
+            <w:pPr>
+              <w:tabs>
+                <w:tab w:val="left" w:pos="1245"/>
+              </w:tabs>
+              <w:spacing w:line="360" w:lineRule="auto"/>
+              <w:rPr>
+                <w:rFonts w:ascii="Times New Roman" w:eastAsia="Times New Roman" w:hAnsi="Times New Roman" w:cs="Times New Roman"/>
+                <w:sz w:val="24"/>
+                <w:szCs w:val="24"/>
+              </w:rPr>
+            </w:pPr>
+            <w:r>
+              <w:rPr>
+                <w:rFonts w:ascii="Times New Roman" w:eastAsia="Times New Roman" w:hAnsi="Times New Roman" w:cs="Times New Roman"/>
+                <w:sz w:val="24"/>
+                <w:szCs w:val="24"/>
+              </w:rPr>
+              <w:t>28</w:t>
+            </w:r>
+            <w:r>
+              <w:rPr>
+                <w:rFonts w:ascii="Times New Roman" w:eastAsia="Times New Roman" w:hAnsi="Times New Roman" w:cs="Times New Roman"/>
+                <w:sz w:val="24"/>
+                <w:szCs w:val="24"/>
+              </w:rPr>
+              <w:t>-</w:t>
+            </w:r>
+            <w:r>
+              <w:rPr>
+                <w:rFonts w:ascii="Times New Roman" w:eastAsia="Times New Roman" w:hAnsi="Times New Roman" w:cs="Times New Roman"/>
+                <w:sz w:val="24"/>
+                <w:szCs w:val="24"/>
+              </w:rPr>
+              <w:t>FEB</w:t>
+            </w:r>
+            <w:r>
+              <w:rPr>
+                <w:rFonts w:ascii="Times New Roman" w:eastAsia="Times New Roman" w:hAnsi="Times New Roman" w:cs="Times New Roman"/>
+                <w:sz w:val="24"/>
+                <w:szCs w:val="24"/>
+              </w:rPr>
+              <w:t>-19</w:t>
             </w:r>
           </w:p>
         </w:tc>
@@ -16143,23 +18498,18 @@
         </w:tabs>
         <w:spacing w:line="360" w:lineRule="auto"/>
         <w:rPr>
-          <w:rFonts w:ascii="Times New Roman" w:eastAsia="Times New Roman" w:hAnsi="Times New Roman" w:cs="Times New Roman"/>
-          <w:sz w:val="24"/>
-          <w:szCs w:val="24"/>
+          <w:noProof/>
         </w:rPr>
       </w:pPr>
       <w:r>
         <w:rPr>
-          <w:rFonts w:ascii="Times New Roman" w:hAnsi="Times New Roman" w:cs="Times New Roman"/>
           <w:noProof/>
-          <w:sz w:val="24"/>
-          <w:szCs w:val="24"/>
         </w:rPr>
         <w:drawing>
-          <wp:inline distT="0" distB="0" distL="0" distR="0" wp14:anchorId="0C2E9287" wp14:editId="778C989F">
-            <wp:extent cx="3219450" cy="2817019"/>
-            <wp:effectExtent l="0" t="0" r="0" b="2540"/>
-            <wp:docPr id="10" name="Picture 10"/>
+          <wp:inline distT="0" distB="0" distL="0" distR="0" wp14:anchorId="5014EADF" wp14:editId="07D15D45">
+            <wp:extent cx="6471539" cy="2392325"/>
+            <wp:effectExtent l="0" t="0" r="5715" b="8255"/>
+            <wp:docPr id="12" name="Picture 12"/>
             <wp:cNvGraphicFramePr>
               <a:graphicFrameLocks xmlns:a="http://schemas.openxmlformats.org/drawingml/2006/main" noChangeAspect="1"/>
             </wp:cNvGraphicFramePr>
@@ -16172,13 +18522,13 @@
                   </pic:nvPicPr>
                   <pic:blipFill rotWithShape="1">
                     <a:blip r:embed="rId17"/>
-                    <a:srcRect t="67658" r="89364" b="15797"/>
+                    <a:srcRect t="77503" r="54360" b="5346"/>
                     <a:stretch/>
                   </pic:blipFill>
                   <pic:spPr bwMode="auto">
                     <a:xfrm>
                       <a:off x="0" y="0"/>
-                      <a:ext cx="3230661" cy="2826829"/>
+                      <a:ext cx="6535030" cy="2415796"/>
                     </a:xfrm>
                     <a:prstGeom prst="rect">
                       <a:avLst/>
@@ -16199,6 +18549,21 @@
         </w:drawing>
       </w:r>
     </w:p>
+    <w:p>
+      <w:pPr>
+        <w:tabs>
+          <w:tab w:val="left" w:pos="1245"/>
+        </w:tabs>
+        <w:spacing w:line="360" w:lineRule="auto"/>
+        <w:rPr>
+          <w:rFonts w:ascii="Times New Roman" w:eastAsia="Times New Roman" w:hAnsi="Times New Roman" w:cs="Times New Roman"/>
+          <w:sz w:val="24"/>
+          <w:szCs w:val="24"/>
+        </w:rPr>
+      </w:pPr>
+      <w:bookmarkStart w:id="0" w:name="_GoBack"/>
+      <w:bookmarkEnd w:id="0"/>
+    </w:p>
     <w:sectPr>
       <w:pgSz w:w="11906" w:h="16838"/>
       <w:pgMar w:top="1440" w:right="1440" w:bottom="1440" w:left="1440" w:header="720" w:footer="720" w:gutter="0"/>
@@ -16210,7 +18575,7 @@
 </file>
 
 <file path=word/styles.xml><?xml version="1.0" encoding="utf-8"?>
-<w:styles xmlns:mc="http://schemas.openxmlformats.org/markup-compatibility/2006" xmlns:r="http://schemas.openxmlformats.org/officeDocument/2006/relationships" xmlns:w="http://schemas.openxmlformats.org/wordprocessingml/2006/main" xmlns:w14="http://schemas.microsoft.com/office/word/2010/wordml" xmlns:w15="http://schemas.microsoft.com/office/word/2012/wordml" xmlns:w16cid="http://schemas.microsoft.com/office/word/2016/wordml/cid" xmlns:w16se="http://schemas.microsoft.com/office/word/2015/wordml/symex" mc:Ignorable="w14 w15 w16se w16cid">
+<w:styles xmlns:mc="http://schemas.openxmlformats.org/markup-compatibility/2006" xmlns:r="http://schemas.openxmlformats.org/officeDocument/2006/relationships" xmlns:w="http://schemas.openxmlformats.org/wordprocessingml/2006/main" xmlns:w14="http://schemas.microsoft.com/office/word/2010/wordml" xmlns:w15="http://schemas.microsoft.com/office/word/2012/wordml" xmlns:w16cex="http://schemas.microsoft.com/office/word/2018/wordml/cex" xmlns:w16cid="http://schemas.microsoft.com/office/word/2016/wordml/cid" xmlns:w16="http://schemas.microsoft.com/office/word/2018/wordml" xmlns:w16se="http://schemas.microsoft.com/office/word/2015/wordml/symex" mc:Ignorable="w14 w15 w16se w16cid w16 w16cex">
   <w:docDefaults>
     <w:rPrDefault>
       <w:rPr>
@@ -16226,7 +18591,7 @@
       </w:pPr>
     </w:pPrDefault>
   </w:docDefaults>
-  <w:latentStyles w:defLockedState="0" w:defUIPriority="99" w:defSemiHidden="0" w:defUnhideWhenUsed="0" w:defQFormat="0" w:count="376">
+  <w:latentStyles w:defLockedState="0" w:defUIPriority="99" w:defSemiHidden="0" w:defUnhideWhenUsed="0" w:defQFormat="0" w:count="377">
     <w:lsdException w:name="Normal" w:uiPriority="0" w:qFormat="1"/>
     <w:lsdException w:name="heading 1" w:uiPriority="9" w:qFormat="1"/>
     <w:lsdException w:name="heading 2" w:semiHidden="1" w:uiPriority="9" w:unhideWhenUsed="1" w:qFormat="1"/>
@@ -16332,7 +18697,6 @@
     <w:lsdException w:name="HTML Sample" w:semiHidden="1" w:unhideWhenUsed="1"/>
     <w:lsdException w:name="HTML Typewriter" w:semiHidden="1" w:unhideWhenUsed="1"/>
     <w:lsdException w:name="HTML Variable" w:semiHidden="1" w:unhideWhenUsed="1"/>
-    <w:lsdException w:name="Normal Table" w:semiHidden="1" w:unhideWhenUsed="1"/>
     <w:lsdException w:name="annotation subject" w:semiHidden="1" w:unhideWhenUsed="1"/>
     <w:lsdException w:name="No List" w:semiHidden="1" w:unhideWhenUsed="1"/>
     <w:lsdException w:name="Outline List 1" w:semiHidden="1" w:unhideWhenUsed="1"/>
@@ -16379,10 +18743,8 @@
     <w:lsdException w:name="Table Subtle 2" w:semiHidden="1" w:unhideWhenUsed="1"/>
     <w:lsdException w:name="Table Web 1" w:semiHidden="1" w:unhideWhenUsed="1"/>
     <w:lsdException w:name="Table Web 2" w:semiHidden="1" w:unhideWhenUsed="1"/>
-    <w:lsdException w:name="Table Web 3" w:semiHidden="1" w:unhideWhenUsed="1"/>
     <w:lsdException w:name="Balloon Text" w:semiHidden="1" w:unhideWhenUsed="1"/>
     <w:lsdException w:name="Table Grid" w:uiPriority="39"/>
-    <w:lsdException w:name="Table Theme" w:semiHidden="1" w:unhideWhenUsed="1"/>
     <w:lsdException w:name="Placeholder Text" w:semiHidden="1"/>
     <w:lsdException w:name="No Spacing" w:uiPriority="1" w:qFormat="1"/>
     <w:lsdException w:name="Light Shading" w:uiPriority="60"/>
@@ -16603,6 +18965,7 @@
     <w:lsdException w:name="Hashtag" w:semiHidden="1" w:unhideWhenUsed="1"/>
     <w:lsdException w:name="Unresolved Mention" w:semiHidden="1" w:unhideWhenUsed="1"/>
     <w:lsdException w:name="Smart Link" w:semiHidden="1" w:unhideWhenUsed="1"/>
+    <w:lsdException w:name="Smart Link Error" w:semiHidden="1" w:unhideWhenUsed="1"/>
   </w:latentStyles>
   <w:style w:type="paragraph" w:default="1" w:styleId="Normal">
     <w:name w:val="Normal"/>
